--- a/DOCUMENTI DI PROGETTO/ProblemStatement/Problem Statement.docx
+++ b/DOCUMENTI DI PROGETTO/ProblemStatement/Problem Statement.docx
@@ -2425,26 +2425,91 @@
       <w:pPr>
         <w:rPr>
           <w:rFonts w:ascii="Abadi" w:hAnsi="Abadi"/>
-          <w:sz w:val="32"/>
-          <w:szCs w:val="32"/>
-        </w:rPr>
-      </w:pPr>
+          <w:sz w:val="28"/>
+          <w:szCs w:val="28"/>
+        </w:rPr>
+      </w:pPr>
+    </w:p>
+    <w:p>
+      <w:pPr>
+        <w:rPr>
+          <w:rFonts w:ascii="Comic Sans MS" w:hAnsi="Comic Sans MS"/>
+          <w:sz w:val="28"/>
+          <w:szCs w:val="28"/>
+        </w:rPr>
+      </w:pPr>
+      <w:r>
+        <w:rPr>
+          <w:rFonts w:ascii="Comic Sans MS" w:hAnsi="Comic Sans MS"/>
+          <w:b/>
+          <w:bCs/>
+          <w:sz w:val="28"/>
+          <w:szCs w:val="28"/>
+        </w:rPr>
+        <w:t>[FR09]:</w:t>
+      </w:r>
+      <w:r>
+        <w:rPr>
+          <w:rFonts w:ascii="Comic Sans MS" w:hAnsi="Comic Sans MS"/>
+          <w:sz w:val="28"/>
+          <w:szCs w:val="28"/>
+        </w:rPr>
+        <w:t xml:space="preserve"> </w:t>
+      </w:r>
+    </w:p>
+    <w:p>
+      <w:pPr>
+        <w:rPr>
+          <w:rFonts w:ascii="Abadi" w:hAnsi="Abadi"/>
+          <w:sz w:val="32"/>
+          <w:szCs w:val="32"/>
+        </w:rPr>
+      </w:pPr>
+      <w:r>
+        <w:rPr>
+          <w:rFonts w:ascii="Abadi" w:hAnsi="Abadi"/>
+          <w:sz w:val="32"/>
+          <w:szCs w:val="32"/>
+        </w:rPr>
+        <w:t>GIOCATORE (</w:t>
+      </w:r>
+      <w:proofErr w:type="spellStart"/>
+      <w:r>
+        <w:rPr>
+          <w:rFonts w:ascii="Abadi" w:hAnsi="Abadi"/>
+          <w:sz w:val="32"/>
+          <w:szCs w:val="32"/>
+        </w:rPr>
+        <w:t>playing</w:t>
+      </w:r>
+      <w:proofErr w:type="spellEnd"/>
+      <w:r>
+        <w:rPr>
+          <w:rFonts w:ascii="Abadi" w:hAnsi="Abadi"/>
+          <w:sz w:val="32"/>
+          <w:szCs w:val="32"/>
+        </w:rPr>
+        <w:t xml:space="preserve">) </w:t>
+      </w:r>
     </w:p>
     <w:tbl>
       <w:tblPr>
         <w:tblStyle w:val="Grigliatabella"/>
-        <w:tblpPr w:leftFromText="141" w:rightFromText="141" w:vertAnchor="page" w:horzAnchor="margin" w:tblpY="11956"/>
+        <w:tblpPr w:leftFromText="141" w:rightFromText="141" w:vertAnchor="page" w:horzAnchor="margin" w:tblpY="11611"/>
         <w:tblW w:w="0" w:type="auto"/>
         <w:tblLook w:val="04A0" w:firstRow="1" w:lastRow="0" w:firstColumn="1" w:lastColumn="0" w:noHBand="0" w:noVBand="1"/>
       </w:tblPr>
       <w:tblGrid>
-        <w:gridCol w:w="3119"/>
-        <w:gridCol w:w="2410"/>
+        <w:gridCol w:w="2983"/>
+        <w:gridCol w:w="2305"/>
       </w:tblGrid>
       <w:tr>
+        <w:trPr>
+          <w:trHeight w:val="306"/>
+        </w:trPr>
         <w:tc>
           <w:tcPr>
-            <w:tcW w:w="3119" w:type="dxa"/>
+            <w:tcW w:w="2983" w:type="dxa"/>
           </w:tcPr>
           <w:p>
             <w:pPr>
@@ -2470,7 +2535,7 @@
         </w:tc>
         <w:tc>
           <w:tcPr>
-            <w:tcW w:w="2410" w:type="dxa"/>
+            <w:tcW w:w="2305" w:type="dxa"/>
           </w:tcPr>
           <w:p>
             <w:pPr>
@@ -2496,9 +2561,12 @@
         </w:tc>
       </w:tr>
       <w:tr>
+        <w:trPr>
+          <w:trHeight w:val="306"/>
+        </w:trPr>
         <w:tc>
           <w:tcPr>
-            <w:tcW w:w="3119" w:type="dxa"/>
+            <w:tcW w:w="2983" w:type="dxa"/>
           </w:tcPr>
           <w:p>
             <w:pPr>
@@ -2538,7 +2606,7 @@
         </w:tc>
         <w:tc>
           <w:tcPr>
-            <w:tcW w:w="2410" w:type="dxa"/>
+            <w:tcW w:w="2305" w:type="dxa"/>
           </w:tcPr>
           <w:p>
             <w:pPr>
@@ -2560,9 +2628,12 @@
         </w:tc>
       </w:tr>
       <w:tr>
+        <w:trPr>
+          <w:trHeight w:val="306"/>
+        </w:trPr>
         <w:tc>
           <w:tcPr>
-            <w:tcW w:w="3119" w:type="dxa"/>
+            <w:tcW w:w="2983" w:type="dxa"/>
           </w:tcPr>
           <w:p>
             <w:pPr>
@@ -2584,7 +2655,7 @@
         </w:tc>
         <w:tc>
           <w:tcPr>
-            <w:tcW w:w="2410" w:type="dxa"/>
+            <w:tcW w:w="2305" w:type="dxa"/>
           </w:tcPr>
           <w:p>
             <w:pPr>
@@ -2606,9 +2677,12 @@
         </w:tc>
       </w:tr>
       <w:tr>
+        <w:trPr>
+          <w:trHeight w:val="306"/>
+        </w:trPr>
         <w:tc>
           <w:tcPr>
-            <w:tcW w:w="3119" w:type="dxa"/>
+            <w:tcW w:w="2983" w:type="dxa"/>
           </w:tcPr>
           <w:p>
             <w:pPr>
@@ -2648,7 +2722,7 @@
         </w:tc>
         <w:tc>
           <w:tcPr>
-            <w:tcW w:w="2410" w:type="dxa"/>
+            <w:tcW w:w="2305" w:type="dxa"/>
           </w:tcPr>
           <w:p>
             <w:pPr>
@@ -2670,9 +2744,12 @@
         </w:tc>
       </w:tr>
       <w:tr>
+        <w:trPr>
+          <w:trHeight w:val="306"/>
+        </w:trPr>
         <w:tc>
           <w:tcPr>
-            <w:tcW w:w="3119" w:type="dxa"/>
+            <w:tcW w:w="2983" w:type="dxa"/>
           </w:tcPr>
           <w:p>
             <w:pPr>
@@ -2704,7 +2781,7 @@
         </w:tc>
         <w:tc>
           <w:tcPr>
-            <w:tcW w:w="2410" w:type="dxa"/>
+            <w:tcW w:w="2305" w:type="dxa"/>
           </w:tcPr>
           <w:p>
             <w:pPr>
@@ -2726,9 +2803,12 @@
         </w:tc>
       </w:tr>
       <w:tr>
+        <w:trPr>
+          <w:trHeight w:val="306"/>
+        </w:trPr>
         <w:tc>
           <w:tcPr>
-            <w:tcW w:w="3119" w:type="dxa"/>
+            <w:tcW w:w="2983" w:type="dxa"/>
           </w:tcPr>
           <w:p>
             <w:pPr>
@@ -2760,7 +2840,7 @@
         </w:tc>
         <w:tc>
           <w:tcPr>
-            <w:tcW w:w="2410" w:type="dxa"/>
+            <w:tcW w:w="2305" w:type="dxa"/>
           </w:tcPr>
           <w:p>
             <w:pPr>
@@ -2782,9 +2862,12 @@
         </w:tc>
       </w:tr>
       <w:tr>
+        <w:trPr>
+          <w:trHeight w:val="306"/>
+        </w:trPr>
         <w:tc>
           <w:tcPr>
-            <w:tcW w:w="3119" w:type="dxa"/>
+            <w:tcW w:w="2983" w:type="dxa"/>
           </w:tcPr>
           <w:p>
             <w:pPr>
@@ -2834,7 +2917,7 @@
         </w:tc>
         <w:tc>
           <w:tcPr>
-            <w:tcW w:w="2410" w:type="dxa"/>
+            <w:tcW w:w="2305" w:type="dxa"/>
           </w:tcPr>
           <w:p>
             <w:pPr>
@@ -2856,9 +2939,12 @@
         </w:tc>
       </w:tr>
       <w:tr>
+        <w:trPr>
+          <w:trHeight w:val="306"/>
+        </w:trPr>
         <w:tc>
           <w:tcPr>
-            <w:tcW w:w="3119" w:type="dxa"/>
+            <w:tcW w:w="2983" w:type="dxa"/>
           </w:tcPr>
           <w:p>
             <w:pPr>
@@ -2890,7 +2976,7 @@
         </w:tc>
         <w:tc>
           <w:tcPr>
-            <w:tcW w:w="2410" w:type="dxa"/>
+            <w:tcW w:w="2305" w:type="dxa"/>
           </w:tcPr>
           <w:p>
             <w:pPr>
@@ -2912,9 +2998,12 @@
         </w:tc>
       </w:tr>
       <w:tr>
+        <w:trPr>
+          <w:trHeight w:val="306"/>
+        </w:trPr>
         <w:tc>
           <w:tcPr>
-            <w:tcW w:w="3119" w:type="dxa"/>
+            <w:tcW w:w="2983" w:type="dxa"/>
           </w:tcPr>
           <w:p>
             <w:pPr>
@@ -2936,7 +3025,7 @@
         </w:tc>
         <w:tc>
           <w:tcPr>
-            <w:tcW w:w="2410" w:type="dxa"/>
+            <w:tcW w:w="2305" w:type="dxa"/>
           </w:tcPr>
           <w:p>
             <w:pPr>
@@ -2958,9 +3047,12 @@
         </w:tc>
       </w:tr>
       <w:tr>
+        <w:trPr>
+          <w:trHeight w:val="292"/>
+        </w:trPr>
         <w:tc>
           <w:tcPr>
-            <w:tcW w:w="3119" w:type="dxa"/>
+            <w:tcW w:w="2983" w:type="dxa"/>
           </w:tcPr>
           <w:p>
             <w:pPr>
@@ -2982,7 +3074,7 @@
         </w:tc>
         <w:tc>
           <w:tcPr>
-            <w:tcW w:w="2410" w:type="dxa"/>
+            <w:tcW w:w="2305" w:type="dxa"/>
           </w:tcPr>
           <w:p>
             <w:pPr>
@@ -3003,7 +3095,127 @@
           </w:p>
         </w:tc>
       </w:tr>
+      <w:tr>
+        <w:trPr>
+          <w:trHeight w:val="292"/>
+        </w:trPr>
+        <w:tc>
+          <w:tcPr>
+            <w:tcW w:w="2983" w:type="dxa"/>
+          </w:tcPr>
+          <w:p>
+            <w:pPr>
+              <w:rPr>
+                <w:rFonts w:ascii="Comic Sans MS" w:hAnsi="Comic Sans MS"/>
+                <w:sz w:val="24"/>
+                <w:szCs w:val="24"/>
+              </w:rPr>
+            </w:pPr>
+            <w:r>
+              <w:rPr>
+                <w:rFonts w:ascii="Comic Sans MS" w:hAnsi="Comic Sans MS"/>
+                <w:sz w:val="24"/>
+                <w:szCs w:val="24"/>
+              </w:rPr>
+              <w:t>(U)</w:t>
+            </w:r>
+            <w:proofErr w:type="spellStart"/>
+            <w:r>
+              <w:rPr>
+                <w:rFonts w:ascii="Comic Sans MS" w:hAnsi="Comic Sans MS"/>
+                <w:sz w:val="24"/>
+                <w:szCs w:val="24"/>
+              </w:rPr>
+              <w:t>Playing</w:t>
+            </w:r>
+            <w:proofErr w:type="spellEnd"/>
+          </w:p>
+        </w:tc>
+        <w:tc>
+          <w:tcPr>
+            <w:tcW w:w="2305" w:type="dxa"/>
+          </w:tcPr>
+          <w:p>
+            <w:pPr>
+              <w:rPr>
+                <w:rFonts w:ascii="Comic Sans MS" w:hAnsi="Comic Sans MS"/>
+                <w:sz w:val="24"/>
+                <w:szCs w:val="24"/>
+              </w:rPr>
+            </w:pPr>
+            <w:r>
+              <w:rPr>
+                <w:rFonts w:ascii="Comic Sans MS" w:hAnsi="Comic Sans MS"/>
+                <w:sz w:val="24"/>
+                <w:szCs w:val="24"/>
+              </w:rPr>
+              <w:t>Alto</w:t>
+            </w:r>
+          </w:p>
+        </w:tc>
+      </w:tr>
     </w:tbl>
+    <w:p>
+      <w:pPr>
+        <w:rPr>
+          <w:rFonts w:ascii="Abadi" w:hAnsi="Abadi"/>
+          <w:sz w:val="28"/>
+          <w:szCs w:val="28"/>
+        </w:rPr>
+      </w:pPr>
+      <w:r>
+        <w:rPr>
+          <w:rFonts w:ascii="Abadi" w:hAnsi="Abadi"/>
+          <w:sz w:val="24"/>
+          <w:szCs w:val="24"/>
+        </w:rPr>
+        <w:t>-</w:t>
+      </w:r>
+      <w:r>
+        <w:rPr>
+          <w:rFonts w:ascii="Abadi" w:hAnsi="Abadi"/>
+          <w:sz w:val="28"/>
+          <w:szCs w:val="28"/>
+        </w:rPr>
+        <w:t>Il sistema fornisce all’</w:t>
+      </w:r>
+      <w:r>
+        <w:rPr>
+          <w:rFonts w:ascii="Abadi" w:hAnsi="Abadi"/>
+          <w:sz w:val="28"/>
+          <w:szCs w:val="28"/>
+          <w:u w:val="single"/>
+        </w:rPr>
+        <w:t>utente</w:t>
+      </w:r>
+      <w:r>
+        <w:rPr>
+          <w:rFonts w:ascii="Abadi" w:hAnsi="Abadi"/>
+          <w:sz w:val="28"/>
+          <w:szCs w:val="28"/>
+        </w:rPr>
+        <w:t>, a seconda della modalità di gioco scelta, la possibilità di: scegliere la risposta corretta, scegliere la domanda da porre all’avversario e di scrivere una domanda per l’avversario</w:t>
+      </w:r>
+      <w:r>
+        <w:rPr>
+          <w:rFonts w:ascii="Abadi" w:hAnsi="Abadi"/>
+          <w:sz w:val="28"/>
+          <w:szCs w:val="28"/>
+        </w:rPr>
+        <w:t>.</w:t>
+      </w:r>
+    </w:p>
+    <w:p>
+      <w:pPr>
+        <w:rPr>
+          <w:rFonts w:ascii="Comic Sans MS" w:hAnsi="Comic Sans MS"/>
+          <w:b/>
+          <w:bCs/>
+          <w:sz w:val="28"/>
+          <w:szCs w:val="28"/>
+        </w:rPr>
+      </w:pPr>
+    </w:p>
     <w:p>
       <w:pPr>
         <w:rPr>
@@ -3091,6 +3303,87 @@
       <w:pPr>
         <w:rPr>
           <w:rFonts w:ascii="Comic Sans MS" w:hAnsi="Comic Sans MS"/>
+          <w:sz w:val="32"/>
+          <w:szCs w:val="32"/>
+        </w:rPr>
+      </w:pPr>
+    </w:p>
+    <w:p>
+      <w:pPr>
+        <w:rPr>
+          <w:rFonts w:ascii="Comic Sans MS" w:hAnsi="Comic Sans MS"/>
+          <w:sz w:val="32"/>
+          <w:szCs w:val="32"/>
+        </w:rPr>
+      </w:pPr>
+    </w:p>
+    <w:p>
+      <w:pPr>
+        <w:rPr>
+          <w:rFonts w:ascii="Comic Sans MS" w:hAnsi="Comic Sans MS"/>
+          <w:sz w:val="32"/>
+          <w:szCs w:val="32"/>
+        </w:rPr>
+      </w:pPr>
+    </w:p>
+    <w:p>
+      <w:pPr>
+        <w:rPr>
+          <w:rFonts w:ascii="Comic Sans MS" w:hAnsi="Comic Sans MS"/>
+          <w:sz w:val="32"/>
+          <w:szCs w:val="32"/>
+        </w:rPr>
+      </w:pPr>
+    </w:p>
+    <w:p>
+      <w:pPr>
+        <w:rPr>
+          <w:rFonts w:ascii="Comic Sans MS" w:hAnsi="Comic Sans MS"/>
+          <w:sz w:val="32"/>
+          <w:szCs w:val="32"/>
+        </w:rPr>
+      </w:pPr>
+    </w:p>
+    <w:p>
+      <w:pPr>
+        <w:rPr>
+          <w:rFonts w:ascii="Comic Sans MS" w:hAnsi="Comic Sans MS"/>
+          <w:sz w:val="32"/>
+          <w:szCs w:val="32"/>
+        </w:rPr>
+      </w:pPr>
+    </w:p>
+    <w:p>
+      <w:pPr>
+        <w:rPr>
+          <w:rFonts w:ascii="Comic Sans MS" w:hAnsi="Comic Sans MS"/>
+          <w:sz w:val="32"/>
+          <w:szCs w:val="32"/>
+        </w:rPr>
+      </w:pPr>
+    </w:p>
+    <w:p>
+      <w:pPr>
+        <w:rPr>
+          <w:rFonts w:ascii="Comic Sans MS" w:hAnsi="Comic Sans MS"/>
+          <w:sz w:val="32"/>
+          <w:szCs w:val="32"/>
+        </w:rPr>
+      </w:pPr>
+    </w:p>
+    <w:p>
+      <w:pPr>
+        <w:rPr>
+          <w:rFonts w:ascii="Comic Sans MS" w:hAnsi="Comic Sans MS"/>
+          <w:sz w:val="32"/>
+          <w:szCs w:val="32"/>
+        </w:rPr>
+      </w:pPr>
+    </w:p>
+    <w:p>
+      <w:pPr>
+        <w:rPr>
+          <w:rFonts w:ascii="Comic Sans MS" w:hAnsi="Comic Sans MS"/>
           <w:b/>
           <w:bCs/>
           <w:sz w:val="40"/>
@@ -3191,7 +3484,6 @@
           <w:sz w:val="40"/>
           <w:szCs w:val="40"/>
         </w:rPr>
-        <w:lastRenderedPageBreak/>
         <w:t>4.Requisiti non funzionali</w:t>
       </w:r>
     </w:p>
@@ -3461,6 +3753,7 @@
           <w:sz w:val="28"/>
           <w:szCs w:val="28"/>
         </w:rPr>
+        <w:lastRenderedPageBreak/>
         <w:t xml:space="preserve">Regolamento </w:t>
       </w:r>
       <w:r>
@@ -3846,7 +4139,6 @@
           <w:sz w:val="40"/>
           <w:szCs w:val="40"/>
         </w:rPr>
-        <w:lastRenderedPageBreak/>
         <w:t>Performance</w:t>
       </w:r>
     </w:p>
@@ -4190,6 +4482,7 @@
           <w:sz w:val="28"/>
           <w:szCs w:val="28"/>
         </w:rPr>
+        <w:lastRenderedPageBreak/>
         <w:t>Rilascio di aggiornament</w:t>
       </w:r>
       <w:r>
@@ -4214,25 +4507,7 @@
           <w:sz w:val="28"/>
           <w:szCs w:val="28"/>
         </w:rPr>
-        <w:t xml:space="preserve">a versioni successive per nuove funzionalità e migliori prestazioni in base a sistemi operativi </w:t>
-      </w:r>
-      <w:proofErr w:type="spellStart"/>
-      <w:r>
-        <w:rPr>
-          <w:rFonts w:cstheme="minorHAnsi"/>
-          <w:sz w:val="28"/>
-          <w:szCs w:val="28"/>
-        </w:rPr>
-        <w:t>android</w:t>
-      </w:r>
-      <w:proofErr w:type="spellEnd"/>
-      <w:r>
-        <w:rPr>
-          <w:rFonts w:cstheme="minorHAnsi"/>
-          <w:sz w:val="28"/>
-          <w:szCs w:val="28"/>
-        </w:rPr>
-        <w:t xml:space="preserve"> più recenti.</w:t>
+        <w:t>a versioni successive per nuove funzionalità e migliori prestazioni in base a sistemi operativi android più recenti.</w:t>
       </w:r>
     </w:p>
     <w:p>
@@ -4334,25 +4609,7 @@
           <w:sz w:val="28"/>
           <w:szCs w:val="28"/>
         </w:rPr>
-        <w:t xml:space="preserve">L’applicazione necessita di essere installata all’interno del sistema operativo </w:t>
-      </w:r>
-      <w:proofErr w:type="spellStart"/>
-      <w:r>
-        <w:rPr>
-          <w:rFonts w:cstheme="minorHAnsi"/>
-          <w:sz w:val="28"/>
-          <w:szCs w:val="28"/>
-        </w:rPr>
-        <w:t>android</w:t>
-      </w:r>
-      <w:proofErr w:type="spellEnd"/>
-      <w:r>
-        <w:rPr>
-          <w:rFonts w:cstheme="minorHAnsi"/>
-          <w:sz w:val="28"/>
-          <w:szCs w:val="28"/>
-        </w:rPr>
-        <w:t xml:space="preserve"> sul quale viene eseguita.</w:t>
+        <w:t>L’applicazione necessita di essere installata all’interno del sistema operativo android sul quale viene eseguita.</w:t>
       </w:r>
     </w:p>
     <w:p>
@@ -4484,43 +4741,7 @@
           <w:sz w:val="28"/>
           <w:szCs w:val="28"/>
         </w:rPr>
-        <w:t xml:space="preserve">L’applicazione, per poter funzionare, dev’essere installata ed eseguita in un dispositivo mobile con sistema operativo </w:t>
-      </w:r>
-      <w:proofErr w:type="spellStart"/>
-      <w:r>
-        <w:rPr>
-          <w:rFonts w:ascii="Arial" w:hAnsi="Arial" w:cs="Arial"/>
-          <w:sz w:val="28"/>
-          <w:szCs w:val="28"/>
-        </w:rPr>
-        <w:t>Android</w:t>
-      </w:r>
-      <w:proofErr w:type="spellEnd"/>
-      <w:r>
-        <w:rPr>
-          <w:rFonts w:ascii="Arial" w:hAnsi="Arial" w:cs="Arial"/>
-          <w:sz w:val="28"/>
-          <w:szCs w:val="28"/>
-        </w:rPr>
-        <w:t xml:space="preserve"> e versione superiore ad </w:t>
-      </w:r>
-      <w:proofErr w:type="spellStart"/>
-      <w:r>
-        <w:rPr>
-          <w:rFonts w:ascii="Arial" w:hAnsi="Arial" w:cs="Arial"/>
-          <w:sz w:val="28"/>
-          <w:szCs w:val="28"/>
-        </w:rPr>
-        <w:t>Android</w:t>
-      </w:r>
-      <w:proofErr w:type="spellEnd"/>
-      <w:r>
-        <w:rPr>
-          <w:rFonts w:ascii="Arial" w:hAnsi="Arial" w:cs="Arial"/>
-          <w:sz w:val="28"/>
-          <w:szCs w:val="28"/>
-        </w:rPr>
-        <w:t xml:space="preserve"> 3.0.</w:t>
+        <w:t>L’applicazione, per poter funzionare, dev’essere installata ed eseguita in un dispositivo mobile con sistema operativo Android e versione superiore ad Android 3.0.</w:t>
       </w:r>
     </w:p>
     <w:p>
@@ -4614,7 +4835,6 @@
           <w:sz w:val="28"/>
           <w:szCs w:val="28"/>
         </w:rPr>
-        <w:lastRenderedPageBreak/>
         <w:t>[NFR</w:t>
       </w:r>
       <w:r>
@@ -4813,195 +5033,7 @@
           <w:sz w:val="24"/>
           <w:szCs w:val="24"/>
         </w:rPr>
-        <w:t xml:space="preserve">Il progetto consisterà nello sviluppare un’applicazione usando </w:t>
-      </w:r>
-      <w:proofErr w:type="spellStart"/>
-      <w:r>
-        <w:rPr>
-          <w:rStyle w:val="Enfasigrassetto"/>
-          <w:rFonts w:ascii="Comic Sans MS" w:hAnsi="Comic Sans MS" w:cs="Calibri"/>
-          <w:b w:val="0"/>
-          <w:bCs w:val="0"/>
-          <w:sz w:val="24"/>
-          <w:szCs w:val="24"/>
-        </w:rPr>
-        <w:t>android</w:t>
-      </w:r>
-      <w:proofErr w:type="spellEnd"/>
-      <w:r>
-        <w:rPr>
-          <w:rStyle w:val="Enfasigrassetto"/>
-          <w:rFonts w:ascii="Comic Sans MS" w:hAnsi="Comic Sans MS" w:cs="Calibri"/>
-          <w:b w:val="0"/>
-          <w:bCs w:val="0"/>
-          <w:sz w:val="24"/>
-          <w:szCs w:val="24"/>
-        </w:rPr>
-        <w:t xml:space="preserve"> studio, </w:t>
-      </w:r>
-    </w:p>
-    <w:p>
-      <w:pPr>
-        <w:pStyle w:val="Paragrafoelenco"/>
-        <w:rPr>
-          <w:rStyle w:val="Enfasigrassetto"/>
-          <w:rFonts w:ascii="Comic Sans MS" w:hAnsi="Comic Sans MS" w:cs="Calibri"/>
-          <w:b w:val="0"/>
-          <w:bCs w:val="0"/>
-          <w:sz w:val="24"/>
-          <w:szCs w:val="24"/>
-        </w:rPr>
-      </w:pPr>
-    </w:p>
-    <w:p>
-      <w:pPr>
-        <w:pStyle w:val="Paragrafoelenco"/>
-        <w:rPr>
-          <w:rStyle w:val="Enfasigrassetto"/>
-          <w:rFonts w:ascii="Comic Sans MS" w:hAnsi="Comic Sans MS" w:cs="Calibri"/>
-          <w:b w:val="0"/>
-          <w:bCs w:val="0"/>
-          <w:sz w:val="24"/>
-          <w:szCs w:val="24"/>
-        </w:rPr>
-      </w:pPr>
-      <w:r>
-        <w:rPr>
-          <w:rStyle w:val="Enfasigrassetto"/>
-          <w:rFonts w:ascii="Comic Sans MS" w:hAnsi="Comic Sans MS" w:cs="Calibri"/>
-          <w:b w:val="0"/>
-          <w:bCs w:val="0"/>
-          <w:sz w:val="24"/>
-          <w:szCs w:val="24"/>
-        </w:rPr>
-        <w:t>che dovrà essere compatibile con almeno il 60% dei dispositivi in circolazione.</w:t>
-      </w:r>
-    </w:p>
-    <w:p>
-      <w:pPr>
-        <w:ind w:left="360"/>
-        <w:rPr>
-          <w:rStyle w:val="Enfasigrassetto"/>
-          <w:rFonts w:ascii="Comic Sans MS" w:hAnsi="Comic Sans MS" w:cs="Calibri"/>
-          <w:b w:val="0"/>
-          <w:bCs w:val="0"/>
-          <w:sz w:val="32"/>
-          <w:szCs w:val="32"/>
-        </w:rPr>
-      </w:pPr>
-      <w:r>
-        <w:rPr>
-          <w:rStyle w:val="Enfasigrassetto"/>
-          <w:rFonts w:ascii="Comic Sans MS" w:hAnsi="Comic Sans MS" w:cs="Calibri"/>
-          <w:bCs w:val="0"/>
-          <w:sz w:val="24"/>
-          <w:szCs w:val="24"/>
-        </w:rPr>
-        <w:t>6.</w:t>
-      </w:r>
-      <w:r>
-        <w:rPr>
-          <w:rStyle w:val="Enfasigrassetto"/>
-          <w:rFonts w:ascii="Comic Sans MS" w:hAnsi="Comic Sans MS" w:cs="Calibri"/>
-          <w:bCs w:val="0"/>
-          <w:sz w:val="24"/>
-          <w:szCs w:val="24"/>
-        </w:rPr>
-        <w:t xml:space="preserve">Scadenze:  </w:t>
-      </w:r>
-    </w:p>
-    <w:p>
-      <w:pPr>
-        <w:ind w:left="708" w:firstLine="12"/>
-        <w:jc w:val="both"/>
-        <w:rPr>
-          <w:rStyle w:val="Enfasigrassetto"/>
-          <w:rFonts w:ascii="Comic Sans MS" w:hAnsi="Comic Sans MS" w:cs="Calibri"/>
-          <w:b w:val="0"/>
-          <w:bCs w:val="0"/>
-          <w:sz w:val="24"/>
-          <w:szCs w:val="24"/>
-        </w:rPr>
-      </w:pPr>
-      <w:r>
-        <w:rPr>
-          <w:rStyle w:val="Enfasigrassetto"/>
-          <w:rFonts w:ascii="Comic Sans MS" w:hAnsi="Comic Sans MS" w:cs="Calibri"/>
-          <w:b w:val="0"/>
-          <w:bCs w:val="0"/>
-          <w:sz w:val="24"/>
-          <w:szCs w:val="24"/>
-        </w:rPr>
-        <w:t xml:space="preserve">entro il 22 </w:t>
-      </w:r>
-      <w:proofErr w:type="gramStart"/>
-      <w:r>
-        <w:rPr>
-          <w:rStyle w:val="Enfasigrassetto"/>
-          <w:rFonts w:ascii="Comic Sans MS" w:hAnsi="Comic Sans MS" w:cs="Calibri"/>
-          <w:b w:val="0"/>
-          <w:bCs w:val="0"/>
-          <w:sz w:val="24"/>
-          <w:szCs w:val="24"/>
-        </w:rPr>
-        <w:t>gennaio ,</w:t>
-      </w:r>
-      <w:proofErr w:type="gramEnd"/>
-      <w:r>
-        <w:rPr>
-          <w:rStyle w:val="Enfasigrassetto"/>
-          <w:rFonts w:ascii="Comic Sans MS" w:hAnsi="Comic Sans MS" w:cs="Calibri"/>
-          <w:b w:val="0"/>
-          <w:bCs w:val="0"/>
-          <w:sz w:val="24"/>
-          <w:szCs w:val="24"/>
-        </w:rPr>
-        <w:t xml:space="preserve"> si prevede di completare almeno i punti fondamentali del </w:t>
-      </w:r>
-      <w:r>
-        <w:rPr>
-          <w:rStyle w:val="Enfasigrassetto"/>
-          <w:rFonts w:ascii="Comic Sans MS" w:hAnsi="Comic Sans MS" w:cs="Calibri"/>
-          <w:b w:val="0"/>
-          <w:bCs w:val="0"/>
-          <w:sz w:val="24"/>
-          <w:szCs w:val="24"/>
-        </w:rPr>
-        <w:t xml:space="preserve">   </w:t>
-      </w:r>
-      <w:r>
-        <w:rPr>
-          <w:rStyle w:val="Enfasigrassetto"/>
-          <w:rFonts w:ascii="Comic Sans MS" w:hAnsi="Comic Sans MS" w:cs="Calibri"/>
-          <w:b w:val="0"/>
-          <w:bCs w:val="0"/>
-          <w:sz w:val="24"/>
-          <w:szCs w:val="24"/>
-        </w:rPr>
-        <w:t>progetto</w:t>
-      </w:r>
-    </w:p>
-    <w:p>
-      <w:pPr>
-        <w:ind w:left="360"/>
-        <w:rPr>
-          <w:rStyle w:val="Enfasigrassetto"/>
-          <w:rFonts w:ascii="Comic Sans MS" w:hAnsi="Comic Sans MS" w:cs="Calibri"/>
-          <w:b w:val="0"/>
-          <w:bCs w:val="0"/>
-          <w:sz w:val="32"/>
-          <w:szCs w:val="32"/>
-        </w:rPr>
-      </w:pPr>
-      <w:r>
-        <w:rPr>
-          <w:rStyle w:val="Enfasigrassetto"/>
-          <w:rFonts w:ascii="Comic Sans MS" w:hAnsi="Comic Sans MS" w:cs="Calibri"/>
-          <w:bCs w:val="0"/>
-          <w:sz w:val="24"/>
-          <w:szCs w:val="24"/>
-        </w:rPr>
-        <w:t>7.</w:t>
+        <w:t>Il progetto consisterà nello sviluppare un’applicazione usando android</w:t>
       </w:r>
       <w:bookmarkStart w:id="0" w:name="_GoBack"/>
       <w:bookmarkEnd w:id="0"/>
@@ -5009,6 +5041,290 @@
         <w:rPr>
           <w:rStyle w:val="Enfasigrassetto"/>
           <w:rFonts w:ascii="Comic Sans MS" w:hAnsi="Comic Sans MS" w:cs="Calibri"/>
+          <w:b w:val="0"/>
+          <w:bCs w:val="0"/>
+          <w:sz w:val="24"/>
+          <w:szCs w:val="24"/>
+        </w:rPr>
+        <w:t xml:space="preserve"> studio, </w:t>
+      </w:r>
+    </w:p>
+    <w:p>
+      <w:pPr>
+        <w:pStyle w:val="Paragrafoelenco"/>
+        <w:rPr>
+          <w:rStyle w:val="Enfasigrassetto"/>
+          <w:rFonts w:ascii="Comic Sans MS" w:hAnsi="Comic Sans MS" w:cs="Calibri"/>
+          <w:b w:val="0"/>
+          <w:bCs w:val="0"/>
+          <w:sz w:val="24"/>
+          <w:szCs w:val="24"/>
+        </w:rPr>
+      </w:pPr>
+    </w:p>
+    <w:p>
+      <w:pPr>
+        <w:pStyle w:val="Paragrafoelenco"/>
+        <w:rPr>
+          <w:rStyle w:val="Enfasigrassetto"/>
+          <w:rFonts w:ascii="Comic Sans MS" w:hAnsi="Comic Sans MS" w:cs="Calibri"/>
+          <w:b w:val="0"/>
+          <w:bCs w:val="0"/>
+          <w:sz w:val="24"/>
+          <w:szCs w:val="24"/>
+        </w:rPr>
+      </w:pPr>
+      <w:r>
+        <w:rPr>
+          <w:rStyle w:val="Enfasigrassetto"/>
+          <w:rFonts w:ascii="Comic Sans MS" w:hAnsi="Comic Sans MS" w:cs="Calibri"/>
+          <w:b w:val="0"/>
+          <w:bCs w:val="0"/>
+          <w:sz w:val="24"/>
+          <w:szCs w:val="24"/>
+        </w:rPr>
+        <w:t>che dovrà essere compatibile con almeno il 60% dei dispositivi in circolazione.</w:t>
+      </w:r>
+    </w:p>
+    <w:p>
+      <w:pPr>
+        <w:ind w:left="360"/>
+        <w:rPr>
+          <w:rStyle w:val="Enfasigrassetto"/>
+          <w:rFonts w:ascii="Comic Sans MS" w:hAnsi="Comic Sans MS" w:cs="Calibri"/>
+          <w:bCs w:val="0"/>
+          <w:sz w:val="24"/>
+          <w:szCs w:val="24"/>
+        </w:rPr>
+      </w:pPr>
+    </w:p>
+    <w:p>
+      <w:pPr>
+        <w:ind w:left="360"/>
+        <w:rPr>
+          <w:rStyle w:val="Enfasigrassetto"/>
+          <w:rFonts w:ascii="Comic Sans MS" w:hAnsi="Comic Sans MS" w:cs="Calibri"/>
+          <w:bCs w:val="0"/>
+          <w:sz w:val="24"/>
+          <w:szCs w:val="24"/>
+        </w:rPr>
+      </w:pPr>
+    </w:p>
+    <w:p>
+      <w:pPr>
+        <w:ind w:left="360"/>
+        <w:rPr>
+          <w:rStyle w:val="Enfasigrassetto"/>
+          <w:rFonts w:ascii="Comic Sans MS" w:hAnsi="Comic Sans MS" w:cs="Calibri"/>
+          <w:bCs w:val="0"/>
+          <w:sz w:val="24"/>
+          <w:szCs w:val="24"/>
+        </w:rPr>
+      </w:pPr>
+    </w:p>
+    <w:p>
+      <w:pPr>
+        <w:ind w:left="360"/>
+        <w:rPr>
+          <w:rStyle w:val="Enfasigrassetto"/>
+          <w:rFonts w:ascii="Comic Sans MS" w:hAnsi="Comic Sans MS" w:cs="Calibri"/>
+          <w:b w:val="0"/>
+          <w:bCs w:val="0"/>
+          <w:sz w:val="32"/>
+          <w:szCs w:val="32"/>
+        </w:rPr>
+      </w:pPr>
+      <w:r>
+        <w:rPr>
+          <w:rStyle w:val="Enfasigrassetto"/>
+          <w:rFonts w:ascii="Comic Sans MS" w:hAnsi="Comic Sans MS" w:cs="Calibri"/>
+          <w:bCs w:val="0"/>
+          <w:sz w:val="24"/>
+          <w:szCs w:val="24"/>
+        </w:rPr>
+        <w:lastRenderedPageBreak/>
+        <w:t>6.</w:t>
+      </w:r>
+      <w:r>
+        <w:rPr>
+          <w:rStyle w:val="Enfasigrassetto"/>
+          <w:rFonts w:ascii="Comic Sans MS" w:hAnsi="Comic Sans MS" w:cs="Calibri"/>
+          <w:bCs w:val="0"/>
+          <w:sz w:val="24"/>
+          <w:szCs w:val="24"/>
+        </w:rPr>
+        <w:t xml:space="preserve">Scadenze:  </w:t>
+      </w:r>
+    </w:p>
+    <w:p>
+      <w:pPr>
+        <w:ind w:left="360"/>
+        <w:rPr>
+          <w:sz w:val="32"/>
+          <w:szCs w:val="32"/>
+        </w:rPr>
+      </w:pPr>
+      <w:r>
+        <w:rPr>
+          <w:sz w:val="32"/>
+          <w:szCs w:val="32"/>
+        </w:rPr>
+        <w:t xml:space="preserve">6 </w:t>
+      </w:r>
+      <w:r>
+        <w:rPr>
+          <w:sz w:val="32"/>
+          <w:szCs w:val="32"/>
+        </w:rPr>
+        <w:t>novembre</w:t>
+      </w:r>
+      <w:r>
+        <w:rPr>
+          <w:sz w:val="32"/>
+          <w:szCs w:val="32"/>
+        </w:rPr>
+        <w:t xml:space="preserve">: Requisiti e casi d’uso </w:t>
+      </w:r>
+    </w:p>
+    <w:p>
+      <w:pPr>
+        <w:ind w:left="360"/>
+        <w:rPr>
+          <w:sz w:val="32"/>
+          <w:szCs w:val="32"/>
+        </w:rPr>
+      </w:pPr>
+      <w:r>
+        <w:rPr>
+          <w:sz w:val="32"/>
+          <w:szCs w:val="32"/>
+        </w:rPr>
+        <w:t>20</w:t>
+      </w:r>
+      <w:r>
+        <w:rPr>
+          <w:sz w:val="32"/>
+          <w:szCs w:val="32"/>
+        </w:rPr>
+        <w:t xml:space="preserve"> novembre: R</w:t>
+      </w:r>
+      <w:r>
+        <w:rPr>
+          <w:sz w:val="32"/>
+          <w:szCs w:val="32"/>
+        </w:rPr>
+        <w:t xml:space="preserve">equirements Analysis Document </w:t>
+      </w:r>
+    </w:p>
+    <w:p>
+      <w:pPr>
+        <w:ind w:left="360"/>
+        <w:rPr>
+          <w:sz w:val="32"/>
+          <w:szCs w:val="32"/>
+        </w:rPr>
+      </w:pPr>
+      <w:r>
+        <w:rPr>
+          <w:sz w:val="32"/>
+          <w:szCs w:val="32"/>
+        </w:rPr>
+        <w:t>3</w:t>
+      </w:r>
+      <w:r>
+        <w:rPr>
+          <w:sz w:val="32"/>
+          <w:szCs w:val="32"/>
+        </w:rPr>
+        <w:t xml:space="preserve"> </w:t>
+      </w:r>
+      <w:r>
+        <w:rPr>
+          <w:sz w:val="32"/>
+          <w:szCs w:val="32"/>
+        </w:rPr>
+        <w:t>dicembre</w:t>
+      </w:r>
+      <w:r>
+        <w:rPr>
+          <w:sz w:val="32"/>
+          <w:szCs w:val="32"/>
+        </w:rPr>
+        <w:t xml:space="preserve">: System Design Document </w:t>
+      </w:r>
+    </w:p>
+    <w:p>
+      <w:pPr>
+        <w:ind w:left="360"/>
+        <w:rPr>
+          <w:sz w:val="32"/>
+          <w:szCs w:val="32"/>
+        </w:rPr>
+      </w:pPr>
+      <w:r>
+        <w:rPr>
+          <w:sz w:val="32"/>
+          <w:szCs w:val="32"/>
+        </w:rPr>
+        <w:t>5</w:t>
+      </w:r>
+      <w:r>
+        <w:rPr>
+          <w:sz w:val="32"/>
+          <w:szCs w:val="32"/>
+        </w:rPr>
+        <w:t xml:space="preserve"> gennaio</w:t>
+      </w:r>
+      <w:r>
+        <w:rPr>
+          <w:sz w:val="32"/>
+          <w:szCs w:val="32"/>
+        </w:rPr>
+        <w:t>: piano di test e specifica interfacce dei moduli del sistema</w:t>
+      </w:r>
+    </w:p>
+    <w:p>
+      <w:pPr>
+        <w:ind w:left="360"/>
+        <w:rPr>
+          <w:sz w:val="32"/>
+          <w:szCs w:val="32"/>
+        </w:rPr>
+      </w:pPr>
+      <w:r>
+        <w:rPr>
+          <w:sz w:val="32"/>
+          <w:szCs w:val="32"/>
+        </w:rPr>
+        <w:t>29 gennaio: consegna progetto</w:t>
+      </w:r>
+    </w:p>
+    <w:p>
+      <w:pPr>
+        <w:ind w:left="360"/>
+        <w:rPr>
+          <w:rStyle w:val="Enfasigrassetto"/>
+          <w:rFonts w:ascii="Comic Sans MS" w:hAnsi="Comic Sans MS" w:cs="Calibri"/>
+          <w:b w:val="0"/>
+          <w:bCs w:val="0"/>
+          <w:sz w:val="32"/>
+          <w:szCs w:val="32"/>
+        </w:rPr>
+      </w:pPr>
+      <w:r>
+        <w:rPr>
+          <w:rStyle w:val="Enfasigrassetto"/>
+          <w:rFonts w:ascii="Comic Sans MS" w:hAnsi="Comic Sans MS" w:cs="Calibri"/>
+          <w:bCs w:val="0"/>
+          <w:sz w:val="24"/>
+          <w:szCs w:val="24"/>
+        </w:rPr>
+        <w:t>7.</w:t>
+      </w:r>
+      <w:r>
+        <w:rPr>
+          <w:rStyle w:val="Enfasigrassetto"/>
+          <w:rFonts w:ascii="Comic Sans MS" w:hAnsi="Comic Sans MS" w:cs="Calibri"/>
           <w:bCs w:val="0"/>
           <w:sz w:val="24"/>
           <w:szCs w:val="24"/>
@@ -5038,31 +5354,18 @@
           <w:sz w:val="24"/>
           <w:szCs w:val="24"/>
         </w:rPr>
-        <w:t xml:space="preserve">per completare la fase di </w:t>
-      </w:r>
-      <w:proofErr w:type="spellStart"/>
-      <w:r>
-        <w:rPr>
-          <w:rStyle w:val="Enfasigrassetto"/>
-          <w:rFonts w:ascii="Comic Sans MS" w:hAnsi="Comic Sans MS" w:cs="Calibri"/>
-          <w:b w:val="0"/>
-          <w:bCs w:val="0"/>
-          <w:sz w:val="24"/>
-          <w:szCs w:val="24"/>
-        </w:rPr>
-        <w:t>testing</w:t>
-      </w:r>
-      <w:proofErr w:type="spellEnd"/>
-      <w:r>
-        <w:rPr>
-          <w:rStyle w:val="Enfasigrassetto"/>
-          <w:rFonts w:ascii="Comic Sans MS" w:hAnsi="Comic Sans MS" w:cs="Calibri"/>
-          <w:b w:val="0"/>
-          <w:bCs w:val="0"/>
-          <w:sz w:val="24"/>
-          <w:szCs w:val="24"/>
-        </w:rPr>
-        <w:t xml:space="preserve">, l’IA dovrà essere in grado di valutare l’utente sia attraverso il suo storico ma anche partendo da 0 e avendo a disposizione 30 domande. </w:t>
+        <w:t>per comp</w:t>
+      </w:r>
+      <w:r>
+        <w:rPr>
+          <w:rStyle w:val="Enfasigrassetto"/>
+          <w:rFonts w:ascii="Comic Sans MS" w:hAnsi="Comic Sans MS" w:cs="Calibri"/>
+          <w:b w:val="0"/>
+          <w:bCs w:val="0"/>
+          <w:sz w:val="24"/>
+          <w:szCs w:val="24"/>
+        </w:rPr>
+        <w:t xml:space="preserve">letare la fase di testing, il sistema dovrà soddisfare i requisiti attesi e attenersi agli scenari elencati. </w:t>
       </w:r>
     </w:p>
     <w:p>
@@ -8145,18 +8448,18 @@
 </file>
 
 <file path=customXml/item1.xml><?xml version="1.0" encoding="utf-8"?>
+<p:properties xmlns:p="http://schemas.microsoft.com/office/2006/metadata/properties" xmlns:xsi="http://www.w3.org/2001/XMLSchema-instance" xmlns:pc="http://schemas.microsoft.com/office/infopath/2007/PartnerControls">
+  <documentManagement/>
+</p:properties>
+</file>
+
+<file path=customXml/item2.xml><?xml version="1.0" encoding="utf-8"?>
 <?mso-contentType ?>
 <FormTemplates xmlns="http://schemas.microsoft.com/sharepoint/v3/contenttype/forms">
   <Display>DocumentLibraryForm</Display>
   <Edit>DocumentLibraryForm</Edit>
   <New>DocumentLibraryForm</New>
 </FormTemplates>
-</file>
-
-<file path=customXml/item2.xml><?xml version="1.0" encoding="utf-8"?>
-<p:properties xmlns:p="http://schemas.microsoft.com/office/2006/metadata/properties" xmlns:xsi="http://www.w3.org/2001/XMLSchema-instance" xmlns:pc="http://schemas.microsoft.com/office/infopath/2007/PartnerControls">
-  <documentManagement/>
-</p:properties>
 </file>
 
 <file path=customXml/item3.xml><?xml version="1.0" encoding="utf-8"?>
@@ -8278,18 +8581,18 @@
 </file>
 
 <file path=customXml/itemProps1.xml><?xml version="1.0" encoding="utf-8"?>
-<ds:datastoreItem xmlns:ds="http://schemas.openxmlformats.org/officeDocument/2006/customXml" ds:itemID="{A2FB9A95-729A-4946-856E-E566C5082E8C}">
+<ds:datastoreItem xmlns:ds="http://schemas.openxmlformats.org/officeDocument/2006/customXml" ds:itemID="{26BD0C6E-F9D0-4114-852F-348B14B78053}">
   <ds:schemaRefs>
-    <ds:schemaRef ds:uri="http://schemas.microsoft.com/sharepoint/v3/contenttype/forms"/>
+    <ds:schemaRef ds:uri="http://schemas.microsoft.com/office/2006/metadata/properties"/>
+    <ds:schemaRef ds:uri="http://schemas.microsoft.com/office/infopath/2007/PartnerControls"/>
   </ds:schemaRefs>
 </ds:datastoreItem>
 </file>
 
 <file path=customXml/itemProps2.xml><?xml version="1.0" encoding="utf-8"?>
-<ds:datastoreItem xmlns:ds="http://schemas.openxmlformats.org/officeDocument/2006/customXml" ds:itemID="{26BD0C6E-F9D0-4114-852F-348B14B78053}">
+<ds:datastoreItem xmlns:ds="http://schemas.openxmlformats.org/officeDocument/2006/customXml" ds:itemID="{A2FB9A95-729A-4946-856E-E566C5082E8C}">
   <ds:schemaRefs>
-    <ds:schemaRef ds:uri="http://schemas.microsoft.com/office/2006/metadata/properties"/>
-    <ds:schemaRef ds:uri="http://schemas.microsoft.com/office/infopath/2007/PartnerControls"/>
+    <ds:schemaRef ds:uri="http://schemas.microsoft.com/sharepoint/v3/contenttype/forms"/>
   </ds:schemaRefs>
 </ds:datastoreItem>
 </file>
@@ -8311,7 +8614,7 @@
 </file>
 
 <file path=customXml/itemProps4.xml><?xml version="1.0" encoding="utf-8"?>
-<ds:datastoreItem xmlns:ds="http://schemas.openxmlformats.org/officeDocument/2006/customXml" ds:itemID="{A7A48AC0-D4A5-4936-8D64-C8C97918BF74}">
+<ds:datastoreItem xmlns:ds="http://schemas.openxmlformats.org/officeDocument/2006/customXml" ds:itemID="{077D4CC1-11B0-4A15-B60A-1F86EC05787B}">
   <ds:schemaRefs>
     <ds:schemaRef ds:uri="http://schemas.openxmlformats.org/officeDocument/2006/bibliography"/>
   </ds:schemaRefs>

--- a/DOCUMENTI DI PROGETTO/ProblemStatement/Problem Statement.docx
+++ b/DOCUMENTI DI PROGETTO/ProblemStatement/Problem Statement.docx
@@ -5,8 +5,24 @@
     <w:p>
       <w:pPr>
         <w:shd w:val="clear" w:color="auto" w:fill="FFFFFF"/>
+        <w:tabs>
+          <w:tab w:val="left" w:pos="4050"/>
+        </w:tabs>
         <w:spacing w:before="150" w:after="150" w:line="510" w:lineRule="atLeast"/>
+        <w:jc w:val="center"/>
         <w:outlineLvl w:val="0"/>
+        <w:rPr>
+          <w:rFonts w:ascii="Comic Sans MS" w:eastAsia="Times New Roman" w:hAnsi="Comic Sans MS" w:cs="Helvetica"/>
+          <w:b/>
+          <w:bCs/>
+          <w:color w:val="111111"/>
+          <w:kern w:val="36"/>
+          <w:sz w:val="48"/>
+          <w:szCs w:val="48"/>
+          <w:lang w:eastAsia="it-IT"/>
+        </w:rPr>
+      </w:pPr>
+      <w:r>
         <w:rPr>
           <w:rFonts w:ascii="Comic Sans MS" w:eastAsia="Times New Roman" w:hAnsi="Comic Sans MS" w:cs="Helvetica"/>
           <w:b/>
@@ -17,6 +33,180 @@
           <w:szCs w:val="42"/>
           <w:lang w:eastAsia="it-IT"/>
         </w:rPr>
+        <w:softHyphen/>
+      </w:r>
+      <w:r>
+        <w:rPr>
+          <w:rFonts w:ascii="Comic Sans MS" w:eastAsia="Times New Roman" w:hAnsi="Comic Sans MS" w:cs="Helvetica"/>
+          <w:b/>
+          <w:bCs/>
+          <w:color w:val="111111"/>
+          <w:kern w:val="36"/>
+          <w:sz w:val="48"/>
+          <w:szCs w:val="48"/>
+          <w:lang w:eastAsia="it-IT"/>
+        </w:rPr>
+        <w:t>KEY-KNOWLEDGE</w:t>
+      </w:r>
+    </w:p>
+    <w:p>
+      <w:pPr>
+        <w:shd w:val="clear" w:color="auto" w:fill="FFFFFF"/>
+        <w:tabs>
+          <w:tab w:val="left" w:pos="4050"/>
+        </w:tabs>
+        <w:spacing w:before="150" w:after="150" w:line="510" w:lineRule="atLeast"/>
+        <w:jc w:val="both"/>
+        <w:outlineLvl w:val="0"/>
+        <w:rPr>
+          <w:rFonts w:ascii="Comic Sans MS" w:eastAsia="Times New Roman" w:hAnsi="Comic Sans MS" w:cs="Helvetica"/>
+          <w:b/>
+          <w:bCs/>
+          <w:color w:val="111111"/>
+          <w:kern w:val="36"/>
+          <w:sz w:val="48"/>
+          <w:szCs w:val="48"/>
+          <w:lang w:eastAsia="it-IT"/>
+        </w:rPr>
+      </w:pPr>
+    </w:p>
+    <w:p>
+      <w:pPr>
+        <w:shd w:val="clear" w:color="auto" w:fill="FFFFFF"/>
+        <w:tabs>
+          <w:tab w:val="left" w:pos="4050"/>
+        </w:tabs>
+        <w:spacing w:before="150" w:after="150" w:line="510" w:lineRule="atLeast"/>
+        <w:jc w:val="both"/>
+        <w:outlineLvl w:val="0"/>
+        <w:rPr>
+          <w:rFonts w:ascii="Comic Sans MS" w:eastAsia="Times New Roman" w:hAnsi="Comic Sans MS" w:cs="Helvetica"/>
+          <w:b/>
+          <w:bCs/>
+          <w:color w:val="111111"/>
+          <w:kern w:val="36"/>
+          <w:sz w:val="48"/>
+          <w:szCs w:val="48"/>
+          <w:lang w:eastAsia="it-IT"/>
+        </w:rPr>
+      </w:pPr>
+    </w:p>
+    <w:p>
+      <w:pPr>
+        <w:shd w:val="clear" w:color="auto" w:fill="FFFFFF"/>
+        <w:tabs>
+          <w:tab w:val="left" w:pos="4050"/>
+        </w:tabs>
+        <w:spacing w:before="150" w:after="150" w:line="510" w:lineRule="atLeast"/>
+        <w:jc w:val="both"/>
+        <w:outlineLvl w:val="0"/>
+        <w:rPr>
+          <w:rFonts w:ascii="Comic Sans MS" w:eastAsia="Times New Roman" w:hAnsi="Comic Sans MS" w:cs="Helvetica"/>
+          <w:b/>
+          <w:bCs/>
+          <w:color w:val="111111"/>
+          <w:kern w:val="36"/>
+          <w:sz w:val="48"/>
+          <w:szCs w:val="48"/>
+          <w:lang w:eastAsia="it-IT"/>
+        </w:rPr>
+      </w:pPr>
+    </w:p>
+    <w:p>
+      <w:pPr>
+        <w:shd w:val="clear" w:color="auto" w:fill="FFFFFF"/>
+        <w:tabs>
+          <w:tab w:val="left" w:pos="4050"/>
+        </w:tabs>
+        <w:spacing w:before="150" w:after="150" w:line="510" w:lineRule="atLeast"/>
+        <w:jc w:val="center"/>
+        <w:outlineLvl w:val="0"/>
+        <w:rPr>
+          <w:rFonts w:ascii="Comic Sans MS" w:eastAsia="Times New Roman" w:hAnsi="Comic Sans MS" w:cs="Helvetica"/>
+          <w:b/>
+          <w:bCs/>
+          <w:color w:val="111111"/>
+          <w:kern w:val="36"/>
+          <w:sz w:val="48"/>
+          <w:szCs w:val="48"/>
+          <w:lang w:eastAsia="it-IT"/>
+        </w:rPr>
+      </w:pPr>
+      <w:r>
+        <w:rPr>
+          <w:rFonts w:ascii="Comic Sans MS" w:eastAsia="Times New Roman" w:hAnsi="Comic Sans MS" w:cs="Helvetica"/>
+          <w:b/>
+          <w:bCs/>
+          <w:color w:val="111111"/>
+          <w:kern w:val="36"/>
+          <w:sz w:val="48"/>
+          <w:szCs w:val="48"/>
+          <w:lang w:eastAsia="it-IT"/>
+        </w:rPr>
+        <w:t>LOGO</w:t>
+      </w:r>
+    </w:p>
+    <w:p>
+      <w:pPr>
+        <w:shd w:val="clear" w:color="auto" w:fill="FFFFFF"/>
+        <w:tabs>
+          <w:tab w:val="left" w:pos="4050"/>
+        </w:tabs>
+        <w:spacing w:before="150" w:after="150" w:line="510" w:lineRule="atLeast"/>
+        <w:jc w:val="both"/>
+        <w:outlineLvl w:val="0"/>
+        <w:rPr>
+          <w:rFonts w:ascii="Comic Sans MS" w:eastAsia="Times New Roman" w:hAnsi="Comic Sans MS" w:cs="Helvetica"/>
+          <w:b/>
+          <w:bCs/>
+          <w:color w:val="111111"/>
+          <w:kern w:val="36"/>
+          <w:sz w:val="48"/>
+          <w:szCs w:val="48"/>
+          <w:lang w:eastAsia="it-IT"/>
+        </w:rPr>
+      </w:pPr>
+    </w:p>
+    <w:p>
+      <w:pPr>
+        <w:shd w:val="clear" w:color="auto" w:fill="FFFFFF"/>
+        <w:tabs>
+          <w:tab w:val="left" w:pos="4050"/>
+        </w:tabs>
+        <w:spacing w:before="150" w:after="150" w:line="510" w:lineRule="atLeast"/>
+        <w:jc w:val="both"/>
+        <w:outlineLvl w:val="0"/>
+        <w:rPr>
+          <w:rFonts w:ascii="Comic Sans MS" w:eastAsia="Times New Roman" w:hAnsi="Comic Sans MS" w:cs="Helvetica"/>
+          <w:b/>
+          <w:bCs/>
+          <w:color w:val="111111"/>
+          <w:kern w:val="36"/>
+          <w:sz w:val="48"/>
+          <w:szCs w:val="48"/>
+          <w:lang w:eastAsia="it-IT"/>
+        </w:rPr>
+      </w:pPr>
+    </w:p>
+    <w:p>
+      <w:pPr>
+        <w:shd w:val="clear" w:color="auto" w:fill="FFFFFF"/>
+        <w:tabs>
+          <w:tab w:val="left" w:pos="4050"/>
+        </w:tabs>
+        <w:spacing w:before="150" w:after="150" w:line="510" w:lineRule="atLeast"/>
+        <w:jc w:val="both"/>
+        <w:outlineLvl w:val="0"/>
+        <w:rPr>
+          <w:rFonts w:ascii="Comic Sans MS" w:eastAsia="Times New Roman" w:hAnsi="Comic Sans MS" w:cs="Helvetica"/>
+          <w:b/>
+          <w:bCs/>
+          <w:color w:val="111111"/>
+          <w:kern w:val="36"/>
+          <w:sz w:val="48"/>
+          <w:szCs w:val="48"/>
+          <w:lang w:eastAsia="it-IT"/>
+        </w:rPr>
       </w:pPr>
       <w:r>
         <w:rPr>
@@ -29,7 +219,165 @@
           <w:szCs w:val="42"/>
           <w:lang w:eastAsia="it-IT"/>
         </w:rPr>
+        <w:t>Partecipanti:</w:t>
+      </w:r>
+      <w:r>
+        <w:rPr>
+          <w:rFonts w:ascii="Comic Sans MS" w:eastAsia="Times New Roman" w:hAnsi="Comic Sans MS" w:cs="Helvetica"/>
+          <w:b/>
+          <w:bCs/>
+          <w:color w:val="111111"/>
+          <w:kern w:val="36"/>
+          <w:sz w:val="42"/>
+          <w:szCs w:val="42"/>
+          <w:lang w:eastAsia="it-IT"/>
+        </w:rPr>
+        <w:tab/>
+      </w:r>
+    </w:p>
+    <w:p>
+      <w:pPr>
+        <w:shd w:val="clear" w:color="auto" w:fill="FFFFFF"/>
+        <w:spacing w:before="150" w:after="150" w:line="510" w:lineRule="atLeast"/>
+        <w:outlineLvl w:val="0"/>
+        <w:rPr>
+          <w:rFonts w:ascii="Comic Sans MS" w:eastAsia="Times New Roman" w:hAnsi="Comic Sans MS" w:cs="Helvetica"/>
+          <w:bCs/>
+          <w:color w:val="111111"/>
+          <w:kern w:val="36"/>
+          <w:sz w:val="42"/>
+          <w:szCs w:val="42"/>
+          <w:u w:val="single"/>
+          <w:lang w:eastAsia="it-IT"/>
+        </w:rPr>
+      </w:pPr>
+      <w:r>
+        <w:rPr>
+          <w:rFonts w:ascii="Comic Sans MS" w:eastAsia="Times New Roman" w:hAnsi="Comic Sans MS" w:cs="Helvetica"/>
+          <w:bCs/>
+          <w:color w:val="111111"/>
+          <w:kern w:val="36"/>
+          <w:sz w:val="42"/>
+          <w:szCs w:val="42"/>
+          <w:lang w:eastAsia="it-IT"/>
+        </w:rPr>
+        <w:t>Crescenzo Mazzone matricola:0512105710</w:t>
+      </w:r>
+    </w:p>
+    <w:p>
+      <w:pPr>
+        <w:shd w:val="clear" w:color="auto" w:fill="FFFFFF"/>
+        <w:spacing w:before="150" w:after="150" w:line="510" w:lineRule="atLeast"/>
+        <w:outlineLvl w:val="0"/>
+        <w:rPr>
+          <w:rFonts w:ascii="Comic Sans MS" w:eastAsia="Times New Roman" w:hAnsi="Comic Sans MS" w:cs="Helvetica"/>
+          <w:bCs/>
+          <w:color w:val="111111"/>
+          <w:kern w:val="36"/>
+          <w:sz w:val="42"/>
+          <w:szCs w:val="42"/>
+          <w:lang w:eastAsia="it-IT"/>
+        </w:rPr>
+      </w:pPr>
+      <w:r>
+        <w:rPr>
+          <w:rFonts w:ascii="Comic Sans MS" w:eastAsia="Times New Roman" w:hAnsi="Comic Sans MS" w:cs="Helvetica"/>
+          <w:bCs/>
+          <w:color w:val="111111"/>
+          <w:kern w:val="36"/>
+          <w:sz w:val="42"/>
+          <w:szCs w:val="42"/>
+          <w:lang w:eastAsia="it-IT"/>
+        </w:rPr>
+        <w:t>Giovanni Mercurio matricola:0512105812</w:t>
+      </w:r>
+    </w:p>
+    <w:p>
+      <w:pPr>
+        <w:shd w:val="clear" w:color="auto" w:fill="FFFFFF"/>
+        <w:spacing w:before="150" w:after="150" w:line="510" w:lineRule="atLeast"/>
+        <w:outlineLvl w:val="0"/>
+        <w:rPr>
+          <w:rFonts w:ascii="Comic Sans MS" w:eastAsia="Times New Roman" w:hAnsi="Comic Sans MS" w:cs="Helvetica"/>
+          <w:bCs/>
+          <w:color w:val="111111"/>
+          <w:kern w:val="36"/>
+          <w:sz w:val="42"/>
+          <w:szCs w:val="42"/>
+          <w:lang w:eastAsia="it-IT"/>
+        </w:rPr>
+      </w:pPr>
+      <w:r>
+        <w:rPr>
+          <w:rFonts w:ascii="Comic Sans MS" w:eastAsia="Times New Roman" w:hAnsi="Comic Sans MS" w:cs="Helvetica"/>
+          <w:bCs/>
+          <w:color w:val="111111"/>
+          <w:kern w:val="36"/>
+          <w:sz w:val="42"/>
+          <w:szCs w:val="42"/>
+          <w:lang w:eastAsia="it-IT"/>
+        </w:rPr>
+        <w:t>Franco Nicola Fernando matricola: 0512105852</w:t>
+      </w:r>
+    </w:p>
+    <w:p>
+      <w:pPr>
+        <w:shd w:val="clear" w:color="auto" w:fill="FFFFFF"/>
+        <w:spacing w:before="150" w:after="150" w:line="510" w:lineRule="atLeast"/>
+        <w:outlineLvl w:val="0"/>
+        <w:rPr>
+          <w:rFonts w:ascii="Comic Sans MS" w:eastAsia="Times New Roman" w:hAnsi="Comic Sans MS" w:cs="Helvetica"/>
+          <w:b/>
+          <w:bCs/>
+          <w:color w:val="111111"/>
+          <w:kern w:val="36"/>
+          <w:sz w:val="42"/>
+          <w:szCs w:val="42"/>
+          <w:lang w:eastAsia="it-IT"/>
+        </w:rPr>
+      </w:pPr>
+    </w:p>
+    <w:p>
+      <w:pPr>
+        <w:shd w:val="clear" w:color="auto" w:fill="FFFFFF"/>
+        <w:spacing w:before="150" w:after="150" w:line="510" w:lineRule="atLeast"/>
+        <w:outlineLvl w:val="0"/>
+        <w:rPr>
+          <w:rFonts w:ascii="Comic Sans MS" w:eastAsia="Times New Roman" w:hAnsi="Comic Sans MS" w:cs="Helvetica"/>
+          <w:b/>
+          <w:bCs/>
+          <w:color w:val="111111"/>
+          <w:kern w:val="36"/>
+          <w:sz w:val="42"/>
+          <w:szCs w:val="42"/>
+          <w:lang w:eastAsia="it-IT"/>
+        </w:rPr>
+      </w:pPr>
+      <w:r>
+        <w:rPr>
+          <w:rFonts w:ascii="Comic Sans MS" w:eastAsia="Times New Roman" w:hAnsi="Comic Sans MS" w:cs="Helvetica"/>
+          <w:b/>
+          <w:bCs/>
+          <w:color w:val="111111"/>
+          <w:kern w:val="36"/>
+          <w:sz w:val="42"/>
+          <w:szCs w:val="42"/>
+          <w:lang w:eastAsia="it-IT"/>
+        </w:rPr>
         <w:t>Problem Statement</w:t>
+      </w:r>
+      <w:r>
+        <w:rPr>
+          <w:rFonts w:ascii="Comic Sans MS" w:eastAsia="Times New Roman" w:hAnsi="Comic Sans MS" w:cs="Helvetica"/>
+          <w:b/>
+          <w:bCs/>
+          <w:color w:val="111111"/>
+          <w:kern w:val="36"/>
+          <w:sz w:val="42"/>
+          <w:szCs w:val="42"/>
+          <w:lang w:eastAsia="it-IT"/>
+        </w:rPr>
+        <w:t xml:space="preserve"> </w:t>
       </w:r>
     </w:p>
     <w:p>
@@ -49,6 +397,7 @@
           <w:ilvl w:val="0"/>
           <w:numId w:val="1"/>
         </w:numPr>
+        <w:ind w:left="0"/>
         <w:rPr>
           <w:rStyle w:val="Enfasigrassetto"/>
           <w:rFonts w:ascii="Comic Sans MS" w:hAnsi="Comic Sans MS" w:cs="Calibri"/>
@@ -72,24 +421,132 @@
     </w:p>
     <w:p>
       <w:pPr>
+        <w:rPr>
+          <w:rStyle w:val="Enfasigrassetto"/>
+          <w:rFonts w:ascii="Comic Sans MS" w:hAnsi="Comic Sans MS" w:cs="Arial"/>
+          <w:b w:val="0"/>
+          <w:bCs w:val="0"/>
+          <w:color w:val="111111"/>
+          <w:sz w:val="24"/>
+          <w:szCs w:val="24"/>
+          <w:shd w:val="clear" w:color="auto" w:fill="FFFFFF"/>
+        </w:rPr>
+      </w:pPr>
+      <w:r>
+        <w:rPr>
+          <w:rStyle w:val="Enfasigrassetto"/>
+          <w:rFonts w:ascii="Comic Sans MS" w:hAnsi="Comic Sans MS" w:cs="Arial"/>
+          <w:b w:val="0"/>
+          <w:bCs w:val="0"/>
+          <w:color w:val="111111"/>
+          <w:sz w:val="24"/>
+          <w:szCs w:val="24"/>
+          <w:shd w:val="clear" w:color="auto" w:fill="FFFFFF"/>
+        </w:rPr>
+        <w:t xml:space="preserve">Il software dovrà fornire </w:t>
+      </w:r>
+      <w:r>
+        <w:rPr>
+          <w:rStyle w:val="Enfasigrassetto"/>
+          <w:rFonts w:ascii="Comic Sans MS" w:hAnsi="Comic Sans MS" w:cs="Arial"/>
+          <w:b w:val="0"/>
+          <w:bCs w:val="0"/>
+          <w:color w:val="111111"/>
+          <w:sz w:val="24"/>
+          <w:szCs w:val="24"/>
+          <w:shd w:val="clear" w:color="auto" w:fill="FFFFFF"/>
+        </w:rPr>
+        <w:t>la possibilità di interagire con altri utenti e sfidarsi in un quiz.</w:t>
+      </w:r>
+      <w:r>
+        <w:rPr>
+          <w:rStyle w:val="Enfasigrassetto"/>
+          <w:rFonts w:ascii="Comic Sans MS" w:hAnsi="Comic Sans MS" w:cs="Arial"/>
+          <w:b w:val="0"/>
+          <w:bCs w:val="0"/>
+          <w:color w:val="111111"/>
+          <w:sz w:val="24"/>
+          <w:szCs w:val="24"/>
+          <w:shd w:val="clear" w:color="auto" w:fill="FFFFFF"/>
+        </w:rPr>
+        <w:t xml:space="preserve"> </w:t>
+      </w:r>
+      <w:r>
+        <w:rPr>
+          <w:rStyle w:val="Enfasigrassetto"/>
+          <w:rFonts w:ascii="Comic Sans MS" w:hAnsi="Comic Sans MS" w:cs="Arial"/>
+          <w:b w:val="0"/>
+          <w:bCs w:val="0"/>
+          <w:color w:val="111111"/>
+          <w:sz w:val="24"/>
+          <w:szCs w:val="24"/>
+          <w:shd w:val="clear" w:color="auto" w:fill="FFFFFF"/>
+        </w:rPr>
+        <w:t>I</w:t>
+      </w:r>
+      <w:r>
+        <w:rPr>
+          <w:rStyle w:val="Enfasigrassetto"/>
+          <w:rFonts w:ascii="Comic Sans MS" w:hAnsi="Comic Sans MS" w:cs="Arial"/>
+          <w:b w:val="0"/>
+          <w:bCs w:val="0"/>
+          <w:color w:val="111111"/>
+          <w:sz w:val="24"/>
+          <w:szCs w:val="24"/>
+          <w:shd w:val="clear" w:color="auto" w:fill="FFFFFF"/>
+        </w:rPr>
+        <w:t>l vincitore sarà il giocatore che risponde al maggior numero di domande, generate da un agente intelligente che ha la particolarità di evolversi e adattarsi all’utente. Le domande sono suddivise in categorie</w:t>
+      </w:r>
+      <w:r>
+        <w:rPr>
+          <w:rStyle w:val="Enfasigrassetto"/>
+          <w:rFonts w:ascii="Comic Sans MS" w:hAnsi="Comic Sans MS" w:cs="Arial"/>
+          <w:b w:val="0"/>
+          <w:bCs w:val="0"/>
+          <w:color w:val="111111"/>
+          <w:sz w:val="24"/>
+          <w:szCs w:val="24"/>
+          <w:shd w:val="clear" w:color="auto" w:fill="FFFFFF"/>
+        </w:rPr>
+        <w:t xml:space="preserve"> (STORIA, GEOGRAFIA, SCIENZE, ARTE, CULTURA GENERALE)</w:t>
+      </w:r>
+      <w:r>
+        <w:rPr>
+          <w:rStyle w:val="Enfasigrassetto"/>
+          <w:rFonts w:ascii="Comic Sans MS" w:hAnsi="Comic Sans MS" w:cs="Arial"/>
+          <w:b w:val="0"/>
+          <w:bCs w:val="0"/>
+          <w:color w:val="111111"/>
+          <w:sz w:val="24"/>
+          <w:szCs w:val="24"/>
+          <w:shd w:val="clear" w:color="auto" w:fill="FFFFFF"/>
+        </w:rPr>
+        <w:t>. Una singola partita è sempre 1v1.</w:t>
+      </w:r>
+    </w:p>
+    <w:p>
+      <w:pPr>
         <w:pStyle w:val="Paragrafoelenco"/>
-        <w:rPr>
-          <w:rStyle w:val="Enfasigrassetto"/>
-          <w:rFonts w:ascii="Comic Sans MS" w:hAnsi="Comic Sans MS" w:cs="Calibri"/>
-          <w:b w:val="0"/>
-          <w:bCs w:val="0"/>
-          <w:sz w:val="32"/>
-          <w:szCs w:val="32"/>
+        <w:ind w:left="0"/>
+        <w:rPr>
+          <w:rStyle w:val="Enfasigrassetto"/>
+          <w:rFonts w:ascii="Comic Sans MS" w:hAnsi="Comic Sans MS" w:cs="Arial"/>
+          <w:b w:val="0"/>
+          <w:bCs w:val="0"/>
+          <w:color w:val="111111"/>
+          <w:sz w:val="24"/>
+          <w:szCs w:val="24"/>
+          <w:shd w:val="clear" w:color="auto" w:fill="FFFFFF"/>
         </w:rPr>
       </w:pPr>
     </w:p>
     <w:p>
       <w:pPr>
         <w:pStyle w:val="Paragrafoelenco"/>
+        <w:ind w:left="0"/>
         <w:rPr>
           <w:rStyle w:val="Enfasigrassetto"/>
           <w:rFonts w:ascii="Comic Sans MS" w:hAnsi="Comic Sans MS" w:cs="Arial"/>
-          <w:b w:val="0"/>
           <w:bCs w:val="0"/>
           <w:color w:val="111111"/>
           <w:sz w:val="24"/>
@@ -101,19 +558,129 @@
         <w:rPr>
           <w:rStyle w:val="Enfasigrassetto"/>
           <w:rFonts w:ascii="Comic Sans MS" w:hAnsi="Comic Sans MS" w:cs="Arial"/>
-          <w:b w:val="0"/>
           <w:bCs w:val="0"/>
           <w:color w:val="111111"/>
           <w:sz w:val="24"/>
           <w:szCs w:val="24"/>
           <w:shd w:val="clear" w:color="auto" w:fill="FFFFFF"/>
         </w:rPr>
-        <w:t>Il software dovrà fornire:</w:t>
+        <w:t>Regole del quiz:</w:t>
       </w:r>
     </w:p>
     <w:p>
       <w:pPr>
         <w:pStyle w:val="Paragrafoelenco"/>
+        <w:ind w:left="0"/>
+        <w:rPr>
+          <w:rStyle w:val="Enfasigrassetto"/>
+          <w:rFonts w:ascii="Comic Sans MS" w:hAnsi="Comic Sans MS" w:cs="Calibri"/>
+          <w:b w:val="0"/>
+          <w:bCs w:val="0"/>
+          <w:sz w:val="24"/>
+          <w:szCs w:val="24"/>
+        </w:rPr>
+      </w:pPr>
+      <w:r>
+        <w:rPr>
+          <w:rStyle w:val="Enfasigrassetto"/>
+          <w:rFonts w:ascii="Comic Sans MS" w:hAnsi="Comic Sans MS" w:cs="Calibri"/>
+          <w:b w:val="0"/>
+          <w:bCs w:val="0"/>
+          <w:sz w:val="24"/>
+          <w:szCs w:val="24"/>
+        </w:rPr>
+        <w:t xml:space="preserve">In ogni partita l’utente dovrà rispondere a una serie di domande, in alcuni casi potrà sceglierle per l’avversario o anche crearle per l’avversario. In ogni caso ogni domanda da rispondere, scegliere o creare ha un tempo di azione (intorno ai 30 secondi). Se il tempo di azione termina prima che l’utente ha fatto una scelta gli sarà assegnata una penalità. Non influirà sullo storico poiché non ha dato nessuna risposta. Le penalità si accumulano, ognuna conta -0,25. Le risposte corrette segnano 1 punto e le risposte sbagliate 0. Vince l’utente che fa più punti, in caso di pareggio chi ha il tempo minore. </w:t>
+      </w:r>
+      <w:r>
+        <w:rPr>
+          <w:rStyle w:val="Enfasigrassetto"/>
+          <w:rFonts w:ascii="Comic Sans MS" w:hAnsi="Comic Sans MS" w:cs="Calibri"/>
+          <w:b w:val="0"/>
+          <w:bCs w:val="0"/>
+          <w:sz w:val="24"/>
+          <w:szCs w:val="24"/>
+        </w:rPr>
+        <w:lastRenderedPageBreak/>
+        <w:t>Se l’utente guadagna 2 penalità, alla terza viene messo offline e il suo avversario vince.</w:t>
+      </w:r>
+      <w:r>
+        <w:rPr>
+          <w:rStyle w:val="Enfasigrassetto"/>
+          <w:rFonts w:ascii="Comic Sans MS" w:hAnsi="Comic Sans MS" w:cs="Calibri"/>
+          <w:b w:val="0"/>
+          <w:bCs w:val="0"/>
+          <w:sz w:val="24"/>
+          <w:szCs w:val="24"/>
+        </w:rPr>
+        <w:t xml:space="preserve"> Oltretutto in base alla modalità di gioco scelta cambieranno i tempi di attesa.</w:t>
+      </w:r>
+    </w:p>
+    <w:p>
+      <w:pPr>
+        <w:pStyle w:val="Paragrafoelenco"/>
+        <w:ind w:left="0"/>
+        <w:rPr>
+          <w:rStyle w:val="Enfasigrassetto"/>
+          <w:rFonts w:ascii="Comic Sans MS" w:hAnsi="Comic Sans MS" w:cs="Calibri"/>
+          <w:b w:val="0"/>
+          <w:bCs w:val="0"/>
+          <w:sz w:val="24"/>
+          <w:szCs w:val="24"/>
+        </w:rPr>
+      </w:pPr>
+      <w:r>
+        <w:rPr>
+          <w:rStyle w:val="Enfasigrassetto"/>
+          <w:rFonts w:ascii="Comic Sans MS" w:hAnsi="Comic Sans MS" w:cs="Calibri"/>
+          <w:b w:val="0"/>
+          <w:bCs w:val="0"/>
+          <w:sz w:val="24"/>
+          <w:szCs w:val="24"/>
+        </w:rPr>
+        <w:t>Nella modalità classica e nella modalità RESTART gli utenti risponderanno in maniera autonoma alle domande e quando avranno finito di rispondere dovranno attendere l’avversario o viceversa per conoscere il risultato della partita. Nella modalità MISC ad ogni domanda da rispondere, scegliere o creare l’utente dovrà aspettare il suo avversario o viceversa.</w:t>
+      </w:r>
+    </w:p>
+    <w:p>
+      <w:pPr>
+        <w:pStyle w:val="Paragrafoelenco"/>
+        <w:ind w:left="0"/>
+        <w:rPr>
+          <w:rStyle w:val="Enfasigrassetto"/>
+          <w:rFonts w:ascii="Comic Sans MS" w:hAnsi="Comic Sans MS" w:cs="Calibri"/>
+          <w:b w:val="0"/>
+          <w:bCs w:val="0"/>
+          <w:sz w:val="24"/>
+          <w:szCs w:val="24"/>
+        </w:rPr>
+      </w:pPr>
+    </w:p>
+    <w:p>
+      <w:pPr>
+        <w:pStyle w:val="Paragrafoelenco"/>
+        <w:ind w:left="0"/>
+        <w:rPr>
+          <w:rStyle w:val="Enfasigrassetto"/>
+          <w:rFonts w:ascii="Comic Sans MS" w:hAnsi="Comic Sans MS" w:cs="Calibri"/>
+          <w:bCs w:val="0"/>
+          <w:sz w:val="24"/>
+          <w:szCs w:val="24"/>
+        </w:rPr>
+      </w:pPr>
+      <w:r>
+        <w:rPr>
+          <w:rStyle w:val="Enfasigrassetto"/>
+          <w:rFonts w:ascii="Comic Sans MS" w:hAnsi="Comic Sans MS" w:cs="Calibri"/>
+          <w:bCs w:val="0"/>
+          <w:sz w:val="24"/>
+          <w:szCs w:val="24"/>
+        </w:rPr>
+        <w:t>Funzionamento Intelligenza Artificiale:</w:t>
+      </w:r>
+    </w:p>
+    <w:p>
+      <w:pPr>
+        <w:pStyle w:val="Paragrafoelenco"/>
+        <w:ind w:left="0"/>
         <w:rPr>
           <w:rStyle w:val="Enfasigrassetto"/>
           <w:rFonts w:ascii="Comic Sans MS" w:hAnsi="Comic Sans MS" w:cs="Arial"/>
@@ -128,61 +695,19 @@
       <w:r>
         <w:rPr>
           <w:rStyle w:val="Enfasigrassetto"/>
-          <w:rFonts w:ascii="Comic Sans MS" w:hAnsi="Comic Sans MS" w:cs="Arial"/>
-          <w:b w:val="0"/>
-          <w:bCs w:val="0"/>
-          <w:color w:val="111111"/>
-          <w:sz w:val="24"/>
-          <w:szCs w:val="24"/>
-          <w:shd w:val="clear" w:color="auto" w:fill="FFFFFF"/>
-        </w:rPr>
-        <w:t>la possibilità di interagire con altri utenti e sfidarsi in un quiz.</w:t>
+          <w:rFonts w:ascii="Comic Sans MS" w:hAnsi="Comic Sans MS" w:cs="Calibri"/>
+          <w:b w:val="0"/>
+          <w:bCs w:val="0"/>
+          <w:sz w:val="24"/>
+          <w:szCs w:val="24"/>
+        </w:rPr>
+        <w:t xml:space="preserve">L’obiettivo dell’intelligenza sarà quello di mettere in difficoltà l’utente proponendogli domande sempre più difficili. Ogni volta che l’utente risponde a una domanda, il suo risultato viene usato dall’intelligenza per capire su quali argomenti è più o meno bravo l’utente. Se un utente risponde in maniera corretta a diverse domande di storia sarà meno probabile che l’intelligenza gli proporrà ancora domande di storia.  </w:t>
       </w:r>
     </w:p>
     <w:p>
       <w:pPr>
         <w:pStyle w:val="Paragrafoelenco"/>
-        <w:rPr>
-          <w:rStyle w:val="Enfasigrassetto"/>
-          <w:rFonts w:ascii="Comic Sans MS" w:hAnsi="Comic Sans MS" w:cs="Arial"/>
-          <w:b w:val="0"/>
-          <w:bCs w:val="0"/>
-          <w:color w:val="111111"/>
-          <w:sz w:val="24"/>
-          <w:szCs w:val="24"/>
-          <w:shd w:val="clear" w:color="auto" w:fill="FFFFFF"/>
-        </w:rPr>
-      </w:pPr>
-      <w:r>
-        <w:rPr>
-          <w:rStyle w:val="Enfasigrassetto"/>
-          <w:rFonts w:ascii="Comic Sans MS" w:hAnsi="Comic Sans MS" w:cs="Arial"/>
-          <w:b w:val="0"/>
-          <w:bCs w:val="0"/>
-          <w:color w:val="111111"/>
-          <w:sz w:val="24"/>
-          <w:szCs w:val="24"/>
-          <w:shd w:val="clear" w:color="auto" w:fill="FFFFFF"/>
-        </w:rPr>
-        <w:t>I</w:t>
-      </w:r>
-      <w:r>
-        <w:rPr>
-          <w:rStyle w:val="Enfasigrassetto"/>
-          <w:rFonts w:ascii="Comic Sans MS" w:hAnsi="Comic Sans MS" w:cs="Arial"/>
-          <w:b w:val="0"/>
-          <w:bCs w:val="0"/>
-          <w:color w:val="111111"/>
-          <w:sz w:val="24"/>
-          <w:szCs w:val="24"/>
-          <w:shd w:val="clear" w:color="auto" w:fill="FFFFFF"/>
-        </w:rPr>
-        <w:t>l vincitore sarà il giocatore che risponde al maggior numero di domande, generate da un agente intelligente che ha la particolarità di evolversi e adattarsi all’utente. Le domande sono suddivise in categorie. Una singola partita è sempre 1v1.</w:t>
-      </w:r>
-    </w:p>
-    <w:p>
-      <w:pPr>
-        <w:pStyle w:val="Paragrafoelenco"/>
+        <w:ind w:left="0"/>
         <w:rPr>
           <w:rStyle w:val="Enfasigrassetto"/>
           <w:rFonts w:ascii="Comic Sans MS" w:hAnsi="Comic Sans MS" w:cs="Calibri"/>
@@ -200,6 +725,7 @@
           <w:ilvl w:val="0"/>
           <w:numId w:val="1"/>
         </w:numPr>
+        <w:ind w:left="0"/>
         <w:rPr>
           <w:rStyle w:val="Enfasigrassetto"/>
           <w:rFonts w:ascii="Comic Sans MS" w:hAnsi="Comic Sans MS" w:cs="Calibri"/>
@@ -223,7 +749,6 @@
     </w:p>
     <w:p>
       <w:pPr>
-        <w:ind w:left="360"/>
         <w:rPr>
           <w:rStyle w:val="Enfasigrassetto"/>
           <w:rFonts w:ascii="Comic Sans MS" w:hAnsi="Comic Sans MS" w:cs="Calibri"/>
@@ -247,53 +772,152 @@
     </w:p>
     <w:p>
       <w:pPr>
-        <w:ind w:left="360"/>
-        <w:rPr>
-          <w:rStyle w:val="Enfasigrassetto"/>
-          <w:rFonts w:ascii="Comic Sans MS" w:hAnsi="Comic Sans MS" w:cs="Calibri"/>
-          <w:b w:val="0"/>
-          <w:bCs w:val="0"/>
-          <w:sz w:val="24"/>
-          <w:szCs w:val="24"/>
-        </w:rPr>
-      </w:pPr>
-      <w:r>
-        <w:rPr>
-          <w:rStyle w:val="Enfasigrassetto"/>
-          <w:rFonts w:ascii="Comic Sans MS" w:hAnsi="Comic Sans MS" w:cs="Calibri"/>
-          <w:b w:val="0"/>
-          <w:bCs w:val="0"/>
-          <w:sz w:val="24"/>
-          <w:szCs w:val="24"/>
-        </w:rPr>
-        <w:t>appena si aprirà il sistema dal dispositivo dell’utente si aprirà una schermata per la registrazione dove dovrà inserire nickname, nome, cognome, password e altri possibili dati. Se inserisce dati non corretti non potrà registrarsi. Appena finita la registrazione si avvierà un tutorial. Il tutorial consisterà nello svolgere una serie di domande (almeno 10), tutte di diverse categorie e fornite dall’IA. Queste domande saranno inserite nello storico dell’IA relativo al singolo utente e aiuteranno l’IA a capire su quali tipologie di domande e più o meno preparato l’utente. Sarà spiegato all’utente lo scopo del gioco, come vincere, la strategia secondo la quale l’IA prende le decisioni e infine gli saranno introdotte le diverse modalità di gioco.</w:t>
-      </w:r>
-      <w:r>
-        <w:rPr>
-          <w:rStyle w:val="Enfasigrassetto"/>
-          <w:rFonts w:ascii="Comic Sans MS" w:hAnsi="Comic Sans MS" w:cs="Calibri"/>
-          <w:b w:val="0"/>
-          <w:bCs w:val="0"/>
-          <w:sz w:val="24"/>
-          <w:szCs w:val="24"/>
-        </w:rPr>
-        <w:t xml:space="preserve">  </w:t>
-      </w:r>
-      <w:r>
-        <w:rPr>
-          <w:rStyle w:val="Enfasigrassetto"/>
-          <w:rFonts w:ascii="Comic Sans MS" w:hAnsi="Comic Sans MS" w:cs="Calibri"/>
-          <w:b w:val="0"/>
-          <w:bCs w:val="0"/>
-          <w:sz w:val="32"/>
-          <w:szCs w:val="32"/>
-        </w:rPr>
-        <w:t>MOK-UP relativo alla registrazione:</w:t>
-      </w:r>
-    </w:p>
-    <w:p>
-      <w:pPr>
-        <w:ind w:left="360"/>
+        <w:rPr>
+          <w:rStyle w:val="Enfasigrassetto"/>
+          <w:rFonts w:ascii="Comic Sans MS" w:hAnsi="Comic Sans MS" w:cs="Calibri"/>
+          <w:b w:val="0"/>
+          <w:bCs w:val="0"/>
+          <w:sz w:val="24"/>
+          <w:szCs w:val="24"/>
+        </w:rPr>
+      </w:pPr>
+      <w:r>
+        <w:rPr>
+          <w:rStyle w:val="Enfasigrassetto"/>
+          <w:rFonts w:ascii="Comic Sans MS" w:hAnsi="Comic Sans MS" w:cs="Calibri"/>
+          <w:b w:val="0"/>
+          <w:bCs w:val="0"/>
+          <w:sz w:val="24"/>
+          <w:szCs w:val="24"/>
+        </w:rPr>
+        <w:t>Giovanni Alfonsi scarica l’applicazione e la apre per la prima volta. Gli appare davanti la schermata di registrazione che riempie con i suoi dati</w:t>
+      </w:r>
+      <w:r>
+        <w:rPr>
+          <w:rStyle w:val="Enfasigrassetto"/>
+          <w:rFonts w:ascii="Comic Sans MS" w:hAnsi="Comic Sans MS" w:cs="Calibri"/>
+          <w:b w:val="0"/>
+          <w:bCs w:val="0"/>
+          <w:sz w:val="24"/>
+          <w:szCs w:val="24"/>
+        </w:rPr>
+        <w:t>.</w:t>
+      </w:r>
+      <w:r>
+        <w:rPr>
+          <w:rStyle w:val="Enfasigrassetto"/>
+          <w:rFonts w:ascii="Comic Sans MS" w:hAnsi="Comic Sans MS" w:cs="Calibri"/>
+          <w:b w:val="0"/>
+          <w:bCs w:val="0"/>
+          <w:sz w:val="24"/>
+          <w:szCs w:val="24"/>
+        </w:rPr>
+        <w:t xml:space="preserve"> </w:t>
+      </w:r>
+      <w:r>
+        <w:rPr>
+          <w:rStyle w:val="Enfasigrassetto"/>
+          <w:rFonts w:ascii="Comic Sans MS" w:hAnsi="Comic Sans MS" w:cs="Calibri"/>
+          <w:b w:val="0"/>
+          <w:bCs w:val="0"/>
+          <w:sz w:val="24"/>
+          <w:szCs w:val="24"/>
+        </w:rPr>
+        <w:t>Dopo aver inserito</w:t>
+      </w:r>
+      <w:r>
+        <w:rPr>
+          <w:rStyle w:val="Enfasigrassetto"/>
+          <w:rFonts w:ascii="Comic Sans MS" w:hAnsi="Comic Sans MS" w:cs="Calibri"/>
+          <w:b w:val="0"/>
+          <w:bCs w:val="0"/>
+          <w:sz w:val="24"/>
+          <w:szCs w:val="24"/>
+        </w:rPr>
+        <w:t xml:space="preserve"> correttamente</w:t>
+      </w:r>
+      <w:r>
+        <w:rPr>
+          <w:rStyle w:val="Enfasigrassetto"/>
+          <w:rFonts w:ascii="Comic Sans MS" w:hAnsi="Comic Sans MS" w:cs="Calibri"/>
+          <w:b w:val="0"/>
+          <w:bCs w:val="0"/>
+          <w:sz w:val="24"/>
+          <w:szCs w:val="24"/>
+        </w:rPr>
+        <w:t xml:space="preserve"> i suoi dati </w:t>
+      </w:r>
+      <w:r>
+        <w:rPr>
+          <w:rStyle w:val="Enfasigrassetto"/>
+          <w:rFonts w:ascii="Comic Sans MS" w:hAnsi="Comic Sans MS" w:cs="Calibri"/>
+          <w:b w:val="0"/>
+          <w:bCs w:val="0"/>
+          <w:sz w:val="24"/>
+          <w:szCs w:val="24"/>
+        </w:rPr>
+        <w:t>Giovanni</w:t>
+      </w:r>
+      <w:r>
+        <w:rPr>
+          <w:rStyle w:val="Enfasigrassetto"/>
+          <w:rFonts w:ascii="Comic Sans MS" w:hAnsi="Comic Sans MS" w:cs="Calibri"/>
+          <w:b w:val="0"/>
+          <w:bCs w:val="0"/>
+          <w:sz w:val="24"/>
+          <w:szCs w:val="24"/>
+        </w:rPr>
+        <w:t xml:space="preserve"> clicca su</w:t>
+      </w:r>
+      <w:r>
+        <w:rPr>
+          <w:rStyle w:val="Enfasigrassetto"/>
+          <w:rFonts w:ascii="Comic Sans MS" w:hAnsi="Comic Sans MS" w:cs="Calibri"/>
+          <w:b w:val="0"/>
+          <w:bCs w:val="0"/>
+          <w:sz w:val="24"/>
+          <w:szCs w:val="24"/>
+        </w:rPr>
+        <w:t>l pulsante SIGN-IN.</w:t>
+      </w:r>
+    </w:p>
+    <w:p>
+      <w:pPr>
+        <w:rPr>
+          <w:rStyle w:val="Enfasigrassetto"/>
+          <w:rFonts w:ascii="Comic Sans MS" w:hAnsi="Comic Sans MS" w:cs="Calibri"/>
+          <w:b w:val="0"/>
+          <w:bCs w:val="0"/>
+          <w:sz w:val="24"/>
+          <w:szCs w:val="24"/>
+        </w:rPr>
+      </w:pPr>
+      <w:r>
+        <w:rPr>
+          <w:rStyle w:val="Enfasigrassetto"/>
+          <w:rFonts w:ascii="Comic Sans MS" w:hAnsi="Comic Sans MS" w:cs="Calibri"/>
+          <w:b w:val="0"/>
+          <w:bCs w:val="0"/>
+          <w:sz w:val="24"/>
+          <w:szCs w:val="24"/>
+        </w:rPr>
+        <w:t>A sinistra una REGISTRAZIONE con dati corretti, a destra una REGISTRAZIONE con dati non corretti.</w:t>
+      </w:r>
+    </w:p>
+    <w:p>
+      <w:pPr>
+        <w:rPr>
+          <w:rStyle w:val="Enfasigrassetto"/>
+          <w:rFonts w:ascii="Comic Sans MS" w:hAnsi="Comic Sans MS" w:cs="Calibri"/>
+          <w:b w:val="0"/>
+          <w:bCs w:val="0"/>
+          <w:sz w:val="24"/>
+          <w:szCs w:val="24"/>
+        </w:rPr>
+      </w:pPr>
+    </w:p>
+    <w:p>
+      <w:pPr>
         <w:rPr>
           <w:rStyle w:val="Enfasigrassetto"/>
           <w:rFonts w:ascii="Comic Sans MS" w:hAnsi="Comic Sans MS" w:cs="Calibri"/>
@@ -312,9 +936,9 @@
           <w:lang w:eastAsia="it-IT"/>
         </w:rPr>
         <w:drawing>
-          <wp:inline distT="0" distB="0" distL="0" distR="0" wp14:anchorId="0ED3F6E8" wp14:editId="36DB3B7A">
-            <wp:extent cx="1322249" cy="2686050"/>
-            <wp:effectExtent l="0" t="0" r="0" b="0"/>
+          <wp:inline distT="0" distB="0" distL="0" distR="0" wp14:anchorId="43DA464A" wp14:editId="27C75BE0">
+            <wp:extent cx="2513965" cy="4718050"/>
+            <wp:effectExtent l="0" t="0" r="635" b="6350"/>
             <wp:docPr id="1" name="Immagine 1"/>
             <wp:cNvGraphicFramePr>
               <a:graphicFrameLocks xmlns:a="http://schemas.openxmlformats.org/drawingml/2006/main" noChangeAspect="1"/>
@@ -341,7 +965,7 @@
                   <pic:spPr>
                     <a:xfrm>
                       <a:off x="0" y="0"/>
-                      <a:ext cx="1356559" cy="2755747"/>
+                      <a:ext cx="2571385" cy="4825812"/>
                     </a:xfrm>
                     <a:prstGeom prst="rect">
                       <a:avLst/>
@@ -353,92 +977,6 @@
           </wp:inline>
         </w:drawing>
       </w:r>
-    </w:p>
-    <w:p>
-      <w:pPr>
-        <w:ind w:left="360"/>
-        <w:rPr>
-          <w:rStyle w:val="Enfasigrassetto"/>
-          <w:rFonts w:ascii="Comic Sans MS" w:hAnsi="Comic Sans MS" w:cs="Calibri"/>
-          <w:b w:val="0"/>
-          <w:bCs w:val="0"/>
-          <w:sz w:val="32"/>
-          <w:szCs w:val="32"/>
-        </w:rPr>
-      </w:pPr>
-      <w:r>
-        <w:rPr>
-          <w:rStyle w:val="Enfasigrassetto"/>
-          <w:rFonts w:ascii="Comic Sans MS" w:hAnsi="Comic Sans MS" w:cs="Calibri"/>
-          <w:b w:val="0"/>
-          <w:bCs w:val="0"/>
-          <w:sz w:val="32"/>
-          <w:szCs w:val="32"/>
-        </w:rPr>
-        <w:lastRenderedPageBreak/>
-        <w:t>2.L’utente fa il login:</w:t>
-      </w:r>
-    </w:p>
-    <w:p>
-      <w:pPr>
-        <w:ind w:left="360"/>
-        <w:rPr>
-          <w:rStyle w:val="Enfasigrassetto"/>
-          <w:rFonts w:ascii="Comic Sans MS" w:hAnsi="Comic Sans MS" w:cs="Calibri"/>
-          <w:b w:val="0"/>
-          <w:bCs w:val="0"/>
-          <w:sz w:val="24"/>
-          <w:szCs w:val="24"/>
-        </w:rPr>
-      </w:pPr>
-      <w:r>
-        <w:rPr>
-          <w:rStyle w:val="Enfasigrassetto"/>
-          <w:rFonts w:ascii="Comic Sans MS" w:hAnsi="Comic Sans MS" w:cs="Calibri"/>
-          <w:b w:val="0"/>
-          <w:bCs w:val="0"/>
-          <w:sz w:val="24"/>
-          <w:szCs w:val="24"/>
-        </w:rPr>
-        <w:t>Dopo il primo utilizzo, l’utente farà sempre il login. Dovrà inserire login e password. Potrà accedere solo se entrambi i campi sono corretti. Dopo il login l’utente si troverà nella schermata principale. Il suo stato cambierà da “offline” a “online”.</w:t>
-      </w:r>
-    </w:p>
-    <w:p>
-      <w:pPr>
-        <w:ind w:left="360"/>
-        <w:rPr>
-          <w:rStyle w:val="Enfasigrassetto"/>
-          <w:rFonts w:ascii="Comic Sans MS" w:hAnsi="Comic Sans MS" w:cs="Calibri"/>
-          <w:b w:val="0"/>
-          <w:bCs w:val="0"/>
-          <w:sz w:val="32"/>
-          <w:szCs w:val="32"/>
-        </w:rPr>
-      </w:pPr>
-      <w:r>
-        <w:rPr>
-          <w:rStyle w:val="Enfasigrassetto"/>
-          <w:rFonts w:ascii="Comic Sans MS" w:hAnsi="Comic Sans MS" w:cs="Calibri"/>
-          <w:b w:val="0"/>
-          <w:bCs w:val="0"/>
-          <w:sz w:val="32"/>
-          <w:szCs w:val="32"/>
-        </w:rPr>
-        <w:t>MOK-UP relativo al login:</w:t>
-      </w:r>
-    </w:p>
-    <w:p>
-      <w:pPr>
-        <w:ind w:left="360"/>
-        <w:rPr>
-          <w:rStyle w:val="Enfasigrassetto"/>
-          <w:rFonts w:ascii="Comic Sans MS" w:hAnsi="Comic Sans MS" w:cs="Calibri"/>
-          <w:b w:val="0"/>
-          <w:bCs w:val="0"/>
-          <w:sz w:val="24"/>
-          <w:szCs w:val="24"/>
-        </w:rPr>
-      </w:pPr>
       <w:r>
         <w:rPr>
           <w:rFonts w:ascii="Comic Sans MS" w:hAnsi="Comic Sans MS" w:cs="Calibri"/>
@@ -448,10 +986,10 @@
           <w:lang w:eastAsia="it-IT"/>
         </w:rPr>
         <w:drawing>
-          <wp:inline distT="0" distB="0" distL="0" distR="0" wp14:anchorId="5B942A59" wp14:editId="61E501F4">
-            <wp:extent cx="1958259" cy="3981450"/>
-            <wp:effectExtent l="0" t="0" r="4445" b="0"/>
-            <wp:docPr id="2" name="Immagine 2"/>
+          <wp:inline distT="0" distB="0" distL="0" distR="0" wp14:anchorId="57691EDD" wp14:editId="4A5C8DF1">
+            <wp:extent cx="2331720" cy="4714875"/>
+            <wp:effectExtent l="0" t="0" r="0" b="9525"/>
+            <wp:docPr id="13" name="Immagine 13"/>
             <wp:cNvGraphicFramePr>
               <a:graphicFrameLocks xmlns:a="http://schemas.openxmlformats.org/drawingml/2006/main" noChangeAspect="1"/>
             </wp:cNvGraphicFramePr>
@@ -459,7 +997,7 @@
               <a:graphicData uri="http://schemas.openxmlformats.org/drawingml/2006/picture">
                 <pic:pic xmlns:pic="http://schemas.openxmlformats.org/drawingml/2006/picture">
                   <pic:nvPicPr>
-                    <pic:cNvPr id="2" name="LOGIN-MOKUP.png"/>
+                    <pic:cNvPr id="1" name="registration-MOKUP.png"/>
                     <pic:cNvPicPr/>
                   </pic:nvPicPr>
                   <pic:blipFill>
@@ -477,7 +1015,7 @@
                   <pic:spPr>
                     <a:xfrm>
                       <a:off x="0" y="0"/>
-                      <a:ext cx="1960579" cy="3986166"/>
+                      <a:ext cx="2332309" cy="4716066"/>
                     </a:xfrm>
                     <a:prstGeom prst="rect">
                       <a:avLst/>
@@ -492,90 +1030,30 @@
     </w:p>
     <w:p>
       <w:pPr>
-        <w:ind w:left="360"/>
-        <w:rPr>
-          <w:rStyle w:val="Enfasigrassetto"/>
-          <w:rFonts w:ascii="Comic Sans MS" w:hAnsi="Comic Sans MS" w:cs="Calibri"/>
-          <w:b w:val="0"/>
-          <w:bCs w:val="0"/>
-          <w:sz w:val="24"/>
-          <w:szCs w:val="24"/>
-        </w:rPr>
-      </w:pPr>
-      <w:r>
-        <w:rPr>
-          <w:rStyle w:val="Enfasigrassetto"/>
-          <w:rFonts w:ascii="Comic Sans MS" w:hAnsi="Comic Sans MS" w:cs="Calibri"/>
-          <w:b w:val="0"/>
-          <w:bCs w:val="0"/>
-          <w:sz w:val="32"/>
-          <w:szCs w:val="32"/>
-        </w:rPr>
-        <w:t xml:space="preserve">3.L’utente </w:t>
-      </w:r>
-      <w:r>
-        <w:rPr>
-          <w:rStyle w:val="Enfasigrassetto"/>
-          <w:rFonts w:ascii="Comic Sans MS" w:hAnsi="Comic Sans MS" w:cs="Calibri"/>
-          <w:b w:val="0"/>
-          <w:bCs w:val="0"/>
-          <w:sz w:val="32"/>
-          <w:szCs w:val="32"/>
-        </w:rPr>
-        <w:t>si trova nella schermata principale:</w:t>
-      </w:r>
-    </w:p>
-    <w:p>
-      <w:pPr>
-        <w:ind w:left="360"/>
-        <w:rPr>
-          <w:rStyle w:val="Enfasigrassetto"/>
-          <w:rFonts w:ascii="Comic Sans MS" w:hAnsi="Comic Sans MS" w:cs="Calibri"/>
-          <w:b w:val="0"/>
-          <w:bCs w:val="0"/>
-          <w:sz w:val="24"/>
-          <w:szCs w:val="24"/>
-        </w:rPr>
-      </w:pPr>
-      <w:r>
-        <w:rPr>
-          <w:rStyle w:val="Enfasigrassetto"/>
-          <w:rFonts w:ascii="Comic Sans MS" w:hAnsi="Comic Sans MS" w:cs="Calibri"/>
-          <w:b w:val="0"/>
-          <w:bCs w:val="0"/>
-          <w:sz w:val="24"/>
-          <w:szCs w:val="24"/>
-        </w:rPr>
-        <w:t xml:space="preserve"> Al centro ci sarà un bottone con scritto GIOCA, premendolo si avvierà la partita con la modalità di gioco scelta. Il suo stato cambierà da online a “accoppiamento”. In alto troverà un’icona relativa al suo profilo, cliccandoci sopra si aprirà una finestra pop-up con dentro i dati che ha inserito al momento della registrazione, qui ha la possibilità di cambiare nickname e password. In basso, invece le varie modalità di gioco (CLASSICA, MISTA, RESTART) da selezionare prima di premere il pulsante al centro. Se l’utente scorre verso sinistra si aprirà la schermata KNOWLEDGE. </w:t>
-      </w:r>
-    </w:p>
-    <w:p>
-      <w:pPr>
-        <w:ind w:left="360"/>
-        <w:rPr>
-          <w:rStyle w:val="Enfasigrassetto"/>
-          <w:rFonts w:ascii="Comic Sans MS" w:hAnsi="Comic Sans MS" w:cs="Calibri"/>
-          <w:b w:val="0"/>
-          <w:bCs w:val="0"/>
-          <w:sz w:val="32"/>
-          <w:szCs w:val="32"/>
-        </w:rPr>
-      </w:pPr>
-      <w:r>
-        <w:rPr>
-          <w:rStyle w:val="Enfasigrassetto"/>
-          <w:rFonts w:ascii="Comic Sans MS" w:hAnsi="Comic Sans MS" w:cs="Calibri"/>
-          <w:b w:val="0"/>
-          <w:bCs w:val="0"/>
-          <w:sz w:val="32"/>
-          <w:szCs w:val="32"/>
-        </w:rPr>
-        <w:t>MOK-UP relativo alla schermata principale:</w:t>
-      </w:r>
-    </w:p>
-    <w:p>
-      <w:pPr>
-        <w:ind w:left="360"/>
+        <w:rPr>
+          <w:rStyle w:val="Enfasigrassetto"/>
+          <w:rFonts w:ascii="Comic Sans MS" w:hAnsi="Comic Sans MS" w:cs="Calibri"/>
+          <w:b w:val="0"/>
+          <w:bCs w:val="0"/>
+          <w:sz w:val="24"/>
+          <w:szCs w:val="24"/>
+        </w:rPr>
+      </w:pPr>
+      <w:r>
+        <w:rPr>
+          <w:rStyle w:val="Enfasigrassetto"/>
+          <w:rFonts w:ascii="Comic Sans MS" w:hAnsi="Comic Sans MS" w:cs="Calibri"/>
+          <w:b w:val="0"/>
+          <w:bCs w:val="0"/>
+          <w:sz w:val="24"/>
+          <w:szCs w:val="24"/>
+        </w:rPr>
+        <w:lastRenderedPageBreak/>
+        <w:t>Gli appare un pop-up.</w:t>
+      </w:r>
+    </w:p>
+    <w:p>
+      <w:pPr>
         <w:rPr>
           <w:rStyle w:val="Enfasigrassetto"/>
           <w:rFonts w:ascii="Comic Sans MS" w:hAnsi="Comic Sans MS" w:cs="Calibri"/>
@@ -593,12 +1071,11 @@
           <w:szCs w:val="24"/>
           <w:lang w:eastAsia="it-IT"/>
         </w:rPr>
-        <w:lastRenderedPageBreak/>
         <w:drawing>
-          <wp:inline distT="0" distB="0" distL="0" distR="0" wp14:anchorId="52E9ABD0" wp14:editId="2277F188">
-            <wp:extent cx="1649060" cy="3352800"/>
-            <wp:effectExtent l="0" t="0" r="8890" b="0"/>
-            <wp:docPr id="3" name="Immagine 3"/>
+          <wp:inline distT="0" distB="0" distL="0" distR="0" wp14:anchorId="05F9FF6E" wp14:editId="10FE217B">
+            <wp:extent cx="1865306" cy="3790950"/>
+            <wp:effectExtent l="0" t="0" r="1905" b="0"/>
+            <wp:docPr id="15" name="Immagine 15"/>
             <wp:cNvGraphicFramePr>
               <a:graphicFrameLocks xmlns:a="http://schemas.openxmlformats.org/drawingml/2006/main" noChangeAspect="1"/>
             </wp:cNvGraphicFramePr>
@@ -606,7 +1083,7 @@
               <a:graphicData uri="http://schemas.openxmlformats.org/drawingml/2006/picture">
                 <pic:pic xmlns:pic="http://schemas.openxmlformats.org/drawingml/2006/picture">
                   <pic:nvPicPr>
-                    <pic:cNvPr id="3" name="E-PRINCIPALPAGE.png"/>
+                    <pic:cNvPr id="15" name="REGISTRATION-popup.png"/>
                     <pic:cNvPicPr/>
                   </pic:nvPicPr>
                   <pic:blipFill>
@@ -624,7 +1101,7 @@
                   <pic:spPr>
                     <a:xfrm>
                       <a:off x="0" y="0"/>
-                      <a:ext cx="1657508" cy="3369976"/>
+                      <a:ext cx="1871821" cy="3804191"/>
                     </a:xfrm>
                     <a:prstGeom prst="rect">
                       <a:avLst/>
@@ -639,7 +1116,40 @@
     </w:p>
     <w:p>
       <w:pPr>
-        <w:ind w:left="360"/>
+        <w:rPr>
+          <w:rStyle w:val="Enfasigrassetto"/>
+          <w:rFonts w:ascii="Comic Sans MS" w:hAnsi="Comic Sans MS" w:cs="Calibri"/>
+          <w:b w:val="0"/>
+          <w:bCs w:val="0"/>
+          <w:sz w:val="24"/>
+          <w:szCs w:val="24"/>
+        </w:rPr>
+      </w:pPr>
+      <w:r>
+        <w:rPr>
+          <w:rStyle w:val="Enfasigrassetto"/>
+          <w:rFonts w:ascii="Comic Sans MS" w:hAnsi="Comic Sans MS" w:cs="Calibri"/>
+          <w:b w:val="0"/>
+          <w:bCs w:val="0"/>
+          <w:sz w:val="24"/>
+          <w:szCs w:val="24"/>
+        </w:rPr>
+        <w:t>Giovanni va nella sua casella per confermare l’account, torna sull’applicazione per effettuare il login.</w:t>
+      </w:r>
+      <w:r>
+        <w:rPr>
+          <w:rStyle w:val="Enfasigrassetto"/>
+          <w:rFonts w:ascii="Comic Sans MS" w:hAnsi="Comic Sans MS" w:cs="Calibri"/>
+          <w:b w:val="0"/>
+          <w:bCs w:val="0"/>
+          <w:sz w:val="24"/>
+          <w:szCs w:val="24"/>
+        </w:rPr>
+        <w:t xml:space="preserve"> Se effettua il login senza verificare l’account, l’account sarà considerato non corretto da parte del sistema.</w:t>
+      </w:r>
+    </w:p>
+    <w:p>
+      <w:pPr>
         <w:rPr>
           <w:rStyle w:val="Enfasigrassetto"/>
           <w:rFonts w:ascii="Comic Sans MS" w:hAnsi="Comic Sans MS" w:cs="Calibri"/>
@@ -658,80 +1168,144 @@
           <w:sz w:val="32"/>
           <w:szCs w:val="32"/>
         </w:rPr>
-        <w:t>4.L’utente si trova nella schermata KNOWLEDGE:</w:t>
-      </w:r>
-    </w:p>
-    <w:p>
-      <w:pPr>
-        <w:ind w:left="360"/>
-        <w:rPr>
-          <w:rStyle w:val="Enfasigrassetto"/>
-          <w:rFonts w:ascii="Comic Sans MS" w:hAnsi="Comic Sans MS" w:cs="Calibri"/>
-          <w:b w:val="0"/>
-          <w:bCs w:val="0"/>
-          <w:sz w:val="24"/>
-          <w:szCs w:val="24"/>
-        </w:rPr>
-      </w:pPr>
-      <w:r>
-        <w:rPr>
-          <w:rStyle w:val="Enfasigrassetto"/>
-          <w:rFonts w:ascii="Comic Sans MS" w:hAnsi="Comic Sans MS" w:cs="Calibri"/>
-          <w:b w:val="0"/>
-          <w:bCs w:val="0"/>
-          <w:sz w:val="24"/>
-          <w:szCs w:val="24"/>
-        </w:rPr>
-        <w:t>Qui l’utente potrà visionare il suo livello di KNOWLEDGE, cioè il suo livello di conoscenze maturate durante il gioco, ovviamente basato sull’insieme dei dati a disposizione del sistema. Per esempio il sistema ha domande di scienze geografia e storia, l’utente in questa schermata saprà, in percentuale, a quante domande diverse ha risposto in maniera corretta rispetto al totale di domande che ci sono per quella specifica categoria.</w:t>
-      </w:r>
-      <w:r>
-        <w:rPr>
-          <w:rStyle w:val="Enfasigrassetto"/>
-          <w:rFonts w:ascii="Comic Sans MS" w:hAnsi="Comic Sans MS" w:cs="Calibri"/>
-          <w:b w:val="0"/>
-          <w:bCs w:val="0"/>
-          <w:sz w:val="24"/>
-          <w:szCs w:val="24"/>
+        <w:t>2.L’utente fa il login:</w:t>
+      </w:r>
+    </w:p>
+    <w:p>
+      <w:pPr>
+        <w:rPr>
+          <w:rStyle w:val="Enfasigrassetto"/>
+          <w:rFonts w:ascii="Comic Sans MS" w:hAnsi="Comic Sans MS" w:cs="Calibri"/>
+          <w:b w:val="0"/>
+          <w:bCs w:val="0"/>
+          <w:sz w:val="24"/>
+          <w:szCs w:val="24"/>
+        </w:rPr>
+      </w:pPr>
+      <w:r>
+        <w:rPr>
+          <w:rStyle w:val="Enfasigrassetto"/>
+          <w:rFonts w:ascii="Comic Sans MS" w:hAnsi="Comic Sans MS" w:cs="Calibri"/>
+          <w:b w:val="0"/>
+          <w:bCs w:val="0"/>
+          <w:sz w:val="24"/>
+          <w:szCs w:val="24"/>
+        </w:rPr>
+        <w:t xml:space="preserve">Giovanni inserisce </w:t>
+      </w:r>
+      <w:r>
+        <w:rPr>
+          <w:rStyle w:val="Enfasigrassetto"/>
+          <w:rFonts w:ascii="Comic Sans MS" w:hAnsi="Comic Sans MS" w:cs="Calibri"/>
+          <w:b w:val="0"/>
+          <w:bCs w:val="0"/>
+          <w:sz w:val="24"/>
+          <w:szCs w:val="24"/>
+        </w:rPr>
+        <w:t xml:space="preserve">correttamente </w:t>
+      </w:r>
+      <w:r>
+        <w:rPr>
+          <w:rStyle w:val="Enfasigrassetto"/>
+          <w:rFonts w:ascii="Comic Sans MS" w:hAnsi="Comic Sans MS" w:cs="Calibri"/>
+          <w:b w:val="0"/>
+          <w:bCs w:val="0"/>
+          <w:sz w:val="24"/>
+          <w:szCs w:val="24"/>
+        </w:rPr>
+        <w:t>i suoi dati e clicca sul pulsante LOG-IN. Essendo il primo utilizzo dell’app</w:t>
+      </w:r>
+      <w:bookmarkStart w:id="0" w:name="_GoBack"/>
+      <w:bookmarkEnd w:id="0"/>
+      <w:r>
+        <w:rPr>
+          <w:rStyle w:val="Enfasigrassetto"/>
+          <w:rFonts w:ascii="Comic Sans MS" w:hAnsi="Comic Sans MS" w:cs="Calibri"/>
+          <w:b w:val="0"/>
+          <w:bCs w:val="0"/>
+          <w:sz w:val="24"/>
+          <w:szCs w:val="24"/>
+        </w:rPr>
+        <w:t xml:space="preserve"> da parte di </w:t>
+      </w:r>
+      <w:r>
+        <w:rPr>
+          <w:rStyle w:val="Enfasigrassetto"/>
+          <w:rFonts w:ascii="Comic Sans MS" w:hAnsi="Comic Sans MS" w:cs="Calibri"/>
+          <w:b w:val="0"/>
+          <w:bCs w:val="0"/>
+          <w:sz w:val="24"/>
+          <w:szCs w:val="24"/>
+        </w:rPr>
+        <w:t>Giovanni</w:t>
+      </w:r>
+      <w:r>
+        <w:rPr>
+          <w:rStyle w:val="Enfasigrassetto"/>
+          <w:rFonts w:ascii="Comic Sans MS" w:hAnsi="Comic Sans MS" w:cs="Calibri"/>
+          <w:b w:val="0"/>
+          <w:bCs w:val="0"/>
+          <w:sz w:val="24"/>
+          <w:szCs w:val="24"/>
+        </w:rPr>
+        <w:t>, dopo il click su LOG-IN, partirà il tutorial.</w:t>
+      </w:r>
+    </w:p>
+    <w:p>
+      <w:pPr>
+        <w:rPr>
+          <w:rStyle w:val="Enfasigrassetto"/>
+          <w:rFonts w:ascii="Comic Sans MS" w:hAnsi="Comic Sans MS" w:cs="Calibri"/>
+          <w:b w:val="0"/>
+          <w:bCs w:val="0"/>
+          <w:sz w:val="24"/>
+          <w:szCs w:val="24"/>
+        </w:rPr>
+      </w:pPr>
+      <w:r>
+        <w:rPr>
+          <w:rStyle w:val="Enfasigrassetto"/>
+          <w:rFonts w:ascii="Comic Sans MS" w:hAnsi="Comic Sans MS" w:cs="Calibri"/>
+          <w:b w:val="0"/>
+          <w:bCs w:val="0"/>
+          <w:sz w:val="24"/>
+          <w:szCs w:val="24"/>
+        </w:rPr>
+        <w:t>A sinistra un LOGIN con dati corretti, a destra un LOGIN con dati non corretti.</w:t>
+      </w:r>
+    </w:p>
+    <w:p>
+      <w:pPr>
+        <w:rPr>
+          <w:rStyle w:val="Enfasigrassetto"/>
+          <w:rFonts w:ascii="Comic Sans MS" w:hAnsi="Comic Sans MS" w:cs="Calibri"/>
+          <w:b w:val="0"/>
+          <w:bCs w:val="0"/>
+          <w:sz w:val="24"/>
+          <w:szCs w:val="24"/>
+        </w:rPr>
+      </w:pPr>
+    </w:p>
+    <w:p>
+      <w:pPr>
+        <w:rPr>
+          <w:rFonts w:ascii="Comic Sans MS" w:hAnsi="Comic Sans MS" w:cs="Calibri"/>
+          <w:noProof/>
+          <w:sz w:val="24"/>
+          <w:szCs w:val="24"/>
+          <w:lang w:eastAsia="it-IT"/>
+        </w:rPr>
+      </w:pPr>
+      <w:r>
+        <w:rPr>
+          <w:rFonts w:ascii="Comic Sans MS" w:hAnsi="Comic Sans MS" w:cs="Calibri"/>
+          <w:noProof/>
+          <w:sz w:val="24"/>
+          <w:szCs w:val="24"/>
+          <w:lang w:eastAsia="it-IT"/>
         </w:rPr>
         <w:t xml:space="preserve"> </w:t>
       </w:r>
-    </w:p>
-    <w:p>
-      <w:pPr>
-        <w:ind w:left="360"/>
-        <w:rPr>
-          <w:rStyle w:val="Enfasigrassetto"/>
-          <w:rFonts w:ascii="Comic Sans MS" w:hAnsi="Comic Sans MS" w:cs="Calibri"/>
-          <w:b w:val="0"/>
-          <w:bCs w:val="0"/>
-          <w:sz w:val="32"/>
-          <w:szCs w:val="32"/>
-        </w:rPr>
-      </w:pPr>
-      <w:r>
-        <w:rPr>
-          <w:rStyle w:val="Enfasigrassetto"/>
-          <w:rFonts w:ascii="Comic Sans MS" w:hAnsi="Comic Sans MS" w:cs="Calibri"/>
-          <w:b w:val="0"/>
-          <w:bCs w:val="0"/>
-          <w:sz w:val="32"/>
-          <w:szCs w:val="32"/>
-        </w:rPr>
-        <w:t>MOK-UP relativo alla schermata knowledge:</w:t>
-      </w:r>
-    </w:p>
-    <w:p>
-      <w:pPr>
-        <w:ind w:left="360"/>
-        <w:rPr>
-          <w:rStyle w:val="Enfasigrassetto"/>
-          <w:rFonts w:ascii="Comic Sans MS" w:hAnsi="Comic Sans MS" w:cs="Calibri"/>
-          <w:b w:val="0"/>
-          <w:bCs w:val="0"/>
-          <w:sz w:val="24"/>
-          <w:szCs w:val="24"/>
-        </w:rPr>
-      </w:pPr>
       <w:r>
         <w:rPr>
           <w:rFonts w:ascii="Comic Sans MS" w:hAnsi="Comic Sans MS" w:cs="Calibri"/>
@@ -741,10 +1315,10 @@
           <w:lang w:eastAsia="it-IT"/>
         </w:rPr>
         <w:drawing>
-          <wp:inline distT="0" distB="0" distL="0" distR="0" wp14:anchorId="17D5FA1F" wp14:editId="0D5573B4">
-            <wp:extent cx="1533525" cy="3117899"/>
-            <wp:effectExtent l="0" t="0" r="0" b="6350"/>
-            <wp:docPr id="4" name="Immagine 4"/>
+          <wp:inline distT="0" distB="0" distL="0" distR="0" wp14:anchorId="33D5068C" wp14:editId="4D076BFB">
+            <wp:extent cx="1856777" cy="3771900"/>
+            <wp:effectExtent l="0" t="0" r="0" b="0"/>
+            <wp:docPr id="14" name="Immagine 14"/>
             <wp:cNvGraphicFramePr>
               <a:graphicFrameLocks xmlns:a="http://schemas.openxmlformats.org/drawingml/2006/main" noChangeAspect="1"/>
             </wp:cNvGraphicFramePr>
@@ -752,7 +1326,7 @@
               <a:graphicData uri="http://schemas.openxmlformats.org/drawingml/2006/picture">
                 <pic:pic xmlns:pic="http://schemas.openxmlformats.org/drawingml/2006/picture">
                   <pic:nvPicPr>
-                    <pic:cNvPr id="4" name="E-knowledge.png"/>
+                    <pic:cNvPr id="8" name="LOGIN.png"/>
                     <pic:cNvPicPr/>
                   </pic:nvPicPr>
                   <pic:blipFill>
@@ -770,7 +1344,7 @@
                   <pic:spPr>
                     <a:xfrm>
                       <a:off x="0" y="0"/>
-                      <a:ext cx="1536282" cy="3123505"/>
+                      <a:ext cx="1877385" cy="3813764"/>
                     </a:xfrm>
                     <a:prstGeom prst="rect">
                       <a:avLst/>
@@ -782,140 +1356,6 @@
           </wp:inline>
         </w:drawing>
       </w:r>
-    </w:p>
-    <w:p>
-      <w:pPr>
-        <w:ind w:left="360"/>
-        <w:rPr>
-          <w:rStyle w:val="Enfasigrassetto"/>
-          <w:rFonts w:ascii="Comic Sans MS" w:hAnsi="Comic Sans MS" w:cs="Calibri"/>
-          <w:b w:val="0"/>
-          <w:bCs w:val="0"/>
-          <w:sz w:val="32"/>
-          <w:szCs w:val="32"/>
-        </w:rPr>
-      </w:pPr>
-      <w:r>
-        <w:rPr>
-          <w:rStyle w:val="Enfasigrassetto"/>
-          <w:rFonts w:ascii="Comic Sans MS" w:hAnsi="Comic Sans MS" w:cs="Calibri"/>
-          <w:b w:val="0"/>
-          <w:bCs w:val="0"/>
-          <w:sz w:val="32"/>
-          <w:szCs w:val="32"/>
-        </w:rPr>
-        <w:lastRenderedPageBreak/>
-        <w:t>5.L’utente è in partita:</w:t>
-      </w:r>
-    </w:p>
-    <w:p>
-      <w:pPr>
-        <w:ind w:left="360"/>
-        <w:rPr>
-          <w:rStyle w:val="Enfasigrassetto"/>
-          <w:rFonts w:ascii="Comic Sans MS" w:hAnsi="Comic Sans MS" w:cs="Calibri"/>
-          <w:b w:val="0"/>
-          <w:bCs w:val="0"/>
-          <w:sz w:val="24"/>
-          <w:szCs w:val="24"/>
-        </w:rPr>
-      </w:pPr>
-      <w:r>
-        <w:rPr>
-          <w:rStyle w:val="Enfasigrassetto"/>
-          <w:rFonts w:ascii="Comic Sans MS" w:hAnsi="Comic Sans MS" w:cs="Calibri"/>
-          <w:b w:val="0"/>
-          <w:bCs w:val="0"/>
-          <w:sz w:val="24"/>
-          <w:szCs w:val="24"/>
-        </w:rPr>
-        <w:t>L’utente si trova nello stato “in partita” quando l’abbinamento termina trovando un avversario. In ogni partita l’utente dovrà rispondere a una serie di domande, in alcuni casi potrà sceglierle per l’avversario o anche crearle per l’avversario. In ogni caso ogni domanda da rispondere, scegliere o creare ha un tempo di azione (intorno ai 30 secondi). Se il tempo di azione termina prima che l’utente ha fatto una scelta gli sarà assegnata una penalità. Non influirà sullo storico poiché non ha dato nessuna risposta. Le penalità si accumulano, ognuna conta -0,25. Le risposte corrette segnano 1 punto e le risposte sbagliate 0. Vince l’utente che fa più punti, in caso di pareggio chi ha il tempo minore. Se l’utente guadagna 2 penalità, alla terza viene messo offline e il suo avversario vince. In ogni partita l’utente può uscire prima del termine attraverso un tasto e il risultato sarà lo stesso.</w:t>
-      </w:r>
-    </w:p>
-    <w:p>
-      <w:pPr>
-        <w:ind w:left="360"/>
-        <w:rPr>
-          <w:rStyle w:val="Enfasigrassetto"/>
-          <w:rFonts w:ascii="Comic Sans MS" w:hAnsi="Comic Sans MS" w:cs="Calibri"/>
-          <w:b w:val="0"/>
-          <w:bCs w:val="0"/>
-          <w:sz w:val="32"/>
-          <w:szCs w:val="32"/>
-        </w:rPr>
-      </w:pPr>
-      <w:r>
-        <w:rPr>
-          <w:rStyle w:val="Enfasigrassetto"/>
-          <w:rFonts w:ascii="Comic Sans MS" w:hAnsi="Comic Sans MS" w:cs="Calibri"/>
-          <w:b w:val="0"/>
-          <w:bCs w:val="0"/>
-          <w:sz w:val="32"/>
-          <w:szCs w:val="32"/>
-        </w:rPr>
-        <w:t>6.L’utente avvia una partita nella modalità CLASSICA</w:t>
-      </w:r>
-    </w:p>
-    <w:p>
-      <w:pPr>
-        <w:ind w:left="360"/>
-        <w:rPr>
-          <w:rStyle w:val="Enfasigrassetto"/>
-          <w:rFonts w:ascii="Comic Sans MS" w:hAnsi="Comic Sans MS" w:cs="Calibri"/>
-          <w:b w:val="0"/>
-          <w:bCs w:val="0"/>
-          <w:sz w:val="24"/>
-          <w:szCs w:val="24"/>
-        </w:rPr>
-      </w:pPr>
-      <w:r>
-        <w:rPr>
-          <w:rStyle w:val="Enfasigrassetto"/>
-          <w:rFonts w:ascii="Comic Sans MS" w:hAnsi="Comic Sans MS" w:cs="Calibri"/>
-          <w:b w:val="0"/>
-          <w:bCs w:val="0"/>
-          <w:sz w:val="24"/>
-          <w:szCs w:val="24"/>
-        </w:rPr>
-        <w:t xml:space="preserve">In questa modalità gli utenti dovranno rispondere ad una serie di domande (intorno a 10) scelte dall’IA in base alle conoscenze dei singoli utenti, l’IA fa uso dello storico dell’utente che viene incrementato con nuove informazioni ogni volta che si aggiungono le risposte alle domande. Man mano che l’utente risponde alle domande, queste vengono conservate nel suo storico e l’IA può fare domande sempre più mirate per trovare ciò che l’utente non sa. </w:t>
-      </w:r>
-    </w:p>
-    <w:p>
-      <w:pPr>
-        <w:ind w:left="360"/>
-        <w:rPr>
-          <w:rStyle w:val="Enfasigrassetto"/>
-          <w:rFonts w:ascii="Comic Sans MS" w:hAnsi="Comic Sans MS" w:cs="Calibri"/>
-          <w:b w:val="0"/>
-          <w:bCs w:val="0"/>
-          <w:sz w:val="32"/>
-          <w:szCs w:val="32"/>
-        </w:rPr>
-      </w:pPr>
-      <w:r>
-        <w:rPr>
-          <w:rStyle w:val="Enfasigrassetto"/>
-          <w:rFonts w:ascii="Comic Sans MS" w:hAnsi="Comic Sans MS" w:cs="Calibri"/>
-          <w:b w:val="0"/>
-          <w:bCs w:val="0"/>
-          <w:sz w:val="32"/>
-          <w:szCs w:val="32"/>
-        </w:rPr>
-        <w:t>MOK-UP relativo alla risposta di una domanda:</w:t>
-      </w:r>
-    </w:p>
-    <w:p>
-      <w:pPr>
-        <w:ind w:left="360"/>
-        <w:rPr>
-          <w:rStyle w:val="Enfasigrassetto"/>
-          <w:rFonts w:ascii="Comic Sans MS" w:hAnsi="Comic Sans MS" w:cs="Calibri"/>
-          <w:b w:val="0"/>
-          <w:bCs w:val="0"/>
-          <w:sz w:val="24"/>
-          <w:szCs w:val="24"/>
-        </w:rPr>
-      </w:pPr>
       <w:r>
         <w:rPr>
           <w:rFonts w:ascii="Comic Sans MS" w:hAnsi="Comic Sans MS" w:cs="Calibri"/>
@@ -925,10 +1365,10 @@
           <w:lang w:eastAsia="it-IT"/>
         </w:rPr>
         <w:drawing>
-          <wp:inline distT="0" distB="0" distL="0" distR="0" wp14:anchorId="0DDB7761" wp14:editId="659B6C90">
-            <wp:extent cx="1300099" cy="2638425"/>
-            <wp:effectExtent l="0" t="0" r="0" b="0"/>
-            <wp:docPr id="5" name="Immagine 5"/>
+          <wp:inline distT="0" distB="0" distL="0" distR="0" wp14:anchorId="78952737" wp14:editId="5B363809">
+            <wp:extent cx="1869440" cy="3771898"/>
+            <wp:effectExtent l="0" t="0" r="0" b="635"/>
+            <wp:docPr id="8" name="Immagine 8"/>
             <wp:cNvGraphicFramePr>
               <a:graphicFrameLocks xmlns:a="http://schemas.openxmlformats.org/drawingml/2006/main" noChangeAspect="1"/>
             </wp:cNvGraphicFramePr>
@@ -936,7 +1376,7 @@
               <a:graphicData uri="http://schemas.openxmlformats.org/drawingml/2006/picture">
                 <pic:pic xmlns:pic="http://schemas.openxmlformats.org/drawingml/2006/picture">
                   <pic:nvPicPr>
-                    <pic:cNvPr id="5" name="ANSWER QUESTION.png"/>
+                    <pic:cNvPr id="8" name="LOGIN.png"/>
                     <pic:cNvPicPr/>
                   </pic:nvPicPr>
                   <pic:blipFill>
@@ -954,7 +1394,7 @@
                   <pic:spPr>
                     <a:xfrm>
                       <a:off x="0" y="0"/>
-                      <a:ext cx="1309549" cy="2657603"/>
+                      <a:ext cx="1882197" cy="3797638"/>
                     </a:xfrm>
                     <a:prstGeom prst="rect">
                       <a:avLst/>
@@ -969,20 +1409,6 @@
     </w:p>
     <w:p>
       <w:pPr>
-        <w:ind w:left="360"/>
-        <w:rPr>
-          <w:rStyle w:val="Enfasigrassetto"/>
-          <w:rFonts w:ascii="Comic Sans MS" w:hAnsi="Comic Sans MS" w:cs="Calibri"/>
-          <w:b w:val="0"/>
-          <w:bCs w:val="0"/>
-          <w:sz w:val="24"/>
-          <w:szCs w:val="24"/>
-        </w:rPr>
-      </w:pPr>
-    </w:p>
-    <w:p>
-      <w:pPr>
-        <w:ind w:left="360"/>
         <w:rPr>
           <w:rStyle w:val="Enfasigrassetto"/>
           <w:rFonts w:ascii="Comic Sans MS" w:hAnsi="Comic Sans MS" w:cs="Calibri"/>
@@ -1001,61 +1427,57 @@
           <w:sz w:val="32"/>
           <w:szCs w:val="32"/>
         </w:rPr>
-        <w:t>7.L’utente avvia una partita nella modalità MISTA</w:t>
-      </w:r>
-    </w:p>
-    <w:p>
-      <w:pPr>
-        <w:ind w:left="360"/>
-        <w:rPr>
-          <w:rStyle w:val="Enfasigrassetto"/>
-          <w:rFonts w:ascii="Comic Sans MS" w:hAnsi="Comic Sans MS" w:cs="Calibri"/>
-          <w:b w:val="0"/>
-          <w:bCs w:val="0"/>
-          <w:sz w:val="24"/>
-          <w:szCs w:val="24"/>
-        </w:rPr>
-      </w:pPr>
-      <w:r>
-        <w:rPr>
-          <w:rStyle w:val="Enfasigrassetto"/>
-          <w:rFonts w:ascii="Comic Sans MS" w:hAnsi="Comic Sans MS" w:cs="Calibri"/>
-          <w:b w:val="0"/>
-          <w:bCs w:val="0"/>
-          <w:sz w:val="24"/>
-          <w:szCs w:val="24"/>
-        </w:rPr>
         <w:lastRenderedPageBreak/>
-        <w:t>In questa modalità gli utenti dovranno rispondere ad una serie di domande (Se per esempio sono 10:6 fornite dall’IA,2 scelte da loro e altre 2 create da loro). Nelle domande scelte, l’utente potrà scegliere la tipologia di domanda e l’IA gli fornirà una serie di domande già pronte in base alla conoscenza che l’avversario ha in quella tipologia. Nelle domande create, invece, l’utente non sceglie la tipologia ma semplicemente scrive una domanda con le possibili 4 risposte, sarà una domanda priva di tipologia. Anche in questa modalità l’IA farà uso dello storico utente. L’IA non conserverà nello storico le domande create dagli utenti.</w:t>
-      </w:r>
-    </w:p>
-    <w:p>
-      <w:pPr>
-        <w:ind w:left="360"/>
-        <w:rPr>
-          <w:rStyle w:val="Enfasigrassetto"/>
-          <w:rFonts w:ascii="Comic Sans MS" w:hAnsi="Comic Sans MS" w:cs="Calibri"/>
-          <w:b w:val="0"/>
-          <w:bCs w:val="0"/>
-          <w:sz w:val="32"/>
-          <w:szCs w:val="32"/>
-        </w:rPr>
-      </w:pPr>
-      <w:r>
-        <w:rPr>
-          <w:rStyle w:val="Enfasigrassetto"/>
-          <w:rFonts w:ascii="Comic Sans MS" w:hAnsi="Comic Sans MS" w:cs="Calibri"/>
-          <w:b w:val="0"/>
-          <w:bCs w:val="0"/>
-          <w:sz w:val="32"/>
-          <w:szCs w:val="32"/>
-        </w:rPr>
-        <w:t>MOK-UP relativo alla scelta di una domanda:</w:t>
-      </w:r>
-    </w:p>
-    <w:p>
-      <w:pPr>
-        <w:ind w:left="360"/>
+        <w:t>3.Tutorial:</w:t>
+      </w:r>
+    </w:p>
+    <w:p>
+      <w:pPr>
+        <w:rPr>
+          <w:rStyle w:val="Enfasigrassetto"/>
+          <w:rFonts w:ascii="Comic Sans MS" w:hAnsi="Comic Sans MS" w:cs="Calibri"/>
+          <w:b w:val="0"/>
+          <w:bCs w:val="0"/>
+          <w:sz w:val="24"/>
+          <w:szCs w:val="24"/>
+        </w:rPr>
+      </w:pPr>
+      <w:r>
+        <w:rPr>
+          <w:rStyle w:val="Enfasigrassetto"/>
+          <w:rFonts w:ascii="Comic Sans MS" w:hAnsi="Comic Sans MS" w:cs="Calibri"/>
+          <w:b w:val="0"/>
+          <w:bCs w:val="0"/>
+          <w:sz w:val="24"/>
+          <w:szCs w:val="24"/>
+        </w:rPr>
+        <w:t xml:space="preserve">Giovanni si trova davanti una schermata dove </w:t>
+      </w:r>
+      <w:r>
+        <w:rPr>
+          <w:rStyle w:val="Enfasigrassetto"/>
+          <w:rFonts w:ascii="Comic Sans MS" w:hAnsi="Comic Sans MS" w:cs="Calibri"/>
+          <w:b w:val="0"/>
+          <w:bCs w:val="0"/>
+          <w:sz w:val="24"/>
+          <w:szCs w:val="24"/>
+        </w:rPr>
+        <w:t>gli vengono esposte le regole del gioco.</w:t>
+      </w:r>
+      <w:r>
+        <w:rPr>
+          <w:rStyle w:val="Enfasigrassetto"/>
+          <w:rFonts w:ascii="Comic Sans MS" w:hAnsi="Comic Sans MS" w:cs="Calibri"/>
+          <w:b w:val="0"/>
+          <w:bCs w:val="0"/>
+          <w:sz w:val="24"/>
+          <w:szCs w:val="24"/>
+        </w:rPr>
+        <w:t xml:space="preserve">  </w:t>
+      </w:r>
+    </w:p>
+    <w:p>
+      <w:pPr>
         <w:rPr>
           <w:rFonts w:ascii="Comic Sans MS" w:hAnsi="Comic Sans MS" w:cs="Calibri"/>
           <w:noProof/>
@@ -1064,10 +1486,20 @@
           <w:lang w:eastAsia="it-IT"/>
         </w:rPr>
       </w:pPr>
-    </w:p>
-    <w:p>
-      <w:pPr>
-        <w:ind w:left="360"/>
+      <w:r>
+        <w:rPr>
+          <w:rStyle w:val="Enfasigrassetto"/>
+          <w:rFonts w:ascii="Comic Sans MS" w:hAnsi="Comic Sans MS" w:cs="Calibri"/>
+          <w:b w:val="0"/>
+          <w:bCs w:val="0"/>
+          <w:sz w:val="24"/>
+          <w:szCs w:val="24"/>
+        </w:rPr>
+        <w:t>L’unica azione che Giovanni può fare per andare avanti è cliccare su NEXT, quindi clicca su NEXT, che lo fa proseguire con il tutorial.</w:t>
+      </w:r>
+    </w:p>
+    <w:p>
+      <w:pPr>
         <w:rPr>
           <w:rStyle w:val="Enfasigrassetto"/>
           <w:rFonts w:ascii="Comic Sans MS" w:hAnsi="Comic Sans MS" w:cs="Calibri"/>
@@ -1086,10 +1518,10 @@
           <w:lang w:eastAsia="it-IT"/>
         </w:rPr>
         <w:drawing>
-          <wp:inline distT="0" distB="0" distL="0" distR="0" wp14:anchorId="3D9903D7" wp14:editId="73E943C3">
-            <wp:extent cx="2327571" cy="4714875"/>
+          <wp:inline distT="0" distB="0" distL="0" distR="0" wp14:anchorId="272678E6" wp14:editId="644CFC8E">
+            <wp:extent cx="1756664" cy="3571875"/>
             <wp:effectExtent l="0" t="0" r="0" b="0"/>
-            <wp:docPr id="6" name="Immagine 6"/>
+            <wp:docPr id="10" name="Immagine 10"/>
             <wp:cNvGraphicFramePr>
               <a:graphicFrameLocks xmlns:a="http://schemas.openxmlformats.org/drawingml/2006/main" noChangeAspect="1"/>
             </wp:cNvGraphicFramePr>
@@ -1097,7 +1529,7 @@
               <a:graphicData uri="http://schemas.openxmlformats.org/drawingml/2006/picture">
                 <pic:pic xmlns:pic="http://schemas.openxmlformats.org/drawingml/2006/picture">
                   <pic:nvPicPr>
-                    <pic:cNvPr id="6" name="choice question.png"/>
+                    <pic:cNvPr id="10" name="Regole.png"/>
                     <pic:cNvPicPr/>
                   </pic:nvPicPr>
                   <pic:blipFill>
@@ -1115,7 +1547,7 @@
                   <pic:spPr>
                     <a:xfrm>
                       <a:off x="0" y="0"/>
-                      <a:ext cx="2331245" cy="4722318"/>
+                      <a:ext cx="1763941" cy="3586672"/>
                     </a:xfrm>
                     <a:prstGeom prst="rect">
                       <a:avLst/>
@@ -1130,54 +1562,84 @@
     </w:p>
     <w:p>
       <w:pPr>
-        <w:ind w:left="360"/>
-        <w:rPr>
-          <w:rStyle w:val="Enfasigrassetto"/>
-          <w:rFonts w:ascii="Comic Sans MS" w:hAnsi="Comic Sans MS" w:cs="Calibri"/>
-          <w:b w:val="0"/>
-          <w:bCs w:val="0"/>
-          <w:sz w:val="32"/>
-          <w:szCs w:val="32"/>
-        </w:rPr>
-      </w:pPr>
-      <w:r>
-        <w:rPr>
-          <w:rStyle w:val="Enfasigrassetto"/>
-          <w:rFonts w:ascii="Comic Sans MS" w:hAnsi="Comic Sans MS" w:cs="Calibri"/>
-          <w:b w:val="0"/>
-          <w:bCs w:val="0"/>
-          <w:sz w:val="32"/>
-          <w:szCs w:val="32"/>
-        </w:rPr>
-        <w:t>MOK-UP relativo alla creazione di una domanda:</w:t>
-      </w:r>
-    </w:p>
-    <w:p>
-      <w:pPr>
-        <w:ind w:left="360"/>
-        <w:rPr>
-          <w:rStyle w:val="Enfasigrassetto"/>
-          <w:rFonts w:ascii="Comic Sans MS" w:hAnsi="Comic Sans MS" w:cs="Calibri"/>
-          <w:b w:val="0"/>
-          <w:bCs w:val="0"/>
-          <w:sz w:val="32"/>
-          <w:szCs w:val="32"/>
+        <w:rPr>
+          <w:rStyle w:val="Enfasigrassetto"/>
+          <w:rFonts w:ascii="Comic Sans MS" w:hAnsi="Comic Sans MS" w:cs="Calibri"/>
+          <w:b w:val="0"/>
+          <w:bCs w:val="0"/>
+          <w:sz w:val="24"/>
+          <w:szCs w:val="24"/>
+        </w:rPr>
+      </w:pPr>
+      <w:r>
+        <w:rPr>
+          <w:rStyle w:val="Enfasigrassetto"/>
+          <w:rFonts w:ascii="Comic Sans MS" w:hAnsi="Comic Sans MS" w:cs="Calibri"/>
+          <w:b w:val="0"/>
+          <w:bCs w:val="0"/>
+          <w:sz w:val="24"/>
+          <w:szCs w:val="24"/>
+        </w:rPr>
+        <w:t xml:space="preserve">Giovanni si trova davanti una domanda a cui deve rispondere con il tempo che scorre, gli viene indicato di cliccare su una risposta e successivamente su CONFIRM. Quindi </w:t>
+      </w:r>
+      <w:r>
+        <w:rPr>
+          <w:rStyle w:val="Enfasigrassetto"/>
+          <w:rFonts w:ascii="Comic Sans MS" w:hAnsi="Comic Sans MS" w:cs="Calibri"/>
+          <w:b w:val="0"/>
+          <w:bCs w:val="0"/>
+          <w:sz w:val="24"/>
+          <w:szCs w:val="24"/>
+        </w:rPr>
+        <w:t>Giovanni</w:t>
+      </w:r>
+      <w:r>
+        <w:rPr>
+          <w:rStyle w:val="Enfasigrassetto"/>
+          <w:rFonts w:ascii="Comic Sans MS" w:hAnsi="Comic Sans MS" w:cs="Calibri"/>
+          <w:b w:val="0"/>
+          <w:bCs w:val="0"/>
+          <w:sz w:val="24"/>
+          <w:szCs w:val="24"/>
+        </w:rPr>
+        <w:t xml:space="preserve"> clicca su una risposta e poi su CONFIRM.</w:t>
+      </w:r>
+      <w:r>
+        <w:rPr>
+          <w:rStyle w:val="Enfasigrassetto"/>
+          <w:rFonts w:ascii="Comic Sans MS" w:hAnsi="Comic Sans MS" w:cs="Calibri"/>
+          <w:b w:val="0"/>
+          <w:bCs w:val="0"/>
+          <w:sz w:val="24"/>
+          <w:szCs w:val="24"/>
+        </w:rPr>
+        <w:t xml:space="preserve"> Che lo fa proseguire con il tutorial</w:t>
+      </w:r>
+    </w:p>
+    <w:p>
+      <w:pPr>
+        <w:rPr>
+          <w:rStyle w:val="Enfasigrassetto"/>
+          <w:rFonts w:ascii="Comic Sans MS" w:hAnsi="Comic Sans MS" w:cs="Calibri"/>
+          <w:b w:val="0"/>
+          <w:bCs w:val="0"/>
+          <w:sz w:val="24"/>
+          <w:szCs w:val="24"/>
         </w:rPr>
       </w:pPr>
       <w:r>
         <w:rPr>
           <w:rFonts w:ascii="Comic Sans MS" w:hAnsi="Comic Sans MS" w:cs="Calibri"/>
           <w:noProof/>
-          <w:sz w:val="32"/>
-          <w:szCs w:val="32"/>
+          <w:sz w:val="24"/>
+          <w:szCs w:val="24"/>
           <w:lang w:eastAsia="it-IT"/>
         </w:rPr>
-        <w:lastRenderedPageBreak/>
         <w:drawing>
-          <wp:inline distT="0" distB="0" distL="0" distR="0" wp14:anchorId="016D1BE6" wp14:editId="75B84B34">
-            <wp:extent cx="2344416" cy="4762500"/>
-            <wp:effectExtent l="0" t="0" r="0" b="0"/>
-            <wp:docPr id="7" name="Immagine 7"/>
+          <wp:inline distT="0" distB="0" distL="0" distR="0" wp14:anchorId="10397784" wp14:editId="77A26905">
+            <wp:extent cx="1800225" cy="3650311"/>
+            <wp:effectExtent l="0" t="0" r="0" b="7620"/>
+            <wp:docPr id="11" name="Immagine 11"/>
             <wp:cNvGraphicFramePr>
               <a:graphicFrameLocks xmlns:a="http://schemas.openxmlformats.org/drawingml/2006/main" noChangeAspect="1"/>
             </wp:cNvGraphicFramePr>
@@ -1185,7 +1647,7 @@
               <a:graphicData uri="http://schemas.openxmlformats.org/drawingml/2006/picture">
                 <pic:pic xmlns:pic="http://schemas.openxmlformats.org/drawingml/2006/picture">
                   <pic:nvPicPr>
-                    <pic:cNvPr id="7" name="creating question.png"/>
+                    <pic:cNvPr id="11" name="ANSWER QUESTION (1).png"/>
                     <pic:cNvPicPr/>
                   </pic:nvPicPr>
                   <pic:blipFill>
@@ -1203,7 +1665,7 @@
                   <pic:spPr>
                     <a:xfrm>
                       <a:off x="0" y="0"/>
-                      <a:ext cx="2354269" cy="4782515"/>
+                      <a:ext cx="1809293" cy="3668699"/>
                     </a:xfrm>
                     <a:prstGeom prst="rect">
                       <a:avLst/>
@@ -1218,7 +1680,503 @@
     </w:p>
     <w:p>
       <w:pPr>
-        <w:ind w:left="360"/>
+        <w:rPr>
+          <w:rStyle w:val="Enfasigrassetto"/>
+          <w:rFonts w:ascii="Comic Sans MS" w:hAnsi="Comic Sans MS" w:cs="Calibri"/>
+          <w:b w:val="0"/>
+          <w:bCs w:val="0"/>
+          <w:sz w:val="24"/>
+          <w:szCs w:val="24"/>
+        </w:rPr>
+      </w:pPr>
+      <w:r>
+        <w:rPr>
+          <w:rStyle w:val="Enfasigrassetto"/>
+          <w:rFonts w:ascii="Comic Sans MS" w:hAnsi="Comic Sans MS" w:cs="Calibri"/>
+          <w:b w:val="0"/>
+          <w:bCs w:val="0"/>
+          <w:sz w:val="24"/>
+          <w:szCs w:val="24"/>
+        </w:rPr>
+        <w:t>Giovanni si trova davanti una domanda da scegliere, prima di fare qualsiasi azione, gli appare un pop-up dove gli spiega che questa è una domanda che lui sceglie e che viene usata per il suo pseudo-avversario, visto che questo è un tutorial non ha un avversario.</w:t>
+      </w:r>
+      <w:r>
+        <w:rPr>
+          <w:rStyle w:val="Enfasigrassetto"/>
+          <w:rFonts w:ascii="Comic Sans MS" w:hAnsi="Comic Sans MS" w:cs="Calibri"/>
+          <w:b w:val="0"/>
+          <w:bCs w:val="0"/>
+          <w:sz w:val="24"/>
+          <w:szCs w:val="24"/>
+        </w:rPr>
+        <w:t xml:space="preserve"> Clicca su NEXT per scegliere la domanda.</w:t>
+      </w:r>
+      <w:r>
+        <w:rPr>
+          <w:rStyle w:val="Enfasigrassetto"/>
+          <w:rFonts w:ascii="Comic Sans MS" w:hAnsi="Comic Sans MS" w:cs="Calibri"/>
+          <w:b w:val="0"/>
+          <w:bCs w:val="0"/>
+          <w:sz w:val="24"/>
+          <w:szCs w:val="24"/>
+        </w:rPr>
+        <w:t xml:space="preserve"> </w:t>
+      </w:r>
+    </w:p>
+    <w:p>
+      <w:pPr>
+        <w:rPr>
+          <w:rStyle w:val="Enfasigrassetto"/>
+          <w:rFonts w:ascii="Comic Sans MS" w:hAnsi="Comic Sans MS" w:cs="Calibri"/>
+          <w:b w:val="0"/>
+          <w:bCs w:val="0"/>
+          <w:sz w:val="24"/>
+          <w:szCs w:val="24"/>
+        </w:rPr>
+      </w:pPr>
+      <w:r>
+        <w:rPr>
+          <w:rStyle w:val="Enfasigrassetto"/>
+          <w:rFonts w:ascii="Comic Sans MS" w:hAnsi="Comic Sans MS" w:cs="Calibri"/>
+          <w:b w:val="0"/>
+          <w:bCs w:val="0"/>
+          <w:sz w:val="24"/>
+          <w:szCs w:val="24"/>
+        </w:rPr>
+        <w:lastRenderedPageBreak/>
+        <w:t>Giovanni s</w:t>
+      </w:r>
+      <w:r>
+        <w:rPr>
+          <w:rStyle w:val="Enfasigrassetto"/>
+          <w:rFonts w:ascii="Comic Sans MS" w:hAnsi="Comic Sans MS" w:cs="Calibri"/>
+          <w:b w:val="0"/>
+          <w:bCs w:val="0"/>
+          <w:sz w:val="24"/>
+          <w:szCs w:val="24"/>
+        </w:rPr>
+        <w:t>ceglie la tipologia</w:t>
+      </w:r>
+      <w:r>
+        <w:rPr>
+          <w:rStyle w:val="Enfasigrassetto"/>
+          <w:rFonts w:ascii="Comic Sans MS" w:hAnsi="Comic Sans MS" w:cs="Calibri"/>
+          <w:b w:val="0"/>
+          <w:bCs w:val="0"/>
+          <w:sz w:val="24"/>
+          <w:szCs w:val="24"/>
+        </w:rPr>
+        <w:t>,</w:t>
+      </w:r>
+      <w:r>
+        <w:rPr>
+          <w:rStyle w:val="Enfasigrassetto"/>
+          <w:rFonts w:ascii="Comic Sans MS" w:hAnsi="Comic Sans MS" w:cs="Calibri"/>
+          <w:b w:val="0"/>
+          <w:bCs w:val="0"/>
+          <w:sz w:val="24"/>
+          <w:szCs w:val="24"/>
+        </w:rPr>
+        <w:t xml:space="preserve"> </w:t>
+      </w:r>
+      <w:r>
+        <w:rPr>
+          <w:rStyle w:val="Enfasigrassetto"/>
+          <w:rFonts w:ascii="Comic Sans MS" w:hAnsi="Comic Sans MS" w:cs="Calibri"/>
+          <w:b w:val="0"/>
+          <w:bCs w:val="0"/>
+          <w:sz w:val="24"/>
+          <w:szCs w:val="24"/>
+        </w:rPr>
+        <w:t xml:space="preserve">dopodiché sceglie </w:t>
+      </w:r>
+      <w:r>
+        <w:rPr>
+          <w:rStyle w:val="Enfasigrassetto"/>
+          <w:rFonts w:ascii="Comic Sans MS" w:hAnsi="Comic Sans MS" w:cs="Calibri"/>
+          <w:b w:val="0"/>
+          <w:bCs w:val="0"/>
+          <w:sz w:val="24"/>
+          <w:szCs w:val="24"/>
+        </w:rPr>
+        <w:t>una delle 4 domande relative alla tipologia scelta e infine clicca su CONFIRM. Giovanni va avanti con il tutorial.</w:t>
+      </w:r>
+    </w:p>
+    <w:p>
+      <w:pPr>
+        <w:rPr>
+          <w:rStyle w:val="Enfasigrassetto"/>
+          <w:rFonts w:ascii="Comic Sans MS" w:hAnsi="Comic Sans MS" w:cs="Calibri"/>
+          <w:b w:val="0"/>
+          <w:bCs w:val="0"/>
+          <w:sz w:val="24"/>
+          <w:szCs w:val="24"/>
+        </w:rPr>
+      </w:pPr>
+      <w:r>
+        <w:rPr>
+          <w:rFonts w:ascii="Comic Sans MS" w:hAnsi="Comic Sans MS" w:cs="Calibri"/>
+          <w:noProof/>
+          <w:sz w:val="24"/>
+          <w:szCs w:val="24"/>
+          <w:lang w:eastAsia="it-IT"/>
+        </w:rPr>
+        <w:drawing>
+          <wp:inline distT="0" distB="0" distL="0" distR="0" wp14:anchorId="2A0F0649" wp14:editId="79C4E69C">
+            <wp:extent cx="1804377" cy="3663634"/>
+            <wp:effectExtent l="0" t="0" r="5715" b="0"/>
+            <wp:docPr id="12" name="Immagine 12"/>
+            <wp:cNvGraphicFramePr>
+              <a:graphicFrameLocks xmlns:a="http://schemas.openxmlformats.org/drawingml/2006/main" noChangeAspect="1"/>
+            </wp:cNvGraphicFramePr>
+            <a:graphic xmlns:a="http://schemas.openxmlformats.org/drawingml/2006/main">
+              <a:graphicData uri="http://schemas.openxmlformats.org/drawingml/2006/picture">
+                <pic:pic xmlns:pic="http://schemas.openxmlformats.org/drawingml/2006/picture">
+                  <pic:nvPicPr>
+                    <pic:cNvPr id="12" name="choice question.png"/>
+                    <pic:cNvPicPr/>
+                  </pic:nvPicPr>
+                  <pic:blipFill>
+                    <a:blip r:embed="rId18" cstate="print">
+                      <a:extLst>
+                        <a:ext uri="{28A0092B-C50C-407E-A947-70E740481C1C}">
+                          <a14:useLocalDpi xmlns:a14="http://schemas.microsoft.com/office/drawing/2010/main" val="0"/>
+                        </a:ext>
+                      </a:extLst>
+                    </a:blip>
+                    <a:stretch>
+                      <a:fillRect/>
+                    </a:stretch>
+                  </pic:blipFill>
+                  <pic:spPr>
+                    <a:xfrm>
+                      <a:off x="0" y="0"/>
+                      <a:ext cx="1804377" cy="3663634"/>
+                    </a:xfrm>
+                    <a:prstGeom prst="rect">
+                      <a:avLst/>
+                    </a:prstGeom>
+                  </pic:spPr>
+                </pic:pic>
+              </a:graphicData>
+            </a:graphic>
+          </wp:inline>
+        </w:drawing>
+      </w:r>
+    </w:p>
+    <w:p>
+      <w:pPr>
+        <w:rPr>
+          <w:rStyle w:val="Enfasigrassetto"/>
+          <w:rFonts w:ascii="Comic Sans MS" w:hAnsi="Comic Sans MS" w:cs="Calibri"/>
+          <w:b w:val="0"/>
+          <w:bCs w:val="0"/>
+          <w:sz w:val="24"/>
+          <w:szCs w:val="24"/>
+        </w:rPr>
+      </w:pPr>
+      <w:r>
+        <w:rPr>
+          <w:rStyle w:val="Enfasigrassetto"/>
+          <w:rFonts w:ascii="Comic Sans MS" w:hAnsi="Comic Sans MS" w:cs="Calibri"/>
+          <w:b w:val="0"/>
+          <w:bCs w:val="0"/>
+          <w:sz w:val="24"/>
+          <w:szCs w:val="24"/>
+        </w:rPr>
+        <w:t>Giovanni si trova davanti una schermata dove deve scrivere una domanda. Prima di fare qualsiasi azione gli appare un pop-up che gli spiega che la domanda che lui scriverà sarà fatta rispondere dal suo pseudo-avversario.</w:t>
+      </w:r>
+      <w:r>
+        <w:rPr>
+          <w:rStyle w:val="Enfasigrassetto"/>
+          <w:rFonts w:ascii="Comic Sans MS" w:hAnsi="Comic Sans MS" w:cs="Calibri"/>
+          <w:b w:val="0"/>
+          <w:bCs w:val="0"/>
+          <w:sz w:val="24"/>
+          <w:szCs w:val="24"/>
+        </w:rPr>
+        <w:t xml:space="preserve"> Giovanni scrive la domanda e le risposte e sceglie anche la domanda giusta, dopodiché può confermare andando cosi avanti con il tutorial.</w:t>
+      </w:r>
+    </w:p>
+    <w:p>
+      <w:pPr>
+        <w:rPr>
+          <w:rStyle w:val="Enfasigrassetto"/>
+          <w:rFonts w:ascii="Comic Sans MS" w:hAnsi="Comic Sans MS" w:cs="Calibri"/>
+          <w:b w:val="0"/>
+          <w:bCs w:val="0"/>
+          <w:sz w:val="24"/>
+          <w:szCs w:val="24"/>
+        </w:rPr>
+      </w:pPr>
+      <w:r>
+        <w:rPr>
+          <w:rFonts w:ascii="Comic Sans MS" w:hAnsi="Comic Sans MS" w:cs="Calibri"/>
+          <w:noProof/>
+          <w:sz w:val="24"/>
+          <w:szCs w:val="24"/>
+          <w:lang w:eastAsia="it-IT"/>
+        </w:rPr>
+        <w:drawing>
+          <wp:inline distT="0" distB="0" distL="0" distR="0" wp14:anchorId="7D8151F9" wp14:editId="4671F887">
+            <wp:extent cx="1679458" cy="3409950"/>
+            <wp:effectExtent l="0" t="0" r="0" b="0"/>
+            <wp:docPr id="16" name="Immagine 16"/>
+            <wp:cNvGraphicFramePr>
+              <a:graphicFrameLocks xmlns:a="http://schemas.openxmlformats.org/drawingml/2006/main" noChangeAspect="1"/>
+            </wp:cNvGraphicFramePr>
+            <a:graphic xmlns:a="http://schemas.openxmlformats.org/drawingml/2006/main">
+              <a:graphicData uri="http://schemas.openxmlformats.org/drawingml/2006/picture">
+                <pic:pic xmlns:pic="http://schemas.openxmlformats.org/drawingml/2006/picture">
+                  <pic:nvPicPr>
+                    <pic:cNvPr id="16" name="creating question.png"/>
+                    <pic:cNvPicPr/>
+                  </pic:nvPicPr>
+                  <pic:blipFill>
+                    <a:blip r:embed="rId19" cstate="print">
+                      <a:extLst>
+                        <a:ext uri="{28A0092B-C50C-407E-A947-70E740481C1C}">
+                          <a14:useLocalDpi xmlns:a14="http://schemas.microsoft.com/office/drawing/2010/main" val="0"/>
+                        </a:ext>
+                      </a:extLst>
+                    </a:blip>
+                    <a:stretch>
+                      <a:fillRect/>
+                    </a:stretch>
+                  </pic:blipFill>
+                  <pic:spPr>
+                    <a:xfrm>
+                      <a:off x="0" y="0"/>
+                      <a:ext cx="1691826" cy="3435061"/>
+                    </a:xfrm>
+                    <a:prstGeom prst="rect">
+                      <a:avLst/>
+                    </a:prstGeom>
+                  </pic:spPr>
+                </pic:pic>
+              </a:graphicData>
+            </a:graphic>
+          </wp:inline>
+        </w:drawing>
+      </w:r>
+    </w:p>
+    <w:p>
+      <w:pPr>
+        <w:rPr>
+          <w:rStyle w:val="Enfasigrassetto"/>
+          <w:rFonts w:ascii="Comic Sans MS" w:hAnsi="Comic Sans MS" w:cs="Calibri"/>
+          <w:b w:val="0"/>
+          <w:bCs w:val="0"/>
+          <w:sz w:val="24"/>
+          <w:szCs w:val="24"/>
+        </w:rPr>
+      </w:pPr>
+    </w:p>
+    <w:p>
+      <w:pPr>
+        <w:rPr>
+          <w:rStyle w:val="Enfasigrassetto"/>
+          <w:rFonts w:ascii="Comic Sans MS" w:hAnsi="Comic Sans MS" w:cs="Calibri"/>
+          <w:b w:val="0"/>
+          <w:bCs w:val="0"/>
+          <w:sz w:val="24"/>
+          <w:szCs w:val="24"/>
+        </w:rPr>
+      </w:pPr>
+      <w:r>
+        <w:rPr>
+          <w:rStyle w:val="Enfasigrassetto"/>
+          <w:rFonts w:ascii="Comic Sans MS" w:hAnsi="Comic Sans MS" w:cs="Calibri"/>
+          <w:b w:val="0"/>
+          <w:bCs w:val="0"/>
+          <w:sz w:val="24"/>
+          <w:szCs w:val="24"/>
+        </w:rPr>
+        <w:t>Giovanni si trova nella schermata principale dove gli vengono spiegate le azioni che può fare.</w:t>
+      </w:r>
+      <w:r>
+        <w:rPr>
+          <w:rStyle w:val="Enfasigrassetto"/>
+          <w:rFonts w:ascii="Comic Sans MS" w:hAnsi="Comic Sans MS" w:cs="Calibri"/>
+          <w:b w:val="0"/>
+          <w:bCs w:val="0"/>
+          <w:sz w:val="24"/>
+          <w:szCs w:val="24"/>
+        </w:rPr>
+        <w:t xml:space="preserve"> Il tutorial gli farà apparire i messaggi in 7 passaggi arrivando alla schermata di KNOWLEDGE, qui sarà spiegato l’utilità di questa pagina e il funzionamento dell’IA.</w:t>
+      </w:r>
+    </w:p>
+    <w:p>
+      <w:pPr>
+        <w:rPr>
+          <w:rStyle w:val="Enfasigrassetto"/>
+          <w:rFonts w:ascii="Comic Sans MS" w:hAnsi="Comic Sans MS" w:cs="Calibri"/>
+          <w:b w:val="0"/>
+          <w:bCs w:val="0"/>
+          <w:sz w:val="24"/>
+          <w:szCs w:val="24"/>
+        </w:rPr>
+      </w:pPr>
+      <w:r>
+        <w:rPr>
+          <w:rStyle w:val="Enfasigrassetto"/>
+          <w:rFonts w:ascii="Comic Sans MS" w:hAnsi="Comic Sans MS" w:cs="Calibri"/>
+          <w:b w:val="0"/>
+          <w:bCs w:val="0"/>
+          <w:sz w:val="24"/>
+          <w:szCs w:val="24"/>
+        </w:rPr>
+        <w:t>A sinistra la schermata principale, a destra la schermata di KNOWLEDGE.</w:t>
+      </w:r>
+    </w:p>
+    <w:p>
+      <w:pPr>
+        <w:rPr>
+          <w:rStyle w:val="Enfasigrassetto"/>
+          <w:rFonts w:ascii="Comic Sans MS" w:hAnsi="Comic Sans MS" w:cs="Calibri"/>
+          <w:b w:val="0"/>
+          <w:bCs w:val="0"/>
+          <w:sz w:val="24"/>
+          <w:szCs w:val="24"/>
+        </w:rPr>
+      </w:pPr>
+      <w:r>
+        <w:rPr>
+          <w:rFonts w:ascii="Comic Sans MS" w:hAnsi="Comic Sans MS" w:cs="Calibri"/>
+          <w:noProof/>
+          <w:sz w:val="24"/>
+          <w:szCs w:val="24"/>
+          <w:lang w:eastAsia="it-IT"/>
+        </w:rPr>
+        <w:lastRenderedPageBreak/>
+        <w:drawing>
+          <wp:inline distT="0" distB="0" distL="0" distR="0" wp14:anchorId="40BEC52F" wp14:editId="719F8220">
+            <wp:extent cx="2512070" cy="5105400"/>
+            <wp:effectExtent l="0" t="0" r="2540" b="0"/>
+            <wp:docPr id="18" name="Immagine 18"/>
+            <wp:cNvGraphicFramePr>
+              <a:graphicFrameLocks xmlns:a="http://schemas.openxmlformats.org/drawingml/2006/main" noChangeAspect="1"/>
+            </wp:cNvGraphicFramePr>
+            <a:graphic xmlns:a="http://schemas.openxmlformats.org/drawingml/2006/main">
+              <a:graphicData uri="http://schemas.openxmlformats.org/drawingml/2006/picture">
+                <pic:pic xmlns:pic="http://schemas.openxmlformats.org/drawingml/2006/picture">
+                  <pic:nvPicPr>
+                    <pic:cNvPr id="17" name="E-PRINCIPALPAGE-TUTORIAL.png"/>
+                    <pic:cNvPicPr/>
+                  </pic:nvPicPr>
+                  <pic:blipFill>
+                    <a:blip r:embed="rId20" cstate="print">
+                      <a:extLst>
+                        <a:ext uri="{28A0092B-C50C-407E-A947-70E740481C1C}">
+                          <a14:useLocalDpi xmlns:a14="http://schemas.microsoft.com/office/drawing/2010/main" val="0"/>
+                        </a:ext>
+                      </a:extLst>
+                    </a:blip>
+                    <a:stretch>
+                      <a:fillRect/>
+                    </a:stretch>
+                  </pic:blipFill>
+                  <pic:spPr>
+                    <a:xfrm>
+                      <a:off x="0" y="0"/>
+                      <a:ext cx="2524639" cy="5130945"/>
+                    </a:xfrm>
+                    <a:prstGeom prst="rect">
+                      <a:avLst/>
+                    </a:prstGeom>
+                  </pic:spPr>
+                </pic:pic>
+              </a:graphicData>
+            </a:graphic>
+          </wp:inline>
+        </w:drawing>
+      </w:r>
+      <w:r>
+        <w:rPr>
+          <w:rFonts w:ascii="Comic Sans MS" w:hAnsi="Comic Sans MS" w:cs="Calibri"/>
+          <w:noProof/>
+          <w:sz w:val="24"/>
+          <w:szCs w:val="24"/>
+          <w:lang w:eastAsia="it-IT"/>
+        </w:rPr>
+        <w:drawing>
+          <wp:inline distT="0" distB="0" distL="0" distR="0" wp14:anchorId="6F723DFD" wp14:editId="1DBFBCD3">
+            <wp:extent cx="2523459" cy="5102225"/>
+            <wp:effectExtent l="0" t="0" r="0" b="3175"/>
+            <wp:docPr id="17" name="Immagine 17"/>
+            <wp:cNvGraphicFramePr>
+              <a:graphicFrameLocks xmlns:a="http://schemas.openxmlformats.org/drawingml/2006/main" noChangeAspect="1"/>
+            </wp:cNvGraphicFramePr>
+            <a:graphic xmlns:a="http://schemas.openxmlformats.org/drawingml/2006/main">
+              <a:graphicData uri="http://schemas.openxmlformats.org/drawingml/2006/picture">
+                <pic:pic xmlns:pic="http://schemas.openxmlformats.org/drawingml/2006/picture">
+                  <pic:nvPicPr>
+                    <pic:cNvPr id="17" name="E-PRINCIPALPAGE-TUTORIAL.png"/>
+                    <pic:cNvPicPr/>
+                  </pic:nvPicPr>
+                  <pic:blipFill>
+                    <a:blip r:embed="rId21" cstate="print">
+                      <a:extLst>
+                        <a:ext uri="{28A0092B-C50C-407E-A947-70E740481C1C}">
+                          <a14:useLocalDpi xmlns:a14="http://schemas.microsoft.com/office/drawing/2010/main" val="0"/>
+                        </a:ext>
+                      </a:extLst>
+                    </a:blip>
+                    <a:stretch>
+                      <a:fillRect/>
+                    </a:stretch>
+                  </pic:blipFill>
+                  <pic:spPr>
+                    <a:xfrm>
+                      <a:off x="0" y="0"/>
+                      <a:ext cx="2528367" cy="5112149"/>
+                    </a:xfrm>
+                    <a:prstGeom prst="rect">
+                      <a:avLst/>
+                    </a:prstGeom>
+                  </pic:spPr>
+                </pic:pic>
+              </a:graphicData>
+            </a:graphic>
+          </wp:inline>
+        </w:drawing>
+      </w:r>
+    </w:p>
+    <w:p>
+      <w:pPr>
+        <w:rPr>
+          <w:rStyle w:val="Enfasigrassetto"/>
+          <w:rFonts w:ascii="Comic Sans MS" w:hAnsi="Comic Sans MS" w:cs="Calibri"/>
+          <w:b w:val="0"/>
+          <w:bCs w:val="0"/>
+          <w:sz w:val="24"/>
+          <w:szCs w:val="24"/>
+        </w:rPr>
+      </w:pPr>
+      <w:r>
+        <w:rPr>
+          <w:rStyle w:val="Enfasigrassetto"/>
+          <w:rFonts w:ascii="Comic Sans MS" w:hAnsi="Comic Sans MS" w:cs="Calibri"/>
+          <w:b w:val="0"/>
+          <w:bCs w:val="0"/>
+          <w:sz w:val="24"/>
+          <w:szCs w:val="24"/>
+        </w:rPr>
+        <w:t>Giovanni legge il funzionamento e clicca su HO CAPITO, il tutorial termina e ritorna alla schermata principale.</w:t>
+      </w:r>
+    </w:p>
+    <w:p>
+      <w:pPr>
+        <w:rPr>
+          <w:rStyle w:val="Enfasigrassetto"/>
+          <w:rFonts w:ascii="Comic Sans MS" w:hAnsi="Comic Sans MS" w:cs="Calibri"/>
+          <w:b w:val="0"/>
+          <w:bCs w:val="0"/>
+          <w:sz w:val="24"/>
+          <w:szCs w:val="24"/>
+        </w:rPr>
+      </w:pPr>
+      <w:r>
         <w:rPr>
           <w:rStyle w:val="Enfasigrassetto"/>
           <w:rFonts w:ascii="Comic Sans MS" w:hAnsi="Comic Sans MS" w:cs="Calibri"/>
@@ -1227,11 +2185,9 @@
           <w:sz w:val="32"/>
           <w:szCs w:val="32"/>
         </w:rPr>
-      </w:pPr>
-    </w:p>
-    <w:p>
-      <w:pPr>
-        <w:ind w:left="360"/>
+        <w:t>4</w:t>
+      </w:r>
+      <w:r>
         <w:rPr>
           <w:rStyle w:val="Enfasigrassetto"/>
           <w:rFonts w:ascii="Comic Sans MS" w:hAnsi="Comic Sans MS" w:cs="Calibri"/>
@@ -1240,11 +2196,9 @@
           <w:sz w:val="32"/>
           <w:szCs w:val="32"/>
         </w:rPr>
-      </w:pPr>
-    </w:p>
-    <w:p>
-      <w:pPr>
-        <w:ind w:left="360"/>
+        <w:t xml:space="preserve">.L’utente </w:t>
+      </w:r>
+      <w:r>
         <w:rPr>
           <w:rStyle w:val="Enfasigrassetto"/>
           <w:rFonts w:ascii="Comic Sans MS" w:hAnsi="Comic Sans MS" w:cs="Calibri"/>
@@ -1253,7 +2207,8 @@
           <w:sz w:val="32"/>
           <w:szCs w:val="32"/>
         </w:rPr>
-      </w:pPr>
+        <w:t>gioca</w:t>
+      </w:r>
       <w:r>
         <w:rPr>
           <w:rStyle w:val="Enfasigrassetto"/>
@@ -1263,12 +2218,9 @@
           <w:sz w:val="32"/>
           <w:szCs w:val="32"/>
         </w:rPr>
-        <w:t>8.L’utente avvia una partita nella modalità RESTART</w:t>
-      </w:r>
-    </w:p>
-    <w:p>
-      <w:pPr>
-        <w:pStyle w:val="Paragrafoelenco"/>
+        <w:t xml:space="preserve"> in modalità classica</w:t>
+      </w:r>
+      <w:r>
         <w:rPr>
           <w:rStyle w:val="Enfasigrassetto"/>
           <w:rFonts w:ascii="Comic Sans MS" w:hAnsi="Comic Sans MS" w:cs="Calibri"/>
@@ -1276,19 +2228,960 @@
           <w:bCs w:val="0"/>
           <w:sz w:val="32"/>
           <w:szCs w:val="32"/>
-          <w:u w:val="single"/>
-        </w:rPr>
-      </w:pPr>
-      <w:r>
-        <w:rPr>
-          <w:rStyle w:val="Enfasigrassetto"/>
-          <w:rFonts w:ascii="Comic Sans MS" w:hAnsi="Comic Sans MS" w:cs="Calibri"/>
-          <w:b w:val="0"/>
-          <w:bCs w:val="0"/>
-          <w:sz w:val="24"/>
-          <w:szCs w:val="24"/>
-        </w:rPr>
-        <w:t>In questa modalità gli utenti dovranno rispondere a una serie di domande (circa 30), ma l’IA non potrà utilizzare lo storico utente, creerà uno storico temporaneo inerente alla partita in corso che verrà cancellato a fine partita. Tutte le domande saranno fornite dall’IA.</w:t>
+        </w:rPr>
+        <w:t>:</w:t>
+      </w:r>
+    </w:p>
+    <w:p>
+      <w:pPr>
+        <w:rPr>
+          <w:rStyle w:val="Enfasigrassetto"/>
+          <w:rFonts w:ascii="Comic Sans MS" w:hAnsi="Comic Sans MS" w:cs="Calibri"/>
+          <w:b w:val="0"/>
+          <w:bCs w:val="0"/>
+          <w:sz w:val="24"/>
+          <w:szCs w:val="24"/>
+        </w:rPr>
+      </w:pPr>
+      <w:r>
+        <w:rPr>
+          <w:rStyle w:val="Enfasigrassetto"/>
+          <w:rFonts w:ascii="Comic Sans MS" w:hAnsi="Comic Sans MS" w:cs="Calibri"/>
+          <w:b w:val="0"/>
+          <w:bCs w:val="0"/>
+          <w:sz w:val="24"/>
+          <w:szCs w:val="24"/>
+        </w:rPr>
+        <w:t>Giovanni ha terminato il tutorial e crede di essere in grado di affrontare una partita reale con un altro giocatore. Trovandosi nella schermata principale sceglie la modalità di gioco classica e clicca su play.</w:t>
+      </w:r>
+    </w:p>
+    <w:p>
+      <w:pPr>
+        <w:rPr>
+          <w:rStyle w:val="Enfasigrassetto"/>
+          <w:rFonts w:ascii="Comic Sans MS" w:hAnsi="Comic Sans MS" w:cs="Calibri"/>
+          <w:b w:val="0"/>
+          <w:bCs w:val="0"/>
+          <w:sz w:val="24"/>
+          <w:szCs w:val="24"/>
+        </w:rPr>
+      </w:pPr>
+      <w:r>
+        <w:rPr>
+          <w:rStyle w:val="Enfasigrassetto"/>
+          <w:rFonts w:ascii="Comic Sans MS" w:hAnsi="Comic Sans MS" w:cs="Calibri"/>
+          <w:b w:val="0"/>
+          <w:bCs w:val="0"/>
+          <w:sz w:val="24"/>
+          <w:szCs w:val="24"/>
+        </w:rPr>
+        <w:t>A sinistra le azioni di Giovanni, al centro la schermata di caricamento che combina Giovanni con un altro utente. A destra il caricamento è terminato Giovanni è stato combinato con l’utente che ha come nickname SOLVERMASTER.</w:t>
+      </w:r>
+      <w:r>
+        <w:rPr>
+          <w:rStyle w:val="Enfasigrassetto"/>
+          <w:rFonts w:ascii="Comic Sans MS" w:hAnsi="Comic Sans MS" w:cs="Calibri"/>
+          <w:b w:val="0"/>
+          <w:bCs w:val="0"/>
+          <w:sz w:val="24"/>
+          <w:szCs w:val="24"/>
+        </w:rPr>
+        <w:t xml:space="preserve"> In basso la schermata di caricamento è fallita perché non è stato trovato nessun utente. Fortunatamente Giovanni viene abbinato con l’utente SOLVERMASTER e cominciano a giocare.</w:t>
+      </w:r>
+    </w:p>
+    <w:p>
+      <w:pPr>
+        <w:rPr>
+          <w:rStyle w:val="Enfasigrassetto"/>
+          <w:rFonts w:ascii="Comic Sans MS" w:hAnsi="Comic Sans MS" w:cs="Calibri"/>
+          <w:b w:val="0"/>
+          <w:bCs w:val="0"/>
+          <w:sz w:val="24"/>
+          <w:szCs w:val="24"/>
+        </w:rPr>
+      </w:pPr>
+      <w:r>
+        <w:rPr>
+          <w:rFonts w:ascii="Comic Sans MS" w:hAnsi="Comic Sans MS" w:cs="Calibri"/>
+          <w:noProof/>
+          <w:sz w:val="24"/>
+          <w:szCs w:val="24"/>
+          <w:lang w:eastAsia="it-IT"/>
+        </w:rPr>
+        <w:lastRenderedPageBreak/>
+        <w:drawing>
+          <wp:inline distT="0" distB="0" distL="0" distR="0" wp14:anchorId="6FDC4914" wp14:editId="70EC6C43">
+            <wp:extent cx="1657440" cy="3369976"/>
+            <wp:effectExtent l="0" t="0" r="0" b="1905"/>
+            <wp:docPr id="19" name="Immagine 19"/>
+            <wp:cNvGraphicFramePr>
+              <a:graphicFrameLocks xmlns:a="http://schemas.openxmlformats.org/drawingml/2006/main" noChangeAspect="1"/>
+            </wp:cNvGraphicFramePr>
+            <a:graphic xmlns:a="http://schemas.openxmlformats.org/drawingml/2006/main">
+              <a:graphicData uri="http://schemas.openxmlformats.org/drawingml/2006/picture">
+                <pic:pic xmlns:pic="http://schemas.openxmlformats.org/drawingml/2006/picture">
+                  <pic:nvPicPr>
+                    <pic:cNvPr id="3" name="E-PRINCIPALPAGE.png"/>
+                    <pic:cNvPicPr/>
+                  </pic:nvPicPr>
+                  <pic:blipFill>
+                    <a:blip r:embed="rId22" cstate="print">
+                      <a:extLst>
+                        <a:ext uri="{28A0092B-C50C-407E-A947-70E740481C1C}">
+                          <a14:useLocalDpi xmlns:a14="http://schemas.microsoft.com/office/drawing/2010/main" val="0"/>
+                        </a:ext>
+                      </a:extLst>
+                    </a:blip>
+                    <a:stretch>
+                      <a:fillRect/>
+                    </a:stretch>
+                  </pic:blipFill>
+                  <pic:spPr>
+                    <a:xfrm>
+                      <a:off x="0" y="0"/>
+                      <a:ext cx="1657440" cy="3369976"/>
+                    </a:xfrm>
+                    <a:prstGeom prst="rect">
+                      <a:avLst/>
+                    </a:prstGeom>
+                  </pic:spPr>
+                </pic:pic>
+              </a:graphicData>
+            </a:graphic>
+          </wp:inline>
+        </w:drawing>
+      </w:r>
+      <w:r>
+        <w:rPr>
+          <w:rFonts w:ascii="Comic Sans MS" w:hAnsi="Comic Sans MS" w:cs="Calibri"/>
+          <w:noProof/>
+          <w:sz w:val="24"/>
+          <w:szCs w:val="24"/>
+          <w:lang w:eastAsia="it-IT"/>
+        </w:rPr>
+        <w:drawing>
+          <wp:inline distT="0" distB="0" distL="0" distR="0" wp14:anchorId="1B553172" wp14:editId="2E56A999">
+            <wp:extent cx="1662351" cy="3369310"/>
+            <wp:effectExtent l="0" t="0" r="0" b="2540"/>
+            <wp:docPr id="20" name="Immagine 20"/>
+            <wp:cNvGraphicFramePr>
+              <a:graphicFrameLocks xmlns:a="http://schemas.openxmlformats.org/drawingml/2006/main" noChangeAspect="1"/>
+            </wp:cNvGraphicFramePr>
+            <a:graphic xmlns:a="http://schemas.openxmlformats.org/drawingml/2006/main">
+              <a:graphicData uri="http://schemas.openxmlformats.org/drawingml/2006/picture">
+                <pic:pic xmlns:pic="http://schemas.openxmlformats.org/drawingml/2006/picture">
+                  <pic:nvPicPr>
+                    <pic:cNvPr id="3" name="E-PRINCIPALPAGE.png"/>
+                    <pic:cNvPicPr/>
+                  </pic:nvPicPr>
+                  <pic:blipFill>
+                    <a:blip r:embed="rId23" cstate="print">
+                      <a:extLst>
+                        <a:ext uri="{28A0092B-C50C-407E-A947-70E740481C1C}">
+                          <a14:useLocalDpi xmlns:a14="http://schemas.microsoft.com/office/drawing/2010/main" val="0"/>
+                        </a:ext>
+                      </a:extLst>
+                    </a:blip>
+                    <a:stretch>
+                      <a:fillRect/>
+                    </a:stretch>
+                  </pic:blipFill>
+                  <pic:spPr>
+                    <a:xfrm>
+                      <a:off x="0" y="0"/>
+                      <a:ext cx="1664154" cy="3372964"/>
+                    </a:xfrm>
+                    <a:prstGeom prst="rect">
+                      <a:avLst/>
+                    </a:prstGeom>
+                  </pic:spPr>
+                </pic:pic>
+              </a:graphicData>
+            </a:graphic>
+          </wp:inline>
+        </w:drawing>
+      </w:r>
+      <w:r>
+        <w:rPr>
+          <w:rFonts w:ascii="Comic Sans MS" w:hAnsi="Comic Sans MS" w:cs="Calibri"/>
+          <w:noProof/>
+          <w:sz w:val="24"/>
+          <w:szCs w:val="24"/>
+          <w:lang w:eastAsia="it-IT"/>
+        </w:rPr>
+        <w:drawing>
+          <wp:inline distT="0" distB="0" distL="0" distR="0" wp14:anchorId="52E9ABD0" wp14:editId="7E80FFD1">
+            <wp:extent cx="1663700" cy="3362480"/>
+            <wp:effectExtent l="0" t="0" r="0" b="9525"/>
+            <wp:docPr id="3" name="Immagine 3"/>
+            <wp:cNvGraphicFramePr>
+              <a:graphicFrameLocks xmlns:a="http://schemas.openxmlformats.org/drawingml/2006/main" noChangeAspect="1"/>
+            </wp:cNvGraphicFramePr>
+            <a:graphic xmlns:a="http://schemas.openxmlformats.org/drawingml/2006/main">
+              <a:graphicData uri="http://schemas.openxmlformats.org/drawingml/2006/picture">
+                <pic:pic xmlns:pic="http://schemas.openxmlformats.org/drawingml/2006/picture">
+                  <pic:nvPicPr>
+                    <pic:cNvPr id="3" name="E-PRINCIPALPAGE.png"/>
+                    <pic:cNvPicPr/>
+                  </pic:nvPicPr>
+                  <pic:blipFill>
+                    <a:blip r:embed="rId24" cstate="print">
+                      <a:extLst>
+                        <a:ext uri="{28A0092B-C50C-407E-A947-70E740481C1C}">
+                          <a14:useLocalDpi xmlns:a14="http://schemas.microsoft.com/office/drawing/2010/main" val="0"/>
+                        </a:ext>
+                      </a:extLst>
+                    </a:blip>
+                    <a:stretch>
+                      <a:fillRect/>
+                    </a:stretch>
+                  </pic:blipFill>
+                  <pic:spPr>
+                    <a:xfrm>
+                      <a:off x="0" y="0"/>
+                      <a:ext cx="1664613" cy="3364326"/>
+                    </a:xfrm>
+                    <a:prstGeom prst="rect">
+                      <a:avLst/>
+                    </a:prstGeom>
+                  </pic:spPr>
+                </pic:pic>
+              </a:graphicData>
+            </a:graphic>
+          </wp:inline>
+        </w:drawing>
+      </w:r>
+    </w:p>
+    <w:p>
+      <w:pPr>
+        <w:rPr>
+          <w:rStyle w:val="Enfasigrassetto"/>
+          <w:rFonts w:ascii="Comic Sans MS" w:hAnsi="Comic Sans MS" w:cs="Calibri"/>
+          <w:b w:val="0"/>
+          <w:bCs w:val="0"/>
+          <w:sz w:val="24"/>
+          <w:szCs w:val="24"/>
+        </w:rPr>
+      </w:pPr>
+      <w:r>
+        <w:rPr>
+          <w:rFonts w:ascii="Comic Sans MS" w:hAnsi="Comic Sans MS" w:cs="Calibri"/>
+          <w:noProof/>
+          <w:sz w:val="24"/>
+          <w:szCs w:val="24"/>
+          <w:lang w:eastAsia="it-IT"/>
+        </w:rPr>
+        <w:drawing>
+          <wp:inline distT="0" distB="0" distL="0" distR="0" wp14:anchorId="2E4243C0" wp14:editId="671A5030">
+            <wp:extent cx="1554050" cy="3105150"/>
+            <wp:effectExtent l="0" t="0" r="8255" b="0"/>
+            <wp:docPr id="21" name="Immagine 21"/>
+            <wp:cNvGraphicFramePr>
+              <a:graphicFrameLocks xmlns:a="http://schemas.openxmlformats.org/drawingml/2006/main" noChangeAspect="1"/>
+            </wp:cNvGraphicFramePr>
+            <a:graphic xmlns:a="http://schemas.openxmlformats.org/drawingml/2006/main">
+              <a:graphicData uri="http://schemas.openxmlformats.org/drawingml/2006/picture">
+                <pic:pic xmlns:pic="http://schemas.openxmlformats.org/drawingml/2006/picture">
+                  <pic:nvPicPr>
+                    <pic:cNvPr id="21" name="caricamentoFALLITO.png"/>
+                    <pic:cNvPicPr/>
+                  </pic:nvPicPr>
+                  <pic:blipFill>
+                    <a:blip r:embed="rId25" cstate="print">
+                      <a:extLst>
+                        <a:ext uri="{28A0092B-C50C-407E-A947-70E740481C1C}">
+                          <a14:useLocalDpi xmlns:a14="http://schemas.microsoft.com/office/drawing/2010/main" val="0"/>
+                        </a:ext>
+                      </a:extLst>
+                    </a:blip>
+                    <a:stretch>
+                      <a:fillRect/>
+                    </a:stretch>
+                  </pic:blipFill>
+                  <pic:spPr>
+                    <a:xfrm>
+                      <a:off x="0" y="0"/>
+                      <a:ext cx="1559184" cy="3115408"/>
+                    </a:xfrm>
+                    <a:prstGeom prst="rect">
+                      <a:avLst/>
+                    </a:prstGeom>
+                  </pic:spPr>
+                </pic:pic>
+              </a:graphicData>
+            </a:graphic>
+          </wp:inline>
+        </w:drawing>
+      </w:r>
+    </w:p>
+    <w:p>
+      <w:pPr>
+        <w:rPr>
+          <w:rStyle w:val="Enfasigrassetto"/>
+          <w:rFonts w:ascii="Comic Sans MS" w:hAnsi="Comic Sans MS" w:cs="Calibri"/>
+          <w:b w:val="0"/>
+          <w:bCs w:val="0"/>
+          <w:sz w:val="24"/>
+          <w:szCs w:val="24"/>
+        </w:rPr>
+      </w:pPr>
+      <w:r>
+        <w:rPr>
+          <w:rStyle w:val="Enfasigrassetto"/>
+          <w:rFonts w:ascii="Comic Sans MS" w:hAnsi="Comic Sans MS" w:cs="Calibri"/>
+          <w:b w:val="0"/>
+          <w:bCs w:val="0"/>
+          <w:sz w:val="24"/>
+          <w:szCs w:val="24"/>
+        </w:rPr>
+        <w:t>Giovanni si trova davanti una domanda   da rispondere e contemporaneamente anche il suo avversario risponde a una domanda.</w:t>
+      </w:r>
+      <w:r>
+        <w:rPr>
+          <w:rStyle w:val="Enfasigrassetto"/>
+          <w:rFonts w:ascii="Comic Sans MS" w:hAnsi="Comic Sans MS" w:cs="Calibri"/>
+          <w:b w:val="0"/>
+          <w:bCs w:val="0"/>
+          <w:sz w:val="24"/>
+          <w:szCs w:val="24"/>
+        </w:rPr>
+        <w:t xml:space="preserve"> A sinistra la domanda di Giovanni, a destra quella del suo avversario.</w:t>
+      </w:r>
+    </w:p>
+    <w:p>
+      <w:pPr>
+        <w:rPr>
+          <w:rStyle w:val="Enfasigrassetto"/>
+          <w:rFonts w:ascii="Comic Sans MS" w:hAnsi="Comic Sans MS" w:cs="Calibri"/>
+          <w:b w:val="0"/>
+          <w:bCs w:val="0"/>
+          <w:sz w:val="24"/>
+          <w:szCs w:val="24"/>
+        </w:rPr>
+      </w:pPr>
+      <w:r>
+        <w:rPr>
+          <w:rFonts w:ascii="Comic Sans MS" w:hAnsi="Comic Sans MS" w:cs="Calibri"/>
+          <w:noProof/>
+          <w:sz w:val="24"/>
+          <w:szCs w:val="24"/>
+          <w:lang w:eastAsia="it-IT"/>
+        </w:rPr>
+        <w:drawing>
+          <wp:inline distT="0" distB="0" distL="0" distR="0" wp14:anchorId="74A87A51" wp14:editId="7E6979E5">
+            <wp:extent cx="1554855" cy="3152775"/>
+            <wp:effectExtent l="0" t="0" r="7620" b="0"/>
+            <wp:docPr id="23" name="Immagine 23"/>
+            <wp:cNvGraphicFramePr>
+              <a:graphicFrameLocks xmlns:a="http://schemas.openxmlformats.org/drawingml/2006/main" noChangeAspect="1"/>
+            </wp:cNvGraphicFramePr>
+            <a:graphic xmlns:a="http://schemas.openxmlformats.org/drawingml/2006/main">
+              <a:graphicData uri="http://schemas.openxmlformats.org/drawingml/2006/picture">
+                <pic:pic xmlns:pic="http://schemas.openxmlformats.org/drawingml/2006/picture">
+                  <pic:nvPicPr>
+                    <pic:cNvPr id="22" name="ANSWER QUESTION (1).png"/>
+                    <pic:cNvPicPr/>
+                  </pic:nvPicPr>
+                  <pic:blipFill>
+                    <a:blip r:embed="rId26" cstate="print">
+                      <a:extLst>
+                        <a:ext uri="{28A0092B-C50C-407E-A947-70E740481C1C}">
+                          <a14:useLocalDpi xmlns:a14="http://schemas.microsoft.com/office/drawing/2010/main" val="0"/>
+                        </a:ext>
+                      </a:extLst>
+                    </a:blip>
+                    <a:stretch>
+                      <a:fillRect/>
+                    </a:stretch>
+                  </pic:blipFill>
+                  <pic:spPr>
+                    <a:xfrm>
+                      <a:off x="0" y="0"/>
+                      <a:ext cx="1563365" cy="3170031"/>
+                    </a:xfrm>
+                    <a:prstGeom prst="rect">
+                      <a:avLst/>
+                    </a:prstGeom>
+                  </pic:spPr>
+                </pic:pic>
+              </a:graphicData>
+            </a:graphic>
+          </wp:inline>
+        </w:drawing>
+      </w:r>
+      <w:r>
+        <w:rPr>
+          <w:rFonts w:ascii="Comic Sans MS" w:hAnsi="Comic Sans MS" w:cs="Calibri"/>
+          <w:noProof/>
+          <w:sz w:val="24"/>
+          <w:szCs w:val="24"/>
+          <w:lang w:eastAsia="it-IT"/>
+        </w:rPr>
+        <w:drawing>
+          <wp:inline distT="0" distB="0" distL="0" distR="0" wp14:anchorId="08D17453" wp14:editId="091667F4">
+            <wp:extent cx="1562421" cy="3148965"/>
+            <wp:effectExtent l="0" t="0" r="0" b="0"/>
+            <wp:docPr id="22" name="Immagine 22"/>
+            <wp:cNvGraphicFramePr>
+              <a:graphicFrameLocks xmlns:a="http://schemas.openxmlformats.org/drawingml/2006/main" noChangeAspect="1"/>
+            </wp:cNvGraphicFramePr>
+            <a:graphic xmlns:a="http://schemas.openxmlformats.org/drawingml/2006/main">
+              <a:graphicData uri="http://schemas.openxmlformats.org/drawingml/2006/picture">
+                <pic:pic xmlns:pic="http://schemas.openxmlformats.org/drawingml/2006/picture">
+                  <pic:nvPicPr>
+                    <pic:cNvPr id="22" name="ANSWER QUESTION (1).png"/>
+                    <pic:cNvPicPr/>
+                  </pic:nvPicPr>
+                  <pic:blipFill>
+                    <a:blip r:embed="rId27" cstate="print">
+                      <a:extLst>
+                        <a:ext uri="{28A0092B-C50C-407E-A947-70E740481C1C}">
+                          <a14:useLocalDpi xmlns:a14="http://schemas.microsoft.com/office/drawing/2010/main" val="0"/>
+                        </a:ext>
+                      </a:extLst>
+                    </a:blip>
+                    <a:stretch>
+                      <a:fillRect/>
+                    </a:stretch>
+                  </pic:blipFill>
+                  <pic:spPr>
+                    <a:xfrm>
+                      <a:off x="0" y="0"/>
+                      <a:ext cx="1575005" cy="3174326"/>
+                    </a:xfrm>
+                    <a:prstGeom prst="rect">
+                      <a:avLst/>
+                    </a:prstGeom>
+                  </pic:spPr>
+                </pic:pic>
+              </a:graphicData>
+            </a:graphic>
+          </wp:inline>
+        </w:drawing>
+      </w:r>
+    </w:p>
+    <w:p>
+      <w:pPr>
+        <w:rPr>
+          <w:rStyle w:val="Enfasigrassetto"/>
+          <w:rFonts w:ascii="Comic Sans MS" w:hAnsi="Comic Sans MS" w:cs="Calibri"/>
+          <w:b w:val="0"/>
+          <w:bCs w:val="0"/>
+          <w:sz w:val="24"/>
+          <w:szCs w:val="24"/>
+        </w:rPr>
+      </w:pPr>
+      <w:r>
+        <w:rPr>
+          <w:rStyle w:val="Enfasigrassetto"/>
+          <w:rFonts w:ascii="Comic Sans MS" w:hAnsi="Comic Sans MS" w:cs="Calibri"/>
+          <w:b w:val="0"/>
+          <w:bCs w:val="0"/>
+          <w:sz w:val="24"/>
+          <w:szCs w:val="24"/>
+        </w:rPr>
+        <w:lastRenderedPageBreak/>
+        <w:t>Giovanni risponde velo</w:t>
+      </w:r>
+      <w:r>
+        <w:rPr>
+          <w:rStyle w:val="Enfasigrassetto"/>
+          <w:rFonts w:ascii="Comic Sans MS" w:hAnsi="Comic Sans MS" w:cs="Calibri"/>
+          <w:b w:val="0"/>
+          <w:bCs w:val="0"/>
+          <w:sz w:val="24"/>
+          <w:szCs w:val="24"/>
+        </w:rPr>
+        <w:t>cemente a tutte e 10 le domande</w:t>
+      </w:r>
+      <w:r>
+        <w:rPr>
+          <w:rStyle w:val="Enfasigrassetto"/>
+          <w:rFonts w:ascii="Comic Sans MS" w:hAnsi="Comic Sans MS" w:cs="Calibri"/>
+          <w:b w:val="0"/>
+          <w:bCs w:val="0"/>
+          <w:sz w:val="24"/>
+          <w:szCs w:val="24"/>
+        </w:rPr>
+        <w:t>, ma il suo avversario sta ancora rispondendo.</w:t>
+      </w:r>
+      <w:r>
+        <w:rPr>
+          <w:rStyle w:val="Enfasigrassetto"/>
+          <w:rFonts w:ascii="Comic Sans MS" w:hAnsi="Comic Sans MS" w:cs="Calibri"/>
+          <w:b w:val="0"/>
+          <w:bCs w:val="0"/>
+          <w:sz w:val="24"/>
+          <w:szCs w:val="24"/>
+        </w:rPr>
+        <w:t xml:space="preserve"> A sinistra Giovanni che ha finito ma attende, a destra la partita terminata con il messaggio di vittoria o sconfitta.</w:t>
+      </w:r>
+      <w:r>
+        <w:rPr>
+          <w:rStyle w:val="Enfasigrassetto"/>
+          <w:rFonts w:ascii="Comic Sans MS" w:hAnsi="Comic Sans MS" w:cs="Calibri"/>
+          <w:b w:val="0"/>
+          <w:bCs w:val="0"/>
+          <w:sz w:val="24"/>
+          <w:szCs w:val="24"/>
+        </w:rPr>
+        <w:t xml:space="preserve"> Dopo di che Giovanni viene mandato sulla schermata principale. </w:t>
+      </w:r>
+    </w:p>
+    <w:p>
+      <w:pPr>
+        <w:rPr>
+          <w:rStyle w:val="Enfasigrassetto"/>
+          <w:rFonts w:ascii="Comic Sans MS" w:hAnsi="Comic Sans MS" w:cs="Calibri"/>
+          <w:b w:val="0"/>
+          <w:bCs w:val="0"/>
+          <w:sz w:val="24"/>
+          <w:szCs w:val="24"/>
+        </w:rPr>
+      </w:pPr>
+      <w:r>
+        <w:rPr>
+          <w:rFonts w:ascii="Comic Sans MS" w:hAnsi="Comic Sans MS" w:cs="Calibri"/>
+          <w:noProof/>
+          <w:sz w:val="24"/>
+          <w:szCs w:val="24"/>
+          <w:lang w:eastAsia="it-IT"/>
+        </w:rPr>
+        <w:drawing>
+          <wp:inline distT="0" distB="0" distL="0" distR="0" wp14:anchorId="2F72A39C" wp14:editId="5BFB6885">
+            <wp:extent cx="2163703" cy="4343400"/>
+            <wp:effectExtent l="0" t="0" r="8255" b="0"/>
+            <wp:docPr id="25" name="Immagine 25"/>
+            <wp:cNvGraphicFramePr>
+              <a:graphicFrameLocks xmlns:a="http://schemas.openxmlformats.org/drawingml/2006/main" noChangeAspect="1"/>
+            </wp:cNvGraphicFramePr>
+            <a:graphic xmlns:a="http://schemas.openxmlformats.org/drawingml/2006/main">
+              <a:graphicData uri="http://schemas.openxmlformats.org/drawingml/2006/picture">
+                <pic:pic xmlns:pic="http://schemas.openxmlformats.org/drawingml/2006/picture">
+                  <pic:nvPicPr>
+                    <pic:cNvPr id="24" name="ATTESAFINEPARTITA.png"/>
+                    <pic:cNvPicPr/>
+                  </pic:nvPicPr>
+                  <pic:blipFill>
+                    <a:blip r:embed="rId28" cstate="print">
+                      <a:extLst>
+                        <a:ext uri="{28A0092B-C50C-407E-A947-70E740481C1C}">
+                          <a14:useLocalDpi xmlns:a14="http://schemas.microsoft.com/office/drawing/2010/main" val="0"/>
+                        </a:ext>
+                      </a:extLst>
+                    </a:blip>
+                    <a:stretch>
+                      <a:fillRect/>
+                    </a:stretch>
+                  </pic:blipFill>
+                  <pic:spPr>
+                    <a:xfrm>
+                      <a:off x="0" y="0"/>
+                      <a:ext cx="2170913" cy="4357873"/>
+                    </a:xfrm>
+                    <a:prstGeom prst="rect">
+                      <a:avLst/>
+                    </a:prstGeom>
+                  </pic:spPr>
+                </pic:pic>
+              </a:graphicData>
+            </a:graphic>
+          </wp:inline>
+        </w:drawing>
+      </w:r>
+      <w:r>
+        <w:rPr>
+          <w:rFonts w:ascii="Comic Sans MS" w:hAnsi="Comic Sans MS" w:cs="Calibri"/>
+          <w:noProof/>
+          <w:sz w:val="24"/>
+          <w:szCs w:val="24"/>
+          <w:lang w:eastAsia="it-IT"/>
+        </w:rPr>
+        <w:drawing>
+          <wp:inline distT="0" distB="0" distL="0" distR="0" wp14:anchorId="3A5178D9" wp14:editId="1F33E5AB">
+            <wp:extent cx="2170430" cy="4347235"/>
+            <wp:effectExtent l="0" t="0" r="1270" b="0"/>
+            <wp:docPr id="24" name="Immagine 24"/>
+            <wp:cNvGraphicFramePr>
+              <a:graphicFrameLocks xmlns:a="http://schemas.openxmlformats.org/drawingml/2006/main" noChangeAspect="1"/>
+            </wp:cNvGraphicFramePr>
+            <a:graphic xmlns:a="http://schemas.openxmlformats.org/drawingml/2006/main">
+              <a:graphicData uri="http://schemas.openxmlformats.org/drawingml/2006/picture">
+                <pic:pic xmlns:pic="http://schemas.openxmlformats.org/drawingml/2006/picture">
+                  <pic:nvPicPr>
+                    <pic:cNvPr id="24" name="ATTESAFINEPARTITA.png"/>
+                    <pic:cNvPicPr/>
+                  </pic:nvPicPr>
+                  <pic:blipFill>
+                    <a:blip r:embed="rId29" cstate="print">
+                      <a:extLst>
+                        <a:ext uri="{28A0092B-C50C-407E-A947-70E740481C1C}">
+                          <a14:useLocalDpi xmlns:a14="http://schemas.microsoft.com/office/drawing/2010/main" val="0"/>
+                        </a:ext>
+                      </a:extLst>
+                    </a:blip>
+                    <a:stretch>
+                      <a:fillRect/>
+                    </a:stretch>
+                  </pic:blipFill>
+                  <pic:spPr>
+                    <a:xfrm>
+                      <a:off x="0" y="0"/>
+                      <a:ext cx="2170951" cy="4348278"/>
+                    </a:xfrm>
+                    <a:prstGeom prst="rect">
+                      <a:avLst/>
+                    </a:prstGeom>
+                  </pic:spPr>
+                </pic:pic>
+              </a:graphicData>
+            </a:graphic>
+          </wp:inline>
+        </w:drawing>
+      </w:r>
+    </w:p>
+    <w:p>
+      <w:pPr>
+        <w:rPr>
+          <w:rStyle w:val="Enfasigrassetto"/>
+          <w:rFonts w:ascii="Comic Sans MS" w:hAnsi="Comic Sans MS" w:cs="Calibri"/>
+          <w:b w:val="0"/>
+          <w:bCs w:val="0"/>
+          <w:sz w:val="24"/>
+          <w:szCs w:val="24"/>
+        </w:rPr>
+      </w:pPr>
+    </w:p>
+    <w:p>
+      <w:pPr>
+        <w:rPr>
+          <w:rStyle w:val="Enfasigrassetto"/>
+          <w:rFonts w:ascii="Comic Sans MS" w:hAnsi="Comic Sans MS" w:cs="Calibri"/>
+          <w:b w:val="0"/>
+          <w:bCs w:val="0"/>
+          <w:sz w:val="32"/>
+          <w:szCs w:val="32"/>
+        </w:rPr>
+      </w:pPr>
+      <w:r>
+        <w:rPr>
+          <w:rStyle w:val="Enfasigrassetto"/>
+          <w:rFonts w:ascii="Comic Sans MS" w:hAnsi="Comic Sans MS" w:cs="Calibri"/>
+          <w:b w:val="0"/>
+          <w:bCs w:val="0"/>
+          <w:sz w:val="32"/>
+          <w:szCs w:val="32"/>
+        </w:rPr>
+        <w:t>5.L’utente gioca in modalità MISC</w:t>
+      </w:r>
+      <w:r>
+        <w:rPr>
+          <w:rStyle w:val="Enfasigrassetto"/>
+          <w:rFonts w:ascii="Comic Sans MS" w:hAnsi="Comic Sans MS" w:cs="Calibri"/>
+          <w:b w:val="0"/>
+          <w:bCs w:val="0"/>
+          <w:sz w:val="32"/>
+          <w:szCs w:val="32"/>
+        </w:rPr>
+        <w:t>:</w:t>
+      </w:r>
+    </w:p>
+    <w:p>
+      <w:pPr>
+        <w:rPr>
+          <w:rStyle w:val="Enfasigrassetto"/>
+          <w:rFonts w:ascii="Comic Sans MS" w:hAnsi="Comic Sans MS" w:cs="Calibri"/>
+          <w:b w:val="0"/>
+          <w:bCs w:val="0"/>
+          <w:sz w:val="24"/>
+          <w:szCs w:val="24"/>
+        </w:rPr>
+      </w:pPr>
+      <w:r>
+        <w:rPr>
+          <w:rStyle w:val="Enfasigrassetto"/>
+          <w:rFonts w:ascii="Comic Sans MS" w:hAnsi="Comic Sans MS" w:cs="Calibri"/>
+          <w:b w:val="0"/>
+          <w:bCs w:val="0"/>
+          <w:sz w:val="24"/>
+          <w:szCs w:val="24"/>
+        </w:rPr>
+        <w:t>Giovanni si trova sulla schermata principale e vuole fare un’</w:t>
+      </w:r>
+      <w:r>
+        <w:rPr>
+          <w:rStyle w:val="Enfasigrassetto"/>
+          <w:rFonts w:ascii="Comic Sans MS" w:hAnsi="Comic Sans MS" w:cs="Calibri"/>
+          <w:b w:val="0"/>
+          <w:bCs w:val="0"/>
+          <w:sz w:val="24"/>
+          <w:szCs w:val="24"/>
+        </w:rPr>
+        <w:t>altra partita</w:t>
+      </w:r>
+      <w:r>
+        <w:rPr>
+          <w:rStyle w:val="Enfasigrassetto"/>
+          <w:rFonts w:ascii="Comic Sans MS" w:hAnsi="Comic Sans MS" w:cs="Calibri"/>
+          <w:b w:val="0"/>
+          <w:bCs w:val="0"/>
+          <w:sz w:val="24"/>
+          <w:szCs w:val="24"/>
+        </w:rPr>
+        <w:t>, ma stavolta nella modalità MISC.</w:t>
+      </w:r>
+      <w:r>
+        <w:rPr>
+          <w:rStyle w:val="Enfasigrassetto"/>
+          <w:rFonts w:ascii="Comic Sans MS" w:hAnsi="Comic Sans MS" w:cs="Calibri"/>
+          <w:b w:val="0"/>
+          <w:bCs w:val="0"/>
+          <w:sz w:val="24"/>
+          <w:szCs w:val="24"/>
+        </w:rPr>
+        <w:t xml:space="preserve"> Quindi clicca prima su MISC MODE e successivamente su PLAY. Raggiunge la schermata di caricamento e viene abbinato con un utente che ha nickname Alex1996 e iniziano a giocare. Alla prima domanda risponde Giovanni p</w:t>
+      </w:r>
+      <w:r>
+        <w:rPr>
+          <w:rStyle w:val="Enfasigrassetto"/>
+          <w:rFonts w:ascii="Comic Sans MS" w:hAnsi="Comic Sans MS" w:cs="Calibri"/>
+          <w:b w:val="0"/>
+          <w:bCs w:val="0"/>
+          <w:sz w:val="24"/>
+          <w:szCs w:val="24"/>
+        </w:rPr>
+        <w:t>er primo. A sinistra le domande</w:t>
+      </w:r>
+      <w:r>
+        <w:rPr>
+          <w:rStyle w:val="Enfasigrassetto"/>
+          <w:rFonts w:ascii="Comic Sans MS" w:hAnsi="Comic Sans MS" w:cs="Calibri"/>
+          <w:b w:val="0"/>
+          <w:bCs w:val="0"/>
+          <w:sz w:val="24"/>
+          <w:szCs w:val="24"/>
+        </w:rPr>
+        <w:t>, a destra ciò che appare a Giovanni.</w:t>
+      </w:r>
+    </w:p>
+    <w:p>
+      <w:pPr>
+        <w:rPr>
+          <w:rStyle w:val="Enfasigrassetto"/>
+          <w:rFonts w:ascii="Comic Sans MS" w:hAnsi="Comic Sans MS" w:cs="Calibri"/>
+          <w:b w:val="0"/>
+          <w:bCs w:val="0"/>
+          <w:sz w:val="24"/>
+          <w:szCs w:val="24"/>
+        </w:rPr>
+      </w:pPr>
+      <w:r>
+        <w:rPr>
+          <w:rFonts w:ascii="Comic Sans MS" w:hAnsi="Comic Sans MS" w:cs="Calibri"/>
+          <w:noProof/>
+          <w:sz w:val="24"/>
+          <w:szCs w:val="24"/>
+          <w:lang w:eastAsia="it-IT"/>
+        </w:rPr>
+        <w:drawing>
+          <wp:inline distT="0" distB="0" distL="0" distR="0" wp14:anchorId="0A8CE1EC" wp14:editId="625A8E8A">
+            <wp:extent cx="1554480" cy="3152015"/>
+            <wp:effectExtent l="0" t="0" r="7620" b="0"/>
+            <wp:docPr id="27" name="Immagine 27"/>
+            <wp:cNvGraphicFramePr>
+              <a:graphicFrameLocks xmlns:a="http://schemas.openxmlformats.org/drawingml/2006/main" noChangeAspect="1"/>
+            </wp:cNvGraphicFramePr>
+            <a:graphic xmlns:a="http://schemas.openxmlformats.org/drawingml/2006/main">
+              <a:graphicData uri="http://schemas.openxmlformats.org/drawingml/2006/picture">
+                <pic:pic xmlns:pic="http://schemas.openxmlformats.org/drawingml/2006/picture">
+                  <pic:nvPicPr>
+                    <pic:cNvPr id="22" name="ANSWER QUESTION (1).png"/>
+                    <pic:cNvPicPr/>
+                  </pic:nvPicPr>
+                  <pic:blipFill>
+                    <a:blip r:embed="rId30" cstate="print">
+                      <a:extLst>
+                        <a:ext uri="{28A0092B-C50C-407E-A947-70E740481C1C}">
+                          <a14:useLocalDpi xmlns:a14="http://schemas.microsoft.com/office/drawing/2010/main" val="0"/>
+                        </a:ext>
+                      </a:extLst>
+                    </a:blip>
+                    <a:stretch>
+                      <a:fillRect/>
+                    </a:stretch>
+                  </pic:blipFill>
+                  <pic:spPr>
+                    <a:xfrm>
+                      <a:off x="0" y="0"/>
+                      <a:ext cx="1570221" cy="3183933"/>
+                    </a:xfrm>
+                    <a:prstGeom prst="rect">
+                      <a:avLst/>
+                    </a:prstGeom>
+                  </pic:spPr>
+                </pic:pic>
+              </a:graphicData>
+            </a:graphic>
+          </wp:inline>
+        </w:drawing>
+      </w:r>
+      <w:r>
+        <w:rPr>
+          <w:rFonts w:ascii="Comic Sans MS" w:hAnsi="Comic Sans MS" w:cs="Calibri"/>
+          <w:noProof/>
+          <w:sz w:val="24"/>
+          <w:szCs w:val="24"/>
+          <w:lang w:eastAsia="it-IT"/>
+        </w:rPr>
+        <w:drawing>
+          <wp:inline distT="0" distB="0" distL="0" distR="0" wp14:anchorId="0481555C" wp14:editId="70B456ED">
+            <wp:extent cx="1562100" cy="3148317"/>
+            <wp:effectExtent l="0" t="0" r="0" b="0"/>
+            <wp:docPr id="29" name="Immagine 29"/>
+            <wp:cNvGraphicFramePr>
+              <a:graphicFrameLocks xmlns:a="http://schemas.openxmlformats.org/drawingml/2006/main" noChangeAspect="1"/>
+            </wp:cNvGraphicFramePr>
+            <a:graphic xmlns:a="http://schemas.openxmlformats.org/drawingml/2006/main">
+              <a:graphicData uri="http://schemas.openxmlformats.org/drawingml/2006/picture">
+                <pic:pic xmlns:pic="http://schemas.openxmlformats.org/drawingml/2006/picture">
+                  <pic:nvPicPr>
+                    <pic:cNvPr id="22" name="ANSWER QUESTION (1).png"/>
+                    <pic:cNvPicPr/>
+                  </pic:nvPicPr>
+                  <pic:blipFill>
+                    <a:blip r:embed="rId31" cstate="print">
+                      <a:extLst>
+                        <a:ext uri="{28A0092B-C50C-407E-A947-70E740481C1C}">
+                          <a14:useLocalDpi xmlns:a14="http://schemas.microsoft.com/office/drawing/2010/main" val="0"/>
+                        </a:ext>
+                      </a:extLst>
+                    </a:blip>
+                    <a:stretch>
+                      <a:fillRect/>
+                    </a:stretch>
+                  </pic:blipFill>
+                  <pic:spPr>
+                    <a:xfrm>
+                      <a:off x="0" y="0"/>
+                      <a:ext cx="1577480" cy="3179315"/>
+                    </a:xfrm>
+                    <a:prstGeom prst="rect">
+                      <a:avLst/>
+                    </a:prstGeom>
+                  </pic:spPr>
+                </pic:pic>
+              </a:graphicData>
+            </a:graphic>
+          </wp:inline>
+        </w:drawing>
+      </w:r>
+      <w:r>
+        <w:rPr>
+          <w:rFonts w:ascii="Comic Sans MS" w:hAnsi="Comic Sans MS" w:cs="Calibri"/>
+          <w:noProof/>
+          <w:sz w:val="24"/>
+          <w:szCs w:val="24"/>
+          <w:lang w:eastAsia="it-IT"/>
+        </w:rPr>
+        <w:drawing>
+          <wp:inline distT="0" distB="0" distL="0" distR="0" wp14:anchorId="6C7785A6" wp14:editId="75A9AE2E">
+            <wp:extent cx="1567751" cy="3150235"/>
+            <wp:effectExtent l="0" t="0" r="0" b="0"/>
+            <wp:docPr id="28" name="Immagine 28"/>
+            <wp:cNvGraphicFramePr>
+              <a:graphicFrameLocks xmlns:a="http://schemas.openxmlformats.org/drawingml/2006/main" noChangeAspect="1"/>
+            </wp:cNvGraphicFramePr>
+            <a:graphic xmlns:a="http://schemas.openxmlformats.org/drawingml/2006/main">
+              <a:graphicData uri="http://schemas.openxmlformats.org/drawingml/2006/picture">
+                <pic:pic xmlns:pic="http://schemas.openxmlformats.org/drawingml/2006/picture">
+                  <pic:nvPicPr>
+                    <pic:cNvPr id="22" name="ANSWER QUESTION (1).png"/>
+                    <pic:cNvPicPr/>
+                  </pic:nvPicPr>
+                  <pic:blipFill>
+                    <a:blip r:embed="rId32" cstate="print">
+                      <a:extLst>
+                        <a:ext uri="{28A0092B-C50C-407E-A947-70E740481C1C}">
+                          <a14:useLocalDpi xmlns:a14="http://schemas.microsoft.com/office/drawing/2010/main" val="0"/>
+                        </a:ext>
+                      </a:extLst>
+                    </a:blip>
+                    <a:stretch>
+                      <a:fillRect/>
+                    </a:stretch>
+                  </pic:blipFill>
+                  <pic:spPr>
+                    <a:xfrm>
+                      <a:off x="0" y="0"/>
+                      <a:ext cx="1569715" cy="3154181"/>
+                    </a:xfrm>
+                    <a:prstGeom prst="rect">
+                      <a:avLst/>
+                    </a:prstGeom>
+                  </pic:spPr>
+                </pic:pic>
+              </a:graphicData>
+            </a:graphic>
+          </wp:inline>
+        </w:drawing>
+      </w:r>
+    </w:p>
+    <w:p>
+      <w:pPr>
+        <w:rPr>
+          <w:rStyle w:val="Enfasigrassetto"/>
+          <w:rFonts w:ascii="Comic Sans MS" w:hAnsi="Comic Sans MS" w:cs="Calibri"/>
+          <w:b w:val="0"/>
+          <w:bCs w:val="0"/>
+          <w:sz w:val="24"/>
+          <w:szCs w:val="24"/>
+        </w:rPr>
+      </w:pPr>
+    </w:p>
+    <w:p>
+      <w:pPr>
+        <w:rPr>
+          <w:rStyle w:val="Enfasigrassetto"/>
+          <w:rFonts w:ascii="Comic Sans MS" w:hAnsi="Comic Sans MS" w:cs="Calibri"/>
+          <w:b w:val="0"/>
+          <w:bCs w:val="0"/>
+          <w:sz w:val="24"/>
+          <w:szCs w:val="24"/>
+        </w:rPr>
+      </w:pPr>
+      <w:r>
+        <w:rPr>
+          <w:rStyle w:val="Enfasigrassetto"/>
+          <w:rFonts w:ascii="Comic Sans MS" w:hAnsi="Comic Sans MS" w:cs="Calibri"/>
+          <w:b w:val="0"/>
+          <w:bCs w:val="0"/>
+          <w:sz w:val="24"/>
+          <w:szCs w:val="24"/>
+        </w:rPr>
+        <w:t>Questo meccanismo di attesa permane per ogni domanda in questa modalità.</w:t>
+      </w:r>
+    </w:p>
+    <w:p>
+      <w:pPr>
+        <w:rPr>
+          <w:rStyle w:val="Enfasigrassetto"/>
+          <w:rFonts w:ascii="Comic Sans MS" w:hAnsi="Comic Sans MS" w:cs="Calibri"/>
+          <w:b w:val="0"/>
+          <w:bCs w:val="0"/>
+          <w:sz w:val="24"/>
+          <w:szCs w:val="24"/>
+        </w:rPr>
+      </w:pPr>
+      <w:r>
+        <w:rPr>
+          <w:rStyle w:val="Enfasigrassetto"/>
+          <w:rFonts w:ascii="Comic Sans MS" w:hAnsi="Comic Sans MS" w:cs="Calibri"/>
+          <w:b w:val="0"/>
+          <w:bCs w:val="0"/>
+          <w:sz w:val="24"/>
+          <w:szCs w:val="24"/>
+        </w:rPr>
+        <w:t>Alla fine della partita Giovanni torna alla schermata principale e chiude il gioco.</w:t>
       </w:r>
     </w:p>
     <w:p>
@@ -1378,146 +3271,125 @@
           <w:sz w:val="32"/>
           <w:szCs w:val="32"/>
         </w:rPr>
-        <w:t xml:space="preserve"> (</w:t>
-      </w:r>
-      <w:proofErr w:type="spellStart"/>
+        <w:t xml:space="preserve"> (sign-in</w:t>
+      </w:r>
       <w:r>
         <w:rPr>
           <w:rFonts w:ascii="Abadi" w:hAnsi="Abadi"/>
           <w:sz w:val="32"/>
           <w:szCs w:val="32"/>
         </w:rPr>
-        <w:t>sign</w:t>
-      </w:r>
-      <w:proofErr w:type="spellEnd"/>
-      <w:r>
+        <w:t>)</w:t>
+      </w:r>
+      <w:r>
+        <w:rPr>
+          <w:rFonts w:ascii="Comic Sans MS" w:hAnsi="Comic Sans MS"/>
+          <w:sz w:val="28"/>
+          <w:szCs w:val="28"/>
+        </w:rPr>
+        <w:t xml:space="preserve"> </w:t>
+      </w:r>
+    </w:p>
+    <w:p>
+      <w:pPr>
+        <w:rPr>
+          <w:rFonts w:ascii="Abadi" w:hAnsi="Abadi"/>
+          <w:sz w:val="28"/>
+          <w:szCs w:val="28"/>
+        </w:rPr>
+      </w:pPr>
+      <w:r>
+        <w:rPr>
+          <w:rFonts w:ascii="Abadi" w:hAnsi="Abadi"/>
+          <w:sz w:val="24"/>
+          <w:szCs w:val="24"/>
+        </w:rPr>
+        <w:t>-</w:t>
+      </w:r>
+      <w:r>
+        <w:rPr>
+          <w:rFonts w:ascii="Abadi" w:hAnsi="Abadi"/>
+          <w:sz w:val="28"/>
+          <w:szCs w:val="28"/>
+        </w:rPr>
+        <w:t>Il sistema fornisce all’</w:t>
+      </w:r>
+      <w:r>
+        <w:rPr>
+          <w:rFonts w:ascii="Abadi" w:hAnsi="Abadi"/>
+          <w:sz w:val="28"/>
+          <w:szCs w:val="28"/>
+          <w:u w:val="single"/>
+        </w:rPr>
+        <w:t>utente</w:t>
+      </w:r>
+      <w:r>
+        <w:rPr>
+          <w:rFonts w:ascii="Abadi" w:hAnsi="Abadi"/>
+          <w:sz w:val="28"/>
+          <w:szCs w:val="28"/>
+        </w:rPr>
+        <w:t xml:space="preserve"> la possibilità di registrarsi con poche credenziali (username, password, nome, cognome, foto non obbligatoria) per poter interagire con altri utenti, anche tramite Google e Facebook.</w:t>
+      </w:r>
+    </w:p>
+    <w:p>
+      <w:pPr>
+        <w:rPr>
+          <w:rFonts w:ascii="Comic Sans MS" w:hAnsi="Comic Sans MS"/>
+          <w:sz w:val="28"/>
+          <w:szCs w:val="28"/>
+        </w:rPr>
+      </w:pPr>
+      <w:r>
+        <w:rPr>
+          <w:rFonts w:ascii="Comic Sans MS" w:hAnsi="Comic Sans MS"/>
+          <w:b/>
+          <w:bCs/>
+          <w:sz w:val="28"/>
+          <w:szCs w:val="28"/>
+        </w:rPr>
+        <w:t>[FR02]:</w:t>
+      </w:r>
+      <w:r>
+        <w:rPr>
+          <w:rFonts w:ascii="Comic Sans MS" w:hAnsi="Comic Sans MS"/>
+          <w:sz w:val="28"/>
+          <w:szCs w:val="28"/>
+        </w:rPr>
+        <w:t xml:space="preserve"> </w:t>
+      </w:r>
+    </w:p>
+    <w:p>
+      <w:pPr>
         <w:rPr>
           <w:rFonts w:ascii="Abadi" w:hAnsi="Abadi"/>
           <w:sz w:val="32"/>
           <w:szCs w:val="32"/>
         </w:rPr>
-        <w:t>-in</w:t>
-      </w:r>
+      </w:pPr>
       <w:r>
         <w:rPr>
           <w:rFonts w:ascii="Abadi" w:hAnsi="Abadi"/>
           <w:sz w:val="32"/>
           <w:szCs w:val="32"/>
         </w:rPr>
-        <w:t>)</w:t>
-      </w:r>
-      <w:r>
-        <w:rPr>
-          <w:rFonts w:ascii="Comic Sans MS" w:hAnsi="Comic Sans MS"/>
-          <w:sz w:val="28"/>
-          <w:szCs w:val="28"/>
-        </w:rPr>
-        <w:t xml:space="preserve"> </w:t>
-      </w:r>
-    </w:p>
-    <w:p>
-      <w:pPr>
-        <w:rPr>
-          <w:rFonts w:ascii="Abadi" w:hAnsi="Abadi"/>
-          <w:sz w:val="28"/>
-          <w:szCs w:val="28"/>
-        </w:rPr>
-      </w:pPr>
-      <w:r>
-        <w:rPr>
-          <w:rFonts w:ascii="Abadi" w:hAnsi="Abadi"/>
-          <w:sz w:val="24"/>
-          <w:szCs w:val="24"/>
-        </w:rPr>
-        <w:lastRenderedPageBreak/>
-        <w:t>-</w:t>
-      </w:r>
-      <w:r>
-        <w:rPr>
-          <w:rFonts w:ascii="Abadi" w:hAnsi="Abadi"/>
-          <w:sz w:val="28"/>
-          <w:szCs w:val="28"/>
-        </w:rPr>
-        <w:t>Il sistema fornisce all’</w:t>
-      </w:r>
-      <w:r>
-        <w:rPr>
-          <w:rFonts w:ascii="Abadi" w:hAnsi="Abadi"/>
-          <w:sz w:val="28"/>
-          <w:szCs w:val="28"/>
-          <w:u w:val="single"/>
-        </w:rPr>
-        <w:t>utente</w:t>
-      </w:r>
-      <w:r>
-        <w:rPr>
-          <w:rFonts w:ascii="Abadi" w:hAnsi="Abadi"/>
-          <w:sz w:val="28"/>
-          <w:szCs w:val="28"/>
-        </w:rPr>
-        <w:t xml:space="preserve"> la possibilità di registrarsi con poche credenziali (username, password, nome, cognome, foto non obbligatoria) per poter interagire con altri utenti, anche tramite Google e </w:t>
-      </w:r>
-      <w:proofErr w:type="spellStart"/>
-      <w:r>
-        <w:rPr>
-          <w:rFonts w:ascii="Abadi" w:hAnsi="Abadi"/>
-          <w:sz w:val="28"/>
-          <w:szCs w:val="28"/>
-        </w:rPr>
-        <w:t>Facebook</w:t>
-      </w:r>
-      <w:proofErr w:type="spellEnd"/>
-      <w:r>
-        <w:rPr>
-          <w:rFonts w:ascii="Abadi" w:hAnsi="Abadi"/>
-          <w:sz w:val="28"/>
-          <w:szCs w:val="28"/>
-        </w:rPr>
-        <w:t>.</w:t>
-      </w:r>
-    </w:p>
-    <w:p>
-      <w:pPr>
-        <w:rPr>
-          <w:rFonts w:ascii="Comic Sans MS" w:hAnsi="Comic Sans MS"/>
-          <w:sz w:val="28"/>
-          <w:szCs w:val="28"/>
-        </w:rPr>
-      </w:pPr>
-      <w:r>
-        <w:rPr>
-          <w:rFonts w:ascii="Comic Sans MS" w:hAnsi="Comic Sans MS"/>
-          <w:b/>
-          <w:bCs/>
-          <w:sz w:val="28"/>
-          <w:szCs w:val="28"/>
-        </w:rPr>
-        <w:t>[FR02]:</w:t>
-      </w:r>
-      <w:r>
-        <w:rPr>
-          <w:rFonts w:ascii="Comic Sans MS" w:hAnsi="Comic Sans MS"/>
-          <w:sz w:val="28"/>
-          <w:szCs w:val="28"/>
-        </w:rPr>
-        <w:t xml:space="preserve"> </w:t>
-      </w:r>
-    </w:p>
-    <w:p>
-      <w:pPr>
+        <w:t>GESTIONE UTENTE</w:t>
+      </w:r>
+      <w:r>
         <w:rPr>
           <w:rFonts w:ascii="Abadi" w:hAnsi="Abadi"/>
           <w:sz w:val="32"/>
           <w:szCs w:val="32"/>
         </w:rPr>
-      </w:pPr>
+        <w:t xml:space="preserve"> (log-in</w:t>
+      </w:r>
       <w:r>
         <w:rPr>
           <w:rFonts w:ascii="Abadi" w:hAnsi="Abadi"/>
           <w:sz w:val="32"/>
           <w:szCs w:val="32"/>
         </w:rPr>
-        <w:t>GESTIONE UTENTE</w:t>
+        <w:t>)</w:t>
       </w:r>
       <w:r>
         <w:rPr>
@@ -1525,127 +3397,109 @@
           <w:sz w:val="32"/>
           <w:szCs w:val="32"/>
         </w:rPr>
-        <w:t xml:space="preserve"> (log-in</w:t>
-      </w:r>
-      <w:r>
+        <w:t xml:space="preserve"> </w:t>
+      </w:r>
+    </w:p>
+    <w:p>
+      <w:pPr>
+        <w:rPr>
+          <w:rFonts w:ascii="Abadi" w:hAnsi="Abadi"/>
+          <w:sz w:val="28"/>
+          <w:szCs w:val="28"/>
+        </w:rPr>
+      </w:pPr>
+      <w:r>
+        <w:rPr>
+          <w:rFonts w:ascii="Abadi" w:hAnsi="Abadi"/>
+          <w:sz w:val="24"/>
+          <w:szCs w:val="24"/>
+        </w:rPr>
+        <w:t>-</w:t>
+      </w:r>
+      <w:r>
+        <w:rPr>
+          <w:rFonts w:ascii="Abadi" w:hAnsi="Abadi"/>
+          <w:sz w:val="28"/>
+          <w:szCs w:val="28"/>
+        </w:rPr>
+        <w:t>Il sistema fornisce all’</w:t>
+      </w:r>
+      <w:r>
+        <w:rPr>
+          <w:rFonts w:ascii="Abadi" w:hAnsi="Abadi"/>
+          <w:sz w:val="28"/>
+          <w:szCs w:val="28"/>
+          <w:u w:val="single"/>
+        </w:rPr>
+        <w:t>utente</w:t>
+      </w:r>
+      <w:r>
+        <w:rPr>
+          <w:rFonts w:ascii="Abadi" w:hAnsi="Abadi"/>
+          <w:sz w:val="28"/>
+          <w:szCs w:val="28"/>
+        </w:rPr>
+        <w:t xml:space="preserve"> la possibilità di accedere alle funzionalità dell’app e quindi poter sfidare altri utenti registrati.</w:t>
+      </w:r>
+    </w:p>
+    <w:p>
+      <w:pPr>
+        <w:rPr>
+          <w:rFonts w:ascii="Comic Sans MS" w:hAnsi="Comic Sans MS"/>
+          <w:sz w:val="28"/>
+          <w:szCs w:val="28"/>
+        </w:rPr>
+      </w:pPr>
+      <w:r>
+        <w:rPr>
+          <w:rFonts w:ascii="Comic Sans MS" w:hAnsi="Comic Sans MS"/>
+          <w:b/>
+          <w:bCs/>
+          <w:sz w:val="28"/>
+          <w:szCs w:val="28"/>
+        </w:rPr>
+        <w:t>[FR03]:</w:t>
+      </w:r>
+      <w:r>
+        <w:rPr>
+          <w:rFonts w:ascii="Comic Sans MS" w:hAnsi="Comic Sans MS"/>
+          <w:sz w:val="28"/>
+          <w:szCs w:val="28"/>
+        </w:rPr>
+        <w:t xml:space="preserve"> </w:t>
+      </w:r>
+    </w:p>
+    <w:p>
+      <w:pPr>
         <w:rPr>
           <w:rFonts w:ascii="Abadi" w:hAnsi="Abadi"/>
           <w:sz w:val="32"/>
           <w:szCs w:val="32"/>
         </w:rPr>
-        <w:t>)</w:t>
-      </w:r>
+      </w:pPr>
       <w:r>
         <w:rPr>
           <w:rFonts w:ascii="Abadi" w:hAnsi="Abadi"/>
           <w:sz w:val="32"/>
           <w:szCs w:val="32"/>
         </w:rPr>
-        <w:t xml:space="preserve"> </w:t>
-      </w:r>
-    </w:p>
-    <w:p>
-      <w:pPr>
-        <w:rPr>
-          <w:rFonts w:ascii="Abadi" w:hAnsi="Abadi"/>
-          <w:sz w:val="28"/>
-          <w:szCs w:val="28"/>
-        </w:rPr>
-      </w:pPr>
-      <w:r>
-        <w:rPr>
-          <w:rFonts w:ascii="Abadi" w:hAnsi="Abadi"/>
-          <w:sz w:val="24"/>
-          <w:szCs w:val="24"/>
-        </w:rPr>
-        <w:t>-</w:t>
-      </w:r>
-      <w:r>
-        <w:rPr>
-          <w:rFonts w:ascii="Abadi" w:hAnsi="Abadi"/>
-          <w:sz w:val="28"/>
-          <w:szCs w:val="28"/>
-        </w:rPr>
-        <w:t>Il sistema fornisce all’</w:t>
-      </w:r>
-      <w:r>
-        <w:rPr>
-          <w:rFonts w:ascii="Abadi" w:hAnsi="Abadi"/>
-          <w:sz w:val="28"/>
-          <w:szCs w:val="28"/>
-          <w:u w:val="single"/>
-        </w:rPr>
-        <w:t>utente</w:t>
-      </w:r>
-      <w:r>
-        <w:rPr>
-          <w:rFonts w:ascii="Abadi" w:hAnsi="Abadi"/>
-          <w:sz w:val="28"/>
-          <w:szCs w:val="28"/>
-        </w:rPr>
-        <w:t xml:space="preserve"> la possibilità di accedere alle funzionalità dell’</w:t>
-      </w:r>
-      <w:proofErr w:type="spellStart"/>
-      <w:r>
-        <w:rPr>
-          <w:rFonts w:ascii="Abadi" w:hAnsi="Abadi"/>
-          <w:sz w:val="28"/>
-          <w:szCs w:val="28"/>
-        </w:rPr>
-        <w:t>app</w:t>
-      </w:r>
-      <w:proofErr w:type="spellEnd"/>
-      <w:r>
-        <w:rPr>
-          <w:rFonts w:ascii="Abadi" w:hAnsi="Abadi"/>
-          <w:sz w:val="28"/>
-          <w:szCs w:val="28"/>
-        </w:rPr>
-        <w:t xml:space="preserve"> e quindi poter sfidare altri utenti registrati.</w:t>
-      </w:r>
-    </w:p>
-    <w:p>
-      <w:pPr>
-        <w:rPr>
-          <w:rFonts w:ascii="Comic Sans MS" w:hAnsi="Comic Sans MS"/>
-          <w:sz w:val="28"/>
-          <w:szCs w:val="28"/>
-        </w:rPr>
-      </w:pPr>
-      <w:r>
-        <w:rPr>
-          <w:rFonts w:ascii="Comic Sans MS" w:hAnsi="Comic Sans MS"/>
-          <w:b/>
-          <w:bCs/>
-          <w:sz w:val="28"/>
-          <w:szCs w:val="28"/>
-        </w:rPr>
-        <w:t>[FR03]:</w:t>
-      </w:r>
-      <w:r>
-        <w:rPr>
-          <w:rFonts w:ascii="Comic Sans MS" w:hAnsi="Comic Sans MS"/>
-          <w:sz w:val="28"/>
-          <w:szCs w:val="28"/>
-        </w:rPr>
-        <w:t xml:space="preserve"> </w:t>
-      </w:r>
-    </w:p>
-    <w:p>
-      <w:pPr>
+        <w:t>GESTIONE UTENTE</w:t>
+      </w:r>
+      <w:r>
         <w:rPr>
           <w:rFonts w:ascii="Abadi" w:hAnsi="Abadi"/>
           <w:sz w:val="32"/>
           <w:szCs w:val="32"/>
         </w:rPr>
-      </w:pPr>
+        <w:t xml:space="preserve"> (profile management</w:t>
+      </w:r>
       <w:r>
         <w:rPr>
           <w:rFonts w:ascii="Abadi" w:hAnsi="Abadi"/>
           <w:sz w:val="32"/>
           <w:szCs w:val="32"/>
         </w:rPr>
-        <w:t>GESTIONE UTENTE</w:t>
+        <w:t>)</w:t>
       </w:r>
       <w:r>
         <w:rPr>
@@ -1653,25 +3507,93 @@
           <w:sz w:val="32"/>
           <w:szCs w:val="32"/>
         </w:rPr>
-        <w:t xml:space="preserve"> (</w:t>
-      </w:r>
-      <w:proofErr w:type="spellStart"/>
-      <w:r>
+        <w:t xml:space="preserve"> </w:t>
+      </w:r>
+    </w:p>
+    <w:p>
+      <w:pPr>
+        <w:rPr>
+          <w:rFonts w:ascii="Abadi" w:hAnsi="Abadi"/>
+          <w:sz w:val="28"/>
+          <w:szCs w:val="28"/>
+        </w:rPr>
+      </w:pPr>
+      <w:r>
+        <w:rPr>
+          <w:rFonts w:ascii="Abadi" w:hAnsi="Abadi"/>
+          <w:sz w:val="24"/>
+          <w:szCs w:val="24"/>
+        </w:rPr>
+        <w:t>-</w:t>
+      </w:r>
+      <w:r>
+        <w:rPr>
+          <w:rFonts w:ascii="Abadi" w:hAnsi="Abadi"/>
+          <w:sz w:val="28"/>
+          <w:szCs w:val="28"/>
+        </w:rPr>
+        <w:t>Il sistema fornisce all’</w:t>
+      </w:r>
+      <w:r>
+        <w:rPr>
+          <w:rFonts w:ascii="Abadi" w:hAnsi="Abadi"/>
+          <w:sz w:val="28"/>
+          <w:szCs w:val="28"/>
+          <w:u w:val="single"/>
+        </w:rPr>
+        <w:t>utente</w:t>
+      </w:r>
+      <w:r>
+        <w:rPr>
+          <w:rFonts w:ascii="Abadi" w:hAnsi="Abadi"/>
+          <w:sz w:val="28"/>
+          <w:szCs w:val="28"/>
+        </w:rPr>
+        <w:t xml:space="preserve"> la possibilità di visionarie le proprie statistiche (domande sbagliate/vittorie/sconfitte…)</w:t>
+      </w:r>
+    </w:p>
+    <w:p>
+      <w:pPr>
+        <w:rPr>
+          <w:rFonts w:ascii="Comic Sans MS" w:hAnsi="Comic Sans MS"/>
+          <w:sz w:val="28"/>
+          <w:szCs w:val="28"/>
+        </w:rPr>
+      </w:pPr>
+      <w:r>
+        <w:rPr>
+          <w:rFonts w:ascii="Comic Sans MS" w:hAnsi="Comic Sans MS"/>
+          <w:b/>
+          <w:bCs/>
+          <w:sz w:val="28"/>
+          <w:szCs w:val="28"/>
+        </w:rPr>
+        <w:t>[FR04]:</w:t>
+      </w:r>
+      <w:r>
+        <w:rPr>
+          <w:rFonts w:ascii="Comic Sans MS" w:hAnsi="Comic Sans MS"/>
+          <w:sz w:val="28"/>
+          <w:szCs w:val="28"/>
+        </w:rPr>
+        <w:t xml:space="preserve"> </w:t>
+      </w:r>
+    </w:p>
+    <w:p>
+      <w:pPr>
         <w:rPr>
           <w:rFonts w:ascii="Abadi" w:hAnsi="Abadi"/>
           <w:sz w:val="32"/>
           <w:szCs w:val="32"/>
         </w:rPr>
-        <w:t>profile</w:t>
-      </w:r>
-      <w:proofErr w:type="spellEnd"/>
+      </w:pPr>
       <w:r>
         <w:rPr>
           <w:rFonts w:ascii="Abadi" w:hAnsi="Abadi"/>
           <w:sz w:val="32"/>
           <w:szCs w:val="32"/>
         </w:rPr>
-        <w:t xml:space="preserve"> management</w:t>
+        <w:t>GESTIONE UTENTE</w:t>
       </w:r>
       <w:r>
         <w:rPr>
@@ -1679,7 +3601,7 @@
           <w:sz w:val="32"/>
           <w:szCs w:val="32"/>
         </w:rPr>
-        <w:t>)</w:t>
+        <w:t xml:space="preserve"> (update user</w:t>
       </w:r>
       <w:r>
         <w:rPr>
@@ -1687,809 +3609,598 @@
           <w:sz w:val="32"/>
           <w:szCs w:val="32"/>
         </w:rPr>
-        <w:t xml:space="preserve"> </w:t>
-      </w:r>
-    </w:p>
-    <w:p>
-      <w:pPr>
-        <w:rPr>
-          <w:rFonts w:ascii="Abadi" w:hAnsi="Abadi"/>
-          <w:sz w:val="28"/>
-          <w:szCs w:val="28"/>
-        </w:rPr>
-      </w:pPr>
-      <w:r>
-        <w:rPr>
-          <w:rFonts w:ascii="Abadi" w:hAnsi="Abadi"/>
-          <w:sz w:val="24"/>
-          <w:szCs w:val="24"/>
-        </w:rPr>
-        <w:t>-</w:t>
-      </w:r>
-      <w:r>
-        <w:rPr>
-          <w:rFonts w:ascii="Abadi" w:hAnsi="Abadi"/>
-          <w:sz w:val="28"/>
-          <w:szCs w:val="28"/>
-        </w:rPr>
-        <w:t>Il sistema fornisce all’</w:t>
-      </w:r>
-      <w:r>
-        <w:rPr>
-          <w:rFonts w:ascii="Abadi" w:hAnsi="Abadi"/>
-          <w:sz w:val="28"/>
-          <w:szCs w:val="28"/>
-          <w:u w:val="single"/>
-        </w:rPr>
-        <w:t>utente</w:t>
-      </w:r>
-      <w:r>
-        <w:rPr>
-          <w:rFonts w:ascii="Abadi" w:hAnsi="Abadi"/>
-          <w:sz w:val="28"/>
-          <w:szCs w:val="28"/>
-        </w:rPr>
-        <w:t xml:space="preserve"> la possibilità di visionarie le proprie statistiche (domande sbagliate/vittorie/sconfitte…)</w:t>
-      </w:r>
-    </w:p>
-    <w:p>
-      <w:pPr>
-        <w:rPr>
-          <w:rFonts w:ascii="Comic Sans MS" w:hAnsi="Comic Sans MS"/>
-          <w:sz w:val="28"/>
-          <w:szCs w:val="28"/>
-        </w:rPr>
-      </w:pPr>
-      <w:r>
-        <w:rPr>
-          <w:rFonts w:ascii="Comic Sans MS" w:hAnsi="Comic Sans MS"/>
-          <w:b/>
-          <w:bCs/>
-          <w:sz w:val="28"/>
-          <w:szCs w:val="28"/>
-        </w:rPr>
-        <w:t>[FR04]:</w:t>
-      </w:r>
-      <w:r>
-        <w:rPr>
-          <w:rFonts w:ascii="Comic Sans MS" w:hAnsi="Comic Sans MS"/>
-          <w:sz w:val="28"/>
-          <w:szCs w:val="28"/>
-        </w:rPr>
-        <w:t xml:space="preserve"> </w:t>
-      </w:r>
-    </w:p>
-    <w:p>
-      <w:pPr>
+        <w:t>)</w:t>
+      </w:r>
+      <w:r>
         <w:rPr>
           <w:rFonts w:ascii="Abadi" w:hAnsi="Abadi"/>
           <w:sz w:val="32"/>
           <w:szCs w:val="32"/>
         </w:rPr>
-      </w:pPr>
-      <w:r>
+        <w:t xml:space="preserve"> </w:t>
+      </w:r>
+    </w:p>
+    <w:p>
+      <w:pPr>
+        <w:rPr>
+          <w:rFonts w:ascii="Abadi" w:hAnsi="Abadi"/>
+          <w:sz w:val="28"/>
+          <w:szCs w:val="28"/>
+        </w:rPr>
+      </w:pPr>
+      <w:r>
+        <w:rPr>
+          <w:rFonts w:ascii="Abadi" w:hAnsi="Abadi"/>
+          <w:sz w:val="24"/>
+          <w:szCs w:val="24"/>
+        </w:rPr>
+        <w:t>-</w:t>
+      </w:r>
+      <w:r>
+        <w:rPr>
+          <w:rFonts w:ascii="Abadi" w:hAnsi="Abadi"/>
+          <w:sz w:val="28"/>
+          <w:szCs w:val="28"/>
+        </w:rPr>
+        <w:t>Il sistema fornisce all’</w:t>
+      </w:r>
+      <w:r>
+        <w:rPr>
+          <w:rFonts w:ascii="Abadi" w:hAnsi="Abadi"/>
+          <w:sz w:val="28"/>
+          <w:szCs w:val="28"/>
+          <w:u w:val="single"/>
+        </w:rPr>
+        <w:t>utente</w:t>
+      </w:r>
+      <w:r>
+        <w:rPr>
+          <w:rFonts w:ascii="Abadi" w:hAnsi="Abadi"/>
+          <w:sz w:val="28"/>
+          <w:szCs w:val="28"/>
+        </w:rPr>
+        <w:t xml:space="preserve"> la possibilità di modificare la propria username, password e foto profilo.</w:t>
+      </w:r>
+    </w:p>
+    <w:p>
+      <w:pPr>
+        <w:rPr>
+          <w:rFonts w:ascii="Comic Sans MS" w:hAnsi="Comic Sans MS"/>
+          <w:sz w:val="28"/>
+          <w:szCs w:val="28"/>
+        </w:rPr>
+      </w:pPr>
+      <w:r>
+        <w:rPr>
+          <w:rFonts w:ascii="Comic Sans MS" w:hAnsi="Comic Sans MS"/>
+          <w:b/>
+          <w:bCs/>
+          <w:sz w:val="28"/>
+          <w:szCs w:val="28"/>
+        </w:rPr>
+        <w:t>[FR05]:</w:t>
+      </w:r>
+      <w:r>
+        <w:rPr>
+          <w:rFonts w:ascii="Comic Sans MS" w:hAnsi="Comic Sans MS"/>
+          <w:sz w:val="28"/>
+          <w:szCs w:val="28"/>
+        </w:rPr>
+        <w:t xml:space="preserve"> </w:t>
+      </w:r>
+    </w:p>
+    <w:p>
+      <w:pPr>
         <w:rPr>
           <w:rFonts w:ascii="Abadi" w:hAnsi="Abadi"/>
           <w:sz w:val="32"/>
           <w:szCs w:val="32"/>
         </w:rPr>
-        <w:t>GESTIONE UTENTE</w:t>
-      </w:r>
+      </w:pPr>
       <w:r>
         <w:rPr>
           <w:rFonts w:ascii="Abadi" w:hAnsi="Abadi"/>
           <w:sz w:val="32"/>
           <w:szCs w:val="32"/>
         </w:rPr>
-        <w:t xml:space="preserve"> (update </w:t>
-      </w:r>
-      <w:proofErr w:type="spellStart"/>
+        <w:t>ADMIN (show users</w:t>
+      </w:r>
       <w:r>
         <w:rPr>
           <w:rFonts w:ascii="Abadi" w:hAnsi="Abadi"/>
           <w:sz w:val="32"/>
           <w:szCs w:val="32"/>
         </w:rPr>
-        <w:t>user</w:t>
-      </w:r>
-      <w:proofErr w:type="spellEnd"/>
+        <w:t>)</w:t>
+      </w:r>
       <w:r>
         <w:rPr>
           <w:rFonts w:ascii="Abadi" w:hAnsi="Abadi"/>
           <w:sz w:val="32"/>
           <w:szCs w:val="32"/>
         </w:rPr>
-        <w:t>)</w:t>
-      </w:r>
-      <w:r>
+        <w:t xml:space="preserve"> </w:t>
+      </w:r>
+    </w:p>
+    <w:p>
+      <w:pPr>
+        <w:rPr>
+          <w:rFonts w:ascii="Abadi" w:hAnsi="Abadi"/>
+          <w:sz w:val="28"/>
+          <w:szCs w:val="28"/>
+        </w:rPr>
+      </w:pPr>
+      <w:r>
+        <w:rPr>
+          <w:rFonts w:ascii="Abadi" w:hAnsi="Abadi"/>
+          <w:sz w:val="24"/>
+          <w:szCs w:val="24"/>
+        </w:rPr>
+        <w:t>-</w:t>
+      </w:r>
+      <w:r>
+        <w:rPr>
+          <w:rFonts w:ascii="Abadi" w:hAnsi="Abadi"/>
+          <w:sz w:val="28"/>
+          <w:szCs w:val="28"/>
+        </w:rPr>
+        <w:t>Il sistema fornisce all’</w:t>
+      </w:r>
+      <w:r>
+        <w:rPr>
+          <w:rFonts w:ascii="Abadi" w:hAnsi="Abadi"/>
+          <w:sz w:val="28"/>
+          <w:szCs w:val="28"/>
+          <w:u w:val="single"/>
+        </w:rPr>
+        <w:t>utente admin</w:t>
+      </w:r>
+      <w:r>
+        <w:rPr>
+          <w:rFonts w:ascii="Abadi" w:hAnsi="Abadi"/>
+          <w:sz w:val="28"/>
+          <w:szCs w:val="28"/>
+        </w:rPr>
+        <w:t>, la possibilità di visionare l’username, la foto profilo e le statistiche di ogni utente registrato.</w:t>
+      </w:r>
+    </w:p>
+    <w:p>
+      <w:pPr>
+        <w:rPr>
+          <w:rFonts w:ascii="Comic Sans MS" w:hAnsi="Comic Sans MS"/>
+          <w:sz w:val="28"/>
+          <w:szCs w:val="28"/>
+        </w:rPr>
+      </w:pPr>
+      <w:r>
+        <w:rPr>
+          <w:rFonts w:ascii="Comic Sans MS" w:hAnsi="Comic Sans MS"/>
+          <w:b/>
+          <w:bCs/>
+          <w:sz w:val="28"/>
+          <w:szCs w:val="28"/>
+        </w:rPr>
+        <w:t>[FR06]:</w:t>
+      </w:r>
+      <w:r>
+        <w:rPr>
+          <w:rFonts w:ascii="Comic Sans MS" w:hAnsi="Comic Sans MS"/>
+          <w:sz w:val="28"/>
+          <w:szCs w:val="28"/>
+        </w:rPr>
+        <w:t xml:space="preserve"> </w:t>
+      </w:r>
+    </w:p>
+    <w:p>
+      <w:pPr>
         <w:rPr>
           <w:rFonts w:ascii="Abadi" w:hAnsi="Abadi"/>
           <w:sz w:val="32"/>
           <w:szCs w:val="32"/>
         </w:rPr>
-        <w:t xml:space="preserve"> </w:t>
-      </w:r>
-    </w:p>
-    <w:p>
-      <w:pPr>
-        <w:rPr>
-          <w:rFonts w:ascii="Abadi" w:hAnsi="Abadi"/>
-          <w:sz w:val="28"/>
-          <w:szCs w:val="28"/>
-        </w:rPr>
-      </w:pPr>
-      <w:r>
-        <w:rPr>
-          <w:rFonts w:ascii="Abadi" w:hAnsi="Abadi"/>
-          <w:sz w:val="24"/>
-          <w:szCs w:val="24"/>
-        </w:rPr>
-        <w:t>-</w:t>
-      </w:r>
-      <w:r>
-        <w:rPr>
-          <w:rFonts w:ascii="Abadi" w:hAnsi="Abadi"/>
-          <w:sz w:val="28"/>
-          <w:szCs w:val="28"/>
-        </w:rPr>
-        <w:t>Il sistema fornisce all’</w:t>
-      </w:r>
-      <w:r>
-        <w:rPr>
-          <w:rFonts w:ascii="Abadi" w:hAnsi="Abadi"/>
-          <w:sz w:val="28"/>
-          <w:szCs w:val="28"/>
-          <w:u w:val="single"/>
-        </w:rPr>
-        <w:t>utente</w:t>
-      </w:r>
-      <w:r>
-        <w:rPr>
-          <w:rFonts w:ascii="Abadi" w:hAnsi="Abadi"/>
-          <w:sz w:val="28"/>
-          <w:szCs w:val="28"/>
-        </w:rPr>
-        <w:t xml:space="preserve"> la possibilità di modificare la propria username, password e foto profilo.</w:t>
-      </w:r>
-    </w:p>
-    <w:p>
-      <w:pPr>
-        <w:rPr>
-          <w:rFonts w:ascii="Comic Sans MS" w:hAnsi="Comic Sans MS"/>
-          <w:sz w:val="28"/>
-          <w:szCs w:val="28"/>
-        </w:rPr>
-      </w:pPr>
-      <w:r>
-        <w:rPr>
-          <w:rFonts w:ascii="Comic Sans MS" w:hAnsi="Comic Sans MS"/>
-          <w:b/>
-          <w:bCs/>
-          <w:sz w:val="28"/>
-          <w:szCs w:val="28"/>
-        </w:rPr>
-        <w:t>[FR05]:</w:t>
-      </w:r>
-      <w:r>
-        <w:rPr>
-          <w:rFonts w:ascii="Comic Sans MS" w:hAnsi="Comic Sans MS"/>
-          <w:sz w:val="28"/>
-          <w:szCs w:val="28"/>
-        </w:rPr>
-        <w:t xml:space="preserve"> </w:t>
-      </w:r>
-    </w:p>
-    <w:p>
-      <w:pPr>
+      </w:pPr>
+      <w:r>
         <w:rPr>
           <w:rFonts w:ascii="Abadi" w:hAnsi="Abadi"/>
           <w:sz w:val="32"/>
           <w:szCs w:val="32"/>
         </w:rPr>
-      </w:pPr>
+        <w:t>ADMIN (remove users</w:t>
+      </w:r>
       <w:r>
         <w:rPr>
           <w:rFonts w:ascii="Abadi" w:hAnsi="Abadi"/>
           <w:sz w:val="32"/>
           <w:szCs w:val="32"/>
         </w:rPr>
-        <w:t xml:space="preserve">ADMIN (show </w:t>
-      </w:r>
-      <w:proofErr w:type="spellStart"/>
+        <w:t>)</w:t>
+      </w:r>
       <w:r>
         <w:rPr>
           <w:rFonts w:ascii="Abadi" w:hAnsi="Abadi"/>
           <w:sz w:val="32"/>
           <w:szCs w:val="32"/>
         </w:rPr>
-        <w:t>users</w:t>
-      </w:r>
-      <w:proofErr w:type="spellEnd"/>
-      <w:r>
+        <w:t xml:space="preserve"> </w:t>
+      </w:r>
+    </w:p>
+    <w:p>
+      <w:pPr>
+        <w:rPr>
+          <w:rFonts w:ascii="Abadi" w:hAnsi="Abadi"/>
+          <w:sz w:val="28"/>
+          <w:szCs w:val="28"/>
+        </w:rPr>
+      </w:pPr>
+      <w:r>
+        <w:rPr>
+          <w:rFonts w:ascii="Abadi" w:hAnsi="Abadi"/>
+          <w:sz w:val="24"/>
+          <w:szCs w:val="24"/>
+        </w:rPr>
+        <w:t>-</w:t>
+      </w:r>
+      <w:r>
+        <w:rPr>
+          <w:rFonts w:ascii="Abadi" w:hAnsi="Abadi"/>
+          <w:sz w:val="28"/>
+          <w:szCs w:val="28"/>
+        </w:rPr>
+        <w:t>Il sistema fornisce all’</w:t>
+      </w:r>
+      <w:r>
+        <w:rPr>
+          <w:rFonts w:ascii="Abadi" w:hAnsi="Abadi"/>
+          <w:sz w:val="28"/>
+          <w:szCs w:val="28"/>
+          <w:u w:val="single"/>
+        </w:rPr>
+        <w:t>utente admin</w:t>
+      </w:r>
+      <w:r>
+        <w:rPr>
+          <w:rFonts w:ascii="Abadi" w:hAnsi="Abadi"/>
+          <w:sz w:val="28"/>
+          <w:szCs w:val="28"/>
+        </w:rPr>
+        <w:t>, la possibilità di rimuovere utenti inattivi per molto tempo.</w:t>
+      </w:r>
+    </w:p>
+    <w:p>
+      <w:pPr>
+        <w:rPr>
+          <w:rFonts w:ascii="Abadi" w:hAnsi="Abadi"/>
+          <w:sz w:val="28"/>
+          <w:szCs w:val="28"/>
+        </w:rPr>
+      </w:pPr>
+    </w:p>
+    <w:p>
+      <w:pPr>
+        <w:rPr>
+          <w:rFonts w:ascii="Comic Sans MS" w:hAnsi="Comic Sans MS"/>
+          <w:sz w:val="28"/>
+          <w:szCs w:val="28"/>
+        </w:rPr>
+      </w:pPr>
+      <w:r>
+        <w:rPr>
+          <w:rFonts w:ascii="Comic Sans MS" w:hAnsi="Comic Sans MS"/>
+          <w:b/>
+          <w:bCs/>
+          <w:sz w:val="28"/>
+          <w:szCs w:val="28"/>
+        </w:rPr>
+        <w:t>[FR07]:</w:t>
+      </w:r>
+      <w:r>
+        <w:rPr>
+          <w:rFonts w:ascii="Comic Sans MS" w:hAnsi="Comic Sans MS"/>
+          <w:sz w:val="28"/>
+          <w:szCs w:val="28"/>
+        </w:rPr>
+        <w:t xml:space="preserve"> </w:t>
+      </w:r>
+    </w:p>
+    <w:p>
+      <w:pPr>
         <w:rPr>
           <w:rFonts w:ascii="Abadi" w:hAnsi="Abadi"/>
           <w:sz w:val="32"/>
           <w:szCs w:val="32"/>
         </w:rPr>
-        <w:t>)</w:t>
-      </w:r>
+      </w:pPr>
       <w:r>
         <w:rPr>
           <w:rFonts w:ascii="Abadi" w:hAnsi="Abadi"/>
           <w:sz w:val="32"/>
           <w:szCs w:val="32"/>
         </w:rPr>
-        <w:t xml:space="preserve"> </w:t>
-      </w:r>
-    </w:p>
-    <w:p>
-      <w:pPr>
-        <w:rPr>
-          <w:rFonts w:ascii="Abadi" w:hAnsi="Abadi"/>
-          <w:sz w:val="28"/>
-          <w:szCs w:val="28"/>
-        </w:rPr>
-      </w:pPr>
-      <w:r>
-        <w:rPr>
-          <w:rFonts w:ascii="Abadi" w:hAnsi="Abadi"/>
-          <w:sz w:val="24"/>
-          <w:szCs w:val="24"/>
-        </w:rPr>
-        <w:t>-</w:t>
-      </w:r>
-      <w:r>
-        <w:rPr>
-          <w:rFonts w:ascii="Abadi" w:hAnsi="Abadi"/>
-          <w:sz w:val="28"/>
-          <w:szCs w:val="28"/>
-        </w:rPr>
-        <w:t>Il sistema fornisce all’</w:t>
-      </w:r>
-      <w:r>
-        <w:rPr>
-          <w:rFonts w:ascii="Abadi" w:hAnsi="Abadi"/>
-          <w:sz w:val="28"/>
-          <w:szCs w:val="28"/>
-          <w:u w:val="single"/>
-        </w:rPr>
-        <w:t xml:space="preserve">utente </w:t>
-      </w:r>
-      <w:proofErr w:type="spellStart"/>
-      <w:r>
-        <w:rPr>
-          <w:rFonts w:ascii="Abadi" w:hAnsi="Abadi"/>
-          <w:sz w:val="28"/>
-          <w:szCs w:val="28"/>
-          <w:u w:val="single"/>
-        </w:rPr>
-        <w:t>admin</w:t>
-      </w:r>
-      <w:proofErr w:type="spellEnd"/>
-      <w:r>
-        <w:rPr>
-          <w:rFonts w:ascii="Abadi" w:hAnsi="Abadi"/>
-          <w:sz w:val="28"/>
-          <w:szCs w:val="28"/>
-        </w:rPr>
-        <w:t>, la possibilità di visionare l’username, la foto profilo e le statistiche di ogni utente registrato.</w:t>
-      </w:r>
-    </w:p>
-    <w:p>
-      <w:pPr>
-        <w:rPr>
-          <w:rFonts w:ascii="Comic Sans MS" w:hAnsi="Comic Sans MS"/>
-          <w:sz w:val="28"/>
-          <w:szCs w:val="28"/>
-        </w:rPr>
-      </w:pPr>
-      <w:r>
-        <w:rPr>
-          <w:rFonts w:ascii="Comic Sans MS" w:hAnsi="Comic Sans MS"/>
-          <w:b/>
-          <w:bCs/>
-          <w:sz w:val="28"/>
-          <w:szCs w:val="28"/>
-        </w:rPr>
-        <w:t>[FR06]:</w:t>
-      </w:r>
-      <w:r>
-        <w:rPr>
-          <w:rFonts w:ascii="Comic Sans MS" w:hAnsi="Comic Sans MS"/>
-          <w:sz w:val="28"/>
-          <w:szCs w:val="28"/>
-        </w:rPr>
-        <w:t xml:space="preserve"> </w:t>
-      </w:r>
-    </w:p>
-    <w:p>
-      <w:pPr>
+        <w:t>ADMIN (update categories</w:t>
+      </w:r>
+      <w:r>
         <w:rPr>
           <w:rFonts w:ascii="Abadi" w:hAnsi="Abadi"/>
           <w:sz w:val="32"/>
           <w:szCs w:val="32"/>
         </w:rPr>
-      </w:pPr>
+        <w:t>)</w:t>
+      </w:r>
       <w:r>
         <w:rPr>
           <w:rFonts w:ascii="Abadi" w:hAnsi="Abadi"/>
           <w:sz w:val="32"/>
           <w:szCs w:val="32"/>
         </w:rPr>
-        <w:t>ADMIN (</w:t>
-      </w:r>
-      <w:proofErr w:type="spellStart"/>
-      <w:r>
+        <w:t xml:space="preserve"> </w:t>
+      </w:r>
+    </w:p>
+    <w:p>
+      <w:pPr>
+        <w:rPr>
+          <w:rFonts w:ascii="Abadi" w:hAnsi="Abadi"/>
+          <w:sz w:val="28"/>
+          <w:szCs w:val="28"/>
+        </w:rPr>
+      </w:pPr>
+      <w:r>
+        <w:rPr>
+          <w:rFonts w:ascii="Abadi" w:hAnsi="Abadi"/>
+          <w:sz w:val="24"/>
+          <w:szCs w:val="24"/>
+        </w:rPr>
+        <w:lastRenderedPageBreak/>
+        <w:t>-</w:t>
+      </w:r>
+      <w:r>
+        <w:rPr>
+          <w:rFonts w:ascii="Abadi" w:hAnsi="Abadi"/>
+          <w:sz w:val="28"/>
+          <w:szCs w:val="28"/>
+        </w:rPr>
+        <w:t>Il sistema fornisce all’</w:t>
+      </w:r>
+      <w:r>
+        <w:rPr>
+          <w:rFonts w:ascii="Abadi" w:hAnsi="Abadi"/>
+          <w:sz w:val="28"/>
+          <w:szCs w:val="28"/>
+          <w:u w:val="single"/>
+        </w:rPr>
+        <w:t>utente admin</w:t>
+      </w:r>
+      <w:r>
+        <w:rPr>
+          <w:rFonts w:ascii="Abadi" w:hAnsi="Abadi"/>
+          <w:sz w:val="28"/>
+          <w:szCs w:val="28"/>
+        </w:rPr>
+        <w:t>, la possibilità di modificare o aggiungere nuove modalità di gioco specificando le caratteristiche necessarie della nuova modalità.</w:t>
+      </w:r>
+    </w:p>
+    <w:p>
+      <w:pPr>
+        <w:rPr>
+          <w:rFonts w:ascii="Comic Sans MS" w:hAnsi="Comic Sans MS"/>
+          <w:sz w:val="28"/>
+          <w:szCs w:val="28"/>
+        </w:rPr>
+      </w:pPr>
+      <w:r>
+        <w:rPr>
+          <w:rFonts w:ascii="Comic Sans MS" w:hAnsi="Comic Sans MS"/>
+          <w:b/>
+          <w:bCs/>
+          <w:sz w:val="28"/>
+          <w:szCs w:val="28"/>
+        </w:rPr>
+        <w:t>[FR08]:</w:t>
+      </w:r>
+      <w:r>
+        <w:rPr>
+          <w:rFonts w:ascii="Comic Sans MS" w:hAnsi="Comic Sans MS"/>
+          <w:sz w:val="28"/>
+          <w:szCs w:val="28"/>
+        </w:rPr>
+        <w:t xml:space="preserve"> </w:t>
+      </w:r>
+    </w:p>
+    <w:p>
+      <w:pPr>
         <w:rPr>
           <w:rFonts w:ascii="Abadi" w:hAnsi="Abadi"/>
           <w:sz w:val="32"/>
           <w:szCs w:val="32"/>
         </w:rPr>
-        <w:t>remove</w:t>
-      </w:r>
-      <w:proofErr w:type="spellEnd"/>
+      </w:pPr>
       <w:r>
         <w:rPr>
           <w:rFonts w:ascii="Abadi" w:hAnsi="Abadi"/>
           <w:sz w:val="32"/>
           <w:szCs w:val="32"/>
         </w:rPr>
+        <w:t xml:space="preserve">GIOCATORE (start match) </w:t>
+      </w:r>
+    </w:p>
+    <w:p>
+      <w:pPr>
+        <w:rPr>
+          <w:rFonts w:ascii="Abadi" w:hAnsi="Abadi"/>
+          <w:sz w:val="28"/>
+          <w:szCs w:val="28"/>
+        </w:rPr>
+      </w:pPr>
+      <w:r>
+        <w:rPr>
+          <w:rFonts w:ascii="Abadi" w:hAnsi="Abadi"/>
+          <w:sz w:val="24"/>
+          <w:szCs w:val="24"/>
+        </w:rPr>
+        <w:t>-</w:t>
+      </w:r>
+      <w:r>
+        <w:rPr>
+          <w:rFonts w:ascii="Abadi" w:hAnsi="Abadi"/>
+          <w:sz w:val="28"/>
+          <w:szCs w:val="28"/>
+        </w:rPr>
+        <w:t>Il sistema fornisce all’</w:t>
+      </w:r>
+      <w:r>
+        <w:rPr>
+          <w:rFonts w:ascii="Abadi" w:hAnsi="Abadi"/>
+          <w:sz w:val="28"/>
+          <w:szCs w:val="28"/>
+          <w:u w:val="single"/>
+        </w:rPr>
+        <w:t>utente</w:t>
+      </w:r>
+      <w:r>
+        <w:rPr>
+          <w:rFonts w:ascii="Abadi" w:hAnsi="Abadi"/>
+          <w:sz w:val="28"/>
+          <w:szCs w:val="28"/>
+        </w:rPr>
+        <w:t xml:space="preserve"> la possibilità di avviare una sfida contro un altro giocatore, scegliendo opportunamente la modalità di gioco preferita prima di cominciare.</w:t>
+      </w:r>
+    </w:p>
+    <w:p>
+      <w:pPr>
+        <w:rPr>
+          <w:rFonts w:ascii="Comic Sans MS" w:hAnsi="Comic Sans MS"/>
+          <w:sz w:val="28"/>
+          <w:szCs w:val="28"/>
+        </w:rPr>
+      </w:pPr>
+      <w:r>
+        <w:rPr>
+          <w:rFonts w:ascii="Comic Sans MS" w:hAnsi="Comic Sans MS"/>
+          <w:b/>
+          <w:bCs/>
+          <w:sz w:val="28"/>
+          <w:szCs w:val="28"/>
+        </w:rPr>
+        <w:t>[FR09]:</w:t>
+      </w:r>
+      <w:r>
+        <w:rPr>
+          <w:rFonts w:ascii="Comic Sans MS" w:hAnsi="Comic Sans MS"/>
+          <w:sz w:val="28"/>
+          <w:szCs w:val="28"/>
+        </w:rPr>
         <w:t xml:space="preserve"> </w:t>
       </w:r>
-      <w:proofErr w:type="spellStart"/>
-      <w:r>
+    </w:p>
+    <w:p>
+      <w:pPr>
         <w:rPr>
           <w:rFonts w:ascii="Abadi" w:hAnsi="Abadi"/>
           <w:sz w:val="32"/>
           <w:szCs w:val="32"/>
         </w:rPr>
-        <w:t>users</w:t>
-      </w:r>
-      <w:proofErr w:type="spellEnd"/>
+      </w:pPr>
       <w:r>
         <w:rPr>
           <w:rFonts w:ascii="Abadi" w:hAnsi="Abadi"/>
           <w:sz w:val="32"/>
           <w:szCs w:val="32"/>
         </w:rPr>
-        <w:t>)</w:t>
-      </w:r>
-      <w:r>
+        <w:t xml:space="preserve">GIOCATORE (end match) </w:t>
+      </w:r>
+    </w:p>
+    <w:p>
+      <w:pPr>
+        <w:rPr>
+          <w:rFonts w:ascii="Abadi" w:hAnsi="Abadi"/>
+          <w:sz w:val="28"/>
+          <w:szCs w:val="28"/>
+        </w:rPr>
+      </w:pPr>
+      <w:r>
+        <w:rPr>
+          <w:rFonts w:ascii="Abadi" w:hAnsi="Abadi"/>
+          <w:sz w:val="24"/>
+          <w:szCs w:val="24"/>
+        </w:rPr>
+        <w:t>-</w:t>
+      </w:r>
+      <w:r>
+        <w:rPr>
+          <w:rFonts w:ascii="Abadi" w:hAnsi="Abadi"/>
+          <w:sz w:val="28"/>
+          <w:szCs w:val="28"/>
+        </w:rPr>
+        <w:t>Il sistema fornisce all’</w:t>
+      </w:r>
+      <w:r>
+        <w:rPr>
+          <w:rFonts w:ascii="Abadi" w:hAnsi="Abadi"/>
+          <w:sz w:val="28"/>
+          <w:szCs w:val="28"/>
+          <w:u w:val="single"/>
+        </w:rPr>
+        <w:t>utente</w:t>
+      </w:r>
+      <w:r>
+        <w:rPr>
+          <w:rFonts w:ascii="Abadi" w:hAnsi="Abadi"/>
+          <w:sz w:val="28"/>
+          <w:szCs w:val="28"/>
+        </w:rPr>
+        <w:t xml:space="preserve"> la possibilità di interrompere un match con la conseguente rimozione dei dati di quella partita.</w:t>
+      </w:r>
+    </w:p>
+    <w:p>
+      <w:pPr>
+        <w:rPr>
+          <w:rFonts w:ascii="Abadi" w:hAnsi="Abadi"/>
+          <w:sz w:val="28"/>
+          <w:szCs w:val="28"/>
+        </w:rPr>
+      </w:pPr>
+    </w:p>
+    <w:p>
+      <w:pPr>
+        <w:rPr>
+          <w:rFonts w:ascii="Comic Sans MS" w:hAnsi="Comic Sans MS"/>
+          <w:sz w:val="28"/>
+          <w:szCs w:val="28"/>
+        </w:rPr>
+      </w:pPr>
+      <w:r>
+        <w:rPr>
+          <w:rFonts w:ascii="Comic Sans MS" w:hAnsi="Comic Sans MS"/>
+          <w:b/>
+          <w:bCs/>
+          <w:sz w:val="28"/>
+          <w:szCs w:val="28"/>
+        </w:rPr>
+        <w:t>[FR09]:</w:t>
+      </w:r>
+      <w:r>
+        <w:rPr>
+          <w:rFonts w:ascii="Comic Sans MS" w:hAnsi="Comic Sans MS"/>
+          <w:sz w:val="28"/>
+          <w:szCs w:val="28"/>
+        </w:rPr>
+        <w:t xml:space="preserve"> </w:t>
+      </w:r>
+    </w:p>
+    <w:p>
+      <w:pPr>
         <w:rPr>
           <w:rFonts w:ascii="Abadi" w:hAnsi="Abadi"/>
           <w:sz w:val="32"/>
           <w:szCs w:val="32"/>
         </w:rPr>
-        <w:t xml:space="preserve"> </w:t>
-      </w:r>
-    </w:p>
-    <w:p>
-      <w:pPr>
-        <w:rPr>
-          <w:rFonts w:ascii="Abadi" w:hAnsi="Abadi"/>
-          <w:sz w:val="28"/>
-          <w:szCs w:val="28"/>
-        </w:rPr>
-      </w:pPr>
-      <w:r>
-        <w:rPr>
-          <w:rFonts w:ascii="Abadi" w:hAnsi="Abadi"/>
-          <w:sz w:val="24"/>
-          <w:szCs w:val="24"/>
-        </w:rPr>
-        <w:t>-</w:t>
-      </w:r>
-      <w:r>
-        <w:rPr>
-          <w:rFonts w:ascii="Abadi" w:hAnsi="Abadi"/>
-          <w:sz w:val="28"/>
-          <w:szCs w:val="28"/>
-        </w:rPr>
-        <w:t>Il sistema fornisce all’</w:t>
-      </w:r>
-      <w:r>
-        <w:rPr>
-          <w:rFonts w:ascii="Abadi" w:hAnsi="Abadi"/>
-          <w:sz w:val="28"/>
-          <w:szCs w:val="28"/>
-          <w:u w:val="single"/>
-        </w:rPr>
-        <w:t xml:space="preserve">utente </w:t>
-      </w:r>
-      <w:proofErr w:type="spellStart"/>
-      <w:r>
-        <w:rPr>
-          <w:rFonts w:ascii="Abadi" w:hAnsi="Abadi"/>
-          <w:sz w:val="28"/>
-          <w:szCs w:val="28"/>
-          <w:u w:val="single"/>
-        </w:rPr>
-        <w:t>admin</w:t>
-      </w:r>
-      <w:proofErr w:type="spellEnd"/>
-      <w:r>
-        <w:rPr>
-          <w:rFonts w:ascii="Abadi" w:hAnsi="Abadi"/>
-          <w:sz w:val="28"/>
-          <w:szCs w:val="28"/>
-        </w:rPr>
-        <w:t>, la possibilità di rimuovere utenti inattivi per molto tempo.</w:t>
-      </w:r>
-    </w:p>
-    <w:p>
-      <w:pPr>
-        <w:rPr>
-          <w:rFonts w:ascii="Abadi" w:hAnsi="Abadi"/>
-          <w:sz w:val="28"/>
-          <w:szCs w:val="28"/>
-        </w:rPr>
-      </w:pPr>
-    </w:p>
-    <w:p>
-      <w:pPr>
-        <w:rPr>
-          <w:rFonts w:ascii="Comic Sans MS" w:hAnsi="Comic Sans MS"/>
-          <w:sz w:val="28"/>
-          <w:szCs w:val="28"/>
-        </w:rPr>
-      </w:pPr>
-      <w:r>
-        <w:rPr>
-          <w:rFonts w:ascii="Comic Sans MS" w:hAnsi="Comic Sans MS"/>
-          <w:b/>
-          <w:bCs/>
-          <w:sz w:val="28"/>
-          <w:szCs w:val="28"/>
-        </w:rPr>
-        <w:t>[FR07]:</w:t>
-      </w:r>
-      <w:r>
-        <w:rPr>
-          <w:rFonts w:ascii="Comic Sans MS" w:hAnsi="Comic Sans MS"/>
-          <w:sz w:val="28"/>
-          <w:szCs w:val="28"/>
-        </w:rPr>
-        <w:t xml:space="preserve"> </w:t>
-      </w:r>
-    </w:p>
-    <w:p>
-      <w:pPr>
+      </w:pPr>
+      <w:r>
         <w:rPr>
           <w:rFonts w:ascii="Abadi" w:hAnsi="Abadi"/>
           <w:sz w:val="32"/>
           <w:szCs w:val="32"/>
         </w:rPr>
-      </w:pPr>
-      <w:r>
-        <w:rPr>
-          <w:rFonts w:ascii="Abadi" w:hAnsi="Abadi"/>
-          <w:sz w:val="32"/>
-          <w:szCs w:val="32"/>
-        </w:rPr>
-        <w:t xml:space="preserve">ADMIN (update </w:t>
-      </w:r>
-      <w:proofErr w:type="spellStart"/>
-      <w:r>
-        <w:rPr>
-          <w:rFonts w:ascii="Abadi" w:hAnsi="Abadi"/>
-          <w:sz w:val="32"/>
-          <w:szCs w:val="32"/>
-        </w:rPr>
-        <w:t>categories</w:t>
-      </w:r>
-      <w:proofErr w:type="spellEnd"/>
-      <w:r>
-        <w:rPr>
-          <w:rFonts w:ascii="Abadi" w:hAnsi="Abadi"/>
-          <w:sz w:val="32"/>
-          <w:szCs w:val="32"/>
-        </w:rPr>
-        <w:t>)</w:t>
-      </w:r>
-      <w:r>
-        <w:rPr>
-          <w:rFonts w:ascii="Abadi" w:hAnsi="Abadi"/>
-          <w:sz w:val="32"/>
-          <w:szCs w:val="32"/>
-        </w:rPr>
-        <w:t xml:space="preserve"> </w:t>
-      </w:r>
-    </w:p>
-    <w:p>
-      <w:pPr>
-        <w:rPr>
-          <w:rFonts w:ascii="Abadi" w:hAnsi="Abadi"/>
-          <w:sz w:val="28"/>
-          <w:szCs w:val="28"/>
-        </w:rPr>
-      </w:pPr>
-      <w:r>
-        <w:rPr>
-          <w:rFonts w:ascii="Abadi" w:hAnsi="Abadi"/>
-          <w:sz w:val="24"/>
-          <w:szCs w:val="24"/>
-        </w:rPr>
-        <w:t>-</w:t>
-      </w:r>
-      <w:r>
-        <w:rPr>
-          <w:rFonts w:ascii="Abadi" w:hAnsi="Abadi"/>
-          <w:sz w:val="28"/>
-          <w:szCs w:val="28"/>
-        </w:rPr>
-        <w:t>Il sistema fornisce all’</w:t>
-      </w:r>
-      <w:r>
-        <w:rPr>
-          <w:rFonts w:ascii="Abadi" w:hAnsi="Abadi"/>
-          <w:sz w:val="28"/>
-          <w:szCs w:val="28"/>
-          <w:u w:val="single"/>
-        </w:rPr>
-        <w:t xml:space="preserve">utente </w:t>
-      </w:r>
-      <w:proofErr w:type="spellStart"/>
-      <w:r>
-        <w:rPr>
-          <w:rFonts w:ascii="Abadi" w:hAnsi="Abadi"/>
-          <w:sz w:val="28"/>
-          <w:szCs w:val="28"/>
-          <w:u w:val="single"/>
-        </w:rPr>
-        <w:t>admin</w:t>
-      </w:r>
-      <w:proofErr w:type="spellEnd"/>
-      <w:r>
-        <w:rPr>
-          <w:rFonts w:ascii="Abadi" w:hAnsi="Abadi"/>
-          <w:sz w:val="28"/>
-          <w:szCs w:val="28"/>
-        </w:rPr>
-        <w:t>, la possibilità di modificare o aggiungere nuove modalità di gioco specificando le caratteristiche necessarie della nuova modalità.</w:t>
-      </w:r>
-    </w:p>
-    <w:p>
-      <w:pPr>
-        <w:rPr>
-          <w:rFonts w:ascii="Comic Sans MS" w:hAnsi="Comic Sans MS"/>
-          <w:sz w:val="28"/>
-          <w:szCs w:val="28"/>
-        </w:rPr>
-      </w:pPr>
-      <w:r>
-        <w:rPr>
-          <w:rFonts w:ascii="Comic Sans MS" w:hAnsi="Comic Sans MS"/>
-          <w:b/>
-          <w:bCs/>
-          <w:sz w:val="28"/>
-          <w:szCs w:val="28"/>
-        </w:rPr>
-        <w:lastRenderedPageBreak/>
-        <w:t>[FR08]:</w:t>
-      </w:r>
-      <w:r>
-        <w:rPr>
-          <w:rFonts w:ascii="Comic Sans MS" w:hAnsi="Comic Sans MS"/>
-          <w:sz w:val="28"/>
-          <w:szCs w:val="28"/>
-        </w:rPr>
-        <w:t xml:space="preserve"> </w:t>
-      </w:r>
-    </w:p>
-    <w:p>
-      <w:pPr>
-        <w:rPr>
-          <w:rFonts w:ascii="Abadi" w:hAnsi="Abadi"/>
-          <w:sz w:val="32"/>
-          <w:szCs w:val="32"/>
-        </w:rPr>
-      </w:pPr>
-      <w:r>
-        <w:rPr>
-          <w:rFonts w:ascii="Abadi" w:hAnsi="Abadi"/>
-          <w:sz w:val="32"/>
-          <w:szCs w:val="32"/>
-        </w:rPr>
-        <w:t xml:space="preserve">GIOCATORE (start match) </w:t>
-      </w:r>
-    </w:p>
-    <w:p>
-      <w:pPr>
-        <w:rPr>
-          <w:rFonts w:ascii="Abadi" w:hAnsi="Abadi"/>
-          <w:sz w:val="28"/>
-          <w:szCs w:val="28"/>
-        </w:rPr>
-      </w:pPr>
-      <w:r>
-        <w:rPr>
-          <w:rFonts w:ascii="Abadi" w:hAnsi="Abadi"/>
-          <w:sz w:val="24"/>
-          <w:szCs w:val="24"/>
-        </w:rPr>
-        <w:t>-</w:t>
-      </w:r>
-      <w:r>
-        <w:rPr>
-          <w:rFonts w:ascii="Abadi" w:hAnsi="Abadi"/>
-          <w:sz w:val="28"/>
-          <w:szCs w:val="28"/>
-        </w:rPr>
-        <w:t>Il sistema fornisce all’</w:t>
-      </w:r>
-      <w:r>
-        <w:rPr>
-          <w:rFonts w:ascii="Abadi" w:hAnsi="Abadi"/>
-          <w:sz w:val="28"/>
-          <w:szCs w:val="28"/>
-          <w:u w:val="single"/>
-        </w:rPr>
-        <w:t>utente</w:t>
-      </w:r>
-      <w:r>
-        <w:rPr>
-          <w:rFonts w:ascii="Abadi" w:hAnsi="Abadi"/>
-          <w:sz w:val="28"/>
-          <w:szCs w:val="28"/>
-        </w:rPr>
-        <w:t xml:space="preserve"> la possibilità di avviare una sfida contro un altro giocatore, scegliendo opportunamente la modalità di gioco preferita prima di cominciare.</w:t>
-      </w:r>
-    </w:p>
-    <w:p>
-      <w:pPr>
-        <w:rPr>
-          <w:rFonts w:ascii="Comic Sans MS" w:hAnsi="Comic Sans MS"/>
-          <w:sz w:val="28"/>
-          <w:szCs w:val="28"/>
-        </w:rPr>
-      </w:pPr>
-      <w:r>
-        <w:rPr>
-          <w:rFonts w:ascii="Comic Sans MS" w:hAnsi="Comic Sans MS"/>
-          <w:b/>
-          <w:bCs/>
-          <w:sz w:val="28"/>
-          <w:szCs w:val="28"/>
-        </w:rPr>
-        <w:t>[FR09]:</w:t>
-      </w:r>
-      <w:r>
-        <w:rPr>
-          <w:rFonts w:ascii="Comic Sans MS" w:hAnsi="Comic Sans MS"/>
-          <w:sz w:val="28"/>
-          <w:szCs w:val="28"/>
-        </w:rPr>
-        <w:t xml:space="preserve"> </w:t>
-      </w:r>
-    </w:p>
-    <w:p>
-      <w:pPr>
-        <w:rPr>
-          <w:rFonts w:ascii="Abadi" w:hAnsi="Abadi"/>
-          <w:sz w:val="32"/>
-          <w:szCs w:val="32"/>
-        </w:rPr>
-      </w:pPr>
-      <w:r>
-        <w:rPr>
-          <w:rFonts w:ascii="Abadi" w:hAnsi="Abadi"/>
-          <w:sz w:val="32"/>
-          <w:szCs w:val="32"/>
-        </w:rPr>
-        <w:t xml:space="preserve">GIOCATORE (end match) </w:t>
-      </w:r>
-    </w:p>
-    <w:p>
-      <w:pPr>
-        <w:rPr>
-          <w:rFonts w:ascii="Abadi" w:hAnsi="Abadi"/>
-          <w:sz w:val="28"/>
-          <w:szCs w:val="28"/>
-        </w:rPr>
-      </w:pPr>
-      <w:r>
-        <w:rPr>
-          <w:rFonts w:ascii="Abadi" w:hAnsi="Abadi"/>
-          <w:sz w:val="24"/>
-          <w:szCs w:val="24"/>
-        </w:rPr>
-        <w:t>-</w:t>
-      </w:r>
-      <w:r>
-        <w:rPr>
-          <w:rFonts w:ascii="Abadi" w:hAnsi="Abadi"/>
-          <w:sz w:val="28"/>
-          <w:szCs w:val="28"/>
-        </w:rPr>
-        <w:t>Il sistema fornisce all’</w:t>
-      </w:r>
-      <w:r>
-        <w:rPr>
-          <w:rFonts w:ascii="Abadi" w:hAnsi="Abadi"/>
-          <w:sz w:val="28"/>
-          <w:szCs w:val="28"/>
-          <w:u w:val="single"/>
-        </w:rPr>
-        <w:t>utente</w:t>
-      </w:r>
-      <w:r>
-        <w:rPr>
-          <w:rFonts w:ascii="Abadi" w:hAnsi="Abadi"/>
-          <w:sz w:val="28"/>
-          <w:szCs w:val="28"/>
-        </w:rPr>
-        <w:t xml:space="preserve"> la possibilità di interrompere un match con la conseguente rimozione dei dati di quella partita.</w:t>
-      </w:r>
-    </w:p>
-    <w:p>
-      <w:pPr>
-        <w:rPr>
-          <w:rFonts w:ascii="Abadi" w:hAnsi="Abadi"/>
-          <w:sz w:val="28"/>
-          <w:szCs w:val="28"/>
-        </w:rPr>
-      </w:pPr>
-    </w:p>
-    <w:p>
-      <w:pPr>
-        <w:rPr>
-          <w:rFonts w:ascii="Comic Sans MS" w:hAnsi="Comic Sans MS"/>
-          <w:sz w:val="28"/>
-          <w:szCs w:val="28"/>
-        </w:rPr>
-      </w:pPr>
-      <w:r>
-        <w:rPr>
-          <w:rFonts w:ascii="Comic Sans MS" w:hAnsi="Comic Sans MS"/>
-          <w:b/>
-          <w:bCs/>
-          <w:sz w:val="28"/>
-          <w:szCs w:val="28"/>
-        </w:rPr>
-        <w:t>[FR09]:</w:t>
-      </w:r>
-      <w:r>
-        <w:rPr>
-          <w:rFonts w:ascii="Comic Sans MS" w:hAnsi="Comic Sans MS"/>
-          <w:sz w:val="28"/>
-          <w:szCs w:val="28"/>
-        </w:rPr>
-        <w:t xml:space="preserve"> </w:t>
-      </w:r>
-    </w:p>
-    <w:p>
-      <w:pPr>
-        <w:rPr>
-          <w:rFonts w:ascii="Abadi" w:hAnsi="Abadi"/>
-          <w:sz w:val="32"/>
-          <w:szCs w:val="32"/>
-        </w:rPr>
-      </w:pPr>
-      <w:r>
-        <w:rPr>
-          <w:rFonts w:ascii="Abadi" w:hAnsi="Abadi"/>
-          <w:sz w:val="32"/>
-          <w:szCs w:val="32"/>
-        </w:rPr>
-        <w:t>GIOCATORE (</w:t>
-      </w:r>
-      <w:proofErr w:type="spellStart"/>
-      <w:r>
-        <w:rPr>
-          <w:rFonts w:ascii="Abadi" w:hAnsi="Abadi"/>
-          <w:sz w:val="32"/>
-          <w:szCs w:val="32"/>
-        </w:rPr>
-        <w:t>playing</w:t>
-      </w:r>
-      <w:proofErr w:type="spellEnd"/>
-      <w:r>
-        <w:rPr>
-          <w:rFonts w:ascii="Abadi" w:hAnsi="Abadi"/>
-          <w:sz w:val="32"/>
-          <w:szCs w:val="32"/>
-        </w:rPr>
-        <w:t xml:space="preserve">) </w:t>
+        <w:t xml:space="preserve">GIOCATORE (playing) </w:t>
       </w:r>
     </w:p>
     <w:tbl>
@@ -2582,25 +4293,7 @@
                 <w:sz w:val="24"/>
                 <w:szCs w:val="24"/>
               </w:rPr>
-              <w:t>(U)</w:t>
-            </w:r>
-            <w:proofErr w:type="spellStart"/>
-            <w:r>
-              <w:rPr>
-                <w:rFonts w:ascii="Comic Sans MS" w:hAnsi="Comic Sans MS"/>
-                <w:sz w:val="24"/>
-                <w:szCs w:val="24"/>
-              </w:rPr>
-              <w:t>sign</w:t>
-            </w:r>
-            <w:proofErr w:type="spellEnd"/>
-            <w:r>
-              <w:rPr>
-                <w:rFonts w:ascii="Comic Sans MS" w:hAnsi="Comic Sans MS"/>
-                <w:sz w:val="24"/>
-                <w:szCs w:val="24"/>
-              </w:rPr>
-              <w:t>-in</w:t>
+              <w:t>(U)sign-in</w:t>
             </w:r>
           </w:p>
         </w:tc>
@@ -2698,25 +4391,7 @@
                 <w:sz w:val="24"/>
                 <w:szCs w:val="24"/>
               </w:rPr>
-              <w:t>(U)</w:t>
-            </w:r>
-            <w:proofErr w:type="spellStart"/>
-            <w:r>
-              <w:rPr>
-                <w:rFonts w:ascii="Comic Sans MS" w:hAnsi="Comic Sans MS"/>
-                <w:sz w:val="24"/>
-                <w:szCs w:val="24"/>
-              </w:rPr>
-              <w:t>Profile</w:t>
-            </w:r>
-            <w:proofErr w:type="spellEnd"/>
-            <w:r>
-              <w:rPr>
-                <w:rFonts w:ascii="Comic Sans MS" w:hAnsi="Comic Sans MS"/>
-                <w:sz w:val="24"/>
-                <w:szCs w:val="24"/>
-              </w:rPr>
-              <w:t xml:space="preserve"> management</w:t>
+              <w:t>(U)Profile management</w:t>
             </w:r>
           </w:p>
         </w:tc>
@@ -2765,18 +4440,8 @@
                 <w:sz w:val="24"/>
                 <w:szCs w:val="24"/>
               </w:rPr>
-              <w:t>(U)Update-</w:t>
+              <w:t>(U)Update-user</w:t>
             </w:r>
-            <w:proofErr w:type="spellStart"/>
-            <w:r>
-              <w:rPr>
-                <w:rFonts w:ascii="Comic Sans MS" w:hAnsi="Comic Sans MS"/>
-                <w:sz w:val="24"/>
-                <w:szCs w:val="24"/>
-              </w:rPr>
-              <w:t>user</w:t>
-            </w:r>
-            <w:proofErr w:type="spellEnd"/>
           </w:p>
         </w:tc>
         <w:tc>
@@ -2824,18 +4489,8 @@
                 <w:sz w:val="24"/>
                 <w:szCs w:val="24"/>
               </w:rPr>
-              <w:t xml:space="preserve">(A)Show </w:t>
+              <w:t>(A)Show users</w:t>
             </w:r>
-            <w:proofErr w:type="spellStart"/>
-            <w:r>
-              <w:rPr>
-                <w:rFonts w:ascii="Comic Sans MS" w:hAnsi="Comic Sans MS"/>
-                <w:sz w:val="24"/>
-                <w:szCs w:val="24"/>
-              </w:rPr>
-              <w:t>users</w:t>
-            </w:r>
-            <w:proofErr w:type="spellEnd"/>
           </w:p>
         </w:tc>
         <w:tc>
@@ -2883,36 +4538,8 @@
                 <w:sz w:val="24"/>
                 <w:szCs w:val="24"/>
               </w:rPr>
-              <w:t>(A)</w:t>
+              <w:t>(A)Remove users</w:t>
             </w:r>
-            <w:proofErr w:type="spellStart"/>
-            <w:r>
-              <w:rPr>
-                <w:rFonts w:ascii="Comic Sans MS" w:hAnsi="Comic Sans MS"/>
-                <w:sz w:val="24"/>
-                <w:szCs w:val="24"/>
-              </w:rPr>
-              <w:t>Remove</w:t>
-            </w:r>
-            <w:proofErr w:type="spellEnd"/>
-            <w:r>
-              <w:rPr>
-                <w:rFonts w:ascii="Comic Sans MS" w:hAnsi="Comic Sans MS"/>
-                <w:sz w:val="24"/>
-                <w:szCs w:val="24"/>
-              </w:rPr>
-              <w:t xml:space="preserve"> </w:t>
-            </w:r>
-            <w:proofErr w:type="spellStart"/>
-            <w:r>
-              <w:rPr>
-                <w:rFonts w:ascii="Comic Sans MS" w:hAnsi="Comic Sans MS"/>
-                <w:sz w:val="24"/>
-                <w:szCs w:val="24"/>
-              </w:rPr>
-              <w:t>users</w:t>
-            </w:r>
-            <w:proofErr w:type="spellEnd"/>
           </w:p>
         </w:tc>
         <w:tc>
@@ -2960,18 +4587,8 @@
                 <w:sz w:val="24"/>
                 <w:szCs w:val="24"/>
               </w:rPr>
-              <w:t xml:space="preserve">(A)Update </w:t>
+              <w:t>(A)Update categories</w:t>
             </w:r>
-            <w:proofErr w:type="spellStart"/>
-            <w:r>
-              <w:rPr>
-                <w:rFonts w:ascii="Comic Sans MS" w:hAnsi="Comic Sans MS"/>
-                <w:sz w:val="24"/>
-                <w:szCs w:val="24"/>
-              </w:rPr>
-              <w:t>categories</w:t>
-            </w:r>
-            <w:proofErr w:type="spellEnd"/>
           </w:p>
         </w:tc>
         <w:tc>
@@ -3117,18 +4734,8 @@
                 <w:sz w:val="24"/>
                 <w:szCs w:val="24"/>
               </w:rPr>
-              <w:t>(U)</w:t>
+              <w:t>(U)Playing</w:t>
             </w:r>
-            <w:proofErr w:type="spellStart"/>
-            <w:r>
-              <w:rPr>
-                <w:rFonts w:ascii="Comic Sans MS" w:hAnsi="Comic Sans MS"/>
-                <w:sz w:val="24"/>
-                <w:szCs w:val="24"/>
-              </w:rPr>
-              <w:t>Playing</w:t>
-            </w:r>
-            <w:proofErr w:type="spellEnd"/>
           </w:p>
         </w:tc>
         <w:tc>
@@ -3194,15 +4801,7 @@
           <w:sz w:val="28"/>
           <w:szCs w:val="28"/>
         </w:rPr>
-        <w:t>, a seconda della modalità di gioco scelta, la possibilità di: scegliere la risposta corretta, scegliere la domanda da porre all’avversario e di scrivere una domanda per l’avversario</w:t>
-      </w:r>
-      <w:r>
-        <w:rPr>
-          <w:rFonts w:ascii="Abadi" w:hAnsi="Abadi"/>
-          <w:sz w:val="28"/>
-          <w:szCs w:val="28"/>
-        </w:rPr>
-        <w:t>.</w:t>
+        <w:t>, a seconda della modalità di gioco scelta, la possibilità di: scegliere la risposta corretta, scegliere la domanda da porre all’avversario e di scrivere una domanda per l’avversario.</w:t>
       </w:r>
     </w:p>
     <w:p>
@@ -3277,18 +4876,8 @@
           <w:sz w:val="24"/>
           <w:szCs w:val="24"/>
         </w:rPr>
-        <w:t xml:space="preserve">(A): </w:t>
-      </w:r>
-      <w:proofErr w:type="spellStart"/>
-      <w:r>
-        <w:rPr>
-          <w:rFonts w:ascii="Comic Sans MS" w:hAnsi="Comic Sans MS"/>
-          <w:sz w:val="24"/>
-          <w:szCs w:val="24"/>
-        </w:rPr>
-        <w:t>admin</w:t>
-      </w:r>
-      <w:proofErr w:type="spellEnd"/>
+        <w:t>(A): admin</w:t>
+      </w:r>
     </w:p>
     <w:p>
       <w:pPr>
@@ -3490,6 +5079,7 @@
     <w:p>
       <w:pPr>
         <w:pStyle w:val="Paragrafoelenco"/>
+        <w:ind w:left="0"/>
         <w:rPr>
           <w:rFonts w:ascii="Arial" w:hAnsi="Arial" w:cs="Arial"/>
           <w:b/>
@@ -3506,6 +5096,7 @@
           <w:ilvl w:val="0"/>
           <w:numId w:val="17"/>
         </w:numPr>
+        <w:ind w:left="0"/>
         <w:rPr>
           <w:rFonts w:ascii="Arial" w:hAnsi="Arial" w:cs="Arial"/>
           <w:b/>
@@ -3522,24 +5113,11 @@
           <w:sz w:val="40"/>
           <w:szCs w:val="40"/>
         </w:rPr>
-        <w:t xml:space="preserve"> </w:t>
-      </w:r>
-      <w:proofErr w:type="spellStart"/>
-      <w:r>
-        <w:rPr>
-          <w:rFonts w:ascii="Arial" w:hAnsi="Arial" w:cs="Arial"/>
-          <w:b/>
-          <w:bCs/>
-          <w:sz w:val="40"/>
-          <w:szCs w:val="40"/>
-        </w:rPr>
-        <w:t>Usability</w:t>
-      </w:r>
-      <w:proofErr w:type="spellEnd"/>
-    </w:p>
-    <w:p>
-      <w:pPr>
-        <w:ind w:left="708"/>
+        <w:t xml:space="preserve"> Usability</w:t>
+      </w:r>
+    </w:p>
+    <w:p>
+      <w:pPr>
         <w:rPr>
           <w:rFonts w:ascii="Comic Sans MS" w:hAnsi="Comic Sans MS"/>
           <w:b/>
@@ -3551,7 +5129,6 @@
     </w:p>
     <w:p>
       <w:pPr>
-        <w:ind w:left="708"/>
         <w:rPr>
           <w:rFonts w:ascii="Comic Sans MS" w:hAnsi="Comic Sans MS"/>
           <w:b/>
@@ -3573,7 +5150,6 @@
     </w:p>
     <w:p>
       <w:pPr>
-        <w:ind w:left="708"/>
         <w:rPr>
           <w:rFonts w:ascii="Arial" w:hAnsi="Arial" w:cs="Arial"/>
           <w:sz w:val="32"/>
@@ -3603,7 +5179,6 @@
     <w:p>
       <w:pPr>
         <w:pStyle w:val="Default"/>
-        <w:ind w:left="708"/>
         <w:rPr>
           <w:sz w:val="28"/>
           <w:szCs w:val="28"/>
@@ -3655,16 +5230,14 @@
     <w:p>
       <w:pPr>
         <w:pStyle w:val="Default"/>
-        <w:ind w:left="708"/>
-        <w:rPr>
-          <w:sz w:val="28"/>
-          <w:szCs w:val="28"/>
-        </w:rPr>
-      </w:pPr>
-    </w:p>
-    <w:p>
-      <w:pPr>
-        <w:ind w:left="708"/>
+        <w:rPr>
+          <w:sz w:val="28"/>
+          <w:szCs w:val="28"/>
+        </w:rPr>
+      </w:pPr>
+    </w:p>
+    <w:p>
+      <w:pPr>
         <w:rPr>
           <w:rFonts w:ascii="Comic Sans MS" w:hAnsi="Comic Sans MS"/>
           <w:b/>
@@ -3706,14 +5279,12 @@
     </w:p>
     <w:p>
       <w:pPr>
-        <w:ind w:left="708"/>
         <w:rPr>
           <w:rFonts w:ascii="TimesNewRomanPSMT" w:hAnsi="TimesNewRomanPSMT" w:cs="TimesNewRomanPSMT"/>
           <w:sz w:val="26"/>
           <w:szCs w:val="26"/>
         </w:rPr>
       </w:pPr>
-      <w:proofErr w:type="spellStart"/>
       <w:r>
         <w:rPr>
           <w:rFonts w:ascii="Arial" w:hAnsi="Arial" w:cs="Arial"/>
@@ -3723,7 +5294,6 @@
         </w:rPr>
         <w:t>Documentation</w:t>
       </w:r>
-      <w:proofErr w:type="spellEnd"/>
       <w:r>
         <w:rPr>
           <w:rFonts w:ascii="TimesNewRomanPSMT" w:hAnsi="TimesNewRomanPSMT" w:cs="TimesNewRomanPSMT"/>
@@ -3740,6 +5310,7 @@
           <w:ilvl w:val="0"/>
           <w:numId w:val="18"/>
         </w:numPr>
+        <w:ind w:left="0"/>
         <w:rPr>
           <w:rFonts w:ascii="Arial" w:hAnsi="Arial" w:cs="Arial"/>
           <w:sz w:val="28"/>
@@ -3753,7 +5324,6 @@
           <w:sz w:val="28"/>
           <w:szCs w:val="28"/>
         </w:rPr>
-        <w:lastRenderedPageBreak/>
         <w:t xml:space="preserve">Regolamento </w:t>
       </w:r>
       <w:r>
@@ -3780,6 +5350,7 @@
           <w:ilvl w:val="0"/>
           <w:numId w:val="18"/>
         </w:numPr>
+        <w:ind w:left="0"/>
         <w:rPr>
           <w:rFonts w:ascii="Arial" w:hAnsi="Arial" w:cs="Arial"/>
           <w:sz w:val="28"/>
@@ -3806,7 +5377,6 @@
     </w:p>
     <w:p>
       <w:pPr>
-        <w:ind w:left="708"/>
         <w:rPr>
           <w:rFonts w:ascii="Arial" w:hAnsi="Arial" w:cs="Arial"/>
           <w:sz w:val="28"/>
@@ -3822,6 +5392,7 @@
           <w:ilvl w:val="0"/>
           <w:numId w:val="17"/>
         </w:numPr>
+        <w:ind w:left="0"/>
         <w:rPr>
           <w:rFonts w:ascii="Arial" w:hAnsi="Arial" w:cs="Arial"/>
           <w:b/>
@@ -3853,7 +5424,6 @@
     </w:p>
     <w:p>
       <w:pPr>
-        <w:ind w:left="708"/>
         <w:rPr>
           <w:rFonts w:ascii="Comic Sans MS" w:hAnsi="Comic Sans MS"/>
           <w:b/>
@@ -3865,7 +5435,6 @@
     </w:p>
     <w:p>
       <w:pPr>
-        <w:ind w:left="708"/>
         <w:rPr>
           <w:rFonts w:ascii="Comic Sans MS" w:hAnsi="Comic Sans MS"/>
           <w:b/>
@@ -3907,7 +5476,6 @@
     </w:p>
     <w:p>
       <w:pPr>
-        <w:ind w:left="708"/>
         <w:rPr>
           <w:rFonts w:ascii="Arial" w:hAnsi="Arial" w:cs="Arial"/>
           <w:sz w:val="32"/>
@@ -3915,7 +5483,6 @@
           <w:u w:val="single"/>
         </w:rPr>
       </w:pPr>
-      <w:proofErr w:type="spellStart"/>
       <w:r>
         <w:rPr>
           <w:rFonts w:ascii="Arial" w:hAnsi="Arial" w:cs="Arial"/>
@@ -3925,22 +5492,21 @@
         </w:rPr>
         <w:t>Availability</w:t>
       </w:r>
-      <w:proofErr w:type="spellEnd"/>
     </w:p>
     <w:p>
       <w:pPr>
         <w:pStyle w:val="Default"/>
-        <w:ind w:left="708"/>
-        <w:rPr>
-          <w:sz w:val="28"/>
-          <w:szCs w:val="28"/>
-        </w:rPr>
-      </w:pPr>
-      <w:r>
-        <w:rPr>
-          <w:sz w:val="28"/>
-          <w:szCs w:val="28"/>
-        </w:rPr>
+        <w:rPr>
+          <w:sz w:val="28"/>
+          <w:szCs w:val="28"/>
+        </w:rPr>
+      </w:pPr>
+      <w:r>
+        <w:rPr>
+          <w:sz w:val="28"/>
+          <w:szCs w:val="28"/>
+        </w:rPr>
+        <w:lastRenderedPageBreak/>
         <w:t xml:space="preserve">Il gioco una volta installato è operativo </w:t>
       </w:r>
       <w:r>
@@ -3954,16 +5520,14 @@
     <w:p>
       <w:pPr>
         <w:pStyle w:val="Default"/>
-        <w:ind w:left="708"/>
-        <w:rPr>
-          <w:sz w:val="28"/>
-          <w:szCs w:val="28"/>
-        </w:rPr>
-      </w:pPr>
-    </w:p>
-    <w:p>
-      <w:pPr>
-        <w:ind w:left="708"/>
+        <w:rPr>
+          <w:sz w:val="28"/>
+          <w:szCs w:val="28"/>
+        </w:rPr>
+      </w:pPr>
+    </w:p>
+    <w:p>
+      <w:pPr>
         <w:rPr>
           <w:rFonts w:ascii="Comic Sans MS" w:hAnsi="Comic Sans MS"/>
           <w:b/>
@@ -4005,7 +5569,6 @@
     </w:p>
     <w:p>
       <w:pPr>
-        <w:ind w:left="708"/>
         <w:rPr>
           <w:rFonts w:ascii="Arial" w:hAnsi="Arial" w:cs="Arial"/>
           <w:sz w:val="32"/>
@@ -4013,7 +5576,6 @@
           <w:u w:val="single"/>
         </w:rPr>
       </w:pPr>
-      <w:proofErr w:type="spellStart"/>
       <w:r>
         <w:rPr>
           <w:rFonts w:ascii="Arial" w:hAnsi="Arial" w:cs="Arial"/>
@@ -4021,71 +5583,20 @@
           <w:szCs w:val="32"/>
           <w:u w:val="single"/>
         </w:rPr>
-        <w:t>Robustness</w:t>
-      </w:r>
-      <w:proofErr w:type="spellEnd"/>
-      <w:r>
+        <w:t>Robustness (errors and exceptions)</w:t>
+      </w:r>
+    </w:p>
+    <w:p>
+      <w:pPr>
         <w:rPr>
           <w:rFonts w:ascii="Arial" w:hAnsi="Arial" w:cs="Arial"/>
-          <w:sz w:val="32"/>
-          <w:szCs w:val="32"/>
-          <w:u w:val="single"/>
-        </w:rPr>
-        <w:t xml:space="preserve"> (</w:t>
-      </w:r>
-      <w:proofErr w:type="spellStart"/>
+          <w:sz w:val="28"/>
+          <w:szCs w:val="28"/>
+        </w:rPr>
+      </w:pPr>
       <w:r>
         <w:rPr>
           <w:rFonts w:ascii="Arial" w:hAnsi="Arial" w:cs="Arial"/>
-          <w:sz w:val="32"/>
-          <w:szCs w:val="32"/>
-          <w:u w:val="single"/>
-        </w:rPr>
-        <w:t>errors</w:t>
-      </w:r>
-      <w:proofErr w:type="spellEnd"/>
-      <w:r>
-        <w:rPr>
-          <w:rFonts w:ascii="Arial" w:hAnsi="Arial" w:cs="Arial"/>
-          <w:sz w:val="32"/>
-          <w:szCs w:val="32"/>
-          <w:u w:val="single"/>
-        </w:rPr>
-        <w:t xml:space="preserve"> and </w:t>
-      </w:r>
-      <w:proofErr w:type="spellStart"/>
-      <w:r>
-        <w:rPr>
-          <w:rFonts w:ascii="Arial" w:hAnsi="Arial" w:cs="Arial"/>
-          <w:sz w:val="32"/>
-          <w:szCs w:val="32"/>
-          <w:u w:val="single"/>
-        </w:rPr>
-        <w:t>exceptions</w:t>
-      </w:r>
-      <w:proofErr w:type="spellEnd"/>
-      <w:r>
-        <w:rPr>
-          <w:rFonts w:ascii="Arial" w:hAnsi="Arial" w:cs="Arial"/>
-          <w:sz w:val="32"/>
-          <w:szCs w:val="32"/>
-          <w:u w:val="single"/>
-        </w:rPr>
-        <w:t>)</w:t>
-      </w:r>
-    </w:p>
-    <w:p>
-      <w:pPr>
-        <w:ind w:left="708"/>
-        <w:rPr>
-          <w:rFonts w:ascii="Arial" w:hAnsi="Arial" w:cs="Arial"/>
-          <w:sz w:val="28"/>
-          <w:szCs w:val="28"/>
-        </w:rPr>
-      </w:pPr>
-      <w:r>
-        <w:rPr>
-          <w:rFonts w:ascii="Arial" w:hAnsi="Arial" w:cs="Arial"/>
           <w:sz w:val="28"/>
           <w:szCs w:val="28"/>
         </w:rPr>
@@ -4094,7 +5605,6 @@
     </w:p>
     <w:p>
       <w:pPr>
-        <w:ind w:left="708"/>
         <w:rPr>
           <w:rFonts w:ascii="Comic Sans MS" w:hAnsi="Comic Sans MS"/>
           <w:b/>
@@ -4122,6 +5632,7 @@
           <w:ilvl w:val="0"/>
           <w:numId w:val="17"/>
         </w:numPr>
+        <w:ind w:left="0"/>
         <w:rPr>
           <w:rFonts w:ascii="Arial" w:hAnsi="Arial" w:cs="Arial"/>
           <w:b/>
@@ -4145,6 +5656,7 @@
     <w:p>
       <w:pPr>
         <w:pStyle w:val="Paragrafoelenco"/>
+        <w:ind w:left="0"/>
         <w:rPr>
           <w:rFonts w:ascii="Arial" w:hAnsi="Arial" w:cs="Arial"/>
           <w:b/>
@@ -4156,7 +5668,6 @@
     </w:p>
     <w:p>
       <w:pPr>
-        <w:ind w:left="708"/>
         <w:rPr>
           <w:rFonts w:ascii="Comic Sans MS" w:hAnsi="Comic Sans MS"/>
           <w:b/>
@@ -4199,7 +5710,7 @@
     <w:p>
       <w:pPr>
         <w:pStyle w:val="Paragrafoelenco"/>
-        <w:ind w:left="708"/>
+        <w:ind w:left="0"/>
         <w:rPr>
           <w:sz w:val="28"/>
           <w:szCs w:val="28"/>
@@ -4328,7 +5839,7 @@
     <w:p>
       <w:pPr>
         <w:pStyle w:val="Paragrafoelenco"/>
-        <w:ind w:left="708"/>
+        <w:ind w:left="0"/>
         <w:rPr>
           <w:sz w:val="28"/>
           <w:szCs w:val="28"/>
@@ -4360,6 +5871,7 @@
           <w:ilvl w:val="0"/>
           <w:numId w:val="17"/>
         </w:numPr>
+        <w:ind w:left="0"/>
         <w:rPr>
           <w:rFonts w:ascii="Arial" w:hAnsi="Arial" w:cs="Arial"/>
           <w:b/>
@@ -4368,7 +5880,6 @@
           <w:szCs w:val="28"/>
         </w:rPr>
       </w:pPr>
-      <w:proofErr w:type="spellStart"/>
       <w:r>
         <w:rPr>
           <w:rFonts w:ascii="Arial" w:hAnsi="Arial" w:cs="Arial"/>
@@ -4379,11 +5890,11 @@
         </w:rPr>
         <w:t>Supportability</w:t>
       </w:r>
-      <w:proofErr w:type="spellEnd"/>
     </w:p>
     <w:p>
       <w:pPr>
         <w:pStyle w:val="Paragrafoelenco"/>
+        <w:ind w:left="0"/>
         <w:rPr>
           <w:rFonts w:ascii="Arial" w:hAnsi="Arial" w:cs="Arial"/>
           <w:b/>
@@ -4395,7 +5906,6 @@
     </w:p>
     <w:p>
       <w:pPr>
-        <w:ind w:left="708"/>
         <w:rPr>
           <w:rFonts w:ascii="Comic Sans MS" w:hAnsi="Comic Sans MS"/>
           <w:b/>
@@ -4438,6 +5948,7 @@
     <w:p>
       <w:pPr>
         <w:pStyle w:val="Paragrafoelenco"/>
+        <w:ind w:left="0"/>
         <w:rPr>
           <w:rFonts w:ascii="Arial" w:hAnsi="Arial" w:cs="Arial"/>
           <w:sz w:val="30"/>
@@ -4445,7 +5956,6 @@
           <w:u w:val="single"/>
         </w:rPr>
       </w:pPr>
-      <w:proofErr w:type="spellStart"/>
       <w:r>
         <w:rPr>
           <w:rFonts w:ascii="Arial" w:hAnsi="Arial" w:cs="Arial"/>
@@ -4455,11 +5965,11 @@
         </w:rPr>
         <w:t>Maintainability</w:t>
       </w:r>
-      <w:proofErr w:type="spellEnd"/>
     </w:p>
     <w:p>
       <w:pPr>
         <w:pStyle w:val="Paragrafoelenco"/>
+        <w:ind w:left="0"/>
         <w:rPr>
           <w:rFonts w:ascii="Arial" w:hAnsi="Arial" w:cs="Arial"/>
           <w:sz w:val="28"/>
@@ -4470,6 +5980,7 @@
     <w:p>
       <w:pPr>
         <w:pStyle w:val="Paragrafoelenco"/>
+        <w:ind w:left="0"/>
         <w:rPr>
           <w:rFonts w:cstheme="minorHAnsi"/>
           <w:sz w:val="28"/>
@@ -4482,7 +5993,6 @@
           <w:sz w:val="28"/>
           <w:szCs w:val="28"/>
         </w:rPr>
-        <w:lastRenderedPageBreak/>
         <w:t>Rilascio di aggiornament</w:t>
       </w:r>
       <w:r>
@@ -4513,6 +6023,7 @@
     <w:p>
       <w:pPr>
         <w:pStyle w:val="Paragrafoelenco"/>
+        <w:ind w:left="0"/>
         <w:rPr>
           <w:rFonts w:ascii="Arial" w:hAnsi="Arial" w:cs="Arial"/>
           <w:sz w:val="28"/>
@@ -4522,7 +6033,6 @@
     </w:p>
     <w:p>
       <w:pPr>
-        <w:ind w:left="708"/>
         <w:rPr>
           <w:rFonts w:ascii="Comic Sans MS" w:hAnsi="Comic Sans MS"/>
           <w:b/>
@@ -4565,6 +6075,7 @@
     <w:p>
       <w:pPr>
         <w:pStyle w:val="Paragrafoelenco"/>
+        <w:ind w:left="0"/>
         <w:rPr>
           <w:rFonts w:ascii="Arial" w:hAnsi="Arial" w:cs="Arial"/>
           <w:sz w:val="30"/>
@@ -4572,7 +6083,6 @@
           <w:u w:val="single"/>
         </w:rPr>
       </w:pPr>
-      <w:proofErr w:type="spellStart"/>
       <w:r>
         <w:rPr>
           <w:rFonts w:ascii="Arial" w:hAnsi="Arial" w:cs="Arial"/>
@@ -4582,11 +6092,11 @@
         </w:rPr>
         <w:t>Portability</w:t>
       </w:r>
-      <w:proofErr w:type="spellEnd"/>
     </w:p>
     <w:p>
       <w:pPr>
         <w:pStyle w:val="Paragrafoelenco"/>
+        <w:ind w:left="0"/>
         <w:rPr>
           <w:rFonts w:ascii="Arial" w:hAnsi="Arial" w:cs="Arial"/>
           <w:sz w:val="28"/>
@@ -4597,6 +6107,7 @@
     <w:p>
       <w:pPr>
         <w:pStyle w:val="Paragrafoelenco"/>
+        <w:ind w:left="0"/>
         <w:rPr>
           <w:rFonts w:cstheme="minorHAnsi"/>
           <w:sz w:val="28"/>
@@ -4615,6 +6126,7 @@
     <w:p>
       <w:pPr>
         <w:pStyle w:val="Paragrafoelenco"/>
+        <w:ind w:left="0"/>
         <w:rPr>
           <w:rFonts w:ascii="Arial" w:hAnsi="Arial" w:cs="Arial"/>
           <w:sz w:val="28"/>
@@ -4625,6 +6137,7 @@
     <w:p>
       <w:pPr>
         <w:pStyle w:val="Paragrafoelenco"/>
+        <w:ind w:left="0"/>
         <w:rPr>
           <w:rFonts w:ascii="Arial" w:hAnsi="Arial" w:cs="Arial"/>
           <w:b/>
@@ -4641,6 +6154,7 @@
           <w:ilvl w:val="0"/>
           <w:numId w:val="17"/>
         </w:numPr>
+        <w:ind w:left="0"/>
         <w:rPr>
           <w:rFonts w:ascii="Arial" w:hAnsi="Arial" w:cs="Arial"/>
           <w:b/>
@@ -4659,7 +6173,6 @@
         </w:rPr>
         <w:t xml:space="preserve"> </w:t>
       </w:r>
-      <w:proofErr w:type="spellStart"/>
       <w:r>
         <w:rPr>
           <w:rFonts w:ascii="Arial" w:hAnsi="Arial" w:cs="Arial"/>
@@ -4670,11 +6183,11 @@
         </w:rPr>
         <w:t>Implementation</w:t>
       </w:r>
-      <w:proofErr w:type="spellEnd"/>
     </w:p>
     <w:p>
       <w:pPr>
         <w:pStyle w:val="Paragrafoelenco"/>
+        <w:ind w:left="0"/>
         <w:rPr>
           <w:rFonts w:ascii="Arial" w:hAnsi="Arial" w:cs="Arial"/>
           <w:b/>
@@ -4687,6 +6200,7 @@
     <w:p>
       <w:pPr>
         <w:pStyle w:val="Paragrafoelenco"/>
+        <w:ind w:left="0"/>
         <w:rPr>
           <w:rFonts w:ascii="Comic Sans MS" w:hAnsi="Comic Sans MS"/>
           <w:b/>
@@ -4728,7 +6242,6 @@
     </w:p>
     <w:p>
       <w:pPr>
-        <w:ind w:left="708"/>
         <w:rPr>
           <w:rFonts w:ascii="Arial" w:hAnsi="Arial" w:cs="Arial"/>
           <w:sz w:val="28"/>
@@ -4747,6 +6260,7 @@
     <w:p>
       <w:pPr>
         <w:pStyle w:val="Paragrafoelenco"/>
+        <w:ind w:left="0"/>
         <w:rPr>
           <w:rFonts w:ascii="Arial" w:hAnsi="Arial" w:cs="Arial"/>
           <w:b/>
@@ -4759,6 +6273,7 @@
     <w:p>
       <w:pPr>
         <w:pStyle w:val="Paragrafoelenco"/>
+        <w:ind w:left="0"/>
         <w:rPr>
           <w:rFonts w:ascii="Arial" w:hAnsi="Arial" w:cs="Arial"/>
           <w:sz w:val="28"/>
@@ -4769,6 +6284,7 @@
     <w:p>
       <w:pPr>
         <w:pStyle w:val="Paragrafoelenco"/>
+        <w:ind w:left="0"/>
         <w:rPr>
           <w:rFonts w:ascii="Arial" w:hAnsi="Arial" w:cs="Arial"/>
           <w:b/>
@@ -4785,6 +6301,7 @@
           <w:ilvl w:val="0"/>
           <w:numId w:val="17"/>
         </w:numPr>
+        <w:ind w:left="0"/>
         <w:rPr>
           <w:rFonts w:ascii="Arial" w:hAnsi="Arial" w:cs="Arial"/>
           <w:b/>
@@ -4807,6 +6324,7 @@
     <w:p>
       <w:pPr>
         <w:pStyle w:val="Paragrafoelenco"/>
+        <w:ind w:left="0"/>
         <w:rPr>
           <w:rFonts w:ascii="Arial" w:hAnsi="Arial" w:cs="Arial"/>
           <w:b/>
@@ -4819,6 +6337,7 @@
     <w:p>
       <w:pPr>
         <w:pStyle w:val="Paragrafoelenco"/>
+        <w:ind w:left="0"/>
         <w:rPr>
           <w:rFonts w:ascii="Comic Sans MS" w:hAnsi="Comic Sans MS"/>
           <w:b/>
@@ -4861,6 +6380,7 @@
     <w:p>
       <w:pPr>
         <w:pStyle w:val="Paragrafoelenco"/>
+        <w:ind w:left="0"/>
         <w:rPr>
           <w:rFonts w:ascii="Arial" w:hAnsi="Arial" w:cs="Arial"/>
           <w:sz w:val="28"/>
@@ -4873,96 +6393,15 @@
           <w:sz w:val="28"/>
           <w:szCs w:val="28"/>
         </w:rPr>
-        <w:t>L’applicazione dev’essere installata dal play-</w:t>
-      </w:r>
-      <w:proofErr w:type="spellStart"/>
-      <w:r>
+        <w:t xml:space="preserve">L’applicazione dev’essere installata dal play-store di google oppure, alternativamente da un file di installazione apposito (.apk), che aggiungerà l’app tra le applicazioni già esistenti sul dispositivo. </w:t>
+      </w:r>
+    </w:p>
+    <w:p>
+      <w:pPr>
+        <w:pStyle w:val="Paragrafoelenco"/>
+        <w:ind w:left="0"/>
         <w:rPr>
           <w:rFonts w:ascii="Arial" w:hAnsi="Arial" w:cs="Arial"/>
-          <w:sz w:val="28"/>
-          <w:szCs w:val="28"/>
-        </w:rPr>
-        <w:t>store</w:t>
-      </w:r>
-      <w:proofErr w:type="spellEnd"/>
-      <w:r>
-        <w:rPr>
-          <w:rFonts w:ascii="Arial" w:hAnsi="Arial" w:cs="Arial"/>
-          <w:sz w:val="28"/>
-          <w:szCs w:val="28"/>
-        </w:rPr>
-        <w:t xml:space="preserve"> di </w:t>
-      </w:r>
-      <w:proofErr w:type="spellStart"/>
-      <w:r>
-        <w:rPr>
-          <w:rFonts w:ascii="Arial" w:hAnsi="Arial" w:cs="Arial"/>
-          <w:sz w:val="28"/>
-          <w:szCs w:val="28"/>
-        </w:rPr>
-        <w:t>google</w:t>
-      </w:r>
-      <w:proofErr w:type="spellEnd"/>
-      <w:r>
-        <w:rPr>
-          <w:rFonts w:ascii="Arial" w:hAnsi="Arial" w:cs="Arial"/>
-          <w:sz w:val="28"/>
-          <w:szCs w:val="28"/>
-        </w:rPr>
-        <w:t xml:space="preserve"> oppure, alternativamente da un file di installazione apposito </w:t>
-      </w:r>
-      <w:proofErr w:type="gramStart"/>
-      <w:r>
-        <w:rPr>
-          <w:rFonts w:ascii="Arial" w:hAnsi="Arial" w:cs="Arial"/>
-          <w:sz w:val="28"/>
-          <w:szCs w:val="28"/>
-        </w:rPr>
-        <w:t>(.</w:t>
-      </w:r>
-      <w:proofErr w:type="spellStart"/>
-      <w:r>
-        <w:rPr>
-          <w:rFonts w:ascii="Arial" w:hAnsi="Arial" w:cs="Arial"/>
-          <w:sz w:val="28"/>
-          <w:szCs w:val="28"/>
-        </w:rPr>
-        <w:t>apk</w:t>
-      </w:r>
-      <w:proofErr w:type="spellEnd"/>
-      <w:proofErr w:type="gramEnd"/>
-      <w:r>
-        <w:rPr>
-          <w:rFonts w:ascii="Arial" w:hAnsi="Arial" w:cs="Arial"/>
-          <w:sz w:val="28"/>
-          <w:szCs w:val="28"/>
-        </w:rPr>
-        <w:t>), che aggiungerà l’</w:t>
-      </w:r>
-      <w:proofErr w:type="spellStart"/>
-      <w:r>
-        <w:rPr>
-          <w:rFonts w:ascii="Arial" w:hAnsi="Arial" w:cs="Arial"/>
-          <w:sz w:val="28"/>
-          <w:szCs w:val="28"/>
-        </w:rPr>
-        <w:t>app</w:t>
-      </w:r>
-      <w:proofErr w:type="spellEnd"/>
-      <w:r>
-        <w:rPr>
-          <w:rFonts w:ascii="Arial" w:hAnsi="Arial" w:cs="Arial"/>
-          <w:sz w:val="28"/>
-          <w:szCs w:val="28"/>
-        </w:rPr>
-        <w:t xml:space="preserve"> tra le applicazioni già esistenti sul dispositivo. </w:t>
-      </w:r>
-    </w:p>
-    <w:p>
-      <w:pPr>
-        <w:pStyle w:val="Paragrafoelenco"/>
-        <w:rPr>
-          <w:rFonts w:ascii="Arial" w:hAnsi="Arial" w:cs="Arial"/>
           <w:b/>
           <w:bCs/>
           <w:sz w:val="28"/>
@@ -4981,7 +6420,6 @@
     </w:p>
     <w:p>
       <w:pPr>
-        <w:ind w:left="360"/>
         <w:rPr>
           <w:rStyle w:val="Enfasigrassetto"/>
           <w:rFonts w:ascii="Comic Sans MS" w:hAnsi="Comic Sans MS" w:cs="Calibri"/>
@@ -5015,43 +6453,32 @@
     <w:p>
       <w:pPr>
         <w:pStyle w:val="Paragrafoelenco"/>
-        <w:rPr>
-          <w:rStyle w:val="Enfasigrassetto"/>
-          <w:rFonts w:ascii="Comic Sans MS" w:hAnsi="Comic Sans MS" w:cs="Calibri"/>
-          <w:b w:val="0"/>
-          <w:bCs w:val="0"/>
-          <w:sz w:val="24"/>
-          <w:szCs w:val="24"/>
-        </w:rPr>
-      </w:pPr>
-      <w:r>
-        <w:rPr>
-          <w:rStyle w:val="Enfasigrassetto"/>
-          <w:rFonts w:ascii="Comic Sans MS" w:hAnsi="Comic Sans MS" w:cs="Calibri"/>
-          <w:b w:val="0"/>
-          <w:bCs w:val="0"/>
-          <w:sz w:val="24"/>
-          <w:szCs w:val="24"/>
-        </w:rPr>
-        <w:t>Il progetto consisterà nello sviluppare un’applicazione usando android</w:t>
-      </w:r>
-      <w:bookmarkStart w:id="0" w:name="_GoBack"/>
-      <w:bookmarkEnd w:id="0"/>
-      <w:r>
-        <w:rPr>
-          <w:rStyle w:val="Enfasigrassetto"/>
-          <w:rFonts w:ascii="Comic Sans MS" w:hAnsi="Comic Sans MS" w:cs="Calibri"/>
-          <w:b w:val="0"/>
-          <w:bCs w:val="0"/>
-          <w:sz w:val="24"/>
-          <w:szCs w:val="24"/>
-        </w:rPr>
-        <w:t xml:space="preserve"> studio, </w:t>
+        <w:ind w:left="0"/>
+        <w:rPr>
+          <w:rStyle w:val="Enfasigrassetto"/>
+          <w:rFonts w:ascii="Comic Sans MS" w:hAnsi="Comic Sans MS" w:cs="Calibri"/>
+          <w:b w:val="0"/>
+          <w:bCs w:val="0"/>
+          <w:sz w:val="24"/>
+          <w:szCs w:val="24"/>
+        </w:rPr>
+      </w:pPr>
+      <w:r>
+        <w:rPr>
+          <w:rStyle w:val="Enfasigrassetto"/>
+          <w:rFonts w:ascii="Comic Sans MS" w:hAnsi="Comic Sans MS" w:cs="Calibri"/>
+          <w:b w:val="0"/>
+          <w:bCs w:val="0"/>
+          <w:sz w:val="24"/>
+          <w:szCs w:val="24"/>
+        </w:rPr>
+        <w:t xml:space="preserve">Il progetto consisterà nello sviluppare un’applicazione usando android studio, </w:t>
       </w:r>
     </w:p>
     <w:p>
       <w:pPr>
         <w:pStyle w:val="Paragrafoelenco"/>
+        <w:ind w:left="0"/>
         <w:rPr>
           <w:rStyle w:val="Enfasigrassetto"/>
           <w:rFonts w:ascii="Comic Sans MS" w:hAnsi="Comic Sans MS" w:cs="Calibri"/>
@@ -5065,6 +6492,7 @@
     <w:p>
       <w:pPr>
         <w:pStyle w:val="Paragrafoelenco"/>
+        <w:ind w:left="0"/>
         <w:rPr>
           <w:rStyle w:val="Enfasigrassetto"/>
           <w:rFonts w:ascii="Comic Sans MS" w:hAnsi="Comic Sans MS" w:cs="Calibri"/>
@@ -5088,43 +6516,39 @@
     </w:p>
     <w:p>
       <w:pPr>
-        <w:ind w:left="360"/>
-        <w:rPr>
-          <w:rStyle w:val="Enfasigrassetto"/>
-          <w:rFonts w:ascii="Comic Sans MS" w:hAnsi="Comic Sans MS" w:cs="Calibri"/>
-          <w:bCs w:val="0"/>
-          <w:sz w:val="24"/>
-          <w:szCs w:val="24"/>
-        </w:rPr>
-      </w:pPr>
-    </w:p>
-    <w:p>
-      <w:pPr>
-        <w:ind w:left="360"/>
-        <w:rPr>
-          <w:rStyle w:val="Enfasigrassetto"/>
-          <w:rFonts w:ascii="Comic Sans MS" w:hAnsi="Comic Sans MS" w:cs="Calibri"/>
-          <w:bCs w:val="0"/>
-          <w:sz w:val="24"/>
-          <w:szCs w:val="24"/>
-        </w:rPr>
-      </w:pPr>
-    </w:p>
-    <w:p>
-      <w:pPr>
-        <w:ind w:left="360"/>
-        <w:rPr>
-          <w:rStyle w:val="Enfasigrassetto"/>
-          <w:rFonts w:ascii="Comic Sans MS" w:hAnsi="Comic Sans MS" w:cs="Calibri"/>
-          <w:bCs w:val="0"/>
-          <w:sz w:val="24"/>
-          <w:szCs w:val="24"/>
-        </w:rPr>
-      </w:pPr>
-    </w:p>
-    <w:p>
-      <w:pPr>
-        <w:ind w:left="360"/>
+        <w:rPr>
+          <w:rStyle w:val="Enfasigrassetto"/>
+          <w:rFonts w:ascii="Comic Sans MS" w:hAnsi="Comic Sans MS" w:cs="Calibri"/>
+          <w:bCs w:val="0"/>
+          <w:sz w:val="24"/>
+          <w:szCs w:val="24"/>
+        </w:rPr>
+      </w:pPr>
+    </w:p>
+    <w:p>
+      <w:pPr>
+        <w:rPr>
+          <w:rStyle w:val="Enfasigrassetto"/>
+          <w:rFonts w:ascii="Comic Sans MS" w:hAnsi="Comic Sans MS" w:cs="Calibri"/>
+          <w:bCs w:val="0"/>
+          <w:sz w:val="24"/>
+          <w:szCs w:val="24"/>
+        </w:rPr>
+      </w:pPr>
+    </w:p>
+    <w:p>
+      <w:pPr>
+        <w:rPr>
+          <w:rStyle w:val="Enfasigrassetto"/>
+          <w:rFonts w:ascii="Comic Sans MS" w:hAnsi="Comic Sans MS" w:cs="Calibri"/>
+          <w:bCs w:val="0"/>
+          <w:sz w:val="24"/>
+          <w:szCs w:val="24"/>
+        </w:rPr>
+      </w:pPr>
+    </w:p>
+    <w:p>
+      <w:pPr>
         <w:rPr>
           <w:rStyle w:val="Enfasigrassetto"/>
           <w:rFonts w:ascii="Comic Sans MS" w:hAnsi="Comic Sans MS" w:cs="Calibri"/>
@@ -5142,7 +6566,6 @@
           <w:sz w:val="24"/>
           <w:szCs w:val="24"/>
         </w:rPr>
-        <w:lastRenderedPageBreak/>
         <w:t>6.</w:t>
       </w:r>
       <w:r>
@@ -5158,7 +6581,6 @@
     </w:p>
     <w:p>
       <w:pPr>
-        <w:ind w:left="360"/>
         <w:rPr>
           <w:sz w:val="32"/>
           <w:szCs w:val="32"/>
@@ -5188,7 +6610,6 @@
     </w:p>
     <w:p>
       <w:pPr>
-        <w:ind w:left="360"/>
         <w:rPr>
           <w:sz w:val="32"/>
           <w:szCs w:val="32"/>
@@ -5199,63 +6620,62 @@
           <w:sz w:val="32"/>
           <w:szCs w:val="32"/>
         </w:rPr>
-        <w:t>20</w:t>
-      </w:r>
-      <w:r>
+        <w:t xml:space="preserve">20 novembre: Requirements Analysis Document </w:t>
+      </w:r>
+    </w:p>
+    <w:p>
+      <w:pPr>
         <w:rPr>
           <w:sz w:val="32"/>
           <w:szCs w:val="32"/>
         </w:rPr>
-        <w:t xml:space="preserve"> novembre: R</w:t>
-      </w:r>
+      </w:pPr>
       <w:r>
         <w:rPr>
           <w:sz w:val="32"/>
           <w:szCs w:val="32"/>
         </w:rPr>
-        <w:t xml:space="preserve">equirements Analysis Document </w:t>
-      </w:r>
-    </w:p>
-    <w:p>
-      <w:pPr>
-        <w:ind w:left="360"/>
+        <w:t xml:space="preserve">3 </w:t>
+      </w:r>
+      <w:r>
         <w:rPr>
           <w:sz w:val="32"/>
           <w:szCs w:val="32"/>
         </w:rPr>
-      </w:pPr>
+        <w:t>dicembre</w:t>
+      </w:r>
       <w:r>
         <w:rPr>
           <w:sz w:val="32"/>
           <w:szCs w:val="32"/>
         </w:rPr>
-        <w:t>3</w:t>
-      </w:r>
-      <w:r>
+        <w:t xml:space="preserve">: System Design Document </w:t>
+      </w:r>
+    </w:p>
+    <w:p>
+      <w:pPr>
         <w:rPr>
           <w:sz w:val="32"/>
           <w:szCs w:val="32"/>
         </w:rPr>
-        <w:t xml:space="preserve"> </w:t>
-      </w:r>
+      </w:pPr>
       <w:r>
         <w:rPr>
           <w:sz w:val="32"/>
           <w:szCs w:val="32"/>
         </w:rPr>
-        <w:t>dicembre</w:t>
+        <w:t>5</w:t>
       </w:r>
       <w:r>
         <w:rPr>
           <w:sz w:val="32"/>
           <w:szCs w:val="32"/>
         </w:rPr>
-        <w:t xml:space="preserve">: System Design Document </w:t>
-      </w:r>
-    </w:p>
-    <w:p>
-      <w:pPr>
-        <w:ind w:left="360"/>
+        <w:t xml:space="preserve"> gennaio: piano di test e specifica interfacce dei moduli del sistema</w:t>
+      </w:r>
+    </w:p>
+    <w:p>
+      <w:pPr>
         <w:rPr>
           <w:sz w:val="32"/>
           <w:szCs w:val="32"/>
@@ -5266,42 +6686,119 @@
           <w:sz w:val="32"/>
           <w:szCs w:val="32"/>
         </w:rPr>
-        <w:t>5</w:t>
-      </w:r>
-      <w:r>
-        <w:rPr>
+        <w:t>29 gennaio: consegna progetto</w:t>
+      </w:r>
+    </w:p>
+    <w:p>
+      <w:pPr>
+        <w:rPr>
+          <w:rStyle w:val="Enfasigrassetto"/>
+          <w:rFonts w:ascii="Comic Sans MS" w:hAnsi="Comic Sans MS" w:cs="Calibri"/>
+          <w:b w:val="0"/>
+          <w:bCs w:val="0"/>
           <w:sz w:val="32"/>
           <w:szCs w:val="32"/>
         </w:rPr>
-        <w:t xml:space="preserve"> gennaio</w:t>
-      </w:r>
-      <w:r>
-        <w:rPr>
+      </w:pPr>
+      <w:r>
+        <w:rPr>
+          <w:rStyle w:val="Enfasigrassetto"/>
+          <w:rFonts w:ascii="Comic Sans MS" w:hAnsi="Comic Sans MS" w:cs="Calibri"/>
+          <w:bCs w:val="0"/>
+          <w:sz w:val="24"/>
+          <w:szCs w:val="24"/>
+        </w:rPr>
+        <w:t>7.</w:t>
+      </w:r>
+      <w:r>
+        <w:rPr>
+          <w:rStyle w:val="Enfasigrassetto"/>
+          <w:rFonts w:ascii="Comic Sans MS" w:hAnsi="Comic Sans MS" w:cs="Calibri"/>
+          <w:bCs w:val="0"/>
+          <w:sz w:val="24"/>
+          <w:szCs w:val="24"/>
+        </w:rPr>
+        <w:t>Criteri di accettazione dei test:</w:t>
+      </w:r>
+    </w:p>
+    <w:p>
+      <w:pPr>
+        <w:pStyle w:val="Paragrafoelenco"/>
+        <w:ind w:left="0"/>
+        <w:jc w:val="both"/>
+        <w:rPr>
+          <w:rStyle w:val="Enfasigrassetto"/>
+          <w:rFonts w:ascii="Comic Sans MS" w:hAnsi="Comic Sans MS" w:cs="Calibri"/>
+          <w:b w:val="0"/>
+          <w:bCs w:val="0"/>
+          <w:sz w:val="24"/>
+          <w:szCs w:val="24"/>
+        </w:rPr>
+      </w:pPr>
+      <w:r>
+        <w:rPr>
+          <w:rStyle w:val="Enfasigrassetto"/>
+          <w:rFonts w:ascii="Comic Sans MS" w:hAnsi="Comic Sans MS" w:cs="Calibri"/>
+          <w:b w:val="0"/>
+          <w:bCs w:val="0"/>
+          <w:sz w:val="24"/>
+          <w:szCs w:val="24"/>
+        </w:rPr>
+        <w:t>per comp</w:t>
+      </w:r>
+      <w:r>
+        <w:rPr>
+          <w:rStyle w:val="Enfasigrassetto"/>
+          <w:rFonts w:ascii="Comic Sans MS" w:hAnsi="Comic Sans MS" w:cs="Calibri"/>
+          <w:b w:val="0"/>
+          <w:bCs w:val="0"/>
+          <w:sz w:val="24"/>
+          <w:szCs w:val="24"/>
+        </w:rPr>
+        <w:t xml:space="preserve">letare la fase di testing, il sistema dovrà soddisfare i requisiti attesi e attenersi agli scenari elencati. </w:t>
+      </w:r>
+    </w:p>
+    <w:p>
+      <w:pPr>
+        <w:pStyle w:val="Paragrafoelenco"/>
+        <w:ind w:left="0"/>
+        <w:rPr>
+          <w:rStyle w:val="Enfasigrassetto"/>
+          <w:rFonts w:ascii="Comic Sans MS" w:hAnsi="Comic Sans MS" w:cs="Calibri"/>
+          <w:b w:val="0"/>
+          <w:bCs w:val="0"/>
           <w:sz w:val="32"/>
           <w:szCs w:val="32"/>
         </w:rPr>
-        <w:t>: piano di test e specifica interfacce dei moduli del sistema</w:t>
-      </w:r>
-    </w:p>
-    <w:p>
-      <w:pPr>
-        <w:ind w:left="360"/>
-        <w:rPr>
+      </w:pPr>
+    </w:p>
+    <w:p>
+      <w:pPr>
+        <w:rPr>
+          <w:rStyle w:val="Enfasigrassetto"/>
+          <w:rFonts w:ascii="Comic Sans MS" w:hAnsi="Comic Sans MS" w:cs="Calibri"/>
+          <w:b w:val="0"/>
+          <w:bCs w:val="0"/>
           <w:sz w:val="32"/>
           <w:szCs w:val="32"/>
         </w:rPr>
       </w:pPr>
-      <w:r>
-        <w:rPr>
+    </w:p>
+    <w:p>
+      <w:pPr>
+        <w:rPr>
+          <w:rStyle w:val="Enfasigrassetto"/>
+          <w:rFonts w:ascii="Comic Sans MS" w:hAnsi="Comic Sans MS" w:cs="Calibri"/>
+          <w:b w:val="0"/>
+          <w:bCs w:val="0"/>
           <w:sz w:val="32"/>
           <w:szCs w:val="32"/>
         </w:rPr>
-        <w:t>29 gennaio: consegna progetto</w:t>
-      </w:r>
-    </w:p>
-    <w:p>
-      <w:pPr>
-        <w:ind w:left="360"/>
+      </w:pPr>
+    </w:p>
+    <w:p>
+      <w:pPr>
+        <w:pStyle w:val="Paragrafoelenco"/>
         <w:rPr>
           <w:rStyle w:val="Enfasigrassetto"/>
           <w:rFonts w:ascii="Comic Sans MS" w:hAnsi="Comic Sans MS" w:cs="Calibri"/>
@@ -5311,113 +6808,6 @@
           <w:szCs w:val="32"/>
         </w:rPr>
       </w:pPr>
-      <w:r>
-        <w:rPr>
-          <w:rStyle w:val="Enfasigrassetto"/>
-          <w:rFonts w:ascii="Comic Sans MS" w:hAnsi="Comic Sans MS" w:cs="Calibri"/>
-          <w:bCs w:val="0"/>
-          <w:sz w:val="24"/>
-          <w:szCs w:val="24"/>
-        </w:rPr>
-        <w:t>7.</w:t>
-      </w:r>
-      <w:r>
-        <w:rPr>
-          <w:rStyle w:val="Enfasigrassetto"/>
-          <w:rFonts w:ascii="Comic Sans MS" w:hAnsi="Comic Sans MS" w:cs="Calibri"/>
-          <w:bCs w:val="0"/>
-          <w:sz w:val="24"/>
-          <w:szCs w:val="24"/>
-        </w:rPr>
-        <w:t>Criteri di accettazione dei test:</w:t>
-      </w:r>
-    </w:p>
-    <w:p>
-      <w:pPr>
-        <w:pStyle w:val="Paragrafoelenco"/>
-        <w:jc w:val="both"/>
-        <w:rPr>
-          <w:rStyle w:val="Enfasigrassetto"/>
-          <w:rFonts w:ascii="Comic Sans MS" w:hAnsi="Comic Sans MS" w:cs="Calibri"/>
-          <w:b w:val="0"/>
-          <w:bCs w:val="0"/>
-          <w:sz w:val="24"/>
-          <w:szCs w:val="24"/>
-        </w:rPr>
-      </w:pPr>
-      <w:r>
-        <w:rPr>
-          <w:rStyle w:val="Enfasigrassetto"/>
-          <w:rFonts w:ascii="Comic Sans MS" w:hAnsi="Comic Sans MS" w:cs="Calibri"/>
-          <w:b w:val="0"/>
-          <w:bCs w:val="0"/>
-          <w:sz w:val="24"/>
-          <w:szCs w:val="24"/>
-        </w:rPr>
-        <w:t>per comp</w:t>
-      </w:r>
-      <w:r>
-        <w:rPr>
-          <w:rStyle w:val="Enfasigrassetto"/>
-          <w:rFonts w:ascii="Comic Sans MS" w:hAnsi="Comic Sans MS" w:cs="Calibri"/>
-          <w:b w:val="0"/>
-          <w:bCs w:val="0"/>
-          <w:sz w:val="24"/>
-          <w:szCs w:val="24"/>
-        </w:rPr>
-        <w:t xml:space="preserve">letare la fase di testing, il sistema dovrà soddisfare i requisiti attesi e attenersi agli scenari elencati. </w:t>
-      </w:r>
-    </w:p>
-    <w:p>
-      <w:pPr>
-        <w:pStyle w:val="Paragrafoelenco"/>
-        <w:ind w:left="1080"/>
-        <w:rPr>
-          <w:rStyle w:val="Enfasigrassetto"/>
-          <w:rFonts w:ascii="Comic Sans MS" w:hAnsi="Comic Sans MS" w:cs="Calibri"/>
-          <w:b w:val="0"/>
-          <w:bCs w:val="0"/>
-          <w:sz w:val="32"/>
-          <w:szCs w:val="32"/>
-        </w:rPr>
-      </w:pPr>
-    </w:p>
-    <w:p>
-      <w:pPr>
-        <w:rPr>
-          <w:rStyle w:val="Enfasigrassetto"/>
-          <w:rFonts w:ascii="Comic Sans MS" w:hAnsi="Comic Sans MS" w:cs="Calibri"/>
-          <w:b w:val="0"/>
-          <w:bCs w:val="0"/>
-          <w:sz w:val="32"/>
-          <w:szCs w:val="32"/>
-        </w:rPr>
-      </w:pPr>
-    </w:p>
-    <w:p>
-      <w:pPr>
-        <w:rPr>
-          <w:rStyle w:val="Enfasigrassetto"/>
-          <w:rFonts w:ascii="Comic Sans MS" w:hAnsi="Comic Sans MS" w:cs="Calibri"/>
-          <w:b w:val="0"/>
-          <w:bCs w:val="0"/>
-          <w:sz w:val="32"/>
-          <w:szCs w:val="32"/>
-        </w:rPr>
-      </w:pPr>
-    </w:p>
-    <w:p>
-      <w:pPr>
-        <w:pStyle w:val="Paragrafoelenco"/>
-        <w:rPr>
-          <w:rStyle w:val="Enfasigrassetto"/>
-          <w:rFonts w:ascii="Comic Sans MS" w:hAnsi="Comic Sans MS" w:cs="Calibri"/>
-          <w:b w:val="0"/>
-          <w:bCs w:val="0"/>
-          <w:sz w:val="32"/>
-          <w:szCs w:val="32"/>
-        </w:rPr>
-      </w:pPr>
     </w:p>
     <w:p>
       <w:pPr>
@@ -5512,6 +6902,7 @@
           <w:szCs w:val="24"/>
           <w:shd w:val="clear" w:color="auto" w:fill="FFFFFF"/>
         </w:rPr>
+        <w:lastRenderedPageBreak/>
         <w:tab/>
       </w:r>
       <w:r>
@@ -5672,9 +7063,8 @@
       </w:pPr>
     </w:p>
     <w:sectPr>
-      <w:headerReference w:type="default" r:id="rId18"/>
       <w:pgSz w:w="11906" w:h="16838"/>
-      <w:pgMar w:top="1417" w:right="1134" w:bottom="1134" w:left="1134" w:header="708" w:footer="708" w:gutter="0"/>
+      <w:pgMar w:top="0" w:right="1134" w:bottom="0" w:left="1134" w:header="708" w:footer="708" w:gutter="0"/>
       <w:cols w:space="708"/>
       <w:docGrid w:linePitch="360"/>
     </w:sectPr>
@@ -5730,40 +7120,6 @@
     </w:p>
   </w:footnote>
 </w:footnotes>
-</file>
-
-<file path=word/header1.xml><?xml version="1.0" encoding="utf-8"?>
-<w:hdr xmlns:wpc="http://schemas.microsoft.com/office/word/2010/wordprocessingCanvas" xmlns:cx="http://schemas.microsoft.com/office/drawing/2014/chartex" xmlns:mc="http://schemas.openxmlformats.org/markup-compatibility/2006" xmlns:o="urn:schemas-microsoft-com:office:office" xmlns:r="http://schemas.openxmlformats.org/officeDocument/2006/relationships" xmlns:m="http://schemas.openxmlformats.org/officeDocument/2006/math" xmlns:v="urn:schemas-microsoft-com:vml" xmlns:wp14="http://schemas.microsoft.com/office/word/2010/wordprocessingDrawing" xmlns:wp="http://schemas.openxmlformats.org/drawingml/2006/wordprocessingDrawing" xmlns:w10="urn:schemas-microsoft-com:office:word" xmlns:w="http://schemas.openxmlformats.org/wordprocessingml/2006/main" xmlns:w14="http://schemas.microsoft.com/office/word/2010/wordml" xmlns:w15="http://schemas.microsoft.com/office/word/2012/wordml" xmlns:w16se="http://schemas.microsoft.com/office/word/2015/wordml/symex" xmlns:wpg="http://schemas.microsoft.com/office/word/2010/wordprocessingGroup" xmlns:wpi="http://schemas.microsoft.com/office/word/2010/wordprocessingInk" xmlns:wne="http://schemas.microsoft.com/office/word/2006/wordml" xmlns:wps="http://schemas.microsoft.com/office/word/2010/wordprocessingShape" mc:Ignorable="w14 w15 w16se wp14">
-  <w:p>
-    <w:pPr>
-      <w:pStyle w:val="Intestazione"/>
-      <w:rPr>
-        <w:b/>
-        <w:bCs/>
-        <w:sz w:val="40"/>
-        <w:szCs w:val="40"/>
-      </w:rPr>
-    </w:pPr>
-    <w:r>
-      <w:rPr>
-        <w:b/>
-        <w:bCs/>
-        <w:sz w:val="40"/>
-        <w:szCs w:val="40"/>
-      </w:rPr>
-      <w:t>KEY KNOW</w:t>
-    </w:r>
-    <w:r>
-      <w:rPr>
-        <w:b/>
-        <w:bCs/>
-        <w:sz w:val="40"/>
-        <w:szCs w:val="40"/>
-      </w:rPr>
-      <w:t>LEDGE</w:t>
-    </w:r>
-  </w:p>
-</w:hdr>
 </file>
 
 <file path=word/numbering.xml><?xml version="1.0" encoding="utf-8"?>
@@ -8448,18 +9804,18 @@
 </file>
 
 <file path=customXml/item1.xml><?xml version="1.0" encoding="utf-8"?>
-<p:properties xmlns:p="http://schemas.microsoft.com/office/2006/metadata/properties" xmlns:xsi="http://www.w3.org/2001/XMLSchema-instance" xmlns:pc="http://schemas.microsoft.com/office/infopath/2007/PartnerControls">
-  <documentManagement/>
-</p:properties>
-</file>
-
-<file path=customXml/item2.xml><?xml version="1.0" encoding="utf-8"?>
 <?mso-contentType ?>
 <FormTemplates xmlns="http://schemas.microsoft.com/sharepoint/v3/contenttype/forms">
   <Display>DocumentLibraryForm</Display>
   <Edit>DocumentLibraryForm</Edit>
   <New>DocumentLibraryForm</New>
 </FormTemplates>
+</file>
+
+<file path=customXml/item2.xml><?xml version="1.0" encoding="utf-8"?>
+<p:properties xmlns:p="http://schemas.microsoft.com/office/2006/metadata/properties" xmlns:xsi="http://www.w3.org/2001/XMLSchema-instance" xmlns:pc="http://schemas.microsoft.com/office/infopath/2007/PartnerControls">
+  <documentManagement/>
+</p:properties>
 </file>
 
 <file path=customXml/item3.xml><?xml version="1.0" encoding="utf-8"?>
@@ -8581,18 +9937,18 @@
 </file>
 
 <file path=customXml/itemProps1.xml><?xml version="1.0" encoding="utf-8"?>
-<ds:datastoreItem xmlns:ds="http://schemas.openxmlformats.org/officeDocument/2006/customXml" ds:itemID="{26BD0C6E-F9D0-4114-852F-348B14B78053}">
+<ds:datastoreItem xmlns:ds="http://schemas.openxmlformats.org/officeDocument/2006/customXml" ds:itemID="{A2FB9A95-729A-4946-856E-E566C5082E8C}">
   <ds:schemaRefs>
-    <ds:schemaRef ds:uri="http://schemas.microsoft.com/office/2006/metadata/properties"/>
-    <ds:schemaRef ds:uri="http://schemas.microsoft.com/office/infopath/2007/PartnerControls"/>
+    <ds:schemaRef ds:uri="http://schemas.microsoft.com/sharepoint/v3/contenttype/forms"/>
   </ds:schemaRefs>
 </ds:datastoreItem>
 </file>
 
 <file path=customXml/itemProps2.xml><?xml version="1.0" encoding="utf-8"?>
-<ds:datastoreItem xmlns:ds="http://schemas.openxmlformats.org/officeDocument/2006/customXml" ds:itemID="{A2FB9A95-729A-4946-856E-E566C5082E8C}">
+<ds:datastoreItem xmlns:ds="http://schemas.openxmlformats.org/officeDocument/2006/customXml" ds:itemID="{26BD0C6E-F9D0-4114-852F-348B14B78053}">
   <ds:schemaRefs>
-    <ds:schemaRef ds:uri="http://schemas.microsoft.com/sharepoint/v3/contenttype/forms"/>
+    <ds:schemaRef ds:uri="http://schemas.microsoft.com/office/2006/metadata/properties"/>
+    <ds:schemaRef ds:uri="http://schemas.microsoft.com/office/infopath/2007/PartnerControls"/>
   </ds:schemaRefs>
 </ds:datastoreItem>
 </file>
@@ -8614,7 +9970,7 @@
 </file>
 
 <file path=customXml/itemProps4.xml><?xml version="1.0" encoding="utf-8"?>
-<ds:datastoreItem xmlns:ds="http://schemas.openxmlformats.org/officeDocument/2006/customXml" ds:itemID="{077D4CC1-11B0-4A15-B60A-1F86EC05787B}">
+<ds:datastoreItem xmlns:ds="http://schemas.openxmlformats.org/officeDocument/2006/customXml" ds:itemID="{D769D381-60C5-43FB-B7FD-712A06677133}">
   <ds:schemaRefs>
     <ds:schemaRef ds:uri="http://schemas.openxmlformats.org/officeDocument/2006/bibliography"/>
   </ds:schemaRefs>

--- a/DOCUMENTI DI PROGETTO/ProblemStatement/Problem Statement.docx
+++ b/DOCUMENTI DI PROGETTO/ProblemStatement/Problem Statement.docx
@@ -1,12 +1,28 @@
 
 <file path=word/document.xml><?xml version="1.0" encoding="utf-8"?>
-<w:document xmlns:wpc="http://schemas.microsoft.com/office/word/2010/wordprocessingCanvas" xmlns:cx="http://schemas.microsoft.com/office/drawing/2014/chartex" xmlns:mc="http://schemas.openxmlformats.org/markup-compatibility/2006" xmlns:o="urn:schemas-microsoft-com:office:office" xmlns:r="http://schemas.openxmlformats.org/officeDocument/2006/relationships" xmlns:m="http://schemas.openxmlformats.org/officeDocument/2006/math" xmlns:v="urn:schemas-microsoft-com:vml" xmlns:wp14="http://schemas.microsoft.com/office/word/2010/wordprocessingDrawing" xmlns:wp="http://schemas.openxmlformats.org/drawingml/2006/wordprocessingDrawing" xmlns:w10="urn:schemas-microsoft-com:office:word" xmlns:w="http://schemas.openxmlformats.org/wordprocessingml/2006/main" xmlns:w14="http://schemas.microsoft.com/office/word/2010/wordml" xmlns:w15="http://schemas.microsoft.com/office/word/2012/wordml" xmlns:w16se="http://schemas.microsoft.com/office/word/2015/wordml/symex" xmlns:wpg="http://schemas.microsoft.com/office/word/2010/wordprocessingGroup" xmlns:wpi="http://schemas.microsoft.com/office/word/2010/wordprocessingInk" xmlns:wne="http://schemas.microsoft.com/office/word/2006/wordml" xmlns:wps="http://schemas.microsoft.com/office/word/2010/wordprocessingShape" mc:Ignorable="w14 w15 w16se wp14">
+<w:document xmlns:wpc="http://schemas.microsoft.com/office/word/2010/wordprocessingCanvas" xmlns:mc="http://schemas.openxmlformats.org/markup-compatibility/2006" xmlns:o="urn:schemas-microsoft-com:office:office" xmlns:r="http://schemas.openxmlformats.org/officeDocument/2006/relationships" xmlns:m="http://schemas.openxmlformats.org/officeDocument/2006/math" xmlns:v="urn:schemas-microsoft-com:vml" xmlns:wp14="http://schemas.microsoft.com/office/word/2010/wordprocessingDrawing" xmlns:wp="http://schemas.openxmlformats.org/drawingml/2006/wordprocessingDrawing" xmlns:w10="urn:schemas-microsoft-com:office:word" xmlns:w="http://schemas.openxmlformats.org/wordprocessingml/2006/main" xmlns:w14="http://schemas.microsoft.com/office/word/2010/wordml" xmlns:w15="http://schemas.microsoft.com/office/word/2012/wordml" xmlns:wpg="http://schemas.microsoft.com/office/word/2010/wordprocessingGroup" xmlns:wpi="http://schemas.microsoft.com/office/word/2010/wordprocessingInk" xmlns:wne="http://schemas.microsoft.com/office/word/2006/wordml" xmlns:wps="http://schemas.microsoft.com/office/word/2010/wordprocessingShape" mc:Ignorable="w14 w15 wp14">
   <w:body>
     <w:p>
       <w:pPr>
         <w:shd w:val="clear" w:color="auto" w:fill="FFFFFF"/>
+        <w:tabs>
+          <w:tab w:val="left" w:pos="4050"/>
+        </w:tabs>
         <w:spacing w:before="150" w:after="150" w:line="510" w:lineRule="atLeast"/>
+        <w:jc w:val="center"/>
         <w:outlineLvl w:val="0"/>
+        <w:rPr>
+          <w:rFonts w:ascii="Comic Sans MS" w:eastAsia="Times New Roman" w:hAnsi="Comic Sans MS" w:cs="Helvetica"/>
+          <w:b/>
+          <w:bCs/>
+          <w:color w:val="111111"/>
+          <w:kern w:val="36"/>
+          <w:sz w:val="48"/>
+          <w:szCs w:val="48"/>
+          <w:lang w:eastAsia="it-IT"/>
+        </w:rPr>
+      </w:pPr>
+      <w:r>
         <w:rPr>
           <w:rFonts w:ascii="Comic Sans MS" w:eastAsia="Times New Roman" w:hAnsi="Comic Sans MS" w:cs="Helvetica"/>
           <w:b/>
@@ -17,6 +33,159 @@
           <w:szCs w:val="42"/>
           <w:lang w:eastAsia="it-IT"/>
         </w:rPr>
+        <w:softHyphen/>
+      </w:r>
+      <w:r>
+        <w:rPr>
+          <w:rFonts w:ascii="Comic Sans MS" w:eastAsia="Times New Roman" w:hAnsi="Comic Sans MS" w:cs="Helvetica"/>
+          <w:b/>
+          <w:bCs/>
+          <w:color w:val="111111"/>
+          <w:kern w:val="36"/>
+          <w:sz w:val="48"/>
+          <w:szCs w:val="48"/>
+          <w:lang w:eastAsia="it-IT"/>
+        </w:rPr>
+        <w:t>KEY-KNOWLEDGE</w:t>
+      </w:r>
+    </w:p>
+    <w:p>
+      <w:pPr>
+        <w:shd w:val="clear" w:color="auto" w:fill="FFFFFF"/>
+        <w:tabs>
+          <w:tab w:val="left" w:pos="4050"/>
+        </w:tabs>
+        <w:spacing w:before="150" w:after="150" w:line="510" w:lineRule="atLeast"/>
+        <w:jc w:val="both"/>
+        <w:outlineLvl w:val="0"/>
+        <w:rPr>
+          <w:rFonts w:ascii="Comic Sans MS" w:eastAsia="Times New Roman" w:hAnsi="Comic Sans MS" w:cs="Helvetica"/>
+          <w:b/>
+          <w:bCs/>
+          <w:color w:val="111111"/>
+          <w:kern w:val="36"/>
+          <w:sz w:val="48"/>
+          <w:szCs w:val="48"/>
+          <w:lang w:eastAsia="it-IT"/>
+        </w:rPr>
+      </w:pPr>
+    </w:p>
+    <w:p>
+      <w:pPr>
+        <w:shd w:val="clear" w:color="auto" w:fill="FFFFFF"/>
+        <w:tabs>
+          <w:tab w:val="left" w:pos="4050"/>
+        </w:tabs>
+        <w:spacing w:before="150" w:after="150" w:line="510" w:lineRule="atLeast"/>
+        <w:jc w:val="both"/>
+        <w:outlineLvl w:val="0"/>
+        <w:rPr>
+          <w:rFonts w:ascii="Comic Sans MS" w:eastAsia="Times New Roman" w:hAnsi="Comic Sans MS" w:cs="Helvetica"/>
+          <w:b/>
+          <w:bCs/>
+          <w:color w:val="111111"/>
+          <w:kern w:val="36"/>
+          <w:sz w:val="48"/>
+          <w:szCs w:val="48"/>
+          <w:lang w:eastAsia="it-IT"/>
+        </w:rPr>
+      </w:pPr>
+      <w:r>
+        <w:rPr>
+          <w:rFonts w:ascii="Comic Sans MS" w:eastAsia="Times New Roman" w:hAnsi="Comic Sans MS" w:cs="Helvetica"/>
+          <w:b/>
+          <w:bCs/>
+          <w:color w:val="111111"/>
+          <w:kern w:val="36"/>
+          <w:sz w:val="48"/>
+          <w:szCs w:val="48"/>
+          <w:lang w:eastAsia="it-IT"/>
+        </w:rPr>
+        <w:t xml:space="preserve">      </w:t>
+      </w:r>
+      <w:bookmarkStart w:id="0" w:name="_GoBack"/>
+      <w:bookmarkEnd w:id="0"/>
+      <w:r>
+        <w:rPr>
+          <w:rFonts w:ascii="Comic Sans MS" w:eastAsia="Times New Roman" w:hAnsi="Comic Sans MS" w:cs="Helvetica"/>
+          <w:b/>
+          <w:bCs/>
+          <w:color w:val="111111"/>
+          <w:kern w:val="36"/>
+          <w:sz w:val="48"/>
+          <w:szCs w:val="48"/>
+          <w:lang w:eastAsia="it-IT"/>
+        </w:rPr>
+        <w:t xml:space="preserve"> </w:t>
+      </w:r>
+      <w:r>
+        <w:rPr>
+          <w:noProof/>
+          <w:lang w:eastAsia="it-IT"/>
+        </w:rPr>
+        <w:drawing>
+          <wp:inline distT="0" distB="0" distL="0" distR="0" wp14:anchorId="0D8931AD" wp14:editId="14B5A9E8">
+            <wp:extent cx="3790756" cy="2369185"/>
+            <wp:effectExtent l="0" t="0" r="635" b="0"/>
+            <wp:docPr id="2" name="Immagine 2"/>
+            <wp:cNvGraphicFramePr>
+              <a:graphicFrameLocks xmlns:a="http://schemas.openxmlformats.org/drawingml/2006/main" noChangeAspect="1"/>
+            </wp:cNvGraphicFramePr>
+            <a:graphic xmlns:a="http://schemas.openxmlformats.org/drawingml/2006/main">
+              <a:graphicData uri="http://schemas.openxmlformats.org/drawingml/2006/picture">
+                <pic:pic xmlns:pic="http://schemas.openxmlformats.org/drawingml/2006/picture">
+                  <pic:nvPicPr>
+                    <pic:cNvPr id="1" name=""/>
+                    <pic:cNvPicPr/>
+                  </pic:nvPicPr>
+                  <pic:blipFill rotWithShape="1">
+                    <a:blip r:embed="rId11"/>
+                    <a:srcRect t="7442"/>
+                    <a:stretch/>
+                  </pic:blipFill>
+                  <pic:spPr bwMode="auto">
+                    <a:xfrm>
+                      <a:off x="0" y="0"/>
+                      <a:ext cx="3793105" cy="2370653"/>
+                    </a:xfrm>
+                    <a:prstGeom prst="rect">
+                      <a:avLst/>
+                    </a:prstGeom>
+                    <a:ln>
+                      <a:noFill/>
+                    </a:ln>
+                    <a:extLst>
+                      <a:ext uri="{53640926-AAD7-44D8-BBD7-CCE9431645EC}">
+                        <a14:shadowObscured xmlns:a14="http://schemas.microsoft.com/office/drawing/2010/main"/>
+                      </a:ext>
+                    </a:extLst>
+                  </pic:spPr>
+                </pic:pic>
+              </a:graphicData>
+            </a:graphic>
+          </wp:inline>
+        </w:drawing>
+      </w:r>
+    </w:p>
+    <w:p>
+      <w:pPr>
+        <w:shd w:val="clear" w:color="auto" w:fill="FFFFFF"/>
+        <w:tabs>
+          <w:tab w:val="left" w:pos="4050"/>
+        </w:tabs>
+        <w:spacing w:before="150" w:after="150" w:line="510" w:lineRule="atLeast"/>
+        <w:jc w:val="both"/>
+        <w:outlineLvl w:val="0"/>
+        <w:rPr>
+          <w:rFonts w:ascii="Comic Sans MS" w:eastAsia="Times New Roman" w:hAnsi="Comic Sans MS" w:cs="Helvetica"/>
+          <w:b/>
+          <w:bCs/>
+          <w:color w:val="111111"/>
+          <w:kern w:val="36"/>
+          <w:sz w:val="48"/>
+          <w:szCs w:val="48"/>
+          <w:lang w:eastAsia="it-IT"/>
+        </w:rPr>
       </w:pPr>
       <w:r>
         <w:rPr>
@@ -29,7 +198,165 @@
           <w:szCs w:val="42"/>
           <w:lang w:eastAsia="it-IT"/>
         </w:rPr>
+        <w:t>Partecipanti:</w:t>
+      </w:r>
+      <w:r>
+        <w:rPr>
+          <w:rFonts w:ascii="Comic Sans MS" w:eastAsia="Times New Roman" w:hAnsi="Comic Sans MS" w:cs="Helvetica"/>
+          <w:b/>
+          <w:bCs/>
+          <w:color w:val="111111"/>
+          <w:kern w:val="36"/>
+          <w:sz w:val="42"/>
+          <w:szCs w:val="42"/>
+          <w:lang w:eastAsia="it-IT"/>
+        </w:rPr>
+        <w:tab/>
+      </w:r>
+    </w:p>
+    <w:p>
+      <w:pPr>
+        <w:shd w:val="clear" w:color="auto" w:fill="FFFFFF"/>
+        <w:spacing w:before="150" w:after="150" w:line="510" w:lineRule="atLeast"/>
+        <w:outlineLvl w:val="0"/>
+        <w:rPr>
+          <w:rFonts w:ascii="Comic Sans MS" w:eastAsia="Times New Roman" w:hAnsi="Comic Sans MS" w:cs="Helvetica"/>
+          <w:bCs/>
+          <w:color w:val="111111"/>
+          <w:kern w:val="36"/>
+          <w:sz w:val="42"/>
+          <w:szCs w:val="42"/>
+          <w:u w:val="single"/>
+          <w:lang w:eastAsia="it-IT"/>
+        </w:rPr>
+      </w:pPr>
+      <w:r>
+        <w:rPr>
+          <w:rFonts w:ascii="Comic Sans MS" w:eastAsia="Times New Roman" w:hAnsi="Comic Sans MS" w:cs="Helvetica"/>
+          <w:bCs/>
+          <w:color w:val="111111"/>
+          <w:kern w:val="36"/>
+          <w:sz w:val="42"/>
+          <w:szCs w:val="42"/>
+          <w:lang w:eastAsia="it-IT"/>
+        </w:rPr>
+        <w:t>Crescenzo Mazzone matricola:0512105710</w:t>
+      </w:r>
+    </w:p>
+    <w:p>
+      <w:pPr>
+        <w:shd w:val="clear" w:color="auto" w:fill="FFFFFF"/>
+        <w:spacing w:before="150" w:after="150" w:line="510" w:lineRule="atLeast"/>
+        <w:outlineLvl w:val="0"/>
+        <w:rPr>
+          <w:rFonts w:ascii="Comic Sans MS" w:eastAsia="Times New Roman" w:hAnsi="Comic Sans MS" w:cs="Helvetica"/>
+          <w:bCs/>
+          <w:color w:val="111111"/>
+          <w:kern w:val="36"/>
+          <w:sz w:val="42"/>
+          <w:szCs w:val="42"/>
+          <w:lang w:eastAsia="it-IT"/>
+        </w:rPr>
+      </w:pPr>
+      <w:r>
+        <w:rPr>
+          <w:rFonts w:ascii="Comic Sans MS" w:eastAsia="Times New Roman" w:hAnsi="Comic Sans MS" w:cs="Helvetica"/>
+          <w:bCs/>
+          <w:color w:val="111111"/>
+          <w:kern w:val="36"/>
+          <w:sz w:val="42"/>
+          <w:szCs w:val="42"/>
+          <w:lang w:eastAsia="it-IT"/>
+        </w:rPr>
+        <w:t>Giovanni Mercurio matricola:0512105812</w:t>
+      </w:r>
+    </w:p>
+    <w:p>
+      <w:pPr>
+        <w:shd w:val="clear" w:color="auto" w:fill="FFFFFF"/>
+        <w:spacing w:before="150" w:after="150" w:line="510" w:lineRule="atLeast"/>
+        <w:outlineLvl w:val="0"/>
+        <w:rPr>
+          <w:rFonts w:ascii="Comic Sans MS" w:eastAsia="Times New Roman" w:hAnsi="Comic Sans MS" w:cs="Helvetica"/>
+          <w:bCs/>
+          <w:color w:val="111111"/>
+          <w:kern w:val="36"/>
+          <w:sz w:val="42"/>
+          <w:szCs w:val="42"/>
+          <w:lang w:eastAsia="it-IT"/>
+        </w:rPr>
+      </w:pPr>
+      <w:r>
+        <w:rPr>
+          <w:rFonts w:ascii="Comic Sans MS" w:eastAsia="Times New Roman" w:hAnsi="Comic Sans MS" w:cs="Helvetica"/>
+          <w:bCs/>
+          <w:color w:val="111111"/>
+          <w:kern w:val="36"/>
+          <w:sz w:val="42"/>
+          <w:szCs w:val="42"/>
+          <w:lang w:eastAsia="it-IT"/>
+        </w:rPr>
+        <w:t>Franco Nicola Fernando matricola: 0512105852</w:t>
+      </w:r>
+    </w:p>
+    <w:p>
+      <w:pPr>
+        <w:shd w:val="clear" w:color="auto" w:fill="FFFFFF"/>
+        <w:spacing w:before="150" w:after="150" w:line="510" w:lineRule="atLeast"/>
+        <w:outlineLvl w:val="0"/>
+        <w:rPr>
+          <w:rFonts w:ascii="Comic Sans MS" w:eastAsia="Times New Roman" w:hAnsi="Comic Sans MS" w:cs="Helvetica"/>
+          <w:b/>
+          <w:bCs/>
+          <w:color w:val="111111"/>
+          <w:kern w:val="36"/>
+          <w:sz w:val="42"/>
+          <w:szCs w:val="42"/>
+          <w:lang w:eastAsia="it-IT"/>
+        </w:rPr>
+      </w:pPr>
+    </w:p>
+    <w:p>
+      <w:pPr>
+        <w:shd w:val="clear" w:color="auto" w:fill="FFFFFF"/>
+        <w:spacing w:before="150" w:after="150" w:line="510" w:lineRule="atLeast"/>
+        <w:outlineLvl w:val="0"/>
+        <w:rPr>
+          <w:rFonts w:ascii="Comic Sans MS" w:eastAsia="Times New Roman" w:hAnsi="Comic Sans MS" w:cs="Helvetica"/>
+          <w:b/>
+          <w:bCs/>
+          <w:color w:val="111111"/>
+          <w:kern w:val="36"/>
+          <w:sz w:val="42"/>
+          <w:szCs w:val="42"/>
+          <w:lang w:eastAsia="it-IT"/>
+        </w:rPr>
+      </w:pPr>
+      <w:r>
+        <w:rPr>
+          <w:rFonts w:ascii="Comic Sans MS" w:eastAsia="Times New Roman" w:hAnsi="Comic Sans MS" w:cs="Helvetica"/>
+          <w:b/>
+          <w:bCs/>
+          <w:color w:val="111111"/>
+          <w:kern w:val="36"/>
+          <w:sz w:val="42"/>
+          <w:szCs w:val="42"/>
+          <w:lang w:eastAsia="it-IT"/>
+        </w:rPr>
         <w:t>Problem Statement</w:t>
+      </w:r>
+      <w:r>
+        <w:rPr>
+          <w:rFonts w:ascii="Comic Sans MS" w:eastAsia="Times New Roman" w:hAnsi="Comic Sans MS" w:cs="Helvetica"/>
+          <w:b/>
+          <w:bCs/>
+          <w:color w:val="111111"/>
+          <w:kern w:val="36"/>
+          <w:sz w:val="42"/>
+          <w:szCs w:val="42"/>
+          <w:lang w:eastAsia="it-IT"/>
+        </w:rPr>
+        <w:t xml:space="preserve"> </w:t>
       </w:r>
     </w:p>
     <w:p>
@@ -49,6 +376,7 @@
           <w:ilvl w:val="0"/>
           <w:numId w:val="1"/>
         </w:numPr>
+        <w:ind w:left="0"/>
         <w:rPr>
           <w:rStyle w:val="Enfasigrassetto"/>
           <w:rFonts w:ascii="Comic Sans MS" w:hAnsi="Comic Sans MS" w:cs="Calibri"/>
@@ -72,24 +400,132 @@
     </w:p>
     <w:p>
       <w:pPr>
+        <w:rPr>
+          <w:rStyle w:val="Enfasigrassetto"/>
+          <w:rFonts w:ascii="Comic Sans MS" w:hAnsi="Comic Sans MS" w:cs="Arial"/>
+          <w:b w:val="0"/>
+          <w:bCs w:val="0"/>
+          <w:color w:val="111111"/>
+          <w:sz w:val="24"/>
+          <w:szCs w:val="24"/>
+          <w:shd w:val="clear" w:color="auto" w:fill="FFFFFF"/>
+        </w:rPr>
+      </w:pPr>
+      <w:r>
+        <w:rPr>
+          <w:rStyle w:val="Enfasigrassetto"/>
+          <w:rFonts w:ascii="Comic Sans MS" w:hAnsi="Comic Sans MS" w:cs="Arial"/>
+          <w:b w:val="0"/>
+          <w:bCs w:val="0"/>
+          <w:color w:val="111111"/>
+          <w:sz w:val="24"/>
+          <w:szCs w:val="24"/>
+          <w:shd w:val="clear" w:color="auto" w:fill="FFFFFF"/>
+        </w:rPr>
+        <w:t xml:space="preserve">Il software dovrà fornire </w:t>
+      </w:r>
+      <w:r>
+        <w:rPr>
+          <w:rStyle w:val="Enfasigrassetto"/>
+          <w:rFonts w:ascii="Comic Sans MS" w:hAnsi="Comic Sans MS" w:cs="Arial"/>
+          <w:b w:val="0"/>
+          <w:bCs w:val="0"/>
+          <w:color w:val="111111"/>
+          <w:sz w:val="24"/>
+          <w:szCs w:val="24"/>
+          <w:shd w:val="clear" w:color="auto" w:fill="FFFFFF"/>
+        </w:rPr>
+        <w:t>la possibilità di interagire con altri utenti e sfidarsi in un quiz.</w:t>
+      </w:r>
+      <w:r>
+        <w:rPr>
+          <w:rStyle w:val="Enfasigrassetto"/>
+          <w:rFonts w:ascii="Comic Sans MS" w:hAnsi="Comic Sans MS" w:cs="Arial"/>
+          <w:b w:val="0"/>
+          <w:bCs w:val="0"/>
+          <w:color w:val="111111"/>
+          <w:sz w:val="24"/>
+          <w:szCs w:val="24"/>
+          <w:shd w:val="clear" w:color="auto" w:fill="FFFFFF"/>
+        </w:rPr>
+        <w:t xml:space="preserve"> </w:t>
+      </w:r>
+      <w:r>
+        <w:rPr>
+          <w:rStyle w:val="Enfasigrassetto"/>
+          <w:rFonts w:ascii="Comic Sans MS" w:hAnsi="Comic Sans MS" w:cs="Arial"/>
+          <w:b w:val="0"/>
+          <w:bCs w:val="0"/>
+          <w:color w:val="111111"/>
+          <w:sz w:val="24"/>
+          <w:szCs w:val="24"/>
+          <w:shd w:val="clear" w:color="auto" w:fill="FFFFFF"/>
+        </w:rPr>
+        <w:t>I</w:t>
+      </w:r>
+      <w:r>
+        <w:rPr>
+          <w:rStyle w:val="Enfasigrassetto"/>
+          <w:rFonts w:ascii="Comic Sans MS" w:hAnsi="Comic Sans MS" w:cs="Arial"/>
+          <w:b w:val="0"/>
+          <w:bCs w:val="0"/>
+          <w:color w:val="111111"/>
+          <w:sz w:val="24"/>
+          <w:szCs w:val="24"/>
+          <w:shd w:val="clear" w:color="auto" w:fill="FFFFFF"/>
+        </w:rPr>
+        <w:t>l vincitore sarà il giocatore che risponde al maggior numero di domande, generate da un agente intelligente che ha la particolarità di evolversi e adattarsi all’utente. Le domande sono suddivise in categorie</w:t>
+      </w:r>
+      <w:r>
+        <w:rPr>
+          <w:rStyle w:val="Enfasigrassetto"/>
+          <w:rFonts w:ascii="Comic Sans MS" w:hAnsi="Comic Sans MS" w:cs="Arial"/>
+          <w:b w:val="0"/>
+          <w:bCs w:val="0"/>
+          <w:color w:val="111111"/>
+          <w:sz w:val="24"/>
+          <w:szCs w:val="24"/>
+          <w:shd w:val="clear" w:color="auto" w:fill="FFFFFF"/>
+        </w:rPr>
+        <w:t xml:space="preserve"> (STORIA, GEOGRAFIA, SCIENZE, ARTE, CULTURA GENERALE)</w:t>
+      </w:r>
+      <w:r>
+        <w:rPr>
+          <w:rStyle w:val="Enfasigrassetto"/>
+          <w:rFonts w:ascii="Comic Sans MS" w:hAnsi="Comic Sans MS" w:cs="Arial"/>
+          <w:b w:val="0"/>
+          <w:bCs w:val="0"/>
+          <w:color w:val="111111"/>
+          <w:sz w:val="24"/>
+          <w:szCs w:val="24"/>
+          <w:shd w:val="clear" w:color="auto" w:fill="FFFFFF"/>
+        </w:rPr>
+        <w:t>. Una singola partita è sempre 1v1.</w:t>
+      </w:r>
+    </w:p>
+    <w:p>
+      <w:pPr>
         <w:pStyle w:val="Paragrafoelenco"/>
-        <w:rPr>
-          <w:rStyle w:val="Enfasigrassetto"/>
-          <w:rFonts w:ascii="Comic Sans MS" w:hAnsi="Comic Sans MS" w:cs="Calibri"/>
-          <w:b w:val="0"/>
-          <w:bCs w:val="0"/>
-          <w:sz w:val="32"/>
-          <w:szCs w:val="32"/>
+        <w:ind w:left="0"/>
+        <w:rPr>
+          <w:rStyle w:val="Enfasigrassetto"/>
+          <w:rFonts w:ascii="Comic Sans MS" w:hAnsi="Comic Sans MS" w:cs="Arial"/>
+          <w:b w:val="0"/>
+          <w:bCs w:val="0"/>
+          <w:color w:val="111111"/>
+          <w:sz w:val="24"/>
+          <w:szCs w:val="24"/>
+          <w:shd w:val="clear" w:color="auto" w:fill="FFFFFF"/>
         </w:rPr>
       </w:pPr>
     </w:p>
     <w:p>
       <w:pPr>
         <w:pStyle w:val="Paragrafoelenco"/>
+        <w:ind w:left="0"/>
         <w:rPr>
           <w:rStyle w:val="Enfasigrassetto"/>
           <w:rFonts w:ascii="Comic Sans MS" w:hAnsi="Comic Sans MS" w:cs="Arial"/>
-          <w:b w:val="0"/>
           <w:bCs w:val="0"/>
           <w:color w:val="111111"/>
           <w:sz w:val="24"/>
@@ -101,19 +537,129 @@
         <w:rPr>
           <w:rStyle w:val="Enfasigrassetto"/>
           <w:rFonts w:ascii="Comic Sans MS" w:hAnsi="Comic Sans MS" w:cs="Arial"/>
-          <w:b w:val="0"/>
           <w:bCs w:val="0"/>
           <w:color w:val="111111"/>
           <w:sz w:val="24"/>
           <w:szCs w:val="24"/>
           <w:shd w:val="clear" w:color="auto" w:fill="FFFFFF"/>
         </w:rPr>
-        <w:t>Il software dovrà fornire:</w:t>
+        <w:t>Regole del quiz:</w:t>
       </w:r>
     </w:p>
     <w:p>
       <w:pPr>
         <w:pStyle w:val="Paragrafoelenco"/>
+        <w:ind w:left="0"/>
+        <w:rPr>
+          <w:rStyle w:val="Enfasigrassetto"/>
+          <w:rFonts w:ascii="Comic Sans MS" w:hAnsi="Comic Sans MS" w:cs="Calibri"/>
+          <w:b w:val="0"/>
+          <w:bCs w:val="0"/>
+          <w:sz w:val="24"/>
+          <w:szCs w:val="24"/>
+        </w:rPr>
+      </w:pPr>
+      <w:r>
+        <w:rPr>
+          <w:rStyle w:val="Enfasigrassetto"/>
+          <w:rFonts w:ascii="Comic Sans MS" w:hAnsi="Comic Sans MS" w:cs="Calibri"/>
+          <w:b w:val="0"/>
+          <w:bCs w:val="0"/>
+          <w:sz w:val="24"/>
+          <w:szCs w:val="24"/>
+        </w:rPr>
+        <w:t xml:space="preserve">In ogni partita l’utente dovrà rispondere a una serie di domande, in alcuni casi potrà sceglierle per l’avversario o anche crearle per l’avversario. In ogni caso ogni domanda da rispondere, scegliere o creare ha un tempo di azione (intorno ai 30 secondi). Se il tempo di azione termina prima che l’utente ha fatto una scelta gli sarà assegnata una penalità. Non influirà sullo storico poiché non ha dato nessuna risposta. Le penalità si accumulano, ognuna conta -0,25. Le risposte corrette segnano 1 punto e le risposte sbagliate 0. Vince l’utente che fa più punti, in caso di pareggio chi ha il tempo minore. </w:t>
+      </w:r>
+      <w:r>
+        <w:rPr>
+          <w:rStyle w:val="Enfasigrassetto"/>
+          <w:rFonts w:ascii="Comic Sans MS" w:hAnsi="Comic Sans MS" w:cs="Calibri"/>
+          <w:b w:val="0"/>
+          <w:bCs w:val="0"/>
+          <w:sz w:val="24"/>
+          <w:szCs w:val="24"/>
+        </w:rPr>
+        <w:lastRenderedPageBreak/>
+        <w:t>Se l’utente guadagna 2 penalità, alla terza viene messo offline e il suo avversario vince.</w:t>
+      </w:r>
+      <w:r>
+        <w:rPr>
+          <w:rStyle w:val="Enfasigrassetto"/>
+          <w:rFonts w:ascii="Comic Sans MS" w:hAnsi="Comic Sans MS" w:cs="Calibri"/>
+          <w:b w:val="0"/>
+          <w:bCs w:val="0"/>
+          <w:sz w:val="24"/>
+          <w:szCs w:val="24"/>
+        </w:rPr>
+        <w:t xml:space="preserve"> Oltretutto in base alla modalità di gioco scelta cambieranno i tempi di attesa.</w:t>
+      </w:r>
+    </w:p>
+    <w:p>
+      <w:pPr>
+        <w:pStyle w:val="Paragrafoelenco"/>
+        <w:ind w:left="0"/>
+        <w:rPr>
+          <w:rStyle w:val="Enfasigrassetto"/>
+          <w:rFonts w:ascii="Comic Sans MS" w:hAnsi="Comic Sans MS" w:cs="Calibri"/>
+          <w:b w:val="0"/>
+          <w:bCs w:val="0"/>
+          <w:sz w:val="24"/>
+          <w:szCs w:val="24"/>
+        </w:rPr>
+      </w:pPr>
+      <w:r>
+        <w:rPr>
+          <w:rStyle w:val="Enfasigrassetto"/>
+          <w:rFonts w:ascii="Comic Sans MS" w:hAnsi="Comic Sans MS" w:cs="Calibri"/>
+          <w:b w:val="0"/>
+          <w:bCs w:val="0"/>
+          <w:sz w:val="24"/>
+          <w:szCs w:val="24"/>
+        </w:rPr>
+        <w:t>Nella modalità classica e nella modalità RESTART gli utenti risponderanno in maniera autonoma alle domande e quando avranno finito di rispondere dovranno attendere l’avversario o viceversa per conoscere il risultato della partita. Nella modalità MISC ad ogni domanda da rispondere, scegliere o creare l’utente dovrà aspettare il suo avversario o viceversa.</w:t>
+      </w:r>
+    </w:p>
+    <w:p>
+      <w:pPr>
+        <w:pStyle w:val="Paragrafoelenco"/>
+        <w:ind w:left="0"/>
+        <w:rPr>
+          <w:rStyle w:val="Enfasigrassetto"/>
+          <w:rFonts w:ascii="Comic Sans MS" w:hAnsi="Comic Sans MS" w:cs="Calibri"/>
+          <w:b w:val="0"/>
+          <w:bCs w:val="0"/>
+          <w:sz w:val="24"/>
+          <w:szCs w:val="24"/>
+        </w:rPr>
+      </w:pPr>
+    </w:p>
+    <w:p>
+      <w:pPr>
+        <w:pStyle w:val="Paragrafoelenco"/>
+        <w:ind w:left="0"/>
+        <w:rPr>
+          <w:rStyle w:val="Enfasigrassetto"/>
+          <w:rFonts w:ascii="Comic Sans MS" w:hAnsi="Comic Sans MS" w:cs="Calibri"/>
+          <w:bCs w:val="0"/>
+          <w:sz w:val="24"/>
+          <w:szCs w:val="24"/>
+        </w:rPr>
+      </w:pPr>
+      <w:r>
+        <w:rPr>
+          <w:rStyle w:val="Enfasigrassetto"/>
+          <w:rFonts w:ascii="Comic Sans MS" w:hAnsi="Comic Sans MS" w:cs="Calibri"/>
+          <w:bCs w:val="0"/>
+          <w:sz w:val="24"/>
+          <w:szCs w:val="24"/>
+        </w:rPr>
+        <w:t>Funzionamento Intelligenza Artificiale:</w:t>
+      </w:r>
+    </w:p>
+    <w:p>
+      <w:pPr>
+        <w:pStyle w:val="Paragrafoelenco"/>
+        <w:ind w:left="0"/>
         <w:rPr>
           <w:rStyle w:val="Enfasigrassetto"/>
           <w:rFonts w:ascii="Comic Sans MS" w:hAnsi="Comic Sans MS" w:cs="Arial"/>
@@ -128,61 +674,19 @@
       <w:r>
         <w:rPr>
           <w:rStyle w:val="Enfasigrassetto"/>
-          <w:rFonts w:ascii="Comic Sans MS" w:hAnsi="Comic Sans MS" w:cs="Arial"/>
-          <w:b w:val="0"/>
-          <w:bCs w:val="0"/>
-          <w:color w:val="111111"/>
-          <w:sz w:val="24"/>
-          <w:szCs w:val="24"/>
-          <w:shd w:val="clear" w:color="auto" w:fill="FFFFFF"/>
-        </w:rPr>
-        <w:t>la possibilità di interagire con altri utenti e sfidarsi in un quiz.</w:t>
+          <w:rFonts w:ascii="Comic Sans MS" w:hAnsi="Comic Sans MS" w:cs="Calibri"/>
+          <w:b w:val="0"/>
+          <w:bCs w:val="0"/>
+          <w:sz w:val="24"/>
+          <w:szCs w:val="24"/>
+        </w:rPr>
+        <w:t xml:space="preserve">L’obiettivo dell’intelligenza sarà quello di mettere in difficoltà l’utente proponendogli domande sempre più difficili. Ogni volta che l’utente risponde a una domanda, il suo risultato viene usato dall’intelligenza per capire su quali argomenti è più o meno bravo l’utente. Se un utente risponde in maniera corretta a diverse domande di storia sarà meno probabile che l’intelligenza gli proporrà ancora domande di storia.  </w:t>
       </w:r>
     </w:p>
     <w:p>
       <w:pPr>
         <w:pStyle w:val="Paragrafoelenco"/>
-        <w:rPr>
-          <w:rStyle w:val="Enfasigrassetto"/>
-          <w:rFonts w:ascii="Comic Sans MS" w:hAnsi="Comic Sans MS" w:cs="Arial"/>
-          <w:b w:val="0"/>
-          <w:bCs w:val="0"/>
-          <w:color w:val="111111"/>
-          <w:sz w:val="24"/>
-          <w:szCs w:val="24"/>
-          <w:shd w:val="clear" w:color="auto" w:fill="FFFFFF"/>
-        </w:rPr>
-      </w:pPr>
-      <w:r>
-        <w:rPr>
-          <w:rStyle w:val="Enfasigrassetto"/>
-          <w:rFonts w:ascii="Comic Sans MS" w:hAnsi="Comic Sans MS" w:cs="Arial"/>
-          <w:b w:val="0"/>
-          <w:bCs w:val="0"/>
-          <w:color w:val="111111"/>
-          <w:sz w:val="24"/>
-          <w:szCs w:val="24"/>
-          <w:shd w:val="clear" w:color="auto" w:fill="FFFFFF"/>
-        </w:rPr>
-        <w:t>I</w:t>
-      </w:r>
-      <w:r>
-        <w:rPr>
-          <w:rStyle w:val="Enfasigrassetto"/>
-          <w:rFonts w:ascii="Comic Sans MS" w:hAnsi="Comic Sans MS" w:cs="Arial"/>
-          <w:b w:val="0"/>
-          <w:bCs w:val="0"/>
-          <w:color w:val="111111"/>
-          <w:sz w:val="24"/>
-          <w:szCs w:val="24"/>
-          <w:shd w:val="clear" w:color="auto" w:fill="FFFFFF"/>
-        </w:rPr>
-        <w:t>l vincitore sarà il giocatore che risponde al maggior numero di domande, generate da un agente intelligente che ha la particolarità di evolversi e adattarsi all’utente. Le domande sono suddivise in categorie. Una singola partita è sempre 1v1.</w:t>
-      </w:r>
-    </w:p>
-    <w:p>
-      <w:pPr>
-        <w:pStyle w:val="Paragrafoelenco"/>
+        <w:ind w:left="0"/>
         <w:rPr>
           <w:rStyle w:val="Enfasigrassetto"/>
           <w:rFonts w:ascii="Comic Sans MS" w:hAnsi="Comic Sans MS" w:cs="Calibri"/>
@@ -200,6 +704,7 @@
           <w:ilvl w:val="0"/>
           <w:numId w:val="1"/>
         </w:numPr>
+        <w:ind w:left="0"/>
         <w:rPr>
           <w:rStyle w:val="Enfasigrassetto"/>
           <w:rFonts w:ascii="Comic Sans MS" w:hAnsi="Comic Sans MS" w:cs="Calibri"/>
@@ -223,7 +728,6 @@
     </w:p>
     <w:p>
       <w:pPr>
-        <w:ind w:left="360"/>
         <w:rPr>
           <w:rStyle w:val="Enfasigrassetto"/>
           <w:rFonts w:ascii="Comic Sans MS" w:hAnsi="Comic Sans MS" w:cs="Calibri"/>
@@ -247,53 +751,152 @@
     </w:p>
     <w:p>
       <w:pPr>
-        <w:ind w:left="360"/>
-        <w:rPr>
-          <w:rStyle w:val="Enfasigrassetto"/>
-          <w:rFonts w:ascii="Comic Sans MS" w:hAnsi="Comic Sans MS" w:cs="Calibri"/>
-          <w:b w:val="0"/>
-          <w:bCs w:val="0"/>
-          <w:sz w:val="24"/>
-          <w:szCs w:val="24"/>
-        </w:rPr>
-      </w:pPr>
-      <w:r>
-        <w:rPr>
-          <w:rStyle w:val="Enfasigrassetto"/>
-          <w:rFonts w:ascii="Comic Sans MS" w:hAnsi="Comic Sans MS" w:cs="Calibri"/>
-          <w:b w:val="0"/>
-          <w:bCs w:val="0"/>
-          <w:sz w:val="24"/>
-          <w:szCs w:val="24"/>
-        </w:rPr>
-        <w:t>appena si aprirà il sistema dal dispositivo dell’utente si aprirà una schermata per la registrazione dove dovrà inserire nickname, nome, cognome, password e altri possibili dati. Se inserisce dati non corretti non potrà registrarsi. Appena finita la registrazione si avvierà un tutorial. Il tutorial consisterà nello svolgere una serie di domande (almeno 10), tutte di diverse categorie e fornite dall’IA. Queste domande saranno inserite nello storico dell’IA relativo al singolo utente e aiuteranno l’IA a capire su quali tipologie di domande e più o meno preparato l’utente. Sarà spiegato all’utente lo scopo del gioco, come vincere, la strategia secondo la quale l’IA prende le decisioni e infine gli saranno introdotte le diverse modalità di gioco.</w:t>
-      </w:r>
-      <w:r>
-        <w:rPr>
-          <w:rStyle w:val="Enfasigrassetto"/>
-          <w:rFonts w:ascii="Comic Sans MS" w:hAnsi="Comic Sans MS" w:cs="Calibri"/>
-          <w:b w:val="0"/>
-          <w:bCs w:val="0"/>
-          <w:sz w:val="24"/>
-          <w:szCs w:val="24"/>
-        </w:rPr>
-        <w:t xml:space="preserve">  </w:t>
-      </w:r>
-      <w:r>
-        <w:rPr>
-          <w:rStyle w:val="Enfasigrassetto"/>
-          <w:rFonts w:ascii="Comic Sans MS" w:hAnsi="Comic Sans MS" w:cs="Calibri"/>
-          <w:b w:val="0"/>
-          <w:bCs w:val="0"/>
-          <w:sz w:val="32"/>
-          <w:szCs w:val="32"/>
-        </w:rPr>
-        <w:t>MOK-UP relativo alla registrazione:</w:t>
-      </w:r>
-    </w:p>
-    <w:p>
-      <w:pPr>
-        <w:ind w:left="360"/>
+        <w:rPr>
+          <w:rStyle w:val="Enfasigrassetto"/>
+          <w:rFonts w:ascii="Comic Sans MS" w:hAnsi="Comic Sans MS" w:cs="Calibri"/>
+          <w:b w:val="0"/>
+          <w:bCs w:val="0"/>
+          <w:sz w:val="24"/>
+          <w:szCs w:val="24"/>
+        </w:rPr>
+      </w:pPr>
+      <w:r>
+        <w:rPr>
+          <w:rStyle w:val="Enfasigrassetto"/>
+          <w:rFonts w:ascii="Comic Sans MS" w:hAnsi="Comic Sans MS" w:cs="Calibri"/>
+          <w:b w:val="0"/>
+          <w:bCs w:val="0"/>
+          <w:sz w:val="24"/>
+          <w:szCs w:val="24"/>
+        </w:rPr>
+        <w:t>Giovanni Alfonsi scarica l’applicazione e la apre per la prima volta. Gli appare davanti la schermata di registrazione che riempie con i suoi dati</w:t>
+      </w:r>
+      <w:r>
+        <w:rPr>
+          <w:rStyle w:val="Enfasigrassetto"/>
+          <w:rFonts w:ascii="Comic Sans MS" w:hAnsi="Comic Sans MS" w:cs="Calibri"/>
+          <w:b w:val="0"/>
+          <w:bCs w:val="0"/>
+          <w:sz w:val="24"/>
+          <w:szCs w:val="24"/>
+        </w:rPr>
+        <w:t>.</w:t>
+      </w:r>
+      <w:r>
+        <w:rPr>
+          <w:rStyle w:val="Enfasigrassetto"/>
+          <w:rFonts w:ascii="Comic Sans MS" w:hAnsi="Comic Sans MS" w:cs="Calibri"/>
+          <w:b w:val="0"/>
+          <w:bCs w:val="0"/>
+          <w:sz w:val="24"/>
+          <w:szCs w:val="24"/>
+        </w:rPr>
+        <w:t xml:space="preserve"> </w:t>
+      </w:r>
+      <w:r>
+        <w:rPr>
+          <w:rStyle w:val="Enfasigrassetto"/>
+          <w:rFonts w:ascii="Comic Sans MS" w:hAnsi="Comic Sans MS" w:cs="Calibri"/>
+          <w:b w:val="0"/>
+          <w:bCs w:val="0"/>
+          <w:sz w:val="24"/>
+          <w:szCs w:val="24"/>
+        </w:rPr>
+        <w:t>Dopo aver inserito</w:t>
+      </w:r>
+      <w:r>
+        <w:rPr>
+          <w:rStyle w:val="Enfasigrassetto"/>
+          <w:rFonts w:ascii="Comic Sans MS" w:hAnsi="Comic Sans MS" w:cs="Calibri"/>
+          <w:b w:val="0"/>
+          <w:bCs w:val="0"/>
+          <w:sz w:val="24"/>
+          <w:szCs w:val="24"/>
+        </w:rPr>
+        <w:t xml:space="preserve"> correttamente</w:t>
+      </w:r>
+      <w:r>
+        <w:rPr>
+          <w:rStyle w:val="Enfasigrassetto"/>
+          <w:rFonts w:ascii="Comic Sans MS" w:hAnsi="Comic Sans MS" w:cs="Calibri"/>
+          <w:b w:val="0"/>
+          <w:bCs w:val="0"/>
+          <w:sz w:val="24"/>
+          <w:szCs w:val="24"/>
+        </w:rPr>
+        <w:t xml:space="preserve"> i suoi dati </w:t>
+      </w:r>
+      <w:r>
+        <w:rPr>
+          <w:rStyle w:val="Enfasigrassetto"/>
+          <w:rFonts w:ascii="Comic Sans MS" w:hAnsi="Comic Sans MS" w:cs="Calibri"/>
+          <w:b w:val="0"/>
+          <w:bCs w:val="0"/>
+          <w:sz w:val="24"/>
+          <w:szCs w:val="24"/>
+        </w:rPr>
+        <w:t>Giovanni</w:t>
+      </w:r>
+      <w:r>
+        <w:rPr>
+          <w:rStyle w:val="Enfasigrassetto"/>
+          <w:rFonts w:ascii="Comic Sans MS" w:hAnsi="Comic Sans MS" w:cs="Calibri"/>
+          <w:b w:val="0"/>
+          <w:bCs w:val="0"/>
+          <w:sz w:val="24"/>
+          <w:szCs w:val="24"/>
+        </w:rPr>
+        <w:t xml:space="preserve"> clicca su</w:t>
+      </w:r>
+      <w:r>
+        <w:rPr>
+          <w:rStyle w:val="Enfasigrassetto"/>
+          <w:rFonts w:ascii="Comic Sans MS" w:hAnsi="Comic Sans MS" w:cs="Calibri"/>
+          <w:b w:val="0"/>
+          <w:bCs w:val="0"/>
+          <w:sz w:val="24"/>
+          <w:szCs w:val="24"/>
+        </w:rPr>
+        <w:t>l pulsante SIGN-IN.</w:t>
+      </w:r>
+    </w:p>
+    <w:p>
+      <w:pPr>
+        <w:rPr>
+          <w:rStyle w:val="Enfasigrassetto"/>
+          <w:rFonts w:ascii="Comic Sans MS" w:hAnsi="Comic Sans MS" w:cs="Calibri"/>
+          <w:b w:val="0"/>
+          <w:bCs w:val="0"/>
+          <w:sz w:val="24"/>
+          <w:szCs w:val="24"/>
+        </w:rPr>
+      </w:pPr>
+      <w:r>
+        <w:rPr>
+          <w:rStyle w:val="Enfasigrassetto"/>
+          <w:rFonts w:ascii="Comic Sans MS" w:hAnsi="Comic Sans MS" w:cs="Calibri"/>
+          <w:b w:val="0"/>
+          <w:bCs w:val="0"/>
+          <w:sz w:val="24"/>
+          <w:szCs w:val="24"/>
+        </w:rPr>
+        <w:t>A sinistra una REGISTRAZIONE con dati corretti, a destra una REGISTRAZIONE con dati non corretti.</w:t>
+      </w:r>
+    </w:p>
+    <w:p>
+      <w:pPr>
+        <w:rPr>
+          <w:rStyle w:val="Enfasigrassetto"/>
+          <w:rFonts w:ascii="Comic Sans MS" w:hAnsi="Comic Sans MS" w:cs="Calibri"/>
+          <w:b w:val="0"/>
+          <w:bCs w:val="0"/>
+          <w:sz w:val="24"/>
+          <w:szCs w:val="24"/>
+        </w:rPr>
+      </w:pPr>
+    </w:p>
+    <w:p>
+      <w:pPr>
         <w:rPr>
           <w:rStyle w:val="Enfasigrassetto"/>
           <w:rFonts w:ascii="Comic Sans MS" w:hAnsi="Comic Sans MS" w:cs="Calibri"/>
@@ -312,9 +915,9 @@
           <w:lang w:eastAsia="it-IT"/>
         </w:rPr>
         <w:drawing>
-          <wp:inline distT="0" distB="0" distL="0" distR="0" wp14:anchorId="0ED3F6E8" wp14:editId="36DB3B7A">
-            <wp:extent cx="1322249" cy="2686050"/>
-            <wp:effectExtent l="0" t="0" r="0" b="0"/>
+          <wp:inline distT="0" distB="0" distL="0" distR="0" wp14:anchorId="43DA464A" wp14:editId="27C75BE0">
+            <wp:extent cx="2513965" cy="4718050"/>
+            <wp:effectExtent l="0" t="0" r="635" b="6350"/>
             <wp:docPr id="1" name="Immagine 1"/>
             <wp:cNvGraphicFramePr>
               <a:graphicFrameLocks xmlns:a="http://schemas.openxmlformats.org/drawingml/2006/main" noChangeAspect="1"/>
@@ -324,142 +927,6 @@
                 <pic:pic xmlns:pic="http://schemas.openxmlformats.org/drawingml/2006/picture">
                   <pic:nvPicPr>
                     <pic:cNvPr id="1" name="registration-MOKUP.png"/>
-                    <pic:cNvPicPr/>
-                  </pic:nvPicPr>
-                  <pic:blipFill>
-                    <a:blip r:embed="rId11" cstate="print">
-                      <a:extLst>
-                        <a:ext uri="{28A0092B-C50C-407E-A947-70E740481C1C}">
-                          <a14:useLocalDpi xmlns:a14="http://schemas.microsoft.com/office/drawing/2010/main" val="0"/>
-                        </a:ext>
-                      </a:extLst>
-                    </a:blip>
-                    <a:stretch>
-                      <a:fillRect/>
-                    </a:stretch>
-                  </pic:blipFill>
-                  <pic:spPr>
-                    <a:xfrm>
-                      <a:off x="0" y="0"/>
-                      <a:ext cx="1356559" cy="2755747"/>
-                    </a:xfrm>
-                    <a:prstGeom prst="rect">
-                      <a:avLst/>
-                    </a:prstGeom>
-                  </pic:spPr>
-                </pic:pic>
-              </a:graphicData>
-            </a:graphic>
-          </wp:inline>
-        </w:drawing>
-      </w:r>
-    </w:p>
-    <w:p>
-      <w:pPr>
-        <w:ind w:left="360"/>
-        <w:rPr>
-          <w:rStyle w:val="Enfasigrassetto"/>
-          <w:rFonts w:ascii="Comic Sans MS" w:hAnsi="Comic Sans MS" w:cs="Calibri"/>
-          <w:b w:val="0"/>
-          <w:bCs w:val="0"/>
-          <w:sz w:val="32"/>
-          <w:szCs w:val="32"/>
-        </w:rPr>
-      </w:pPr>
-      <w:r>
-        <w:rPr>
-          <w:rStyle w:val="Enfasigrassetto"/>
-          <w:rFonts w:ascii="Comic Sans MS" w:hAnsi="Comic Sans MS" w:cs="Calibri"/>
-          <w:b w:val="0"/>
-          <w:bCs w:val="0"/>
-          <w:sz w:val="32"/>
-          <w:szCs w:val="32"/>
-        </w:rPr>
-        <w:lastRenderedPageBreak/>
-        <w:t>2.L’utente fa il login:</w:t>
-      </w:r>
-    </w:p>
-    <w:p>
-      <w:pPr>
-        <w:ind w:left="360"/>
-        <w:rPr>
-          <w:rStyle w:val="Enfasigrassetto"/>
-          <w:rFonts w:ascii="Comic Sans MS" w:hAnsi="Comic Sans MS" w:cs="Calibri"/>
-          <w:b w:val="0"/>
-          <w:bCs w:val="0"/>
-          <w:sz w:val="24"/>
-          <w:szCs w:val="24"/>
-        </w:rPr>
-      </w:pPr>
-      <w:r>
-        <w:rPr>
-          <w:rStyle w:val="Enfasigrassetto"/>
-          <w:rFonts w:ascii="Comic Sans MS" w:hAnsi="Comic Sans MS" w:cs="Calibri"/>
-          <w:b w:val="0"/>
-          <w:bCs w:val="0"/>
-          <w:sz w:val="24"/>
-          <w:szCs w:val="24"/>
-        </w:rPr>
-        <w:t>Dopo il primo utilizzo, l’utente farà sempre il login. Dovrà inserire login e password. Potrà accedere solo se entrambi i campi sono corretti. Dopo il login l’utente si troverà nella schermata principale. Il suo stato cambierà da “offline” a “online”.</w:t>
-      </w:r>
-    </w:p>
-    <w:p>
-      <w:pPr>
-        <w:ind w:left="360"/>
-        <w:rPr>
-          <w:rStyle w:val="Enfasigrassetto"/>
-          <w:rFonts w:ascii="Comic Sans MS" w:hAnsi="Comic Sans MS" w:cs="Calibri"/>
-          <w:b w:val="0"/>
-          <w:bCs w:val="0"/>
-          <w:sz w:val="32"/>
-          <w:szCs w:val="32"/>
-        </w:rPr>
-      </w:pPr>
-      <w:r>
-        <w:rPr>
-          <w:rStyle w:val="Enfasigrassetto"/>
-          <w:rFonts w:ascii="Comic Sans MS" w:hAnsi="Comic Sans MS" w:cs="Calibri"/>
-          <w:b w:val="0"/>
-          <w:bCs w:val="0"/>
-          <w:sz w:val="32"/>
-          <w:szCs w:val="32"/>
-        </w:rPr>
-        <w:t>MOK-UP relativo al login:</w:t>
-      </w:r>
-    </w:p>
-    <w:p>
-      <w:pPr>
-        <w:ind w:left="360"/>
-        <w:rPr>
-          <w:rStyle w:val="Enfasigrassetto"/>
-          <w:rFonts w:ascii="Comic Sans MS" w:hAnsi="Comic Sans MS" w:cs="Calibri"/>
-          <w:b w:val="0"/>
-          <w:bCs w:val="0"/>
-          <w:sz w:val="24"/>
-          <w:szCs w:val="24"/>
-        </w:rPr>
-      </w:pPr>
-      <w:r>
-        <w:rPr>
-          <w:rFonts w:ascii="Comic Sans MS" w:hAnsi="Comic Sans MS" w:cs="Calibri"/>
-          <w:noProof/>
-          <w:sz w:val="24"/>
-          <w:szCs w:val="24"/>
-          <w:lang w:eastAsia="it-IT"/>
-        </w:rPr>
-        <w:drawing>
-          <wp:inline distT="0" distB="0" distL="0" distR="0" wp14:anchorId="5B942A59" wp14:editId="61E501F4">
-            <wp:extent cx="1958259" cy="3981450"/>
-            <wp:effectExtent l="0" t="0" r="4445" b="0"/>
-            <wp:docPr id="2" name="Immagine 2"/>
-            <wp:cNvGraphicFramePr>
-              <a:graphicFrameLocks xmlns:a="http://schemas.openxmlformats.org/drawingml/2006/main" noChangeAspect="1"/>
-            </wp:cNvGraphicFramePr>
-            <a:graphic xmlns:a="http://schemas.openxmlformats.org/drawingml/2006/main">
-              <a:graphicData uri="http://schemas.openxmlformats.org/drawingml/2006/picture">
-                <pic:pic xmlns:pic="http://schemas.openxmlformats.org/drawingml/2006/picture">
-                  <pic:nvPicPr>
-                    <pic:cNvPr id="2" name="LOGIN-MOKUP.png"/>
                     <pic:cNvPicPr/>
                   </pic:nvPicPr>
                   <pic:blipFill>
@@ -477,7 +944,7 @@
                   <pic:spPr>
                     <a:xfrm>
                       <a:off x="0" y="0"/>
-                      <a:ext cx="1960579" cy="3986166"/>
+                      <a:ext cx="2571385" cy="4825812"/>
                     </a:xfrm>
                     <a:prstGeom prst="rect">
                       <a:avLst/>
@@ -489,102 +956,6 @@
           </wp:inline>
         </w:drawing>
       </w:r>
-    </w:p>
-    <w:p>
-      <w:pPr>
-        <w:ind w:left="360"/>
-        <w:rPr>
-          <w:rStyle w:val="Enfasigrassetto"/>
-          <w:rFonts w:ascii="Comic Sans MS" w:hAnsi="Comic Sans MS" w:cs="Calibri"/>
-          <w:b w:val="0"/>
-          <w:bCs w:val="0"/>
-          <w:sz w:val="24"/>
-          <w:szCs w:val="24"/>
-        </w:rPr>
-      </w:pPr>
-      <w:r>
-        <w:rPr>
-          <w:rStyle w:val="Enfasigrassetto"/>
-          <w:rFonts w:ascii="Comic Sans MS" w:hAnsi="Comic Sans MS" w:cs="Calibri"/>
-          <w:b w:val="0"/>
-          <w:bCs w:val="0"/>
-          <w:sz w:val="32"/>
-          <w:szCs w:val="32"/>
-        </w:rPr>
-        <w:t xml:space="preserve">3.L’utente </w:t>
-      </w:r>
-      <w:r>
-        <w:rPr>
-          <w:rStyle w:val="Enfasigrassetto"/>
-          <w:rFonts w:ascii="Comic Sans MS" w:hAnsi="Comic Sans MS" w:cs="Calibri"/>
-          <w:b w:val="0"/>
-          <w:bCs w:val="0"/>
-          <w:sz w:val="32"/>
-          <w:szCs w:val="32"/>
-        </w:rPr>
-        <w:t>si trova nella schermata principale:</w:t>
-      </w:r>
-    </w:p>
-    <w:p>
-      <w:pPr>
-        <w:ind w:left="360"/>
-        <w:rPr>
-          <w:rStyle w:val="Enfasigrassetto"/>
-          <w:rFonts w:ascii="Comic Sans MS" w:hAnsi="Comic Sans MS" w:cs="Calibri"/>
-          <w:b w:val="0"/>
-          <w:bCs w:val="0"/>
-          <w:sz w:val="24"/>
-          <w:szCs w:val="24"/>
-        </w:rPr>
-      </w:pPr>
-      <w:r>
-        <w:rPr>
-          <w:rStyle w:val="Enfasigrassetto"/>
-          <w:rFonts w:ascii="Comic Sans MS" w:hAnsi="Comic Sans MS" w:cs="Calibri"/>
-          <w:b w:val="0"/>
-          <w:bCs w:val="0"/>
-          <w:sz w:val="24"/>
-          <w:szCs w:val="24"/>
-        </w:rPr>
-        <w:t xml:space="preserve"> Al centro ci sarà un bottone con scritto GIOCA, premendolo si avvierà la partita con la modalità di gioco scelta. Il suo stato cambierà da online a “accoppiamento”. In alto troverà un’icona relativa al suo profilo, cliccandoci sopra si aprirà una finestra pop-up con dentro i dati che ha inserito al momento della registrazione, qui ha la possibilità di cambiare nickname e password. In basso, invece le varie modalità di gioco (CLASSICA, MISTA, RESTART) da selezionare prima di premere il pulsante al centro. Se l’utente scorre verso sinistra si aprirà la schermata KNOWLEDGE. </w:t>
-      </w:r>
-    </w:p>
-    <w:p>
-      <w:pPr>
-        <w:ind w:left="360"/>
-        <w:rPr>
-          <w:rStyle w:val="Enfasigrassetto"/>
-          <w:rFonts w:ascii="Comic Sans MS" w:hAnsi="Comic Sans MS" w:cs="Calibri"/>
-          <w:b w:val="0"/>
-          <w:bCs w:val="0"/>
-          <w:sz w:val="32"/>
-          <w:szCs w:val="32"/>
-        </w:rPr>
-      </w:pPr>
-      <w:r>
-        <w:rPr>
-          <w:rStyle w:val="Enfasigrassetto"/>
-          <w:rFonts w:ascii="Comic Sans MS" w:hAnsi="Comic Sans MS" w:cs="Calibri"/>
-          <w:b w:val="0"/>
-          <w:bCs w:val="0"/>
-          <w:sz w:val="32"/>
-          <w:szCs w:val="32"/>
-        </w:rPr>
-        <w:t>MOK-UP relativo alla schermata principale:</w:t>
-      </w:r>
-    </w:p>
-    <w:p>
-      <w:pPr>
-        <w:ind w:left="360"/>
-        <w:rPr>
-          <w:rStyle w:val="Enfasigrassetto"/>
-          <w:rFonts w:ascii="Comic Sans MS" w:hAnsi="Comic Sans MS" w:cs="Calibri"/>
-          <w:b w:val="0"/>
-          <w:bCs w:val="0"/>
-          <w:sz w:val="24"/>
-          <w:szCs w:val="24"/>
-        </w:rPr>
-      </w:pPr>
       <w:r>
         <w:rPr>
           <w:rFonts w:ascii="Comic Sans MS" w:hAnsi="Comic Sans MS" w:cs="Calibri"/>
@@ -593,12 +964,11 @@
           <w:szCs w:val="24"/>
           <w:lang w:eastAsia="it-IT"/>
         </w:rPr>
-        <w:lastRenderedPageBreak/>
         <w:drawing>
-          <wp:inline distT="0" distB="0" distL="0" distR="0" wp14:anchorId="52E9ABD0" wp14:editId="2277F188">
-            <wp:extent cx="1649060" cy="3352800"/>
-            <wp:effectExtent l="0" t="0" r="8890" b="0"/>
-            <wp:docPr id="3" name="Immagine 3"/>
+          <wp:inline distT="0" distB="0" distL="0" distR="0" wp14:anchorId="57691EDD" wp14:editId="4A5C8DF1">
+            <wp:extent cx="2331720" cy="4714875"/>
+            <wp:effectExtent l="0" t="0" r="0" b="9525"/>
+            <wp:docPr id="13" name="Immagine 13"/>
             <wp:cNvGraphicFramePr>
               <a:graphicFrameLocks xmlns:a="http://schemas.openxmlformats.org/drawingml/2006/main" noChangeAspect="1"/>
             </wp:cNvGraphicFramePr>
@@ -606,7 +976,7 @@
               <a:graphicData uri="http://schemas.openxmlformats.org/drawingml/2006/picture">
                 <pic:pic xmlns:pic="http://schemas.openxmlformats.org/drawingml/2006/picture">
                   <pic:nvPicPr>
-                    <pic:cNvPr id="3" name="E-PRINCIPALPAGE.png"/>
+                    <pic:cNvPr id="1" name="registration-MOKUP.png"/>
                     <pic:cNvPicPr/>
                   </pic:nvPicPr>
                   <pic:blipFill>
@@ -624,7 +994,7 @@
                   <pic:spPr>
                     <a:xfrm>
                       <a:off x="0" y="0"/>
-                      <a:ext cx="1657508" cy="3369976"/>
+                      <a:ext cx="2332309" cy="4716066"/>
                     </a:xfrm>
                     <a:prstGeom prst="rect">
                       <a:avLst/>
@@ -639,90 +1009,30 @@
     </w:p>
     <w:p>
       <w:pPr>
-        <w:ind w:left="360"/>
-        <w:rPr>
-          <w:rStyle w:val="Enfasigrassetto"/>
-          <w:rFonts w:ascii="Comic Sans MS" w:hAnsi="Comic Sans MS" w:cs="Calibri"/>
-          <w:b w:val="0"/>
-          <w:bCs w:val="0"/>
-          <w:sz w:val="32"/>
-          <w:szCs w:val="32"/>
-        </w:rPr>
-      </w:pPr>
-      <w:r>
-        <w:rPr>
-          <w:rStyle w:val="Enfasigrassetto"/>
-          <w:rFonts w:ascii="Comic Sans MS" w:hAnsi="Comic Sans MS" w:cs="Calibri"/>
-          <w:b w:val="0"/>
-          <w:bCs w:val="0"/>
-          <w:sz w:val="32"/>
-          <w:szCs w:val="32"/>
-        </w:rPr>
-        <w:t>4.L’utente si trova nella schermata KNOWLEDGE:</w:t>
-      </w:r>
-    </w:p>
-    <w:p>
-      <w:pPr>
-        <w:ind w:left="360"/>
-        <w:rPr>
-          <w:rStyle w:val="Enfasigrassetto"/>
-          <w:rFonts w:ascii="Comic Sans MS" w:hAnsi="Comic Sans MS" w:cs="Calibri"/>
-          <w:b w:val="0"/>
-          <w:bCs w:val="0"/>
-          <w:sz w:val="24"/>
-          <w:szCs w:val="24"/>
-        </w:rPr>
-      </w:pPr>
-      <w:r>
-        <w:rPr>
-          <w:rStyle w:val="Enfasigrassetto"/>
-          <w:rFonts w:ascii="Comic Sans MS" w:hAnsi="Comic Sans MS" w:cs="Calibri"/>
-          <w:b w:val="0"/>
-          <w:bCs w:val="0"/>
-          <w:sz w:val="24"/>
-          <w:szCs w:val="24"/>
-        </w:rPr>
-        <w:t>Qui l’utente potrà visionare il suo livello di KNOWLEDGE, cioè il suo livello di conoscenze maturate durante il gioco, ovviamente basato sull’insieme dei dati a disposizione del sistema. Per esempio il sistema ha domande di scienze geografia e storia, l’utente in questa schermata saprà, in percentuale, a quante domande diverse ha risposto in maniera corretta rispetto al totale di domande che ci sono per quella specifica categoria.</w:t>
-      </w:r>
-      <w:r>
-        <w:rPr>
-          <w:rStyle w:val="Enfasigrassetto"/>
-          <w:rFonts w:ascii="Comic Sans MS" w:hAnsi="Comic Sans MS" w:cs="Calibri"/>
-          <w:b w:val="0"/>
-          <w:bCs w:val="0"/>
-          <w:sz w:val="24"/>
-          <w:szCs w:val="24"/>
-        </w:rPr>
-        <w:t xml:space="preserve"> </w:t>
-      </w:r>
-    </w:p>
-    <w:p>
-      <w:pPr>
-        <w:ind w:left="360"/>
-        <w:rPr>
-          <w:rStyle w:val="Enfasigrassetto"/>
-          <w:rFonts w:ascii="Comic Sans MS" w:hAnsi="Comic Sans MS" w:cs="Calibri"/>
-          <w:b w:val="0"/>
-          <w:bCs w:val="0"/>
-          <w:sz w:val="32"/>
-          <w:szCs w:val="32"/>
-        </w:rPr>
-      </w:pPr>
-      <w:r>
-        <w:rPr>
-          <w:rStyle w:val="Enfasigrassetto"/>
-          <w:rFonts w:ascii="Comic Sans MS" w:hAnsi="Comic Sans MS" w:cs="Calibri"/>
-          <w:b w:val="0"/>
-          <w:bCs w:val="0"/>
-          <w:sz w:val="32"/>
-          <w:szCs w:val="32"/>
-        </w:rPr>
-        <w:t>MOK-UP relativo alla schermata knowledge:</w:t>
-      </w:r>
-    </w:p>
-    <w:p>
-      <w:pPr>
-        <w:ind w:left="360"/>
+        <w:rPr>
+          <w:rStyle w:val="Enfasigrassetto"/>
+          <w:rFonts w:ascii="Comic Sans MS" w:hAnsi="Comic Sans MS" w:cs="Calibri"/>
+          <w:b w:val="0"/>
+          <w:bCs w:val="0"/>
+          <w:sz w:val="24"/>
+          <w:szCs w:val="24"/>
+        </w:rPr>
+      </w:pPr>
+      <w:r>
+        <w:rPr>
+          <w:rStyle w:val="Enfasigrassetto"/>
+          <w:rFonts w:ascii="Comic Sans MS" w:hAnsi="Comic Sans MS" w:cs="Calibri"/>
+          <w:b w:val="0"/>
+          <w:bCs w:val="0"/>
+          <w:sz w:val="24"/>
+          <w:szCs w:val="24"/>
+        </w:rPr>
+        <w:lastRenderedPageBreak/>
+        <w:t>Gli appare un pop-up.</w:t>
+      </w:r>
+    </w:p>
+    <w:p>
+      <w:pPr>
         <w:rPr>
           <w:rStyle w:val="Enfasigrassetto"/>
           <w:rFonts w:ascii="Comic Sans MS" w:hAnsi="Comic Sans MS" w:cs="Calibri"/>
@@ -741,10 +1051,10 @@
           <w:lang w:eastAsia="it-IT"/>
         </w:rPr>
         <w:drawing>
-          <wp:inline distT="0" distB="0" distL="0" distR="0" wp14:anchorId="17D5FA1F" wp14:editId="0D5573B4">
-            <wp:extent cx="1533525" cy="3117899"/>
-            <wp:effectExtent l="0" t="0" r="0" b="6350"/>
-            <wp:docPr id="4" name="Immagine 4"/>
+          <wp:inline distT="0" distB="0" distL="0" distR="0" wp14:anchorId="05F9FF6E" wp14:editId="10FE217B">
+            <wp:extent cx="1865306" cy="3790950"/>
+            <wp:effectExtent l="0" t="0" r="1905" b="0"/>
+            <wp:docPr id="15" name="Immagine 15"/>
             <wp:cNvGraphicFramePr>
               <a:graphicFrameLocks xmlns:a="http://schemas.openxmlformats.org/drawingml/2006/main" noChangeAspect="1"/>
             </wp:cNvGraphicFramePr>
@@ -752,7 +1062,7 @@
               <a:graphicData uri="http://schemas.openxmlformats.org/drawingml/2006/picture">
                 <pic:pic xmlns:pic="http://schemas.openxmlformats.org/drawingml/2006/picture">
                   <pic:nvPicPr>
-                    <pic:cNvPr id="4" name="E-knowledge.png"/>
+                    <pic:cNvPr id="15" name="REGISTRATION-popup.png"/>
                     <pic:cNvPicPr/>
                   </pic:nvPicPr>
                   <pic:blipFill>
@@ -770,7 +1080,7 @@
                   <pic:spPr>
                     <a:xfrm>
                       <a:off x="0" y="0"/>
-                      <a:ext cx="1536282" cy="3123505"/>
+                      <a:ext cx="1871821" cy="3804191"/>
                     </a:xfrm>
                     <a:prstGeom prst="rect">
                       <a:avLst/>
@@ -785,7 +1095,29 @@
     </w:p>
     <w:p>
       <w:pPr>
-        <w:ind w:left="360"/>
+        <w:rPr>
+          <w:rStyle w:val="Enfasigrassetto"/>
+          <w:rFonts w:ascii="Comic Sans MS" w:hAnsi="Comic Sans MS" w:cs="Calibri"/>
+          <w:b w:val="0"/>
+          <w:bCs w:val="0"/>
+          <w:sz w:val="24"/>
+          <w:szCs w:val="24"/>
+        </w:rPr>
+      </w:pPr>
+      <w:r>
+        <w:rPr>
+          <w:rStyle w:val="Enfasigrassetto"/>
+          <w:rFonts w:ascii="Comic Sans MS" w:hAnsi="Comic Sans MS" w:cs="Calibri"/>
+          <w:b w:val="0"/>
+          <w:bCs w:val="0"/>
+          <w:sz w:val="24"/>
+          <w:szCs w:val="24"/>
+        </w:rPr>
+        <w:t>Giovanni va nella sua casella per confermare l’account, torna sull’applicazione per effettuare il login.</w:t>
+      </w:r>
+    </w:p>
+    <w:p>
+      <w:pPr>
         <w:rPr>
           <w:rStyle w:val="Enfasigrassetto"/>
           <w:rFonts w:ascii="Comic Sans MS" w:hAnsi="Comic Sans MS" w:cs="Calibri"/>
@@ -804,119 +1136,113 @@
           <w:sz w:val="32"/>
           <w:szCs w:val="32"/>
         </w:rPr>
-        <w:lastRenderedPageBreak/>
-        <w:t>5.L’utente è in partita:</w:t>
-      </w:r>
-    </w:p>
-    <w:p>
-      <w:pPr>
-        <w:ind w:left="360"/>
-        <w:rPr>
-          <w:rStyle w:val="Enfasigrassetto"/>
-          <w:rFonts w:ascii="Comic Sans MS" w:hAnsi="Comic Sans MS" w:cs="Calibri"/>
-          <w:b w:val="0"/>
-          <w:bCs w:val="0"/>
-          <w:sz w:val="24"/>
-          <w:szCs w:val="24"/>
-        </w:rPr>
-      </w:pPr>
-      <w:r>
-        <w:rPr>
-          <w:rStyle w:val="Enfasigrassetto"/>
-          <w:rFonts w:ascii="Comic Sans MS" w:hAnsi="Comic Sans MS" w:cs="Calibri"/>
-          <w:b w:val="0"/>
-          <w:bCs w:val="0"/>
-          <w:sz w:val="24"/>
-          <w:szCs w:val="24"/>
-        </w:rPr>
-        <w:t>L’utente si trova nello stato “in partita” quando l’abbinamento termina trovando un avversario. In ogni partita l’utente dovrà rispondere a una serie di domande, in alcuni casi potrà sceglierle per l’avversario o anche crearle per l’avversario. In ogni caso ogni domanda da rispondere, scegliere o creare ha un tempo di azione (intorno ai 30 secondi). Se il tempo di azione termina prima che l’utente ha fatto una scelta gli sarà assegnata una penalità. Non influirà sullo storico poiché non ha dato nessuna risposta. Le penalità si accumulano, ognuna conta -0,25. Le risposte corrette segnano 1 punto e le risposte sbagliate 0. Vince l’utente che fa più punti, in caso di pareggio chi ha il tempo minore. Se l’utente guadagna 2 penalità, alla terza viene messo offline e il suo avversario vince. In ogni partita l’utente può uscire prima del termine attraverso un tasto e il risultato sarà lo stesso.</w:t>
-      </w:r>
-    </w:p>
-    <w:p>
-      <w:pPr>
-        <w:ind w:left="360"/>
-        <w:rPr>
-          <w:rStyle w:val="Enfasigrassetto"/>
-          <w:rFonts w:ascii="Comic Sans MS" w:hAnsi="Comic Sans MS" w:cs="Calibri"/>
-          <w:b w:val="0"/>
-          <w:bCs w:val="0"/>
-          <w:sz w:val="32"/>
-          <w:szCs w:val="32"/>
-        </w:rPr>
-      </w:pPr>
-      <w:r>
-        <w:rPr>
-          <w:rStyle w:val="Enfasigrassetto"/>
-          <w:rFonts w:ascii="Comic Sans MS" w:hAnsi="Comic Sans MS" w:cs="Calibri"/>
-          <w:b w:val="0"/>
-          <w:bCs w:val="0"/>
-          <w:sz w:val="32"/>
-          <w:szCs w:val="32"/>
-        </w:rPr>
-        <w:t>6.L’utente avvia una partita nella modalità CLASSICA</w:t>
-      </w:r>
-    </w:p>
-    <w:p>
-      <w:pPr>
-        <w:ind w:left="360"/>
-        <w:rPr>
-          <w:rStyle w:val="Enfasigrassetto"/>
-          <w:rFonts w:ascii="Comic Sans MS" w:hAnsi="Comic Sans MS" w:cs="Calibri"/>
-          <w:b w:val="0"/>
-          <w:bCs w:val="0"/>
-          <w:sz w:val="24"/>
-          <w:szCs w:val="24"/>
-        </w:rPr>
-      </w:pPr>
-      <w:r>
-        <w:rPr>
-          <w:rStyle w:val="Enfasigrassetto"/>
-          <w:rFonts w:ascii="Comic Sans MS" w:hAnsi="Comic Sans MS" w:cs="Calibri"/>
-          <w:b w:val="0"/>
-          <w:bCs w:val="0"/>
-          <w:sz w:val="24"/>
-          <w:szCs w:val="24"/>
-        </w:rPr>
-        <w:t xml:space="preserve">In questa modalità gli utenti dovranno rispondere ad una serie di domande (intorno a 10) scelte dall’IA in base alle conoscenze dei singoli utenti, l’IA fa uso dello storico dell’utente che viene incrementato con nuove informazioni ogni volta che si aggiungono le risposte alle domande. Man mano che l’utente risponde alle domande, queste vengono conservate nel suo storico e l’IA può fare domande sempre più mirate per trovare ciò che l’utente non sa. </w:t>
-      </w:r>
-    </w:p>
-    <w:p>
-      <w:pPr>
-        <w:ind w:left="360"/>
-        <w:rPr>
-          <w:rStyle w:val="Enfasigrassetto"/>
-          <w:rFonts w:ascii="Comic Sans MS" w:hAnsi="Comic Sans MS" w:cs="Calibri"/>
-          <w:b w:val="0"/>
-          <w:bCs w:val="0"/>
-          <w:sz w:val="32"/>
-          <w:szCs w:val="32"/>
-        </w:rPr>
-      </w:pPr>
-      <w:r>
-        <w:rPr>
-          <w:rStyle w:val="Enfasigrassetto"/>
-          <w:rFonts w:ascii="Comic Sans MS" w:hAnsi="Comic Sans MS" w:cs="Calibri"/>
-          <w:b w:val="0"/>
-          <w:bCs w:val="0"/>
-          <w:sz w:val="32"/>
-          <w:szCs w:val="32"/>
-        </w:rPr>
-        <w:t>MOK-UP relativo alla risposta di una domanda:</w:t>
-      </w:r>
-    </w:p>
-    <w:p>
-      <w:pPr>
-        <w:ind w:left="360"/>
-        <w:rPr>
-          <w:rStyle w:val="Enfasigrassetto"/>
-          <w:rFonts w:ascii="Comic Sans MS" w:hAnsi="Comic Sans MS" w:cs="Calibri"/>
-          <w:b w:val="0"/>
-          <w:bCs w:val="0"/>
-          <w:sz w:val="24"/>
-          <w:szCs w:val="24"/>
-        </w:rPr>
-      </w:pPr>
-      <w:r>
+        <w:t>2.L’utente fa il login:</w:t>
+      </w:r>
+    </w:p>
+    <w:p>
+      <w:pPr>
+        <w:rPr>
+          <w:rStyle w:val="Enfasigrassetto"/>
+          <w:rFonts w:ascii="Comic Sans MS" w:hAnsi="Comic Sans MS" w:cs="Calibri"/>
+          <w:b w:val="0"/>
+          <w:bCs w:val="0"/>
+          <w:sz w:val="24"/>
+          <w:szCs w:val="24"/>
+        </w:rPr>
+      </w:pPr>
+      <w:r>
+        <w:rPr>
+          <w:rStyle w:val="Enfasigrassetto"/>
+          <w:rFonts w:ascii="Comic Sans MS" w:hAnsi="Comic Sans MS" w:cs="Calibri"/>
+          <w:b w:val="0"/>
+          <w:bCs w:val="0"/>
+          <w:sz w:val="24"/>
+          <w:szCs w:val="24"/>
+        </w:rPr>
+        <w:t xml:space="preserve">Giovanni inserisce </w:t>
+      </w:r>
+      <w:r>
+        <w:rPr>
+          <w:rStyle w:val="Enfasigrassetto"/>
+          <w:rFonts w:ascii="Comic Sans MS" w:hAnsi="Comic Sans MS" w:cs="Calibri"/>
+          <w:b w:val="0"/>
+          <w:bCs w:val="0"/>
+          <w:sz w:val="24"/>
+          <w:szCs w:val="24"/>
+        </w:rPr>
+        <w:t xml:space="preserve">correttamente </w:t>
+      </w:r>
+      <w:r>
+        <w:rPr>
+          <w:rStyle w:val="Enfasigrassetto"/>
+          <w:rFonts w:ascii="Comic Sans MS" w:hAnsi="Comic Sans MS" w:cs="Calibri"/>
+          <w:b w:val="0"/>
+          <w:bCs w:val="0"/>
+          <w:sz w:val="24"/>
+          <w:szCs w:val="24"/>
+        </w:rPr>
+        <w:t xml:space="preserve">i suoi dati e clicca sul pulsante LOG-IN. Essendo il primo utilizzo dell’app da parte di </w:t>
+      </w:r>
+      <w:r>
+        <w:rPr>
+          <w:rStyle w:val="Enfasigrassetto"/>
+          <w:rFonts w:ascii="Comic Sans MS" w:hAnsi="Comic Sans MS" w:cs="Calibri"/>
+          <w:b w:val="0"/>
+          <w:bCs w:val="0"/>
+          <w:sz w:val="24"/>
+          <w:szCs w:val="24"/>
+        </w:rPr>
+        <w:t>Giovanni</w:t>
+      </w:r>
+      <w:r>
+        <w:rPr>
+          <w:rStyle w:val="Enfasigrassetto"/>
+          <w:rFonts w:ascii="Comic Sans MS" w:hAnsi="Comic Sans MS" w:cs="Calibri"/>
+          <w:b w:val="0"/>
+          <w:bCs w:val="0"/>
+          <w:sz w:val="24"/>
+          <w:szCs w:val="24"/>
+        </w:rPr>
+        <w:t>, dopo il click su LOG-IN, partirà il tutorial.</w:t>
+      </w:r>
+    </w:p>
+    <w:p>
+      <w:pPr>
+        <w:rPr>
+          <w:rStyle w:val="Enfasigrassetto"/>
+          <w:rFonts w:ascii="Comic Sans MS" w:hAnsi="Comic Sans MS" w:cs="Calibri"/>
+          <w:b w:val="0"/>
+          <w:bCs w:val="0"/>
+          <w:sz w:val="24"/>
+          <w:szCs w:val="24"/>
+        </w:rPr>
+      </w:pPr>
+      <w:r>
+        <w:rPr>
+          <w:rStyle w:val="Enfasigrassetto"/>
+          <w:rFonts w:ascii="Comic Sans MS" w:hAnsi="Comic Sans MS" w:cs="Calibri"/>
+          <w:b w:val="0"/>
+          <w:bCs w:val="0"/>
+          <w:sz w:val="24"/>
+          <w:szCs w:val="24"/>
+        </w:rPr>
+        <w:t>A sinistra un LOGIN con dati corretti, a destra un LOGIN con dati non corretti.</w:t>
+      </w:r>
+    </w:p>
+    <w:p>
+      <w:pPr>
+        <w:rPr>
+          <w:rStyle w:val="Enfasigrassetto"/>
+          <w:rFonts w:ascii="Comic Sans MS" w:hAnsi="Comic Sans MS" w:cs="Calibri"/>
+          <w:b w:val="0"/>
+          <w:bCs w:val="0"/>
+          <w:sz w:val="24"/>
+          <w:szCs w:val="24"/>
+        </w:rPr>
+      </w:pPr>
+    </w:p>
+    <w:p>
+      <w:pPr>
         <w:rPr>
           <w:rFonts w:ascii="Comic Sans MS" w:hAnsi="Comic Sans MS" w:cs="Calibri"/>
           <w:noProof/>
@@ -924,11 +1250,30 @@
           <w:szCs w:val="24"/>
           <w:lang w:eastAsia="it-IT"/>
         </w:rPr>
+      </w:pPr>
+      <w:r>
+        <w:rPr>
+          <w:rFonts w:ascii="Comic Sans MS" w:hAnsi="Comic Sans MS" w:cs="Calibri"/>
+          <w:noProof/>
+          <w:sz w:val="24"/>
+          <w:szCs w:val="24"/>
+          <w:lang w:eastAsia="it-IT"/>
+        </w:rPr>
+        <w:t xml:space="preserve"> </w:t>
+      </w:r>
+      <w:r>
+        <w:rPr>
+          <w:rFonts w:ascii="Comic Sans MS" w:hAnsi="Comic Sans MS" w:cs="Calibri"/>
+          <w:noProof/>
+          <w:sz w:val="24"/>
+          <w:szCs w:val="24"/>
+          <w:lang w:eastAsia="it-IT"/>
+        </w:rPr>
         <w:drawing>
-          <wp:inline distT="0" distB="0" distL="0" distR="0" wp14:anchorId="0DDB7761" wp14:editId="659B6C90">
-            <wp:extent cx="1300099" cy="2638425"/>
+          <wp:inline distT="0" distB="0" distL="0" distR="0" wp14:anchorId="33D5068C" wp14:editId="4D076BFB">
+            <wp:extent cx="1856777" cy="3771900"/>
             <wp:effectExtent l="0" t="0" r="0" b="0"/>
-            <wp:docPr id="5" name="Immagine 5"/>
+            <wp:docPr id="14" name="Immagine 14"/>
             <wp:cNvGraphicFramePr>
               <a:graphicFrameLocks xmlns:a="http://schemas.openxmlformats.org/drawingml/2006/main" noChangeAspect="1"/>
             </wp:cNvGraphicFramePr>
@@ -936,7 +1281,7 @@
               <a:graphicData uri="http://schemas.openxmlformats.org/drawingml/2006/picture">
                 <pic:pic xmlns:pic="http://schemas.openxmlformats.org/drawingml/2006/picture">
                   <pic:nvPicPr>
-                    <pic:cNvPr id="5" name="ANSWER QUESTION.png"/>
+                    <pic:cNvPr id="8" name="LOGIN.png"/>
                     <pic:cNvPicPr/>
                   </pic:nvPicPr>
                   <pic:blipFill>
@@ -954,7 +1299,7 @@
                   <pic:spPr>
                     <a:xfrm>
                       <a:off x="0" y="0"/>
-                      <a:ext cx="1309549" cy="2657603"/>
+                      <a:ext cx="1877385" cy="3813764"/>
                     </a:xfrm>
                     <a:prstGeom prst="rect">
                       <a:avLst/>
@@ -966,96 +1311,7 @@
           </wp:inline>
         </w:drawing>
       </w:r>
-    </w:p>
-    <w:p>
-      <w:pPr>
-        <w:ind w:left="360"/>
-        <w:rPr>
-          <w:rStyle w:val="Enfasigrassetto"/>
-          <w:rFonts w:ascii="Comic Sans MS" w:hAnsi="Comic Sans MS" w:cs="Calibri"/>
-          <w:b w:val="0"/>
-          <w:bCs w:val="0"/>
-          <w:sz w:val="24"/>
-          <w:szCs w:val="24"/>
-        </w:rPr>
-      </w:pPr>
-    </w:p>
-    <w:p>
-      <w:pPr>
-        <w:ind w:left="360"/>
-        <w:rPr>
-          <w:rStyle w:val="Enfasigrassetto"/>
-          <w:rFonts w:ascii="Comic Sans MS" w:hAnsi="Comic Sans MS" w:cs="Calibri"/>
-          <w:b w:val="0"/>
-          <w:bCs w:val="0"/>
-          <w:sz w:val="32"/>
-          <w:szCs w:val="32"/>
-        </w:rPr>
-      </w:pPr>
-      <w:r>
-        <w:rPr>
-          <w:rStyle w:val="Enfasigrassetto"/>
-          <w:rFonts w:ascii="Comic Sans MS" w:hAnsi="Comic Sans MS" w:cs="Calibri"/>
-          <w:b w:val="0"/>
-          <w:bCs w:val="0"/>
-          <w:sz w:val="32"/>
-          <w:szCs w:val="32"/>
-        </w:rPr>
-        <w:t>7.L’utente avvia una partita nella modalità MISTA</w:t>
-      </w:r>
-    </w:p>
-    <w:p>
-      <w:pPr>
-        <w:ind w:left="360"/>
-        <w:rPr>
-          <w:rStyle w:val="Enfasigrassetto"/>
-          <w:rFonts w:ascii="Comic Sans MS" w:hAnsi="Comic Sans MS" w:cs="Calibri"/>
-          <w:b w:val="0"/>
-          <w:bCs w:val="0"/>
-          <w:sz w:val="24"/>
-          <w:szCs w:val="24"/>
-        </w:rPr>
-      </w:pPr>
-      <w:r>
-        <w:rPr>
-          <w:rStyle w:val="Enfasigrassetto"/>
-          <w:rFonts w:ascii="Comic Sans MS" w:hAnsi="Comic Sans MS" w:cs="Calibri"/>
-          <w:b w:val="0"/>
-          <w:bCs w:val="0"/>
-          <w:sz w:val="24"/>
-          <w:szCs w:val="24"/>
-        </w:rPr>
-        <w:lastRenderedPageBreak/>
-        <w:t>In questa modalità gli utenti dovranno rispondere ad una serie di domande (Se per esempio sono 10:6 fornite dall’IA,2 scelte da loro e altre 2 create da loro). Nelle domande scelte, l’utente potrà scegliere la tipologia di domanda e l’IA gli fornirà una serie di domande già pronte in base alla conoscenza che l’avversario ha in quella tipologia. Nelle domande create, invece, l’utente non sceglie la tipologia ma semplicemente scrive una domanda con le possibili 4 risposte, sarà una domanda priva di tipologia. Anche in questa modalità l’IA farà uso dello storico utente. L’IA non conserverà nello storico le domande create dagli utenti.</w:t>
-      </w:r>
-    </w:p>
-    <w:p>
-      <w:pPr>
-        <w:ind w:left="360"/>
-        <w:rPr>
-          <w:rStyle w:val="Enfasigrassetto"/>
-          <w:rFonts w:ascii="Comic Sans MS" w:hAnsi="Comic Sans MS" w:cs="Calibri"/>
-          <w:b w:val="0"/>
-          <w:bCs w:val="0"/>
-          <w:sz w:val="32"/>
-          <w:szCs w:val="32"/>
-        </w:rPr>
-      </w:pPr>
-      <w:r>
-        <w:rPr>
-          <w:rStyle w:val="Enfasigrassetto"/>
-          <w:rFonts w:ascii="Comic Sans MS" w:hAnsi="Comic Sans MS" w:cs="Calibri"/>
-          <w:b w:val="0"/>
-          <w:bCs w:val="0"/>
-          <w:sz w:val="32"/>
-          <w:szCs w:val="32"/>
-        </w:rPr>
-        <w:t>MOK-UP relativo alla scelta di una domanda:</w:t>
-      </w:r>
-    </w:p>
-    <w:p>
-      <w:pPr>
-        <w:ind w:left="360"/>
+      <w:r>
         <w:rPr>
           <w:rFonts w:ascii="Comic Sans MS" w:hAnsi="Comic Sans MS" w:cs="Calibri"/>
           <w:noProof/>
@@ -1063,33 +1319,11 @@
           <w:szCs w:val="24"/>
           <w:lang w:eastAsia="it-IT"/>
         </w:rPr>
-      </w:pPr>
-    </w:p>
-    <w:p>
-      <w:pPr>
-        <w:ind w:left="360"/>
-        <w:rPr>
-          <w:rStyle w:val="Enfasigrassetto"/>
-          <w:rFonts w:ascii="Comic Sans MS" w:hAnsi="Comic Sans MS" w:cs="Calibri"/>
-          <w:b w:val="0"/>
-          <w:bCs w:val="0"/>
-          <w:sz w:val="24"/>
-          <w:szCs w:val="24"/>
-        </w:rPr>
-      </w:pPr>
-      <w:r>
-        <w:rPr>
-          <w:rFonts w:ascii="Comic Sans MS" w:hAnsi="Comic Sans MS" w:cs="Calibri"/>
-          <w:noProof/>
-          <w:sz w:val="24"/>
-          <w:szCs w:val="24"/>
-          <w:lang w:eastAsia="it-IT"/>
-        </w:rPr>
         <w:drawing>
-          <wp:inline distT="0" distB="0" distL="0" distR="0" wp14:anchorId="3D9903D7" wp14:editId="73E943C3">
-            <wp:extent cx="2327571" cy="4714875"/>
-            <wp:effectExtent l="0" t="0" r="0" b="0"/>
-            <wp:docPr id="6" name="Immagine 6"/>
+          <wp:inline distT="0" distB="0" distL="0" distR="0" wp14:anchorId="78952737" wp14:editId="5B363809">
+            <wp:extent cx="1869440" cy="3771898"/>
+            <wp:effectExtent l="0" t="0" r="0" b="635"/>
+            <wp:docPr id="8" name="Immagine 8"/>
             <wp:cNvGraphicFramePr>
               <a:graphicFrameLocks xmlns:a="http://schemas.openxmlformats.org/drawingml/2006/main" noChangeAspect="1"/>
             </wp:cNvGraphicFramePr>
@@ -1097,7 +1331,7 @@
               <a:graphicData uri="http://schemas.openxmlformats.org/drawingml/2006/picture">
                 <pic:pic xmlns:pic="http://schemas.openxmlformats.org/drawingml/2006/picture">
                   <pic:nvPicPr>
-                    <pic:cNvPr id="6" name="choice question.png"/>
+                    <pic:cNvPr id="8" name="LOGIN.png"/>
                     <pic:cNvPicPr/>
                   </pic:nvPicPr>
                   <pic:blipFill>
@@ -1115,7 +1349,7 @@
                   <pic:spPr>
                     <a:xfrm>
                       <a:off x="0" y="0"/>
-                      <a:ext cx="2331245" cy="4722318"/>
+                      <a:ext cx="1882197" cy="3797638"/>
                     </a:xfrm>
                     <a:prstGeom prst="rect">
                       <a:avLst/>
@@ -1130,7 +1364,6 @@
     </w:p>
     <w:p>
       <w:pPr>
-        <w:ind w:left="360"/>
         <w:rPr>
           <w:rStyle w:val="Enfasigrassetto"/>
           <w:rFonts w:ascii="Comic Sans MS" w:hAnsi="Comic Sans MS" w:cs="Calibri"/>
@@ -1149,35 +1382,101 @@
           <w:sz w:val="32"/>
           <w:szCs w:val="32"/>
         </w:rPr>
-        <w:t>MOK-UP relativo alla creazione di una domanda:</w:t>
-      </w:r>
-    </w:p>
-    <w:p>
-      <w:pPr>
-        <w:ind w:left="360"/>
-        <w:rPr>
-          <w:rStyle w:val="Enfasigrassetto"/>
-          <w:rFonts w:ascii="Comic Sans MS" w:hAnsi="Comic Sans MS" w:cs="Calibri"/>
-          <w:b w:val="0"/>
-          <w:bCs w:val="0"/>
-          <w:sz w:val="32"/>
-          <w:szCs w:val="32"/>
-        </w:rPr>
-      </w:pPr>
-      <w:r>
+        <w:t>3.Tutorial:</w:t>
+      </w:r>
+    </w:p>
+    <w:p>
+      <w:pPr>
+        <w:rPr>
+          <w:rStyle w:val="Enfasigrassetto"/>
+          <w:rFonts w:ascii="Comic Sans MS" w:hAnsi="Comic Sans MS" w:cs="Calibri"/>
+          <w:b w:val="0"/>
+          <w:bCs w:val="0"/>
+          <w:sz w:val="24"/>
+          <w:szCs w:val="24"/>
+        </w:rPr>
+      </w:pPr>
+      <w:r>
+        <w:rPr>
+          <w:rStyle w:val="Enfasigrassetto"/>
+          <w:rFonts w:ascii="Comic Sans MS" w:hAnsi="Comic Sans MS" w:cs="Calibri"/>
+          <w:b w:val="0"/>
+          <w:bCs w:val="0"/>
+          <w:sz w:val="24"/>
+          <w:szCs w:val="24"/>
+        </w:rPr>
+        <w:lastRenderedPageBreak/>
+        <w:t xml:space="preserve">Giovanni si trova davanti una schermata dove </w:t>
+      </w:r>
+      <w:r>
+        <w:rPr>
+          <w:rStyle w:val="Enfasigrassetto"/>
+          <w:rFonts w:ascii="Comic Sans MS" w:hAnsi="Comic Sans MS" w:cs="Calibri"/>
+          <w:b w:val="0"/>
+          <w:bCs w:val="0"/>
+          <w:sz w:val="24"/>
+          <w:szCs w:val="24"/>
+        </w:rPr>
+        <w:t>gli vengono esposte le regole del gioco.</w:t>
+      </w:r>
+      <w:r>
+        <w:rPr>
+          <w:rStyle w:val="Enfasigrassetto"/>
+          <w:rFonts w:ascii="Comic Sans MS" w:hAnsi="Comic Sans MS" w:cs="Calibri"/>
+          <w:b w:val="0"/>
+          <w:bCs w:val="0"/>
+          <w:sz w:val="24"/>
+          <w:szCs w:val="24"/>
+        </w:rPr>
+        <w:t xml:space="preserve">  </w:t>
+      </w:r>
+    </w:p>
+    <w:p>
+      <w:pPr>
         <w:rPr>
           <w:rFonts w:ascii="Comic Sans MS" w:hAnsi="Comic Sans MS" w:cs="Calibri"/>
           <w:noProof/>
-          <w:sz w:val="32"/>
-          <w:szCs w:val="32"/>
+          <w:sz w:val="24"/>
+          <w:szCs w:val="24"/>
           <w:lang w:eastAsia="it-IT"/>
         </w:rPr>
-        <w:lastRenderedPageBreak/>
+      </w:pPr>
+      <w:r>
+        <w:rPr>
+          <w:rStyle w:val="Enfasigrassetto"/>
+          <w:rFonts w:ascii="Comic Sans MS" w:hAnsi="Comic Sans MS" w:cs="Calibri"/>
+          <w:b w:val="0"/>
+          <w:bCs w:val="0"/>
+          <w:sz w:val="24"/>
+          <w:szCs w:val="24"/>
+        </w:rPr>
+        <w:t>L’unica azione che Giovanni può fare per andare avanti è cliccare su NEXT, quindi clicca su NEXT, che lo fa proseguire con il tutorial.</w:t>
+      </w:r>
+    </w:p>
+    <w:p>
+      <w:pPr>
+        <w:rPr>
+          <w:rStyle w:val="Enfasigrassetto"/>
+          <w:rFonts w:ascii="Comic Sans MS" w:hAnsi="Comic Sans MS" w:cs="Calibri"/>
+          <w:b w:val="0"/>
+          <w:bCs w:val="0"/>
+          <w:sz w:val="24"/>
+          <w:szCs w:val="24"/>
+        </w:rPr>
+      </w:pPr>
+      <w:r>
+        <w:rPr>
+          <w:rFonts w:ascii="Comic Sans MS" w:hAnsi="Comic Sans MS" w:cs="Calibri"/>
+          <w:noProof/>
+          <w:sz w:val="24"/>
+          <w:szCs w:val="24"/>
+          <w:lang w:eastAsia="it-IT"/>
+        </w:rPr>
         <w:drawing>
-          <wp:inline distT="0" distB="0" distL="0" distR="0" wp14:anchorId="016D1BE6" wp14:editId="75B84B34">
-            <wp:extent cx="2344416" cy="4762500"/>
+          <wp:inline distT="0" distB="0" distL="0" distR="0" wp14:anchorId="272678E6" wp14:editId="644CFC8E">
+            <wp:extent cx="1756664" cy="3571875"/>
             <wp:effectExtent l="0" t="0" r="0" b="0"/>
-            <wp:docPr id="7" name="Immagine 7"/>
+            <wp:docPr id="10" name="Immagine 10"/>
             <wp:cNvGraphicFramePr>
               <a:graphicFrameLocks xmlns:a="http://schemas.openxmlformats.org/drawingml/2006/main" noChangeAspect="1"/>
             </wp:cNvGraphicFramePr>
@@ -1185,7 +1484,7 @@
               <a:graphicData uri="http://schemas.openxmlformats.org/drawingml/2006/picture">
                 <pic:pic xmlns:pic="http://schemas.openxmlformats.org/drawingml/2006/picture">
                   <pic:nvPicPr>
-                    <pic:cNvPr id="7" name="creating question.png"/>
+                    <pic:cNvPr id="10" name="Regole.png"/>
                     <pic:cNvPicPr/>
                   </pic:nvPicPr>
                   <pic:blipFill>
@@ -1203,7 +1502,7 @@
                   <pic:spPr>
                     <a:xfrm>
                       <a:off x="0" y="0"/>
-                      <a:ext cx="2354269" cy="4782515"/>
+                      <a:ext cx="1763941" cy="3586672"/>
                     </a:xfrm>
                     <a:prstGeom prst="rect">
                       <a:avLst/>
@@ -1218,7 +1517,621 @@
     </w:p>
     <w:p>
       <w:pPr>
-        <w:ind w:left="360"/>
+        <w:rPr>
+          <w:rStyle w:val="Enfasigrassetto"/>
+          <w:rFonts w:ascii="Comic Sans MS" w:hAnsi="Comic Sans MS" w:cs="Calibri"/>
+          <w:b w:val="0"/>
+          <w:bCs w:val="0"/>
+          <w:sz w:val="24"/>
+          <w:szCs w:val="24"/>
+        </w:rPr>
+      </w:pPr>
+      <w:r>
+        <w:rPr>
+          <w:rStyle w:val="Enfasigrassetto"/>
+          <w:rFonts w:ascii="Comic Sans MS" w:hAnsi="Comic Sans MS" w:cs="Calibri"/>
+          <w:b w:val="0"/>
+          <w:bCs w:val="0"/>
+          <w:sz w:val="24"/>
+          <w:szCs w:val="24"/>
+        </w:rPr>
+        <w:t xml:space="preserve">Giovanni si trova davanti una domanda a cui deve rispondere con il tempo che scorre, gli viene indicato di cliccare su una risposta e successivamente su CONFIRM. Quindi </w:t>
+      </w:r>
+      <w:r>
+        <w:rPr>
+          <w:rStyle w:val="Enfasigrassetto"/>
+          <w:rFonts w:ascii="Comic Sans MS" w:hAnsi="Comic Sans MS" w:cs="Calibri"/>
+          <w:b w:val="0"/>
+          <w:bCs w:val="0"/>
+          <w:sz w:val="24"/>
+          <w:szCs w:val="24"/>
+        </w:rPr>
+        <w:t>Giovanni</w:t>
+      </w:r>
+      <w:r>
+        <w:rPr>
+          <w:rStyle w:val="Enfasigrassetto"/>
+          <w:rFonts w:ascii="Comic Sans MS" w:hAnsi="Comic Sans MS" w:cs="Calibri"/>
+          <w:b w:val="0"/>
+          <w:bCs w:val="0"/>
+          <w:sz w:val="24"/>
+          <w:szCs w:val="24"/>
+        </w:rPr>
+        <w:t xml:space="preserve"> clicca su una risposta e poi su CONFIRM.</w:t>
+      </w:r>
+      <w:r>
+        <w:rPr>
+          <w:rStyle w:val="Enfasigrassetto"/>
+          <w:rFonts w:ascii="Comic Sans MS" w:hAnsi="Comic Sans MS" w:cs="Calibri"/>
+          <w:b w:val="0"/>
+          <w:bCs w:val="0"/>
+          <w:sz w:val="24"/>
+          <w:szCs w:val="24"/>
+        </w:rPr>
+        <w:t xml:space="preserve"> Che lo fa proseguire con il tutorial</w:t>
+      </w:r>
+    </w:p>
+    <w:p>
+      <w:pPr>
+        <w:rPr>
+          <w:rStyle w:val="Enfasigrassetto"/>
+          <w:rFonts w:ascii="Comic Sans MS" w:hAnsi="Comic Sans MS" w:cs="Calibri"/>
+          <w:b w:val="0"/>
+          <w:bCs w:val="0"/>
+          <w:sz w:val="24"/>
+          <w:szCs w:val="24"/>
+        </w:rPr>
+      </w:pPr>
+      <w:r>
+        <w:rPr>
+          <w:rFonts w:ascii="Comic Sans MS" w:hAnsi="Comic Sans MS" w:cs="Calibri"/>
+          <w:noProof/>
+          <w:sz w:val="24"/>
+          <w:szCs w:val="24"/>
+          <w:lang w:eastAsia="it-IT"/>
+        </w:rPr>
+        <w:drawing>
+          <wp:inline distT="0" distB="0" distL="0" distR="0" wp14:anchorId="10397784" wp14:editId="77A26905">
+            <wp:extent cx="1800225" cy="3650311"/>
+            <wp:effectExtent l="0" t="0" r="0" b="7620"/>
+            <wp:docPr id="11" name="Immagine 11"/>
+            <wp:cNvGraphicFramePr>
+              <a:graphicFrameLocks xmlns:a="http://schemas.openxmlformats.org/drawingml/2006/main" noChangeAspect="1"/>
+            </wp:cNvGraphicFramePr>
+            <a:graphic xmlns:a="http://schemas.openxmlformats.org/drawingml/2006/main">
+              <a:graphicData uri="http://schemas.openxmlformats.org/drawingml/2006/picture">
+                <pic:pic xmlns:pic="http://schemas.openxmlformats.org/drawingml/2006/picture">
+                  <pic:nvPicPr>
+                    <pic:cNvPr id="11" name="ANSWER QUESTION (1).png"/>
+                    <pic:cNvPicPr/>
+                  </pic:nvPicPr>
+                  <pic:blipFill>
+                    <a:blip r:embed="rId18" cstate="print">
+                      <a:extLst>
+                        <a:ext uri="{28A0092B-C50C-407E-A947-70E740481C1C}">
+                          <a14:useLocalDpi xmlns:a14="http://schemas.microsoft.com/office/drawing/2010/main" val="0"/>
+                        </a:ext>
+                      </a:extLst>
+                    </a:blip>
+                    <a:stretch>
+                      <a:fillRect/>
+                    </a:stretch>
+                  </pic:blipFill>
+                  <pic:spPr>
+                    <a:xfrm>
+                      <a:off x="0" y="0"/>
+                      <a:ext cx="1809293" cy="3668699"/>
+                    </a:xfrm>
+                    <a:prstGeom prst="rect">
+                      <a:avLst/>
+                    </a:prstGeom>
+                  </pic:spPr>
+                </pic:pic>
+              </a:graphicData>
+            </a:graphic>
+          </wp:inline>
+        </w:drawing>
+      </w:r>
+    </w:p>
+    <w:p>
+      <w:pPr>
+        <w:rPr>
+          <w:rStyle w:val="Enfasigrassetto"/>
+          <w:rFonts w:ascii="Comic Sans MS" w:hAnsi="Comic Sans MS" w:cs="Calibri"/>
+          <w:b w:val="0"/>
+          <w:bCs w:val="0"/>
+          <w:sz w:val="24"/>
+          <w:szCs w:val="24"/>
+        </w:rPr>
+      </w:pPr>
+      <w:r>
+        <w:rPr>
+          <w:rStyle w:val="Enfasigrassetto"/>
+          <w:rFonts w:ascii="Comic Sans MS" w:hAnsi="Comic Sans MS" w:cs="Calibri"/>
+          <w:b w:val="0"/>
+          <w:bCs w:val="0"/>
+          <w:sz w:val="24"/>
+          <w:szCs w:val="24"/>
+        </w:rPr>
+        <w:t>Giovanni si trova davanti una domanda da scegliere, prima di fare qualsiasi azione, gli appare un pop-up dove gli spiega che questa è una domanda che lui sceglie e che viene usata per il suo pseudo-avversario, visto che questo è un tutorial non ha un avversario.</w:t>
+      </w:r>
+      <w:r>
+        <w:rPr>
+          <w:rStyle w:val="Enfasigrassetto"/>
+          <w:rFonts w:ascii="Comic Sans MS" w:hAnsi="Comic Sans MS" w:cs="Calibri"/>
+          <w:b w:val="0"/>
+          <w:bCs w:val="0"/>
+          <w:sz w:val="24"/>
+          <w:szCs w:val="24"/>
+        </w:rPr>
+        <w:t xml:space="preserve"> Clicca su NEXT per scegliere la domanda.</w:t>
+      </w:r>
+      <w:r>
+        <w:rPr>
+          <w:rStyle w:val="Enfasigrassetto"/>
+          <w:rFonts w:ascii="Comic Sans MS" w:hAnsi="Comic Sans MS" w:cs="Calibri"/>
+          <w:b w:val="0"/>
+          <w:bCs w:val="0"/>
+          <w:sz w:val="24"/>
+          <w:szCs w:val="24"/>
+        </w:rPr>
+        <w:t xml:space="preserve"> </w:t>
+      </w:r>
+    </w:p>
+    <w:p>
+      <w:pPr>
+        <w:rPr>
+          <w:rStyle w:val="Enfasigrassetto"/>
+          <w:rFonts w:ascii="Comic Sans MS" w:hAnsi="Comic Sans MS" w:cs="Calibri"/>
+          <w:b w:val="0"/>
+          <w:bCs w:val="0"/>
+          <w:sz w:val="24"/>
+          <w:szCs w:val="24"/>
+        </w:rPr>
+      </w:pPr>
+      <w:r>
+        <w:rPr>
+          <w:rStyle w:val="Enfasigrassetto"/>
+          <w:rFonts w:ascii="Comic Sans MS" w:hAnsi="Comic Sans MS" w:cs="Calibri"/>
+          <w:b w:val="0"/>
+          <w:bCs w:val="0"/>
+          <w:sz w:val="24"/>
+          <w:szCs w:val="24"/>
+        </w:rPr>
+        <w:t>Giovanni s</w:t>
+      </w:r>
+      <w:r>
+        <w:rPr>
+          <w:rStyle w:val="Enfasigrassetto"/>
+          <w:rFonts w:ascii="Comic Sans MS" w:hAnsi="Comic Sans MS" w:cs="Calibri"/>
+          <w:b w:val="0"/>
+          <w:bCs w:val="0"/>
+          <w:sz w:val="24"/>
+          <w:szCs w:val="24"/>
+        </w:rPr>
+        <w:t>ceglie la tipologia</w:t>
+      </w:r>
+      <w:r>
+        <w:rPr>
+          <w:rStyle w:val="Enfasigrassetto"/>
+          <w:rFonts w:ascii="Comic Sans MS" w:hAnsi="Comic Sans MS" w:cs="Calibri"/>
+          <w:b w:val="0"/>
+          <w:bCs w:val="0"/>
+          <w:sz w:val="24"/>
+          <w:szCs w:val="24"/>
+        </w:rPr>
+        <w:t>,</w:t>
+      </w:r>
+      <w:r>
+        <w:rPr>
+          <w:rStyle w:val="Enfasigrassetto"/>
+          <w:rFonts w:ascii="Comic Sans MS" w:hAnsi="Comic Sans MS" w:cs="Calibri"/>
+          <w:b w:val="0"/>
+          <w:bCs w:val="0"/>
+          <w:sz w:val="24"/>
+          <w:szCs w:val="24"/>
+        </w:rPr>
+        <w:t xml:space="preserve"> </w:t>
+      </w:r>
+      <w:r>
+        <w:rPr>
+          <w:rStyle w:val="Enfasigrassetto"/>
+          <w:rFonts w:ascii="Comic Sans MS" w:hAnsi="Comic Sans MS" w:cs="Calibri"/>
+          <w:b w:val="0"/>
+          <w:bCs w:val="0"/>
+          <w:sz w:val="24"/>
+          <w:szCs w:val="24"/>
+        </w:rPr>
+        <w:t xml:space="preserve">dopodiché sceglie </w:t>
+      </w:r>
+      <w:r>
+        <w:rPr>
+          <w:rStyle w:val="Enfasigrassetto"/>
+          <w:rFonts w:ascii="Comic Sans MS" w:hAnsi="Comic Sans MS" w:cs="Calibri"/>
+          <w:b w:val="0"/>
+          <w:bCs w:val="0"/>
+          <w:sz w:val="24"/>
+          <w:szCs w:val="24"/>
+        </w:rPr>
+        <w:t>una delle 4 domande relative alla tipologia scelta e infine clicca su CONFIRM. Giovanni va avanti con il tutorial.</w:t>
+      </w:r>
+    </w:p>
+    <w:p>
+      <w:pPr>
+        <w:rPr>
+          <w:rStyle w:val="Enfasigrassetto"/>
+          <w:rFonts w:ascii="Comic Sans MS" w:hAnsi="Comic Sans MS" w:cs="Calibri"/>
+          <w:b w:val="0"/>
+          <w:bCs w:val="0"/>
+          <w:sz w:val="24"/>
+          <w:szCs w:val="24"/>
+        </w:rPr>
+      </w:pPr>
+      <w:r>
+        <w:rPr>
+          <w:rFonts w:ascii="Comic Sans MS" w:hAnsi="Comic Sans MS" w:cs="Calibri"/>
+          <w:noProof/>
+          <w:sz w:val="24"/>
+          <w:szCs w:val="24"/>
+          <w:lang w:eastAsia="it-IT"/>
+        </w:rPr>
+        <w:lastRenderedPageBreak/>
+        <w:drawing>
+          <wp:inline distT="0" distB="0" distL="0" distR="0" wp14:anchorId="2A0F0649" wp14:editId="79C4E69C">
+            <wp:extent cx="1804377" cy="3663634"/>
+            <wp:effectExtent l="0" t="0" r="5715" b="0"/>
+            <wp:docPr id="12" name="Immagine 12"/>
+            <wp:cNvGraphicFramePr>
+              <a:graphicFrameLocks xmlns:a="http://schemas.openxmlformats.org/drawingml/2006/main" noChangeAspect="1"/>
+            </wp:cNvGraphicFramePr>
+            <a:graphic xmlns:a="http://schemas.openxmlformats.org/drawingml/2006/main">
+              <a:graphicData uri="http://schemas.openxmlformats.org/drawingml/2006/picture">
+                <pic:pic xmlns:pic="http://schemas.openxmlformats.org/drawingml/2006/picture">
+                  <pic:nvPicPr>
+                    <pic:cNvPr id="12" name="choice question.png"/>
+                    <pic:cNvPicPr/>
+                  </pic:nvPicPr>
+                  <pic:blipFill>
+                    <a:blip r:embed="rId19" cstate="print">
+                      <a:extLst>
+                        <a:ext uri="{28A0092B-C50C-407E-A947-70E740481C1C}">
+                          <a14:useLocalDpi xmlns:a14="http://schemas.microsoft.com/office/drawing/2010/main" val="0"/>
+                        </a:ext>
+                      </a:extLst>
+                    </a:blip>
+                    <a:stretch>
+                      <a:fillRect/>
+                    </a:stretch>
+                  </pic:blipFill>
+                  <pic:spPr>
+                    <a:xfrm>
+                      <a:off x="0" y="0"/>
+                      <a:ext cx="1804377" cy="3663634"/>
+                    </a:xfrm>
+                    <a:prstGeom prst="rect">
+                      <a:avLst/>
+                    </a:prstGeom>
+                  </pic:spPr>
+                </pic:pic>
+              </a:graphicData>
+            </a:graphic>
+          </wp:inline>
+        </w:drawing>
+      </w:r>
+    </w:p>
+    <w:p>
+      <w:pPr>
+        <w:rPr>
+          <w:rStyle w:val="Enfasigrassetto"/>
+          <w:rFonts w:ascii="Comic Sans MS" w:hAnsi="Comic Sans MS" w:cs="Calibri"/>
+          <w:b w:val="0"/>
+          <w:bCs w:val="0"/>
+          <w:sz w:val="24"/>
+          <w:szCs w:val="24"/>
+        </w:rPr>
+      </w:pPr>
+      <w:r>
+        <w:rPr>
+          <w:rStyle w:val="Enfasigrassetto"/>
+          <w:rFonts w:ascii="Comic Sans MS" w:hAnsi="Comic Sans MS" w:cs="Calibri"/>
+          <w:b w:val="0"/>
+          <w:bCs w:val="0"/>
+          <w:sz w:val="24"/>
+          <w:szCs w:val="24"/>
+        </w:rPr>
+        <w:t>Giovanni si trova davanti una schermata dove deve scrivere una domanda. Prima di fare qualsiasi azione gli appare un pop-up che gli spiega che la domanda che lui scriverà sarà fatta rispondere dal suo pseudo-avversario.</w:t>
+      </w:r>
+      <w:r>
+        <w:rPr>
+          <w:rStyle w:val="Enfasigrassetto"/>
+          <w:rFonts w:ascii="Comic Sans MS" w:hAnsi="Comic Sans MS" w:cs="Calibri"/>
+          <w:b w:val="0"/>
+          <w:bCs w:val="0"/>
+          <w:sz w:val="24"/>
+          <w:szCs w:val="24"/>
+        </w:rPr>
+        <w:t xml:space="preserve"> Giovanni scrive la domanda e le risposte e sceglie anche la domanda giusta, dopodiché può confermare andando cosi avanti con il tutorial.</w:t>
+      </w:r>
+    </w:p>
+    <w:p>
+      <w:pPr>
+        <w:rPr>
+          <w:rStyle w:val="Enfasigrassetto"/>
+          <w:rFonts w:ascii="Comic Sans MS" w:hAnsi="Comic Sans MS" w:cs="Calibri"/>
+          <w:b w:val="0"/>
+          <w:bCs w:val="0"/>
+          <w:sz w:val="24"/>
+          <w:szCs w:val="24"/>
+        </w:rPr>
+      </w:pPr>
+      <w:r>
+        <w:rPr>
+          <w:rFonts w:ascii="Comic Sans MS" w:hAnsi="Comic Sans MS" w:cs="Calibri"/>
+          <w:noProof/>
+          <w:sz w:val="24"/>
+          <w:szCs w:val="24"/>
+          <w:lang w:eastAsia="it-IT"/>
+        </w:rPr>
+        <w:drawing>
+          <wp:inline distT="0" distB="0" distL="0" distR="0" wp14:anchorId="7D8151F9" wp14:editId="4671F887">
+            <wp:extent cx="1679458" cy="3409950"/>
+            <wp:effectExtent l="0" t="0" r="0" b="0"/>
+            <wp:docPr id="16" name="Immagine 16"/>
+            <wp:cNvGraphicFramePr>
+              <a:graphicFrameLocks xmlns:a="http://schemas.openxmlformats.org/drawingml/2006/main" noChangeAspect="1"/>
+            </wp:cNvGraphicFramePr>
+            <a:graphic xmlns:a="http://schemas.openxmlformats.org/drawingml/2006/main">
+              <a:graphicData uri="http://schemas.openxmlformats.org/drawingml/2006/picture">
+                <pic:pic xmlns:pic="http://schemas.openxmlformats.org/drawingml/2006/picture">
+                  <pic:nvPicPr>
+                    <pic:cNvPr id="16" name="creating question.png"/>
+                    <pic:cNvPicPr/>
+                  </pic:nvPicPr>
+                  <pic:blipFill>
+                    <a:blip r:embed="rId20" cstate="print">
+                      <a:extLst>
+                        <a:ext uri="{28A0092B-C50C-407E-A947-70E740481C1C}">
+                          <a14:useLocalDpi xmlns:a14="http://schemas.microsoft.com/office/drawing/2010/main" val="0"/>
+                        </a:ext>
+                      </a:extLst>
+                    </a:blip>
+                    <a:stretch>
+                      <a:fillRect/>
+                    </a:stretch>
+                  </pic:blipFill>
+                  <pic:spPr>
+                    <a:xfrm>
+                      <a:off x="0" y="0"/>
+                      <a:ext cx="1691826" cy="3435061"/>
+                    </a:xfrm>
+                    <a:prstGeom prst="rect">
+                      <a:avLst/>
+                    </a:prstGeom>
+                  </pic:spPr>
+                </pic:pic>
+              </a:graphicData>
+            </a:graphic>
+          </wp:inline>
+        </w:drawing>
+      </w:r>
+    </w:p>
+    <w:p>
+      <w:pPr>
+        <w:rPr>
+          <w:rStyle w:val="Enfasigrassetto"/>
+          <w:rFonts w:ascii="Comic Sans MS" w:hAnsi="Comic Sans MS" w:cs="Calibri"/>
+          <w:b w:val="0"/>
+          <w:bCs w:val="0"/>
+          <w:sz w:val="24"/>
+          <w:szCs w:val="24"/>
+        </w:rPr>
+      </w:pPr>
+    </w:p>
+    <w:p>
+      <w:pPr>
+        <w:rPr>
+          <w:rStyle w:val="Enfasigrassetto"/>
+          <w:rFonts w:ascii="Comic Sans MS" w:hAnsi="Comic Sans MS" w:cs="Calibri"/>
+          <w:b w:val="0"/>
+          <w:bCs w:val="0"/>
+          <w:sz w:val="24"/>
+          <w:szCs w:val="24"/>
+        </w:rPr>
+      </w:pPr>
+      <w:r>
+        <w:rPr>
+          <w:rStyle w:val="Enfasigrassetto"/>
+          <w:rFonts w:ascii="Comic Sans MS" w:hAnsi="Comic Sans MS" w:cs="Calibri"/>
+          <w:b w:val="0"/>
+          <w:bCs w:val="0"/>
+          <w:sz w:val="24"/>
+          <w:szCs w:val="24"/>
+        </w:rPr>
+        <w:t>Giovanni si trova nella schermata principale dove gli vengono spiegate le azioni che può fare.</w:t>
+      </w:r>
+      <w:r>
+        <w:rPr>
+          <w:rStyle w:val="Enfasigrassetto"/>
+          <w:rFonts w:ascii="Comic Sans MS" w:hAnsi="Comic Sans MS" w:cs="Calibri"/>
+          <w:b w:val="0"/>
+          <w:bCs w:val="0"/>
+          <w:sz w:val="24"/>
+          <w:szCs w:val="24"/>
+        </w:rPr>
+        <w:t xml:space="preserve"> Il tutorial gli farà apparire i messaggi in 7 passaggi arrivando alla schermata di KNOWLEDGE, qui sarà spiegato l’utilità di questa pagina e il funzionamento dell’IA.</w:t>
+      </w:r>
+    </w:p>
+    <w:p>
+      <w:pPr>
+        <w:rPr>
+          <w:rStyle w:val="Enfasigrassetto"/>
+          <w:rFonts w:ascii="Comic Sans MS" w:hAnsi="Comic Sans MS" w:cs="Calibri"/>
+          <w:b w:val="0"/>
+          <w:bCs w:val="0"/>
+          <w:sz w:val="24"/>
+          <w:szCs w:val="24"/>
+        </w:rPr>
+      </w:pPr>
+      <w:r>
+        <w:rPr>
+          <w:rStyle w:val="Enfasigrassetto"/>
+          <w:rFonts w:ascii="Comic Sans MS" w:hAnsi="Comic Sans MS" w:cs="Calibri"/>
+          <w:b w:val="0"/>
+          <w:bCs w:val="0"/>
+          <w:sz w:val="24"/>
+          <w:szCs w:val="24"/>
+        </w:rPr>
+        <w:t>A sinistra la schermata principale, a destra la schermata di KNOWLEDGE.</w:t>
+      </w:r>
+    </w:p>
+    <w:p>
+      <w:pPr>
+        <w:rPr>
+          <w:rStyle w:val="Enfasigrassetto"/>
+          <w:rFonts w:ascii="Comic Sans MS" w:hAnsi="Comic Sans MS" w:cs="Calibri"/>
+          <w:b w:val="0"/>
+          <w:bCs w:val="0"/>
+          <w:sz w:val="24"/>
+          <w:szCs w:val="24"/>
+        </w:rPr>
+      </w:pPr>
+      <w:r>
+        <w:rPr>
+          <w:rFonts w:ascii="Comic Sans MS" w:hAnsi="Comic Sans MS" w:cs="Calibri"/>
+          <w:noProof/>
+          <w:sz w:val="24"/>
+          <w:szCs w:val="24"/>
+          <w:lang w:eastAsia="it-IT"/>
+        </w:rPr>
+        <w:lastRenderedPageBreak/>
+        <w:drawing>
+          <wp:inline distT="0" distB="0" distL="0" distR="0" wp14:anchorId="40BEC52F" wp14:editId="719F8220">
+            <wp:extent cx="2512070" cy="5105400"/>
+            <wp:effectExtent l="0" t="0" r="2540" b="0"/>
+            <wp:docPr id="18" name="Immagine 18"/>
+            <wp:cNvGraphicFramePr>
+              <a:graphicFrameLocks xmlns:a="http://schemas.openxmlformats.org/drawingml/2006/main" noChangeAspect="1"/>
+            </wp:cNvGraphicFramePr>
+            <a:graphic xmlns:a="http://schemas.openxmlformats.org/drawingml/2006/main">
+              <a:graphicData uri="http://schemas.openxmlformats.org/drawingml/2006/picture">
+                <pic:pic xmlns:pic="http://schemas.openxmlformats.org/drawingml/2006/picture">
+                  <pic:nvPicPr>
+                    <pic:cNvPr id="17" name="E-PRINCIPALPAGE-TUTORIAL.png"/>
+                    <pic:cNvPicPr/>
+                  </pic:nvPicPr>
+                  <pic:blipFill>
+                    <a:blip r:embed="rId21" cstate="print">
+                      <a:extLst>
+                        <a:ext uri="{28A0092B-C50C-407E-A947-70E740481C1C}">
+                          <a14:useLocalDpi xmlns:a14="http://schemas.microsoft.com/office/drawing/2010/main" val="0"/>
+                        </a:ext>
+                      </a:extLst>
+                    </a:blip>
+                    <a:stretch>
+                      <a:fillRect/>
+                    </a:stretch>
+                  </pic:blipFill>
+                  <pic:spPr>
+                    <a:xfrm>
+                      <a:off x="0" y="0"/>
+                      <a:ext cx="2524639" cy="5130945"/>
+                    </a:xfrm>
+                    <a:prstGeom prst="rect">
+                      <a:avLst/>
+                    </a:prstGeom>
+                  </pic:spPr>
+                </pic:pic>
+              </a:graphicData>
+            </a:graphic>
+          </wp:inline>
+        </w:drawing>
+      </w:r>
+      <w:r>
+        <w:rPr>
+          <w:rFonts w:ascii="Comic Sans MS" w:hAnsi="Comic Sans MS" w:cs="Calibri"/>
+          <w:noProof/>
+          <w:sz w:val="24"/>
+          <w:szCs w:val="24"/>
+          <w:lang w:eastAsia="it-IT"/>
+        </w:rPr>
+        <w:drawing>
+          <wp:inline distT="0" distB="0" distL="0" distR="0" wp14:anchorId="6F723DFD" wp14:editId="1DBFBCD3">
+            <wp:extent cx="2523459" cy="5102225"/>
+            <wp:effectExtent l="0" t="0" r="0" b="3175"/>
+            <wp:docPr id="17" name="Immagine 17"/>
+            <wp:cNvGraphicFramePr>
+              <a:graphicFrameLocks xmlns:a="http://schemas.openxmlformats.org/drawingml/2006/main" noChangeAspect="1"/>
+            </wp:cNvGraphicFramePr>
+            <a:graphic xmlns:a="http://schemas.openxmlformats.org/drawingml/2006/main">
+              <a:graphicData uri="http://schemas.openxmlformats.org/drawingml/2006/picture">
+                <pic:pic xmlns:pic="http://schemas.openxmlformats.org/drawingml/2006/picture">
+                  <pic:nvPicPr>
+                    <pic:cNvPr id="17" name="E-PRINCIPALPAGE-TUTORIAL.png"/>
+                    <pic:cNvPicPr/>
+                  </pic:nvPicPr>
+                  <pic:blipFill>
+                    <a:blip r:embed="rId22" cstate="print">
+                      <a:extLst>
+                        <a:ext uri="{28A0092B-C50C-407E-A947-70E740481C1C}">
+                          <a14:useLocalDpi xmlns:a14="http://schemas.microsoft.com/office/drawing/2010/main" val="0"/>
+                        </a:ext>
+                      </a:extLst>
+                    </a:blip>
+                    <a:stretch>
+                      <a:fillRect/>
+                    </a:stretch>
+                  </pic:blipFill>
+                  <pic:spPr>
+                    <a:xfrm>
+                      <a:off x="0" y="0"/>
+                      <a:ext cx="2528367" cy="5112149"/>
+                    </a:xfrm>
+                    <a:prstGeom prst="rect">
+                      <a:avLst/>
+                    </a:prstGeom>
+                  </pic:spPr>
+                </pic:pic>
+              </a:graphicData>
+            </a:graphic>
+          </wp:inline>
+        </w:drawing>
+      </w:r>
+    </w:p>
+    <w:p>
+      <w:pPr>
+        <w:rPr>
+          <w:rStyle w:val="Enfasigrassetto"/>
+          <w:rFonts w:ascii="Comic Sans MS" w:hAnsi="Comic Sans MS" w:cs="Calibri"/>
+          <w:b w:val="0"/>
+          <w:bCs w:val="0"/>
+          <w:sz w:val="24"/>
+          <w:szCs w:val="24"/>
+        </w:rPr>
+      </w:pPr>
+      <w:r>
+        <w:rPr>
+          <w:rStyle w:val="Enfasigrassetto"/>
+          <w:rFonts w:ascii="Comic Sans MS" w:hAnsi="Comic Sans MS" w:cs="Calibri"/>
+          <w:b w:val="0"/>
+          <w:bCs w:val="0"/>
+          <w:sz w:val="24"/>
+          <w:szCs w:val="24"/>
+        </w:rPr>
+        <w:t>Giovanni legge il funzionamento e clicca su HO CAPITO, il tutorial termina e ritorna alla schermata principale.</w:t>
+      </w:r>
+    </w:p>
+    <w:p>
+      <w:pPr>
+        <w:rPr>
+          <w:rStyle w:val="Enfasigrassetto"/>
+          <w:rFonts w:ascii="Comic Sans MS" w:hAnsi="Comic Sans MS" w:cs="Calibri"/>
+          <w:b w:val="0"/>
+          <w:bCs w:val="0"/>
+          <w:sz w:val="24"/>
+          <w:szCs w:val="24"/>
+        </w:rPr>
+      </w:pPr>
+      <w:r>
         <w:rPr>
           <w:rStyle w:val="Enfasigrassetto"/>
           <w:rFonts w:ascii="Comic Sans MS" w:hAnsi="Comic Sans MS" w:cs="Calibri"/>
@@ -1227,11 +2140,9 @@
           <w:sz w:val="32"/>
           <w:szCs w:val="32"/>
         </w:rPr>
-      </w:pPr>
-    </w:p>
-    <w:p>
-      <w:pPr>
-        <w:ind w:left="360"/>
+        <w:t>4</w:t>
+      </w:r>
+      <w:r>
         <w:rPr>
           <w:rStyle w:val="Enfasigrassetto"/>
           <w:rFonts w:ascii="Comic Sans MS" w:hAnsi="Comic Sans MS" w:cs="Calibri"/>
@@ -1240,11 +2151,9 @@
           <w:sz w:val="32"/>
           <w:szCs w:val="32"/>
         </w:rPr>
-      </w:pPr>
-    </w:p>
-    <w:p>
-      <w:pPr>
-        <w:ind w:left="360"/>
+        <w:t xml:space="preserve">.L’utente </w:t>
+      </w:r>
+      <w:r>
         <w:rPr>
           <w:rStyle w:val="Enfasigrassetto"/>
           <w:rFonts w:ascii="Comic Sans MS" w:hAnsi="Comic Sans MS" w:cs="Calibri"/>
@@ -1253,7 +2162,8 @@
           <w:sz w:val="32"/>
           <w:szCs w:val="32"/>
         </w:rPr>
-      </w:pPr>
+        <w:t>gioca</w:t>
+      </w:r>
       <w:r>
         <w:rPr>
           <w:rStyle w:val="Enfasigrassetto"/>
@@ -1263,12 +2173,9 @@
           <w:sz w:val="32"/>
           <w:szCs w:val="32"/>
         </w:rPr>
-        <w:t>8.L’utente avvia una partita nella modalità RESTART</w:t>
-      </w:r>
-    </w:p>
-    <w:p>
-      <w:pPr>
-        <w:pStyle w:val="Paragrafoelenco"/>
+        <w:t xml:space="preserve"> in modalità classica</w:t>
+      </w:r>
+      <w:r>
         <w:rPr>
           <w:rStyle w:val="Enfasigrassetto"/>
           <w:rFonts w:ascii="Comic Sans MS" w:hAnsi="Comic Sans MS" w:cs="Calibri"/>
@@ -1276,19 +2183,960 @@
           <w:bCs w:val="0"/>
           <w:sz w:val="32"/>
           <w:szCs w:val="32"/>
-          <w:u w:val="single"/>
-        </w:rPr>
-      </w:pPr>
-      <w:r>
-        <w:rPr>
-          <w:rStyle w:val="Enfasigrassetto"/>
-          <w:rFonts w:ascii="Comic Sans MS" w:hAnsi="Comic Sans MS" w:cs="Calibri"/>
-          <w:b w:val="0"/>
-          <w:bCs w:val="0"/>
-          <w:sz w:val="24"/>
-          <w:szCs w:val="24"/>
-        </w:rPr>
-        <w:t>In questa modalità gli utenti dovranno rispondere a una serie di domande (circa 30), ma l’IA non potrà utilizzare lo storico utente, creerà uno storico temporaneo inerente alla partita in corso che verrà cancellato a fine partita. Tutte le domande saranno fornite dall’IA.</w:t>
+        </w:rPr>
+        <w:t>:</w:t>
+      </w:r>
+    </w:p>
+    <w:p>
+      <w:pPr>
+        <w:rPr>
+          <w:rStyle w:val="Enfasigrassetto"/>
+          <w:rFonts w:ascii="Comic Sans MS" w:hAnsi="Comic Sans MS" w:cs="Calibri"/>
+          <w:b w:val="0"/>
+          <w:bCs w:val="0"/>
+          <w:sz w:val="24"/>
+          <w:szCs w:val="24"/>
+        </w:rPr>
+      </w:pPr>
+      <w:r>
+        <w:rPr>
+          <w:rStyle w:val="Enfasigrassetto"/>
+          <w:rFonts w:ascii="Comic Sans MS" w:hAnsi="Comic Sans MS" w:cs="Calibri"/>
+          <w:b w:val="0"/>
+          <w:bCs w:val="0"/>
+          <w:sz w:val="24"/>
+          <w:szCs w:val="24"/>
+        </w:rPr>
+        <w:t>Giovanni ha terminato il tutorial e crede di essere in grado di affrontare una partita reale con un altro giocatore. Trovandosi nella schermata principale sceglie la modalità di gioco classica e clicca su play.</w:t>
+      </w:r>
+    </w:p>
+    <w:p>
+      <w:pPr>
+        <w:rPr>
+          <w:rStyle w:val="Enfasigrassetto"/>
+          <w:rFonts w:ascii="Comic Sans MS" w:hAnsi="Comic Sans MS" w:cs="Calibri"/>
+          <w:b w:val="0"/>
+          <w:bCs w:val="0"/>
+          <w:sz w:val="24"/>
+          <w:szCs w:val="24"/>
+        </w:rPr>
+      </w:pPr>
+      <w:r>
+        <w:rPr>
+          <w:rStyle w:val="Enfasigrassetto"/>
+          <w:rFonts w:ascii="Comic Sans MS" w:hAnsi="Comic Sans MS" w:cs="Calibri"/>
+          <w:b w:val="0"/>
+          <w:bCs w:val="0"/>
+          <w:sz w:val="24"/>
+          <w:szCs w:val="24"/>
+        </w:rPr>
+        <w:t>A sinistra le azioni di Giovanni, al centro la schermata di caricamento che combina Giovanni con un altro utente. A destra il caricamento è terminato Giovanni è stato combinato con l’utente che ha come nickname SOLVERMASTER.</w:t>
+      </w:r>
+      <w:r>
+        <w:rPr>
+          <w:rStyle w:val="Enfasigrassetto"/>
+          <w:rFonts w:ascii="Comic Sans MS" w:hAnsi="Comic Sans MS" w:cs="Calibri"/>
+          <w:b w:val="0"/>
+          <w:bCs w:val="0"/>
+          <w:sz w:val="24"/>
+          <w:szCs w:val="24"/>
+        </w:rPr>
+        <w:t xml:space="preserve"> In basso la schermata di caricamento è fallita perché non è stato trovato nessun utente. Fortunatamente Giovanni viene abbinato con l’utente SOLVERMASTER e cominciano a giocare.</w:t>
+      </w:r>
+    </w:p>
+    <w:p>
+      <w:pPr>
+        <w:rPr>
+          <w:rStyle w:val="Enfasigrassetto"/>
+          <w:rFonts w:ascii="Comic Sans MS" w:hAnsi="Comic Sans MS" w:cs="Calibri"/>
+          <w:b w:val="0"/>
+          <w:bCs w:val="0"/>
+          <w:sz w:val="24"/>
+          <w:szCs w:val="24"/>
+        </w:rPr>
+      </w:pPr>
+      <w:r>
+        <w:rPr>
+          <w:rFonts w:ascii="Comic Sans MS" w:hAnsi="Comic Sans MS" w:cs="Calibri"/>
+          <w:noProof/>
+          <w:sz w:val="24"/>
+          <w:szCs w:val="24"/>
+          <w:lang w:eastAsia="it-IT"/>
+        </w:rPr>
+        <w:lastRenderedPageBreak/>
+        <w:drawing>
+          <wp:inline distT="0" distB="0" distL="0" distR="0" wp14:anchorId="6FDC4914" wp14:editId="70EC6C43">
+            <wp:extent cx="1657440" cy="3369976"/>
+            <wp:effectExtent l="0" t="0" r="0" b="1905"/>
+            <wp:docPr id="19" name="Immagine 19"/>
+            <wp:cNvGraphicFramePr>
+              <a:graphicFrameLocks xmlns:a="http://schemas.openxmlformats.org/drawingml/2006/main" noChangeAspect="1"/>
+            </wp:cNvGraphicFramePr>
+            <a:graphic xmlns:a="http://schemas.openxmlformats.org/drawingml/2006/main">
+              <a:graphicData uri="http://schemas.openxmlformats.org/drawingml/2006/picture">
+                <pic:pic xmlns:pic="http://schemas.openxmlformats.org/drawingml/2006/picture">
+                  <pic:nvPicPr>
+                    <pic:cNvPr id="3" name="E-PRINCIPALPAGE.png"/>
+                    <pic:cNvPicPr/>
+                  </pic:nvPicPr>
+                  <pic:blipFill>
+                    <a:blip r:embed="rId23" cstate="print">
+                      <a:extLst>
+                        <a:ext uri="{28A0092B-C50C-407E-A947-70E740481C1C}">
+                          <a14:useLocalDpi xmlns:a14="http://schemas.microsoft.com/office/drawing/2010/main" val="0"/>
+                        </a:ext>
+                      </a:extLst>
+                    </a:blip>
+                    <a:stretch>
+                      <a:fillRect/>
+                    </a:stretch>
+                  </pic:blipFill>
+                  <pic:spPr>
+                    <a:xfrm>
+                      <a:off x="0" y="0"/>
+                      <a:ext cx="1657440" cy="3369976"/>
+                    </a:xfrm>
+                    <a:prstGeom prst="rect">
+                      <a:avLst/>
+                    </a:prstGeom>
+                  </pic:spPr>
+                </pic:pic>
+              </a:graphicData>
+            </a:graphic>
+          </wp:inline>
+        </w:drawing>
+      </w:r>
+      <w:r>
+        <w:rPr>
+          <w:rFonts w:ascii="Comic Sans MS" w:hAnsi="Comic Sans MS" w:cs="Calibri"/>
+          <w:noProof/>
+          <w:sz w:val="24"/>
+          <w:szCs w:val="24"/>
+          <w:lang w:eastAsia="it-IT"/>
+        </w:rPr>
+        <w:drawing>
+          <wp:inline distT="0" distB="0" distL="0" distR="0" wp14:anchorId="1B553172" wp14:editId="2E56A999">
+            <wp:extent cx="1662351" cy="3369310"/>
+            <wp:effectExtent l="0" t="0" r="0" b="2540"/>
+            <wp:docPr id="20" name="Immagine 20"/>
+            <wp:cNvGraphicFramePr>
+              <a:graphicFrameLocks xmlns:a="http://schemas.openxmlformats.org/drawingml/2006/main" noChangeAspect="1"/>
+            </wp:cNvGraphicFramePr>
+            <a:graphic xmlns:a="http://schemas.openxmlformats.org/drawingml/2006/main">
+              <a:graphicData uri="http://schemas.openxmlformats.org/drawingml/2006/picture">
+                <pic:pic xmlns:pic="http://schemas.openxmlformats.org/drawingml/2006/picture">
+                  <pic:nvPicPr>
+                    <pic:cNvPr id="3" name="E-PRINCIPALPAGE.png"/>
+                    <pic:cNvPicPr/>
+                  </pic:nvPicPr>
+                  <pic:blipFill>
+                    <a:blip r:embed="rId24" cstate="print">
+                      <a:extLst>
+                        <a:ext uri="{28A0092B-C50C-407E-A947-70E740481C1C}">
+                          <a14:useLocalDpi xmlns:a14="http://schemas.microsoft.com/office/drawing/2010/main" val="0"/>
+                        </a:ext>
+                      </a:extLst>
+                    </a:blip>
+                    <a:stretch>
+                      <a:fillRect/>
+                    </a:stretch>
+                  </pic:blipFill>
+                  <pic:spPr>
+                    <a:xfrm>
+                      <a:off x="0" y="0"/>
+                      <a:ext cx="1664154" cy="3372964"/>
+                    </a:xfrm>
+                    <a:prstGeom prst="rect">
+                      <a:avLst/>
+                    </a:prstGeom>
+                  </pic:spPr>
+                </pic:pic>
+              </a:graphicData>
+            </a:graphic>
+          </wp:inline>
+        </w:drawing>
+      </w:r>
+      <w:r>
+        <w:rPr>
+          <w:rFonts w:ascii="Comic Sans MS" w:hAnsi="Comic Sans MS" w:cs="Calibri"/>
+          <w:noProof/>
+          <w:sz w:val="24"/>
+          <w:szCs w:val="24"/>
+          <w:lang w:eastAsia="it-IT"/>
+        </w:rPr>
+        <w:drawing>
+          <wp:inline distT="0" distB="0" distL="0" distR="0" wp14:anchorId="52E9ABD0" wp14:editId="7E80FFD1">
+            <wp:extent cx="1663700" cy="3362480"/>
+            <wp:effectExtent l="0" t="0" r="0" b="9525"/>
+            <wp:docPr id="3" name="Immagine 3"/>
+            <wp:cNvGraphicFramePr>
+              <a:graphicFrameLocks xmlns:a="http://schemas.openxmlformats.org/drawingml/2006/main" noChangeAspect="1"/>
+            </wp:cNvGraphicFramePr>
+            <a:graphic xmlns:a="http://schemas.openxmlformats.org/drawingml/2006/main">
+              <a:graphicData uri="http://schemas.openxmlformats.org/drawingml/2006/picture">
+                <pic:pic xmlns:pic="http://schemas.openxmlformats.org/drawingml/2006/picture">
+                  <pic:nvPicPr>
+                    <pic:cNvPr id="3" name="E-PRINCIPALPAGE.png"/>
+                    <pic:cNvPicPr/>
+                  </pic:nvPicPr>
+                  <pic:blipFill>
+                    <a:blip r:embed="rId25" cstate="print">
+                      <a:extLst>
+                        <a:ext uri="{28A0092B-C50C-407E-A947-70E740481C1C}">
+                          <a14:useLocalDpi xmlns:a14="http://schemas.microsoft.com/office/drawing/2010/main" val="0"/>
+                        </a:ext>
+                      </a:extLst>
+                    </a:blip>
+                    <a:stretch>
+                      <a:fillRect/>
+                    </a:stretch>
+                  </pic:blipFill>
+                  <pic:spPr>
+                    <a:xfrm>
+                      <a:off x="0" y="0"/>
+                      <a:ext cx="1664613" cy="3364326"/>
+                    </a:xfrm>
+                    <a:prstGeom prst="rect">
+                      <a:avLst/>
+                    </a:prstGeom>
+                  </pic:spPr>
+                </pic:pic>
+              </a:graphicData>
+            </a:graphic>
+          </wp:inline>
+        </w:drawing>
+      </w:r>
+    </w:p>
+    <w:p>
+      <w:pPr>
+        <w:rPr>
+          <w:rStyle w:val="Enfasigrassetto"/>
+          <w:rFonts w:ascii="Comic Sans MS" w:hAnsi="Comic Sans MS" w:cs="Calibri"/>
+          <w:b w:val="0"/>
+          <w:bCs w:val="0"/>
+          <w:sz w:val="24"/>
+          <w:szCs w:val="24"/>
+        </w:rPr>
+      </w:pPr>
+      <w:r>
+        <w:rPr>
+          <w:rFonts w:ascii="Comic Sans MS" w:hAnsi="Comic Sans MS" w:cs="Calibri"/>
+          <w:noProof/>
+          <w:sz w:val="24"/>
+          <w:szCs w:val="24"/>
+          <w:lang w:eastAsia="it-IT"/>
+        </w:rPr>
+        <w:drawing>
+          <wp:inline distT="0" distB="0" distL="0" distR="0" wp14:anchorId="2E4243C0" wp14:editId="671A5030">
+            <wp:extent cx="1554050" cy="3105150"/>
+            <wp:effectExtent l="0" t="0" r="8255" b="0"/>
+            <wp:docPr id="21" name="Immagine 21"/>
+            <wp:cNvGraphicFramePr>
+              <a:graphicFrameLocks xmlns:a="http://schemas.openxmlformats.org/drawingml/2006/main" noChangeAspect="1"/>
+            </wp:cNvGraphicFramePr>
+            <a:graphic xmlns:a="http://schemas.openxmlformats.org/drawingml/2006/main">
+              <a:graphicData uri="http://schemas.openxmlformats.org/drawingml/2006/picture">
+                <pic:pic xmlns:pic="http://schemas.openxmlformats.org/drawingml/2006/picture">
+                  <pic:nvPicPr>
+                    <pic:cNvPr id="21" name="caricamentoFALLITO.png"/>
+                    <pic:cNvPicPr/>
+                  </pic:nvPicPr>
+                  <pic:blipFill>
+                    <a:blip r:embed="rId26" cstate="print">
+                      <a:extLst>
+                        <a:ext uri="{28A0092B-C50C-407E-A947-70E740481C1C}">
+                          <a14:useLocalDpi xmlns:a14="http://schemas.microsoft.com/office/drawing/2010/main" val="0"/>
+                        </a:ext>
+                      </a:extLst>
+                    </a:blip>
+                    <a:stretch>
+                      <a:fillRect/>
+                    </a:stretch>
+                  </pic:blipFill>
+                  <pic:spPr>
+                    <a:xfrm>
+                      <a:off x="0" y="0"/>
+                      <a:ext cx="1559184" cy="3115408"/>
+                    </a:xfrm>
+                    <a:prstGeom prst="rect">
+                      <a:avLst/>
+                    </a:prstGeom>
+                  </pic:spPr>
+                </pic:pic>
+              </a:graphicData>
+            </a:graphic>
+          </wp:inline>
+        </w:drawing>
+      </w:r>
+    </w:p>
+    <w:p>
+      <w:pPr>
+        <w:rPr>
+          <w:rStyle w:val="Enfasigrassetto"/>
+          <w:rFonts w:ascii="Comic Sans MS" w:hAnsi="Comic Sans MS" w:cs="Calibri"/>
+          <w:b w:val="0"/>
+          <w:bCs w:val="0"/>
+          <w:sz w:val="24"/>
+          <w:szCs w:val="24"/>
+        </w:rPr>
+      </w:pPr>
+      <w:r>
+        <w:rPr>
+          <w:rStyle w:val="Enfasigrassetto"/>
+          <w:rFonts w:ascii="Comic Sans MS" w:hAnsi="Comic Sans MS" w:cs="Calibri"/>
+          <w:b w:val="0"/>
+          <w:bCs w:val="0"/>
+          <w:sz w:val="24"/>
+          <w:szCs w:val="24"/>
+        </w:rPr>
+        <w:t>Giovanni si trova davanti una domanda   da rispondere e contemporaneamente anche il suo avversario risponde a una domanda.</w:t>
+      </w:r>
+      <w:r>
+        <w:rPr>
+          <w:rStyle w:val="Enfasigrassetto"/>
+          <w:rFonts w:ascii="Comic Sans MS" w:hAnsi="Comic Sans MS" w:cs="Calibri"/>
+          <w:b w:val="0"/>
+          <w:bCs w:val="0"/>
+          <w:sz w:val="24"/>
+          <w:szCs w:val="24"/>
+        </w:rPr>
+        <w:t xml:space="preserve"> A sinistra la domanda di Giovanni, a destra quella del suo avversario.</w:t>
+      </w:r>
+    </w:p>
+    <w:p>
+      <w:pPr>
+        <w:rPr>
+          <w:rStyle w:val="Enfasigrassetto"/>
+          <w:rFonts w:ascii="Comic Sans MS" w:hAnsi="Comic Sans MS" w:cs="Calibri"/>
+          <w:b w:val="0"/>
+          <w:bCs w:val="0"/>
+          <w:sz w:val="24"/>
+          <w:szCs w:val="24"/>
+        </w:rPr>
+      </w:pPr>
+      <w:r>
+        <w:rPr>
+          <w:rFonts w:ascii="Comic Sans MS" w:hAnsi="Comic Sans MS" w:cs="Calibri"/>
+          <w:noProof/>
+          <w:sz w:val="24"/>
+          <w:szCs w:val="24"/>
+          <w:lang w:eastAsia="it-IT"/>
+        </w:rPr>
+        <w:drawing>
+          <wp:inline distT="0" distB="0" distL="0" distR="0" wp14:anchorId="74A87A51" wp14:editId="7E6979E5">
+            <wp:extent cx="1554855" cy="3152775"/>
+            <wp:effectExtent l="0" t="0" r="7620" b="0"/>
+            <wp:docPr id="23" name="Immagine 23"/>
+            <wp:cNvGraphicFramePr>
+              <a:graphicFrameLocks xmlns:a="http://schemas.openxmlformats.org/drawingml/2006/main" noChangeAspect="1"/>
+            </wp:cNvGraphicFramePr>
+            <a:graphic xmlns:a="http://schemas.openxmlformats.org/drawingml/2006/main">
+              <a:graphicData uri="http://schemas.openxmlformats.org/drawingml/2006/picture">
+                <pic:pic xmlns:pic="http://schemas.openxmlformats.org/drawingml/2006/picture">
+                  <pic:nvPicPr>
+                    <pic:cNvPr id="22" name="ANSWER QUESTION (1).png"/>
+                    <pic:cNvPicPr/>
+                  </pic:nvPicPr>
+                  <pic:blipFill>
+                    <a:blip r:embed="rId27" cstate="print">
+                      <a:extLst>
+                        <a:ext uri="{28A0092B-C50C-407E-A947-70E740481C1C}">
+                          <a14:useLocalDpi xmlns:a14="http://schemas.microsoft.com/office/drawing/2010/main" val="0"/>
+                        </a:ext>
+                      </a:extLst>
+                    </a:blip>
+                    <a:stretch>
+                      <a:fillRect/>
+                    </a:stretch>
+                  </pic:blipFill>
+                  <pic:spPr>
+                    <a:xfrm>
+                      <a:off x="0" y="0"/>
+                      <a:ext cx="1563365" cy="3170031"/>
+                    </a:xfrm>
+                    <a:prstGeom prst="rect">
+                      <a:avLst/>
+                    </a:prstGeom>
+                  </pic:spPr>
+                </pic:pic>
+              </a:graphicData>
+            </a:graphic>
+          </wp:inline>
+        </w:drawing>
+      </w:r>
+      <w:r>
+        <w:rPr>
+          <w:rFonts w:ascii="Comic Sans MS" w:hAnsi="Comic Sans MS" w:cs="Calibri"/>
+          <w:noProof/>
+          <w:sz w:val="24"/>
+          <w:szCs w:val="24"/>
+          <w:lang w:eastAsia="it-IT"/>
+        </w:rPr>
+        <w:drawing>
+          <wp:inline distT="0" distB="0" distL="0" distR="0" wp14:anchorId="08D17453" wp14:editId="091667F4">
+            <wp:extent cx="1562421" cy="3148965"/>
+            <wp:effectExtent l="0" t="0" r="0" b="0"/>
+            <wp:docPr id="22" name="Immagine 22"/>
+            <wp:cNvGraphicFramePr>
+              <a:graphicFrameLocks xmlns:a="http://schemas.openxmlformats.org/drawingml/2006/main" noChangeAspect="1"/>
+            </wp:cNvGraphicFramePr>
+            <a:graphic xmlns:a="http://schemas.openxmlformats.org/drawingml/2006/main">
+              <a:graphicData uri="http://schemas.openxmlformats.org/drawingml/2006/picture">
+                <pic:pic xmlns:pic="http://schemas.openxmlformats.org/drawingml/2006/picture">
+                  <pic:nvPicPr>
+                    <pic:cNvPr id="22" name="ANSWER QUESTION (1).png"/>
+                    <pic:cNvPicPr/>
+                  </pic:nvPicPr>
+                  <pic:blipFill>
+                    <a:blip r:embed="rId28" cstate="print">
+                      <a:extLst>
+                        <a:ext uri="{28A0092B-C50C-407E-A947-70E740481C1C}">
+                          <a14:useLocalDpi xmlns:a14="http://schemas.microsoft.com/office/drawing/2010/main" val="0"/>
+                        </a:ext>
+                      </a:extLst>
+                    </a:blip>
+                    <a:stretch>
+                      <a:fillRect/>
+                    </a:stretch>
+                  </pic:blipFill>
+                  <pic:spPr>
+                    <a:xfrm>
+                      <a:off x="0" y="0"/>
+                      <a:ext cx="1575005" cy="3174326"/>
+                    </a:xfrm>
+                    <a:prstGeom prst="rect">
+                      <a:avLst/>
+                    </a:prstGeom>
+                  </pic:spPr>
+                </pic:pic>
+              </a:graphicData>
+            </a:graphic>
+          </wp:inline>
+        </w:drawing>
+      </w:r>
+    </w:p>
+    <w:p>
+      <w:pPr>
+        <w:rPr>
+          <w:rStyle w:val="Enfasigrassetto"/>
+          <w:rFonts w:ascii="Comic Sans MS" w:hAnsi="Comic Sans MS" w:cs="Calibri"/>
+          <w:b w:val="0"/>
+          <w:bCs w:val="0"/>
+          <w:sz w:val="24"/>
+          <w:szCs w:val="24"/>
+        </w:rPr>
+      </w:pPr>
+      <w:r>
+        <w:rPr>
+          <w:rStyle w:val="Enfasigrassetto"/>
+          <w:rFonts w:ascii="Comic Sans MS" w:hAnsi="Comic Sans MS" w:cs="Calibri"/>
+          <w:b w:val="0"/>
+          <w:bCs w:val="0"/>
+          <w:sz w:val="24"/>
+          <w:szCs w:val="24"/>
+        </w:rPr>
+        <w:lastRenderedPageBreak/>
+        <w:t>Giovanni risponde velo</w:t>
+      </w:r>
+      <w:r>
+        <w:rPr>
+          <w:rStyle w:val="Enfasigrassetto"/>
+          <w:rFonts w:ascii="Comic Sans MS" w:hAnsi="Comic Sans MS" w:cs="Calibri"/>
+          <w:b w:val="0"/>
+          <w:bCs w:val="0"/>
+          <w:sz w:val="24"/>
+          <w:szCs w:val="24"/>
+        </w:rPr>
+        <w:t>cemente a tutte e 10 le domande</w:t>
+      </w:r>
+      <w:r>
+        <w:rPr>
+          <w:rStyle w:val="Enfasigrassetto"/>
+          <w:rFonts w:ascii="Comic Sans MS" w:hAnsi="Comic Sans MS" w:cs="Calibri"/>
+          <w:b w:val="0"/>
+          <w:bCs w:val="0"/>
+          <w:sz w:val="24"/>
+          <w:szCs w:val="24"/>
+        </w:rPr>
+        <w:t>, ma il suo avversario sta ancora rispondendo.</w:t>
+      </w:r>
+      <w:r>
+        <w:rPr>
+          <w:rStyle w:val="Enfasigrassetto"/>
+          <w:rFonts w:ascii="Comic Sans MS" w:hAnsi="Comic Sans MS" w:cs="Calibri"/>
+          <w:b w:val="0"/>
+          <w:bCs w:val="0"/>
+          <w:sz w:val="24"/>
+          <w:szCs w:val="24"/>
+        </w:rPr>
+        <w:t xml:space="preserve"> A sinistra Giovanni che ha finito ma attende, a destra la partita terminata con il messaggio di vittoria o sconfitta.</w:t>
+      </w:r>
+      <w:r>
+        <w:rPr>
+          <w:rStyle w:val="Enfasigrassetto"/>
+          <w:rFonts w:ascii="Comic Sans MS" w:hAnsi="Comic Sans MS" w:cs="Calibri"/>
+          <w:b w:val="0"/>
+          <w:bCs w:val="0"/>
+          <w:sz w:val="24"/>
+          <w:szCs w:val="24"/>
+        </w:rPr>
+        <w:t xml:space="preserve"> Dopo di che Giovanni viene mandato sulla schermata principale. </w:t>
+      </w:r>
+    </w:p>
+    <w:p>
+      <w:pPr>
+        <w:rPr>
+          <w:rStyle w:val="Enfasigrassetto"/>
+          <w:rFonts w:ascii="Comic Sans MS" w:hAnsi="Comic Sans MS" w:cs="Calibri"/>
+          <w:b w:val="0"/>
+          <w:bCs w:val="0"/>
+          <w:sz w:val="24"/>
+          <w:szCs w:val="24"/>
+        </w:rPr>
+      </w:pPr>
+      <w:r>
+        <w:rPr>
+          <w:rFonts w:ascii="Comic Sans MS" w:hAnsi="Comic Sans MS" w:cs="Calibri"/>
+          <w:noProof/>
+          <w:sz w:val="24"/>
+          <w:szCs w:val="24"/>
+          <w:lang w:eastAsia="it-IT"/>
+        </w:rPr>
+        <w:drawing>
+          <wp:inline distT="0" distB="0" distL="0" distR="0" wp14:anchorId="2F72A39C" wp14:editId="5BFB6885">
+            <wp:extent cx="2163703" cy="4343400"/>
+            <wp:effectExtent l="0" t="0" r="8255" b="0"/>
+            <wp:docPr id="25" name="Immagine 25"/>
+            <wp:cNvGraphicFramePr>
+              <a:graphicFrameLocks xmlns:a="http://schemas.openxmlformats.org/drawingml/2006/main" noChangeAspect="1"/>
+            </wp:cNvGraphicFramePr>
+            <a:graphic xmlns:a="http://schemas.openxmlformats.org/drawingml/2006/main">
+              <a:graphicData uri="http://schemas.openxmlformats.org/drawingml/2006/picture">
+                <pic:pic xmlns:pic="http://schemas.openxmlformats.org/drawingml/2006/picture">
+                  <pic:nvPicPr>
+                    <pic:cNvPr id="24" name="ATTESAFINEPARTITA.png"/>
+                    <pic:cNvPicPr/>
+                  </pic:nvPicPr>
+                  <pic:blipFill>
+                    <a:blip r:embed="rId29" cstate="print">
+                      <a:extLst>
+                        <a:ext uri="{28A0092B-C50C-407E-A947-70E740481C1C}">
+                          <a14:useLocalDpi xmlns:a14="http://schemas.microsoft.com/office/drawing/2010/main" val="0"/>
+                        </a:ext>
+                      </a:extLst>
+                    </a:blip>
+                    <a:stretch>
+                      <a:fillRect/>
+                    </a:stretch>
+                  </pic:blipFill>
+                  <pic:spPr>
+                    <a:xfrm>
+                      <a:off x="0" y="0"/>
+                      <a:ext cx="2170913" cy="4357873"/>
+                    </a:xfrm>
+                    <a:prstGeom prst="rect">
+                      <a:avLst/>
+                    </a:prstGeom>
+                  </pic:spPr>
+                </pic:pic>
+              </a:graphicData>
+            </a:graphic>
+          </wp:inline>
+        </w:drawing>
+      </w:r>
+      <w:r>
+        <w:rPr>
+          <w:rFonts w:ascii="Comic Sans MS" w:hAnsi="Comic Sans MS" w:cs="Calibri"/>
+          <w:noProof/>
+          <w:sz w:val="24"/>
+          <w:szCs w:val="24"/>
+          <w:lang w:eastAsia="it-IT"/>
+        </w:rPr>
+        <w:drawing>
+          <wp:inline distT="0" distB="0" distL="0" distR="0" wp14:anchorId="3A5178D9" wp14:editId="1F33E5AB">
+            <wp:extent cx="2170430" cy="4347235"/>
+            <wp:effectExtent l="0" t="0" r="1270" b="0"/>
+            <wp:docPr id="24" name="Immagine 24"/>
+            <wp:cNvGraphicFramePr>
+              <a:graphicFrameLocks xmlns:a="http://schemas.openxmlformats.org/drawingml/2006/main" noChangeAspect="1"/>
+            </wp:cNvGraphicFramePr>
+            <a:graphic xmlns:a="http://schemas.openxmlformats.org/drawingml/2006/main">
+              <a:graphicData uri="http://schemas.openxmlformats.org/drawingml/2006/picture">
+                <pic:pic xmlns:pic="http://schemas.openxmlformats.org/drawingml/2006/picture">
+                  <pic:nvPicPr>
+                    <pic:cNvPr id="24" name="ATTESAFINEPARTITA.png"/>
+                    <pic:cNvPicPr/>
+                  </pic:nvPicPr>
+                  <pic:blipFill>
+                    <a:blip r:embed="rId30" cstate="print">
+                      <a:extLst>
+                        <a:ext uri="{28A0092B-C50C-407E-A947-70E740481C1C}">
+                          <a14:useLocalDpi xmlns:a14="http://schemas.microsoft.com/office/drawing/2010/main" val="0"/>
+                        </a:ext>
+                      </a:extLst>
+                    </a:blip>
+                    <a:stretch>
+                      <a:fillRect/>
+                    </a:stretch>
+                  </pic:blipFill>
+                  <pic:spPr>
+                    <a:xfrm>
+                      <a:off x="0" y="0"/>
+                      <a:ext cx="2170951" cy="4348278"/>
+                    </a:xfrm>
+                    <a:prstGeom prst="rect">
+                      <a:avLst/>
+                    </a:prstGeom>
+                  </pic:spPr>
+                </pic:pic>
+              </a:graphicData>
+            </a:graphic>
+          </wp:inline>
+        </w:drawing>
+      </w:r>
+    </w:p>
+    <w:p>
+      <w:pPr>
+        <w:rPr>
+          <w:rStyle w:val="Enfasigrassetto"/>
+          <w:rFonts w:ascii="Comic Sans MS" w:hAnsi="Comic Sans MS" w:cs="Calibri"/>
+          <w:b w:val="0"/>
+          <w:bCs w:val="0"/>
+          <w:sz w:val="24"/>
+          <w:szCs w:val="24"/>
+        </w:rPr>
+      </w:pPr>
+    </w:p>
+    <w:p>
+      <w:pPr>
+        <w:rPr>
+          <w:rStyle w:val="Enfasigrassetto"/>
+          <w:rFonts w:ascii="Comic Sans MS" w:hAnsi="Comic Sans MS" w:cs="Calibri"/>
+          <w:b w:val="0"/>
+          <w:bCs w:val="0"/>
+          <w:sz w:val="32"/>
+          <w:szCs w:val="32"/>
+        </w:rPr>
+      </w:pPr>
+      <w:r>
+        <w:rPr>
+          <w:rStyle w:val="Enfasigrassetto"/>
+          <w:rFonts w:ascii="Comic Sans MS" w:hAnsi="Comic Sans MS" w:cs="Calibri"/>
+          <w:b w:val="0"/>
+          <w:bCs w:val="0"/>
+          <w:sz w:val="32"/>
+          <w:szCs w:val="32"/>
+        </w:rPr>
+        <w:t>5.L’utente gioca in modalità MISC</w:t>
+      </w:r>
+      <w:r>
+        <w:rPr>
+          <w:rStyle w:val="Enfasigrassetto"/>
+          <w:rFonts w:ascii="Comic Sans MS" w:hAnsi="Comic Sans MS" w:cs="Calibri"/>
+          <w:b w:val="0"/>
+          <w:bCs w:val="0"/>
+          <w:sz w:val="32"/>
+          <w:szCs w:val="32"/>
+        </w:rPr>
+        <w:t>:</w:t>
+      </w:r>
+    </w:p>
+    <w:p>
+      <w:pPr>
+        <w:rPr>
+          <w:rStyle w:val="Enfasigrassetto"/>
+          <w:rFonts w:ascii="Comic Sans MS" w:hAnsi="Comic Sans MS" w:cs="Calibri"/>
+          <w:b w:val="0"/>
+          <w:bCs w:val="0"/>
+          <w:sz w:val="24"/>
+          <w:szCs w:val="24"/>
+        </w:rPr>
+      </w:pPr>
+      <w:r>
+        <w:rPr>
+          <w:rStyle w:val="Enfasigrassetto"/>
+          <w:rFonts w:ascii="Comic Sans MS" w:hAnsi="Comic Sans MS" w:cs="Calibri"/>
+          <w:b w:val="0"/>
+          <w:bCs w:val="0"/>
+          <w:sz w:val="24"/>
+          <w:szCs w:val="24"/>
+        </w:rPr>
+        <w:t>Giovanni si trova sulla schermata principale e vuole fare un’</w:t>
+      </w:r>
+      <w:r>
+        <w:rPr>
+          <w:rStyle w:val="Enfasigrassetto"/>
+          <w:rFonts w:ascii="Comic Sans MS" w:hAnsi="Comic Sans MS" w:cs="Calibri"/>
+          <w:b w:val="0"/>
+          <w:bCs w:val="0"/>
+          <w:sz w:val="24"/>
+          <w:szCs w:val="24"/>
+        </w:rPr>
+        <w:t>altra partita</w:t>
+      </w:r>
+      <w:r>
+        <w:rPr>
+          <w:rStyle w:val="Enfasigrassetto"/>
+          <w:rFonts w:ascii="Comic Sans MS" w:hAnsi="Comic Sans MS" w:cs="Calibri"/>
+          <w:b w:val="0"/>
+          <w:bCs w:val="0"/>
+          <w:sz w:val="24"/>
+          <w:szCs w:val="24"/>
+        </w:rPr>
+        <w:t>, ma stavolta nella modalità MISC.</w:t>
+      </w:r>
+      <w:r>
+        <w:rPr>
+          <w:rStyle w:val="Enfasigrassetto"/>
+          <w:rFonts w:ascii="Comic Sans MS" w:hAnsi="Comic Sans MS" w:cs="Calibri"/>
+          <w:b w:val="0"/>
+          <w:bCs w:val="0"/>
+          <w:sz w:val="24"/>
+          <w:szCs w:val="24"/>
+        </w:rPr>
+        <w:t xml:space="preserve"> Quindi clicca prima su MISC MODE e successivamente su PLAY. Raggiunge la schermata di caricamento e viene abbinato con un utente che ha nickname Alex1996 e iniziano a giocare. Alla prima domanda risponde Giovanni p</w:t>
+      </w:r>
+      <w:r>
+        <w:rPr>
+          <w:rStyle w:val="Enfasigrassetto"/>
+          <w:rFonts w:ascii="Comic Sans MS" w:hAnsi="Comic Sans MS" w:cs="Calibri"/>
+          <w:b w:val="0"/>
+          <w:bCs w:val="0"/>
+          <w:sz w:val="24"/>
+          <w:szCs w:val="24"/>
+        </w:rPr>
+        <w:t>er primo. A sinistra le domande</w:t>
+      </w:r>
+      <w:r>
+        <w:rPr>
+          <w:rStyle w:val="Enfasigrassetto"/>
+          <w:rFonts w:ascii="Comic Sans MS" w:hAnsi="Comic Sans MS" w:cs="Calibri"/>
+          <w:b w:val="0"/>
+          <w:bCs w:val="0"/>
+          <w:sz w:val="24"/>
+          <w:szCs w:val="24"/>
+        </w:rPr>
+        <w:t>, a destra ciò che appare a Giovanni.</w:t>
+      </w:r>
+    </w:p>
+    <w:p>
+      <w:pPr>
+        <w:rPr>
+          <w:rStyle w:val="Enfasigrassetto"/>
+          <w:rFonts w:ascii="Comic Sans MS" w:hAnsi="Comic Sans MS" w:cs="Calibri"/>
+          <w:b w:val="0"/>
+          <w:bCs w:val="0"/>
+          <w:sz w:val="24"/>
+          <w:szCs w:val="24"/>
+        </w:rPr>
+      </w:pPr>
+      <w:r>
+        <w:rPr>
+          <w:rFonts w:ascii="Comic Sans MS" w:hAnsi="Comic Sans MS" w:cs="Calibri"/>
+          <w:noProof/>
+          <w:sz w:val="24"/>
+          <w:szCs w:val="24"/>
+          <w:lang w:eastAsia="it-IT"/>
+        </w:rPr>
+        <w:drawing>
+          <wp:inline distT="0" distB="0" distL="0" distR="0" wp14:anchorId="0A8CE1EC" wp14:editId="625A8E8A">
+            <wp:extent cx="1554480" cy="3152015"/>
+            <wp:effectExtent l="0" t="0" r="7620" b="0"/>
+            <wp:docPr id="27" name="Immagine 27"/>
+            <wp:cNvGraphicFramePr>
+              <a:graphicFrameLocks xmlns:a="http://schemas.openxmlformats.org/drawingml/2006/main" noChangeAspect="1"/>
+            </wp:cNvGraphicFramePr>
+            <a:graphic xmlns:a="http://schemas.openxmlformats.org/drawingml/2006/main">
+              <a:graphicData uri="http://schemas.openxmlformats.org/drawingml/2006/picture">
+                <pic:pic xmlns:pic="http://schemas.openxmlformats.org/drawingml/2006/picture">
+                  <pic:nvPicPr>
+                    <pic:cNvPr id="22" name="ANSWER QUESTION (1).png"/>
+                    <pic:cNvPicPr/>
+                  </pic:nvPicPr>
+                  <pic:blipFill>
+                    <a:blip r:embed="rId31" cstate="print">
+                      <a:extLst>
+                        <a:ext uri="{28A0092B-C50C-407E-A947-70E740481C1C}">
+                          <a14:useLocalDpi xmlns:a14="http://schemas.microsoft.com/office/drawing/2010/main" val="0"/>
+                        </a:ext>
+                      </a:extLst>
+                    </a:blip>
+                    <a:stretch>
+                      <a:fillRect/>
+                    </a:stretch>
+                  </pic:blipFill>
+                  <pic:spPr>
+                    <a:xfrm>
+                      <a:off x="0" y="0"/>
+                      <a:ext cx="1570221" cy="3183933"/>
+                    </a:xfrm>
+                    <a:prstGeom prst="rect">
+                      <a:avLst/>
+                    </a:prstGeom>
+                  </pic:spPr>
+                </pic:pic>
+              </a:graphicData>
+            </a:graphic>
+          </wp:inline>
+        </w:drawing>
+      </w:r>
+      <w:r>
+        <w:rPr>
+          <w:rFonts w:ascii="Comic Sans MS" w:hAnsi="Comic Sans MS" w:cs="Calibri"/>
+          <w:noProof/>
+          <w:sz w:val="24"/>
+          <w:szCs w:val="24"/>
+          <w:lang w:eastAsia="it-IT"/>
+        </w:rPr>
+        <w:drawing>
+          <wp:inline distT="0" distB="0" distL="0" distR="0" wp14:anchorId="0481555C" wp14:editId="70B456ED">
+            <wp:extent cx="1562100" cy="3148317"/>
+            <wp:effectExtent l="0" t="0" r="0" b="0"/>
+            <wp:docPr id="29" name="Immagine 29"/>
+            <wp:cNvGraphicFramePr>
+              <a:graphicFrameLocks xmlns:a="http://schemas.openxmlformats.org/drawingml/2006/main" noChangeAspect="1"/>
+            </wp:cNvGraphicFramePr>
+            <a:graphic xmlns:a="http://schemas.openxmlformats.org/drawingml/2006/main">
+              <a:graphicData uri="http://schemas.openxmlformats.org/drawingml/2006/picture">
+                <pic:pic xmlns:pic="http://schemas.openxmlformats.org/drawingml/2006/picture">
+                  <pic:nvPicPr>
+                    <pic:cNvPr id="22" name="ANSWER QUESTION (1).png"/>
+                    <pic:cNvPicPr/>
+                  </pic:nvPicPr>
+                  <pic:blipFill>
+                    <a:blip r:embed="rId32" cstate="print">
+                      <a:extLst>
+                        <a:ext uri="{28A0092B-C50C-407E-A947-70E740481C1C}">
+                          <a14:useLocalDpi xmlns:a14="http://schemas.microsoft.com/office/drawing/2010/main" val="0"/>
+                        </a:ext>
+                      </a:extLst>
+                    </a:blip>
+                    <a:stretch>
+                      <a:fillRect/>
+                    </a:stretch>
+                  </pic:blipFill>
+                  <pic:spPr>
+                    <a:xfrm>
+                      <a:off x="0" y="0"/>
+                      <a:ext cx="1577480" cy="3179315"/>
+                    </a:xfrm>
+                    <a:prstGeom prst="rect">
+                      <a:avLst/>
+                    </a:prstGeom>
+                  </pic:spPr>
+                </pic:pic>
+              </a:graphicData>
+            </a:graphic>
+          </wp:inline>
+        </w:drawing>
+      </w:r>
+      <w:r>
+        <w:rPr>
+          <w:rFonts w:ascii="Comic Sans MS" w:hAnsi="Comic Sans MS" w:cs="Calibri"/>
+          <w:noProof/>
+          <w:sz w:val="24"/>
+          <w:szCs w:val="24"/>
+          <w:lang w:eastAsia="it-IT"/>
+        </w:rPr>
+        <w:drawing>
+          <wp:inline distT="0" distB="0" distL="0" distR="0" wp14:anchorId="6C7785A6" wp14:editId="75A9AE2E">
+            <wp:extent cx="1567751" cy="3150235"/>
+            <wp:effectExtent l="0" t="0" r="0" b="0"/>
+            <wp:docPr id="28" name="Immagine 28"/>
+            <wp:cNvGraphicFramePr>
+              <a:graphicFrameLocks xmlns:a="http://schemas.openxmlformats.org/drawingml/2006/main" noChangeAspect="1"/>
+            </wp:cNvGraphicFramePr>
+            <a:graphic xmlns:a="http://schemas.openxmlformats.org/drawingml/2006/main">
+              <a:graphicData uri="http://schemas.openxmlformats.org/drawingml/2006/picture">
+                <pic:pic xmlns:pic="http://schemas.openxmlformats.org/drawingml/2006/picture">
+                  <pic:nvPicPr>
+                    <pic:cNvPr id="22" name="ANSWER QUESTION (1).png"/>
+                    <pic:cNvPicPr/>
+                  </pic:nvPicPr>
+                  <pic:blipFill>
+                    <a:blip r:embed="rId33" cstate="print">
+                      <a:extLst>
+                        <a:ext uri="{28A0092B-C50C-407E-A947-70E740481C1C}">
+                          <a14:useLocalDpi xmlns:a14="http://schemas.microsoft.com/office/drawing/2010/main" val="0"/>
+                        </a:ext>
+                      </a:extLst>
+                    </a:blip>
+                    <a:stretch>
+                      <a:fillRect/>
+                    </a:stretch>
+                  </pic:blipFill>
+                  <pic:spPr>
+                    <a:xfrm>
+                      <a:off x="0" y="0"/>
+                      <a:ext cx="1569715" cy="3154181"/>
+                    </a:xfrm>
+                    <a:prstGeom prst="rect">
+                      <a:avLst/>
+                    </a:prstGeom>
+                  </pic:spPr>
+                </pic:pic>
+              </a:graphicData>
+            </a:graphic>
+          </wp:inline>
+        </w:drawing>
+      </w:r>
+    </w:p>
+    <w:p>
+      <w:pPr>
+        <w:rPr>
+          <w:rStyle w:val="Enfasigrassetto"/>
+          <w:rFonts w:ascii="Comic Sans MS" w:hAnsi="Comic Sans MS" w:cs="Calibri"/>
+          <w:b w:val="0"/>
+          <w:bCs w:val="0"/>
+          <w:sz w:val="24"/>
+          <w:szCs w:val="24"/>
+        </w:rPr>
+      </w:pPr>
+    </w:p>
+    <w:p>
+      <w:pPr>
+        <w:rPr>
+          <w:rStyle w:val="Enfasigrassetto"/>
+          <w:rFonts w:ascii="Comic Sans MS" w:hAnsi="Comic Sans MS" w:cs="Calibri"/>
+          <w:b w:val="0"/>
+          <w:bCs w:val="0"/>
+          <w:sz w:val="24"/>
+          <w:szCs w:val="24"/>
+        </w:rPr>
+      </w:pPr>
+      <w:r>
+        <w:rPr>
+          <w:rStyle w:val="Enfasigrassetto"/>
+          <w:rFonts w:ascii="Comic Sans MS" w:hAnsi="Comic Sans MS" w:cs="Calibri"/>
+          <w:b w:val="0"/>
+          <w:bCs w:val="0"/>
+          <w:sz w:val="24"/>
+          <w:szCs w:val="24"/>
+        </w:rPr>
+        <w:t>Questo meccanismo di attesa permane per ogni domanda in questa modalità.</w:t>
+      </w:r>
+    </w:p>
+    <w:p>
+      <w:pPr>
+        <w:rPr>
+          <w:rStyle w:val="Enfasigrassetto"/>
+          <w:rFonts w:ascii="Comic Sans MS" w:hAnsi="Comic Sans MS" w:cs="Calibri"/>
+          <w:b w:val="0"/>
+          <w:bCs w:val="0"/>
+          <w:sz w:val="24"/>
+          <w:szCs w:val="24"/>
+        </w:rPr>
+      </w:pPr>
+      <w:r>
+        <w:rPr>
+          <w:rStyle w:val="Enfasigrassetto"/>
+          <w:rFonts w:ascii="Comic Sans MS" w:hAnsi="Comic Sans MS" w:cs="Calibri"/>
+          <w:b w:val="0"/>
+          <w:bCs w:val="0"/>
+          <w:sz w:val="24"/>
+          <w:szCs w:val="24"/>
+        </w:rPr>
+        <w:t>Alla fine della partita Giovanni torna alla schermata principale e chiude il gioco.</w:t>
       </w:r>
     </w:p>
     <w:p>
@@ -1378,39 +3226,131 @@
           <w:sz w:val="32"/>
           <w:szCs w:val="32"/>
         </w:rPr>
-        <w:t xml:space="preserve"> (</w:t>
-      </w:r>
-      <w:proofErr w:type="spellStart"/>
+        <w:t xml:space="preserve"> (sign-in</w:t>
+      </w:r>
       <w:r>
         <w:rPr>
           <w:rFonts w:ascii="Abadi" w:hAnsi="Abadi"/>
           <w:sz w:val="32"/>
           <w:szCs w:val="32"/>
         </w:rPr>
-        <w:t>sign</w:t>
-      </w:r>
-      <w:proofErr w:type="spellEnd"/>
-      <w:r>
+        <w:t>)</w:t>
+      </w:r>
+      <w:r>
+        <w:rPr>
+          <w:rFonts w:ascii="Comic Sans MS" w:hAnsi="Comic Sans MS"/>
+          <w:sz w:val="28"/>
+          <w:szCs w:val="28"/>
+        </w:rPr>
+        <w:t xml:space="preserve"> </w:t>
+      </w:r>
+    </w:p>
+    <w:p>
+      <w:pPr>
+        <w:rPr>
+          <w:rFonts w:ascii="Abadi" w:hAnsi="Abadi"/>
+          <w:sz w:val="28"/>
+          <w:szCs w:val="28"/>
+        </w:rPr>
+      </w:pPr>
+      <w:r>
+        <w:rPr>
+          <w:rFonts w:ascii="Abadi" w:hAnsi="Abadi"/>
+          <w:sz w:val="24"/>
+          <w:szCs w:val="24"/>
+        </w:rPr>
+        <w:t>-</w:t>
+      </w:r>
+      <w:r>
+        <w:rPr>
+          <w:rFonts w:ascii="Abadi" w:hAnsi="Abadi"/>
+          <w:sz w:val="28"/>
+          <w:szCs w:val="28"/>
+        </w:rPr>
+        <w:t>Il sistema fornisce all’</w:t>
+      </w:r>
+      <w:r>
+        <w:rPr>
+          <w:rFonts w:ascii="Abadi" w:hAnsi="Abadi"/>
+          <w:sz w:val="28"/>
+          <w:szCs w:val="28"/>
+          <w:u w:val="single"/>
+        </w:rPr>
+        <w:t>utente</w:t>
+      </w:r>
+      <w:r>
+        <w:rPr>
+          <w:rFonts w:ascii="Abadi" w:hAnsi="Abadi"/>
+          <w:sz w:val="28"/>
+          <w:szCs w:val="28"/>
+        </w:rPr>
+        <w:t xml:space="preserve"> la possibilità di registrarsi con poche credenziali (username, password, nome, cognome, foto non obbligatoria) per poter interagire con altri utenti, anche tramite Google e Facebook.</w:t>
+      </w:r>
+    </w:p>
+    <w:p>
+      <w:pPr>
+        <w:rPr>
+          <w:rFonts w:ascii="Comic Sans MS" w:hAnsi="Comic Sans MS"/>
+          <w:sz w:val="28"/>
+          <w:szCs w:val="28"/>
+        </w:rPr>
+      </w:pPr>
+      <w:r>
+        <w:rPr>
+          <w:rFonts w:ascii="Comic Sans MS" w:hAnsi="Comic Sans MS"/>
+          <w:b/>
+          <w:bCs/>
+          <w:sz w:val="28"/>
+          <w:szCs w:val="28"/>
+        </w:rPr>
+        <w:t>[FR02]:</w:t>
+      </w:r>
+      <w:r>
+        <w:rPr>
+          <w:rFonts w:ascii="Comic Sans MS" w:hAnsi="Comic Sans MS"/>
+          <w:sz w:val="28"/>
+          <w:szCs w:val="28"/>
+        </w:rPr>
+        <w:t xml:space="preserve"> </w:t>
+      </w:r>
+    </w:p>
+    <w:p>
+      <w:pPr>
         <w:rPr>
           <w:rFonts w:ascii="Abadi" w:hAnsi="Abadi"/>
           <w:sz w:val="32"/>
           <w:szCs w:val="32"/>
         </w:rPr>
-        <w:t>-in</w:t>
-      </w:r>
+      </w:pPr>
       <w:r>
         <w:rPr>
           <w:rFonts w:ascii="Abadi" w:hAnsi="Abadi"/>
           <w:sz w:val="32"/>
           <w:szCs w:val="32"/>
         </w:rPr>
+        <w:t>GESTIONE UTENTE</w:t>
+      </w:r>
+      <w:r>
+        <w:rPr>
+          <w:rFonts w:ascii="Abadi" w:hAnsi="Abadi"/>
+          <w:sz w:val="32"/>
+          <w:szCs w:val="32"/>
+        </w:rPr>
+        <w:t xml:space="preserve"> (log-in</w:t>
+      </w:r>
+      <w:r>
+        <w:rPr>
+          <w:rFonts w:ascii="Abadi" w:hAnsi="Abadi"/>
+          <w:sz w:val="32"/>
+          <w:szCs w:val="32"/>
+        </w:rPr>
         <w:t>)</w:t>
       </w:r>
       <w:r>
         <w:rPr>
-          <w:rFonts w:ascii="Comic Sans MS" w:hAnsi="Comic Sans MS"/>
-          <w:sz w:val="28"/>
-          <w:szCs w:val="28"/>
+          <w:rFonts w:ascii="Abadi" w:hAnsi="Abadi"/>
+          <w:sz w:val="32"/>
+          <w:szCs w:val="32"/>
         </w:rPr>
         <w:t xml:space="preserve"> </w:t>
       </w:r>
@@ -1429,7 +3369,6 @@
           <w:sz w:val="24"/>
           <w:szCs w:val="24"/>
         </w:rPr>
-        <w:lastRenderedPageBreak/>
         <w:t>-</w:t>
       </w:r>
       <w:r>
@@ -1455,25 +3394,7 @@
           <w:sz w:val="28"/>
           <w:szCs w:val="28"/>
         </w:rPr>
-        <w:t xml:space="preserve"> la possibilità di registrarsi con poche credenziali (username, password, nome, cognome, foto non obbligatoria) per poter interagire con altri utenti, anche tramite Google e </w:t>
-      </w:r>
-      <w:proofErr w:type="spellStart"/>
-      <w:r>
-        <w:rPr>
-          <w:rFonts w:ascii="Abadi" w:hAnsi="Abadi"/>
-          <w:sz w:val="28"/>
-          <w:szCs w:val="28"/>
-        </w:rPr>
-        <w:t>Facebook</w:t>
-      </w:r>
-      <w:proofErr w:type="spellEnd"/>
-      <w:r>
-        <w:rPr>
-          <w:rFonts w:ascii="Abadi" w:hAnsi="Abadi"/>
-          <w:sz w:val="28"/>
-          <w:szCs w:val="28"/>
-        </w:rPr>
-        <w:t>.</w:t>
+        <w:t xml:space="preserve"> la possibilità di accedere alle funzionalità dell’app e quindi poter sfidare altri utenti registrati.</w:t>
       </w:r>
     </w:p>
     <w:p>
@@ -1492,7 +3413,7 @@
           <w:sz w:val="28"/>
           <w:szCs w:val="28"/>
         </w:rPr>
-        <w:t>[FR02]:</w:t>
+        <w:t>[FR03]:</w:t>
       </w:r>
       <w:r>
         <w:rPr>
@@ -1525,7 +3446,7 @@
           <w:sz w:val="32"/>
           <w:szCs w:val="32"/>
         </w:rPr>
-        <w:t xml:space="preserve"> (log-in</w:t>
+        <w:t xml:space="preserve"> (profile management</w:t>
       </w:r>
       <w:r>
         <w:rPr>
@@ -1583,25 +3504,7 @@
           <w:sz w:val="28"/>
           <w:szCs w:val="28"/>
         </w:rPr>
-        <w:t xml:space="preserve"> la possibilità di accedere alle funzionalità dell’</w:t>
-      </w:r>
-      <w:proofErr w:type="spellStart"/>
-      <w:r>
-        <w:rPr>
-          <w:rFonts w:ascii="Abadi" w:hAnsi="Abadi"/>
-          <w:sz w:val="28"/>
-          <w:szCs w:val="28"/>
-        </w:rPr>
-        <w:t>app</w:t>
-      </w:r>
-      <w:proofErr w:type="spellEnd"/>
-      <w:r>
-        <w:rPr>
-          <w:rFonts w:ascii="Abadi" w:hAnsi="Abadi"/>
-          <w:sz w:val="28"/>
-          <w:szCs w:val="28"/>
-        </w:rPr>
-        <w:t xml:space="preserve"> e quindi poter sfidare altri utenti registrati.</w:t>
+        <w:t xml:space="preserve"> la possibilità di visionarie le proprie statistiche (domande sbagliate/vittorie/sconfitte…)</w:t>
       </w:r>
     </w:p>
     <w:p>
@@ -1620,7 +3523,7 @@
           <w:sz w:val="28"/>
           <w:szCs w:val="28"/>
         </w:rPr>
-        <w:t>[FR03]:</w:t>
+        <w:t>[FR04]:</w:t>
       </w:r>
       <w:r>
         <w:rPr>
@@ -1653,40 +3556,124 @@
           <w:sz w:val="32"/>
           <w:szCs w:val="32"/>
         </w:rPr>
-        <w:t xml:space="preserve"> (</w:t>
-      </w:r>
-      <w:proofErr w:type="spellStart"/>
+        <w:t xml:space="preserve"> (update user</w:t>
+      </w:r>
       <w:r>
         <w:rPr>
           <w:rFonts w:ascii="Abadi" w:hAnsi="Abadi"/>
           <w:sz w:val="32"/>
           <w:szCs w:val="32"/>
         </w:rPr>
-        <w:t>profile</w:t>
-      </w:r>
-      <w:proofErr w:type="spellEnd"/>
+        <w:t>)</w:t>
+      </w:r>
       <w:r>
         <w:rPr>
           <w:rFonts w:ascii="Abadi" w:hAnsi="Abadi"/>
           <w:sz w:val="32"/>
           <w:szCs w:val="32"/>
         </w:rPr>
-        <w:t xml:space="preserve"> management</w:t>
-      </w:r>
-      <w:r>
+        <w:t xml:space="preserve"> </w:t>
+      </w:r>
+    </w:p>
+    <w:p>
+      <w:pPr>
+        <w:rPr>
+          <w:rFonts w:ascii="Abadi" w:hAnsi="Abadi"/>
+          <w:sz w:val="28"/>
+          <w:szCs w:val="28"/>
+        </w:rPr>
+      </w:pPr>
+      <w:r>
+        <w:rPr>
+          <w:rFonts w:ascii="Abadi" w:hAnsi="Abadi"/>
+          <w:sz w:val="24"/>
+          <w:szCs w:val="24"/>
+        </w:rPr>
+        <w:t>-</w:t>
+      </w:r>
+      <w:r>
+        <w:rPr>
+          <w:rFonts w:ascii="Abadi" w:hAnsi="Abadi"/>
+          <w:sz w:val="28"/>
+          <w:szCs w:val="28"/>
+        </w:rPr>
+        <w:t>Il sistema fornisce all’</w:t>
+      </w:r>
+      <w:r>
+        <w:rPr>
+          <w:rFonts w:ascii="Abadi" w:hAnsi="Abadi"/>
+          <w:sz w:val="28"/>
+          <w:szCs w:val="28"/>
+          <w:u w:val="single"/>
+        </w:rPr>
+        <w:t>utente</w:t>
+      </w:r>
+      <w:r>
+        <w:rPr>
+          <w:rFonts w:ascii="Abadi" w:hAnsi="Abadi"/>
+          <w:sz w:val="28"/>
+          <w:szCs w:val="28"/>
+        </w:rPr>
+        <w:t xml:space="preserve"> la possibilità di modificare la propria username, password e foto profilo.</w:t>
+      </w:r>
+    </w:p>
+    <w:p>
+      <w:pPr>
+        <w:rPr>
+          <w:rFonts w:ascii="Comic Sans MS" w:hAnsi="Comic Sans MS"/>
+          <w:sz w:val="28"/>
+          <w:szCs w:val="28"/>
+        </w:rPr>
+      </w:pPr>
+      <w:r>
+        <w:rPr>
+          <w:rFonts w:ascii="Comic Sans MS" w:hAnsi="Comic Sans MS"/>
+          <w:b/>
+          <w:bCs/>
+          <w:sz w:val="28"/>
+          <w:szCs w:val="28"/>
+        </w:rPr>
+        <w:t>[FR05]:</w:t>
+      </w:r>
+      <w:r>
+        <w:rPr>
+          <w:rFonts w:ascii="Comic Sans MS" w:hAnsi="Comic Sans MS"/>
+          <w:sz w:val="28"/>
+          <w:szCs w:val="28"/>
+        </w:rPr>
+        <w:t xml:space="preserve"> </w:t>
+      </w:r>
+    </w:p>
+    <w:p>
+      <w:pPr>
         <w:rPr>
           <w:rFonts w:ascii="Abadi" w:hAnsi="Abadi"/>
           <w:sz w:val="32"/>
           <w:szCs w:val="32"/>
         </w:rPr>
-        <w:t>)</w:t>
-      </w:r>
+      </w:pPr>
       <w:r>
         <w:rPr>
           <w:rFonts w:ascii="Abadi" w:hAnsi="Abadi"/>
           <w:sz w:val="32"/>
           <w:szCs w:val="32"/>
         </w:rPr>
+        <w:t>ADMIN (show users</w:t>
+      </w:r>
+      <w:r>
+        <w:rPr>
+          <w:rFonts w:ascii="Abadi" w:hAnsi="Abadi"/>
+          <w:sz w:val="32"/>
+          <w:szCs w:val="32"/>
+        </w:rPr>
+        <w:t>)</w:t>
+      </w:r>
+      <w:r>
+        <w:rPr>
+          <w:rFonts w:ascii="Abadi" w:hAnsi="Abadi"/>
+          <w:sz w:val="32"/>
+          <w:szCs w:val="32"/>
+        </w:rPr>
         <w:t xml:space="preserve"> </w:t>
       </w:r>
     </w:p>
@@ -1721,7 +3708,7 @@
           <w:szCs w:val="28"/>
           <w:u w:val="single"/>
         </w:rPr>
-        <w:t>utente</w:t>
+        <w:t>utente admin</w:t>
       </w:r>
       <w:r>
         <w:rPr>
@@ -1729,7 +3716,7 @@
           <w:sz w:val="28"/>
           <w:szCs w:val="28"/>
         </w:rPr>
-        <w:t xml:space="preserve"> la possibilità di visionarie le proprie statistiche (domande sbagliate/vittorie/sconfitte…)</w:t>
+        <w:t>, la possibilità di visionare l’username, la foto profilo e le statistiche di ogni utente registrato.</w:t>
       </w:r>
     </w:p>
     <w:p>
@@ -1748,7 +3735,7 @@
           <w:sz w:val="28"/>
           <w:szCs w:val="28"/>
         </w:rPr>
-        <w:t>[FR04]:</w:t>
+        <w:t>[FR06]:</w:t>
       </w:r>
       <w:r>
         <w:rPr>
@@ -1773,7 +3760,7 @@
           <w:sz w:val="32"/>
           <w:szCs w:val="32"/>
         </w:rPr>
-        <w:t>GESTIONE UTENTE</w:t>
+        <w:t>ADMIN (remove users</w:t>
       </w:r>
       <w:r>
         <w:rPr>
@@ -1781,32 +3768,125 @@
           <w:sz w:val="32"/>
           <w:szCs w:val="32"/>
         </w:rPr>
-        <w:t xml:space="preserve"> (update </w:t>
-      </w:r>
-      <w:proofErr w:type="spellStart"/>
+        <w:t>)</w:t>
+      </w:r>
       <w:r>
         <w:rPr>
           <w:rFonts w:ascii="Abadi" w:hAnsi="Abadi"/>
           <w:sz w:val="32"/>
           <w:szCs w:val="32"/>
         </w:rPr>
-        <w:t>user</w:t>
-      </w:r>
-      <w:proofErr w:type="spellEnd"/>
-      <w:r>
+        <w:t xml:space="preserve"> </w:t>
+      </w:r>
+    </w:p>
+    <w:p>
+      <w:pPr>
+        <w:rPr>
+          <w:rFonts w:ascii="Abadi" w:hAnsi="Abadi"/>
+          <w:sz w:val="28"/>
+          <w:szCs w:val="28"/>
+        </w:rPr>
+      </w:pPr>
+      <w:r>
+        <w:rPr>
+          <w:rFonts w:ascii="Abadi" w:hAnsi="Abadi"/>
+          <w:sz w:val="24"/>
+          <w:szCs w:val="24"/>
+        </w:rPr>
+        <w:t>-</w:t>
+      </w:r>
+      <w:r>
+        <w:rPr>
+          <w:rFonts w:ascii="Abadi" w:hAnsi="Abadi"/>
+          <w:sz w:val="28"/>
+          <w:szCs w:val="28"/>
+        </w:rPr>
+        <w:t>Il sistema fornisce all’</w:t>
+      </w:r>
+      <w:r>
+        <w:rPr>
+          <w:rFonts w:ascii="Abadi" w:hAnsi="Abadi"/>
+          <w:sz w:val="28"/>
+          <w:szCs w:val="28"/>
+          <w:u w:val="single"/>
+        </w:rPr>
+        <w:t>utente admin</w:t>
+      </w:r>
+      <w:r>
+        <w:rPr>
+          <w:rFonts w:ascii="Abadi" w:hAnsi="Abadi"/>
+          <w:sz w:val="28"/>
+          <w:szCs w:val="28"/>
+        </w:rPr>
+        <w:t>, la possibilità di rimuovere utenti inattivi per molto tempo.</w:t>
+      </w:r>
+    </w:p>
+    <w:p>
+      <w:pPr>
+        <w:rPr>
+          <w:rFonts w:ascii="Abadi" w:hAnsi="Abadi"/>
+          <w:sz w:val="28"/>
+          <w:szCs w:val="28"/>
+        </w:rPr>
+      </w:pPr>
+    </w:p>
+    <w:p>
+      <w:pPr>
+        <w:rPr>
+          <w:rFonts w:ascii="Comic Sans MS" w:hAnsi="Comic Sans MS"/>
+          <w:sz w:val="28"/>
+          <w:szCs w:val="28"/>
+        </w:rPr>
+      </w:pPr>
+      <w:r>
+        <w:rPr>
+          <w:rFonts w:ascii="Comic Sans MS" w:hAnsi="Comic Sans MS"/>
+          <w:b/>
+          <w:bCs/>
+          <w:sz w:val="28"/>
+          <w:szCs w:val="28"/>
+        </w:rPr>
+        <w:t>[FR07]:</w:t>
+      </w:r>
+      <w:r>
+        <w:rPr>
+          <w:rFonts w:ascii="Comic Sans MS" w:hAnsi="Comic Sans MS"/>
+          <w:sz w:val="28"/>
+          <w:szCs w:val="28"/>
+        </w:rPr>
+        <w:t xml:space="preserve"> </w:t>
+      </w:r>
+    </w:p>
+    <w:p>
+      <w:pPr>
         <w:rPr>
           <w:rFonts w:ascii="Abadi" w:hAnsi="Abadi"/>
           <w:sz w:val="32"/>
           <w:szCs w:val="32"/>
         </w:rPr>
-        <w:t>)</w:t>
-      </w:r>
+      </w:pPr>
       <w:r>
         <w:rPr>
           <w:rFonts w:ascii="Abadi" w:hAnsi="Abadi"/>
           <w:sz w:val="32"/>
           <w:szCs w:val="32"/>
         </w:rPr>
+        <w:t>ADMIN (update categories</w:t>
+      </w:r>
+      <w:r>
+        <w:rPr>
+          <w:rFonts w:ascii="Abadi" w:hAnsi="Abadi"/>
+          <w:sz w:val="32"/>
+          <w:szCs w:val="32"/>
+        </w:rPr>
+        <w:t>)</w:t>
+      </w:r>
+      <w:r>
+        <w:rPr>
+          <w:rFonts w:ascii="Abadi" w:hAnsi="Abadi"/>
+          <w:sz w:val="32"/>
+          <w:szCs w:val="32"/>
+        </w:rPr>
         <w:t xml:space="preserve"> </w:t>
       </w:r>
     </w:p>
@@ -1824,6 +3904,7 @@
           <w:sz w:val="24"/>
           <w:szCs w:val="24"/>
         </w:rPr>
+        <w:lastRenderedPageBreak/>
         <w:t>-</w:t>
       </w:r>
       <w:r>
@@ -1841,7 +3922,7 @@
           <w:szCs w:val="28"/>
           <w:u w:val="single"/>
         </w:rPr>
-        <w:t>utente</w:t>
+        <w:t>utente admin</w:t>
       </w:r>
       <w:r>
         <w:rPr>
@@ -1849,7 +3930,7 @@
           <w:sz w:val="28"/>
           <w:szCs w:val="28"/>
         </w:rPr>
-        <w:t xml:space="preserve"> la possibilità di modificare la propria username, password e foto profilo.</w:t>
+        <w:t>, la possibilità di modificare o aggiungere nuove modalità di gioco specificando le caratteristiche necessarie della nuova modalità.</w:t>
       </w:r>
     </w:p>
     <w:p>
@@ -1868,7 +3949,7 @@
           <w:sz w:val="28"/>
           <w:szCs w:val="28"/>
         </w:rPr>
-        <w:t>[FR05]:</w:t>
+        <w:t>[FR08]:</w:t>
       </w:r>
       <w:r>
         <w:rPr>
@@ -1893,603 +3974,188 @@
           <w:sz w:val="32"/>
           <w:szCs w:val="32"/>
         </w:rPr>
-        <w:t xml:space="preserve">ADMIN (show </w:t>
-      </w:r>
-      <w:proofErr w:type="spellStart"/>
-      <w:r>
+        <w:t xml:space="preserve">GIOCATORE (start match) </w:t>
+      </w:r>
+    </w:p>
+    <w:p>
+      <w:pPr>
+        <w:rPr>
+          <w:rFonts w:ascii="Abadi" w:hAnsi="Abadi"/>
+          <w:sz w:val="28"/>
+          <w:szCs w:val="28"/>
+        </w:rPr>
+      </w:pPr>
+      <w:r>
+        <w:rPr>
+          <w:rFonts w:ascii="Abadi" w:hAnsi="Abadi"/>
+          <w:sz w:val="24"/>
+          <w:szCs w:val="24"/>
+        </w:rPr>
+        <w:t>-</w:t>
+      </w:r>
+      <w:r>
+        <w:rPr>
+          <w:rFonts w:ascii="Abadi" w:hAnsi="Abadi"/>
+          <w:sz w:val="28"/>
+          <w:szCs w:val="28"/>
+        </w:rPr>
+        <w:t>Il sistema fornisce all’</w:t>
+      </w:r>
+      <w:r>
+        <w:rPr>
+          <w:rFonts w:ascii="Abadi" w:hAnsi="Abadi"/>
+          <w:sz w:val="28"/>
+          <w:szCs w:val="28"/>
+          <w:u w:val="single"/>
+        </w:rPr>
+        <w:t>utente</w:t>
+      </w:r>
+      <w:r>
+        <w:rPr>
+          <w:rFonts w:ascii="Abadi" w:hAnsi="Abadi"/>
+          <w:sz w:val="28"/>
+          <w:szCs w:val="28"/>
+        </w:rPr>
+        <w:t xml:space="preserve"> la possibilità di avviare una sfida contro un altro giocatore, scegliendo opportunamente la modalità di gioco preferita prima di cominciare.</w:t>
+      </w:r>
+    </w:p>
+    <w:p>
+      <w:pPr>
+        <w:rPr>
+          <w:rFonts w:ascii="Comic Sans MS" w:hAnsi="Comic Sans MS"/>
+          <w:sz w:val="28"/>
+          <w:szCs w:val="28"/>
+        </w:rPr>
+      </w:pPr>
+      <w:r>
+        <w:rPr>
+          <w:rFonts w:ascii="Comic Sans MS" w:hAnsi="Comic Sans MS"/>
+          <w:b/>
+          <w:bCs/>
+          <w:sz w:val="28"/>
+          <w:szCs w:val="28"/>
+        </w:rPr>
+        <w:t>[FR09]:</w:t>
+      </w:r>
+      <w:r>
+        <w:rPr>
+          <w:rFonts w:ascii="Comic Sans MS" w:hAnsi="Comic Sans MS"/>
+          <w:sz w:val="28"/>
+          <w:szCs w:val="28"/>
+        </w:rPr>
+        <w:t xml:space="preserve"> </w:t>
+      </w:r>
+    </w:p>
+    <w:p>
+      <w:pPr>
         <w:rPr>
           <w:rFonts w:ascii="Abadi" w:hAnsi="Abadi"/>
           <w:sz w:val="32"/>
           <w:szCs w:val="32"/>
         </w:rPr>
-        <w:t>users</w:t>
-      </w:r>
-      <w:proofErr w:type="spellEnd"/>
+      </w:pPr>
       <w:r>
         <w:rPr>
           <w:rFonts w:ascii="Abadi" w:hAnsi="Abadi"/>
           <w:sz w:val="32"/>
           <w:szCs w:val="32"/>
         </w:rPr>
-        <w:t>)</w:t>
-      </w:r>
-      <w:r>
+        <w:t xml:space="preserve">GIOCATORE (end match) </w:t>
+      </w:r>
+    </w:p>
+    <w:p>
+      <w:pPr>
+        <w:rPr>
+          <w:rFonts w:ascii="Abadi" w:hAnsi="Abadi"/>
+          <w:sz w:val="28"/>
+          <w:szCs w:val="28"/>
+        </w:rPr>
+      </w:pPr>
+      <w:r>
+        <w:rPr>
+          <w:rFonts w:ascii="Abadi" w:hAnsi="Abadi"/>
+          <w:sz w:val="24"/>
+          <w:szCs w:val="24"/>
+        </w:rPr>
+        <w:t>-</w:t>
+      </w:r>
+      <w:r>
+        <w:rPr>
+          <w:rFonts w:ascii="Abadi" w:hAnsi="Abadi"/>
+          <w:sz w:val="28"/>
+          <w:szCs w:val="28"/>
+        </w:rPr>
+        <w:t>Il sistema fornisce all’</w:t>
+      </w:r>
+      <w:r>
+        <w:rPr>
+          <w:rFonts w:ascii="Abadi" w:hAnsi="Abadi"/>
+          <w:sz w:val="28"/>
+          <w:szCs w:val="28"/>
+          <w:u w:val="single"/>
+        </w:rPr>
+        <w:t>utente</w:t>
+      </w:r>
+      <w:r>
+        <w:rPr>
+          <w:rFonts w:ascii="Abadi" w:hAnsi="Abadi"/>
+          <w:sz w:val="28"/>
+          <w:szCs w:val="28"/>
+        </w:rPr>
+        <w:t xml:space="preserve"> la possibilità di interrompere un match con la conseguente rimozione dei dati di quella partita.</w:t>
+      </w:r>
+    </w:p>
+    <w:p>
+      <w:pPr>
+        <w:rPr>
+          <w:rFonts w:ascii="Abadi" w:hAnsi="Abadi"/>
+          <w:sz w:val="28"/>
+          <w:szCs w:val="28"/>
+        </w:rPr>
+      </w:pPr>
+    </w:p>
+    <w:p>
+      <w:pPr>
+        <w:rPr>
+          <w:rFonts w:ascii="Comic Sans MS" w:hAnsi="Comic Sans MS"/>
+          <w:sz w:val="28"/>
+          <w:szCs w:val="28"/>
+        </w:rPr>
+      </w:pPr>
+      <w:r>
+        <w:rPr>
+          <w:rFonts w:ascii="Comic Sans MS" w:hAnsi="Comic Sans MS"/>
+          <w:b/>
+          <w:bCs/>
+          <w:sz w:val="28"/>
+          <w:szCs w:val="28"/>
+        </w:rPr>
+        <w:t>[FR09]:</w:t>
+      </w:r>
+      <w:r>
+        <w:rPr>
+          <w:rFonts w:ascii="Comic Sans MS" w:hAnsi="Comic Sans MS"/>
+          <w:sz w:val="28"/>
+          <w:szCs w:val="28"/>
+        </w:rPr>
+        <w:t xml:space="preserve"> </w:t>
+      </w:r>
+    </w:p>
+    <w:p>
+      <w:pPr>
         <w:rPr>
           <w:rFonts w:ascii="Abadi" w:hAnsi="Abadi"/>
           <w:sz w:val="32"/>
           <w:szCs w:val="32"/>
         </w:rPr>
-        <w:t xml:space="preserve"> </w:t>
-      </w:r>
-    </w:p>
-    <w:p>
-      <w:pPr>
-        <w:rPr>
-          <w:rFonts w:ascii="Abadi" w:hAnsi="Abadi"/>
-          <w:sz w:val="28"/>
-          <w:szCs w:val="28"/>
-        </w:rPr>
-      </w:pPr>
-      <w:r>
-        <w:rPr>
-          <w:rFonts w:ascii="Abadi" w:hAnsi="Abadi"/>
-          <w:sz w:val="24"/>
-          <w:szCs w:val="24"/>
-        </w:rPr>
-        <w:t>-</w:t>
-      </w:r>
-      <w:r>
-        <w:rPr>
-          <w:rFonts w:ascii="Abadi" w:hAnsi="Abadi"/>
-          <w:sz w:val="28"/>
-          <w:szCs w:val="28"/>
-        </w:rPr>
-        <w:t>Il sistema fornisce all’</w:t>
-      </w:r>
-      <w:r>
-        <w:rPr>
-          <w:rFonts w:ascii="Abadi" w:hAnsi="Abadi"/>
-          <w:sz w:val="28"/>
-          <w:szCs w:val="28"/>
-          <w:u w:val="single"/>
-        </w:rPr>
-        <w:t xml:space="preserve">utente </w:t>
-      </w:r>
-      <w:proofErr w:type="spellStart"/>
-      <w:r>
-        <w:rPr>
-          <w:rFonts w:ascii="Abadi" w:hAnsi="Abadi"/>
-          <w:sz w:val="28"/>
-          <w:szCs w:val="28"/>
-          <w:u w:val="single"/>
-        </w:rPr>
-        <w:t>admin</w:t>
-      </w:r>
-      <w:proofErr w:type="spellEnd"/>
-      <w:r>
-        <w:rPr>
-          <w:rFonts w:ascii="Abadi" w:hAnsi="Abadi"/>
-          <w:sz w:val="28"/>
-          <w:szCs w:val="28"/>
-        </w:rPr>
-        <w:t>, la possibilità di visionare l’username, la foto profilo e le statistiche di ogni utente registrato.</w:t>
-      </w:r>
-    </w:p>
-    <w:p>
-      <w:pPr>
-        <w:rPr>
-          <w:rFonts w:ascii="Comic Sans MS" w:hAnsi="Comic Sans MS"/>
-          <w:sz w:val="28"/>
-          <w:szCs w:val="28"/>
-        </w:rPr>
-      </w:pPr>
-      <w:r>
-        <w:rPr>
-          <w:rFonts w:ascii="Comic Sans MS" w:hAnsi="Comic Sans MS"/>
-          <w:b/>
-          <w:bCs/>
-          <w:sz w:val="28"/>
-          <w:szCs w:val="28"/>
-        </w:rPr>
-        <w:t>[FR06]:</w:t>
-      </w:r>
-      <w:r>
-        <w:rPr>
-          <w:rFonts w:ascii="Comic Sans MS" w:hAnsi="Comic Sans MS"/>
-          <w:sz w:val="28"/>
-          <w:szCs w:val="28"/>
-        </w:rPr>
-        <w:t xml:space="preserve"> </w:t>
-      </w:r>
-    </w:p>
-    <w:p>
-      <w:pPr>
+      </w:pPr>
+      <w:r>
         <w:rPr>
           <w:rFonts w:ascii="Abadi" w:hAnsi="Abadi"/>
           <w:sz w:val="32"/>
           <w:szCs w:val="32"/>
         </w:rPr>
-      </w:pPr>
-      <w:r>
-        <w:rPr>
-          <w:rFonts w:ascii="Abadi" w:hAnsi="Abadi"/>
-          <w:sz w:val="32"/>
-          <w:szCs w:val="32"/>
-        </w:rPr>
-        <w:t>ADMIN (</w:t>
-      </w:r>
-      <w:proofErr w:type="spellStart"/>
-      <w:r>
-        <w:rPr>
-          <w:rFonts w:ascii="Abadi" w:hAnsi="Abadi"/>
-          <w:sz w:val="32"/>
-          <w:szCs w:val="32"/>
-        </w:rPr>
-        <w:t>remove</w:t>
-      </w:r>
-      <w:proofErr w:type="spellEnd"/>
-      <w:r>
-        <w:rPr>
-          <w:rFonts w:ascii="Abadi" w:hAnsi="Abadi"/>
-          <w:sz w:val="32"/>
-          <w:szCs w:val="32"/>
-        </w:rPr>
-        <w:t xml:space="preserve"> </w:t>
-      </w:r>
-      <w:proofErr w:type="spellStart"/>
-      <w:r>
-        <w:rPr>
-          <w:rFonts w:ascii="Abadi" w:hAnsi="Abadi"/>
-          <w:sz w:val="32"/>
-          <w:szCs w:val="32"/>
-        </w:rPr>
-        <w:t>users</w:t>
-      </w:r>
-      <w:proofErr w:type="spellEnd"/>
-      <w:r>
-        <w:rPr>
-          <w:rFonts w:ascii="Abadi" w:hAnsi="Abadi"/>
-          <w:sz w:val="32"/>
-          <w:szCs w:val="32"/>
-        </w:rPr>
-        <w:t>)</w:t>
-      </w:r>
-      <w:r>
-        <w:rPr>
-          <w:rFonts w:ascii="Abadi" w:hAnsi="Abadi"/>
-          <w:sz w:val="32"/>
-          <w:szCs w:val="32"/>
-        </w:rPr>
-        <w:t xml:space="preserve"> </w:t>
-      </w:r>
-    </w:p>
-    <w:p>
-      <w:pPr>
-        <w:rPr>
-          <w:rFonts w:ascii="Abadi" w:hAnsi="Abadi"/>
-          <w:sz w:val="28"/>
-          <w:szCs w:val="28"/>
-        </w:rPr>
-      </w:pPr>
-      <w:r>
-        <w:rPr>
-          <w:rFonts w:ascii="Abadi" w:hAnsi="Abadi"/>
-          <w:sz w:val="24"/>
-          <w:szCs w:val="24"/>
-        </w:rPr>
-        <w:t>-</w:t>
-      </w:r>
-      <w:r>
-        <w:rPr>
-          <w:rFonts w:ascii="Abadi" w:hAnsi="Abadi"/>
-          <w:sz w:val="28"/>
-          <w:szCs w:val="28"/>
-        </w:rPr>
-        <w:t>Il sistema fornisce all’</w:t>
-      </w:r>
-      <w:r>
-        <w:rPr>
-          <w:rFonts w:ascii="Abadi" w:hAnsi="Abadi"/>
-          <w:sz w:val="28"/>
-          <w:szCs w:val="28"/>
-          <w:u w:val="single"/>
-        </w:rPr>
-        <w:t xml:space="preserve">utente </w:t>
-      </w:r>
-      <w:proofErr w:type="spellStart"/>
-      <w:r>
-        <w:rPr>
-          <w:rFonts w:ascii="Abadi" w:hAnsi="Abadi"/>
-          <w:sz w:val="28"/>
-          <w:szCs w:val="28"/>
-          <w:u w:val="single"/>
-        </w:rPr>
-        <w:t>admin</w:t>
-      </w:r>
-      <w:proofErr w:type="spellEnd"/>
-      <w:r>
-        <w:rPr>
-          <w:rFonts w:ascii="Abadi" w:hAnsi="Abadi"/>
-          <w:sz w:val="28"/>
-          <w:szCs w:val="28"/>
-        </w:rPr>
-        <w:t>, la possibilità di rimuovere utenti inattivi per molto tempo.</w:t>
-      </w:r>
-    </w:p>
-    <w:p>
-      <w:pPr>
-        <w:rPr>
-          <w:rFonts w:ascii="Abadi" w:hAnsi="Abadi"/>
-          <w:sz w:val="28"/>
-          <w:szCs w:val="28"/>
-        </w:rPr>
-      </w:pPr>
-    </w:p>
-    <w:p>
-      <w:pPr>
-        <w:rPr>
-          <w:rFonts w:ascii="Comic Sans MS" w:hAnsi="Comic Sans MS"/>
-          <w:sz w:val="28"/>
-          <w:szCs w:val="28"/>
-        </w:rPr>
-      </w:pPr>
-      <w:r>
-        <w:rPr>
-          <w:rFonts w:ascii="Comic Sans MS" w:hAnsi="Comic Sans MS"/>
-          <w:b/>
-          <w:bCs/>
-          <w:sz w:val="28"/>
-          <w:szCs w:val="28"/>
-        </w:rPr>
-        <w:t>[FR07]:</w:t>
-      </w:r>
-      <w:r>
-        <w:rPr>
-          <w:rFonts w:ascii="Comic Sans MS" w:hAnsi="Comic Sans MS"/>
-          <w:sz w:val="28"/>
-          <w:szCs w:val="28"/>
-        </w:rPr>
-        <w:t xml:space="preserve"> </w:t>
-      </w:r>
-    </w:p>
-    <w:p>
-      <w:pPr>
-        <w:rPr>
-          <w:rFonts w:ascii="Abadi" w:hAnsi="Abadi"/>
-          <w:sz w:val="32"/>
-          <w:szCs w:val="32"/>
-        </w:rPr>
-      </w:pPr>
-      <w:r>
-        <w:rPr>
-          <w:rFonts w:ascii="Abadi" w:hAnsi="Abadi"/>
-          <w:sz w:val="32"/>
-          <w:szCs w:val="32"/>
-        </w:rPr>
-        <w:t xml:space="preserve">ADMIN (update </w:t>
-      </w:r>
-      <w:proofErr w:type="spellStart"/>
-      <w:r>
-        <w:rPr>
-          <w:rFonts w:ascii="Abadi" w:hAnsi="Abadi"/>
-          <w:sz w:val="32"/>
-          <w:szCs w:val="32"/>
-        </w:rPr>
-        <w:t>categories</w:t>
-      </w:r>
-      <w:proofErr w:type="spellEnd"/>
-      <w:r>
-        <w:rPr>
-          <w:rFonts w:ascii="Abadi" w:hAnsi="Abadi"/>
-          <w:sz w:val="32"/>
-          <w:szCs w:val="32"/>
-        </w:rPr>
-        <w:t>)</w:t>
-      </w:r>
-      <w:r>
-        <w:rPr>
-          <w:rFonts w:ascii="Abadi" w:hAnsi="Abadi"/>
-          <w:sz w:val="32"/>
-          <w:szCs w:val="32"/>
-        </w:rPr>
-        <w:t xml:space="preserve"> </w:t>
-      </w:r>
-    </w:p>
-    <w:p>
-      <w:pPr>
-        <w:rPr>
-          <w:rFonts w:ascii="Abadi" w:hAnsi="Abadi"/>
-          <w:sz w:val="28"/>
-          <w:szCs w:val="28"/>
-        </w:rPr>
-      </w:pPr>
-      <w:r>
-        <w:rPr>
-          <w:rFonts w:ascii="Abadi" w:hAnsi="Abadi"/>
-          <w:sz w:val="24"/>
-          <w:szCs w:val="24"/>
-        </w:rPr>
-        <w:t>-</w:t>
-      </w:r>
-      <w:r>
-        <w:rPr>
-          <w:rFonts w:ascii="Abadi" w:hAnsi="Abadi"/>
-          <w:sz w:val="28"/>
-          <w:szCs w:val="28"/>
-        </w:rPr>
-        <w:t>Il sistema fornisce all’</w:t>
-      </w:r>
-      <w:r>
-        <w:rPr>
-          <w:rFonts w:ascii="Abadi" w:hAnsi="Abadi"/>
-          <w:sz w:val="28"/>
-          <w:szCs w:val="28"/>
-          <w:u w:val="single"/>
-        </w:rPr>
-        <w:t xml:space="preserve">utente </w:t>
-      </w:r>
-      <w:proofErr w:type="spellStart"/>
-      <w:r>
-        <w:rPr>
-          <w:rFonts w:ascii="Abadi" w:hAnsi="Abadi"/>
-          <w:sz w:val="28"/>
-          <w:szCs w:val="28"/>
-          <w:u w:val="single"/>
-        </w:rPr>
-        <w:t>admin</w:t>
-      </w:r>
-      <w:proofErr w:type="spellEnd"/>
-      <w:r>
-        <w:rPr>
-          <w:rFonts w:ascii="Abadi" w:hAnsi="Abadi"/>
-          <w:sz w:val="28"/>
-          <w:szCs w:val="28"/>
-        </w:rPr>
-        <w:t>, la possibilità di modificare o aggiungere nuove modalità di gioco specificando le caratteristiche necessarie della nuova modalità.</w:t>
-      </w:r>
-    </w:p>
-    <w:p>
-      <w:pPr>
-        <w:rPr>
-          <w:rFonts w:ascii="Comic Sans MS" w:hAnsi="Comic Sans MS"/>
-          <w:sz w:val="28"/>
-          <w:szCs w:val="28"/>
-        </w:rPr>
-      </w:pPr>
-      <w:r>
-        <w:rPr>
-          <w:rFonts w:ascii="Comic Sans MS" w:hAnsi="Comic Sans MS"/>
-          <w:b/>
-          <w:bCs/>
-          <w:sz w:val="28"/>
-          <w:szCs w:val="28"/>
-        </w:rPr>
-        <w:lastRenderedPageBreak/>
-        <w:t>[FR08]:</w:t>
-      </w:r>
-      <w:r>
-        <w:rPr>
-          <w:rFonts w:ascii="Comic Sans MS" w:hAnsi="Comic Sans MS"/>
-          <w:sz w:val="28"/>
-          <w:szCs w:val="28"/>
-        </w:rPr>
-        <w:t xml:space="preserve"> </w:t>
-      </w:r>
-    </w:p>
-    <w:p>
-      <w:pPr>
-        <w:rPr>
-          <w:rFonts w:ascii="Abadi" w:hAnsi="Abadi"/>
-          <w:sz w:val="32"/>
-          <w:szCs w:val="32"/>
-        </w:rPr>
-      </w:pPr>
-      <w:r>
-        <w:rPr>
-          <w:rFonts w:ascii="Abadi" w:hAnsi="Abadi"/>
-          <w:sz w:val="32"/>
-          <w:szCs w:val="32"/>
-        </w:rPr>
-        <w:t xml:space="preserve">GIOCATORE (start match) </w:t>
-      </w:r>
-    </w:p>
-    <w:p>
-      <w:pPr>
-        <w:rPr>
-          <w:rFonts w:ascii="Abadi" w:hAnsi="Abadi"/>
-          <w:sz w:val="28"/>
-          <w:szCs w:val="28"/>
-        </w:rPr>
-      </w:pPr>
-      <w:r>
-        <w:rPr>
-          <w:rFonts w:ascii="Abadi" w:hAnsi="Abadi"/>
-          <w:sz w:val="24"/>
-          <w:szCs w:val="24"/>
-        </w:rPr>
-        <w:t>-</w:t>
-      </w:r>
-      <w:r>
-        <w:rPr>
-          <w:rFonts w:ascii="Abadi" w:hAnsi="Abadi"/>
-          <w:sz w:val="28"/>
-          <w:szCs w:val="28"/>
-        </w:rPr>
-        <w:t>Il sistema fornisce all’</w:t>
-      </w:r>
-      <w:r>
-        <w:rPr>
-          <w:rFonts w:ascii="Abadi" w:hAnsi="Abadi"/>
-          <w:sz w:val="28"/>
-          <w:szCs w:val="28"/>
-          <w:u w:val="single"/>
-        </w:rPr>
-        <w:t>utente</w:t>
-      </w:r>
-      <w:r>
-        <w:rPr>
-          <w:rFonts w:ascii="Abadi" w:hAnsi="Abadi"/>
-          <w:sz w:val="28"/>
-          <w:szCs w:val="28"/>
-        </w:rPr>
-        <w:t xml:space="preserve"> la possibilità di avviare una sfida contro un altro giocatore, scegliendo opportunamente la modalità di gioco preferita prima di cominciare.</w:t>
-      </w:r>
-    </w:p>
-    <w:p>
-      <w:pPr>
-        <w:rPr>
-          <w:rFonts w:ascii="Comic Sans MS" w:hAnsi="Comic Sans MS"/>
-          <w:sz w:val="28"/>
-          <w:szCs w:val="28"/>
-        </w:rPr>
-      </w:pPr>
-      <w:r>
-        <w:rPr>
-          <w:rFonts w:ascii="Comic Sans MS" w:hAnsi="Comic Sans MS"/>
-          <w:b/>
-          <w:bCs/>
-          <w:sz w:val="28"/>
-          <w:szCs w:val="28"/>
-        </w:rPr>
-        <w:t>[FR09]:</w:t>
-      </w:r>
-      <w:r>
-        <w:rPr>
-          <w:rFonts w:ascii="Comic Sans MS" w:hAnsi="Comic Sans MS"/>
-          <w:sz w:val="28"/>
-          <w:szCs w:val="28"/>
-        </w:rPr>
-        <w:t xml:space="preserve"> </w:t>
-      </w:r>
-    </w:p>
-    <w:p>
-      <w:pPr>
-        <w:rPr>
-          <w:rFonts w:ascii="Abadi" w:hAnsi="Abadi"/>
-          <w:sz w:val="32"/>
-          <w:szCs w:val="32"/>
-        </w:rPr>
-      </w:pPr>
-      <w:r>
-        <w:rPr>
-          <w:rFonts w:ascii="Abadi" w:hAnsi="Abadi"/>
-          <w:sz w:val="32"/>
-          <w:szCs w:val="32"/>
-        </w:rPr>
-        <w:t xml:space="preserve">GIOCATORE (end match) </w:t>
-      </w:r>
-    </w:p>
-    <w:p>
-      <w:pPr>
-        <w:rPr>
-          <w:rFonts w:ascii="Abadi" w:hAnsi="Abadi"/>
-          <w:sz w:val="28"/>
-          <w:szCs w:val="28"/>
-        </w:rPr>
-      </w:pPr>
-      <w:r>
-        <w:rPr>
-          <w:rFonts w:ascii="Abadi" w:hAnsi="Abadi"/>
-          <w:sz w:val="24"/>
-          <w:szCs w:val="24"/>
-        </w:rPr>
-        <w:t>-</w:t>
-      </w:r>
-      <w:r>
-        <w:rPr>
-          <w:rFonts w:ascii="Abadi" w:hAnsi="Abadi"/>
-          <w:sz w:val="28"/>
-          <w:szCs w:val="28"/>
-        </w:rPr>
-        <w:t>Il sistema fornisce all’</w:t>
-      </w:r>
-      <w:r>
-        <w:rPr>
-          <w:rFonts w:ascii="Abadi" w:hAnsi="Abadi"/>
-          <w:sz w:val="28"/>
-          <w:szCs w:val="28"/>
-          <w:u w:val="single"/>
-        </w:rPr>
-        <w:t>utente</w:t>
-      </w:r>
-      <w:r>
-        <w:rPr>
-          <w:rFonts w:ascii="Abadi" w:hAnsi="Abadi"/>
-          <w:sz w:val="28"/>
-          <w:szCs w:val="28"/>
-        </w:rPr>
-        <w:t xml:space="preserve"> la possibilità di interrompere un match con la conseguente rimozione dei dati di quella partita.</w:t>
-      </w:r>
-    </w:p>
-    <w:p>
-      <w:pPr>
-        <w:rPr>
-          <w:rFonts w:ascii="Abadi" w:hAnsi="Abadi"/>
-          <w:sz w:val="28"/>
-          <w:szCs w:val="28"/>
-        </w:rPr>
-      </w:pPr>
-    </w:p>
-    <w:p>
-      <w:pPr>
-        <w:rPr>
-          <w:rFonts w:ascii="Comic Sans MS" w:hAnsi="Comic Sans MS"/>
-          <w:sz w:val="28"/>
-          <w:szCs w:val="28"/>
-        </w:rPr>
-      </w:pPr>
-      <w:r>
-        <w:rPr>
-          <w:rFonts w:ascii="Comic Sans MS" w:hAnsi="Comic Sans MS"/>
-          <w:b/>
-          <w:bCs/>
-          <w:sz w:val="28"/>
-          <w:szCs w:val="28"/>
-        </w:rPr>
-        <w:t>[FR09]:</w:t>
-      </w:r>
-      <w:r>
-        <w:rPr>
-          <w:rFonts w:ascii="Comic Sans MS" w:hAnsi="Comic Sans MS"/>
-          <w:sz w:val="28"/>
-          <w:szCs w:val="28"/>
-        </w:rPr>
-        <w:t xml:space="preserve"> </w:t>
-      </w:r>
-    </w:p>
-    <w:p>
-      <w:pPr>
-        <w:rPr>
-          <w:rFonts w:ascii="Abadi" w:hAnsi="Abadi"/>
-          <w:sz w:val="32"/>
-          <w:szCs w:val="32"/>
-        </w:rPr>
-      </w:pPr>
-      <w:r>
-        <w:rPr>
-          <w:rFonts w:ascii="Abadi" w:hAnsi="Abadi"/>
-          <w:sz w:val="32"/>
-          <w:szCs w:val="32"/>
-        </w:rPr>
-        <w:t>GIOCATORE (</w:t>
-      </w:r>
-      <w:proofErr w:type="spellStart"/>
-      <w:r>
-        <w:rPr>
-          <w:rFonts w:ascii="Abadi" w:hAnsi="Abadi"/>
-          <w:sz w:val="32"/>
-          <w:szCs w:val="32"/>
-        </w:rPr>
-        <w:t>playing</w:t>
-      </w:r>
-      <w:proofErr w:type="spellEnd"/>
-      <w:r>
-        <w:rPr>
-          <w:rFonts w:ascii="Abadi" w:hAnsi="Abadi"/>
-          <w:sz w:val="32"/>
-          <w:szCs w:val="32"/>
-        </w:rPr>
-        <w:t xml:space="preserve">) </w:t>
+        <w:t xml:space="preserve">GIOCATORE (playing) </w:t>
       </w:r>
     </w:p>
     <w:tbl>
@@ -2582,25 +4248,7 @@
                 <w:sz w:val="24"/>
                 <w:szCs w:val="24"/>
               </w:rPr>
-              <w:t>(U)</w:t>
-            </w:r>
-            <w:proofErr w:type="spellStart"/>
-            <w:r>
-              <w:rPr>
-                <w:rFonts w:ascii="Comic Sans MS" w:hAnsi="Comic Sans MS"/>
-                <w:sz w:val="24"/>
-                <w:szCs w:val="24"/>
-              </w:rPr>
-              <w:t>sign</w:t>
-            </w:r>
-            <w:proofErr w:type="spellEnd"/>
-            <w:r>
-              <w:rPr>
-                <w:rFonts w:ascii="Comic Sans MS" w:hAnsi="Comic Sans MS"/>
-                <w:sz w:val="24"/>
-                <w:szCs w:val="24"/>
-              </w:rPr>
-              <w:t>-in</w:t>
+              <w:t>(U)sign-in</w:t>
             </w:r>
           </w:p>
         </w:tc>
@@ -2698,25 +4346,7 @@
                 <w:sz w:val="24"/>
                 <w:szCs w:val="24"/>
               </w:rPr>
-              <w:t>(U)</w:t>
-            </w:r>
-            <w:proofErr w:type="spellStart"/>
-            <w:r>
-              <w:rPr>
-                <w:rFonts w:ascii="Comic Sans MS" w:hAnsi="Comic Sans MS"/>
-                <w:sz w:val="24"/>
-                <w:szCs w:val="24"/>
-              </w:rPr>
-              <w:t>Profile</w:t>
-            </w:r>
-            <w:proofErr w:type="spellEnd"/>
-            <w:r>
-              <w:rPr>
-                <w:rFonts w:ascii="Comic Sans MS" w:hAnsi="Comic Sans MS"/>
-                <w:sz w:val="24"/>
-                <w:szCs w:val="24"/>
-              </w:rPr>
-              <w:t xml:space="preserve"> management</w:t>
+              <w:t>(U)Profile management</w:t>
             </w:r>
           </w:p>
         </w:tc>
@@ -2765,18 +4395,8 @@
                 <w:sz w:val="24"/>
                 <w:szCs w:val="24"/>
               </w:rPr>
-              <w:t>(U)Update-</w:t>
+              <w:t>(U)Update-user</w:t>
             </w:r>
-            <w:proofErr w:type="spellStart"/>
-            <w:r>
-              <w:rPr>
-                <w:rFonts w:ascii="Comic Sans MS" w:hAnsi="Comic Sans MS"/>
-                <w:sz w:val="24"/>
-                <w:szCs w:val="24"/>
-              </w:rPr>
-              <w:t>user</w:t>
-            </w:r>
-            <w:proofErr w:type="spellEnd"/>
           </w:p>
         </w:tc>
         <w:tc>
@@ -2824,18 +4444,8 @@
                 <w:sz w:val="24"/>
                 <w:szCs w:val="24"/>
               </w:rPr>
-              <w:t xml:space="preserve">(A)Show </w:t>
+              <w:t>(A)Show users</w:t>
             </w:r>
-            <w:proofErr w:type="spellStart"/>
-            <w:r>
-              <w:rPr>
-                <w:rFonts w:ascii="Comic Sans MS" w:hAnsi="Comic Sans MS"/>
-                <w:sz w:val="24"/>
-                <w:szCs w:val="24"/>
-              </w:rPr>
-              <w:t>users</w:t>
-            </w:r>
-            <w:proofErr w:type="spellEnd"/>
           </w:p>
         </w:tc>
         <w:tc>
@@ -2883,36 +4493,8 @@
                 <w:sz w:val="24"/>
                 <w:szCs w:val="24"/>
               </w:rPr>
-              <w:t>(A)</w:t>
+              <w:t>(A)Remove users</w:t>
             </w:r>
-            <w:proofErr w:type="spellStart"/>
-            <w:r>
-              <w:rPr>
-                <w:rFonts w:ascii="Comic Sans MS" w:hAnsi="Comic Sans MS"/>
-                <w:sz w:val="24"/>
-                <w:szCs w:val="24"/>
-              </w:rPr>
-              <w:t>Remove</w:t>
-            </w:r>
-            <w:proofErr w:type="spellEnd"/>
-            <w:r>
-              <w:rPr>
-                <w:rFonts w:ascii="Comic Sans MS" w:hAnsi="Comic Sans MS"/>
-                <w:sz w:val="24"/>
-                <w:szCs w:val="24"/>
-              </w:rPr>
-              <w:t xml:space="preserve"> </w:t>
-            </w:r>
-            <w:proofErr w:type="spellStart"/>
-            <w:r>
-              <w:rPr>
-                <w:rFonts w:ascii="Comic Sans MS" w:hAnsi="Comic Sans MS"/>
-                <w:sz w:val="24"/>
-                <w:szCs w:val="24"/>
-              </w:rPr>
-              <w:t>users</w:t>
-            </w:r>
-            <w:proofErr w:type="spellEnd"/>
           </w:p>
         </w:tc>
         <w:tc>
@@ -2960,18 +4542,8 @@
                 <w:sz w:val="24"/>
                 <w:szCs w:val="24"/>
               </w:rPr>
-              <w:t xml:space="preserve">(A)Update </w:t>
+              <w:t>(A)Update categories</w:t>
             </w:r>
-            <w:proofErr w:type="spellStart"/>
-            <w:r>
-              <w:rPr>
-                <w:rFonts w:ascii="Comic Sans MS" w:hAnsi="Comic Sans MS"/>
-                <w:sz w:val="24"/>
-                <w:szCs w:val="24"/>
-              </w:rPr>
-              <w:t>categories</w:t>
-            </w:r>
-            <w:proofErr w:type="spellEnd"/>
           </w:p>
         </w:tc>
         <w:tc>
@@ -3117,18 +4689,8 @@
                 <w:sz w:val="24"/>
                 <w:szCs w:val="24"/>
               </w:rPr>
-              <w:t>(U)</w:t>
+              <w:t>(U)Playing</w:t>
             </w:r>
-            <w:proofErr w:type="spellStart"/>
-            <w:r>
-              <w:rPr>
-                <w:rFonts w:ascii="Comic Sans MS" w:hAnsi="Comic Sans MS"/>
-                <w:sz w:val="24"/>
-                <w:szCs w:val="24"/>
-              </w:rPr>
-              <w:t>Playing</w:t>
-            </w:r>
-            <w:proofErr w:type="spellEnd"/>
           </w:p>
         </w:tc>
         <w:tc>
@@ -3194,15 +4756,7 @@
           <w:sz w:val="28"/>
           <w:szCs w:val="28"/>
         </w:rPr>
-        <w:t>, a seconda della modalità di gioco scelta, la possibilità di: scegliere la risposta corretta, scegliere la domanda da porre all’avversario e di scrivere una domanda per l’avversario</w:t>
-      </w:r>
-      <w:r>
-        <w:rPr>
-          <w:rFonts w:ascii="Abadi" w:hAnsi="Abadi"/>
-          <w:sz w:val="28"/>
-          <w:szCs w:val="28"/>
-        </w:rPr>
-        <w:t>.</w:t>
+        <w:t>, a seconda della modalità di gioco scelta, la possibilità di: scegliere la risposta corretta, scegliere la domanda da porre all’avversario e di scrivere una domanda per l’avversario.</w:t>
       </w:r>
     </w:p>
     <w:p>
@@ -3277,18 +4831,8 @@
           <w:sz w:val="24"/>
           <w:szCs w:val="24"/>
         </w:rPr>
-        <w:t xml:space="preserve">(A): </w:t>
-      </w:r>
-      <w:proofErr w:type="spellStart"/>
-      <w:r>
-        <w:rPr>
-          <w:rFonts w:ascii="Comic Sans MS" w:hAnsi="Comic Sans MS"/>
-          <w:sz w:val="24"/>
-          <w:szCs w:val="24"/>
-        </w:rPr>
-        <w:t>admin</w:t>
-      </w:r>
-      <w:proofErr w:type="spellEnd"/>
+        <w:t>(A): admin</w:t>
+      </w:r>
     </w:p>
     <w:p>
       <w:pPr>
@@ -3366,22 +4910,11 @@
       <w:pPr>
         <w:rPr>
           <w:rFonts w:ascii="Comic Sans MS" w:hAnsi="Comic Sans MS"/>
-          <w:sz w:val="32"/>
-          <w:szCs w:val="32"/>
-        </w:rPr>
-      </w:pPr>
-    </w:p>
-    <w:p>
-      <w:pPr>
-        <w:rPr>
-          <w:rFonts w:ascii="Comic Sans MS" w:hAnsi="Comic Sans MS"/>
-          <w:sz w:val="32"/>
-          <w:szCs w:val="32"/>
-        </w:rPr>
-      </w:pPr>
-    </w:p>
-    <w:p>
-      <w:pPr>
+          <w:sz w:val="28"/>
+          <w:szCs w:val="28"/>
+        </w:rPr>
+      </w:pPr>
+      <w:r>
         <w:rPr>
           <w:rFonts w:ascii="Comic Sans MS" w:hAnsi="Comic Sans MS"/>
           <w:b/>
@@ -3389,107 +4922,14 @@
           <w:sz w:val="40"/>
           <w:szCs w:val="40"/>
         </w:rPr>
-      </w:pPr>
-    </w:p>
-    <w:p>
-      <w:pPr>
-        <w:rPr>
-          <w:rFonts w:ascii="Comic Sans MS" w:hAnsi="Comic Sans MS"/>
-          <w:b/>
-          <w:bCs/>
-          <w:sz w:val="40"/>
-          <w:szCs w:val="40"/>
-        </w:rPr>
-      </w:pPr>
-    </w:p>
-    <w:p>
-      <w:pPr>
-        <w:rPr>
-          <w:rFonts w:ascii="Comic Sans MS" w:hAnsi="Comic Sans MS"/>
-          <w:b/>
-          <w:bCs/>
-          <w:sz w:val="40"/>
-          <w:szCs w:val="40"/>
-        </w:rPr>
-      </w:pPr>
-    </w:p>
-    <w:p>
-      <w:pPr>
-        <w:rPr>
-          <w:rFonts w:ascii="Comic Sans MS" w:hAnsi="Comic Sans MS"/>
-          <w:b/>
-          <w:bCs/>
-          <w:sz w:val="40"/>
-          <w:szCs w:val="40"/>
-        </w:rPr>
-      </w:pPr>
-    </w:p>
-    <w:p>
-      <w:pPr>
-        <w:rPr>
-          <w:rFonts w:ascii="Comic Sans MS" w:hAnsi="Comic Sans MS"/>
-          <w:b/>
-          <w:bCs/>
-          <w:sz w:val="40"/>
-          <w:szCs w:val="40"/>
-        </w:rPr>
-      </w:pPr>
-    </w:p>
-    <w:p>
-      <w:pPr>
-        <w:rPr>
-          <w:rFonts w:ascii="Comic Sans MS" w:hAnsi="Comic Sans MS"/>
-          <w:b/>
-          <w:bCs/>
-          <w:sz w:val="40"/>
-          <w:szCs w:val="40"/>
-        </w:rPr>
-      </w:pPr>
-    </w:p>
-    <w:p>
-      <w:pPr>
-        <w:rPr>
-          <w:rFonts w:ascii="Comic Sans MS" w:hAnsi="Comic Sans MS"/>
-          <w:b/>
-          <w:bCs/>
-          <w:sz w:val="40"/>
-          <w:szCs w:val="40"/>
-        </w:rPr>
-      </w:pPr>
-    </w:p>
-    <w:p>
-      <w:pPr>
-        <w:rPr>
-          <w:rFonts w:ascii="Comic Sans MS" w:hAnsi="Comic Sans MS"/>
-          <w:b/>
-          <w:bCs/>
-          <w:sz w:val="40"/>
-          <w:szCs w:val="40"/>
-        </w:rPr>
-      </w:pPr>
-    </w:p>
-    <w:p>
-      <w:pPr>
-        <w:rPr>
-          <w:rFonts w:ascii="Comic Sans MS" w:hAnsi="Comic Sans MS"/>
-          <w:sz w:val="28"/>
-          <w:szCs w:val="28"/>
-        </w:rPr>
-      </w:pPr>
-      <w:r>
-        <w:rPr>
-          <w:rFonts w:ascii="Comic Sans MS" w:hAnsi="Comic Sans MS"/>
-          <w:b/>
-          <w:bCs/>
-          <w:sz w:val="40"/>
-          <w:szCs w:val="40"/>
-        </w:rPr>
+        <w:lastRenderedPageBreak/>
         <w:t>4.Requisiti non funzionali</w:t>
       </w:r>
     </w:p>
     <w:p>
       <w:pPr>
         <w:pStyle w:val="Paragrafoelenco"/>
+        <w:ind w:left="0"/>
         <w:rPr>
           <w:rFonts w:ascii="Arial" w:hAnsi="Arial" w:cs="Arial"/>
           <w:b/>
@@ -3506,6 +4946,7 @@
           <w:ilvl w:val="0"/>
           <w:numId w:val="17"/>
         </w:numPr>
+        <w:ind w:left="0"/>
         <w:rPr>
           <w:rFonts w:ascii="Arial" w:hAnsi="Arial" w:cs="Arial"/>
           <w:b/>
@@ -3522,10 +4963,354 @@
           <w:sz w:val="40"/>
           <w:szCs w:val="40"/>
         </w:rPr>
+        <w:t xml:space="preserve"> Usability</w:t>
+      </w:r>
+    </w:p>
+    <w:p>
+      <w:pPr>
+        <w:rPr>
+          <w:rFonts w:ascii="Comic Sans MS" w:hAnsi="Comic Sans MS"/>
+          <w:b/>
+          <w:bCs/>
+          <w:sz w:val="28"/>
+          <w:szCs w:val="28"/>
+        </w:rPr>
+      </w:pPr>
+    </w:p>
+    <w:p>
+      <w:pPr>
+        <w:rPr>
+          <w:rFonts w:ascii="Comic Sans MS" w:hAnsi="Comic Sans MS"/>
+          <w:b/>
+          <w:bCs/>
+          <w:sz w:val="28"/>
+          <w:szCs w:val="28"/>
+        </w:rPr>
+      </w:pPr>
+      <w:r>
+        <w:rPr>
+          <w:rFonts w:ascii="Comic Sans MS" w:hAnsi="Comic Sans MS"/>
+          <w:b/>
+          <w:bCs/>
+          <w:sz w:val="28"/>
+          <w:szCs w:val="28"/>
+        </w:rPr>
+        <w:t>[NFR01]:</w:t>
+      </w:r>
+    </w:p>
+    <w:p>
+      <w:pPr>
+        <w:ind w:left="708"/>
+        <w:jc w:val="both"/>
+        <w:rPr>
+          <w:rFonts w:ascii="Arial" w:hAnsi="Arial" w:cs="Arial"/>
+          <w:sz w:val="32"/>
+          <w:szCs w:val="32"/>
+          <w:u w:val="single"/>
+        </w:rPr>
+      </w:pPr>
+      <w:r>
+        <w:rPr>
+          <w:rFonts w:ascii="Arial" w:hAnsi="Arial" w:cs="Arial"/>
+          <w:sz w:val="32"/>
+          <w:szCs w:val="32"/>
+          <w:u w:val="single"/>
+        </w:rPr>
+        <w:t>L</w:t>
+      </w:r>
+      <w:r>
+        <w:rPr>
+          <w:rFonts w:ascii="Arial" w:hAnsi="Arial" w:cs="Arial"/>
+          <w:sz w:val="32"/>
+          <w:szCs w:val="32"/>
+          <w:u w:val="single"/>
+        </w:rPr>
+        <w:t>evel of expertise</w:t>
+      </w:r>
+    </w:p>
+    <w:p>
+      <w:pPr>
+        <w:ind w:left="708"/>
+        <w:jc w:val="both"/>
+        <w:rPr>
+          <w:rFonts w:ascii="Arial" w:hAnsi="Arial" w:cs="Arial"/>
+          <w:sz w:val="28"/>
+          <w:szCs w:val="28"/>
+        </w:rPr>
+      </w:pPr>
+      <w:r>
+        <w:rPr>
+          <w:rFonts w:ascii="Arial" w:hAnsi="Arial" w:cs="Arial"/>
+          <w:sz w:val="28"/>
+          <w:szCs w:val="28"/>
+        </w:rPr>
+        <w:t>Il tema della nostra app è basato su colori semplici, bordi neri con uno sfondo chiaro di colore bianco e le varie scritte in nero, i vari pulsanti alla pressione cambiano colore.</w:t>
+      </w:r>
+    </w:p>
+    <w:p>
+      <w:pPr>
+        <w:ind w:left="708"/>
+        <w:jc w:val="both"/>
+        <w:rPr>
+          <w:rFonts w:ascii="Arial" w:hAnsi="Arial" w:cs="Arial"/>
+          <w:sz w:val="28"/>
+          <w:szCs w:val="28"/>
+        </w:rPr>
+      </w:pPr>
+      <w:r>
+        <w:rPr>
+          <w:rFonts w:ascii="Arial" w:hAnsi="Arial" w:cs="Arial"/>
+          <w:sz w:val="28"/>
+          <w:szCs w:val="28"/>
+        </w:rPr>
+        <w:t>Le domande cambiano colore in base se la risposta è esatta o errata, se esatta si illumina di verde, mentre se errata si illumina di rosso.</w:t>
+      </w:r>
+    </w:p>
+    <w:p>
+      <w:pPr>
+        <w:pStyle w:val="Default"/>
+        <w:rPr>
+          <w:sz w:val="28"/>
+          <w:szCs w:val="28"/>
+        </w:rPr>
+      </w:pPr>
+    </w:p>
+    <w:p>
+      <w:pPr>
+        <w:rPr>
+          <w:rFonts w:ascii="Arial" w:hAnsi="Arial" w:cs="Arial"/>
+          <w:sz w:val="32"/>
+          <w:szCs w:val="32"/>
+          <w:u w:val="single"/>
+        </w:rPr>
+      </w:pPr>
+      <w:r>
+        <w:rPr>
+          <w:rFonts w:ascii="Comic Sans MS" w:hAnsi="Comic Sans MS"/>
+          <w:b/>
+          <w:bCs/>
+          <w:sz w:val="28"/>
+          <w:szCs w:val="28"/>
+        </w:rPr>
+        <w:t>[NFR0</w:t>
+      </w:r>
+      <w:r>
+        <w:rPr>
+          <w:rFonts w:ascii="Comic Sans MS" w:hAnsi="Comic Sans MS"/>
+          <w:b/>
+          <w:bCs/>
+          <w:sz w:val="28"/>
+          <w:szCs w:val="28"/>
+        </w:rPr>
+        <w:t>2</w:t>
+      </w:r>
+      <w:r>
+        <w:rPr>
+          <w:rFonts w:ascii="Comic Sans MS" w:hAnsi="Comic Sans MS"/>
+          <w:b/>
+          <w:bCs/>
+          <w:sz w:val="28"/>
+          <w:szCs w:val="28"/>
+        </w:rPr>
+        <w:t>]:</w:t>
+      </w:r>
+    </w:p>
+    <w:p>
+      <w:pPr>
+        <w:ind w:left="708"/>
+        <w:rPr>
+          <w:rFonts w:ascii="TimesNewRomanPSMT" w:hAnsi="TimesNewRomanPSMT" w:cs="TimesNewRomanPSMT"/>
+          <w:sz w:val="26"/>
+          <w:szCs w:val="26"/>
+        </w:rPr>
+      </w:pPr>
+      <w:r>
+        <w:rPr>
+          <w:rFonts w:ascii="Arial" w:hAnsi="Arial" w:cs="Arial"/>
+          <w:sz w:val="32"/>
+          <w:szCs w:val="32"/>
+          <w:u w:val="single"/>
+        </w:rPr>
+        <w:t>Documentation</w:t>
+      </w:r>
+      <w:r>
+        <w:rPr>
+          <w:rFonts w:ascii="TimesNewRomanPSMT" w:hAnsi="TimesNewRomanPSMT" w:cs="TimesNewRomanPSMT"/>
+          <w:sz w:val="16"/>
+          <w:szCs w:val="16"/>
+        </w:rPr>
         <w:t xml:space="preserve"> </w:t>
       </w:r>
-      <w:proofErr w:type="spellStart"/>
-      <w:r>
+    </w:p>
+    <w:p>
+      <w:pPr>
+        <w:pStyle w:val="Paragrafoelenco"/>
+        <w:ind w:left="0"/>
+        <w:rPr>
+          <w:rStyle w:val="Enfasigrassetto"/>
+          <w:rFonts w:ascii="Comic Sans MS" w:hAnsi="Comic Sans MS" w:cs="Arial"/>
+          <w:bCs w:val="0"/>
+          <w:color w:val="111111"/>
+          <w:sz w:val="24"/>
+          <w:szCs w:val="24"/>
+          <w:shd w:val="clear" w:color="auto" w:fill="FFFFFF"/>
+        </w:rPr>
+      </w:pPr>
+      <w:r>
+        <w:rPr>
+          <w:rStyle w:val="Enfasigrassetto"/>
+          <w:rFonts w:ascii="Comic Sans MS" w:hAnsi="Comic Sans MS" w:cs="Arial"/>
+          <w:bCs w:val="0"/>
+          <w:color w:val="111111"/>
+          <w:sz w:val="24"/>
+          <w:szCs w:val="24"/>
+          <w:shd w:val="clear" w:color="auto" w:fill="FFFFFF"/>
+        </w:rPr>
+        <w:t>Regole del quiz:</w:t>
+      </w:r>
+    </w:p>
+    <w:p>
+      <w:pPr>
+        <w:pStyle w:val="Paragrafoelenco"/>
+        <w:ind w:left="0"/>
+        <w:rPr>
+          <w:rStyle w:val="Enfasigrassetto"/>
+          <w:rFonts w:ascii="Comic Sans MS" w:hAnsi="Comic Sans MS" w:cs="Arial"/>
+          <w:bCs w:val="0"/>
+          <w:color w:val="111111"/>
+          <w:sz w:val="24"/>
+          <w:szCs w:val="24"/>
+          <w:shd w:val="clear" w:color="auto" w:fill="FFFFFF"/>
+        </w:rPr>
+      </w:pPr>
+    </w:p>
+    <w:p>
+      <w:pPr>
+        <w:pStyle w:val="Paragrafoelenco"/>
+        <w:ind w:left="0"/>
+        <w:rPr>
+          <w:rStyle w:val="Enfasigrassetto"/>
+          <w:rFonts w:ascii="Comic Sans MS" w:hAnsi="Comic Sans MS" w:cs="Calibri"/>
+          <w:b w:val="0"/>
+          <w:bCs w:val="0"/>
+          <w:sz w:val="24"/>
+          <w:szCs w:val="24"/>
+        </w:rPr>
+      </w:pPr>
+      <w:r>
+        <w:rPr>
+          <w:rStyle w:val="Enfasigrassetto"/>
+          <w:rFonts w:ascii="Comic Sans MS" w:hAnsi="Comic Sans MS" w:cs="Calibri"/>
+          <w:b w:val="0"/>
+          <w:bCs w:val="0"/>
+          <w:sz w:val="24"/>
+          <w:szCs w:val="24"/>
+        </w:rPr>
+        <w:t>In ogni partita l’utente dovrà rispondere a una serie di domande, in alcuni casi potrà sceglierle per l’avversario o anche crearle per l’avversario. In ogni caso ogni domanda da rispondere, scegliere o creare ha un tempo di azione (intorno ai 30 secondi). Se il tempo di azione termina prima che l’utente ha fatto una scelta gli sarà assegnata una penalità. Non influirà sullo storico poiché non ha dato nessuna risposta. Le penalità si accumulano, ognuna conta -0,25. Le risposte corrette segnano 1 punto e le risposte sbagliate 0. Vince l’utente che fa più punti, in caso di pareggio chi ha il tempo minore. Se l’utente guadagna 2 penalità, alla terza viene messo offline e il suo avversario vince. Oltretutto in base alla modalità di gioco scelta cambieranno i tempi di attesa.</w:t>
+      </w:r>
+    </w:p>
+    <w:p>
+      <w:pPr>
+        <w:pStyle w:val="Paragrafoelenco"/>
+        <w:ind w:left="0"/>
+        <w:rPr>
+          <w:rStyle w:val="Enfasigrassetto"/>
+          <w:rFonts w:ascii="Comic Sans MS" w:hAnsi="Comic Sans MS" w:cs="Calibri"/>
+          <w:b w:val="0"/>
+          <w:bCs w:val="0"/>
+          <w:sz w:val="24"/>
+          <w:szCs w:val="24"/>
+        </w:rPr>
+      </w:pPr>
+      <w:r>
+        <w:rPr>
+          <w:rStyle w:val="Enfasigrassetto"/>
+          <w:rFonts w:ascii="Comic Sans MS" w:hAnsi="Comic Sans MS" w:cs="Calibri"/>
+          <w:b w:val="0"/>
+          <w:bCs w:val="0"/>
+          <w:sz w:val="24"/>
+          <w:szCs w:val="24"/>
+        </w:rPr>
+        <w:t>Nella modalità classica e nella modalità RESTART gli utenti risponderanno in maniera autonoma alle domande e quando avranno finito di rispondere dovranno attendere l’avversario o viceversa per conoscere il risultato della partita. Nella modalità MISC ad ogni domanda da rispondere, scegliere o creare l’utente dovrà aspettare il suo avversario o viceversa.</w:t>
+      </w:r>
+    </w:p>
+    <w:p>
+      <w:pPr>
+        <w:pStyle w:val="Paragrafoelenco"/>
+        <w:ind w:left="0"/>
+        <w:rPr>
+          <w:rStyle w:val="Enfasigrassetto"/>
+          <w:rFonts w:ascii="Comic Sans MS" w:hAnsi="Comic Sans MS" w:cs="Calibri"/>
+          <w:b w:val="0"/>
+          <w:bCs w:val="0"/>
+          <w:sz w:val="24"/>
+          <w:szCs w:val="24"/>
+        </w:rPr>
+      </w:pPr>
+    </w:p>
+    <w:p>
+      <w:pPr>
+        <w:pStyle w:val="Paragrafoelenco"/>
+        <w:ind w:left="0"/>
+        <w:rPr>
+          <w:rStyle w:val="Enfasigrassetto"/>
+          <w:rFonts w:ascii="Comic Sans MS" w:hAnsi="Comic Sans MS" w:cs="Calibri"/>
+          <w:bCs w:val="0"/>
+          <w:sz w:val="24"/>
+          <w:szCs w:val="24"/>
+        </w:rPr>
+      </w:pPr>
+      <w:r>
+        <w:rPr>
+          <w:rStyle w:val="Enfasigrassetto"/>
+          <w:rFonts w:ascii="Comic Sans MS" w:hAnsi="Comic Sans MS" w:cs="Calibri"/>
+          <w:bCs w:val="0"/>
+          <w:sz w:val="24"/>
+          <w:szCs w:val="24"/>
+        </w:rPr>
+        <w:t>Funzionamento Intelligenza Artificiale:</w:t>
+      </w:r>
+    </w:p>
+    <w:p>
+      <w:pPr>
+        <w:jc w:val="both"/>
+        <w:rPr>
+          <w:rFonts w:ascii="Arial" w:hAnsi="Arial" w:cs="Arial"/>
+          <w:sz w:val="28"/>
+          <w:szCs w:val="28"/>
+          <w:u w:val="single"/>
+        </w:rPr>
+      </w:pPr>
+      <w:r>
+        <w:rPr>
+          <w:rStyle w:val="Enfasigrassetto"/>
+          <w:rFonts w:ascii="Comic Sans MS" w:hAnsi="Comic Sans MS" w:cs="Calibri"/>
+          <w:b w:val="0"/>
+          <w:bCs w:val="0"/>
+          <w:sz w:val="24"/>
+          <w:szCs w:val="24"/>
+        </w:rPr>
+        <w:t>L’obiettivo dell’intelligenza sarà quello di mettere in difficoltà l’utente proponendogli domande sempre più difficili. Ogni volta che l’utente risponde a una domanda, il suo risultato viene usato dall’intelligenza per capire su quali argomenti è più o meno bravo l’utente. Se un utente risponde in maniera corretta a diverse domande di storia sarà meno probabile che l’intelligenza gli proporrà ancora domande di storia.</w:t>
+      </w:r>
+    </w:p>
+    <w:p>
+      <w:pPr>
+        <w:rPr>
+          <w:rFonts w:ascii="Arial" w:hAnsi="Arial" w:cs="Arial"/>
+          <w:sz w:val="28"/>
+          <w:szCs w:val="28"/>
+          <w:u w:val="single"/>
+        </w:rPr>
+      </w:pPr>
+    </w:p>
+    <w:p>
+      <w:pPr>
+        <w:pStyle w:val="Paragrafoelenco"/>
+        <w:numPr>
+          <w:ilvl w:val="0"/>
+          <w:numId w:val="17"/>
+        </w:numPr>
+        <w:ind w:left="0"/>
         <w:rPr>
           <w:rFonts w:ascii="Arial" w:hAnsi="Arial" w:cs="Arial"/>
           <w:b/>
@@ -3533,13 +5318,30 @@
           <w:sz w:val="40"/>
           <w:szCs w:val="40"/>
         </w:rPr>
-        <w:t>Usability</w:t>
-      </w:r>
-      <w:proofErr w:type="spellEnd"/>
-    </w:p>
-    <w:p>
-      <w:pPr>
-        <w:ind w:left="708"/>
+      </w:pPr>
+      <w:r>
+        <w:rPr>
+          <w:rFonts w:ascii="Arial" w:hAnsi="Arial" w:cs="Arial"/>
+          <w:b/>
+          <w:bCs/>
+          <w:sz w:val="40"/>
+          <w:szCs w:val="40"/>
+        </w:rPr>
+        <w:t xml:space="preserve"> </w:t>
+      </w:r>
+      <w:r>
+        <w:rPr>
+          <w:rFonts w:ascii="Arial" w:hAnsi="Arial" w:cs="Arial"/>
+          <w:b/>
+          <w:bCs/>
+          <w:sz w:val="40"/>
+          <w:szCs w:val="40"/>
+        </w:rPr>
+        <w:t>Reliability</w:t>
+      </w:r>
+    </w:p>
+    <w:p>
+      <w:pPr>
         <w:rPr>
           <w:rFonts w:ascii="Comic Sans MS" w:hAnsi="Comic Sans MS"/>
           <w:b/>
@@ -3551,7 +5353,6 @@
     </w:p>
     <w:p>
       <w:pPr>
-        <w:ind w:left="708"/>
         <w:rPr>
           <w:rFonts w:ascii="Comic Sans MS" w:hAnsi="Comic Sans MS"/>
           <w:b/>
@@ -3568,12 +5369,31 @@
           <w:sz w:val="28"/>
           <w:szCs w:val="28"/>
         </w:rPr>
-        <w:t>[NFR01]:</w:t>
-      </w:r>
-    </w:p>
-    <w:p>
-      <w:pPr>
-        <w:ind w:left="708"/>
+        <w:t>[NFR0</w:t>
+      </w:r>
+      <w:r>
+        <w:rPr>
+          <w:rFonts w:ascii="Comic Sans MS" w:hAnsi="Comic Sans MS"/>
+          <w:b/>
+          <w:bCs/>
+          <w:sz w:val="28"/>
+          <w:szCs w:val="28"/>
+        </w:rPr>
+        <w:t>3</w:t>
+      </w:r>
+      <w:r>
+        <w:rPr>
+          <w:rFonts w:ascii="Comic Sans MS" w:hAnsi="Comic Sans MS"/>
+          <w:b/>
+          <w:bCs/>
+          <w:sz w:val="28"/>
+          <w:szCs w:val="28"/>
+        </w:rPr>
+        <w:t>]:</w:t>
+      </w:r>
+    </w:p>
+    <w:p>
+      <w:pPr>
         <w:rPr>
           <w:rFonts w:ascii="Arial" w:hAnsi="Arial" w:cs="Arial"/>
           <w:sz w:val="32"/>
@@ -3588,132 +5408,91 @@
           <w:szCs w:val="32"/>
           <w:u w:val="single"/>
         </w:rPr>
-        <w:t>L</w:t>
-      </w:r>
-      <w:r>
+        <w:t>Availability</w:t>
+      </w:r>
+    </w:p>
+    <w:p>
+      <w:pPr>
+        <w:pStyle w:val="Default"/>
+        <w:rPr>
+          <w:sz w:val="28"/>
+          <w:szCs w:val="28"/>
+        </w:rPr>
+      </w:pPr>
+      <w:r>
+        <w:rPr>
+          <w:sz w:val="28"/>
+          <w:szCs w:val="28"/>
+        </w:rPr>
+        <w:t xml:space="preserve">Il gioco una volta installato è operativo </w:t>
+      </w:r>
+      <w:r>
+        <w:rPr>
+          <w:sz w:val="28"/>
+          <w:szCs w:val="28"/>
+        </w:rPr>
+        <w:t>in qualsiasi momento, 24h/24, tranne in ore specifiche di stallo utilizzate per poter controllare, aggiornare il sistema o risolvere errori di vario tipo, ma notificate all’utente tramite schermata di “work in progress”.</w:t>
+      </w:r>
+    </w:p>
+    <w:p>
+      <w:pPr>
+        <w:pStyle w:val="Default"/>
+        <w:rPr>
+          <w:sz w:val="28"/>
+          <w:szCs w:val="28"/>
+        </w:rPr>
+      </w:pPr>
+    </w:p>
+    <w:p>
+      <w:pPr>
+        <w:rPr>
+          <w:rFonts w:ascii="Comic Sans MS" w:hAnsi="Comic Sans MS"/>
+          <w:b/>
+          <w:bCs/>
+          <w:sz w:val="28"/>
+          <w:szCs w:val="28"/>
+        </w:rPr>
+      </w:pPr>
+      <w:r>
+        <w:rPr>
+          <w:rFonts w:ascii="Comic Sans MS" w:hAnsi="Comic Sans MS"/>
+          <w:b/>
+          <w:bCs/>
+          <w:sz w:val="28"/>
+          <w:szCs w:val="28"/>
+        </w:rPr>
+        <w:t>[NFR0</w:t>
+      </w:r>
+      <w:r>
+        <w:rPr>
+          <w:rFonts w:ascii="Comic Sans MS" w:hAnsi="Comic Sans MS"/>
+          <w:b/>
+          <w:bCs/>
+          <w:sz w:val="28"/>
+          <w:szCs w:val="28"/>
+        </w:rPr>
+        <w:t>4</w:t>
+      </w:r>
+      <w:r>
+        <w:rPr>
+          <w:rFonts w:ascii="Comic Sans MS" w:hAnsi="Comic Sans MS"/>
+          <w:b/>
+          <w:bCs/>
+          <w:sz w:val="28"/>
+          <w:szCs w:val="28"/>
+        </w:rPr>
+        <w:t>]:</w:t>
+      </w:r>
+    </w:p>
+    <w:p>
+      <w:pPr>
         <w:rPr>
           <w:rFonts w:ascii="Arial" w:hAnsi="Arial" w:cs="Arial"/>
           <w:sz w:val="32"/>
           <w:szCs w:val="32"/>
           <w:u w:val="single"/>
         </w:rPr>
-        <w:t>evel of expertise</w:t>
-      </w:r>
-    </w:p>
-    <w:p>
-      <w:pPr>
-        <w:pStyle w:val="Default"/>
-        <w:ind w:left="708"/>
-        <w:rPr>
-          <w:sz w:val="28"/>
-          <w:szCs w:val="28"/>
-        </w:rPr>
-      </w:pPr>
-      <w:r>
-        <w:rPr>
-          <w:sz w:val="28"/>
-          <w:szCs w:val="28"/>
-        </w:rPr>
-        <w:t>Il nostro gioco deve avere un design e un</w:t>
-      </w:r>
-      <w:r>
-        <w:rPr>
-          <w:sz w:val="28"/>
-          <w:szCs w:val="28"/>
-        </w:rPr>
-        <w:t>’</w:t>
-      </w:r>
-      <w:r>
-        <w:rPr>
-          <w:sz w:val="28"/>
-          <w:szCs w:val="28"/>
-        </w:rPr>
-        <w:t>interfaccia semplice e di rapida comprensione</w:t>
-      </w:r>
-      <w:r>
-        <w:rPr>
-          <w:sz w:val="28"/>
-          <w:szCs w:val="28"/>
-        </w:rPr>
-        <w:t xml:space="preserve">, </w:t>
-      </w:r>
-      <w:r>
-        <w:rPr>
-          <w:sz w:val="28"/>
-          <w:szCs w:val="28"/>
-        </w:rPr>
-        <w:t>l’utente deve immergersi a pieno nell’esperienza di gioco</w:t>
-      </w:r>
-      <w:r>
-        <w:rPr>
-          <w:sz w:val="28"/>
-          <w:szCs w:val="28"/>
-        </w:rPr>
-        <w:t>.</w:t>
-      </w:r>
-    </w:p>
-    <w:p>
-      <w:pPr>
-        <w:pStyle w:val="Default"/>
-        <w:ind w:left="708"/>
-        <w:rPr>
-          <w:sz w:val="28"/>
-          <w:szCs w:val="28"/>
-        </w:rPr>
-      </w:pPr>
-    </w:p>
-    <w:p>
-      <w:pPr>
-        <w:ind w:left="708"/>
-        <w:rPr>
-          <w:rFonts w:ascii="Comic Sans MS" w:hAnsi="Comic Sans MS"/>
-          <w:b/>
-          <w:bCs/>
-          <w:sz w:val="28"/>
-          <w:szCs w:val="28"/>
-        </w:rPr>
-      </w:pPr>
-      <w:r>
-        <w:rPr>
-          <w:rFonts w:ascii="Comic Sans MS" w:hAnsi="Comic Sans MS"/>
-          <w:b/>
-          <w:bCs/>
-          <w:sz w:val="28"/>
-          <w:szCs w:val="28"/>
-        </w:rPr>
-        <w:t>[NFR0</w:t>
-      </w:r>
-      <w:r>
-        <w:rPr>
-          <w:rFonts w:ascii="Comic Sans MS" w:hAnsi="Comic Sans MS"/>
-          <w:b/>
-          <w:bCs/>
-          <w:sz w:val="28"/>
-          <w:szCs w:val="28"/>
-        </w:rPr>
-        <w:t>2</w:t>
-      </w:r>
-      <w:r>
-        <w:rPr>
-          <w:rFonts w:ascii="Comic Sans MS" w:hAnsi="Comic Sans MS"/>
-          <w:b/>
-          <w:bCs/>
-          <w:sz w:val="28"/>
-          <w:szCs w:val="28"/>
-        </w:rPr>
-        <w:t>]:</w:t>
-      </w:r>
-    </w:p>
-    <w:p>
-      <w:pPr>
-        <w:ind w:left="708"/>
-        <w:rPr>
-          <w:rFonts w:ascii="TimesNewRomanPSMT" w:hAnsi="TimesNewRomanPSMT" w:cs="TimesNewRomanPSMT"/>
-          <w:sz w:val="26"/>
-          <w:szCs w:val="26"/>
-        </w:rPr>
-      </w:pPr>
-      <w:proofErr w:type="spellStart"/>
+      </w:pPr>
       <w:r>
         <w:rPr>
           <w:rFonts w:ascii="Arial" w:hAnsi="Arial" w:cs="Arial"/>
@@ -3721,30 +5500,15 @@
           <w:szCs w:val="32"/>
           <w:u w:val="single"/>
         </w:rPr>
-        <w:t>Documentation</w:t>
-      </w:r>
-      <w:proofErr w:type="spellEnd"/>
-      <w:r>
-        <w:rPr>
-          <w:rFonts w:ascii="TimesNewRomanPSMT" w:hAnsi="TimesNewRomanPSMT" w:cs="TimesNewRomanPSMT"/>
-          <w:sz w:val="16"/>
-          <w:szCs w:val="16"/>
-        </w:rPr>
-        <w:t xml:space="preserve"> </w:t>
-      </w:r>
-    </w:p>
-    <w:p>
-      <w:pPr>
-        <w:pStyle w:val="Paragrafoelenco"/>
-        <w:numPr>
-          <w:ilvl w:val="0"/>
-          <w:numId w:val="18"/>
-        </w:numPr>
+        <w:t>Robustness (errors and exceptions)</w:t>
+      </w:r>
+    </w:p>
+    <w:p>
+      <w:pPr>
         <w:rPr>
           <w:rFonts w:ascii="Arial" w:hAnsi="Arial" w:cs="Arial"/>
           <w:sz w:val="28"/>
           <w:szCs w:val="28"/>
-          <w:u w:val="single"/>
         </w:rPr>
       </w:pPr>
       <w:r>
@@ -3753,65 +5517,28 @@
           <w:sz w:val="28"/>
           <w:szCs w:val="28"/>
         </w:rPr>
-        <w:lastRenderedPageBreak/>
-        <w:t xml:space="preserve">Regolamento </w:t>
-      </w:r>
-      <w:r>
-        <w:rPr>
-          <w:rFonts w:ascii="Arial" w:hAnsi="Arial" w:cs="Arial"/>
-          <w:sz w:val="28"/>
-          <w:szCs w:val="28"/>
-        </w:rPr>
-        <w:t xml:space="preserve">semplice </w:t>
-      </w:r>
-      <w:r>
-        <w:rPr>
-          <w:rFonts w:ascii="Arial" w:hAnsi="Arial" w:cs="Arial"/>
-          <w:sz w:val="28"/>
-          <w:szCs w:val="28"/>
-        </w:rPr>
-        <w:t>del gioco, di chiara comprensione</w:t>
-      </w:r>
-    </w:p>
-    <w:p>
-      <w:pPr>
-        <w:pStyle w:val="Paragrafoelenco"/>
-        <w:numPr>
-          <w:ilvl w:val="0"/>
-          <w:numId w:val="18"/>
-        </w:numPr>
-        <w:rPr>
-          <w:rFonts w:ascii="Arial" w:hAnsi="Arial" w:cs="Arial"/>
-          <w:sz w:val="28"/>
-          <w:szCs w:val="28"/>
-          <w:u w:val="single"/>
-        </w:rPr>
-      </w:pPr>
-      <w:r>
-        <w:rPr>
-          <w:rFonts w:ascii="Arial" w:hAnsi="Arial" w:cs="Arial"/>
-          <w:sz w:val="28"/>
-          <w:szCs w:val="28"/>
-        </w:rPr>
-        <w:t>Esperienza tutorial</w:t>
-      </w:r>
-      <w:r>
-        <w:rPr>
-          <w:rFonts w:ascii="Arial" w:hAnsi="Arial" w:cs="Arial"/>
-          <w:sz w:val="28"/>
-          <w:szCs w:val="28"/>
-        </w:rPr>
-        <w:t>, per comprendere il funzionamento</w:t>
-      </w:r>
-    </w:p>
-    <w:p>
-      <w:pPr>
-        <w:ind w:left="708"/>
-        <w:rPr>
-          <w:rFonts w:ascii="Arial" w:hAnsi="Arial" w:cs="Arial"/>
-          <w:sz w:val="28"/>
-          <w:szCs w:val="28"/>
-          <w:u w:val="single"/>
+        <w:t>Se si presentano anomalie che interrompono il match, l’utente visionerà una schermata di errore e sarà trasportato alla schermata di inizio e la partita non verrà contata.</w:t>
+      </w:r>
+    </w:p>
+    <w:p>
+      <w:pPr>
+        <w:rPr>
+          <w:rFonts w:ascii="Comic Sans MS" w:hAnsi="Comic Sans MS"/>
+          <w:b/>
+          <w:bCs/>
+          <w:sz w:val="28"/>
+          <w:szCs w:val="28"/>
+        </w:rPr>
+      </w:pPr>
+    </w:p>
+    <w:p>
+      <w:pPr>
+        <w:rPr>
+          <w:rFonts w:ascii="Comic Sans MS" w:hAnsi="Comic Sans MS"/>
+          <w:b/>
+          <w:bCs/>
+          <w:sz w:val="28"/>
+          <w:szCs w:val="28"/>
         </w:rPr>
       </w:pPr>
     </w:p>
@@ -3822,306 +5549,7 @@
           <w:ilvl w:val="0"/>
           <w:numId w:val="17"/>
         </w:numPr>
-        <w:rPr>
-          <w:rFonts w:ascii="Arial" w:hAnsi="Arial" w:cs="Arial"/>
-          <w:b/>
-          <w:bCs/>
-          <w:sz w:val="40"/>
-          <w:szCs w:val="40"/>
-        </w:rPr>
-      </w:pPr>
-      <w:r>
-        <w:rPr>
-          <w:rFonts w:ascii="Arial" w:hAnsi="Arial" w:cs="Arial"/>
-          <w:b/>
-          <w:bCs/>
-          <w:sz w:val="40"/>
-          <w:szCs w:val="40"/>
-        </w:rPr>
-        <w:t xml:space="preserve"> </w:t>
-      </w:r>
-      <w:r>
-        <w:rPr>
-          <w:rFonts w:ascii="Arial" w:hAnsi="Arial" w:cs="Arial"/>
-          <w:b/>
-          <w:bCs/>
-          <w:sz w:val="40"/>
-          <w:szCs w:val="40"/>
-        </w:rPr>
-        <w:t>Reliability</w:t>
-      </w:r>
-    </w:p>
-    <w:p>
-      <w:pPr>
-        <w:ind w:left="708"/>
-        <w:rPr>
-          <w:rFonts w:ascii="Comic Sans MS" w:hAnsi="Comic Sans MS"/>
-          <w:b/>
-          <w:bCs/>
-          <w:sz w:val="28"/>
-          <w:szCs w:val="28"/>
-        </w:rPr>
-      </w:pPr>
-    </w:p>
-    <w:p>
-      <w:pPr>
-        <w:ind w:left="708"/>
-        <w:rPr>
-          <w:rFonts w:ascii="Comic Sans MS" w:hAnsi="Comic Sans MS"/>
-          <w:b/>
-          <w:bCs/>
-          <w:sz w:val="28"/>
-          <w:szCs w:val="28"/>
-        </w:rPr>
-      </w:pPr>
-      <w:r>
-        <w:rPr>
-          <w:rFonts w:ascii="Comic Sans MS" w:hAnsi="Comic Sans MS"/>
-          <w:b/>
-          <w:bCs/>
-          <w:sz w:val="28"/>
-          <w:szCs w:val="28"/>
-        </w:rPr>
-        <w:t>[NFR0</w:t>
-      </w:r>
-      <w:r>
-        <w:rPr>
-          <w:rFonts w:ascii="Comic Sans MS" w:hAnsi="Comic Sans MS"/>
-          <w:b/>
-          <w:bCs/>
-          <w:sz w:val="28"/>
-          <w:szCs w:val="28"/>
-        </w:rPr>
-        <w:t>3</w:t>
-      </w:r>
-      <w:r>
-        <w:rPr>
-          <w:rFonts w:ascii="Comic Sans MS" w:hAnsi="Comic Sans MS"/>
-          <w:b/>
-          <w:bCs/>
-          <w:sz w:val="28"/>
-          <w:szCs w:val="28"/>
-        </w:rPr>
-        <w:t>]:</w:t>
-      </w:r>
-    </w:p>
-    <w:p>
-      <w:pPr>
-        <w:ind w:left="708"/>
-        <w:rPr>
-          <w:rFonts w:ascii="Arial" w:hAnsi="Arial" w:cs="Arial"/>
-          <w:sz w:val="32"/>
-          <w:szCs w:val="32"/>
-          <w:u w:val="single"/>
-        </w:rPr>
-      </w:pPr>
-      <w:proofErr w:type="spellStart"/>
-      <w:r>
-        <w:rPr>
-          <w:rFonts w:ascii="Arial" w:hAnsi="Arial" w:cs="Arial"/>
-          <w:sz w:val="32"/>
-          <w:szCs w:val="32"/>
-          <w:u w:val="single"/>
-        </w:rPr>
-        <w:t>Availability</w:t>
-      </w:r>
-      <w:proofErr w:type="spellEnd"/>
-    </w:p>
-    <w:p>
-      <w:pPr>
-        <w:pStyle w:val="Default"/>
-        <w:ind w:left="708"/>
-        <w:rPr>
-          <w:sz w:val="28"/>
-          <w:szCs w:val="28"/>
-        </w:rPr>
-      </w:pPr>
-      <w:r>
-        <w:rPr>
-          <w:sz w:val="28"/>
-          <w:szCs w:val="28"/>
-        </w:rPr>
-        <w:t xml:space="preserve">Il gioco una volta installato è operativo </w:t>
-      </w:r>
-      <w:r>
-        <w:rPr>
-          <w:sz w:val="28"/>
-          <w:szCs w:val="28"/>
-        </w:rPr>
-        <w:t>in qualsiasi momento, 24h/24, tranne in ore specifiche di stallo utilizzate per poter controllare, aggiornare il sistema o risolvere errori di vario tipo, ma notificate all’utente tramite schermata di “work in progress”.</w:t>
-      </w:r>
-    </w:p>
-    <w:p>
-      <w:pPr>
-        <w:pStyle w:val="Default"/>
-        <w:ind w:left="708"/>
-        <w:rPr>
-          <w:sz w:val="28"/>
-          <w:szCs w:val="28"/>
-        </w:rPr>
-      </w:pPr>
-    </w:p>
-    <w:p>
-      <w:pPr>
-        <w:ind w:left="708"/>
-        <w:rPr>
-          <w:rFonts w:ascii="Comic Sans MS" w:hAnsi="Comic Sans MS"/>
-          <w:b/>
-          <w:bCs/>
-          <w:sz w:val="28"/>
-          <w:szCs w:val="28"/>
-        </w:rPr>
-      </w:pPr>
-      <w:r>
-        <w:rPr>
-          <w:rFonts w:ascii="Comic Sans MS" w:hAnsi="Comic Sans MS"/>
-          <w:b/>
-          <w:bCs/>
-          <w:sz w:val="28"/>
-          <w:szCs w:val="28"/>
-        </w:rPr>
-        <w:t>[NFR0</w:t>
-      </w:r>
-      <w:r>
-        <w:rPr>
-          <w:rFonts w:ascii="Comic Sans MS" w:hAnsi="Comic Sans MS"/>
-          <w:b/>
-          <w:bCs/>
-          <w:sz w:val="28"/>
-          <w:szCs w:val="28"/>
-        </w:rPr>
-        <w:t>4</w:t>
-      </w:r>
-      <w:r>
-        <w:rPr>
-          <w:rFonts w:ascii="Comic Sans MS" w:hAnsi="Comic Sans MS"/>
-          <w:b/>
-          <w:bCs/>
-          <w:sz w:val="28"/>
-          <w:szCs w:val="28"/>
-        </w:rPr>
-        <w:t>]:</w:t>
-      </w:r>
-    </w:p>
-    <w:p>
-      <w:pPr>
-        <w:ind w:left="708"/>
-        <w:rPr>
-          <w:rFonts w:ascii="Arial" w:hAnsi="Arial" w:cs="Arial"/>
-          <w:sz w:val="32"/>
-          <w:szCs w:val="32"/>
-          <w:u w:val="single"/>
-        </w:rPr>
-      </w:pPr>
-      <w:proofErr w:type="spellStart"/>
-      <w:r>
-        <w:rPr>
-          <w:rFonts w:ascii="Arial" w:hAnsi="Arial" w:cs="Arial"/>
-          <w:sz w:val="32"/>
-          <w:szCs w:val="32"/>
-          <w:u w:val="single"/>
-        </w:rPr>
-        <w:t>Robustness</w:t>
-      </w:r>
-      <w:proofErr w:type="spellEnd"/>
-      <w:r>
-        <w:rPr>
-          <w:rFonts w:ascii="Arial" w:hAnsi="Arial" w:cs="Arial"/>
-          <w:sz w:val="32"/>
-          <w:szCs w:val="32"/>
-          <w:u w:val="single"/>
-        </w:rPr>
-        <w:t xml:space="preserve"> (</w:t>
-      </w:r>
-      <w:proofErr w:type="spellStart"/>
-      <w:r>
-        <w:rPr>
-          <w:rFonts w:ascii="Arial" w:hAnsi="Arial" w:cs="Arial"/>
-          <w:sz w:val="32"/>
-          <w:szCs w:val="32"/>
-          <w:u w:val="single"/>
-        </w:rPr>
-        <w:t>errors</w:t>
-      </w:r>
-      <w:proofErr w:type="spellEnd"/>
-      <w:r>
-        <w:rPr>
-          <w:rFonts w:ascii="Arial" w:hAnsi="Arial" w:cs="Arial"/>
-          <w:sz w:val="32"/>
-          <w:szCs w:val="32"/>
-          <w:u w:val="single"/>
-        </w:rPr>
-        <w:t xml:space="preserve"> and </w:t>
-      </w:r>
-      <w:proofErr w:type="spellStart"/>
-      <w:r>
-        <w:rPr>
-          <w:rFonts w:ascii="Arial" w:hAnsi="Arial" w:cs="Arial"/>
-          <w:sz w:val="32"/>
-          <w:szCs w:val="32"/>
-          <w:u w:val="single"/>
-        </w:rPr>
-        <w:t>exceptions</w:t>
-      </w:r>
-      <w:proofErr w:type="spellEnd"/>
-      <w:r>
-        <w:rPr>
-          <w:rFonts w:ascii="Arial" w:hAnsi="Arial" w:cs="Arial"/>
-          <w:sz w:val="32"/>
-          <w:szCs w:val="32"/>
-          <w:u w:val="single"/>
-        </w:rPr>
-        <w:t>)</w:t>
-      </w:r>
-    </w:p>
-    <w:p>
-      <w:pPr>
-        <w:ind w:left="708"/>
-        <w:rPr>
-          <w:rFonts w:ascii="Arial" w:hAnsi="Arial" w:cs="Arial"/>
-          <w:sz w:val="28"/>
-          <w:szCs w:val="28"/>
-        </w:rPr>
-      </w:pPr>
-      <w:r>
-        <w:rPr>
-          <w:rFonts w:ascii="Arial" w:hAnsi="Arial" w:cs="Arial"/>
-          <w:sz w:val="28"/>
-          <w:szCs w:val="28"/>
-        </w:rPr>
-        <w:t>Se si presentano anomalie che interrompono il match, l’utente visionerà una schermata di errore e consigliabile riavvio del sistema.</w:t>
-      </w:r>
-    </w:p>
-    <w:p>
-      <w:pPr>
-        <w:ind w:left="708"/>
-        <w:rPr>
-          <w:rFonts w:ascii="Comic Sans MS" w:hAnsi="Comic Sans MS"/>
-          <w:b/>
-          <w:bCs/>
-          <w:sz w:val="28"/>
-          <w:szCs w:val="28"/>
-        </w:rPr>
-      </w:pPr>
-    </w:p>
-    <w:p>
-      <w:pPr>
-        <w:rPr>
-          <w:rFonts w:ascii="Comic Sans MS" w:hAnsi="Comic Sans MS"/>
-          <w:b/>
-          <w:bCs/>
-          <w:sz w:val="28"/>
-          <w:szCs w:val="28"/>
-        </w:rPr>
-      </w:pPr>
-    </w:p>
-    <w:p>
-      <w:pPr>
-        <w:pStyle w:val="Paragrafoelenco"/>
-        <w:numPr>
-          <w:ilvl w:val="0"/>
-          <w:numId w:val="17"/>
-        </w:numPr>
+        <w:ind w:left="0"/>
         <w:rPr>
           <w:rFonts w:ascii="Arial" w:hAnsi="Arial" w:cs="Arial"/>
           <w:b/>
@@ -4145,6 +5573,7 @@
     <w:p>
       <w:pPr>
         <w:pStyle w:val="Paragrafoelenco"/>
+        <w:ind w:left="0"/>
         <w:rPr>
           <w:rFonts w:ascii="Arial" w:hAnsi="Arial" w:cs="Arial"/>
           <w:b/>
@@ -4156,7 +5585,6 @@
     </w:p>
     <w:p>
       <w:pPr>
-        <w:ind w:left="708"/>
         <w:rPr>
           <w:rFonts w:ascii="Comic Sans MS" w:hAnsi="Comic Sans MS"/>
           <w:b/>
@@ -4199,7 +5627,7 @@
     <w:p>
       <w:pPr>
         <w:pStyle w:val="Paragrafoelenco"/>
-        <w:ind w:left="708"/>
+        <w:ind w:left="0"/>
         <w:rPr>
           <w:sz w:val="28"/>
           <w:szCs w:val="28"/>
@@ -4328,7 +5756,7 @@
     <w:p>
       <w:pPr>
         <w:pStyle w:val="Paragrafoelenco"/>
-        <w:ind w:left="708"/>
+        <w:ind w:left="0"/>
         <w:rPr>
           <w:sz w:val="28"/>
           <w:szCs w:val="28"/>
@@ -4341,17 +5769,6 @@
         </w:rPr>
         <w:t>Il sistema supporterà un alto numero di utenti simultanei.</w:t>
       </w:r>
-    </w:p>
-    <w:p>
-      <w:pPr>
-        <w:rPr>
-          <w:rFonts w:ascii="Arial" w:hAnsi="Arial" w:cs="Arial"/>
-          <w:b/>
-          <w:bCs/>
-          <w:sz w:val="28"/>
-          <w:szCs w:val="28"/>
-        </w:rPr>
-      </w:pPr>
     </w:p>
     <w:p>
       <w:pPr>
@@ -4360,6 +5777,7 @@
           <w:ilvl w:val="0"/>
           <w:numId w:val="17"/>
         </w:numPr>
+        <w:ind w:left="0"/>
         <w:rPr>
           <w:rFonts w:ascii="Arial" w:hAnsi="Arial" w:cs="Arial"/>
           <w:b/>
@@ -4368,7 +5786,6 @@
           <w:szCs w:val="28"/>
         </w:rPr>
       </w:pPr>
-      <w:proofErr w:type="spellStart"/>
       <w:r>
         <w:rPr>
           <w:rFonts w:ascii="Arial" w:hAnsi="Arial" w:cs="Arial"/>
@@ -4379,23 +5796,9 @@
         </w:rPr>
         <w:t>Supportability</w:t>
       </w:r>
-      <w:proofErr w:type="spellEnd"/>
-    </w:p>
-    <w:p>
-      <w:pPr>
-        <w:pStyle w:val="Paragrafoelenco"/>
-        <w:rPr>
-          <w:rFonts w:ascii="Arial" w:hAnsi="Arial" w:cs="Arial"/>
-          <w:b/>
-          <w:bCs/>
-          <w:sz w:val="28"/>
-          <w:szCs w:val="28"/>
-        </w:rPr>
-      </w:pPr>
-    </w:p>
-    <w:p>
-      <w:pPr>
-        <w:ind w:left="708"/>
+    </w:p>
+    <w:p>
+      <w:pPr>
         <w:rPr>
           <w:rFonts w:ascii="Comic Sans MS" w:hAnsi="Comic Sans MS"/>
           <w:b/>
@@ -4437,7 +5840,6 @@
     </w:p>
     <w:p>
       <w:pPr>
-        <w:pStyle w:val="Paragrafoelenco"/>
         <w:rPr>
           <w:rFonts w:ascii="Arial" w:hAnsi="Arial" w:cs="Arial"/>
           <w:sz w:val="30"/>
@@ -4445,7 +5847,6 @@
           <w:u w:val="single"/>
         </w:rPr>
       </w:pPr>
-      <w:proofErr w:type="spellStart"/>
       <w:r>
         <w:rPr>
           <w:rFonts w:ascii="Arial" w:hAnsi="Arial" w:cs="Arial"/>
@@ -4455,21 +5856,9 @@
         </w:rPr>
         <w:t>Maintainability</w:t>
       </w:r>
-      <w:proofErr w:type="spellEnd"/>
-    </w:p>
-    <w:p>
-      <w:pPr>
-        <w:pStyle w:val="Paragrafoelenco"/>
-        <w:rPr>
-          <w:rFonts w:ascii="Arial" w:hAnsi="Arial" w:cs="Arial"/>
-          <w:sz w:val="28"/>
-          <w:szCs w:val="28"/>
-        </w:rPr>
-      </w:pPr>
-    </w:p>
-    <w:p>
-      <w:pPr>
-        <w:pStyle w:val="Paragrafoelenco"/>
+    </w:p>
+    <w:p>
+      <w:pPr>
         <w:rPr>
           <w:rFonts w:cstheme="minorHAnsi"/>
           <w:sz w:val="28"/>
@@ -4482,8 +5871,7 @@
           <w:sz w:val="28"/>
           <w:szCs w:val="28"/>
         </w:rPr>
-        <w:lastRenderedPageBreak/>
-        <w:t>Rilascio di aggiornament</w:t>
+        <w:t>A</w:t>
       </w:r>
       <w:r>
         <w:rPr>
@@ -4491,148 +5879,8 @@
           <w:sz w:val="28"/>
           <w:szCs w:val="28"/>
         </w:rPr>
-        <w:t>i</w:t>
-      </w:r>
-      <w:r>
-        <w:rPr>
-          <w:rFonts w:cstheme="minorHAnsi"/>
-          <w:sz w:val="28"/>
-          <w:szCs w:val="28"/>
-        </w:rPr>
-        <w:t xml:space="preserve"> </w:t>
-      </w:r>
-      <w:r>
-        <w:rPr>
-          <w:rFonts w:cstheme="minorHAnsi"/>
-          <w:sz w:val="28"/>
-          <w:szCs w:val="28"/>
-        </w:rPr>
-        <w:t>a versioni successive per nuove funzionalità e migliori prestazioni in base a sistemi operativi android più recenti.</w:t>
-      </w:r>
-    </w:p>
-    <w:p>
-      <w:pPr>
-        <w:pStyle w:val="Paragrafoelenco"/>
-        <w:rPr>
-          <w:rFonts w:ascii="Arial" w:hAnsi="Arial" w:cs="Arial"/>
-          <w:sz w:val="28"/>
-          <w:szCs w:val="28"/>
-        </w:rPr>
-      </w:pPr>
-    </w:p>
-    <w:p>
-      <w:pPr>
-        <w:ind w:left="708"/>
-        <w:rPr>
-          <w:rFonts w:ascii="Comic Sans MS" w:hAnsi="Comic Sans MS"/>
-          <w:b/>
-          <w:bCs/>
-          <w:sz w:val="28"/>
-          <w:szCs w:val="28"/>
-        </w:rPr>
-      </w:pPr>
-      <w:r>
-        <w:rPr>
-          <w:rFonts w:ascii="Comic Sans MS" w:hAnsi="Comic Sans MS"/>
-          <w:b/>
-          <w:bCs/>
-          <w:sz w:val="28"/>
-          <w:szCs w:val="28"/>
-        </w:rPr>
-        <w:t>[NFR0</w:t>
-      </w:r>
-      <w:r>
-        <w:rPr>
-          <w:rFonts w:ascii="Comic Sans MS" w:hAnsi="Comic Sans MS"/>
-          <w:b/>
-          <w:bCs/>
-          <w:sz w:val="28"/>
-          <w:szCs w:val="28"/>
-        </w:rPr>
-        <w:t>7</w:t>
-      </w:r>
-      <w:r>
-        <w:rPr>
-          <w:rFonts w:ascii="Comic Sans MS" w:hAnsi="Comic Sans MS"/>
-          <w:b/>
-          <w:bCs/>
-          <w:sz w:val="28"/>
-          <w:szCs w:val="28"/>
-        </w:rPr>
-        <w:t>]:</w:t>
-      </w:r>
-    </w:p>
-    <w:p>
-      <w:pPr>
-        <w:pStyle w:val="Paragrafoelenco"/>
-        <w:rPr>
-          <w:rFonts w:ascii="Arial" w:hAnsi="Arial" w:cs="Arial"/>
-          <w:sz w:val="30"/>
-          <w:szCs w:val="30"/>
-          <w:u w:val="single"/>
-        </w:rPr>
-      </w:pPr>
-      <w:proofErr w:type="spellStart"/>
-      <w:r>
-        <w:rPr>
-          <w:rFonts w:ascii="Arial" w:hAnsi="Arial" w:cs="Arial"/>
-          <w:sz w:val="30"/>
-          <w:szCs w:val="30"/>
-          <w:u w:val="single"/>
-        </w:rPr>
-        <w:t>Portability</w:t>
-      </w:r>
-      <w:proofErr w:type="spellEnd"/>
-    </w:p>
-    <w:p>
-      <w:pPr>
-        <w:pStyle w:val="Paragrafoelenco"/>
-        <w:rPr>
-          <w:rFonts w:ascii="Arial" w:hAnsi="Arial" w:cs="Arial"/>
-          <w:sz w:val="28"/>
-          <w:szCs w:val="28"/>
-        </w:rPr>
-      </w:pPr>
-    </w:p>
-    <w:p>
-      <w:pPr>
-        <w:pStyle w:val="Paragrafoelenco"/>
-        <w:rPr>
-          <w:rFonts w:cstheme="minorHAnsi"/>
-          <w:sz w:val="28"/>
-          <w:szCs w:val="28"/>
-        </w:rPr>
-      </w:pPr>
-      <w:r>
-        <w:rPr>
-          <w:rFonts w:cstheme="minorHAnsi"/>
-          <w:sz w:val="28"/>
-          <w:szCs w:val="28"/>
-        </w:rPr>
-        <w:t>L’applicazione necessita di essere installata all’interno del sistema operativo android sul quale viene eseguita.</w:t>
-      </w:r>
-    </w:p>
-    <w:p>
-      <w:pPr>
-        <w:pStyle w:val="Paragrafoelenco"/>
-        <w:rPr>
-          <w:rFonts w:ascii="Arial" w:hAnsi="Arial" w:cs="Arial"/>
-          <w:sz w:val="28"/>
-          <w:szCs w:val="28"/>
-        </w:rPr>
-      </w:pPr>
-    </w:p>
-    <w:p>
-      <w:pPr>
-        <w:pStyle w:val="Paragrafoelenco"/>
-        <w:rPr>
-          <w:rFonts w:ascii="Arial" w:hAnsi="Arial" w:cs="Arial"/>
-          <w:b/>
-          <w:bCs/>
-          <w:sz w:val="28"/>
-          <w:szCs w:val="28"/>
-        </w:rPr>
-      </w:pPr>
+        <w:t xml:space="preserve">l lancio del Software nei primi mesi di funzionamento prevediamo delle revisioni del sistema, dato che durante svariati utilizzi possono uscire bug non visionati. in caso di modifiche grafiche o di codice tramite Android studio possono essere apportate velocemente. Per poi mettere online una nuova versione dell’applicazione. </w:t>
+      </w:r>
     </w:p>
     <w:p>
       <w:pPr>
@@ -4641,6 +5889,7 @@
           <w:ilvl w:val="0"/>
           <w:numId w:val="17"/>
         </w:numPr>
+        <w:ind w:left="0"/>
         <w:rPr>
           <w:rFonts w:ascii="Arial" w:hAnsi="Arial" w:cs="Arial"/>
           <w:b/>
@@ -4659,7 +5908,6 @@
         </w:rPr>
         <w:t xml:space="preserve"> </w:t>
       </w:r>
-      <w:proofErr w:type="spellStart"/>
       <w:r>
         <w:rPr>
           <w:rFonts w:ascii="Arial" w:hAnsi="Arial" w:cs="Arial"/>
@@ -4670,11 +5918,11 @@
         </w:rPr>
         <w:t>Implementation</w:t>
       </w:r>
-      <w:proofErr w:type="spellEnd"/>
     </w:p>
     <w:p>
       <w:pPr>
         <w:pStyle w:val="Paragrafoelenco"/>
+        <w:ind w:left="0"/>
         <w:rPr>
           <w:rFonts w:ascii="Arial" w:hAnsi="Arial" w:cs="Arial"/>
           <w:b/>
@@ -4687,6 +5935,7 @@
     <w:p>
       <w:pPr>
         <w:pStyle w:val="Paragrafoelenco"/>
+        <w:ind w:left="0"/>
         <w:rPr>
           <w:rFonts w:ascii="Comic Sans MS" w:hAnsi="Comic Sans MS"/>
           <w:b/>
@@ -4728,25 +5977,78 @@
     </w:p>
     <w:p>
       <w:pPr>
-        <w:ind w:left="708"/>
-        <w:rPr>
-          <w:rFonts w:ascii="Arial" w:hAnsi="Arial" w:cs="Arial"/>
-          <w:sz w:val="28"/>
-          <w:szCs w:val="28"/>
-        </w:rPr>
-      </w:pPr>
-      <w:r>
-        <w:rPr>
-          <w:rFonts w:ascii="Arial" w:hAnsi="Arial" w:cs="Arial"/>
-          <w:sz w:val="28"/>
-          <w:szCs w:val="28"/>
-        </w:rPr>
-        <w:t>L’applicazione, per poter funzionare, dev’essere installata ed eseguita in un dispositivo mobile con sistema operativo Android e versione superiore ad Android 3.0.</w:t>
+        <w:pStyle w:val="Default"/>
+        <w:rPr>
+          <w:color w:val="auto"/>
+          <w:sz w:val="28"/>
+          <w:szCs w:val="28"/>
+        </w:rPr>
+      </w:pPr>
+      <w:r>
+        <w:rPr>
+          <w:color w:val="auto"/>
+          <w:sz w:val="28"/>
+          <w:szCs w:val="28"/>
+        </w:rPr>
+        <w:t xml:space="preserve">Il gioco viene progettato tramite Android studio, software apposito per la </w:t>
+      </w:r>
+      <w:r>
+        <w:rPr>
+          <w:color w:val="auto"/>
+          <w:sz w:val="28"/>
+          <w:szCs w:val="28"/>
+        </w:rPr>
+        <w:t xml:space="preserve">               </w:t>
+      </w:r>
+      <w:r>
+        <w:rPr>
+          <w:color w:val="auto"/>
+          <w:sz w:val="28"/>
+          <w:szCs w:val="28"/>
+        </w:rPr>
+        <w:t>creazione di applicazioni destinate ai dispositivi Android, tra cui Smartphone ,</w:t>
+      </w:r>
+    </w:p>
+    <w:p>
+      <w:pPr>
+        <w:pStyle w:val="Default"/>
+        <w:rPr>
+          <w:color w:val="auto"/>
+          <w:sz w:val="28"/>
+          <w:szCs w:val="28"/>
+        </w:rPr>
+      </w:pPr>
+      <w:r>
+        <w:rPr>
+          <w:color w:val="auto"/>
+          <w:sz w:val="28"/>
+          <w:szCs w:val="28"/>
+        </w:rPr>
+        <w:t>Tablet , SmartTv.</w:t>
+      </w:r>
+    </w:p>
+    <w:p>
+      <w:pPr>
+        <w:pStyle w:val="Default"/>
+        <w:rPr>
+          <w:color w:val="auto"/>
+          <w:sz w:val="28"/>
+          <w:szCs w:val="28"/>
+        </w:rPr>
+      </w:pPr>
+      <w:r>
+        <w:rPr>
+          <w:color w:val="auto"/>
+          <w:sz w:val="28"/>
+          <w:szCs w:val="28"/>
+        </w:rPr>
+        <w:t>La parte grafica viene scritta inb xml mentre tutta la struttura avviene tramite classi in linguaggio java.</w:t>
       </w:r>
     </w:p>
     <w:p>
       <w:pPr>
         <w:pStyle w:val="Paragrafoelenco"/>
+        <w:ind w:left="0"/>
         <w:rPr>
           <w:rFonts w:ascii="Arial" w:hAnsi="Arial" w:cs="Arial"/>
           <w:b/>
@@ -4759,6 +6061,7 @@
     <w:p>
       <w:pPr>
         <w:pStyle w:val="Paragrafoelenco"/>
+        <w:ind w:left="0"/>
         <w:rPr>
           <w:rFonts w:ascii="Arial" w:hAnsi="Arial" w:cs="Arial"/>
           <w:sz w:val="28"/>
@@ -4769,6 +6072,7 @@
     <w:p>
       <w:pPr>
         <w:pStyle w:val="Paragrafoelenco"/>
+        <w:ind w:left="0"/>
         <w:rPr>
           <w:rFonts w:ascii="Arial" w:hAnsi="Arial" w:cs="Arial"/>
           <w:b/>
@@ -4785,6 +6089,7 @@
           <w:ilvl w:val="0"/>
           <w:numId w:val="17"/>
         </w:numPr>
+        <w:ind w:left="0"/>
         <w:rPr>
           <w:rFonts w:ascii="Arial" w:hAnsi="Arial" w:cs="Arial"/>
           <w:b/>
@@ -4807,6 +6112,7 @@
     <w:p>
       <w:pPr>
         <w:pStyle w:val="Paragrafoelenco"/>
+        <w:ind w:left="0"/>
         <w:rPr>
           <w:rFonts w:ascii="Arial" w:hAnsi="Arial" w:cs="Arial"/>
           <w:b/>
@@ -4819,6 +6125,7 @@
     <w:p>
       <w:pPr>
         <w:pStyle w:val="Paragrafoelenco"/>
+        <w:ind w:left="0"/>
         <w:rPr>
           <w:rFonts w:ascii="Comic Sans MS" w:hAnsi="Comic Sans MS"/>
           <w:b/>
@@ -4845,7 +6152,7 @@
           <w:sz w:val="28"/>
           <w:szCs w:val="28"/>
         </w:rPr>
-        <w:t>10</w:t>
+        <w:t>09</w:t>
       </w:r>
       <w:r>
         <w:rPr>
@@ -4861,6 +6168,7 @@
     <w:p>
       <w:pPr>
         <w:pStyle w:val="Paragrafoelenco"/>
+        <w:ind w:left="0"/>
         <w:rPr>
           <w:rFonts w:ascii="Arial" w:hAnsi="Arial" w:cs="Arial"/>
           <w:sz w:val="28"/>
@@ -4873,322 +6181,149 @@
           <w:sz w:val="28"/>
           <w:szCs w:val="28"/>
         </w:rPr>
-        <w:t>L’applicazione dev’essere installata dal play-</w:t>
-      </w:r>
-      <w:proofErr w:type="spellStart"/>
-      <w:r>
-        <w:rPr>
+        <w:t xml:space="preserve">L’applicazione dev’essere installata dal play-store di google oppure, alternativamente da un file di installazione apposito (.apk), che aggiungerà l’app tra le applicazioni già esistenti sul dispositivo. </w:t>
+      </w:r>
+    </w:p>
+    <w:p>
+      <w:pPr>
+        <w:pStyle w:val="Default"/>
+        <w:rPr>
+          <w:sz w:val="28"/>
+          <w:szCs w:val="28"/>
+        </w:rPr>
+      </w:pPr>
+    </w:p>
+    <w:p>
+      <w:pPr>
+        <w:rPr>
+          <w:rStyle w:val="Enfasigrassetto"/>
+          <w:rFonts w:ascii="Comic Sans MS" w:hAnsi="Comic Sans MS" w:cs="Calibri"/>
+          <w:b w:val="0"/>
+          <w:bCs w:val="0"/>
+          <w:sz w:val="40"/>
+          <w:szCs w:val="40"/>
+        </w:rPr>
+      </w:pPr>
+      <w:r>
+        <w:rPr>
+          <w:rStyle w:val="Enfasigrassetto"/>
+          <w:rFonts w:ascii="Comic Sans MS" w:hAnsi="Comic Sans MS" w:cs="Calibri"/>
+          <w:bCs w:val="0"/>
+          <w:sz w:val="40"/>
+          <w:szCs w:val="40"/>
+        </w:rPr>
+        <w:t>5.</w:t>
+      </w:r>
+      <w:r>
+        <w:rPr>
+          <w:rStyle w:val="Enfasigrassetto"/>
+          <w:rFonts w:ascii="Comic Sans MS" w:hAnsi="Comic Sans MS" w:cs="Calibri"/>
+          <w:bCs w:val="0"/>
+          <w:sz w:val="40"/>
+          <w:szCs w:val="40"/>
+        </w:rPr>
+        <w:t>Ambiente di destinazione:</w:t>
+      </w:r>
+    </w:p>
+    <w:p>
+      <w:pPr>
+        <w:ind w:left="360"/>
+        <w:rPr>
+          <w:rStyle w:val="Enfasigrassetto"/>
           <w:rFonts w:ascii="Arial" w:hAnsi="Arial" w:cs="Arial"/>
-          <w:sz w:val="28"/>
-          <w:szCs w:val="28"/>
-        </w:rPr>
-        <w:t>store</w:t>
-      </w:r>
-      <w:proofErr w:type="spellEnd"/>
+          <w:b w:val="0"/>
+          <w:bCs w:val="0"/>
+          <w:sz w:val="28"/>
+          <w:szCs w:val="28"/>
+        </w:rPr>
+      </w:pPr>
       <w:r>
         <w:rPr>
           <w:rFonts w:ascii="Arial" w:hAnsi="Arial" w:cs="Arial"/>
           <w:sz w:val="28"/>
           <w:szCs w:val="28"/>
         </w:rPr>
-        <w:t xml:space="preserve"> di </w:t>
-      </w:r>
-      <w:proofErr w:type="spellStart"/>
-      <w:r>
-        <w:rPr>
-          <w:rFonts w:ascii="Arial" w:hAnsi="Arial" w:cs="Arial"/>
-          <w:sz w:val="28"/>
-          <w:szCs w:val="28"/>
-        </w:rPr>
-        <w:t>google</w:t>
-      </w:r>
-      <w:proofErr w:type="spellEnd"/>
-      <w:r>
-        <w:rPr>
-          <w:rFonts w:ascii="Arial" w:hAnsi="Arial" w:cs="Arial"/>
-          <w:sz w:val="28"/>
-          <w:szCs w:val="28"/>
-        </w:rPr>
-        <w:t xml:space="preserve"> oppure, alternativamente da un file di installazione apposito </w:t>
-      </w:r>
-      <w:proofErr w:type="gramStart"/>
-      <w:r>
-        <w:rPr>
-          <w:rFonts w:ascii="Arial" w:hAnsi="Arial" w:cs="Arial"/>
-          <w:sz w:val="28"/>
-          <w:szCs w:val="28"/>
-        </w:rPr>
-        <w:t>(.</w:t>
-      </w:r>
-      <w:proofErr w:type="spellStart"/>
-      <w:r>
-        <w:rPr>
-          <w:rFonts w:ascii="Arial" w:hAnsi="Arial" w:cs="Arial"/>
-          <w:sz w:val="28"/>
-          <w:szCs w:val="28"/>
-        </w:rPr>
-        <w:t>apk</w:t>
-      </w:r>
-      <w:proofErr w:type="spellEnd"/>
-      <w:proofErr w:type="gramEnd"/>
-      <w:r>
-        <w:rPr>
-          <w:rFonts w:ascii="Arial" w:hAnsi="Arial" w:cs="Arial"/>
-          <w:sz w:val="28"/>
-          <w:szCs w:val="28"/>
-        </w:rPr>
-        <w:t>), che aggiungerà l’</w:t>
-      </w:r>
-      <w:proofErr w:type="spellStart"/>
-      <w:r>
-        <w:rPr>
-          <w:rFonts w:ascii="Arial" w:hAnsi="Arial" w:cs="Arial"/>
-          <w:sz w:val="28"/>
-          <w:szCs w:val="28"/>
-        </w:rPr>
-        <w:t>app</w:t>
-      </w:r>
-      <w:proofErr w:type="spellEnd"/>
-      <w:r>
-        <w:rPr>
-          <w:rFonts w:ascii="Arial" w:hAnsi="Arial" w:cs="Arial"/>
-          <w:sz w:val="28"/>
-          <w:szCs w:val="28"/>
-        </w:rPr>
-        <w:t xml:space="preserve"> tra le applicazioni già esistenti sul dispositivo. </w:t>
-      </w:r>
-    </w:p>
-    <w:p>
-      <w:pPr>
-        <w:pStyle w:val="Paragrafoelenco"/>
-        <w:rPr>
-          <w:rFonts w:ascii="Arial" w:hAnsi="Arial" w:cs="Arial"/>
-          <w:b/>
-          <w:bCs/>
-          <w:sz w:val="28"/>
-          <w:szCs w:val="28"/>
-        </w:rPr>
-      </w:pPr>
-    </w:p>
-    <w:p>
-      <w:pPr>
-        <w:pStyle w:val="Default"/>
-        <w:rPr>
-          <w:sz w:val="28"/>
-          <w:szCs w:val="28"/>
-        </w:rPr>
-      </w:pPr>
-    </w:p>
-    <w:p>
-      <w:pPr>
-        <w:ind w:left="360"/>
-        <w:rPr>
-          <w:rStyle w:val="Enfasigrassetto"/>
-          <w:rFonts w:ascii="Comic Sans MS" w:hAnsi="Comic Sans MS" w:cs="Calibri"/>
-          <w:b w:val="0"/>
-          <w:bCs w:val="0"/>
+        <w:t>L’applicazione, per poter funzionare, dev’essere installata ed eseguita in un dispositivo mobile con sistema operativo Android e versione superiore ad Android 3.0</w:t>
+      </w:r>
+    </w:p>
+    <w:p>
+      <w:pPr>
+        <w:rPr>
+          <w:rStyle w:val="Enfasigrassetto"/>
+          <w:rFonts w:ascii="Comic Sans MS" w:hAnsi="Comic Sans MS" w:cs="Calibri"/>
+          <w:b w:val="0"/>
+          <w:bCs w:val="0"/>
+          <w:sz w:val="40"/>
+          <w:szCs w:val="40"/>
+        </w:rPr>
+      </w:pPr>
+      <w:r>
+        <w:rPr>
+          <w:rStyle w:val="Enfasigrassetto"/>
+          <w:rFonts w:ascii="Comic Sans MS" w:hAnsi="Comic Sans MS" w:cs="Calibri"/>
+          <w:bCs w:val="0"/>
+          <w:sz w:val="40"/>
+          <w:szCs w:val="40"/>
+        </w:rPr>
+        <w:t>6.</w:t>
+      </w:r>
+      <w:r>
+        <w:rPr>
+          <w:rStyle w:val="Enfasigrassetto"/>
+          <w:rFonts w:ascii="Comic Sans MS" w:hAnsi="Comic Sans MS" w:cs="Calibri"/>
+          <w:bCs w:val="0"/>
+          <w:sz w:val="40"/>
+          <w:szCs w:val="40"/>
+        </w:rPr>
+        <w:t xml:space="preserve">Scadenze:  </w:t>
+      </w:r>
+    </w:p>
+    <w:p>
+      <w:pPr>
+        <w:rPr>
           <w:sz w:val="32"/>
           <w:szCs w:val="32"/>
         </w:rPr>
       </w:pPr>
       <w:r>
         <w:rPr>
-          <w:rStyle w:val="Enfasigrassetto"/>
-          <w:rFonts w:ascii="Comic Sans MS" w:hAnsi="Comic Sans MS" w:cs="Calibri"/>
-          <w:bCs w:val="0"/>
-          <w:sz w:val="24"/>
-          <w:szCs w:val="24"/>
-        </w:rPr>
-        <w:t>5.</w:t>
-      </w:r>
-      <w:r>
-        <w:rPr>
-          <w:rStyle w:val="Enfasigrassetto"/>
-          <w:rFonts w:ascii="Comic Sans MS" w:hAnsi="Comic Sans MS" w:cs="Calibri"/>
-          <w:bCs w:val="0"/>
-          <w:sz w:val="24"/>
-          <w:szCs w:val="24"/>
-        </w:rPr>
-        <w:t>Ambiente di destinazione:</w:t>
-      </w:r>
-    </w:p>
-    <w:p>
-      <w:pPr>
-        <w:pStyle w:val="Paragrafoelenco"/>
-        <w:rPr>
-          <w:rStyle w:val="Enfasigrassetto"/>
-          <w:rFonts w:ascii="Comic Sans MS" w:hAnsi="Comic Sans MS" w:cs="Calibri"/>
-          <w:b w:val="0"/>
-          <w:bCs w:val="0"/>
-          <w:sz w:val="24"/>
-          <w:szCs w:val="24"/>
-        </w:rPr>
-      </w:pPr>
-      <w:r>
-        <w:rPr>
-          <w:rStyle w:val="Enfasigrassetto"/>
-          <w:rFonts w:ascii="Comic Sans MS" w:hAnsi="Comic Sans MS" w:cs="Calibri"/>
-          <w:b w:val="0"/>
-          <w:bCs w:val="0"/>
-          <w:sz w:val="24"/>
-          <w:szCs w:val="24"/>
-        </w:rPr>
-        <w:t>Il progetto consisterà nello sviluppare un’applicazione usando android</w:t>
-      </w:r>
-      <w:bookmarkStart w:id="0" w:name="_GoBack"/>
-      <w:bookmarkEnd w:id="0"/>
-      <w:r>
-        <w:rPr>
-          <w:rStyle w:val="Enfasigrassetto"/>
-          <w:rFonts w:ascii="Comic Sans MS" w:hAnsi="Comic Sans MS" w:cs="Calibri"/>
-          <w:b w:val="0"/>
-          <w:bCs w:val="0"/>
-          <w:sz w:val="24"/>
-          <w:szCs w:val="24"/>
-        </w:rPr>
-        <w:t xml:space="preserve"> studio, </w:t>
-      </w:r>
-    </w:p>
-    <w:p>
-      <w:pPr>
-        <w:pStyle w:val="Paragrafoelenco"/>
-        <w:rPr>
-          <w:rStyle w:val="Enfasigrassetto"/>
-          <w:rFonts w:ascii="Comic Sans MS" w:hAnsi="Comic Sans MS" w:cs="Calibri"/>
-          <w:b w:val="0"/>
-          <w:bCs w:val="0"/>
-          <w:sz w:val="24"/>
-          <w:szCs w:val="24"/>
-        </w:rPr>
-      </w:pPr>
-    </w:p>
-    <w:p>
-      <w:pPr>
-        <w:pStyle w:val="Paragrafoelenco"/>
-        <w:rPr>
-          <w:rStyle w:val="Enfasigrassetto"/>
-          <w:rFonts w:ascii="Comic Sans MS" w:hAnsi="Comic Sans MS" w:cs="Calibri"/>
-          <w:b w:val="0"/>
-          <w:bCs w:val="0"/>
-          <w:sz w:val="24"/>
-          <w:szCs w:val="24"/>
-        </w:rPr>
-      </w:pPr>
-      <w:r>
-        <w:rPr>
-          <w:rStyle w:val="Enfasigrassetto"/>
-          <w:rFonts w:ascii="Comic Sans MS" w:hAnsi="Comic Sans MS" w:cs="Calibri"/>
-          <w:b w:val="0"/>
-          <w:bCs w:val="0"/>
-          <w:sz w:val="24"/>
-          <w:szCs w:val="24"/>
-        </w:rPr>
-        <w:t>che dovrà essere compatibile con almeno il 60% dei dispositivi in circolazione.</w:t>
-      </w:r>
-    </w:p>
-    <w:p>
-      <w:pPr>
-        <w:ind w:left="360"/>
-        <w:rPr>
-          <w:rStyle w:val="Enfasigrassetto"/>
-          <w:rFonts w:ascii="Comic Sans MS" w:hAnsi="Comic Sans MS" w:cs="Calibri"/>
-          <w:bCs w:val="0"/>
-          <w:sz w:val="24"/>
-          <w:szCs w:val="24"/>
-        </w:rPr>
-      </w:pPr>
-    </w:p>
-    <w:p>
-      <w:pPr>
-        <w:ind w:left="360"/>
-        <w:rPr>
-          <w:rStyle w:val="Enfasigrassetto"/>
-          <w:rFonts w:ascii="Comic Sans MS" w:hAnsi="Comic Sans MS" w:cs="Calibri"/>
-          <w:bCs w:val="0"/>
-          <w:sz w:val="24"/>
-          <w:szCs w:val="24"/>
-        </w:rPr>
-      </w:pPr>
-    </w:p>
-    <w:p>
-      <w:pPr>
-        <w:ind w:left="360"/>
-        <w:rPr>
-          <w:rStyle w:val="Enfasigrassetto"/>
-          <w:rFonts w:ascii="Comic Sans MS" w:hAnsi="Comic Sans MS" w:cs="Calibri"/>
-          <w:bCs w:val="0"/>
-          <w:sz w:val="24"/>
-          <w:szCs w:val="24"/>
-        </w:rPr>
-      </w:pPr>
-    </w:p>
-    <w:p>
-      <w:pPr>
-        <w:ind w:left="360"/>
-        <w:rPr>
-          <w:rStyle w:val="Enfasigrassetto"/>
-          <w:rFonts w:ascii="Comic Sans MS" w:hAnsi="Comic Sans MS" w:cs="Calibri"/>
-          <w:b w:val="0"/>
-          <w:bCs w:val="0"/>
           <w:sz w:val="32"/>
           <w:szCs w:val="32"/>
         </w:rPr>
-      </w:pPr>
-      <w:r>
-        <w:rPr>
-          <w:rStyle w:val="Enfasigrassetto"/>
-          <w:rFonts w:ascii="Comic Sans MS" w:hAnsi="Comic Sans MS" w:cs="Calibri"/>
-          <w:bCs w:val="0"/>
-          <w:sz w:val="24"/>
-          <w:szCs w:val="24"/>
-        </w:rPr>
-        <w:lastRenderedPageBreak/>
-        <w:t>6.</w:t>
-      </w:r>
-      <w:r>
-        <w:rPr>
-          <w:rStyle w:val="Enfasigrassetto"/>
-          <w:rFonts w:ascii="Comic Sans MS" w:hAnsi="Comic Sans MS" w:cs="Calibri"/>
-          <w:bCs w:val="0"/>
-          <w:sz w:val="24"/>
-          <w:szCs w:val="24"/>
-        </w:rPr>
-        <w:t xml:space="preserve">Scadenze:  </w:t>
-      </w:r>
-    </w:p>
-    <w:p>
-      <w:pPr>
-        <w:ind w:left="360"/>
+        <w:t xml:space="preserve">6 </w:t>
+      </w:r>
+      <w:r>
         <w:rPr>
           <w:sz w:val="32"/>
           <w:szCs w:val="32"/>
         </w:rPr>
-      </w:pPr>
+        <w:t>novembre</w:t>
+      </w:r>
       <w:r>
         <w:rPr>
           <w:sz w:val="32"/>
           <w:szCs w:val="32"/>
         </w:rPr>
-        <w:t xml:space="preserve">6 </w:t>
-      </w:r>
-      <w:r>
+        <w:t xml:space="preserve">: Requisiti e casi d’uso </w:t>
+      </w:r>
+    </w:p>
+    <w:p>
+      <w:pPr>
         <w:rPr>
           <w:sz w:val="32"/>
           <w:szCs w:val="32"/>
         </w:rPr>
-        <w:t>novembre</w:t>
-      </w:r>
+      </w:pPr>
       <w:r>
         <w:rPr>
           <w:sz w:val="32"/>
           <w:szCs w:val="32"/>
         </w:rPr>
-        <w:t xml:space="preserve">: Requisiti e casi d’uso </w:t>
-      </w:r>
-    </w:p>
-    <w:p>
-      <w:pPr>
-        <w:ind w:left="360"/>
+        <w:t xml:space="preserve">20 novembre: Requirements Analysis Document </w:t>
+      </w:r>
+    </w:p>
+    <w:p>
+      <w:pPr>
         <w:rPr>
           <w:sz w:val="32"/>
           <w:szCs w:val="32"/>
@@ -5199,26 +6334,25 @@
           <w:sz w:val="32"/>
           <w:szCs w:val="32"/>
         </w:rPr>
-        <w:t>20</w:t>
+        <w:t xml:space="preserve">3 </w:t>
       </w:r>
       <w:r>
         <w:rPr>
           <w:sz w:val="32"/>
           <w:szCs w:val="32"/>
         </w:rPr>
-        <w:t xml:space="preserve"> novembre: R</w:t>
+        <w:t>dicembre</w:t>
       </w:r>
       <w:r>
         <w:rPr>
           <w:sz w:val="32"/>
           <w:szCs w:val="32"/>
         </w:rPr>
-        <w:t xml:space="preserve">equirements Analysis Document </w:t>
-      </w:r>
-    </w:p>
-    <w:p>
-      <w:pPr>
-        <w:ind w:left="360"/>
+        <w:t xml:space="preserve">: System Design Document </w:t>
+      </w:r>
+    </w:p>
+    <w:p>
+      <w:pPr>
         <w:rPr>
           <w:sz w:val="32"/>
           <w:szCs w:val="32"/>
@@ -5229,90 +6363,44 @@
           <w:sz w:val="32"/>
           <w:szCs w:val="32"/>
         </w:rPr>
-        <w:t>3</w:t>
+        <w:t>5</w:t>
       </w:r>
       <w:r>
         <w:rPr>
           <w:sz w:val="32"/>
           <w:szCs w:val="32"/>
         </w:rPr>
-        <w:t xml:space="preserve"> </w:t>
-      </w:r>
-      <w:r>
+        <w:t xml:space="preserve"> gennaio: piano di test e specifica interfacce dei moduli del sistema</w:t>
+      </w:r>
+    </w:p>
+    <w:p>
+      <w:pPr>
         <w:rPr>
           <w:sz w:val="32"/>
           <w:szCs w:val="32"/>
         </w:rPr>
-        <w:t>dicembre</w:t>
-      </w:r>
+      </w:pPr>
       <w:r>
         <w:rPr>
           <w:sz w:val="32"/>
           <w:szCs w:val="32"/>
         </w:rPr>
-        <w:t xml:space="preserve">: System Design Document </w:t>
-      </w:r>
-    </w:p>
-    <w:p>
-      <w:pPr>
-        <w:ind w:left="360"/>
-        <w:rPr>
+        <w:t>29 gennaio: consegna progetto</w:t>
+      </w:r>
+    </w:p>
+    <w:p>
+      <w:pPr>
+        <w:rPr>
+          <w:rStyle w:val="Enfasigrassetto"/>
+          <w:rFonts w:ascii="Comic Sans MS" w:hAnsi="Comic Sans MS" w:cs="Calibri"/>
+          <w:b w:val="0"/>
+          <w:bCs w:val="0"/>
           <w:sz w:val="32"/>
           <w:szCs w:val="32"/>
         </w:rPr>
       </w:pPr>
       <w:r>
         <w:rPr>
-          <w:sz w:val="32"/>
-          <w:szCs w:val="32"/>
-        </w:rPr>
-        <w:t>5</w:t>
-      </w:r>
-      <w:r>
-        <w:rPr>
-          <w:sz w:val="32"/>
-          <w:szCs w:val="32"/>
-        </w:rPr>
-        <w:t xml:space="preserve"> gennaio</w:t>
-      </w:r>
-      <w:r>
-        <w:rPr>
-          <w:sz w:val="32"/>
-          <w:szCs w:val="32"/>
-        </w:rPr>
-        <w:t>: piano di test e specifica interfacce dei moduli del sistema</w:t>
-      </w:r>
-    </w:p>
-    <w:p>
-      <w:pPr>
-        <w:ind w:left="360"/>
-        <w:rPr>
-          <w:sz w:val="32"/>
-          <w:szCs w:val="32"/>
-        </w:rPr>
-      </w:pPr>
-      <w:r>
-        <w:rPr>
-          <w:sz w:val="32"/>
-          <w:szCs w:val="32"/>
-        </w:rPr>
-        <w:t>29 gennaio: consegna progetto</w:t>
-      </w:r>
-    </w:p>
-    <w:p>
-      <w:pPr>
-        <w:ind w:left="360"/>
-        <w:rPr>
-          <w:rStyle w:val="Enfasigrassetto"/>
-          <w:rFonts w:ascii="Comic Sans MS" w:hAnsi="Comic Sans MS" w:cs="Calibri"/>
-          <w:b w:val="0"/>
-          <w:bCs w:val="0"/>
-          <w:sz w:val="32"/>
-          <w:szCs w:val="32"/>
-        </w:rPr>
-      </w:pPr>
-      <w:r>
-        <w:rPr>
           <w:rStyle w:val="Enfasigrassetto"/>
           <w:rFonts w:ascii="Comic Sans MS" w:hAnsi="Comic Sans MS" w:cs="Calibri"/>
           <w:bCs w:val="0"/>
@@ -5335,6 +6423,7 @@
     <w:p>
       <w:pPr>
         <w:pStyle w:val="Paragrafoelenco"/>
+        <w:ind w:left="0"/>
         <w:jc w:val="both"/>
         <w:rPr>
           <w:rStyle w:val="Enfasigrassetto"/>
@@ -5371,7 +6460,7 @@
     <w:p>
       <w:pPr>
         <w:pStyle w:val="Paragrafoelenco"/>
-        <w:ind w:left="1080"/>
+        <w:ind w:left="0"/>
         <w:rPr>
           <w:rStyle w:val="Enfasigrassetto"/>
           <w:rFonts w:ascii="Comic Sans MS" w:hAnsi="Comic Sans MS" w:cs="Calibri"/>
@@ -5672,9 +6761,8 @@
       </w:pPr>
     </w:p>
     <w:sectPr>
-      <w:headerReference w:type="default" r:id="rId18"/>
       <w:pgSz w:w="11906" w:h="16838"/>
-      <w:pgMar w:top="1417" w:right="1134" w:bottom="1134" w:left="1134" w:header="708" w:footer="708" w:gutter="0"/>
+      <w:pgMar w:top="0" w:right="1134" w:bottom="0" w:left="1134" w:header="708" w:footer="708" w:gutter="0"/>
       <w:cols w:space="708"/>
       <w:docGrid w:linePitch="360"/>
     </w:sectPr>
@@ -5683,7 +6771,7 @@
 </file>
 
 <file path=word/endnotes.xml><?xml version="1.0" encoding="utf-8"?>
-<w:endnotes xmlns:wpc="http://schemas.microsoft.com/office/word/2010/wordprocessingCanvas" xmlns:cx="http://schemas.microsoft.com/office/drawing/2014/chartex" xmlns:mc="http://schemas.openxmlformats.org/markup-compatibility/2006" xmlns:o="urn:schemas-microsoft-com:office:office" xmlns:r="http://schemas.openxmlformats.org/officeDocument/2006/relationships" xmlns:m="http://schemas.openxmlformats.org/officeDocument/2006/math" xmlns:v="urn:schemas-microsoft-com:vml" xmlns:wp14="http://schemas.microsoft.com/office/word/2010/wordprocessingDrawing" xmlns:wp="http://schemas.openxmlformats.org/drawingml/2006/wordprocessingDrawing" xmlns:w10="urn:schemas-microsoft-com:office:word" xmlns:w="http://schemas.openxmlformats.org/wordprocessingml/2006/main" xmlns:w14="http://schemas.microsoft.com/office/word/2010/wordml" xmlns:w15="http://schemas.microsoft.com/office/word/2012/wordml" xmlns:w16se="http://schemas.microsoft.com/office/word/2015/wordml/symex" xmlns:wpg="http://schemas.microsoft.com/office/word/2010/wordprocessingGroup" xmlns:wpi="http://schemas.microsoft.com/office/word/2010/wordprocessingInk" xmlns:wne="http://schemas.microsoft.com/office/word/2006/wordml" xmlns:wps="http://schemas.microsoft.com/office/word/2010/wordprocessingShape" mc:Ignorable="w14 w15 w16se wp14">
+<w:endnotes xmlns:wpc="http://schemas.microsoft.com/office/word/2010/wordprocessingCanvas" xmlns:mc="http://schemas.openxmlformats.org/markup-compatibility/2006" xmlns:o="urn:schemas-microsoft-com:office:office" xmlns:r="http://schemas.openxmlformats.org/officeDocument/2006/relationships" xmlns:m="http://schemas.openxmlformats.org/officeDocument/2006/math" xmlns:v="urn:schemas-microsoft-com:vml" xmlns:wp14="http://schemas.microsoft.com/office/word/2010/wordprocessingDrawing" xmlns:wp="http://schemas.openxmlformats.org/drawingml/2006/wordprocessingDrawing" xmlns:w10="urn:schemas-microsoft-com:office:word" xmlns:w="http://schemas.openxmlformats.org/wordprocessingml/2006/main" xmlns:w14="http://schemas.microsoft.com/office/word/2010/wordml" xmlns:w15="http://schemas.microsoft.com/office/word/2012/wordml" xmlns:wpg="http://schemas.microsoft.com/office/word/2010/wordprocessingGroup" xmlns:wpi="http://schemas.microsoft.com/office/word/2010/wordprocessingInk" xmlns:wne="http://schemas.microsoft.com/office/word/2006/wordml" xmlns:wps="http://schemas.microsoft.com/office/word/2010/wordprocessingShape" mc:Ignorable="w14 w15 wp14">
   <w:endnote w:type="separator" w:id="-1">
     <w:p>
       <w:pPr>
@@ -5708,7 +6796,7 @@
 </file>
 
 <file path=word/footnotes.xml><?xml version="1.0" encoding="utf-8"?>
-<w:footnotes xmlns:wpc="http://schemas.microsoft.com/office/word/2010/wordprocessingCanvas" xmlns:cx="http://schemas.microsoft.com/office/drawing/2014/chartex" xmlns:mc="http://schemas.openxmlformats.org/markup-compatibility/2006" xmlns:o="urn:schemas-microsoft-com:office:office" xmlns:r="http://schemas.openxmlformats.org/officeDocument/2006/relationships" xmlns:m="http://schemas.openxmlformats.org/officeDocument/2006/math" xmlns:v="urn:schemas-microsoft-com:vml" xmlns:wp14="http://schemas.microsoft.com/office/word/2010/wordprocessingDrawing" xmlns:wp="http://schemas.openxmlformats.org/drawingml/2006/wordprocessingDrawing" xmlns:w10="urn:schemas-microsoft-com:office:word" xmlns:w="http://schemas.openxmlformats.org/wordprocessingml/2006/main" xmlns:w14="http://schemas.microsoft.com/office/word/2010/wordml" xmlns:w15="http://schemas.microsoft.com/office/word/2012/wordml" xmlns:w16se="http://schemas.microsoft.com/office/word/2015/wordml/symex" xmlns:wpg="http://schemas.microsoft.com/office/word/2010/wordprocessingGroup" xmlns:wpi="http://schemas.microsoft.com/office/word/2010/wordprocessingInk" xmlns:wne="http://schemas.microsoft.com/office/word/2006/wordml" xmlns:wps="http://schemas.microsoft.com/office/word/2010/wordprocessingShape" mc:Ignorable="w14 w15 w16se wp14">
+<w:footnotes xmlns:wpc="http://schemas.microsoft.com/office/word/2010/wordprocessingCanvas" xmlns:mc="http://schemas.openxmlformats.org/markup-compatibility/2006" xmlns:o="urn:schemas-microsoft-com:office:office" xmlns:r="http://schemas.openxmlformats.org/officeDocument/2006/relationships" xmlns:m="http://schemas.openxmlformats.org/officeDocument/2006/math" xmlns:v="urn:schemas-microsoft-com:vml" xmlns:wp14="http://schemas.microsoft.com/office/word/2010/wordprocessingDrawing" xmlns:wp="http://schemas.openxmlformats.org/drawingml/2006/wordprocessingDrawing" xmlns:w10="urn:schemas-microsoft-com:office:word" xmlns:w="http://schemas.openxmlformats.org/wordprocessingml/2006/main" xmlns:w14="http://schemas.microsoft.com/office/word/2010/wordml" xmlns:w15="http://schemas.microsoft.com/office/word/2012/wordml" xmlns:wpg="http://schemas.microsoft.com/office/word/2010/wordprocessingGroup" xmlns:wpi="http://schemas.microsoft.com/office/word/2010/wordprocessingInk" xmlns:wne="http://schemas.microsoft.com/office/word/2006/wordml" xmlns:wps="http://schemas.microsoft.com/office/word/2010/wordprocessingShape" mc:Ignorable="w14 w15 wp14">
   <w:footnote w:type="separator" w:id="-1">
     <w:p>
       <w:pPr>
@@ -5732,42 +6820,8 @@
 </w:footnotes>
 </file>
 
-<file path=word/header1.xml><?xml version="1.0" encoding="utf-8"?>
-<w:hdr xmlns:wpc="http://schemas.microsoft.com/office/word/2010/wordprocessingCanvas" xmlns:cx="http://schemas.microsoft.com/office/drawing/2014/chartex" xmlns:mc="http://schemas.openxmlformats.org/markup-compatibility/2006" xmlns:o="urn:schemas-microsoft-com:office:office" xmlns:r="http://schemas.openxmlformats.org/officeDocument/2006/relationships" xmlns:m="http://schemas.openxmlformats.org/officeDocument/2006/math" xmlns:v="urn:schemas-microsoft-com:vml" xmlns:wp14="http://schemas.microsoft.com/office/word/2010/wordprocessingDrawing" xmlns:wp="http://schemas.openxmlformats.org/drawingml/2006/wordprocessingDrawing" xmlns:w10="urn:schemas-microsoft-com:office:word" xmlns:w="http://schemas.openxmlformats.org/wordprocessingml/2006/main" xmlns:w14="http://schemas.microsoft.com/office/word/2010/wordml" xmlns:w15="http://schemas.microsoft.com/office/word/2012/wordml" xmlns:w16se="http://schemas.microsoft.com/office/word/2015/wordml/symex" xmlns:wpg="http://schemas.microsoft.com/office/word/2010/wordprocessingGroup" xmlns:wpi="http://schemas.microsoft.com/office/word/2010/wordprocessingInk" xmlns:wne="http://schemas.microsoft.com/office/word/2006/wordml" xmlns:wps="http://schemas.microsoft.com/office/word/2010/wordprocessingShape" mc:Ignorable="w14 w15 w16se wp14">
-  <w:p>
-    <w:pPr>
-      <w:pStyle w:val="Intestazione"/>
-      <w:rPr>
-        <w:b/>
-        <w:bCs/>
-        <w:sz w:val="40"/>
-        <w:szCs w:val="40"/>
-      </w:rPr>
-    </w:pPr>
-    <w:r>
-      <w:rPr>
-        <w:b/>
-        <w:bCs/>
-        <w:sz w:val="40"/>
-        <w:szCs w:val="40"/>
-      </w:rPr>
-      <w:t>KEY KNOW</w:t>
-    </w:r>
-    <w:r>
-      <w:rPr>
-        <w:b/>
-        <w:bCs/>
-        <w:sz w:val="40"/>
-        <w:szCs w:val="40"/>
-      </w:rPr>
-      <w:t>LEDGE</w:t>
-    </w:r>
-  </w:p>
-</w:hdr>
-</file>
-
 <file path=word/numbering.xml><?xml version="1.0" encoding="utf-8"?>
-<w:numbering xmlns:wpc="http://schemas.microsoft.com/office/word/2010/wordprocessingCanvas" xmlns:cx="http://schemas.microsoft.com/office/drawing/2014/chartex" xmlns:mc="http://schemas.openxmlformats.org/markup-compatibility/2006" xmlns:o="urn:schemas-microsoft-com:office:office" xmlns:r="http://schemas.openxmlformats.org/officeDocument/2006/relationships" xmlns:m="http://schemas.openxmlformats.org/officeDocument/2006/math" xmlns:v="urn:schemas-microsoft-com:vml" xmlns:wp14="http://schemas.microsoft.com/office/word/2010/wordprocessingDrawing" xmlns:wp="http://schemas.openxmlformats.org/drawingml/2006/wordprocessingDrawing" xmlns:w10="urn:schemas-microsoft-com:office:word" xmlns:w="http://schemas.openxmlformats.org/wordprocessingml/2006/main" xmlns:w14="http://schemas.microsoft.com/office/word/2010/wordml" xmlns:w15="http://schemas.microsoft.com/office/word/2012/wordml" xmlns:w16se="http://schemas.microsoft.com/office/word/2015/wordml/symex" xmlns:wpg="http://schemas.microsoft.com/office/word/2010/wordprocessingGroup" xmlns:wpi="http://schemas.microsoft.com/office/word/2010/wordprocessingInk" xmlns:wne="http://schemas.microsoft.com/office/word/2006/wordml" xmlns:wps="http://schemas.microsoft.com/office/word/2010/wordprocessingShape" mc:Ignorable="w14 w15 w16se wp14">
+<w:numbering xmlns:wpc="http://schemas.microsoft.com/office/word/2010/wordprocessingCanvas" xmlns:mc="http://schemas.openxmlformats.org/markup-compatibility/2006" xmlns:o="urn:schemas-microsoft-com:office:office" xmlns:r="http://schemas.openxmlformats.org/officeDocument/2006/relationships" xmlns:m="http://schemas.openxmlformats.org/officeDocument/2006/math" xmlns:v="urn:schemas-microsoft-com:vml" xmlns:wp14="http://schemas.microsoft.com/office/word/2010/wordprocessingDrawing" xmlns:wp="http://schemas.openxmlformats.org/drawingml/2006/wordprocessingDrawing" xmlns:w10="urn:schemas-microsoft-com:office:word" xmlns:w="http://schemas.openxmlformats.org/wordprocessingml/2006/main" xmlns:w14="http://schemas.microsoft.com/office/word/2010/wordml" xmlns:w15="http://schemas.microsoft.com/office/word/2012/wordml" xmlns:wpg="http://schemas.microsoft.com/office/word/2010/wordprocessingGroup" xmlns:wpi="http://schemas.microsoft.com/office/word/2010/wordprocessingInk" xmlns:wne="http://schemas.microsoft.com/office/word/2006/wordml" xmlns:wps="http://schemas.microsoft.com/office/word/2010/wordprocessingShape" mc:Ignorable="w14 w15 wp14">
   <w:abstractNum w:abstractNumId="0" w15:restartNumberingAfterBreak="0">
     <w:nsid w:val="0BEE677B"/>
     <w:multiLevelType w:val="hybridMultilevel"/>
@@ -7625,7 +8679,7 @@
 </file>
 
 <file path=word/styles.xml><?xml version="1.0" encoding="utf-8"?>
-<w:styles xmlns:mc="http://schemas.openxmlformats.org/markup-compatibility/2006" xmlns:r="http://schemas.openxmlformats.org/officeDocument/2006/relationships" xmlns:w="http://schemas.openxmlformats.org/wordprocessingml/2006/main" xmlns:w14="http://schemas.microsoft.com/office/word/2010/wordml" xmlns:w15="http://schemas.microsoft.com/office/word/2012/wordml" xmlns:w16se="http://schemas.microsoft.com/office/word/2015/wordml/symex" mc:Ignorable="w14 w15 w16se">
+<w:styles xmlns:mc="http://schemas.openxmlformats.org/markup-compatibility/2006" xmlns:r="http://schemas.openxmlformats.org/officeDocument/2006/relationships" xmlns:w="http://schemas.openxmlformats.org/wordprocessingml/2006/main" xmlns:w14="http://schemas.microsoft.com/office/word/2010/wordml" xmlns:w15="http://schemas.microsoft.com/office/word/2012/wordml" mc:Ignorable="w14 w15">
   <w:docDefaults>
     <w:rPrDefault>
       <w:rPr>
@@ -8448,21 +9502,6 @@
 </file>
 
 <file path=customXml/item1.xml><?xml version="1.0" encoding="utf-8"?>
-<p:properties xmlns:p="http://schemas.microsoft.com/office/2006/metadata/properties" xmlns:xsi="http://www.w3.org/2001/XMLSchema-instance" xmlns:pc="http://schemas.microsoft.com/office/infopath/2007/PartnerControls">
-  <documentManagement/>
-</p:properties>
-</file>
-
-<file path=customXml/item2.xml><?xml version="1.0" encoding="utf-8"?>
-<?mso-contentType ?>
-<FormTemplates xmlns="http://schemas.microsoft.com/sharepoint/v3/contenttype/forms">
-  <Display>DocumentLibraryForm</Display>
-  <Edit>DocumentLibraryForm</Edit>
-  <New>DocumentLibraryForm</New>
-</FormTemplates>
-</file>
-
-<file path=customXml/item3.xml><?xml version="1.0" encoding="utf-8"?>
 <ct:contentTypeSchema xmlns:ct="http://schemas.microsoft.com/office/2006/metadata/contentType" xmlns:ma="http://schemas.microsoft.com/office/2006/metadata/properties/metaAttributes" ct:_="" ma:_="" ma:contentTypeName="Documento" ma:contentTypeID="0x010100D5C053B10B837946B7B749B5631D0E70" ma:contentTypeVersion="0" ma:contentTypeDescription="Creare un nuovo documento." ma:contentTypeScope="" ma:versionID="941ce9c994f64c3dd5ba78a04a5b993d">
   <xsd:schema xmlns:xsd="http://www.w3.org/2001/XMLSchema" xmlns:xs="http://www.w3.org/2001/XMLSchema" xmlns:p="http://schemas.microsoft.com/office/2006/metadata/properties" targetNamespace="http://schemas.microsoft.com/office/2006/metadata/properties" ma:root="true" ma:fieldsID="3c7ecfe9358f7a6c2ce9e9433456e18f">
     <xsd:element name="properties">
@@ -8576,28 +9615,26 @@
 </ct:contentTypeSchema>
 </file>
 
+<file path=customXml/item2.xml><?xml version="1.0" encoding="utf-8"?>
+<?mso-contentType ?>
+<FormTemplates xmlns="http://schemas.microsoft.com/sharepoint/v3/contenttype/forms">
+  <Display>DocumentLibraryForm</Display>
+  <Edit>DocumentLibraryForm</Edit>
+  <New>DocumentLibraryForm</New>
+</FormTemplates>
+</file>
+
+<file path=customXml/item3.xml><?xml version="1.0" encoding="utf-8"?>
+<p:properties xmlns:p="http://schemas.microsoft.com/office/2006/metadata/properties" xmlns:xsi="http://www.w3.org/2001/XMLSchema-instance" xmlns:pc="http://schemas.microsoft.com/office/infopath/2007/PartnerControls">
+  <documentManagement/>
+</p:properties>
+</file>
+
 <file path=customXml/item4.xml><?xml version="1.0" encoding="utf-8"?>
 <b:Sources xmlns:b="http://schemas.openxmlformats.org/officeDocument/2006/bibliography" xmlns="http://schemas.openxmlformats.org/officeDocument/2006/bibliography" SelectedStyle="\APASixthEditionOfficeOnline.xsl" StyleName="APA" Version="6"/>
 </file>
 
 <file path=customXml/itemProps1.xml><?xml version="1.0" encoding="utf-8"?>
-<ds:datastoreItem xmlns:ds="http://schemas.openxmlformats.org/officeDocument/2006/customXml" ds:itemID="{26BD0C6E-F9D0-4114-852F-348B14B78053}">
-  <ds:schemaRefs>
-    <ds:schemaRef ds:uri="http://schemas.microsoft.com/office/2006/metadata/properties"/>
-    <ds:schemaRef ds:uri="http://schemas.microsoft.com/office/infopath/2007/PartnerControls"/>
-  </ds:schemaRefs>
-</ds:datastoreItem>
-</file>
-
-<file path=customXml/itemProps2.xml><?xml version="1.0" encoding="utf-8"?>
-<ds:datastoreItem xmlns:ds="http://schemas.openxmlformats.org/officeDocument/2006/customXml" ds:itemID="{A2FB9A95-729A-4946-856E-E566C5082E8C}">
-  <ds:schemaRefs>
-    <ds:schemaRef ds:uri="http://schemas.microsoft.com/sharepoint/v3/contenttype/forms"/>
-  </ds:schemaRefs>
-</ds:datastoreItem>
-</file>
-
-<file path=customXml/itemProps3.xml><?xml version="1.0" encoding="utf-8"?>
 <ds:datastoreItem xmlns:ds="http://schemas.openxmlformats.org/officeDocument/2006/customXml" ds:itemID="{C1714CFC-AFD1-47E0-93D7-5EE166A681E6}">
   <ds:schemaRefs>
     <ds:schemaRef ds:uri="http://schemas.microsoft.com/office/2006/metadata/contentType"/>
@@ -8613,8 +9650,25 @@
 </ds:datastoreItem>
 </file>
 
+<file path=customXml/itemProps2.xml><?xml version="1.0" encoding="utf-8"?>
+<ds:datastoreItem xmlns:ds="http://schemas.openxmlformats.org/officeDocument/2006/customXml" ds:itemID="{A2FB9A95-729A-4946-856E-E566C5082E8C}">
+  <ds:schemaRefs>
+    <ds:schemaRef ds:uri="http://schemas.microsoft.com/sharepoint/v3/contenttype/forms"/>
+  </ds:schemaRefs>
+</ds:datastoreItem>
+</file>
+
+<file path=customXml/itemProps3.xml><?xml version="1.0" encoding="utf-8"?>
+<ds:datastoreItem xmlns:ds="http://schemas.openxmlformats.org/officeDocument/2006/customXml" ds:itemID="{26BD0C6E-F9D0-4114-852F-348B14B78053}">
+  <ds:schemaRefs>
+    <ds:schemaRef ds:uri="http://schemas.microsoft.com/office/2006/metadata/properties"/>
+    <ds:schemaRef ds:uri="http://schemas.microsoft.com/office/infopath/2007/PartnerControls"/>
+  </ds:schemaRefs>
+</ds:datastoreItem>
+</file>
+
 <file path=customXml/itemProps4.xml><?xml version="1.0" encoding="utf-8"?>
-<ds:datastoreItem xmlns:ds="http://schemas.openxmlformats.org/officeDocument/2006/customXml" ds:itemID="{077D4CC1-11B0-4A15-B60A-1F86EC05787B}">
+<ds:datastoreItem xmlns:ds="http://schemas.openxmlformats.org/officeDocument/2006/customXml" ds:itemID="{E1AD9D66-B4DF-4B16-A81A-B86362760671}">
   <ds:schemaRefs>
     <ds:schemaRef ds:uri="http://schemas.openxmlformats.org/officeDocument/2006/bibliography"/>
   </ds:schemaRefs>

--- a/DOCUMENTI DI PROGETTO/ProblemStatement/Problem Statement.docx
+++ b/DOCUMENTI DI PROGETTO/ProblemStatement/Problem Statement.docx
@@ -90,16 +90,7 @@
           <w:lang w:eastAsia="it-IT"/>
         </w:rPr>
       </w:pPr>
-    </w:p>
-    <w:p>
-      <w:pPr>
-        <w:shd w:val="clear" w:color="auto" w:fill="FFFFFF"/>
-        <w:tabs>
-          <w:tab w:val="left" w:pos="4050"/>
-        </w:tabs>
-        <w:spacing w:before="150" w:after="150" w:line="510" w:lineRule="atLeast"/>
-        <w:jc w:val="both"/>
-        <w:outlineLvl w:val="0"/>
+      <w:r>
         <w:rPr>
           <w:rFonts w:ascii="Comic Sans MS" w:eastAsia="Times New Roman" w:hAnsi="Comic Sans MS" w:cs="Helvetica"/>
           <w:b/>
@@ -110,7 +101,56 @@
           <w:szCs w:val="48"/>
           <w:lang w:eastAsia="it-IT"/>
         </w:rPr>
-      </w:pPr>
+        <w:t xml:space="preserve">       </w:t>
+      </w:r>
+      <w:r>
+        <w:rPr>
+          <w:noProof/>
+          <w:lang w:eastAsia="it-IT"/>
+        </w:rPr>
+        <w:drawing>
+          <wp:inline distT="0" distB="0" distL="0" distR="0" wp14:anchorId="0D8931AD" wp14:editId="14B5A9E8">
+            <wp:extent cx="3790756" cy="2369185"/>
+            <wp:effectExtent l="0" t="0" r="635" b="0"/>
+            <wp:docPr id="2" name="Immagine 2"/>
+            <wp:cNvGraphicFramePr>
+              <a:graphicFrameLocks xmlns:a="http://schemas.openxmlformats.org/drawingml/2006/main" noChangeAspect="1"/>
+            </wp:cNvGraphicFramePr>
+            <a:graphic xmlns:a="http://schemas.openxmlformats.org/drawingml/2006/main">
+              <a:graphicData uri="http://schemas.openxmlformats.org/drawingml/2006/picture">
+                <pic:pic xmlns:pic="http://schemas.openxmlformats.org/drawingml/2006/picture">
+                  <pic:nvPicPr>
+                    <pic:cNvPr id="1" name=""/>
+                    <pic:cNvPicPr/>
+                  </pic:nvPicPr>
+                  <pic:blipFill rotWithShape="1">
+                    <a:blip r:embed="rId11"/>
+                    <a:srcRect t="7442"/>
+                    <a:stretch/>
+                  </pic:blipFill>
+                  <pic:spPr bwMode="auto">
+                    <a:xfrm>
+                      <a:off x="0" y="0"/>
+                      <a:ext cx="3793105" cy="2370653"/>
+                    </a:xfrm>
+                    <a:prstGeom prst="rect">
+                      <a:avLst/>
+                    </a:prstGeom>
+                    <a:ln>
+                      <a:noFill/>
+                    </a:ln>
+                    <a:extLst>
+                      <a:ext uri="{53640926-AAD7-44D8-BBD7-CCE9431645EC}">
+                        <a14:shadowObscured xmlns:a14="http://schemas.microsoft.com/office/drawing/2010/main"/>
+                      </a:ext>
+                    </a:extLst>
+                  </pic:spPr>
+                </pic:pic>
+              </a:graphicData>
+            </a:graphic>
+          </wp:inline>
+        </w:drawing>
+      </w:r>
     </w:p>
     <w:p>
       <w:pPr>
@@ -119,7 +159,7 @@
           <w:tab w:val="left" w:pos="4050"/>
         </w:tabs>
         <w:spacing w:before="150" w:after="150" w:line="510" w:lineRule="atLeast"/>
-        <w:jc w:val="center"/>
+        <w:jc w:val="both"/>
         <w:outlineLvl w:val="0"/>
         <w:rPr>
           <w:rFonts w:ascii="Comic Sans MS" w:eastAsia="Times New Roman" w:hAnsi="Comic Sans MS" w:cs="Helvetica"/>
@@ -139,75 +179,12 @@
           <w:bCs/>
           <w:color w:val="111111"/>
           <w:kern w:val="36"/>
-          <w:sz w:val="48"/>
-          <w:szCs w:val="48"/>
+          <w:sz w:val="42"/>
+          <w:szCs w:val="42"/>
           <w:lang w:eastAsia="it-IT"/>
         </w:rPr>
-        <w:t>LOGO</w:t>
-      </w:r>
-    </w:p>
-    <w:p>
-      <w:pPr>
-        <w:shd w:val="clear" w:color="auto" w:fill="FFFFFF"/>
-        <w:tabs>
-          <w:tab w:val="left" w:pos="4050"/>
-        </w:tabs>
-        <w:spacing w:before="150" w:after="150" w:line="510" w:lineRule="atLeast"/>
-        <w:jc w:val="both"/>
-        <w:outlineLvl w:val="0"/>
-        <w:rPr>
-          <w:rFonts w:ascii="Comic Sans MS" w:eastAsia="Times New Roman" w:hAnsi="Comic Sans MS" w:cs="Helvetica"/>
-          <w:b/>
-          <w:bCs/>
-          <w:color w:val="111111"/>
-          <w:kern w:val="36"/>
-          <w:sz w:val="48"/>
-          <w:szCs w:val="48"/>
-          <w:lang w:eastAsia="it-IT"/>
-        </w:rPr>
-      </w:pPr>
-    </w:p>
-    <w:p>
-      <w:pPr>
-        <w:shd w:val="clear" w:color="auto" w:fill="FFFFFF"/>
-        <w:tabs>
-          <w:tab w:val="left" w:pos="4050"/>
-        </w:tabs>
-        <w:spacing w:before="150" w:after="150" w:line="510" w:lineRule="atLeast"/>
-        <w:jc w:val="both"/>
-        <w:outlineLvl w:val="0"/>
-        <w:rPr>
-          <w:rFonts w:ascii="Comic Sans MS" w:eastAsia="Times New Roman" w:hAnsi="Comic Sans MS" w:cs="Helvetica"/>
-          <w:b/>
-          <w:bCs/>
-          <w:color w:val="111111"/>
-          <w:kern w:val="36"/>
-          <w:sz w:val="48"/>
-          <w:szCs w:val="48"/>
-          <w:lang w:eastAsia="it-IT"/>
-        </w:rPr>
-      </w:pPr>
-    </w:p>
-    <w:p>
-      <w:pPr>
-        <w:shd w:val="clear" w:color="auto" w:fill="FFFFFF"/>
-        <w:tabs>
-          <w:tab w:val="left" w:pos="4050"/>
-        </w:tabs>
-        <w:spacing w:before="150" w:after="150" w:line="510" w:lineRule="atLeast"/>
-        <w:jc w:val="both"/>
-        <w:outlineLvl w:val="0"/>
-        <w:rPr>
-          <w:rFonts w:ascii="Comic Sans MS" w:eastAsia="Times New Roman" w:hAnsi="Comic Sans MS" w:cs="Helvetica"/>
-          <w:b/>
-          <w:bCs/>
-          <w:color w:val="111111"/>
-          <w:kern w:val="36"/>
-          <w:sz w:val="48"/>
-          <w:szCs w:val="48"/>
-          <w:lang w:eastAsia="it-IT"/>
-        </w:rPr>
-      </w:pPr>
+        <w:t>Partecipanti:</w:t>
+      </w:r>
       <w:r>
         <w:rPr>
           <w:rFonts w:ascii="Comic Sans MS" w:eastAsia="Times New Roman" w:hAnsi="Comic Sans MS" w:cs="Helvetica"/>
@@ -219,9 +196,99 @@
           <w:szCs w:val="42"/>
           <w:lang w:eastAsia="it-IT"/>
         </w:rPr>
-        <w:t>Partecipanti:</w:t>
-      </w:r>
-      <w:r>
+        <w:tab/>
+      </w:r>
+    </w:p>
+    <w:p>
+      <w:pPr>
+        <w:shd w:val="clear" w:color="auto" w:fill="FFFFFF"/>
+        <w:spacing w:before="150" w:after="150" w:line="510" w:lineRule="atLeast"/>
+        <w:outlineLvl w:val="0"/>
+        <w:rPr>
+          <w:rFonts w:ascii="Comic Sans MS" w:eastAsia="Times New Roman" w:hAnsi="Comic Sans MS" w:cs="Helvetica"/>
+          <w:bCs/>
+          <w:color w:val="111111"/>
+          <w:kern w:val="36"/>
+          <w:sz w:val="42"/>
+          <w:szCs w:val="42"/>
+          <w:u w:val="single"/>
+          <w:lang w:eastAsia="it-IT"/>
+        </w:rPr>
+      </w:pPr>
+      <w:r>
+        <w:rPr>
+          <w:rFonts w:ascii="Comic Sans MS" w:eastAsia="Times New Roman" w:hAnsi="Comic Sans MS" w:cs="Helvetica"/>
+          <w:bCs/>
+          <w:color w:val="111111"/>
+          <w:kern w:val="36"/>
+          <w:sz w:val="42"/>
+          <w:szCs w:val="42"/>
+          <w:lang w:eastAsia="it-IT"/>
+        </w:rPr>
+        <w:t>Crescenzo Mazzone matricola:0512105710</w:t>
+      </w:r>
+    </w:p>
+    <w:p>
+      <w:pPr>
+        <w:shd w:val="clear" w:color="auto" w:fill="FFFFFF"/>
+        <w:spacing w:before="150" w:after="150" w:line="510" w:lineRule="atLeast"/>
+        <w:outlineLvl w:val="0"/>
+        <w:rPr>
+          <w:rFonts w:ascii="Comic Sans MS" w:eastAsia="Times New Roman" w:hAnsi="Comic Sans MS" w:cs="Helvetica"/>
+          <w:bCs/>
+          <w:color w:val="111111"/>
+          <w:kern w:val="36"/>
+          <w:sz w:val="42"/>
+          <w:szCs w:val="42"/>
+          <w:lang w:eastAsia="it-IT"/>
+        </w:rPr>
+      </w:pPr>
+      <w:r>
+        <w:rPr>
+          <w:rFonts w:ascii="Comic Sans MS" w:eastAsia="Times New Roman" w:hAnsi="Comic Sans MS" w:cs="Helvetica"/>
+          <w:bCs/>
+          <w:color w:val="111111"/>
+          <w:kern w:val="36"/>
+          <w:sz w:val="42"/>
+          <w:szCs w:val="42"/>
+          <w:lang w:eastAsia="it-IT"/>
+        </w:rPr>
+        <w:t>Giovanni Mercurio matricola:0512105812</w:t>
+      </w:r>
+    </w:p>
+    <w:p>
+      <w:pPr>
+        <w:shd w:val="clear" w:color="auto" w:fill="FFFFFF"/>
+        <w:spacing w:before="150" w:after="150" w:line="510" w:lineRule="atLeast"/>
+        <w:outlineLvl w:val="0"/>
+        <w:rPr>
+          <w:rFonts w:ascii="Comic Sans MS" w:eastAsia="Times New Roman" w:hAnsi="Comic Sans MS" w:cs="Helvetica"/>
+          <w:bCs/>
+          <w:color w:val="111111"/>
+          <w:kern w:val="36"/>
+          <w:sz w:val="42"/>
+          <w:szCs w:val="42"/>
+          <w:lang w:eastAsia="it-IT"/>
+        </w:rPr>
+      </w:pPr>
+      <w:r>
+        <w:rPr>
+          <w:rFonts w:ascii="Comic Sans MS" w:eastAsia="Times New Roman" w:hAnsi="Comic Sans MS" w:cs="Helvetica"/>
+          <w:bCs/>
+          <w:color w:val="111111"/>
+          <w:kern w:val="36"/>
+          <w:sz w:val="42"/>
+          <w:szCs w:val="42"/>
+          <w:lang w:eastAsia="it-IT"/>
+        </w:rPr>
+        <w:t>Franco Nicola Fernando matricola: 0512105852</w:t>
+      </w:r>
+    </w:p>
+    <w:p>
+      <w:pPr>
+        <w:shd w:val="clear" w:color="auto" w:fill="FFFFFF"/>
+        <w:spacing w:before="150" w:after="150" w:line="510" w:lineRule="atLeast"/>
+        <w:outlineLvl w:val="0"/>
         <w:rPr>
           <w:rFonts w:ascii="Comic Sans MS" w:eastAsia="Times New Roman" w:hAnsi="Comic Sans MS" w:cs="Helvetica"/>
           <w:b/>
@@ -232,93 +299,7 @@
           <w:szCs w:val="42"/>
           <w:lang w:eastAsia="it-IT"/>
         </w:rPr>
-        <w:tab/>
-      </w:r>
-    </w:p>
-    <w:p>
-      <w:pPr>
-        <w:shd w:val="clear" w:color="auto" w:fill="FFFFFF"/>
-        <w:spacing w:before="150" w:after="150" w:line="510" w:lineRule="atLeast"/>
-        <w:outlineLvl w:val="0"/>
-        <w:rPr>
-          <w:rFonts w:ascii="Comic Sans MS" w:eastAsia="Times New Roman" w:hAnsi="Comic Sans MS" w:cs="Helvetica"/>
-          <w:bCs/>
-          <w:color w:val="111111"/>
-          <w:kern w:val="36"/>
-          <w:sz w:val="42"/>
-          <w:szCs w:val="42"/>
-          <w:u w:val="single"/>
-          <w:lang w:eastAsia="it-IT"/>
-        </w:rPr>
-      </w:pPr>
-      <w:r>
-        <w:rPr>
-          <w:rFonts w:ascii="Comic Sans MS" w:eastAsia="Times New Roman" w:hAnsi="Comic Sans MS" w:cs="Helvetica"/>
-          <w:bCs/>
-          <w:color w:val="111111"/>
-          <w:kern w:val="36"/>
-          <w:sz w:val="42"/>
-          <w:szCs w:val="42"/>
-          <w:lang w:eastAsia="it-IT"/>
-        </w:rPr>
-        <w:t>Crescenzo Mazzone matricola:0512105710</w:t>
-      </w:r>
-    </w:p>
-    <w:p>
-      <w:pPr>
-        <w:shd w:val="clear" w:color="auto" w:fill="FFFFFF"/>
-        <w:spacing w:before="150" w:after="150" w:line="510" w:lineRule="atLeast"/>
-        <w:outlineLvl w:val="0"/>
-        <w:rPr>
-          <w:rFonts w:ascii="Comic Sans MS" w:eastAsia="Times New Roman" w:hAnsi="Comic Sans MS" w:cs="Helvetica"/>
-          <w:bCs/>
-          <w:color w:val="111111"/>
-          <w:kern w:val="36"/>
-          <w:sz w:val="42"/>
-          <w:szCs w:val="42"/>
-          <w:lang w:eastAsia="it-IT"/>
-        </w:rPr>
-      </w:pPr>
-      <w:r>
-        <w:rPr>
-          <w:rFonts w:ascii="Comic Sans MS" w:eastAsia="Times New Roman" w:hAnsi="Comic Sans MS" w:cs="Helvetica"/>
-          <w:bCs/>
-          <w:color w:val="111111"/>
-          <w:kern w:val="36"/>
-          <w:sz w:val="42"/>
-          <w:szCs w:val="42"/>
-          <w:lang w:eastAsia="it-IT"/>
-        </w:rPr>
-        <w:t>Giovanni Mercurio matricola:0512105812</w:t>
-      </w:r>
-    </w:p>
-    <w:p>
-      <w:pPr>
-        <w:shd w:val="clear" w:color="auto" w:fill="FFFFFF"/>
-        <w:spacing w:before="150" w:after="150" w:line="510" w:lineRule="atLeast"/>
-        <w:outlineLvl w:val="0"/>
-        <w:rPr>
-          <w:rFonts w:ascii="Comic Sans MS" w:eastAsia="Times New Roman" w:hAnsi="Comic Sans MS" w:cs="Helvetica"/>
-          <w:bCs/>
-          <w:color w:val="111111"/>
-          <w:kern w:val="36"/>
-          <w:sz w:val="42"/>
-          <w:szCs w:val="42"/>
-          <w:lang w:eastAsia="it-IT"/>
-        </w:rPr>
-      </w:pPr>
-      <w:r>
-        <w:rPr>
-          <w:rFonts w:ascii="Comic Sans MS" w:eastAsia="Times New Roman" w:hAnsi="Comic Sans MS" w:cs="Helvetica"/>
-          <w:bCs/>
-          <w:color w:val="111111"/>
-          <w:kern w:val="36"/>
-          <w:sz w:val="42"/>
-          <w:szCs w:val="42"/>
-          <w:lang w:eastAsia="it-IT"/>
-        </w:rPr>
-        <w:t>Franco Nicola Fernando matricola: 0512105852</w:t>
-      </w:r>
+      </w:pPr>
     </w:p>
     <w:p>
       <w:pPr>
@@ -336,12 +317,7 @@
           <w:lang w:eastAsia="it-IT"/>
         </w:rPr>
       </w:pPr>
-    </w:p>
-    <w:p>
-      <w:pPr>
-        <w:shd w:val="clear" w:color="auto" w:fill="FFFFFF"/>
-        <w:spacing w:before="150" w:after="150" w:line="510" w:lineRule="atLeast"/>
-        <w:outlineLvl w:val="0"/>
+      <w:r>
         <w:rPr>
           <w:rFonts w:ascii="Comic Sans MS" w:eastAsia="Times New Roman" w:hAnsi="Comic Sans MS" w:cs="Helvetica"/>
           <w:b/>
@@ -352,7 +328,10 @@
           <w:szCs w:val="42"/>
           <w:lang w:eastAsia="it-IT"/>
         </w:rPr>
-      </w:pPr>
+        <w:t>Problem</w:t>
+      </w:r>
+      <w:bookmarkStart w:id="0" w:name="_GoBack"/>
+      <w:bookmarkEnd w:id="0"/>
       <w:r>
         <w:rPr>
           <w:rFonts w:ascii="Comic Sans MS" w:eastAsia="Times New Roman" w:hAnsi="Comic Sans MS" w:cs="Helvetica"/>
@@ -364,7 +343,7 @@
           <w:szCs w:val="42"/>
           <w:lang w:eastAsia="it-IT"/>
         </w:rPr>
-        <w:t>Problem Statement</w:t>
+        <w:t xml:space="preserve"> Statement</w:t>
       </w:r>
       <w:r>
         <w:rPr>
@@ -527,200 +506,6 @@
     <w:p>
       <w:pPr>
         <w:pStyle w:val="Paragrafoelenco"/>
-        <w:ind w:left="0"/>
-        <w:rPr>
-          <w:rStyle w:val="Enfasigrassetto"/>
-          <w:rFonts w:ascii="Comic Sans MS" w:hAnsi="Comic Sans MS" w:cs="Arial"/>
-          <w:b w:val="0"/>
-          <w:bCs w:val="0"/>
-          <w:color w:val="111111"/>
-          <w:sz w:val="24"/>
-          <w:szCs w:val="24"/>
-          <w:shd w:val="clear" w:color="auto" w:fill="FFFFFF"/>
-        </w:rPr>
-      </w:pPr>
-    </w:p>
-    <w:p>
-      <w:pPr>
-        <w:pStyle w:val="Paragrafoelenco"/>
-        <w:ind w:left="0"/>
-        <w:rPr>
-          <w:rStyle w:val="Enfasigrassetto"/>
-          <w:rFonts w:ascii="Comic Sans MS" w:hAnsi="Comic Sans MS" w:cs="Arial"/>
-          <w:bCs w:val="0"/>
-          <w:color w:val="111111"/>
-          <w:sz w:val="24"/>
-          <w:szCs w:val="24"/>
-          <w:shd w:val="clear" w:color="auto" w:fill="FFFFFF"/>
-        </w:rPr>
-      </w:pPr>
-      <w:r>
-        <w:rPr>
-          <w:rStyle w:val="Enfasigrassetto"/>
-          <w:rFonts w:ascii="Comic Sans MS" w:hAnsi="Comic Sans MS" w:cs="Arial"/>
-          <w:bCs w:val="0"/>
-          <w:color w:val="111111"/>
-          <w:sz w:val="24"/>
-          <w:szCs w:val="24"/>
-          <w:shd w:val="clear" w:color="auto" w:fill="FFFFFF"/>
-        </w:rPr>
-        <w:t>Regole del quiz:</w:t>
-      </w:r>
-    </w:p>
-    <w:p>
-      <w:pPr>
-        <w:pStyle w:val="Paragrafoelenco"/>
-        <w:ind w:left="0"/>
-        <w:rPr>
-          <w:rStyle w:val="Enfasigrassetto"/>
-          <w:rFonts w:ascii="Comic Sans MS" w:hAnsi="Comic Sans MS" w:cs="Calibri"/>
-          <w:b w:val="0"/>
-          <w:bCs w:val="0"/>
-          <w:sz w:val="24"/>
-          <w:szCs w:val="24"/>
-        </w:rPr>
-      </w:pPr>
-      <w:r>
-        <w:rPr>
-          <w:rStyle w:val="Enfasigrassetto"/>
-          <w:rFonts w:ascii="Comic Sans MS" w:hAnsi="Comic Sans MS" w:cs="Calibri"/>
-          <w:b w:val="0"/>
-          <w:bCs w:val="0"/>
-          <w:sz w:val="24"/>
-          <w:szCs w:val="24"/>
-        </w:rPr>
-        <w:t xml:space="preserve">In ogni partita l’utente dovrà rispondere a una serie di domande, in alcuni casi potrà sceglierle per l’avversario o anche crearle per l’avversario. In ogni caso ogni domanda da rispondere, scegliere o creare ha un tempo di azione (intorno ai 30 secondi). Se il tempo di azione termina prima che l’utente ha fatto una scelta gli sarà assegnata una penalità. Non influirà sullo storico poiché non ha dato nessuna risposta. Le penalità si accumulano, ognuna conta -0,25. Le risposte corrette segnano 1 punto e le risposte sbagliate 0. Vince l’utente che fa più punti, in caso di pareggio chi ha il tempo minore. </w:t>
-      </w:r>
-      <w:r>
-        <w:rPr>
-          <w:rStyle w:val="Enfasigrassetto"/>
-          <w:rFonts w:ascii="Comic Sans MS" w:hAnsi="Comic Sans MS" w:cs="Calibri"/>
-          <w:b w:val="0"/>
-          <w:bCs w:val="0"/>
-          <w:sz w:val="24"/>
-          <w:szCs w:val="24"/>
-        </w:rPr>
-        <w:lastRenderedPageBreak/>
-        <w:t>Se l’utente guadagna 2 penalità, alla terza viene messo offline e il suo avversario vince.</w:t>
-      </w:r>
-      <w:r>
-        <w:rPr>
-          <w:rStyle w:val="Enfasigrassetto"/>
-          <w:rFonts w:ascii="Comic Sans MS" w:hAnsi="Comic Sans MS" w:cs="Calibri"/>
-          <w:b w:val="0"/>
-          <w:bCs w:val="0"/>
-          <w:sz w:val="24"/>
-          <w:szCs w:val="24"/>
-        </w:rPr>
-        <w:t xml:space="preserve"> Oltretutto in base alla modalità di gioco scelta cambieranno i tempi di attesa.</w:t>
-      </w:r>
-    </w:p>
-    <w:p>
-      <w:pPr>
-        <w:pStyle w:val="Paragrafoelenco"/>
-        <w:ind w:left="0"/>
-        <w:rPr>
-          <w:rStyle w:val="Enfasigrassetto"/>
-          <w:rFonts w:ascii="Comic Sans MS" w:hAnsi="Comic Sans MS" w:cs="Calibri"/>
-          <w:b w:val="0"/>
-          <w:bCs w:val="0"/>
-          <w:sz w:val="24"/>
-          <w:szCs w:val="24"/>
-        </w:rPr>
-      </w:pPr>
-      <w:r>
-        <w:rPr>
-          <w:rStyle w:val="Enfasigrassetto"/>
-          <w:rFonts w:ascii="Comic Sans MS" w:hAnsi="Comic Sans MS" w:cs="Calibri"/>
-          <w:b w:val="0"/>
-          <w:bCs w:val="0"/>
-          <w:sz w:val="24"/>
-          <w:szCs w:val="24"/>
-        </w:rPr>
-        <w:t>Nella modalità classica e nella modalità RESTART gli utenti risponderanno in maniera autonoma alle domande e quando avranno finito di rispondere dovranno attendere l’avversario o viceversa per conoscere il risultato della partita. Nella modalità MISC ad ogni domanda da rispondere, scegliere o creare l’utente dovrà aspettare il suo avversario o viceversa.</w:t>
-      </w:r>
-    </w:p>
-    <w:p>
-      <w:pPr>
-        <w:pStyle w:val="Paragrafoelenco"/>
-        <w:ind w:left="0"/>
-        <w:rPr>
-          <w:rStyle w:val="Enfasigrassetto"/>
-          <w:rFonts w:ascii="Comic Sans MS" w:hAnsi="Comic Sans MS" w:cs="Calibri"/>
-          <w:b w:val="0"/>
-          <w:bCs w:val="0"/>
-          <w:sz w:val="24"/>
-          <w:szCs w:val="24"/>
-        </w:rPr>
-      </w:pPr>
-    </w:p>
-    <w:p>
-      <w:pPr>
-        <w:pStyle w:val="Paragrafoelenco"/>
-        <w:ind w:left="0"/>
-        <w:rPr>
-          <w:rStyle w:val="Enfasigrassetto"/>
-          <w:rFonts w:ascii="Comic Sans MS" w:hAnsi="Comic Sans MS" w:cs="Calibri"/>
-          <w:bCs w:val="0"/>
-          <w:sz w:val="24"/>
-          <w:szCs w:val="24"/>
-        </w:rPr>
-      </w:pPr>
-      <w:r>
-        <w:rPr>
-          <w:rStyle w:val="Enfasigrassetto"/>
-          <w:rFonts w:ascii="Comic Sans MS" w:hAnsi="Comic Sans MS" w:cs="Calibri"/>
-          <w:bCs w:val="0"/>
-          <w:sz w:val="24"/>
-          <w:szCs w:val="24"/>
-        </w:rPr>
-        <w:t>Funzionamento Intelligenza Artificiale:</w:t>
-      </w:r>
-    </w:p>
-    <w:p>
-      <w:pPr>
-        <w:pStyle w:val="Paragrafoelenco"/>
-        <w:ind w:left="0"/>
-        <w:rPr>
-          <w:rStyle w:val="Enfasigrassetto"/>
-          <w:rFonts w:ascii="Comic Sans MS" w:hAnsi="Comic Sans MS" w:cs="Arial"/>
-          <w:b w:val="0"/>
-          <w:bCs w:val="0"/>
-          <w:color w:val="111111"/>
-          <w:sz w:val="24"/>
-          <w:szCs w:val="24"/>
-          <w:shd w:val="clear" w:color="auto" w:fill="FFFFFF"/>
-        </w:rPr>
-      </w:pPr>
-      <w:r>
-        <w:rPr>
-          <w:rStyle w:val="Enfasigrassetto"/>
-          <w:rFonts w:ascii="Comic Sans MS" w:hAnsi="Comic Sans MS" w:cs="Calibri"/>
-          <w:b w:val="0"/>
-          <w:bCs w:val="0"/>
-          <w:sz w:val="24"/>
-          <w:szCs w:val="24"/>
-        </w:rPr>
-        <w:t xml:space="preserve">L’obiettivo dell’intelligenza sarà quello di mettere in difficoltà l’utente proponendogli domande sempre più difficili. Ogni volta che l’utente risponde a una domanda, il suo risultato viene usato dall’intelligenza per capire su quali argomenti è più o meno bravo l’utente. Se un utente risponde in maniera corretta a diverse domande di storia sarà meno probabile che l’intelligenza gli proporrà ancora domande di storia.  </w:t>
-      </w:r>
-    </w:p>
-    <w:p>
-      <w:pPr>
-        <w:pStyle w:val="Paragrafoelenco"/>
-        <w:ind w:left="0"/>
-        <w:rPr>
-          <w:rStyle w:val="Enfasigrassetto"/>
-          <w:rFonts w:ascii="Comic Sans MS" w:hAnsi="Comic Sans MS" w:cs="Calibri"/>
-          <w:b w:val="0"/>
-          <w:bCs w:val="0"/>
-          <w:sz w:val="32"/>
-          <w:szCs w:val="32"/>
-        </w:rPr>
-      </w:pPr>
-    </w:p>
-    <w:p>
-      <w:pPr>
-        <w:pStyle w:val="Paragrafoelenco"/>
         <w:numPr>
           <w:ilvl w:val="0"/>
           <w:numId w:val="1"/>
@@ -935,61 +720,12 @@
           <w:szCs w:val="24"/>
           <w:lang w:eastAsia="it-IT"/>
         </w:rPr>
+        <w:lastRenderedPageBreak/>
         <w:drawing>
           <wp:inline distT="0" distB="0" distL="0" distR="0" wp14:anchorId="43DA464A" wp14:editId="27C75BE0">
             <wp:extent cx="2513965" cy="4718050"/>
             <wp:effectExtent l="0" t="0" r="635" b="6350"/>
             <wp:docPr id="1" name="Immagine 1"/>
-            <wp:cNvGraphicFramePr>
-              <a:graphicFrameLocks xmlns:a="http://schemas.openxmlformats.org/drawingml/2006/main" noChangeAspect="1"/>
-            </wp:cNvGraphicFramePr>
-            <a:graphic xmlns:a="http://schemas.openxmlformats.org/drawingml/2006/main">
-              <a:graphicData uri="http://schemas.openxmlformats.org/drawingml/2006/picture">
-                <pic:pic xmlns:pic="http://schemas.openxmlformats.org/drawingml/2006/picture">
-                  <pic:nvPicPr>
-                    <pic:cNvPr id="1" name="registration-MOKUP.png"/>
-                    <pic:cNvPicPr/>
-                  </pic:nvPicPr>
-                  <pic:blipFill>
-                    <a:blip r:embed="rId11" cstate="print">
-                      <a:extLst>
-                        <a:ext uri="{28A0092B-C50C-407E-A947-70E740481C1C}">
-                          <a14:useLocalDpi xmlns:a14="http://schemas.microsoft.com/office/drawing/2010/main" val="0"/>
-                        </a:ext>
-                      </a:extLst>
-                    </a:blip>
-                    <a:stretch>
-                      <a:fillRect/>
-                    </a:stretch>
-                  </pic:blipFill>
-                  <pic:spPr>
-                    <a:xfrm>
-                      <a:off x="0" y="0"/>
-                      <a:ext cx="2571385" cy="4825812"/>
-                    </a:xfrm>
-                    <a:prstGeom prst="rect">
-                      <a:avLst/>
-                    </a:prstGeom>
-                  </pic:spPr>
-                </pic:pic>
-              </a:graphicData>
-            </a:graphic>
-          </wp:inline>
-        </w:drawing>
-      </w:r>
-      <w:r>
-        <w:rPr>
-          <w:rFonts w:ascii="Comic Sans MS" w:hAnsi="Comic Sans MS" w:cs="Calibri"/>
-          <w:noProof/>
-          <w:sz w:val="24"/>
-          <w:szCs w:val="24"/>
-          <w:lang w:eastAsia="it-IT"/>
-        </w:rPr>
-        <w:drawing>
-          <wp:inline distT="0" distB="0" distL="0" distR="0" wp14:anchorId="57691EDD" wp14:editId="4A5C8DF1">
-            <wp:extent cx="2331720" cy="4714875"/>
-            <wp:effectExtent l="0" t="0" r="0" b="9525"/>
-            <wp:docPr id="13" name="Immagine 13"/>
             <wp:cNvGraphicFramePr>
               <a:graphicFrameLocks xmlns:a="http://schemas.openxmlformats.org/drawingml/2006/main" noChangeAspect="1"/>
             </wp:cNvGraphicFramePr>
@@ -1015,6 +751,56 @@
                   <pic:spPr>
                     <a:xfrm>
                       <a:off x="0" y="0"/>
+                      <a:ext cx="2571385" cy="4825812"/>
+                    </a:xfrm>
+                    <a:prstGeom prst="rect">
+                      <a:avLst/>
+                    </a:prstGeom>
+                  </pic:spPr>
+                </pic:pic>
+              </a:graphicData>
+            </a:graphic>
+          </wp:inline>
+        </w:drawing>
+      </w:r>
+      <w:r>
+        <w:rPr>
+          <w:rFonts w:ascii="Comic Sans MS" w:hAnsi="Comic Sans MS" w:cs="Calibri"/>
+          <w:noProof/>
+          <w:sz w:val="24"/>
+          <w:szCs w:val="24"/>
+          <w:lang w:eastAsia="it-IT"/>
+        </w:rPr>
+        <w:drawing>
+          <wp:inline distT="0" distB="0" distL="0" distR="0" wp14:anchorId="57691EDD" wp14:editId="4A5C8DF1">
+            <wp:extent cx="2331720" cy="4714875"/>
+            <wp:effectExtent l="0" t="0" r="0" b="9525"/>
+            <wp:docPr id="13" name="Immagine 13"/>
+            <wp:cNvGraphicFramePr>
+              <a:graphicFrameLocks xmlns:a="http://schemas.openxmlformats.org/drawingml/2006/main" noChangeAspect="1"/>
+            </wp:cNvGraphicFramePr>
+            <a:graphic xmlns:a="http://schemas.openxmlformats.org/drawingml/2006/main">
+              <a:graphicData uri="http://schemas.openxmlformats.org/drawingml/2006/picture">
+                <pic:pic xmlns:pic="http://schemas.openxmlformats.org/drawingml/2006/picture">
+                  <pic:nvPicPr>
+                    <pic:cNvPr id="1" name="registration-MOKUP.png"/>
+                    <pic:cNvPicPr/>
+                  </pic:nvPicPr>
+                  <pic:blipFill>
+                    <a:blip r:embed="rId13" cstate="print">
+                      <a:extLst>
+                        <a:ext uri="{28A0092B-C50C-407E-A947-70E740481C1C}">
+                          <a14:useLocalDpi xmlns:a14="http://schemas.microsoft.com/office/drawing/2010/main" val="0"/>
+                        </a:ext>
+                      </a:extLst>
+                    </a:blip>
+                    <a:stretch>
+                      <a:fillRect/>
+                    </a:stretch>
+                  </pic:blipFill>
+                  <pic:spPr>
+                    <a:xfrm>
+                      <a:off x="0" y="0"/>
                       <a:ext cx="2332309" cy="4716066"/>
                     </a:xfrm>
                     <a:prstGeom prst="rect">
@@ -1048,7 +834,6 @@
           <w:sz w:val="24"/>
           <w:szCs w:val="24"/>
         </w:rPr>
-        <w:lastRenderedPageBreak/>
         <w:t>Gli appare un pop-up.</w:t>
       </w:r>
     </w:p>
@@ -1087,7 +872,7 @@
                     <pic:cNvPicPr/>
                   </pic:nvPicPr>
                   <pic:blipFill>
-                    <a:blip r:embed="rId13" cstate="print">
+                    <a:blip r:embed="rId14" cstate="print">
                       <a:extLst>
                         <a:ext uri="{28A0092B-C50C-407E-A947-70E740481C1C}">
                           <a14:useLocalDpi xmlns:a14="http://schemas.microsoft.com/office/drawing/2010/main" val="0"/>
@@ -1136,17 +921,6 @@
         </w:rPr>
         <w:t>Giovanni va nella sua casella per confermare l’account, torna sull’applicazione per effettuare il login.</w:t>
       </w:r>
-      <w:r>
-        <w:rPr>
-          <w:rStyle w:val="Enfasigrassetto"/>
-          <w:rFonts w:ascii="Comic Sans MS" w:hAnsi="Comic Sans MS" w:cs="Calibri"/>
-          <w:b w:val="0"/>
-          <w:bCs w:val="0"/>
-          <w:sz w:val="24"/>
-          <w:szCs w:val="24"/>
-        </w:rPr>
-        <w:t xml:space="preserve"> Se effettua il login senza verificare l’account, l’account sarà considerato non corretto da parte del sistema.</w:t>
-      </w:r>
     </w:p>
     <w:p>
       <w:pPr>
@@ -1213,20 +987,7 @@
           <w:sz w:val="24"/>
           <w:szCs w:val="24"/>
         </w:rPr>
-        <w:t>i suoi dati e clicca sul pulsante LOG-IN. Essendo il primo utilizzo dell’app</w:t>
-      </w:r>
-      <w:bookmarkStart w:id="0" w:name="_GoBack"/>
-      <w:bookmarkEnd w:id="0"/>
-      <w:r>
-        <w:rPr>
-          <w:rStyle w:val="Enfasigrassetto"/>
-          <w:rFonts w:ascii="Comic Sans MS" w:hAnsi="Comic Sans MS" w:cs="Calibri"/>
-          <w:b w:val="0"/>
-          <w:bCs w:val="0"/>
-          <w:sz w:val="24"/>
-          <w:szCs w:val="24"/>
-        </w:rPr>
-        <w:t xml:space="preserve"> da parte di </w:t>
+        <w:t xml:space="preserve">i suoi dati e clicca sul pulsante LOG-IN. Essendo il primo utilizzo dell’app da parte di </w:t>
       </w:r>
       <w:r>
         <w:rPr>
@@ -1271,6 +1032,7 @@
           <w:sz w:val="24"/>
           <w:szCs w:val="24"/>
         </w:rPr>
+        <w:lastRenderedPageBreak/>
         <w:t>A sinistra un LOGIN con dati corretti, a destra un LOGIN con dati non corretti.</w:t>
       </w:r>
     </w:p>
@@ -1319,56 +1081,6 @@
             <wp:extent cx="1856777" cy="3771900"/>
             <wp:effectExtent l="0" t="0" r="0" b="0"/>
             <wp:docPr id="14" name="Immagine 14"/>
-            <wp:cNvGraphicFramePr>
-              <a:graphicFrameLocks xmlns:a="http://schemas.openxmlformats.org/drawingml/2006/main" noChangeAspect="1"/>
-            </wp:cNvGraphicFramePr>
-            <a:graphic xmlns:a="http://schemas.openxmlformats.org/drawingml/2006/main">
-              <a:graphicData uri="http://schemas.openxmlformats.org/drawingml/2006/picture">
-                <pic:pic xmlns:pic="http://schemas.openxmlformats.org/drawingml/2006/picture">
-                  <pic:nvPicPr>
-                    <pic:cNvPr id="8" name="LOGIN.png"/>
-                    <pic:cNvPicPr/>
-                  </pic:nvPicPr>
-                  <pic:blipFill>
-                    <a:blip r:embed="rId14" cstate="print">
-                      <a:extLst>
-                        <a:ext uri="{28A0092B-C50C-407E-A947-70E740481C1C}">
-                          <a14:useLocalDpi xmlns:a14="http://schemas.microsoft.com/office/drawing/2010/main" val="0"/>
-                        </a:ext>
-                      </a:extLst>
-                    </a:blip>
-                    <a:stretch>
-                      <a:fillRect/>
-                    </a:stretch>
-                  </pic:blipFill>
-                  <pic:spPr>
-                    <a:xfrm>
-                      <a:off x="0" y="0"/>
-                      <a:ext cx="1877385" cy="3813764"/>
-                    </a:xfrm>
-                    <a:prstGeom prst="rect">
-                      <a:avLst/>
-                    </a:prstGeom>
-                  </pic:spPr>
-                </pic:pic>
-              </a:graphicData>
-            </a:graphic>
-          </wp:inline>
-        </w:drawing>
-      </w:r>
-      <w:r>
-        <w:rPr>
-          <w:rFonts w:ascii="Comic Sans MS" w:hAnsi="Comic Sans MS" w:cs="Calibri"/>
-          <w:noProof/>
-          <w:sz w:val="24"/>
-          <w:szCs w:val="24"/>
-          <w:lang w:eastAsia="it-IT"/>
-        </w:rPr>
-        <w:drawing>
-          <wp:inline distT="0" distB="0" distL="0" distR="0" wp14:anchorId="78952737" wp14:editId="5B363809">
-            <wp:extent cx="1869440" cy="3771898"/>
-            <wp:effectExtent l="0" t="0" r="0" b="635"/>
-            <wp:docPr id="8" name="Immagine 8"/>
             <wp:cNvGraphicFramePr>
               <a:graphicFrameLocks xmlns:a="http://schemas.openxmlformats.org/drawingml/2006/main" noChangeAspect="1"/>
             </wp:cNvGraphicFramePr>
@@ -1394,6 +1106,56 @@
                   <pic:spPr>
                     <a:xfrm>
                       <a:off x="0" y="0"/>
+                      <a:ext cx="1877385" cy="3813764"/>
+                    </a:xfrm>
+                    <a:prstGeom prst="rect">
+                      <a:avLst/>
+                    </a:prstGeom>
+                  </pic:spPr>
+                </pic:pic>
+              </a:graphicData>
+            </a:graphic>
+          </wp:inline>
+        </w:drawing>
+      </w:r>
+      <w:r>
+        <w:rPr>
+          <w:rFonts w:ascii="Comic Sans MS" w:hAnsi="Comic Sans MS" w:cs="Calibri"/>
+          <w:noProof/>
+          <w:sz w:val="24"/>
+          <w:szCs w:val="24"/>
+          <w:lang w:eastAsia="it-IT"/>
+        </w:rPr>
+        <w:drawing>
+          <wp:inline distT="0" distB="0" distL="0" distR="0" wp14:anchorId="78952737" wp14:editId="5B363809">
+            <wp:extent cx="1869440" cy="3771898"/>
+            <wp:effectExtent l="0" t="0" r="0" b="635"/>
+            <wp:docPr id="8" name="Immagine 8"/>
+            <wp:cNvGraphicFramePr>
+              <a:graphicFrameLocks xmlns:a="http://schemas.openxmlformats.org/drawingml/2006/main" noChangeAspect="1"/>
+            </wp:cNvGraphicFramePr>
+            <a:graphic xmlns:a="http://schemas.openxmlformats.org/drawingml/2006/main">
+              <a:graphicData uri="http://schemas.openxmlformats.org/drawingml/2006/picture">
+                <pic:pic xmlns:pic="http://schemas.openxmlformats.org/drawingml/2006/picture">
+                  <pic:nvPicPr>
+                    <pic:cNvPr id="8" name="LOGIN.png"/>
+                    <pic:cNvPicPr/>
+                  </pic:nvPicPr>
+                  <pic:blipFill>
+                    <a:blip r:embed="rId16" cstate="print">
+                      <a:extLst>
+                        <a:ext uri="{28A0092B-C50C-407E-A947-70E740481C1C}">
+                          <a14:useLocalDpi xmlns:a14="http://schemas.microsoft.com/office/drawing/2010/main" val="0"/>
+                        </a:ext>
+                      </a:extLst>
+                    </a:blip>
+                    <a:stretch>
+                      <a:fillRect/>
+                    </a:stretch>
+                  </pic:blipFill>
+                  <pic:spPr>
+                    <a:xfrm>
+                      <a:off x="0" y="0"/>
                       <a:ext cx="1882197" cy="3797638"/>
                     </a:xfrm>
                     <a:prstGeom prst="rect">
@@ -1427,7 +1189,6 @@
           <w:sz w:val="32"/>
           <w:szCs w:val="32"/>
         </w:rPr>
-        <w:lastRenderedPageBreak/>
         <w:t>3.Tutorial:</w:t>
       </w:r>
     </w:p>
@@ -1533,7 +1294,7 @@
                     <pic:cNvPicPr/>
                   </pic:nvPicPr>
                   <pic:blipFill>
-                    <a:blip r:embed="rId16" cstate="print">
+                    <a:blip r:embed="rId17" cstate="print">
                       <a:extLst>
                         <a:ext uri="{28A0092B-C50C-407E-A947-70E740481C1C}">
                           <a14:useLocalDpi xmlns:a14="http://schemas.microsoft.com/office/drawing/2010/main" val="0"/>
@@ -1635,6 +1396,7 @@
           <w:szCs w:val="24"/>
           <w:lang w:eastAsia="it-IT"/>
         </w:rPr>
+        <w:lastRenderedPageBreak/>
         <w:drawing>
           <wp:inline distT="0" distB="0" distL="0" distR="0" wp14:anchorId="10397784" wp14:editId="77A26905">
             <wp:extent cx="1800225" cy="3650311"/>
@@ -1651,7 +1413,7 @@
                     <pic:cNvPicPr/>
                   </pic:nvPicPr>
                   <pic:blipFill>
-                    <a:blip r:embed="rId17" cstate="print">
+                    <a:blip r:embed="rId18" cstate="print">
                       <a:extLst>
                         <a:ext uri="{28A0092B-C50C-407E-A947-70E740481C1C}">
                           <a14:useLocalDpi xmlns:a14="http://schemas.microsoft.com/office/drawing/2010/main" val="0"/>
@@ -1743,7 +1505,6 @@
           <w:sz w:val="24"/>
           <w:szCs w:val="24"/>
         </w:rPr>
-        <w:lastRenderedPageBreak/>
         <w:t>Giovanni s</w:t>
       </w:r>
       <w:r>
@@ -1837,7 +1598,7 @@
                     <pic:cNvPicPr/>
                   </pic:nvPicPr>
                   <pic:blipFill>
-                    <a:blip r:embed="rId18" cstate="print">
+                    <a:blip r:embed="rId19" cstate="print">
                       <a:extLst>
                         <a:ext uri="{28A0092B-C50C-407E-A947-70E740481C1C}">
                           <a14:useLocalDpi xmlns:a14="http://schemas.microsoft.com/office/drawing/2010/main" val="0"/>
@@ -1917,6 +1678,7 @@
           <w:szCs w:val="24"/>
           <w:lang w:eastAsia="it-IT"/>
         </w:rPr>
+        <w:lastRenderedPageBreak/>
         <w:drawing>
           <wp:inline distT="0" distB="0" distL="0" distR="0" wp14:anchorId="7D8151F9" wp14:editId="4671F887">
             <wp:extent cx="1679458" cy="3409950"/>
@@ -1933,7 +1695,7 @@
                     <pic:cNvPicPr/>
                   </pic:nvPicPr>
                   <pic:blipFill>
-                    <a:blip r:embed="rId19" cstate="print">
+                    <a:blip r:embed="rId20" cstate="print">
                       <a:extLst>
                         <a:ext uri="{28A0092B-C50C-407E-A947-70E740481C1C}">
                           <a14:useLocalDpi xmlns:a14="http://schemas.microsoft.com/office/drawing/2010/main" val="0"/>
@@ -2048,62 +1810,11 @@
           <w:szCs w:val="24"/>
           <w:lang w:eastAsia="it-IT"/>
         </w:rPr>
-        <w:lastRenderedPageBreak/>
         <w:drawing>
           <wp:inline distT="0" distB="0" distL="0" distR="0" wp14:anchorId="40BEC52F" wp14:editId="719F8220">
             <wp:extent cx="2512070" cy="5105400"/>
             <wp:effectExtent l="0" t="0" r="2540" b="0"/>
             <wp:docPr id="18" name="Immagine 18"/>
-            <wp:cNvGraphicFramePr>
-              <a:graphicFrameLocks xmlns:a="http://schemas.openxmlformats.org/drawingml/2006/main" noChangeAspect="1"/>
-            </wp:cNvGraphicFramePr>
-            <a:graphic xmlns:a="http://schemas.openxmlformats.org/drawingml/2006/main">
-              <a:graphicData uri="http://schemas.openxmlformats.org/drawingml/2006/picture">
-                <pic:pic xmlns:pic="http://schemas.openxmlformats.org/drawingml/2006/picture">
-                  <pic:nvPicPr>
-                    <pic:cNvPr id="17" name="E-PRINCIPALPAGE-TUTORIAL.png"/>
-                    <pic:cNvPicPr/>
-                  </pic:nvPicPr>
-                  <pic:blipFill>
-                    <a:blip r:embed="rId20" cstate="print">
-                      <a:extLst>
-                        <a:ext uri="{28A0092B-C50C-407E-A947-70E740481C1C}">
-                          <a14:useLocalDpi xmlns:a14="http://schemas.microsoft.com/office/drawing/2010/main" val="0"/>
-                        </a:ext>
-                      </a:extLst>
-                    </a:blip>
-                    <a:stretch>
-                      <a:fillRect/>
-                    </a:stretch>
-                  </pic:blipFill>
-                  <pic:spPr>
-                    <a:xfrm>
-                      <a:off x="0" y="0"/>
-                      <a:ext cx="2524639" cy="5130945"/>
-                    </a:xfrm>
-                    <a:prstGeom prst="rect">
-                      <a:avLst/>
-                    </a:prstGeom>
-                  </pic:spPr>
-                </pic:pic>
-              </a:graphicData>
-            </a:graphic>
-          </wp:inline>
-        </w:drawing>
-      </w:r>
-      <w:r>
-        <w:rPr>
-          <w:rFonts w:ascii="Comic Sans MS" w:hAnsi="Comic Sans MS" w:cs="Calibri"/>
-          <w:noProof/>
-          <w:sz w:val="24"/>
-          <w:szCs w:val="24"/>
-          <w:lang w:eastAsia="it-IT"/>
-        </w:rPr>
-        <w:drawing>
-          <wp:inline distT="0" distB="0" distL="0" distR="0" wp14:anchorId="6F723DFD" wp14:editId="1DBFBCD3">
-            <wp:extent cx="2523459" cy="5102225"/>
-            <wp:effectExtent l="0" t="0" r="0" b="3175"/>
-            <wp:docPr id="17" name="Immagine 17"/>
             <wp:cNvGraphicFramePr>
               <a:graphicFrameLocks xmlns:a="http://schemas.openxmlformats.org/drawingml/2006/main" noChangeAspect="1"/>
             </wp:cNvGraphicFramePr>
@@ -2129,7 +1840,7 @@
                   <pic:spPr>
                     <a:xfrm>
                       <a:off x="0" y="0"/>
-                      <a:ext cx="2528367" cy="5112149"/>
+                      <a:ext cx="2524639" cy="5130945"/>
                     </a:xfrm>
                     <a:prstGeom prst="rect">
                       <a:avLst/>
@@ -2141,165 +1852,6 @@
           </wp:inline>
         </w:drawing>
       </w:r>
-    </w:p>
-    <w:p>
-      <w:pPr>
-        <w:rPr>
-          <w:rStyle w:val="Enfasigrassetto"/>
-          <w:rFonts w:ascii="Comic Sans MS" w:hAnsi="Comic Sans MS" w:cs="Calibri"/>
-          <w:b w:val="0"/>
-          <w:bCs w:val="0"/>
-          <w:sz w:val="24"/>
-          <w:szCs w:val="24"/>
-        </w:rPr>
-      </w:pPr>
-      <w:r>
-        <w:rPr>
-          <w:rStyle w:val="Enfasigrassetto"/>
-          <w:rFonts w:ascii="Comic Sans MS" w:hAnsi="Comic Sans MS" w:cs="Calibri"/>
-          <w:b w:val="0"/>
-          <w:bCs w:val="0"/>
-          <w:sz w:val="24"/>
-          <w:szCs w:val="24"/>
-        </w:rPr>
-        <w:t>Giovanni legge il funzionamento e clicca su HO CAPITO, il tutorial termina e ritorna alla schermata principale.</w:t>
-      </w:r>
-    </w:p>
-    <w:p>
-      <w:pPr>
-        <w:rPr>
-          <w:rStyle w:val="Enfasigrassetto"/>
-          <w:rFonts w:ascii="Comic Sans MS" w:hAnsi="Comic Sans MS" w:cs="Calibri"/>
-          <w:b w:val="0"/>
-          <w:bCs w:val="0"/>
-          <w:sz w:val="24"/>
-          <w:szCs w:val="24"/>
-        </w:rPr>
-      </w:pPr>
-      <w:r>
-        <w:rPr>
-          <w:rStyle w:val="Enfasigrassetto"/>
-          <w:rFonts w:ascii="Comic Sans MS" w:hAnsi="Comic Sans MS" w:cs="Calibri"/>
-          <w:b w:val="0"/>
-          <w:bCs w:val="0"/>
-          <w:sz w:val="32"/>
-          <w:szCs w:val="32"/>
-        </w:rPr>
-        <w:t>4</w:t>
-      </w:r>
-      <w:r>
-        <w:rPr>
-          <w:rStyle w:val="Enfasigrassetto"/>
-          <w:rFonts w:ascii="Comic Sans MS" w:hAnsi="Comic Sans MS" w:cs="Calibri"/>
-          <w:b w:val="0"/>
-          <w:bCs w:val="0"/>
-          <w:sz w:val="32"/>
-          <w:szCs w:val="32"/>
-        </w:rPr>
-        <w:t xml:space="preserve">.L’utente </w:t>
-      </w:r>
-      <w:r>
-        <w:rPr>
-          <w:rStyle w:val="Enfasigrassetto"/>
-          <w:rFonts w:ascii="Comic Sans MS" w:hAnsi="Comic Sans MS" w:cs="Calibri"/>
-          <w:b w:val="0"/>
-          <w:bCs w:val="0"/>
-          <w:sz w:val="32"/>
-          <w:szCs w:val="32"/>
-        </w:rPr>
-        <w:t>gioca</w:t>
-      </w:r>
-      <w:r>
-        <w:rPr>
-          <w:rStyle w:val="Enfasigrassetto"/>
-          <w:rFonts w:ascii="Comic Sans MS" w:hAnsi="Comic Sans MS" w:cs="Calibri"/>
-          <w:b w:val="0"/>
-          <w:bCs w:val="0"/>
-          <w:sz w:val="32"/>
-          <w:szCs w:val="32"/>
-        </w:rPr>
-        <w:t xml:space="preserve"> in modalità classica</w:t>
-      </w:r>
-      <w:r>
-        <w:rPr>
-          <w:rStyle w:val="Enfasigrassetto"/>
-          <w:rFonts w:ascii="Comic Sans MS" w:hAnsi="Comic Sans MS" w:cs="Calibri"/>
-          <w:b w:val="0"/>
-          <w:bCs w:val="0"/>
-          <w:sz w:val="32"/>
-          <w:szCs w:val="32"/>
-        </w:rPr>
-        <w:t>:</w:t>
-      </w:r>
-    </w:p>
-    <w:p>
-      <w:pPr>
-        <w:rPr>
-          <w:rStyle w:val="Enfasigrassetto"/>
-          <w:rFonts w:ascii="Comic Sans MS" w:hAnsi="Comic Sans MS" w:cs="Calibri"/>
-          <w:b w:val="0"/>
-          <w:bCs w:val="0"/>
-          <w:sz w:val="24"/>
-          <w:szCs w:val="24"/>
-        </w:rPr>
-      </w:pPr>
-      <w:r>
-        <w:rPr>
-          <w:rStyle w:val="Enfasigrassetto"/>
-          <w:rFonts w:ascii="Comic Sans MS" w:hAnsi="Comic Sans MS" w:cs="Calibri"/>
-          <w:b w:val="0"/>
-          <w:bCs w:val="0"/>
-          <w:sz w:val="24"/>
-          <w:szCs w:val="24"/>
-        </w:rPr>
-        <w:t>Giovanni ha terminato il tutorial e crede di essere in grado di affrontare una partita reale con un altro giocatore. Trovandosi nella schermata principale sceglie la modalità di gioco classica e clicca su play.</w:t>
-      </w:r>
-    </w:p>
-    <w:p>
-      <w:pPr>
-        <w:rPr>
-          <w:rStyle w:val="Enfasigrassetto"/>
-          <w:rFonts w:ascii="Comic Sans MS" w:hAnsi="Comic Sans MS" w:cs="Calibri"/>
-          <w:b w:val="0"/>
-          <w:bCs w:val="0"/>
-          <w:sz w:val="24"/>
-          <w:szCs w:val="24"/>
-        </w:rPr>
-      </w:pPr>
-      <w:r>
-        <w:rPr>
-          <w:rStyle w:val="Enfasigrassetto"/>
-          <w:rFonts w:ascii="Comic Sans MS" w:hAnsi="Comic Sans MS" w:cs="Calibri"/>
-          <w:b w:val="0"/>
-          <w:bCs w:val="0"/>
-          <w:sz w:val="24"/>
-          <w:szCs w:val="24"/>
-        </w:rPr>
-        <w:t>A sinistra le azioni di Giovanni, al centro la schermata di caricamento che combina Giovanni con un altro utente. A destra il caricamento è terminato Giovanni è stato combinato con l’utente che ha come nickname SOLVERMASTER.</w:t>
-      </w:r>
-      <w:r>
-        <w:rPr>
-          <w:rStyle w:val="Enfasigrassetto"/>
-          <w:rFonts w:ascii="Comic Sans MS" w:hAnsi="Comic Sans MS" w:cs="Calibri"/>
-          <w:b w:val="0"/>
-          <w:bCs w:val="0"/>
-          <w:sz w:val="24"/>
-          <w:szCs w:val="24"/>
-        </w:rPr>
-        <w:t xml:space="preserve"> In basso la schermata di caricamento è fallita perché non è stato trovato nessun utente. Fortunatamente Giovanni viene abbinato con l’utente SOLVERMASTER e cominciano a giocare.</w:t>
-      </w:r>
-    </w:p>
-    <w:p>
-      <w:pPr>
-        <w:rPr>
-          <w:rStyle w:val="Enfasigrassetto"/>
-          <w:rFonts w:ascii="Comic Sans MS" w:hAnsi="Comic Sans MS" w:cs="Calibri"/>
-          <w:b w:val="0"/>
-          <w:bCs w:val="0"/>
-          <w:sz w:val="24"/>
-          <w:szCs w:val="24"/>
-        </w:rPr>
-      </w:pPr>
       <w:r>
         <w:rPr>
           <w:rFonts w:ascii="Comic Sans MS" w:hAnsi="Comic Sans MS" w:cs="Calibri"/>
@@ -2308,12 +1860,11 @@
           <w:szCs w:val="24"/>
           <w:lang w:eastAsia="it-IT"/>
         </w:rPr>
-        <w:lastRenderedPageBreak/>
         <w:drawing>
-          <wp:inline distT="0" distB="0" distL="0" distR="0" wp14:anchorId="6FDC4914" wp14:editId="70EC6C43">
-            <wp:extent cx="1657440" cy="3369976"/>
-            <wp:effectExtent l="0" t="0" r="0" b="1905"/>
-            <wp:docPr id="19" name="Immagine 19"/>
+          <wp:inline distT="0" distB="0" distL="0" distR="0" wp14:anchorId="6F723DFD" wp14:editId="1DBFBCD3">
+            <wp:extent cx="2523459" cy="5102225"/>
+            <wp:effectExtent l="0" t="0" r="0" b="3175"/>
+            <wp:docPr id="17" name="Immagine 17"/>
             <wp:cNvGraphicFramePr>
               <a:graphicFrameLocks xmlns:a="http://schemas.openxmlformats.org/drawingml/2006/main" noChangeAspect="1"/>
             </wp:cNvGraphicFramePr>
@@ -2321,7 +1872,7 @@
               <a:graphicData uri="http://schemas.openxmlformats.org/drawingml/2006/picture">
                 <pic:pic xmlns:pic="http://schemas.openxmlformats.org/drawingml/2006/picture">
                   <pic:nvPicPr>
-                    <pic:cNvPr id="3" name="E-PRINCIPALPAGE.png"/>
+                    <pic:cNvPr id="17" name="E-PRINCIPALPAGE-TUTORIAL.png"/>
                     <pic:cNvPicPr/>
                   </pic:nvPicPr>
                   <pic:blipFill>
@@ -2339,7 +1890,7 @@
                   <pic:spPr>
                     <a:xfrm>
                       <a:off x="0" y="0"/>
-                      <a:ext cx="1657440" cy="3369976"/>
+                      <a:ext cx="2528367" cy="5112149"/>
                     </a:xfrm>
                     <a:prstGeom prst="rect">
                       <a:avLst/>
@@ -2351,6 +1902,166 @@
           </wp:inline>
         </w:drawing>
       </w:r>
+    </w:p>
+    <w:p>
+      <w:pPr>
+        <w:rPr>
+          <w:rStyle w:val="Enfasigrassetto"/>
+          <w:rFonts w:ascii="Comic Sans MS" w:hAnsi="Comic Sans MS" w:cs="Calibri"/>
+          <w:b w:val="0"/>
+          <w:bCs w:val="0"/>
+          <w:sz w:val="24"/>
+          <w:szCs w:val="24"/>
+        </w:rPr>
+      </w:pPr>
+      <w:r>
+        <w:rPr>
+          <w:rStyle w:val="Enfasigrassetto"/>
+          <w:rFonts w:ascii="Comic Sans MS" w:hAnsi="Comic Sans MS" w:cs="Calibri"/>
+          <w:b w:val="0"/>
+          <w:bCs w:val="0"/>
+          <w:sz w:val="24"/>
+          <w:szCs w:val="24"/>
+        </w:rPr>
+        <w:t>Giovanni legge il funzionamento e clicca su HO CAPITO, il tutorial termina e ritorna alla schermata principale.</w:t>
+      </w:r>
+    </w:p>
+    <w:p>
+      <w:pPr>
+        <w:rPr>
+          <w:rStyle w:val="Enfasigrassetto"/>
+          <w:rFonts w:ascii="Comic Sans MS" w:hAnsi="Comic Sans MS" w:cs="Calibri"/>
+          <w:b w:val="0"/>
+          <w:bCs w:val="0"/>
+          <w:sz w:val="24"/>
+          <w:szCs w:val="24"/>
+        </w:rPr>
+      </w:pPr>
+      <w:r>
+        <w:rPr>
+          <w:rStyle w:val="Enfasigrassetto"/>
+          <w:rFonts w:ascii="Comic Sans MS" w:hAnsi="Comic Sans MS" w:cs="Calibri"/>
+          <w:b w:val="0"/>
+          <w:bCs w:val="0"/>
+          <w:sz w:val="32"/>
+          <w:szCs w:val="32"/>
+        </w:rPr>
+        <w:lastRenderedPageBreak/>
+        <w:t>4</w:t>
+      </w:r>
+      <w:r>
+        <w:rPr>
+          <w:rStyle w:val="Enfasigrassetto"/>
+          <w:rFonts w:ascii="Comic Sans MS" w:hAnsi="Comic Sans MS" w:cs="Calibri"/>
+          <w:b w:val="0"/>
+          <w:bCs w:val="0"/>
+          <w:sz w:val="32"/>
+          <w:szCs w:val="32"/>
+        </w:rPr>
+        <w:t xml:space="preserve">.L’utente </w:t>
+      </w:r>
+      <w:r>
+        <w:rPr>
+          <w:rStyle w:val="Enfasigrassetto"/>
+          <w:rFonts w:ascii="Comic Sans MS" w:hAnsi="Comic Sans MS" w:cs="Calibri"/>
+          <w:b w:val="0"/>
+          <w:bCs w:val="0"/>
+          <w:sz w:val="32"/>
+          <w:szCs w:val="32"/>
+        </w:rPr>
+        <w:t>gioca</w:t>
+      </w:r>
+      <w:r>
+        <w:rPr>
+          <w:rStyle w:val="Enfasigrassetto"/>
+          <w:rFonts w:ascii="Comic Sans MS" w:hAnsi="Comic Sans MS" w:cs="Calibri"/>
+          <w:b w:val="0"/>
+          <w:bCs w:val="0"/>
+          <w:sz w:val="32"/>
+          <w:szCs w:val="32"/>
+        </w:rPr>
+        <w:t xml:space="preserve"> in modalità classica</w:t>
+      </w:r>
+      <w:r>
+        <w:rPr>
+          <w:rStyle w:val="Enfasigrassetto"/>
+          <w:rFonts w:ascii="Comic Sans MS" w:hAnsi="Comic Sans MS" w:cs="Calibri"/>
+          <w:b w:val="0"/>
+          <w:bCs w:val="0"/>
+          <w:sz w:val="32"/>
+          <w:szCs w:val="32"/>
+        </w:rPr>
+        <w:t>:</w:t>
+      </w:r>
+    </w:p>
+    <w:p>
+      <w:pPr>
+        <w:rPr>
+          <w:rStyle w:val="Enfasigrassetto"/>
+          <w:rFonts w:ascii="Comic Sans MS" w:hAnsi="Comic Sans MS" w:cs="Calibri"/>
+          <w:b w:val="0"/>
+          <w:bCs w:val="0"/>
+          <w:sz w:val="24"/>
+          <w:szCs w:val="24"/>
+        </w:rPr>
+      </w:pPr>
+      <w:r>
+        <w:rPr>
+          <w:rStyle w:val="Enfasigrassetto"/>
+          <w:rFonts w:ascii="Comic Sans MS" w:hAnsi="Comic Sans MS" w:cs="Calibri"/>
+          <w:b w:val="0"/>
+          <w:bCs w:val="0"/>
+          <w:sz w:val="24"/>
+          <w:szCs w:val="24"/>
+        </w:rPr>
+        <w:t>Giovanni ha terminato il tutorial e crede di essere in grado di affrontare una partita reale con un altro giocatore. Trovandosi nella schermata principale sceglie la modalità di gioco classica e clicca su play.</w:t>
+      </w:r>
+    </w:p>
+    <w:p>
+      <w:pPr>
+        <w:rPr>
+          <w:rStyle w:val="Enfasigrassetto"/>
+          <w:rFonts w:ascii="Comic Sans MS" w:hAnsi="Comic Sans MS" w:cs="Calibri"/>
+          <w:b w:val="0"/>
+          <w:bCs w:val="0"/>
+          <w:sz w:val="24"/>
+          <w:szCs w:val="24"/>
+        </w:rPr>
+      </w:pPr>
+      <w:r>
+        <w:rPr>
+          <w:rStyle w:val="Enfasigrassetto"/>
+          <w:rFonts w:ascii="Comic Sans MS" w:hAnsi="Comic Sans MS" w:cs="Calibri"/>
+          <w:b w:val="0"/>
+          <w:bCs w:val="0"/>
+          <w:sz w:val="24"/>
+          <w:szCs w:val="24"/>
+        </w:rPr>
+        <w:t>A sinistra le azioni di Giovanni, al centro la schermata di caricamento che combina Giovanni con un altro utente. A destra il caricamento è terminato Giovanni è stato combinato con l’utente che ha come nickname SOLVERMASTER.</w:t>
+      </w:r>
+      <w:r>
+        <w:rPr>
+          <w:rStyle w:val="Enfasigrassetto"/>
+          <w:rFonts w:ascii="Comic Sans MS" w:hAnsi="Comic Sans MS" w:cs="Calibri"/>
+          <w:b w:val="0"/>
+          <w:bCs w:val="0"/>
+          <w:sz w:val="24"/>
+          <w:szCs w:val="24"/>
+        </w:rPr>
+        <w:t xml:space="preserve"> In basso la schermata di caricamento è fallita perché non è stato trovato nessun utente. Fortunatamente Giovanni viene abbinato con l’utente SOLVERMASTER e cominciano a giocare.</w:t>
+      </w:r>
+    </w:p>
+    <w:p>
+      <w:pPr>
+        <w:rPr>
+          <w:rStyle w:val="Enfasigrassetto"/>
+          <w:rFonts w:ascii="Comic Sans MS" w:hAnsi="Comic Sans MS" w:cs="Calibri"/>
+          <w:b w:val="0"/>
+          <w:bCs w:val="0"/>
+          <w:sz w:val="24"/>
+          <w:szCs w:val="24"/>
+        </w:rPr>
+      </w:pPr>
       <w:r>
         <w:rPr>
           <w:rFonts w:ascii="Comic Sans MS" w:hAnsi="Comic Sans MS" w:cs="Calibri"/>
@@ -2360,10 +2071,10 @@
           <w:lang w:eastAsia="it-IT"/>
         </w:rPr>
         <w:drawing>
-          <wp:inline distT="0" distB="0" distL="0" distR="0" wp14:anchorId="1B553172" wp14:editId="2E56A999">
-            <wp:extent cx="1662351" cy="3369310"/>
-            <wp:effectExtent l="0" t="0" r="0" b="2540"/>
-            <wp:docPr id="20" name="Immagine 20"/>
+          <wp:inline distT="0" distB="0" distL="0" distR="0" wp14:anchorId="6FDC4914" wp14:editId="70EC6C43">
+            <wp:extent cx="1657440" cy="3369976"/>
+            <wp:effectExtent l="0" t="0" r="0" b="1905"/>
+            <wp:docPr id="19" name="Immagine 19"/>
             <wp:cNvGraphicFramePr>
               <a:graphicFrameLocks xmlns:a="http://schemas.openxmlformats.org/drawingml/2006/main" noChangeAspect="1"/>
             </wp:cNvGraphicFramePr>
@@ -2389,7 +2100,7 @@
                   <pic:spPr>
                     <a:xfrm>
                       <a:off x="0" y="0"/>
-                      <a:ext cx="1664154" cy="3372964"/>
+                      <a:ext cx="1657440" cy="3369976"/>
                     </a:xfrm>
                     <a:prstGeom prst="rect">
                       <a:avLst/>
@@ -2410,10 +2121,10 @@
           <w:lang w:eastAsia="it-IT"/>
         </w:rPr>
         <w:drawing>
-          <wp:inline distT="0" distB="0" distL="0" distR="0" wp14:anchorId="52E9ABD0" wp14:editId="7E80FFD1">
-            <wp:extent cx="1663700" cy="3362480"/>
-            <wp:effectExtent l="0" t="0" r="0" b="9525"/>
-            <wp:docPr id="3" name="Immagine 3"/>
+          <wp:inline distT="0" distB="0" distL="0" distR="0" wp14:anchorId="1B553172" wp14:editId="2E56A999">
+            <wp:extent cx="1662351" cy="3369310"/>
+            <wp:effectExtent l="0" t="0" r="0" b="2540"/>
+            <wp:docPr id="20" name="Immagine 20"/>
             <wp:cNvGraphicFramePr>
               <a:graphicFrameLocks xmlns:a="http://schemas.openxmlformats.org/drawingml/2006/main" noChangeAspect="1"/>
             </wp:cNvGraphicFramePr>
@@ -2439,6 +2150,56 @@
                   <pic:spPr>
                     <a:xfrm>
                       <a:off x="0" y="0"/>
+                      <a:ext cx="1664154" cy="3372964"/>
+                    </a:xfrm>
+                    <a:prstGeom prst="rect">
+                      <a:avLst/>
+                    </a:prstGeom>
+                  </pic:spPr>
+                </pic:pic>
+              </a:graphicData>
+            </a:graphic>
+          </wp:inline>
+        </w:drawing>
+      </w:r>
+      <w:r>
+        <w:rPr>
+          <w:rFonts w:ascii="Comic Sans MS" w:hAnsi="Comic Sans MS" w:cs="Calibri"/>
+          <w:noProof/>
+          <w:sz w:val="24"/>
+          <w:szCs w:val="24"/>
+          <w:lang w:eastAsia="it-IT"/>
+        </w:rPr>
+        <w:drawing>
+          <wp:inline distT="0" distB="0" distL="0" distR="0" wp14:anchorId="52E9ABD0" wp14:editId="7E80FFD1">
+            <wp:extent cx="1663700" cy="3362480"/>
+            <wp:effectExtent l="0" t="0" r="0" b="9525"/>
+            <wp:docPr id="3" name="Immagine 3"/>
+            <wp:cNvGraphicFramePr>
+              <a:graphicFrameLocks xmlns:a="http://schemas.openxmlformats.org/drawingml/2006/main" noChangeAspect="1"/>
+            </wp:cNvGraphicFramePr>
+            <a:graphic xmlns:a="http://schemas.openxmlformats.org/drawingml/2006/main">
+              <a:graphicData uri="http://schemas.openxmlformats.org/drawingml/2006/picture">
+                <pic:pic xmlns:pic="http://schemas.openxmlformats.org/drawingml/2006/picture">
+                  <pic:nvPicPr>
+                    <pic:cNvPr id="3" name="E-PRINCIPALPAGE.png"/>
+                    <pic:cNvPicPr/>
+                  </pic:nvPicPr>
+                  <pic:blipFill>
+                    <a:blip r:embed="rId25" cstate="print">
+                      <a:extLst>
+                        <a:ext uri="{28A0092B-C50C-407E-A947-70E740481C1C}">
+                          <a14:useLocalDpi xmlns:a14="http://schemas.microsoft.com/office/drawing/2010/main" val="0"/>
+                        </a:ext>
+                      </a:extLst>
+                    </a:blip>
+                    <a:stretch>
+                      <a:fillRect/>
+                    </a:stretch>
+                  </pic:blipFill>
+                  <pic:spPr>
+                    <a:xfrm>
+                      <a:off x="0" y="0"/>
                       <a:ext cx="1664613" cy="3364326"/>
                     </a:xfrm>
                     <a:prstGeom prst="rect">
@@ -2487,7 +2248,7 @@
                     <pic:cNvPicPr/>
                   </pic:nvPicPr>
                   <pic:blipFill>
-                    <a:blip r:embed="rId25" cstate="print">
+                    <a:blip r:embed="rId26" cstate="print">
                       <a:extLst>
                         <a:ext uri="{28A0092B-C50C-407E-A947-70E740481C1C}">
                           <a14:useLocalDpi xmlns:a14="http://schemas.microsoft.com/office/drawing/2010/main" val="0"/>
@@ -2567,61 +2328,12 @@
           <w:szCs w:val="24"/>
           <w:lang w:eastAsia="it-IT"/>
         </w:rPr>
+        <w:lastRenderedPageBreak/>
         <w:drawing>
           <wp:inline distT="0" distB="0" distL="0" distR="0" wp14:anchorId="74A87A51" wp14:editId="7E6979E5">
             <wp:extent cx="1554855" cy="3152775"/>
             <wp:effectExtent l="0" t="0" r="7620" b="0"/>
             <wp:docPr id="23" name="Immagine 23"/>
-            <wp:cNvGraphicFramePr>
-              <a:graphicFrameLocks xmlns:a="http://schemas.openxmlformats.org/drawingml/2006/main" noChangeAspect="1"/>
-            </wp:cNvGraphicFramePr>
-            <a:graphic xmlns:a="http://schemas.openxmlformats.org/drawingml/2006/main">
-              <a:graphicData uri="http://schemas.openxmlformats.org/drawingml/2006/picture">
-                <pic:pic xmlns:pic="http://schemas.openxmlformats.org/drawingml/2006/picture">
-                  <pic:nvPicPr>
-                    <pic:cNvPr id="22" name="ANSWER QUESTION (1).png"/>
-                    <pic:cNvPicPr/>
-                  </pic:nvPicPr>
-                  <pic:blipFill>
-                    <a:blip r:embed="rId26" cstate="print">
-                      <a:extLst>
-                        <a:ext uri="{28A0092B-C50C-407E-A947-70E740481C1C}">
-                          <a14:useLocalDpi xmlns:a14="http://schemas.microsoft.com/office/drawing/2010/main" val="0"/>
-                        </a:ext>
-                      </a:extLst>
-                    </a:blip>
-                    <a:stretch>
-                      <a:fillRect/>
-                    </a:stretch>
-                  </pic:blipFill>
-                  <pic:spPr>
-                    <a:xfrm>
-                      <a:off x="0" y="0"/>
-                      <a:ext cx="1563365" cy="3170031"/>
-                    </a:xfrm>
-                    <a:prstGeom prst="rect">
-                      <a:avLst/>
-                    </a:prstGeom>
-                  </pic:spPr>
-                </pic:pic>
-              </a:graphicData>
-            </a:graphic>
-          </wp:inline>
-        </w:drawing>
-      </w:r>
-      <w:r>
-        <w:rPr>
-          <w:rFonts w:ascii="Comic Sans MS" w:hAnsi="Comic Sans MS" w:cs="Calibri"/>
-          <w:noProof/>
-          <w:sz w:val="24"/>
-          <w:szCs w:val="24"/>
-          <w:lang w:eastAsia="it-IT"/>
-        </w:rPr>
-        <w:drawing>
-          <wp:inline distT="0" distB="0" distL="0" distR="0" wp14:anchorId="08D17453" wp14:editId="091667F4">
-            <wp:extent cx="1562421" cy="3148965"/>
-            <wp:effectExtent l="0" t="0" r="0" b="0"/>
-            <wp:docPr id="22" name="Immagine 22"/>
             <wp:cNvGraphicFramePr>
               <a:graphicFrameLocks xmlns:a="http://schemas.openxmlformats.org/drawingml/2006/main" noChangeAspect="1"/>
             </wp:cNvGraphicFramePr>
@@ -2647,7 +2359,7 @@
                   <pic:spPr>
                     <a:xfrm>
                       <a:off x="0" y="0"/>
-                      <a:ext cx="1575005" cy="3174326"/>
+                      <a:ext cx="1563365" cy="3170031"/>
                     </a:xfrm>
                     <a:prstGeom prst="rect">
                       <a:avLst/>
@@ -2659,86 +2371,6 @@
           </wp:inline>
         </w:drawing>
       </w:r>
-    </w:p>
-    <w:p>
-      <w:pPr>
-        <w:rPr>
-          <w:rStyle w:val="Enfasigrassetto"/>
-          <w:rFonts w:ascii="Comic Sans MS" w:hAnsi="Comic Sans MS" w:cs="Calibri"/>
-          <w:b w:val="0"/>
-          <w:bCs w:val="0"/>
-          <w:sz w:val="24"/>
-          <w:szCs w:val="24"/>
-        </w:rPr>
-      </w:pPr>
-      <w:r>
-        <w:rPr>
-          <w:rStyle w:val="Enfasigrassetto"/>
-          <w:rFonts w:ascii="Comic Sans MS" w:hAnsi="Comic Sans MS" w:cs="Calibri"/>
-          <w:b w:val="0"/>
-          <w:bCs w:val="0"/>
-          <w:sz w:val="24"/>
-          <w:szCs w:val="24"/>
-        </w:rPr>
-        <w:lastRenderedPageBreak/>
-        <w:t>Giovanni risponde velo</w:t>
-      </w:r>
-      <w:r>
-        <w:rPr>
-          <w:rStyle w:val="Enfasigrassetto"/>
-          <w:rFonts w:ascii="Comic Sans MS" w:hAnsi="Comic Sans MS" w:cs="Calibri"/>
-          <w:b w:val="0"/>
-          <w:bCs w:val="0"/>
-          <w:sz w:val="24"/>
-          <w:szCs w:val="24"/>
-        </w:rPr>
-        <w:t>cemente a tutte e 10 le domande</w:t>
-      </w:r>
-      <w:r>
-        <w:rPr>
-          <w:rStyle w:val="Enfasigrassetto"/>
-          <w:rFonts w:ascii="Comic Sans MS" w:hAnsi="Comic Sans MS" w:cs="Calibri"/>
-          <w:b w:val="0"/>
-          <w:bCs w:val="0"/>
-          <w:sz w:val="24"/>
-          <w:szCs w:val="24"/>
-        </w:rPr>
-        <w:t>, ma il suo avversario sta ancora rispondendo.</w:t>
-      </w:r>
-      <w:r>
-        <w:rPr>
-          <w:rStyle w:val="Enfasigrassetto"/>
-          <w:rFonts w:ascii="Comic Sans MS" w:hAnsi="Comic Sans MS" w:cs="Calibri"/>
-          <w:b w:val="0"/>
-          <w:bCs w:val="0"/>
-          <w:sz w:val="24"/>
-          <w:szCs w:val="24"/>
-        </w:rPr>
-        <w:t xml:space="preserve"> A sinistra Giovanni che ha finito ma attende, a destra la partita terminata con il messaggio di vittoria o sconfitta.</w:t>
-      </w:r>
-      <w:r>
-        <w:rPr>
-          <w:rStyle w:val="Enfasigrassetto"/>
-          <w:rFonts w:ascii="Comic Sans MS" w:hAnsi="Comic Sans MS" w:cs="Calibri"/>
-          <w:b w:val="0"/>
-          <w:bCs w:val="0"/>
-          <w:sz w:val="24"/>
-          <w:szCs w:val="24"/>
-        </w:rPr>
-        <w:t xml:space="preserve"> Dopo di che Giovanni viene mandato sulla schermata principale. </w:t>
-      </w:r>
-    </w:p>
-    <w:p>
-      <w:pPr>
-        <w:rPr>
-          <w:rStyle w:val="Enfasigrassetto"/>
-          <w:rFonts w:ascii="Comic Sans MS" w:hAnsi="Comic Sans MS" w:cs="Calibri"/>
-          <w:b w:val="0"/>
-          <w:bCs w:val="0"/>
-          <w:sz w:val="24"/>
-          <w:szCs w:val="24"/>
-        </w:rPr>
-      </w:pPr>
       <w:r>
         <w:rPr>
           <w:rFonts w:ascii="Comic Sans MS" w:hAnsi="Comic Sans MS" w:cs="Calibri"/>
@@ -2748,10 +2380,10 @@
           <w:lang w:eastAsia="it-IT"/>
         </w:rPr>
         <w:drawing>
-          <wp:inline distT="0" distB="0" distL="0" distR="0" wp14:anchorId="2F72A39C" wp14:editId="5BFB6885">
-            <wp:extent cx="2163703" cy="4343400"/>
-            <wp:effectExtent l="0" t="0" r="8255" b="0"/>
-            <wp:docPr id="25" name="Immagine 25"/>
+          <wp:inline distT="0" distB="0" distL="0" distR="0" wp14:anchorId="08D17453" wp14:editId="091667F4">
+            <wp:extent cx="1562421" cy="3148965"/>
+            <wp:effectExtent l="0" t="0" r="0" b="0"/>
+            <wp:docPr id="22" name="Immagine 22"/>
             <wp:cNvGraphicFramePr>
               <a:graphicFrameLocks xmlns:a="http://schemas.openxmlformats.org/drawingml/2006/main" noChangeAspect="1"/>
             </wp:cNvGraphicFramePr>
@@ -2759,7 +2391,7 @@
               <a:graphicData uri="http://schemas.openxmlformats.org/drawingml/2006/picture">
                 <pic:pic xmlns:pic="http://schemas.openxmlformats.org/drawingml/2006/picture">
                   <pic:nvPicPr>
-                    <pic:cNvPr id="24" name="ATTESAFINEPARTITA.png"/>
+                    <pic:cNvPr id="22" name="ANSWER QUESTION (1).png"/>
                     <pic:cNvPicPr/>
                   </pic:nvPicPr>
                   <pic:blipFill>
@@ -2777,7 +2409,7 @@
                   <pic:spPr>
                     <a:xfrm>
                       <a:off x="0" y="0"/>
-                      <a:ext cx="2170913" cy="4357873"/>
+                      <a:ext cx="1575005" cy="3174326"/>
                     </a:xfrm>
                     <a:prstGeom prst="rect">
                       <a:avLst/>
@@ -2789,6 +2421,85 @@
           </wp:inline>
         </w:drawing>
       </w:r>
+    </w:p>
+    <w:p>
+      <w:pPr>
+        <w:rPr>
+          <w:rStyle w:val="Enfasigrassetto"/>
+          <w:rFonts w:ascii="Comic Sans MS" w:hAnsi="Comic Sans MS" w:cs="Calibri"/>
+          <w:b w:val="0"/>
+          <w:bCs w:val="0"/>
+          <w:sz w:val="24"/>
+          <w:szCs w:val="24"/>
+        </w:rPr>
+      </w:pPr>
+      <w:r>
+        <w:rPr>
+          <w:rStyle w:val="Enfasigrassetto"/>
+          <w:rFonts w:ascii="Comic Sans MS" w:hAnsi="Comic Sans MS" w:cs="Calibri"/>
+          <w:b w:val="0"/>
+          <w:bCs w:val="0"/>
+          <w:sz w:val="24"/>
+          <w:szCs w:val="24"/>
+        </w:rPr>
+        <w:t>Giovanni risponde velo</w:t>
+      </w:r>
+      <w:r>
+        <w:rPr>
+          <w:rStyle w:val="Enfasigrassetto"/>
+          <w:rFonts w:ascii="Comic Sans MS" w:hAnsi="Comic Sans MS" w:cs="Calibri"/>
+          <w:b w:val="0"/>
+          <w:bCs w:val="0"/>
+          <w:sz w:val="24"/>
+          <w:szCs w:val="24"/>
+        </w:rPr>
+        <w:t>cemente a tutte e 10 le domande</w:t>
+      </w:r>
+      <w:r>
+        <w:rPr>
+          <w:rStyle w:val="Enfasigrassetto"/>
+          <w:rFonts w:ascii="Comic Sans MS" w:hAnsi="Comic Sans MS" w:cs="Calibri"/>
+          <w:b w:val="0"/>
+          <w:bCs w:val="0"/>
+          <w:sz w:val="24"/>
+          <w:szCs w:val="24"/>
+        </w:rPr>
+        <w:t>, ma il suo avversario sta ancora rispondendo.</w:t>
+      </w:r>
+      <w:r>
+        <w:rPr>
+          <w:rStyle w:val="Enfasigrassetto"/>
+          <w:rFonts w:ascii="Comic Sans MS" w:hAnsi="Comic Sans MS" w:cs="Calibri"/>
+          <w:b w:val="0"/>
+          <w:bCs w:val="0"/>
+          <w:sz w:val="24"/>
+          <w:szCs w:val="24"/>
+        </w:rPr>
+        <w:t xml:space="preserve"> A sinistra Giovanni che ha finito ma attende, a destra la partita terminata con il messaggio di vittoria o sconfitta.</w:t>
+      </w:r>
+      <w:r>
+        <w:rPr>
+          <w:rStyle w:val="Enfasigrassetto"/>
+          <w:rFonts w:ascii="Comic Sans MS" w:hAnsi="Comic Sans MS" w:cs="Calibri"/>
+          <w:b w:val="0"/>
+          <w:bCs w:val="0"/>
+          <w:sz w:val="24"/>
+          <w:szCs w:val="24"/>
+        </w:rPr>
+        <w:t xml:space="preserve"> Dopo di che Giovanni viene mandato sulla schermata principale. </w:t>
+      </w:r>
+    </w:p>
+    <w:p>
+      <w:pPr>
+        <w:rPr>
+          <w:rStyle w:val="Enfasigrassetto"/>
+          <w:rFonts w:ascii="Comic Sans MS" w:hAnsi="Comic Sans MS" w:cs="Calibri"/>
+          <w:b w:val="0"/>
+          <w:bCs w:val="0"/>
+          <w:sz w:val="24"/>
+          <w:szCs w:val="24"/>
+        </w:rPr>
+      </w:pPr>
       <w:r>
         <w:rPr>
           <w:rFonts w:ascii="Comic Sans MS" w:hAnsi="Comic Sans MS" w:cs="Calibri"/>
@@ -2798,10 +2509,10 @@
           <w:lang w:eastAsia="it-IT"/>
         </w:rPr>
         <w:drawing>
-          <wp:inline distT="0" distB="0" distL="0" distR="0" wp14:anchorId="3A5178D9" wp14:editId="1F33E5AB">
-            <wp:extent cx="2170430" cy="4347235"/>
-            <wp:effectExtent l="0" t="0" r="1270" b="0"/>
-            <wp:docPr id="24" name="Immagine 24"/>
+          <wp:inline distT="0" distB="0" distL="0" distR="0" wp14:anchorId="2F72A39C" wp14:editId="5BFB6885">
+            <wp:extent cx="2163703" cy="4343400"/>
+            <wp:effectExtent l="0" t="0" r="8255" b="0"/>
+            <wp:docPr id="25" name="Immagine 25"/>
             <wp:cNvGraphicFramePr>
               <a:graphicFrameLocks xmlns:a="http://schemas.openxmlformats.org/drawingml/2006/main" noChangeAspect="1"/>
             </wp:cNvGraphicFramePr>
@@ -2827,7 +2538,7 @@
                   <pic:spPr>
                     <a:xfrm>
                       <a:off x="0" y="0"/>
-                      <a:ext cx="2170951" cy="4348278"/>
+                      <a:ext cx="2170913" cy="4357873"/>
                     </a:xfrm>
                     <a:prstGeom prst="rect">
                       <a:avLst/>
@@ -2839,142 +2550,6 @@
           </wp:inline>
         </w:drawing>
       </w:r>
-    </w:p>
-    <w:p>
-      <w:pPr>
-        <w:rPr>
-          <w:rStyle w:val="Enfasigrassetto"/>
-          <w:rFonts w:ascii="Comic Sans MS" w:hAnsi="Comic Sans MS" w:cs="Calibri"/>
-          <w:b w:val="0"/>
-          <w:bCs w:val="0"/>
-          <w:sz w:val="24"/>
-          <w:szCs w:val="24"/>
-        </w:rPr>
-      </w:pPr>
-    </w:p>
-    <w:p>
-      <w:pPr>
-        <w:rPr>
-          <w:rStyle w:val="Enfasigrassetto"/>
-          <w:rFonts w:ascii="Comic Sans MS" w:hAnsi="Comic Sans MS" w:cs="Calibri"/>
-          <w:b w:val="0"/>
-          <w:bCs w:val="0"/>
-          <w:sz w:val="32"/>
-          <w:szCs w:val="32"/>
-        </w:rPr>
-      </w:pPr>
-      <w:r>
-        <w:rPr>
-          <w:rStyle w:val="Enfasigrassetto"/>
-          <w:rFonts w:ascii="Comic Sans MS" w:hAnsi="Comic Sans MS" w:cs="Calibri"/>
-          <w:b w:val="0"/>
-          <w:bCs w:val="0"/>
-          <w:sz w:val="32"/>
-          <w:szCs w:val="32"/>
-        </w:rPr>
-        <w:t>5.L’utente gioca in modalità MISC</w:t>
-      </w:r>
-      <w:r>
-        <w:rPr>
-          <w:rStyle w:val="Enfasigrassetto"/>
-          <w:rFonts w:ascii="Comic Sans MS" w:hAnsi="Comic Sans MS" w:cs="Calibri"/>
-          <w:b w:val="0"/>
-          <w:bCs w:val="0"/>
-          <w:sz w:val="32"/>
-          <w:szCs w:val="32"/>
-        </w:rPr>
-        <w:t>:</w:t>
-      </w:r>
-    </w:p>
-    <w:p>
-      <w:pPr>
-        <w:rPr>
-          <w:rStyle w:val="Enfasigrassetto"/>
-          <w:rFonts w:ascii="Comic Sans MS" w:hAnsi="Comic Sans MS" w:cs="Calibri"/>
-          <w:b w:val="0"/>
-          <w:bCs w:val="0"/>
-          <w:sz w:val="24"/>
-          <w:szCs w:val="24"/>
-        </w:rPr>
-      </w:pPr>
-      <w:r>
-        <w:rPr>
-          <w:rStyle w:val="Enfasigrassetto"/>
-          <w:rFonts w:ascii="Comic Sans MS" w:hAnsi="Comic Sans MS" w:cs="Calibri"/>
-          <w:b w:val="0"/>
-          <w:bCs w:val="0"/>
-          <w:sz w:val="24"/>
-          <w:szCs w:val="24"/>
-        </w:rPr>
-        <w:t>Giovanni si trova sulla schermata principale e vuole fare un’</w:t>
-      </w:r>
-      <w:r>
-        <w:rPr>
-          <w:rStyle w:val="Enfasigrassetto"/>
-          <w:rFonts w:ascii="Comic Sans MS" w:hAnsi="Comic Sans MS" w:cs="Calibri"/>
-          <w:b w:val="0"/>
-          <w:bCs w:val="0"/>
-          <w:sz w:val="24"/>
-          <w:szCs w:val="24"/>
-        </w:rPr>
-        <w:t>altra partita</w:t>
-      </w:r>
-      <w:r>
-        <w:rPr>
-          <w:rStyle w:val="Enfasigrassetto"/>
-          <w:rFonts w:ascii="Comic Sans MS" w:hAnsi="Comic Sans MS" w:cs="Calibri"/>
-          <w:b w:val="0"/>
-          <w:bCs w:val="0"/>
-          <w:sz w:val="24"/>
-          <w:szCs w:val="24"/>
-        </w:rPr>
-        <w:t>, ma stavolta nella modalità MISC.</w:t>
-      </w:r>
-      <w:r>
-        <w:rPr>
-          <w:rStyle w:val="Enfasigrassetto"/>
-          <w:rFonts w:ascii="Comic Sans MS" w:hAnsi="Comic Sans MS" w:cs="Calibri"/>
-          <w:b w:val="0"/>
-          <w:bCs w:val="0"/>
-          <w:sz w:val="24"/>
-          <w:szCs w:val="24"/>
-        </w:rPr>
-        <w:t xml:space="preserve"> Quindi clicca prima su MISC MODE e successivamente su PLAY. Raggiunge la schermata di caricamento e viene abbinato con un utente che ha nickname Alex1996 e iniziano a giocare. Alla prima domanda risponde Giovanni p</w:t>
-      </w:r>
-      <w:r>
-        <w:rPr>
-          <w:rStyle w:val="Enfasigrassetto"/>
-          <w:rFonts w:ascii="Comic Sans MS" w:hAnsi="Comic Sans MS" w:cs="Calibri"/>
-          <w:b w:val="0"/>
-          <w:bCs w:val="0"/>
-          <w:sz w:val="24"/>
-          <w:szCs w:val="24"/>
-        </w:rPr>
-        <w:t>er primo. A sinistra le domande</w:t>
-      </w:r>
-      <w:r>
-        <w:rPr>
-          <w:rStyle w:val="Enfasigrassetto"/>
-          <w:rFonts w:ascii="Comic Sans MS" w:hAnsi="Comic Sans MS" w:cs="Calibri"/>
-          <w:b w:val="0"/>
-          <w:bCs w:val="0"/>
-          <w:sz w:val="24"/>
-          <w:szCs w:val="24"/>
-        </w:rPr>
-        <w:t>, a destra ciò che appare a Giovanni.</w:t>
-      </w:r>
-    </w:p>
-    <w:p>
-      <w:pPr>
-        <w:rPr>
-          <w:rStyle w:val="Enfasigrassetto"/>
-          <w:rFonts w:ascii="Comic Sans MS" w:hAnsi="Comic Sans MS" w:cs="Calibri"/>
-          <w:b w:val="0"/>
-          <w:bCs w:val="0"/>
-          <w:sz w:val="24"/>
-          <w:szCs w:val="24"/>
-        </w:rPr>
-      </w:pPr>
       <w:r>
         <w:rPr>
           <w:rFonts w:ascii="Comic Sans MS" w:hAnsi="Comic Sans MS" w:cs="Calibri"/>
@@ -2984,10 +2559,10 @@
           <w:lang w:eastAsia="it-IT"/>
         </w:rPr>
         <w:drawing>
-          <wp:inline distT="0" distB="0" distL="0" distR="0" wp14:anchorId="0A8CE1EC" wp14:editId="625A8E8A">
-            <wp:extent cx="1554480" cy="3152015"/>
-            <wp:effectExtent l="0" t="0" r="7620" b="0"/>
-            <wp:docPr id="27" name="Immagine 27"/>
+          <wp:inline distT="0" distB="0" distL="0" distR="0" wp14:anchorId="3A5178D9" wp14:editId="1F33E5AB">
+            <wp:extent cx="2170430" cy="4347235"/>
+            <wp:effectExtent l="0" t="0" r="1270" b="0"/>
+            <wp:docPr id="24" name="Immagine 24"/>
             <wp:cNvGraphicFramePr>
               <a:graphicFrameLocks xmlns:a="http://schemas.openxmlformats.org/drawingml/2006/main" noChangeAspect="1"/>
             </wp:cNvGraphicFramePr>
@@ -2995,7 +2570,7 @@
               <a:graphicData uri="http://schemas.openxmlformats.org/drawingml/2006/picture">
                 <pic:pic xmlns:pic="http://schemas.openxmlformats.org/drawingml/2006/picture">
                   <pic:nvPicPr>
-                    <pic:cNvPr id="22" name="ANSWER QUESTION (1).png"/>
+                    <pic:cNvPr id="24" name="ATTESAFINEPARTITA.png"/>
                     <pic:cNvPicPr/>
                   </pic:nvPicPr>
                   <pic:blipFill>
@@ -3013,7 +2588,7 @@
                   <pic:spPr>
                     <a:xfrm>
                       <a:off x="0" y="0"/>
-                      <a:ext cx="1570221" cy="3183933"/>
+                      <a:ext cx="2170951" cy="4348278"/>
                     </a:xfrm>
                     <a:prstGeom prst="rect">
                       <a:avLst/>
@@ -3025,6 +2600,142 @@
           </wp:inline>
         </w:drawing>
       </w:r>
+    </w:p>
+    <w:p>
+      <w:pPr>
+        <w:rPr>
+          <w:rStyle w:val="Enfasigrassetto"/>
+          <w:rFonts w:ascii="Comic Sans MS" w:hAnsi="Comic Sans MS" w:cs="Calibri"/>
+          <w:b w:val="0"/>
+          <w:bCs w:val="0"/>
+          <w:sz w:val="24"/>
+          <w:szCs w:val="24"/>
+        </w:rPr>
+      </w:pPr>
+    </w:p>
+    <w:p>
+      <w:pPr>
+        <w:rPr>
+          <w:rStyle w:val="Enfasigrassetto"/>
+          <w:rFonts w:ascii="Comic Sans MS" w:hAnsi="Comic Sans MS" w:cs="Calibri"/>
+          <w:b w:val="0"/>
+          <w:bCs w:val="0"/>
+          <w:sz w:val="32"/>
+          <w:szCs w:val="32"/>
+        </w:rPr>
+      </w:pPr>
+      <w:r>
+        <w:rPr>
+          <w:rStyle w:val="Enfasigrassetto"/>
+          <w:rFonts w:ascii="Comic Sans MS" w:hAnsi="Comic Sans MS" w:cs="Calibri"/>
+          <w:b w:val="0"/>
+          <w:bCs w:val="0"/>
+          <w:sz w:val="32"/>
+          <w:szCs w:val="32"/>
+        </w:rPr>
+        <w:t>5.L’utente gioca in modalità MISC</w:t>
+      </w:r>
+      <w:r>
+        <w:rPr>
+          <w:rStyle w:val="Enfasigrassetto"/>
+          <w:rFonts w:ascii="Comic Sans MS" w:hAnsi="Comic Sans MS" w:cs="Calibri"/>
+          <w:b w:val="0"/>
+          <w:bCs w:val="0"/>
+          <w:sz w:val="32"/>
+          <w:szCs w:val="32"/>
+        </w:rPr>
+        <w:t>:</w:t>
+      </w:r>
+    </w:p>
+    <w:p>
+      <w:pPr>
+        <w:rPr>
+          <w:rStyle w:val="Enfasigrassetto"/>
+          <w:rFonts w:ascii="Comic Sans MS" w:hAnsi="Comic Sans MS" w:cs="Calibri"/>
+          <w:b w:val="0"/>
+          <w:bCs w:val="0"/>
+          <w:sz w:val="24"/>
+          <w:szCs w:val="24"/>
+        </w:rPr>
+      </w:pPr>
+      <w:r>
+        <w:rPr>
+          <w:rStyle w:val="Enfasigrassetto"/>
+          <w:rFonts w:ascii="Comic Sans MS" w:hAnsi="Comic Sans MS" w:cs="Calibri"/>
+          <w:b w:val="0"/>
+          <w:bCs w:val="0"/>
+          <w:sz w:val="24"/>
+          <w:szCs w:val="24"/>
+        </w:rPr>
+        <w:t>Giovanni si trova sulla schermata principale e vuole fare un’</w:t>
+      </w:r>
+      <w:r>
+        <w:rPr>
+          <w:rStyle w:val="Enfasigrassetto"/>
+          <w:rFonts w:ascii="Comic Sans MS" w:hAnsi="Comic Sans MS" w:cs="Calibri"/>
+          <w:b w:val="0"/>
+          <w:bCs w:val="0"/>
+          <w:sz w:val="24"/>
+          <w:szCs w:val="24"/>
+        </w:rPr>
+        <w:t>altra partita</w:t>
+      </w:r>
+      <w:r>
+        <w:rPr>
+          <w:rStyle w:val="Enfasigrassetto"/>
+          <w:rFonts w:ascii="Comic Sans MS" w:hAnsi="Comic Sans MS" w:cs="Calibri"/>
+          <w:b w:val="0"/>
+          <w:bCs w:val="0"/>
+          <w:sz w:val="24"/>
+          <w:szCs w:val="24"/>
+        </w:rPr>
+        <w:t>, ma stavolta nella modalità MISC.</w:t>
+      </w:r>
+      <w:r>
+        <w:rPr>
+          <w:rStyle w:val="Enfasigrassetto"/>
+          <w:rFonts w:ascii="Comic Sans MS" w:hAnsi="Comic Sans MS" w:cs="Calibri"/>
+          <w:b w:val="0"/>
+          <w:bCs w:val="0"/>
+          <w:sz w:val="24"/>
+          <w:szCs w:val="24"/>
+        </w:rPr>
+        <w:t xml:space="preserve"> Quindi clicca prima su MISC MODE e successivamente su PLAY. Raggiunge la schermata di caricamento e viene abbinato con un utente che ha nickname Alex1996 e iniziano a giocare. Alla prima domanda risponde Giovanni p</w:t>
+      </w:r>
+      <w:r>
+        <w:rPr>
+          <w:rStyle w:val="Enfasigrassetto"/>
+          <w:rFonts w:ascii="Comic Sans MS" w:hAnsi="Comic Sans MS" w:cs="Calibri"/>
+          <w:b w:val="0"/>
+          <w:bCs w:val="0"/>
+          <w:sz w:val="24"/>
+          <w:szCs w:val="24"/>
+        </w:rPr>
+        <w:t>er primo. A sinistra le domande</w:t>
+      </w:r>
+      <w:r>
+        <w:rPr>
+          <w:rStyle w:val="Enfasigrassetto"/>
+          <w:rFonts w:ascii="Comic Sans MS" w:hAnsi="Comic Sans MS" w:cs="Calibri"/>
+          <w:b w:val="0"/>
+          <w:bCs w:val="0"/>
+          <w:sz w:val="24"/>
+          <w:szCs w:val="24"/>
+        </w:rPr>
+        <w:t>, a destra ciò che appare a Giovanni.</w:t>
+      </w:r>
+    </w:p>
+    <w:p>
+      <w:pPr>
+        <w:rPr>
+          <w:rStyle w:val="Enfasigrassetto"/>
+          <w:rFonts w:ascii="Comic Sans MS" w:hAnsi="Comic Sans MS" w:cs="Calibri"/>
+          <w:b w:val="0"/>
+          <w:bCs w:val="0"/>
+          <w:sz w:val="24"/>
+          <w:szCs w:val="24"/>
+        </w:rPr>
+      </w:pPr>
       <w:r>
         <w:rPr>
           <w:rFonts w:ascii="Comic Sans MS" w:hAnsi="Comic Sans MS" w:cs="Calibri"/>
@@ -3033,11 +2744,12 @@
           <w:szCs w:val="24"/>
           <w:lang w:eastAsia="it-IT"/>
         </w:rPr>
+        <w:lastRenderedPageBreak/>
         <w:drawing>
-          <wp:inline distT="0" distB="0" distL="0" distR="0" wp14:anchorId="0481555C" wp14:editId="70B456ED">
-            <wp:extent cx="1562100" cy="3148317"/>
-            <wp:effectExtent l="0" t="0" r="0" b="0"/>
-            <wp:docPr id="29" name="Immagine 29"/>
+          <wp:inline distT="0" distB="0" distL="0" distR="0" wp14:anchorId="0A8CE1EC" wp14:editId="625A8E8A">
+            <wp:extent cx="1554480" cy="3152015"/>
+            <wp:effectExtent l="0" t="0" r="7620" b="0"/>
+            <wp:docPr id="27" name="Immagine 27"/>
             <wp:cNvGraphicFramePr>
               <a:graphicFrameLocks xmlns:a="http://schemas.openxmlformats.org/drawingml/2006/main" noChangeAspect="1"/>
             </wp:cNvGraphicFramePr>
@@ -3063,7 +2775,7 @@
                   <pic:spPr>
                     <a:xfrm>
                       <a:off x="0" y="0"/>
-                      <a:ext cx="1577480" cy="3179315"/>
+                      <a:ext cx="1570221" cy="3183933"/>
                     </a:xfrm>
                     <a:prstGeom prst="rect">
                       <a:avLst/>
@@ -3084,10 +2796,10 @@
           <w:lang w:eastAsia="it-IT"/>
         </w:rPr>
         <w:drawing>
-          <wp:inline distT="0" distB="0" distL="0" distR="0" wp14:anchorId="6C7785A6" wp14:editId="75A9AE2E">
-            <wp:extent cx="1567751" cy="3150235"/>
+          <wp:inline distT="0" distB="0" distL="0" distR="0" wp14:anchorId="0481555C" wp14:editId="70B456ED">
+            <wp:extent cx="1562100" cy="3148317"/>
             <wp:effectExtent l="0" t="0" r="0" b="0"/>
-            <wp:docPr id="28" name="Immagine 28"/>
+            <wp:docPr id="29" name="Immagine 29"/>
             <wp:cNvGraphicFramePr>
               <a:graphicFrameLocks xmlns:a="http://schemas.openxmlformats.org/drawingml/2006/main" noChangeAspect="1"/>
             </wp:cNvGraphicFramePr>
@@ -3113,6 +2825,56 @@
                   <pic:spPr>
                     <a:xfrm>
                       <a:off x="0" y="0"/>
+                      <a:ext cx="1577480" cy="3179315"/>
+                    </a:xfrm>
+                    <a:prstGeom prst="rect">
+                      <a:avLst/>
+                    </a:prstGeom>
+                  </pic:spPr>
+                </pic:pic>
+              </a:graphicData>
+            </a:graphic>
+          </wp:inline>
+        </w:drawing>
+      </w:r>
+      <w:r>
+        <w:rPr>
+          <w:rFonts w:ascii="Comic Sans MS" w:hAnsi="Comic Sans MS" w:cs="Calibri"/>
+          <w:noProof/>
+          <w:sz w:val="24"/>
+          <w:szCs w:val="24"/>
+          <w:lang w:eastAsia="it-IT"/>
+        </w:rPr>
+        <w:drawing>
+          <wp:inline distT="0" distB="0" distL="0" distR="0" wp14:anchorId="6C7785A6" wp14:editId="75A9AE2E">
+            <wp:extent cx="1567751" cy="3150235"/>
+            <wp:effectExtent l="0" t="0" r="0" b="0"/>
+            <wp:docPr id="28" name="Immagine 28"/>
+            <wp:cNvGraphicFramePr>
+              <a:graphicFrameLocks xmlns:a="http://schemas.openxmlformats.org/drawingml/2006/main" noChangeAspect="1"/>
+            </wp:cNvGraphicFramePr>
+            <a:graphic xmlns:a="http://schemas.openxmlformats.org/drawingml/2006/main">
+              <a:graphicData uri="http://schemas.openxmlformats.org/drawingml/2006/picture">
+                <pic:pic xmlns:pic="http://schemas.openxmlformats.org/drawingml/2006/picture">
+                  <pic:nvPicPr>
+                    <pic:cNvPr id="22" name="ANSWER QUESTION (1).png"/>
+                    <pic:cNvPicPr/>
+                  </pic:nvPicPr>
+                  <pic:blipFill>
+                    <a:blip r:embed="rId33" cstate="print">
+                      <a:extLst>
+                        <a:ext uri="{28A0092B-C50C-407E-A947-70E740481C1C}">
+                          <a14:useLocalDpi xmlns:a14="http://schemas.microsoft.com/office/drawing/2010/main" val="0"/>
+                        </a:ext>
+                      </a:extLst>
+                    </a:blip>
+                    <a:stretch>
+                      <a:fillRect/>
+                    </a:stretch>
+                  </pic:blipFill>
+                  <pic:spPr>
+                    <a:xfrm>
+                      <a:off x="0" y="0"/>
                       <a:ext cx="1569715" cy="3154181"/>
                     </a:xfrm>
                     <a:prstGeom prst="rect">
@@ -3703,6 +3465,7 @@
           <w:sz w:val="32"/>
           <w:szCs w:val="32"/>
         </w:rPr>
+        <w:lastRenderedPageBreak/>
         <w:t>ADMIN (show users</w:t>
       </w:r>
       <w:r>
@@ -3949,7 +3712,6 @@
           <w:sz w:val="24"/>
           <w:szCs w:val="24"/>
         </w:rPr>
-        <w:lastRenderedPageBreak/>
         <w:t>-</w:t>
       </w:r>
       <w:r>
@@ -4203,10 +3965,136 @@
         <w:t xml:space="preserve">GIOCATORE (playing) </w:t>
       </w:r>
     </w:p>
+    <w:p>
+      <w:pPr>
+        <w:rPr>
+          <w:rFonts w:ascii="Abadi" w:hAnsi="Abadi"/>
+          <w:sz w:val="28"/>
+          <w:szCs w:val="28"/>
+        </w:rPr>
+      </w:pPr>
+      <w:r>
+        <w:rPr>
+          <w:rFonts w:ascii="Abadi" w:hAnsi="Abadi"/>
+          <w:sz w:val="24"/>
+          <w:szCs w:val="24"/>
+        </w:rPr>
+        <w:t>-</w:t>
+      </w:r>
+      <w:r>
+        <w:rPr>
+          <w:rFonts w:ascii="Abadi" w:hAnsi="Abadi"/>
+          <w:sz w:val="28"/>
+          <w:szCs w:val="28"/>
+        </w:rPr>
+        <w:t>Il sistema fornisce all’</w:t>
+      </w:r>
+      <w:r>
+        <w:rPr>
+          <w:rFonts w:ascii="Abadi" w:hAnsi="Abadi"/>
+          <w:sz w:val="28"/>
+          <w:szCs w:val="28"/>
+          <w:u w:val="single"/>
+        </w:rPr>
+        <w:t>utente</w:t>
+      </w:r>
+      <w:r>
+        <w:rPr>
+          <w:rFonts w:ascii="Abadi" w:hAnsi="Abadi"/>
+          <w:sz w:val="28"/>
+          <w:szCs w:val="28"/>
+        </w:rPr>
+        <w:t>, a seconda della modalità di gioco scelta, la possibilità di: scegliere la risposta corretta, scegliere la domanda da porre all’avversario e di scrivere una domanda per l’avversario.</w:t>
+      </w:r>
+    </w:p>
+    <w:p>
+      <w:pPr>
+        <w:rPr>
+          <w:rFonts w:ascii="Comic Sans MS" w:hAnsi="Comic Sans MS"/>
+          <w:b/>
+          <w:bCs/>
+          <w:sz w:val="28"/>
+          <w:szCs w:val="28"/>
+        </w:rPr>
+      </w:pPr>
+    </w:p>
+    <w:p>
+      <w:pPr>
+        <w:rPr>
+          <w:rFonts w:ascii="Comic Sans MS" w:hAnsi="Comic Sans MS"/>
+          <w:b/>
+          <w:bCs/>
+          <w:sz w:val="28"/>
+          <w:szCs w:val="28"/>
+        </w:rPr>
+      </w:pPr>
+      <w:r>
+        <w:rPr>
+          <w:rFonts w:ascii="Comic Sans MS" w:hAnsi="Comic Sans MS"/>
+          <w:b/>
+          <w:bCs/>
+          <w:sz w:val="28"/>
+          <w:szCs w:val="28"/>
+        </w:rPr>
+        <w:t>Tabella delle priorità:</w:t>
+      </w:r>
+    </w:p>
+    <w:p>
+      <w:pPr>
+        <w:rPr>
+          <w:rFonts w:ascii="Comic Sans MS" w:hAnsi="Comic Sans MS"/>
+          <w:sz w:val="40"/>
+          <w:szCs w:val="40"/>
+        </w:rPr>
+      </w:pPr>
+    </w:p>
+    <w:p>
+      <w:pPr>
+        <w:rPr>
+          <w:rFonts w:ascii="Comic Sans MS" w:hAnsi="Comic Sans MS"/>
+          <w:sz w:val="24"/>
+          <w:szCs w:val="24"/>
+        </w:rPr>
+      </w:pPr>
+      <w:r>
+        <w:rPr>
+          <w:rFonts w:ascii="Comic Sans MS" w:hAnsi="Comic Sans MS"/>
+          <w:sz w:val="24"/>
+          <w:szCs w:val="24"/>
+        </w:rPr>
+        <w:t>(U): utente</w:t>
+      </w:r>
+    </w:p>
+    <w:p>
+      <w:pPr>
+        <w:rPr>
+          <w:rFonts w:ascii="Comic Sans MS" w:hAnsi="Comic Sans MS"/>
+          <w:sz w:val="24"/>
+          <w:szCs w:val="24"/>
+        </w:rPr>
+      </w:pPr>
+      <w:r>
+        <w:rPr>
+          <w:rFonts w:ascii="Comic Sans MS" w:hAnsi="Comic Sans MS"/>
+          <w:sz w:val="24"/>
+          <w:szCs w:val="24"/>
+        </w:rPr>
+        <w:t>(A): admin</w:t>
+      </w:r>
+    </w:p>
+    <w:p>
+      <w:pPr>
+        <w:rPr>
+          <w:rFonts w:ascii="Comic Sans MS" w:hAnsi="Comic Sans MS"/>
+          <w:sz w:val="32"/>
+          <w:szCs w:val="32"/>
+        </w:rPr>
+      </w:pPr>
+    </w:p>
     <w:tbl>
       <w:tblPr>
         <w:tblStyle w:val="Grigliatabella"/>
-        <w:tblpPr w:leftFromText="141" w:rightFromText="141" w:vertAnchor="page" w:horzAnchor="margin" w:tblpY="11611"/>
+        <w:tblpPr w:leftFromText="141" w:rightFromText="141" w:vertAnchor="page" w:horzAnchor="margin" w:tblpY="826"/>
         <w:tblW w:w="0" w:type="auto"/>
         <w:tblLook w:val="04A0" w:firstRow="1" w:lastRow="0" w:firstColumn="1" w:lastColumn="0" w:noHBand="0" w:noVBand="1"/>
       </w:tblPr>
@@ -4765,123 +4653,6 @@
     <w:p>
       <w:pPr>
         <w:rPr>
-          <w:rFonts w:ascii="Abadi" w:hAnsi="Abadi"/>
-          <w:sz w:val="28"/>
-          <w:szCs w:val="28"/>
-        </w:rPr>
-      </w:pPr>
-      <w:r>
-        <w:rPr>
-          <w:rFonts w:ascii="Abadi" w:hAnsi="Abadi"/>
-          <w:sz w:val="24"/>
-          <w:szCs w:val="24"/>
-        </w:rPr>
-        <w:t>-</w:t>
-      </w:r>
-      <w:r>
-        <w:rPr>
-          <w:rFonts w:ascii="Abadi" w:hAnsi="Abadi"/>
-          <w:sz w:val="28"/>
-          <w:szCs w:val="28"/>
-        </w:rPr>
-        <w:t>Il sistema fornisce all’</w:t>
-      </w:r>
-      <w:r>
-        <w:rPr>
-          <w:rFonts w:ascii="Abadi" w:hAnsi="Abadi"/>
-          <w:sz w:val="28"/>
-          <w:szCs w:val="28"/>
-          <w:u w:val="single"/>
-        </w:rPr>
-        <w:t>utente</w:t>
-      </w:r>
-      <w:r>
-        <w:rPr>
-          <w:rFonts w:ascii="Abadi" w:hAnsi="Abadi"/>
-          <w:sz w:val="28"/>
-          <w:szCs w:val="28"/>
-        </w:rPr>
-        <w:t>, a seconda della modalità di gioco scelta, la possibilità di: scegliere la risposta corretta, scegliere la domanda da porre all’avversario e di scrivere una domanda per l’avversario.</w:t>
-      </w:r>
-    </w:p>
-    <w:p>
-      <w:pPr>
-        <w:rPr>
-          <w:rFonts w:ascii="Comic Sans MS" w:hAnsi="Comic Sans MS"/>
-          <w:b/>
-          <w:bCs/>
-          <w:sz w:val="28"/>
-          <w:szCs w:val="28"/>
-        </w:rPr>
-      </w:pPr>
-    </w:p>
-    <w:p>
-      <w:pPr>
-        <w:rPr>
-          <w:rFonts w:ascii="Comic Sans MS" w:hAnsi="Comic Sans MS"/>
-          <w:b/>
-          <w:bCs/>
-          <w:sz w:val="28"/>
-          <w:szCs w:val="28"/>
-        </w:rPr>
-      </w:pPr>
-      <w:r>
-        <w:rPr>
-          <w:rFonts w:ascii="Comic Sans MS" w:hAnsi="Comic Sans MS"/>
-          <w:b/>
-          <w:bCs/>
-          <w:sz w:val="28"/>
-          <w:szCs w:val="28"/>
-        </w:rPr>
-        <w:t>Tabella delle priorità:</w:t>
-      </w:r>
-    </w:p>
-    <w:p>
-      <w:pPr>
-        <w:rPr>
-          <w:rFonts w:ascii="Comic Sans MS" w:hAnsi="Comic Sans MS"/>
-          <w:sz w:val="40"/>
-          <w:szCs w:val="40"/>
-        </w:rPr>
-      </w:pPr>
-    </w:p>
-    <w:p>
-      <w:pPr>
-        <w:rPr>
-          <w:rFonts w:ascii="Comic Sans MS" w:hAnsi="Comic Sans MS"/>
-          <w:sz w:val="24"/>
-          <w:szCs w:val="24"/>
-        </w:rPr>
-      </w:pPr>
-      <w:r>
-        <w:rPr>
-          <w:rFonts w:ascii="Comic Sans MS" w:hAnsi="Comic Sans MS"/>
-          <w:sz w:val="24"/>
-          <w:szCs w:val="24"/>
-        </w:rPr>
-        <w:t>(U): utente</w:t>
-      </w:r>
-    </w:p>
-    <w:p>
-      <w:pPr>
-        <w:rPr>
-          <w:rFonts w:ascii="Comic Sans MS" w:hAnsi="Comic Sans MS"/>
-          <w:sz w:val="24"/>
-          <w:szCs w:val="24"/>
-        </w:rPr>
-      </w:pPr>
-      <w:r>
-        <w:rPr>
-          <w:rFonts w:ascii="Comic Sans MS" w:hAnsi="Comic Sans MS"/>
-          <w:sz w:val="24"/>
-          <w:szCs w:val="24"/>
-        </w:rPr>
-        <w:t>(A): admin</w:t>
-      </w:r>
-    </w:p>
-    <w:p>
-      <w:pPr>
-        <w:rPr>
           <w:rFonts w:ascii="Comic Sans MS" w:hAnsi="Comic Sans MS"/>
           <w:sz w:val="32"/>
           <w:szCs w:val="32"/>
@@ -4939,121 +4710,6 @@
           <w:rFonts w:ascii="Comic Sans MS" w:hAnsi="Comic Sans MS"/>
           <w:sz w:val="32"/>
           <w:szCs w:val="32"/>
-        </w:rPr>
-      </w:pPr>
-    </w:p>
-    <w:p>
-      <w:pPr>
-        <w:rPr>
-          <w:rFonts w:ascii="Comic Sans MS" w:hAnsi="Comic Sans MS"/>
-          <w:sz w:val="32"/>
-          <w:szCs w:val="32"/>
-        </w:rPr>
-      </w:pPr>
-    </w:p>
-    <w:p>
-      <w:pPr>
-        <w:rPr>
-          <w:rFonts w:ascii="Comic Sans MS" w:hAnsi="Comic Sans MS"/>
-          <w:sz w:val="32"/>
-          <w:szCs w:val="32"/>
-        </w:rPr>
-      </w:pPr>
-    </w:p>
-    <w:p>
-      <w:pPr>
-        <w:rPr>
-          <w:rFonts w:ascii="Comic Sans MS" w:hAnsi="Comic Sans MS"/>
-          <w:sz w:val="32"/>
-          <w:szCs w:val="32"/>
-        </w:rPr>
-      </w:pPr>
-    </w:p>
-    <w:p>
-      <w:pPr>
-        <w:rPr>
-          <w:rFonts w:ascii="Comic Sans MS" w:hAnsi="Comic Sans MS"/>
-          <w:b/>
-          <w:bCs/>
-          <w:sz w:val="40"/>
-          <w:szCs w:val="40"/>
-        </w:rPr>
-      </w:pPr>
-    </w:p>
-    <w:p>
-      <w:pPr>
-        <w:rPr>
-          <w:rFonts w:ascii="Comic Sans MS" w:hAnsi="Comic Sans MS"/>
-          <w:b/>
-          <w:bCs/>
-          <w:sz w:val="40"/>
-          <w:szCs w:val="40"/>
-        </w:rPr>
-      </w:pPr>
-    </w:p>
-    <w:p>
-      <w:pPr>
-        <w:rPr>
-          <w:rFonts w:ascii="Comic Sans MS" w:hAnsi="Comic Sans MS"/>
-          <w:b/>
-          <w:bCs/>
-          <w:sz w:val="40"/>
-          <w:szCs w:val="40"/>
-        </w:rPr>
-      </w:pPr>
-    </w:p>
-    <w:p>
-      <w:pPr>
-        <w:rPr>
-          <w:rFonts w:ascii="Comic Sans MS" w:hAnsi="Comic Sans MS"/>
-          <w:b/>
-          <w:bCs/>
-          <w:sz w:val="40"/>
-          <w:szCs w:val="40"/>
-        </w:rPr>
-      </w:pPr>
-    </w:p>
-    <w:p>
-      <w:pPr>
-        <w:rPr>
-          <w:rFonts w:ascii="Comic Sans MS" w:hAnsi="Comic Sans MS"/>
-          <w:b/>
-          <w:bCs/>
-          <w:sz w:val="40"/>
-          <w:szCs w:val="40"/>
-        </w:rPr>
-      </w:pPr>
-    </w:p>
-    <w:p>
-      <w:pPr>
-        <w:rPr>
-          <w:rFonts w:ascii="Comic Sans MS" w:hAnsi="Comic Sans MS"/>
-          <w:b/>
-          <w:bCs/>
-          <w:sz w:val="40"/>
-          <w:szCs w:val="40"/>
-        </w:rPr>
-      </w:pPr>
-    </w:p>
-    <w:p>
-      <w:pPr>
-        <w:rPr>
-          <w:rFonts w:ascii="Comic Sans MS" w:hAnsi="Comic Sans MS"/>
-          <w:b/>
-          <w:bCs/>
-          <w:sz w:val="40"/>
-          <w:szCs w:val="40"/>
-        </w:rPr>
-      </w:pPr>
-    </w:p>
-    <w:p>
-      <w:pPr>
-        <w:rPr>
-          <w:rFonts w:ascii="Comic Sans MS" w:hAnsi="Comic Sans MS"/>
-          <w:b/>
-          <w:bCs/>
-          <w:sz w:val="40"/>
-          <w:szCs w:val="40"/>
         </w:rPr>
       </w:pPr>
     </w:p>
@@ -5150,6 +4806,8 @@
     </w:p>
     <w:p>
       <w:pPr>
+        <w:ind w:left="708"/>
+        <w:jc w:val="both"/>
         <w:rPr>
           <w:rFonts w:ascii="Arial" w:hAnsi="Arial" w:cs="Arial"/>
           <w:sz w:val="32"/>
@@ -5178,120 +4836,107 @@
     </w:p>
     <w:p>
       <w:pPr>
+        <w:ind w:left="708"/>
+        <w:jc w:val="both"/>
+        <w:rPr>
+          <w:rFonts w:ascii="Arial" w:hAnsi="Arial" w:cs="Arial"/>
+          <w:sz w:val="28"/>
+          <w:szCs w:val="28"/>
+        </w:rPr>
+      </w:pPr>
+      <w:r>
+        <w:rPr>
+          <w:rFonts w:ascii="Arial" w:hAnsi="Arial" w:cs="Arial"/>
+          <w:sz w:val="28"/>
+          <w:szCs w:val="28"/>
+        </w:rPr>
+        <w:t>Il tema della nostra app è basato su colori semplici, bordi neri con uno sfondo chiaro di colore bianco e le varie scritte in nero, i vari pulsanti alla pressione cambiano colore.</w:t>
+      </w:r>
+    </w:p>
+    <w:p>
+      <w:pPr>
+        <w:ind w:left="708"/>
+        <w:jc w:val="both"/>
+        <w:rPr>
+          <w:rFonts w:ascii="Arial" w:hAnsi="Arial" w:cs="Arial"/>
+          <w:sz w:val="28"/>
+          <w:szCs w:val="28"/>
+        </w:rPr>
+      </w:pPr>
+      <w:r>
+        <w:rPr>
+          <w:rFonts w:ascii="Arial" w:hAnsi="Arial" w:cs="Arial"/>
+          <w:sz w:val="28"/>
+          <w:szCs w:val="28"/>
+        </w:rPr>
+        <w:t>Le domande cambiano colore in base se la risposta è esatta o errata, se esatta si illumina di verde, mentre se errata si illumina di rosso.</w:t>
+      </w:r>
+    </w:p>
+    <w:p>
+      <w:pPr>
         <w:pStyle w:val="Default"/>
         <w:rPr>
           <w:sz w:val="28"/>
           <w:szCs w:val="28"/>
         </w:rPr>
       </w:pPr>
-      <w:r>
-        <w:rPr>
-          <w:sz w:val="28"/>
-          <w:szCs w:val="28"/>
-        </w:rPr>
-        <w:t>Il nostro gioco deve avere un design e un</w:t>
-      </w:r>
-      <w:r>
-        <w:rPr>
-          <w:sz w:val="28"/>
-          <w:szCs w:val="28"/>
-        </w:rPr>
-        <w:t>’</w:t>
-      </w:r>
-      <w:r>
-        <w:rPr>
-          <w:sz w:val="28"/>
-          <w:szCs w:val="28"/>
-        </w:rPr>
-        <w:t>interfaccia semplice e di rapida comprensione</w:t>
-      </w:r>
-      <w:r>
-        <w:rPr>
-          <w:sz w:val="28"/>
-          <w:szCs w:val="28"/>
-        </w:rPr>
-        <w:t xml:space="preserve">, </w:t>
-      </w:r>
-      <w:r>
-        <w:rPr>
-          <w:sz w:val="28"/>
-          <w:szCs w:val="28"/>
-        </w:rPr>
-        <w:t>l’utente deve immergersi a pieno nell’esperienza di gioco</w:t>
-      </w:r>
-      <w:r>
-        <w:rPr>
-          <w:sz w:val="28"/>
-          <w:szCs w:val="28"/>
-        </w:rPr>
-        <w:t>.</w:t>
-      </w:r>
-    </w:p>
-    <w:p>
-      <w:pPr>
-        <w:pStyle w:val="Default"/>
-        <w:rPr>
-          <w:sz w:val="28"/>
-          <w:szCs w:val="28"/>
-        </w:rPr>
-      </w:pPr>
-    </w:p>
-    <w:p>
-      <w:pPr>
-        <w:rPr>
-          <w:rFonts w:ascii="Comic Sans MS" w:hAnsi="Comic Sans MS"/>
-          <w:b/>
-          <w:bCs/>
-          <w:sz w:val="28"/>
-          <w:szCs w:val="28"/>
-        </w:rPr>
-      </w:pPr>
-      <w:r>
-        <w:rPr>
-          <w:rFonts w:ascii="Comic Sans MS" w:hAnsi="Comic Sans MS"/>
-          <w:b/>
-          <w:bCs/>
-          <w:sz w:val="28"/>
-          <w:szCs w:val="28"/>
-        </w:rPr>
-        <w:t>[NFR0</w:t>
-      </w:r>
-      <w:r>
-        <w:rPr>
-          <w:rFonts w:ascii="Comic Sans MS" w:hAnsi="Comic Sans MS"/>
-          <w:b/>
-          <w:bCs/>
-          <w:sz w:val="28"/>
-          <w:szCs w:val="28"/>
-        </w:rPr>
-        <w:t>2</w:t>
-      </w:r>
-      <w:r>
-        <w:rPr>
-          <w:rFonts w:ascii="Comic Sans MS" w:hAnsi="Comic Sans MS"/>
-          <w:b/>
-          <w:bCs/>
-          <w:sz w:val="28"/>
-          <w:szCs w:val="28"/>
-        </w:rPr>
-        <w:t>]:</w:t>
-      </w:r>
-    </w:p>
-    <w:p>
-      <w:pPr>
-        <w:rPr>
-          <w:rFonts w:ascii="TimesNewRomanPSMT" w:hAnsi="TimesNewRomanPSMT" w:cs="TimesNewRomanPSMT"/>
-          <w:sz w:val="26"/>
-          <w:szCs w:val="26"/>
-        </w:rPr>
-      </w:pPr>
-      <w:r>
+    </w:p>
+    <w:p>
+      <w:pPr>
         <w:rPr>
           <w:rFonts w:ascii="Arial" w:hAnsi="Arial" w:cs="Arial"/>
           <w:sz w:val="32"/>
           <w:szCs w:val="32"/>
           <w:u w:val="single"/>
         </w:rPr>
+      </w:pPr>
+      <w:r>
+        <w:rPr>
+          <w:rFonts w:ascii="Comic Sans MS" w:hAnsi="Comic Sans MS"/>
+          <w:b/>
+          <w:bCs/>
+          <w:sz w:val="28"/>
+          <w:szCs w:val="28"/>
+        </w:rPr>
+        <w:t>[NFR0</w:t>
+      </w:r>
+      <w:r>
+        <w:rPr>
+          <w:rFonts w:ascii="Comic Sans MS" w:hAnsi="Comic Sans MS"/>
+          <w:b/>
+          <w:bCs/>
+          <w:sz w:val="28"/>
+          <w:szCs w:val="28"/>
+        </w:rPr>
+        <w:t>2</w:t>
+      </w:r>
+      <w:r>
+        <w:rPr>
+          <w:rFonts w:ascii="Comic Sans MS" w:hAnsi="Comic Sans MS"/>
+          <w:b/>
+          <w:bCs/>
+          <w:sz w:val="28"/>
+          <w:szCs w:val="28"/>
+        </w:rPr>
+        <w:t>]:</w:t>
+      </w:r>
+    </w:p>
+    <w:p>
+      <w:pPr>
+        <w:ind w:left="708"/>
+        <w:rPr>
+          <w:rFonts w:ascii="TimesNewRomanPSMT" w:hAnsi="TimesNewRomanPSMT" w:cs="TimesNewRomanPSMT"/>
+          <w:sz w:val="26"/>
+          <w:szCs w:val="26"/>
+        </w:rPr>
+      </w:pPr>
+      <w:r>
+        <w:rPr>
+          <w:rFonts w:ascii="Arial" w:hAnsi="Arial" w:cs="Arial"/>
+          <w:sz w:val="32"/>
+          <w:szCs w:val="32"/>
+          <w:u w:val="single"/>
+        </w:rPr>
         <w:t>Documentation</w:t>
       </w:r>
       <w:r>
@@ -5306,12 +4951,148 @@
     <w:p>
       <w:pPr>
         <w:pStyle w:val="Paragrafoelenco"/>
-        <w:numPr>
-          <w:ilvl w:val="0"/>
-          <w:numId w:val="18"/>
-        </w:numPr>
         <w:ind w:left="0"/>
         <w:rPr>
+          <w:rStyle w:val="Enfasigrassetto"/>
+          <w:rFonts w:ascii="Comic Sans MS" w:hAnsi="Comic Sans MS" w:cs="Arial"/>
+          <w:bCs w:val="0"/>
+          <w:color w:val="111111"/>
+          <w:sz w:val="24"/>
+          <w:szCs w:val="24"/>
+          <w:shd w:val="clear" w:color="auto" w:fill="FFFFFF"/>
+        </w:rPr>
+      </w:pPr>
+      <w:r>
+        <w:rPr>
+          <w:rStyle w:val="Enfasigrassetto"/>
+          <w:rFonts w:ascii="Comic Sans MS" w:hAnsi="Comic Sans MS" w:cs="Arial"/>
+          <w:bCs w:val="0"/>
+          <w:color w:val="111111"/>
+          <w:sz w:val="24"/>
+          <w:szCs w:val="24"/>
+          <w:shd w:val="clear" w:color="auto" w:fill="FFFFFF"/>
+        </w:rPr>
+        <w:t>Regole del quiz:</w:t>
+      </w:r>
+    </w:p>
+    <w:p>
+      <w:pPr>
+        <w:pStyle w:val="Paragrafoelenco"/>
+        <w:ind w:left="0"/>
+        <w:rPr>
+          <w:rStyle w:val="Enfasigrassetto"/>
+          <w:rFonts w:ascii="Comic Sans MS" w:hAnsi="Comic Sans MS" w:cs="Arial"/>
+          <w:bCs w:val="0"/>
+          <w:color w:val="111111"/>
+          <w:sz w:val="24"/>
+          <w:szCs w:val="24"/>
+          <w:shd w:val="clear" w:color="auto" w:fill="FFFFFF"/>
+        </w:rPr>
+      </w:pPr>
+    </w:p>
+    <w:p>
+      <w:pPr>
+        <w:pStyle w:val="Paragrafoelenco"/>
+        <w:ind w:left="0"/>
+        <w:rPr>
+          <w:rStyle w:val="Enfasigrassetto"/>
+          <w:rFonts w:ascii="Comic Sans MS" w:hAnsi="Comic Sans MS" w:cs="Calibri"/>
+          <w:b w:val="0"/>
+          <w:bCs w:val="0"/>
+          <w:sz w:val="24"/>
+          <w:szCs w:val="24"/>
+        </w:rPr>
+      </w:pPr>
+      <w:r>
+        <w:rPr>
+          <w:rStyle w:val="Enfasigrassetto"/>
+          <w:rFonts w:ascii="Comic Sans MS" w:hAnsi="Comic Sans MS" w:cs="Calibri"/>
+          <w:b w:val="0"/>
+          <w:bCs w:val="0"/>
+          <w:sz w:val="24"/>
+          <w:szCs w:val="24"/>
+        </w:rPr>
+        <w:t>In ogni partita l’utente dovrà rispondere a una serie di domande, in alcuni casi potrà sceglierle per l’avversario o anche crearle per l’avversario. In ogni caso ogni domanda da rispondere, scegliere o creare ha un tempo di azione (intorno ai 30 secondi). Se il tempo di azione termina prima che l’utente ha fatto una scelta gli sarà assegnata una penalità. Non influirà sullo storico poiché non ha dato nessuna risposta. Le penalità si accumulano, ognuna conta -0,25. Le risposte corrette segnano 1 punto e le risposte sbagliate 0. Vince l’utente che fa più punti, in caso di pareggio chi ha il tempo minore. Se l’utente guadagna 2 penalità, alla terza viene messo offline e il suo avversario vince. Oltretutto in base alla modalità di gioco scelta cambieranno i tempi di attesa.</w:t>
+      </w:r>
+    </w:p>
+    <w:p>
+      <w:pPr>
+        <w:pStyle w:val="Paragrafoelenco"/>
+        <w:ind w:left="0"/>
+        <w:rPr>
+          <w:rStyle w:val="Enfasigrassetto"/>
+          <w:rFonts w:ascii="Comic Sans MS" w:hAnsi="Comic Sans MS" w:cs="Calibri"/>
+          <w:b w:val="0"/>
+          <w:bCs w:val="0"/>
+          <w:sz w:val="24"/>
+          <w:szCs w:val="24"/>
+        </w:rPr>
+      </w:pPr>
+      <w:r>
+        <w:rPr>
+          <w:rStyle w:val="Enfasigrassetto"/>
+          <w:rFonts w:ascii="Comic Sans MS" w:hAnsi="Comic Sans MS" w:cs="Calibri"/>
+          <w:b w:val="0"/>
+          <w:bCs w:val="0"/>
+          <w:sz w:val="24"/>
+          <w:szCs w:val="24"/>
+        </w:rPr>
+        <w:t xml:space="preserve">Nella modalità classica e nella modalità RESTART gli utenti risponderanno in maniera autonoma alle domande e quando avranno finito di rispondere dovranno attendere </w:t>
+      </w:r>
+      <w:r>
+        <w:rPr>
+          <w:rStyle w:val="Enfasigrassetto"/>
+          <w:rFonts w:ascii="Comic Sans MS" w:hAnsi="Comic Sans MS" w:cs="Calibri"/>
+          <w:b w:val="0"/>
+          <w:bCs w:val="0"/>
+          <w:sz w:val="24"/>
+          <w:szCs w:val="24"/>
+        </w:rPr>
+        <w:lastRenderedPageBreak/>
+        <w:t>l’avversario o viceversa per conoscere il risultato della partita. Nella modalità MISC ad ogni domanda da rispondere, scegliere o creare l’utente dovrà aspettare il suo avversario o viceversa.</w:t>
+      </w:r>
+    </w:p>
+    <w:p>
+      <w:pPr>
+        <w:pStyle w:val="Paragrafoelenco"/>
+        <w:ind w:left="0"/>
+        <w:rPr>
+          <w:rStyle w:val="Enfasigrassetto"/>
+          <w:rFonts w:ascii="Comic Sans MS" w:hAnsi="Comic Sans MS" w:cs="Calibri"/>
+          <w:b w:val="0"/>
+          <w:bCs w:val="0"/>
+          <w:sz w:val="24"/>
+          <w:szCs w:val="24"/>
+        </w:rPr>
+      </w:pPr>
+    </w:p>
+    <w:p>
+      <w:pPr>
+        <w:pStyle w:val="Paragrafoelenco"/>
+        <w:ind w:left="0"/>
+        <w:rPr>
+          <w:rStyle w:val="Enfasigrassetto"/>
+          <w:rFonts w:ascii="Comic Sans MS" w:hAnsi="Comic Sans MS" w:cs="Calibri"/>
+          <w:bCs w:val="0"/>
+          <w:sz w:val="24"/>
+          <w:szCs w:val="24"/>
+        </w:rPr>
+      </w:pPr>
+      <w:r>
+        <w:rPr>
+          <w:rStyle w:val="Enfasigrassetto"/>
+          <w:rFonts w:ascii="Comic Sans MS" w:hAnsi="Comic Sans MS" w:cs="Calibri"/>
+          <w:bCs w:val="0"/>
+          <w:sz w:val="24"/>
+          <w:szCs w:val="24"/>
+        </w:rPr>
+        <w:t>Funzionamento Intelligenza Artificiale:</w:t>
+      </w:r>
+    </w:p>
+    <w:p>
+      <w:pPr>
+        <w:jc w:val="both"/>
+        <w:rPr>
           <w:rFonts w:ascii="Arial" w:hAnsi="Arial" w:cs="Arial"/>
           <w:sz w:val="28"/>
           <w:szCs w:val="28"/>
@@ -5320,59 +5101,14 @@
       </w:pPr>
       <w:r>
         <w:rPr>
-          <w:rFonts w:ascii="Arial" w:hAnsi="Arial" w:cs="Arial"/>
-          <w:sz w:val="28"/>
-          <w:szCs w:val="28"/>
-        </w:rPr>
-        <w:t xml:space="preserve">Regolamento </w:t>
-      </w:r>
-      <w:r>
-        <w:rPr>
-          <w:rFonts w:ascii="Arial" w:hAnsi="Arial" w:cs="Arial"/>
-          <w:sz w:val="28"/>
-          <w:szCs w:val="28"/>
-        </w:rPr>
-        <w:t xml:space="preserve">semplice </w:t>
-      </w:r>
-      <w:r>
-        <w:rPr>
-          <w:rFonts w:ascii="Arial" w:hAnsi="Arial" w:cs="Arial"/>
-          <w:sz w:val="28"/>
-          <w:szCs w:val="28"/>
-        </w:rPr>
-        <w:t>del gioco, di chiara comprensione</w:t>
-      </w:r>
-    </w:p>
-    <w:p>
-      <w:pPr>
-        <w:pStyle w:val="Paragrafoelenco"/>
-        <w:numPr>
-          <w:ilvl w:val="0"/>
-          <w:numId w:val="18"/>
-        </w:numPr>
-        <w:ind w:left="0"/>
-        <w:rPr>
-          <w:rFonts w:ascii="Arial" w:hAnsi="Arial" w:cs="Arial"/>
-          <w:sz w:val="28"/>
-          <w:szCs w:val="28"/>
-          <w:u w:val="single"/>
-        </w:rPr>
-      </w:pPr>
-      <w:r>
-        <w:rPr>
-          <w:rFonts w:ascii="Arial" w:hAnsi="Arial" w:cs="Arial"/>
-          <w:sz w:val="28"/>
-          <w:szCs w:val="28"/>
-        </w:rPr>
-        <w:t>Esperienza tutorial</w:t>
-      </w:r>
-      <w:r>
-        <w:rPr>
-          <w:rFonts w:ascii="Arial" w:hAnsi="Arial" w:cs="Arial"/>
-          <w:sz w:val="28"/>
-          <w:szCs w:val="28"/>
-        </w:rPr>
-        <w:t>, per comprendere il funzionamento</w:t>
+          <w:rStyle w:val="Enfasigrassetto"/>
+          <w:rFonts w:ascii="Comic Sans MS" w:hAnsi="Comic Sans MS" w:cs="Calibri"/>
+          <w:b w:val="0"/>
+          <w:bCs w:val="0"/>
+          <w:sz w:val="24"/>
+          <w:szCs w:val="24"/>
+        </w:rPr>
+        <w:t>L’obiettivo dell’intelligenza sarà quello di mettere in difficoltà l’utente proponendogli domande sempre più difficili. Ogni volta che l’utente risponde a una domanda, il suo risultato viene usato dall’intelligenza per capire su quali argomenti è più o meno bravo l’utente. Se un utente risponde in maniera corretta a diverse domande di storia sarà meno probabile che l’intelligenza gli proporrà ancora domande di storia.</w:t>
       </w:r>
     </w:p>
     <w:p>
@@ -5506,7 +5242,6 @@
           <w:sz w:val="28"/>
           <w:szCs w:val="28"/>
         </w:rPr>
-        <w:lastRenderedPageBreak/>
         <w:t xml:space="preserve">Il gioco una volta installato è operativo </w:t>
       </w:r>
       <w:r>
@@ -5600,7 +5335,7 @@
           <w:sz w:val="28"/>
           <w:szCs w:val="28"/>
         </w:rPr>
-        <w:t>Se si presentano anomalie che interrompono il match, l’utente visionerà una schermata di errore e consigliabile riavvio del sistema.</w:t>
+        <w:t>Se si presentano anomalie che interrompono il match, l’utente visionerà una schermata di errore e sarà trasportato alla schermata di inizio e la partita non verrà contata.</w:t>
       </w:r>
     </w:p>
     <w:p>
@@ -5855,17 +5590,6 @@
     </w:p>
     <w:p>
       <w:pPr>
-        <w:rPr>
-          <w:rFonts w:ascii="Arial" w:hAnsi="Arial" w:cs="Arial"/>
-          <w:b/>
-          <w:bCs/>
-          <w:sz w:val="28"/>
-          <w:szCs w:val="28"/>
-        </w:rPr>
-      </w:pPr>
-    </w:p>
-    <w:p>
-      <w:pPr>
         <w:pStyle w:val="Paragrafoelenco"/>
         <w:numPr>
           <w:ilvl w:val="0"/>
@@ -5893,19 +5617,6 @@
     </w:p>
     <w:p>
       <w:pPr>
-        <w:pStyle w:val="Paragrafoelenco"/>
-        <w:ind w:left="0"/>
-        <w:rPr>
-          <w:rFonts w:ascii="Arial" w:hAnsi="Arial" w:cs="Arial"/>
-          <w:b/>
-          <w:bCs/>
-          <w:sz w:val="28"/>
-          <w:szCs w:val="28"/>
-        </w:rPr>
-      </w:pPr>
-    </w:p>
-    <w:p>
-      <w:pPr>
         <w:rPr>
           <w:rFonts w:ascii="Comic Sans MS" w:hAnsi="Comic Sans MS"/>
           <w:b/>
@@ -5947,8 +5658,6 @@
     </w:p>
     <w:p>
       <w:pPr>
-        <w:pStyle w:val="Paragrafoelenco"/>
-        <w:ind w:left="0"/>
         <w:rPr>
           <w:rFonts w:ascii="Arial" w:hAnsi="Arial" w:cs="Arial"/>
           <w:sz w:val="30"/>
@@ -5968,19 +5677,6 @@
     </w:p>
     <w:p>
       <w:pPr>
-        <w:pStyle w:val="Paragrafoelenco"/>
-        <w:ind w:left="0"/>
-        <w:rPr>
-          <w:rFonts w:ascii="Arial" w:hAnsi="Arial" w:cs="Arial"/>
-          <w:sz w:val="28"/>
-          <w:szCs w:val="28"/>
-        </w:rPr>
-      </w:pPr>
-    </w:p>
-    <w:p>
-      <w:pPr>
-        <w:pStyle w:val="Paragrafoelenco"/>
-        <w:ind w:left="0"/>
         <w:rPr>
           <w:rFonts w:cstheme="minorHAnsi"/>
           <w:sz w:val="28"/>
@@ -5993,7 +5689,7 @@
           <w:sz w:val="28"/>
           <w:szCs w:val="28"/>
         </w:rPr>
-        <w:t>Rilascio di aggiornament</w:t>
+        <w:t>A</w:t>
       </w:r>
       <w:r>
         <w:rPr>
@@ -6001,7 +5697,7 @@
           <w:sz w:val="28"/>
           <w:szCs w:val="28"/>
         </w:rPr>
-        <w:t>i</w:t>
+        <w:t xml:space="preserve">l lancio del Software nei primi mesi di funzionamento prevediamo delle revisioni del sistema, dato che durante svariati utilizzi possono uscire bug non visionati. in </w:t>
       </w:r>
       <w:r>
         <w:rPr>
@@ -6009,143 +5705,9 @@
           <w:sz w:val="28"/>
           <w:szCs w:val="28"/>
         </w:rPr>
-        <w:t xml:space="preserve"> </w:t>
-      </w:r>
-      <w:r>
-        <w:rPr>
-          <w:rFonts w:cstheme="minorHAnsi"/>
-          <w:sz w:val="28"/>
-          <w:szCs w:val="28"/>
-        </w:rPr>
-        <w:t>a versioni successive per nuove funzionalità e migliori prestazioni in base a sistemi operativi android più recenti.</w:t>
-      </w:r>
-    </w:p>
-    <w:p>
-      <w:pPr>
-        <w:pStyle w:val="Paragrafoelenco"/>
-        <w:ind w:left="0"/>
-        <w:rPr>
-          <w:rFonts w:ascii="Arial" w:hAnsi="Arial" w:cs="Arial"/>
-          <w:sz w:val="28"/>
-          <w:szCs w:val="28"/>
-        </w:rPr>
-      </w:pPr>
-    </w:p>
-    <w:p>
-      <w:pPr>
-        <w:rPr>
-          <w:rFonts w:ascii="Comic Sans MS" w:hAnsi="Comic Sans MS"/>
-          <w:b/>
-          <w:bCs/>
-          <w:sz w:val="28"/>
-          <w:szCs w:val="28"/>
-        </w:rPr>
-      </w:pPr>
-      <w:r>
-        <w:rPr>
-          <w:rFonts w:ascii="Comic Sans MS" w:hAnsi="Comic Sans MS"/>
-          <w:b/>
-          <w:bCs/>
-          <w:sz w:val="28"/>
-          <w:szCs w:val="28"/>
-        </w:rPr>
-        <w:t>[NFR0</w:t>
-      </w:r>
-      <w:r>
-        <w:rPr>
-          <w:rFonts w:ascii="Comic Sans MS" w:hAnsi="Comic Sans MS"/>
-          <w:b/>
-          <w:bCs/>
-          <w:sz w:val="28"/>
-          <w:szCs w:val="28"/>
-        </w:rPr>
-        <w:t>7</w:t>
-      </w:r>
-      <w:r>
-        <w:rPr>
-          <w:rFonts w:ascii="Comic Sans MS" w:hAnsi="Comic Sans MS"/>
-          <w:b/>
-          <w:bCs/>
-          <w:sz w:val="28"/>
-          <w:szCs w:val="28"/>
-        </w:rPr>
-        <w:t>]:</w:t>
-      </w:r>
-    </w:p>
-    <w:p>
-      <w:pPr>
-        <w:pStyle w:val="Paragrafoelenco"/>
-        <w:ind w:left="0"/>
-        <w:rPr>
-          <w:rFonts w:ascii="Arial" w:hAnsi="Arial" w:cs="Arial"/>
-          <w:sz w:val="30"/>
-          <w:szCs w:val="30"/>
-          <w:u w:val="single"/>
-        </w:rPr>
-      </w:pPr>
-      <w:r>
-        <w:rPr>
-          <w:rFonts w:ascii="Arial" w:hAnsi="Arial" w:cs="Arial"/>
-          <w:sz w:val="30"/>
-          <w:szCs w:val="30"/>
-          <w:u w:val="single"/>
-        </w:rPr>
-        <w:t>Portability</w:t>
-      </w:r>
-    </w:p>
-    <w:p>
-      <w:pPr>
-        <w:pStyle w:val="Paragrafoelenco"/>
-        <w:ind w:left="0"/>
-        <w:rPr>
-          <w:rFonts w:ascii="Arial" w:hAnsi="Arial" w:cs="Arial"/>
-          <w:sz w:val="28"/>
-          <w:szCs w:val="28"/>
-        </w:rPr>
-      </w:pPr>
-    </w:p>
-    <w:p>
-      <w:pPr>
-        <w:pStyle w:val="Paragrafoelenco"/>
-        <w:ind w:left="0"/>
-        <w:rPr>
-          <w:rFonts w:cstheme="minorHAnsi"/>
-          <w:sz w:val="28"/>
-          <w:szCs w:val="28"/>
-        </w:rPr>
-      </w:pPr>
-      <w:r>
-        <w:rPr>
-          <w:rFonts w:cstheme="minorHAnsi"/>
-          <w:sz w:val="28"/>
-          <w:szCs w:val="28"/>
-        </w:rPr>
-        <w:t>L’applicazione necessita di essere installata all’interno del sistema operativo android sul quale viene eseguita.</w:t>
-      </w:r>
-    </w:p>
-    <w:p>
-      <w:pPr>
-        <w:pStyle w:val="Paragrafoelenco"/>
-        <w:ind w:left="0"/>
-        <w:rPr>
-          <w:rFonts w:ascii="Arial" w:hAnsi="Arial" w:cs="Arial"/>
-          <w:sz w:val="28"/>
-          <w:szCs w:val="28"/>
-        </w:rPr>
-      </w:pPr>
-    </w:p>
-    <w:p>
-      <w:pPr>
-        <w:pStyle w:val="Paragrafoelenco"/>
-        <w:ind w:left="0"/>
-        <w:rPr>
-          <w:rFonts w:ascii="Arial" w:hAnsi="Arial" w:cs="Arial"/>
-          <w:b/>
-          <w:bCs/>
-          <w:sz w:val="28"/>
-          <w:szCs w:val="28"/>
-        </w:rPr>
-      </w:pPr>
+        <w:lastRenderedPageBreak/>
+        <w:t xml:space="preserve">caso di modifiche grafiche o di codice tramite Android studio possono essere apportate velocemente. Per poi mettere online una nuova versione dell’applicazione. </w:t>
+      </w:r>
     </w:p>
     <w:p>
       <w:pPr>
@@ -6242,19 +5804,120 @@
     </w:p>
     <w:p>
       <w:pPr>
-        <w:rPr>
-          <w:rFonts w:ascii="Arial" w:hAnsi="Arial" w:cs="Arial"/>
-          <w:sz w:val="28"/>
-          <w:szCs w:val="28"/>
-        </w:rPr>
-      </w:pPr>
-      <w:r>
-        <w:rPr>
-          <w:rFonts w:ascii="Arial" w:hAnsi="Arial" w:cs="Arial"/>
-          <w:sz w:val="28"/>
-          <w:szCs w:val="28"/>
-        </w:rPr>
-        <w:t>L’applicazione, per poter funzionare, dev’essere installata ed eseguita in un dispositivo mobile con sistema operativo Android e versione superiore ad Android 3.0.</w:t>
+        <w:pStyle w:val="Default"/>
+        <w:rPr>
+          <w:color w:val="auto"/>
+          <w:sz w:val="28"/>
+          <w:szCs w:val="28"/>
+        </w:rPr>
+      </w:pPr>
+      <w:r>
+        <w:rPr>
+          <w:color w:val="auto"/>
+          <w:sz w:val="28"/>
+          <w:szCs w:val="28"/>
+        </w:rPr>
+        <w:t xml:space="preserve">Il gioco viene progettato tramite Android studio, software apposito per la </w:t>
+      </w:r>
+      <w:r>
+        <w:rPr>
+          <w:color w:val="auto"/>
+          <w:sz w:val="28"/>
+          <w:szCs w:val="28"/>
+        </w:rPr>
+        <w:t xml:space="preserve">               </w:t>
+      </w:r>
+      <w:r>
+        <w:rPr>
+          <w:color w:val="auto"/>
+          <w:sz w:val="28"/>
+          <w:szCs w:val="28"/>
+        </w:rPr>
+        <w:t xml:space="preserve">creazione di applicazioni destinate ai dispositivi Android, tra cui </w:t>
+      </w:r>
+      <w:r>
+        <w:rPr>
+          <w:color w:val="auto"/>
+          <w:sz w:val="28"/>
+          <w:szCs w:val="28"/>
+        </w:rPr>
+        <w:t>Smartphone,</w:t>
+      </w:r>
+    </w:p>
+    <w:p>
+      <w:pPr>
+        <w:pStyle w:val="Default"/>
+        <w:rPr>
+          <w:color w:val="auto"/>
+          <w:sz w:val="28"/>
+          <w:szCs w:val="28"/>
+        </w:rPr>
+      </w:pPr>
+      <w:r>
+        <w:rPr>
+          <w:color w:val="auto"/>
+          <w:sz w:val="28"/>
+          <w:szCs w:val="28"/>
+        </w:rPr>
+        <w:t>Tablet,</w:t>
+      </w:r>
+      <w:r>
+        <w:rPr>
+          <w:color w:val="auto"/>
+          <w:sz w:val="28"/>
+          <w:szCs w:val="28"/>
+        </w:rPr>
+        <w:t xml:space="preserve"> </w:t>
+      </w:r>
+      <w:r>
+        <w:rPr>
+          <w:color w:val="auto"/>
+          <w:sz w:val="28"/>
+          <w:szCs w:val="28"/>
+        </w:rPr>
+        <w:t>Smart Tv</w:t>
+      </w:r>
+      <w:r>
+        <w:rPr>
+          <w:color w:val="auto"/>
+          <w:sz w:val="28"/>
+          <w:szCs w:val="28"/>
+        </w:rPr>
+        <w:t>.</w:t>
+      </w:r>
+    </w:p>
+    <w:p>
+      <w:pPr>
+        <w:pStyle w:val="Default"/>
+        <w:rPr>
+          <w:color w:val="auto"/>
+          <w:sz w:val="28"/>
+          <w:szCs w:val="28"/>
+        </w:rPr>
+      </w:pPr>
+      <w:r>
+        <w:rPr>
+          <w:color w:val="auto"/>
+          <w:sz w:val="28"/>
+          <w:szCs w:val="28"/>
+        </w:rPr>
+        <w:t>La</w:t>
+      </w:r>
+      <w:r>
+        <w:rPr>
+          <w:color w:val="auto"/>
+          <w:sz w:val="28"/>
+          <w:szCs w:val="28"/>
+        </w:rPr>
+        <w:t xml:space="preserve"> parte grafica viene scritta in</w:t>
+      </w:r>
+      <w:r>
+        <w:rPr>
+          <w:color w:val="auto"/>
+          <w:sz w:val="28"/>
+          <w:szCs w:val="28"/>
+        </w:rPr>
+        <w:t xml:space="preserve"> xml mentre tutta la struttura avviene tramite classi in linguaggio java.</w:t>
       </w:r>
     </w:p>
     <w:p>
@@ -6364,7 +6027,7 @@
           <w:sz w:val="28"/>
           <w:szCs w:val="28"/>
         </w:rPr>
-        <w:t>10</w:t>
+        <w:t>09</w:t>
       </w:r>
       <w:r>
         <w:rPr>
@@ -6393,21 +6056,24 @@
           <w:sz w:val="28"/>
           <w:szCs w:val="28"/>
         </w:rPr>
-        <w:t xml:space="preserve">L’applicazione dev’essere installata dal play-store di google oppure, alternativamente da un file di installazione apposito (.apk), che aggiungerà l’app tra le applicazioni già esistenti sul dispositivo. </w:t>
-      </w:r>
-    </w:p>
-    <w:p>
-      <w:pPr>
-        <w:pStyle w:val="Paragrafoelenco"/>
-        <w:ind w:left="0"/>
+        <w:t xml:space="preserve">L’applicazione dev’essere installata dal play-store di google oppure, alternativamente da un file di installazione apposito </w:t>
+      </w:r>
+      <w:r>
         <w:rPr>
           <w:rFonts w:ascii="Arial" w:hAnsi="Arial" w:cs="Arial"/>
-          <w:b/>
-          <w:bCs/>
-          <w:sz w:val="28"/>
-          <w:szCs w:val="28"/>
-        </w:rPr>
-      </w:pPr>
+          <w:sz w:val="28"/>
+          <w:szCs w:val="28"/>
+        </w:rPr>
+        <w:t>(. apk</w:t>
+      </w:r>
+      <w:r>
+        <w:rPr>
+          <w:rFonts w:ascii="Arial" w:hAnsi="Arial" w:cs="Arial"/>
+          <w:sz w:val="28"/>
+          <w:szCs w:val="28"/>
+        </w:rPr>
+        <w:t xml:space="preserve">), che aggiungerà l’app tra le applicazioni già esistenti sul dispositivo. </w:t>
+      </w:r>
     </w:p>
     <w:p>
       <w:pPr>
@@ -6425,17 +6091,17 @@
           <w:rFonts w:ascii="Comic Sans MS" w:hAnsi="Comic Sans MS" w:cs="Calibri"/>
           <w:b w:val="0"/>
           <w:bCs w:val="0"/>
-          <w:sz w:val="32"/>
-          <w:szCs w:val="32"/>
-        </w:rPr>
-      </w:pPr>
-      <w:r>
-        <w:rPr>
-          <w:rStyle w:val="Enfasigrassetto"/>
-          <w:rFonts w:ascii="Comic Sans MS" w:hAnsi="Comic Sans MS" w:cs="Calibri"/>
-          <w:bCs w:val="0"/>
-          <w:sz w:val="24"/>
-          <w:szCs w:val="24"/>
+          <w:sz w:val="40"/>
+          <w:szCs w:val="40"/>
+        </w:rPr>
+      </w:pPr>
+      <w:r>
+        <w:rPr>
+          <w:rStyle w:val="Enfasigrassetto"/>
+          <w:rFonts w:ascii="Comic Sans MS" w:hAnsi="Comic Sans MS" w:cs="Calibri"/>
+          <w:bCs w:val="0"/>
+          <w:sz w:val="40"/>
+          <w:szCs w:val="40"/>
         </w:rPr>
         <w:t>5.</w:t>
       </w:r>
@@ -6444,127 +6110,51 @@
           <w:rStyle w:val="Enfasigrassetto"/>
           <w:rFonts w:ascii="Comic Sans MS" w:hAnsi="Comic Sans MS" w:cs="Calibri"/>
           <w:bCs w:val="0"/>
-          <w:sz w:val="24"/>
-          <w:szCs w:val="24"/>
+          <w:sz w:val="40"/>
+          <w:szCs w:val="40"/>
         </w:rPr>
         <w:t>Ambiente di destinazione:</w:t>
       </w:r>
     </w:p>
     <w:p>
       <w:pPr>
-        <w:pStyle w:val="Paragrafoelenco"/>
-        <w:ind w:left="0"/>
-        <w:rPr>
-          <w:rStyle w:val="Enfasigrassetto"/>
-          <w:rFonts w:ascii="Comic Sans MS" w:hAnsi="Comic Sans MS" w:cs="Calibri"/>
-          <w:b w:val="0"/>
-          <w:bCs w:val="0"/>
-          <w:sz w:val="24"/>
-          <w:szCs w:val="24"/>
-        </w:rPr>
-      </w:pPr>
-      <w:r>
-        <w:rPr>
-          <w:rStyle w:val="Enfasigrassetto"/>
-          <w:rFonts w:ascii="Comic Sans MS" w:hAnsi="Comic Sans MS" w:cs="Calibri"/>
-          <w:b w:val="0"/>
-          <w:bCs w:val="0"/>
-          <w:sz w:val="24"/>
-          <w:szCs w:val="24"/>
-        </w:rPr>
-        <w:t xml:space="preserve">Il progetto consisterà nello sviluppare un’applicazione usando android studio, </w:t>
-      </w:r>
-    </w:p>
-    <w:p>
-      <w:pPr>
-        <w:pStyle w:val="Paragrafoelenco"/>
-        <w:ind w:left="0"/>
-        <w:rPr>
-          <w:rStyle w:val="Enfasigrassetto"/>
-          <w:rFonts w:ascii="Comic Sans MS" w:hAnsi="Comic Sans MS" w:cs="Calibri"/>
-          <w:b w:val="0"/>
-          <w:bCs w:val="0"/>
-          <w:sz w:val="24"/>
-          <w:szCs w:val="24"/>
-        </w:rPr>
-      </w:pPr>
-    </w:p>
-    <w:p>
-      <w:pPr>
-        <w:pStyle w:val="Paragrafoelenco"/>
-        <w:ind w:left="0"/>
-        <w:rPr>
-          <w:rStyle w:val="Enfasigrassetto"/>
-          <w:rFonts w:ascii="Comic Sans MS" w:hAnsi="Comic Sans MS" w:cs="Calibri"/>
-          <w:b w:val="0"/>
-          <w:bCs w:val="0"/>
-          <w:sz w:val="24"/>
-          <w:szCs w:val="24"/>
-        </w:rPr>
-      </w:pPr>
-      <w:r>
-        <w:rPr>
-          <w:rStyle w:val="Enfasigrassetto"/>
-          <w:rFonts w:ascii="Comic Sans MS" w:hAnsi="Comic Sans MS" w:cs="Calibri"/>
-          <w:b w:val="0"/>
-          <w:bCs w:val="0"/>
-          <w:sz w:val="24"/>
-          <w:szCs w:val="24"/>
-        </w:rPr>
-        <w:t>che dovrà essere compatibile con almeno il 60% dei dispositivi in circolazione.</w:t>
-      </w:r>
-    </w:p>
-    <w:p>
-      <w:pPr>
-        <w:rPr>
-          <w:rStyle w:val="Enfasigrassetto"/>
-          <w:rFonts w:ascii="Comic Sans MS" w:hAnsi="Comic Sans MS" w:cs="Calibri"/>
-          <w:bCs w:val="0"/>
-          <w:sz w:val="24"/>
-          <w:szCs w:val="24"/>
-        </w:rPr>
-      </w:pPr>
-    </w:p>
-    <w:p>
-      <w:pPr>
-        <w:rPr>
-          <w:rStyle w:val="Enfasigrassetto"/>
-          <w:rFonts w:ascii="Comic Sans MS" w:hAnsi="Comic Sans MS" w:cs="Calibri"/>
-          <w:bCs w:val="0"/>
-          <w:sz w:val="24"/>
-          <w:szCs w:val="24"/>
-        </w:rPr>
-      </w:pPr>
-    </w:p>
-    <w:p>
-      <w:pPr>
-        <w:rPr>
-          <w:rStyle w:val="Enfasigrassetto"/>
-          <w:rFonts w:ascii="Comic Sans MS" w:hAnsi="Comic Sans MS" w:cs="Calibri"/>
-          <w:bCs w:val="0"/>
-          <w:sz w:val="24"/>
-          <w:szCs w:val="24"/>
-        </w:rPr>
-      </w:pPr>
-    </w:p>
-    <w:p>
-      <w:pPr>
-        <w:rPr>
-          <w:rStyle w:val="Enfasigrassetto"/>
-          <w:rFonts w:ascii="Comic Sans MS" w:hAnsi="Comic Sans MS" w:cs="Calibri"/>
-          <w:b w:val="0"/>
-          <w:bCs w:val="0"/>
-          <w:sz w:val="32"/>
-          <w:szCs w:val="32"/>
-        </w:rPr>
-      </w:pPr>
-      <w:r>
-        <w:rPr>
-          <w:rStyle w:val="Enfasigrassetto"/>
-          <w:rFonts w:ascii="Comic Sans MS" w:hAnsi="Comic Sans MS" w:cs="Calibri"/>
-          <w:bCs w:val="0"/>
-          <w:sz w:val="24"/>
-          <w:szCs w:val="24"/>
+        <w:ind w:left="360"/>
+        <w:rPr>
+          <w:rStyle w:val="Enfasigrassetto"/>
+          <w:rFonts w:ascii="Arial" w:hAnsi="Arial" w:cs="Arial"/>
+          <w:b w:val="0"/>
+          <w:bCs w:val="0"/>
+          <w:sz w:val="28"/>
+          <w:szCs w:val="28"/>
+        </w:rPr>
+      </w:pPr>
+      <w:r>
+        <w:rPr>
+          <w:rFonts w:ascii="Arial" w:hAnsi="Arial" w:cs="Arial"/>
+          <w:sz w:val="28"/>
+          <w:szCs w:val="28"/>
+        </w:rPr>
+        <w:t>L’applicazione, per poter funzionare, dev’essere installata ed eseguita in un dispositivo mobile con sistema operativo Android e versione superiore ad Android 3.0</w:t>
+      </w:r>
+    </w:p>
+    <w:p>
+      <w:pPr>
+        <w:rPr>
+          <w:rStyle w:val="Enfasigrassetto"/>
+          <w:rFonts w:ascii="Comic Sans MS" w:hAnsi="Comic Sans MS" w:cs="Calibri"/>
+          <w:b w:val="0"/>
+          <w:bCs w:val="0"/>
+          <w:sz w:val="40"/>
+          <w:szCs w:val="40"/>
+        </w:rPr>
+      </w:pPr>
+      <w:r>
+        <w:rPr>
+          <w:rStyle w:val="Enfasigrassetto"/>
+          <w:rFonts w:ascii="Comic Sans MS" w:hAnsi="Comic Sans MS" w:cs="Calibri"/>
+          <w:bCs w:val="0"/>
+          <w:sz w:val="40"/>
+          <w:szCs w:val="40"/>
         </w:rPr>
         <w:t>6.</w:t>
       </w:r>
@@ -6573,8 +6163,8 @@
           <w:rStyle w:val="Enfasigrassetto"/>
           <w:rFonts w:ascii="Comic Sans MS" w:hAnsi="Comic Sans MS" w:cs="Calibri"/>
           <w:bCs w:val="0"/>
-          <w:sz w:val="24"/>
-          <w:szCs w:val="24"/>
+          <w:sz w:val="40"/>
+          <w:szCs w:val="40"/>
         </w:rPr>
         <w:t xml:space="preserve">Scadenze:  </w:t>
       </w:r>
@@ -6902,7 +6492,6 @@
           <w:szCs w:val="24"/>
           <w:shd w:val="clear" w:color="auto" w:fill="FFFFFF"/>
         </w:rPr>
-        <w:lastRenderedPageBreak/>
         <w:tab/>
       </w:r>
       <w:r>
@@ -9813,12 +9402,6 @@
 </file>
 
 <file path=customXml/item2.xml><?xml version="1.0" encoding="utf-8"?>
-<p:properties xmlns:p="http://schemas.microsoft.com/office/2006/metadata/properties" xmlns:xsi="http://www.w3.org/2001/XMLSchema-instance" xmlns:pc="http://schemas.microsoft.com/office/infopath/2007/PartnerControls">
-  <documentManagement/>
-</p:properties>
-</file>
-
-<file path=customXml/item3.xml><?xml version="1.0" encoding="utf-8"?>
 <ct:contentTypeSchema xmlns:ct="http://schemas.microsoft.com/office/2006/metadata/contentType" xmlns:ma="http://schemas.microsoft.com/office/2006/metadata/properties/metaAttributes" ct:_="" ma:_="" ma:contentTypeName="Documento" ma:contentTypeID="0x010100D5C053B10B837946B7B749B5631D0E70" ma:contentTypeVersion="0" ma:contentTypeDescription="Creare un nuovo documento." ma:contentTypeScope="" ma:versionID="941ce9c994f64c3dd5ba78a04a5b993d">
   <xsd:schema xmlns:xsd="http://www.w3.org/2001/XMLSchema" xmlns:xs="http://www.w3.org/2001/XMLSchema" xmlns:p="http://schemas.microsoft.com/office/2006/metadata/properties" targetNamespace="http://schemas.microsoft.com/office/2006/metadata/properties" ma:root="true" ma:fieldsID="3c7ecfe9358f7a6c2ce9e9433456e18f">
     <xsd:element name="properties">
@@ -9932,6 +9515,12 @@
 </ct:contentTypeSchema>
 </file>
 
+<file path=customXml/item3.xml><?xml version="1.0" encoding="utf-8"?>
+<p:properties xmlns:p="http://schemas.microsoft.com/office/2006/metadata/properties" xmlns:xsi="http://www.w3.org/2001/XMLSchema-instance" xmlns:pc="http://schemas.microsoft.com/office/infopath/2007/PartnerControls">
+  <documentManagement/>
+</p:properties>
+</file>
+
 <file path=customXml/item4.xml><?xml version="1.0" encoding="utf-8"?>
 <b:Sources xmlns:b="http://schemas.openxmlformats.org/officeDocument/2006/bibliography" xmlns="http://schemas.openxmlformats.org/officeDocument/2006/bibliography" SelectedStyle="\APASixthEditionOfficeOnline.xsl" StyleName="APA" Version="6"/>
 </file>
@@ -9945,15 +9534,6 @@
 </file>
 
 <file path=customXml/itemProps2.xml><?xml version="1.0" encoding="utf-8"?>
-<ds:datastoreItem xmlns:ds="http://schemas.openxmlformats.org/officeDocument/2006/customXml" ds:itemID="{26BD0C6E-F9D0-4114-852F-348B14B78053}">
-  <ds:schemaRefs>
-    <ds:schemaRef ds:uri="http://schemas.microsoft.com/office/2006/metadata/properties"/>
-    <ds:schemaRef ds:uri="http://schemas.microsoft.com/office/infopath/2007/PartnerControls"/>
-  </ds:schemaRefs>
-</ds:datastoreItem>
-</file>
-
-<file path=customXml/itemProps3.xml><?xml version="1.0" encoding="utf-8"?>
 <ds:datastoreItem xmlns:ds="http://schemas.openxmlformats.org/officeDocument/2006/customXml" ds:itemID="{C1714CFC-AFD1-47E0-93D7-5EE166A681E6}">
   <ds:schemaRefs>
     <ds:schemaRef ds:uri="http://schemas.microsoft.com/office/2006/metadata/contentType"/>
@@ -9969,8 +9549,17 @@
 </ds:datastoreItem>
 </file>
 
+<file path=customXml/itemProps3.xml><?xml version="1.0" encoding="utf-8"?>
+<ds:datastoreItem xmlns:ds="http://schemas.openxmlformats.org/officeDocument/2006/customXml" ds:itemID="{26BD0C6E-F9D0-4114-852F-348B14B78053}">
+  <ds:schemaRefs>
+    <ds:schemaRef ds:uri="http://schemas.microsoft.com/office/2006/metadata/properties"/>
+    <ds:schemaRef ds:uri="http://schemas.microsoft.com/office/infopath/2007/PartnerControls"/>
+  </ds:schemaRefs>
+</ds:datastoreItem>
+</file>
+
 <file path=customXml/itemProps4.xml><?xml version="1.0" encoding="utf-8"?>
-<ds:datastoreItem xmlns:ds="http://schemas.openxmlformats.org/officeDocument/2006/customXml" ds:itemID="{D769D381-60C5-43FB-B7FD-712A06677133}">
+<ds:datastoreItem xmlns:ds="http://schemas.openxmlformats.org/officeDocument/2006/customXml" ds:itemID="{3175BFA6-0661-4CD2-8948-ED1C6CF8EE54}">
   <ds:schemaRefs>
     <ds:schemaRef ds:uri="http://schemas.openxmlformats.org/officeDocument/2006/bibliography"/>
   </ds:schemaRefs>

--- a/DOCUMENTI DI PROGETTO/ProblemStatement/Problem Statement.docx
+++ b/DOCUMENTI DI PROGETTO/ProblemStatement/Problem Statement.docx
@@ -328,22 +328,7 @@
           <w:szCs w:val="42"/>
           <w:lang w:eastAsia="it-IT"/>
         </w:rPr>
-        <w:t>Problem</w:t>
-      </w:r>
-      <w:bookmarkStart w:id="0" w:name="_GoBack"/>
-      <w:bookmarkEnd w:id="0"/>
-      <w:r>
-        <w:rPr>
-          <w:rFonts w:ascii="Comic Sans MS" w:eastAsia="Times New Roman" w:hAnsi="Comic Sans MS" w:cs="Helvetica"/>
-          <w:b/>
-          <w:bCs/>
-          <w:color w:val="111111"/>
-          <w:kern w:val="36"/>
-          <w:sz w:val="42"/>
-          <w:szCs w:val="42"/>
-          <w:lang w:eastAsia="it-IT"/>
-        </w:rPr>
-        <w:t xml:space="preserve"> Statement</w:t>
+        <w:t>Problem Statement</w:t>
       </w:r>
       <w:r>
         <w:rPr>
@@ -6166,7 +6151,19 @@
           <w:sz w:val="40"/>
           <w:szCs w:val="40"/>
         </w:rPr>
-        <w:t xml:space="preserve">Scadenze:  </w:t>
+        <w:t>Scadenze:</w:t>
+      </w:r>
+      <w:bookmarkStart w:id="0" w:name="_GoBack"/>
+      <w:bookmarkEnd w:id="0"/>
+      <w:r>
+        <w:rPr>
+          <w:rStyle w:val="Enfasigrassetto"/>
+          <w:rFonts w:ascii="Comic Sans MS" w:hAnsi="Comic Sans MS" w:cs="Calibri"/>
+          <w:bCs w:val="0"/>
+          <w:sz w:val="40"/>
+          <w:szCs w:val="40"/>
+        </w:rPr>
+        <w:t xml:space="preserve">  </w:t>
       </w:r>
     </w:p>
     <w:p>
@@ -9393,15 +9390,6 @@
 </file>
 
 <file path=customXml/item1.xml><?xml version="1.0" encoding="utf-8"?>
-<?mso-contentType ?>
-<FormTemplates xmlns="http://schemas.microsoft.com/sharepoint/v3/contenttype/forms">
-  <Display>DocumentLibraryForm</Display>
-  <Edit>DocumentLibraryForm</Edit>
-  <New>DocumentLibraryForm</New>
-</FormTemplates>
-</file>
-
-<file path=customXml/item2.xml><?xml version="1.0" encoding="utf-8"?>
 <ct:contentTypeSchema xmlns:ct="http://schemas.microsoft.com/office/2006/metadata/contentType" xmlns:ma="http://schemas.microsoft.com/office/2006/metadata/properties/metaAttributes" ct:_="" ma:_="" ma:contentTypeName="Documento" ma:contentTypeID="0x010100D5C053B10B837946B7B749B5631D0E70" ma:contentTypeVersion="0" ma:contentTypeDescription="Creare un nuovo documento." ma:contentTypeScope="" ma:versionID="941ce9c994f64c3dd5ba78a04a5b993d">
   <xsd:schema xmlns:xsd="http://www.w3.org/2001/XMLSchema" xmlns:xs="http://www.w3.org/2001/XMLSchema" xmlns:p="http://schemas.microsoft.com/office/2006/metadata/properties" targetNamespace="http://schemas.microsoft.com/office/2006/metadata/properties" ma:root="true" ma:fieldsID="3c7ecfe9358f7a6c2ce9e9433456e18f">
     <xsd:element name="properties">
@@ -9515,6 +9503,15 @@
 </ct:contentTypeSchema>
 </file>
 
+<file path=customXml/item2.xml><?xml version="1.0" encoding="utf-8"?>
+<?mso-contentType ?>
+<FormTemplates xmlns="http://schemas.microsoft.com/sharepoint/v3/contenttype/forms">
+  <Display>DocumentLibraryForm</Display>
+  <Edit>DocumentLibraryForm</Edit>
+  <New>DocumentLibraryForm</New>
+</FormTemplates>
+</file>
+
 <file path=customXml/item3.xml><?xml version="1.0" encoding="utf-8"?>
 <p:properties xmlns:p="http://schemas.microsoft.com/office/2006/metadata/properties" xmlns:xsi="http://www.w3.org/2001/XMLSchema-instance" xmlns:pc="http://schemas.microsoft.com/office/infopath/2007/PartnerControls">
   <documentManagement/>
@@ -9526,14 +9523,6 @@
 </file>
 
 <file path=customXml/itemProps1.xml><?xml version="1.0" encoding="utf-8"?>
-<ds:datastoreItem xmlns:ds="http://schemas.openxmlformats.org/officeDocument/2006/customXml" ds:itemID="{A2FB9A95-729A-4946-856E-E566C5082E8C}">
-  <ds:schemaRefs>
-    <ds:schemaRef ds:uri="http://schemas.microsoft.com/sharepoint/v3/contenttype/forms"/>
-  </ds:schemaRefs>
-</ds:datastoreItem>
-</file>
-
-<file path=customXml/itemProps2.xml><?xml version="1.0" encoding="utf-8"?>
 <ds:datastoreItem xmlns:ds="http://schemas.openxmlformats.org/officeDocument/2006/customXml" ds:itemID="{C1714CFC-AFD1-47E0-93D7-5EE166A681E6}">
   <ds:schemaRefs>
     <ds:schemaRef ds:uri="http://schemas.microsoft.com/office/2006/metadata/contentType"/>
@@ -9549,6 +9538,14 @@
 </ds:datastoreItem>
 </file>
 
+<file path=customXml/itemProps2.xml><?xml version="1.0" encoding="utf-8"?>
+<ds:datastoreItem xmlns:ds="http://schemas.openxmlformats.org/officeDocument/2006/customXml" ds:itemID="{A2FB9A95-729A-4946-856E-E566C5082E8C}">
+  <ds:schemaRefs>
+    <ds:schemaRef ds:uri="http://schemas.microsoft.com/sharepoint/v3/contenttype/forms"/>
+  </ds:schemaRefs>
+</ds:datastoreItem>
+</file>
+
 <file path=customXml/itemProps3.xml><?xml version="1.0" encoding="utf-8"?>
 <ds:datastoreItem xmlns:ds="http://schemas.openxmlformats.org/officeDocument/2006/customXml" ds:itemID="{26BD0C6E-F9D0-4114-852F-348B14B78053}">
   <ds:schemaRefs>
@@ -9559,7 +9556,7 @@
 </file>
 
 <file path=customXml/itemProps4.xml><?xml version="1.0" encoding="utf-8"?>
-<ds:datastoreItem xmlns:ds="http://schemas.openxmlformats.org/officeDocument/2006/customXml" ds:itemID="{3175BFA6-0661-4CD2-8948-ED1C6CF8EE54}">
+<ds:datastoreItem xmlns:ds="http://schemas.openxmlformats.org/officeDocument/2006/customXml" ds:itemID="{6F36D565-57AE-4AB8-925E-4F7E2DDCDF24}">
   <ds:schemaRefs>
     <ds:schemaRef ds:uri="http://schemas.openxmlformats.org/officeDocument/2006/bibliography"/>
   </ds:schemaRefs>

--- a/DOCUMENTI DI PROGETTO/ProblemStatement/Problem Statement.docx
+++ b/DOCUMENTI DI PROGETTO/ProblemStatement/Problem Statement.docx
@@ -2972,17 +2972,6 @@
           <w:szCs w:val="28"/>
         </w:rPr>
       </w:pPr>
-    </w:p>
-    <w:p>
-      <w:pPr>
-        <w:rPr>
-          <w:rFonts w:ascii="Comic Sans MS" w:hAnsi="Comic Sans MS"/>
-          <w:b/>
-          <w:bCs/>
-          <w:sz w:val="28"/>
-          <w:szCs w:val="28"/>
-        </w:rPr>
-      </w:pPr>
       <w:r>
         <w:rPr>
           <w:rFonts w:ascii="Comic Sans MS" w:hAnsi="Comic Sans MS"/>
@@ -3059,7 +3048,7 @@
           <w:sz w:val="28"/>
           <w:szCs w:val="28"/>
         </w:rPr>
-        <w:t>Il sistema fornisce all’</w:t>
+        <w:t>Il sistema deve fornire all’</w:t>
       </w:r>
       <w:r>
         <w:rPr>
@@ -3076,18 +3065,164 @@
           <w:sz w:val="28"/>
           <w:szCs w:val="28"/>
         </w:rPr>
-        <w:t xml:space="preserve"> la possibilità di registrarsi con poche credenziali (username, password, nome, cognome, foto non obbligatoria) per poter interagire con altri utenti, anche tramite Google e Facebook.</w:t>
-      </w:r>
-    </w:p>
-    <w:p>
-      <w:pPr>
-        <w:rPr>
-          <w:rFonts w:ascii="Comic Sans MS" w:hAnsi="Comic Sans MS"/>
-          <w:sz w:val="28"/>
-          <w:szCs w:val="28"/>
-        </w:rPr>
-      </w:pPr>
-      <w:r>
+        <w:t xml:space="preserve"> la possibilità di registrarsi con queste credenziali:</w:t>
+      </w:r>
+    </w:p>
+    <w:p>
+      <w:pPr>
+        <w:rPr>
+          <w:rFonts w:ascii="Abadi" w:hAnsi="Abadi"/>
+          <w:sz w:val="28"/>
+          <w:szCs w:val="28"/>
+        </w:rPr>
+      </w:pPr>
+      <w:r>
+        <w:rPr>
+          <w:rFonts w:ascii="Abadi" w:hAnsi="Abadi"/>
+          <w:sz w:val="28"/>
+          <w:szCs w:val="28"/>
+        </w:rPr>
+        <w:t>. E-MAIL</w:t>
+      </w:r>
+    </w:p>
+    <w:p>
+      <w:pPr>
+        <w:rPr>
+          <w:rFonts w:ascii="Abadi" w:hAnsi="Abadi"/>
+          <w:sz w:val="28"/>
+          <w:szCs w:val="28"/>
+        </w:rPr>
+      </w:pPr>
+      <w:r>
+        <w:rPr>
+          <w:rFonts w:ascii="Abadi" w:hAnsi="Abadi"/>
+          <w:sz w:val="28"/>
+          <w:szCs w:val="28"/>
+        </w:rPr>
+        <w:t>. PASSWORD</w:t>
+      </w:r>
+    </w:p>
+    <w:p>
+      <w:pPr>
+        <w:rPr>
+          <w:rFonts w:ascii="Abadi" w:hAnsi="Abadi"/>
+          <w:sz w:val="28"/>
+          <w:szCs w:val="28"/>
+        </w:rPr>
+      </w:pPr>
+      <w:r>
+        <w:rPr>
+          <w:rFonts w:ascii="Abadi" w:hAnsi="Abadi"/>
+          <w:sz w:val="28"/>
+          <w:szCs w:val="28"/>
+        </w:rPr>
+        <w:t>. NOME</w:t>
+      </w:r>
+    </w:p>
+    <w:p>
+      <w:pPr>
+        <w:rPr>
+          <w:rFonts w:ascii="Abadi" w:hAnsi="Abadi"/>
+          <w:sz w:val="28"/>
+          <w:szCs w:val="28"/>
+        </w:rPr>
+      </w:pPr>
+      <w:r>
+        <w:rPr>
+          <w:rFonts w:ascii="Abadi" w:hAnsi="Abadi"/>
+          <w:sz w:val="28"/>
+          <w:szCs w:val="28"/>
+        </w:rPr>
+        <w:t>. COGNOME</w:t>
+      </w:r>
+    </w:p>
+    <w:p>
+      <w:pPr>
+        <w:rPr>
+          <w:rFonts w:ascii="Abadi" w:hAnsi="Abadi"/>
+          <w:sz w:val="28"/>
+          <w:szCs w:val="28"/>
+        </w:rPr>
+      </w:pPr>
+      <w:r>
+        <w:rPr>
+          <w:rFonts w:ascii="Abadi" w:hAnsi="Abadi"/>
+          <w:sz w:val="28"/>
+          <w:szCs w:val="28"/>
+        </w:rPr>
+        <w:t>. NICKNAME</w:t>
+      </w:r>
+    </w:p>
+    <w:p>
+      <w:pPr>
+        <w:rPr>
+          <w:rFonts w:ascii="Abadi" w:hAnsi="Abadi"/>
+          <w:sz w:val="28"/>
+          <w:szCs w:val="28"/>
+        </w:rPr>
+      </w:pPr>
+      <w:r>
+        <w:rPr>
+          <w:rFonts w:ascii="Abadi" w:hAnsi="Abadi"/>
+          <w:sz w:val="28"/>
+          <w:szCs w:val="28"/>
+        </w:rPr>
+        <w:t>. FOTO (opzionale)</w:t>
+      </w:r>
+    </w:p>
+    <w:p>
+      <w:pPr>
+        <w:rPr>
+          <w:rFonts w:ascii="Abadi" w:hAnsi="Abadi"/>
+          <w:sz w:val="28"/>
+          <w:szCs w:val="28"/>
+        </w:rPr>
+      </w:pPr>
+      <w:r>
+        <w:rPr>
+          <w:rFonts w:ascii="Abadi" w:hAnsi="Abadi"/>
+          <w:sz w:val="28"/>
+          <w:szCs w:val="28"/>
+        </w:rPr>
+        <w:t xml:space="preserve"> Oppure:</w:t>
+      </w:r>
+    </w:p>
+    <w:p>
+      <w:pPr>
+        <w:rPr>
+          <w:rFonts w:ascii="Abadi" w:hAnsi="Abadi"/>
+          <w:sz w:val="28"/>
+          <w:szCs w:val="28"/>
+        </w:rPr>
+      </w:pPr>
+      <w:r>
+        <w:rPr>
+          <w:rFonts w:ascii="Abadi" w:hAnsi="Abadi"/>
+          <w:sz w:val="28"/>
+          <w:szCs w:val="28"/>
+        </w:rPr>
+        <w:t>. Sign with facebook-account</w:t>
+      </w:r>
+    </w:p>
+    <w:p>
+      <w:pPr>
+        <w:rPr>
+          <w:rFonts w:ascii="Abadi" w:hAnsi="Abadi"/>
+          <w:sz w:val="28"/>
+          <w:szCs w:val="28"/>
+        </w:rPr>
+      </w:pPr>
+      <w:r>
+        <w:rPr>
+          <w:rFonts w:ascii="Abadi" w:hAnsi="Abadi"/>
+          <w:sz w:val="28"/>
+          <w:szCs w:val="28"/>
+        </w:rPr>
+        <w:t>. Sign with Google-account</w:t>
+      </w:r>
+    </w:p>
+    <w:p>
+      <w:pPr>
         <w:rPr>
           <w:rFonts w:ascii="Comic Sans MS" w:hAnsi="Comic Sans MS"/>
           <w:b/>
@@ -3095,107 +3230,6 @@
           <w:sz w:val="28"/>
           <w:szCs w:val="28"/>
         </w:rPr>
-        <w:t>[FR02]:</w:t>
-      </w:r>
-      <w:r>
-        <w:rPr>
-          <w:rFonts w:ascii="Comic Sans MS" w:hAnsi="Comic Sans MS"/>
-          <w:sz w:val="28"/>
-          <w:szCs w:val="28"/>
-        </w:rPr>
-        <w:t xml:space="preserve"> </w:t>
-      </w:r>
-    </w:p>
-    <w:p>
-      <w:pPr>
-        <w:rPr>
-          <w:rFonts w:ascii="Abadi" w:hAnsi="Abadi"/>
-          <w:sz w:val="32"/>
-          <w:szCs w:val="32"/>
-        </w:rPr>
-      </w:pPr>
-      <w:r>
-        <w:rPr>
-          <w:rFonts w:ascii="Abadi" w:hAnsi="Abadi"/>
-          <w:sz w:val="32"/>
-          <w:szCs w:val="32"/>
-        </w:rPr>
-        <w:t>GESTIONE UTENTE</w:t>
-      </w:r>
-      <w:r>
-        <w:rPr>
-          <w:rFonts w:ascii="Abadi" w:hAnsi="Abadi"/>
-          <w:sz w:val="32"/>
-          <w:szCs w:val="32"/>
-        </w:rPr>
-        <w:t xml:space="preserve"> (log-in</w:t>
-      </w:r>
-      <w:r>
-        <w:rPr>
-          <w:rFonts w:ascii="Abadi" w:hAnsi="Abadi"/>
-          <w:sz w:val="32"/>
-          <w:szCs w:val="32"/>
-        </w:rPr>
-        <w:t>)</w:t>
-      </w:r>
-      <w:r>
-        <w:rPr>
-          <w:rFonts w:ascii="Abadi" w:hAnsi="Abadi"/>
-          <w:sz w:val="32"/>
-          <w:szCs w:val="32"/>
-        </w:rPr>
-        <w:t xml:space="preserve"> </w:t>
-      </w:r>
-    </w:p>
-    <w:p>
-      <w:pPr>
-        <w:rPr>
-          <w:rFonts w:ascii="Abadi" w:hAnsi="Abadi"/>
-          <w:sz w:val="28"/>
-          <w:szCs w:val="28"/>
-        </w:rPr>
-      </w:pPr>
-      <w:r>
-        <w:rPr>
-          <w:rFonts w:ascii="Abadi" w:hAnsi="Abadi"/>
-          <w:sz w:val="24"/>
-          <w:szCs w:val="24"/>
-        </w:rPr>
-        <w:t>-</w:t>
-      </w:r>
-      <w:r>
-        <w:rPr>
-          <w:rFonts w:ascii="Abadi" w:hAnsi="Abadi"/>
-          <w:sz w:val="28"/>
-          <w:szCs w:val="28"/>
-        </w:rPr>
-        <w:t>Il sistema fornisce all’</w:t>
-      </w:r>
-      <w:r>
-        <w:rPr>
-          <w:rFonts w:ascii="Abadi" w:hAnsi="Abadi"/>
-          <w:sz w:val="28"/>
-          <w:szCs w:val="28"/>
-          <w:u w:val="single"/>
-        </w:rPr>
-        <w:t>utente</w:t>
-      </w:r>
-      <w:r>
-        <w:rPr>
-          <w:rFonts w:ascii="Abadi" w:hAnsi="Abadi"/>
-          <w:sz w:val="28"/>
-          <w:szCs w:val="28"/>
-        </w:rPr>
-        <w:t xml:space="preserve"> la possibilità di accedere alle funzionalità dell’app e quindi poter sfidare altri utenti registrati.</w:t>
-      </w:r>
-    </w:p>
-    <w:p>
-      <w:pPr>
-        <w:rPr>
-          <w:rFonts w:ascii="Comic Sans MS" w:hAnsi="Comic Sans MS"/>
-          <w:sz w:val="28"/>
-          <w:szCs w:val="28"/>
-        </w:rPr>
       </w:pPr>
       <w:r>
         <w:rPr>
@@ -3205,21 +3239,15 @@
           <w:sz w:val="28"/>
           <w:szCs w:val="28"/>
         </w:rPr>
-        <w:t>[FR03]:</w:t>
-      </w:r>
-      <w:r>
-        <w:rPr>
-          <w:rFonts w:ascii="Comic Sans MS" w:hAnsi="Comic Sans MS"/>
-          <w:sz w:val="28"/>
-          <w:szCs w:val="28"/>
-        </w:rPr>
-        <w:t xml:space="preserve"> </w:t>
-      </w:r>
-    </w:p>
-    <w:p>
-      <w:pPr>
-        <w:rPr>
-          <w:rFonts w:ascii="Abadi" w:hAnsi="Abadi"/>
+        <w:t>[FR02]:</w:t>
+      </w:r>
+    </w:p>
+    <w:p>
+      <w:pPr>
+        <w:rPr>
+          <w:rFonts w:ascii="Abadi" w:hAnsi="Abadi"/>
+          <w:b/>
+          <w:bCs/>
           <w:sz w:val="32"/>
           <w:szCs w:val="32"/>
         </w:rPr>
@@ -3238,7 +3266,7 @@
           <w:sz w:val="32"/>
           <w:szCs w:val="32"/>
         </w:rPr>
-        <w:t xml:space="preserve"> (profile management</w:t>
+        <w:t xml:space="preserve"> (confirm</w:t>
       </w:r>
       <w:r>
         <w:rPr>
@@ -3250,9 +3278,9 @@
       </w:r>
       <w:r>
         <w:rPr>
-          <w:rFonts w:ascii="Abadi" w:hAnsi="Abadi"/>
-          <w:sz w:val="32"/>
-          <w:szCs w:val="32"/>
+          <w:rFonts w:ascii="Comic Sans MS" w:hAnsi="Comic Sans MS"/>
+          <w:sz w:val="28"/>
+          <w:szCs w:val="28"/>
         </w:rPr>
         <w:t xml:space="preserve"> </w:t>
       </w:r>
@@ -3279,24 +3307,7 @@
           <w:sz w:val="28"/>
           <w:szCs w:val="28"/>
         </w:rPr>
-        <w:t>Il sistema fornisce all’</w:t>
-      </w:r>
-      <w:r>
-        <w:rPr>
-          <w:rFonts w:ascii="Abadi" w:hAnsi="Abadi"/>
-          <w:sz w:val="28"/>
-          <w:szCs w:val="28"/>
-          <w:u w:val="single"/>
-        </w:rPr>
-        <w:t>utente</w:t>
-      </w:r>
-      <w:r>
-        <w:rPr>
-          <w:rFonts w:ascii="Abadi" w:hAnsi="Abadi"/>
-          <w:sz w:val="28"/>
-          <w:szCs w:val="28"/>
-        </w:rPr>
-        <w:t xml:space="preserve"> la possibilità di visionarie le proprie statistiche (domande sbagliate/vittorie/sconfitte…)</w:t>
+        <w:t>Il sistema deve fornire la possibilità di confermare l’account, tramite conferma via e-mail.</w:t>
       </w:r>
     </w:p>
     <w:p>
@@ -3315,7 +3326,7 @@
           <w:sz w:val="28"/>
           <w:szCs w:val="28"/>
         </w:rPr>
-        <w:t>[FR04]:</w:t>
+        <w:t>[FR03]:</w:t>
       </w:r>
       <w:r>
         <w:rPr>
@@ -3340,6 +3351,7 @@
           <w:sz w:val="32"/>
           <w:szCs w:val="32"/>
         </w:rPr>
+        <w:lastRenderedPageBreak/>
         <w:t>GESTIONE UTENTE</w:t>
       </w:r>
       <w:r>
@@ -3348,7 +3360,7 @@
           <w:sz w:val="32"/>
           <w:szCs w:val="32"/>
         </w:rPr>
-        <w:t xml:space="preserve"> (update user</w:t>
+        <w:t xml:space="preserve"> (log-in</w:t>
       </w:r>
       <w:r>
         <w:rPr>
@@ -3389,7 +3401,7 @@
           <w:sz w:val="28"/>
           <w:szCs w:val="28"/>
         </w:rPr>
-        <w:t>Il sistema fornisce all’</w:t>
+        <w:t>Il sistema deve fornire all’</w:t>
       </w:r>
       <w:r>
         <w:rPr>
@@ -3406,7 +3418,41 @@
           <w:sz w:val="28"/>
           <w:szCs w:val="28"/>
         </w:rPr>
-        <w:t xml:space="preserve"> la possibilità di modificare la propria username, password e foto profilo.</w:t>
+        <w:t xml:space="preserve"> la possibilità di accedere alle funzionalità dell’app e quindi poter sfidare altri utenti registrati inserendo:</w:t>
+      </w:r>
+    </w:p>
+    <w:p>
+      <w:pPr>
+        <w:rPr>
+          <w:rFonts w:ascii="Abadi" w:hAnsi="Abadi"/>
+          <w:sz w:val="28"/>
+          <w:szCs w:val="28"/>
+        </w:rPr>
+      </w:pPr>
+      <w:r>
+        <w:rPr>
+          <w:rFonts w:ascii="Abadi" w:hAnsi="Abadi"/>
+          <w:sz w:val="28"/>
+          <w:szCs w:val="28"/>
+        </w:rPr>
+        <w:t>-E-MAIL/NICKNAME</w:t>
+      </w:r>
+    </w:p>
+    <w:p>
+      <w:pPr>
+        <w:rPr>
+          <w:rFonts w:ascii="Abadi" w:hAnsi="Abadi"/>
+          <w:sz w:val="28"/>
+          <w:szCs w:val="28"/>
+        </w:rPr>
+      </w:pPr>
+      <w:r>
+        <w:rPr>
+          <w:rFonts w:ascii="Abadi" w:hAnsi="Abadi"/>
+          <w:sz w:val="28"/>
+          <w:szCs w:val="28"/>
+        </w:rPr>
+        <w:t>-PASSWORD</w:t>
       </w:r>
     </w:p>
     <w:p>
@@ -3425,7 +3471,7 @@
           <w:sz w:val="28"/>
           <w:szCs w:val="28"/>
         </w:rPr>
-        <w:t>[FR05]:</w:t>
+        <w:t>[FR03]:</w:t>
       </w:r>
       <w:r>
         <w:rPr>
@@ -3450,8 +3496,7 @@
           <w:sz w:val="32"/>
           <w:szCs w:val="32"/>
         </w:rPr>
-        <w:lastRenderedPageBreak/>
-        <w:t>ADMIN (show users</w:t>
+        <w:t>GESTIONE UTENTE</w:t>
       </w:r>
       <w:r>
         <w:rPr>
@@ -3459,7 +3504,7 @@
           <w:sz w:val="32"/>
           <w:szCs w:val="32"/>
         </w:rPr>
-        <w:t>)</w:t>
+        <w:t xml:space="preserve"> (profile management</w:t>
       </w:r>
       <w:r>
         <w:rPr>
@@ -3467,6 +3512,14 @@
           <w:sz w:val="32"/>
           <w:szCs w:val="32"/>
         </w:rPr>
+        <w:t>)</w:t>
+      </w:r>
+      <w:r>
+        <w:rPr>
+          <w:rFonts w:ascii="Abadi" w:hAnsi="Abadi"/>
+          <w:sz w:val="32"/>
+          <w:szCs w:val="32"/>
+        </w:rPr>
         <w:t xml:space="preserve"> </w:t>
       </w:r>
     </w:p>
@@ -3492,7 +3545,7 @@
           <w:sz w:val="28"/>
           <w:szCs w:val="28"/>
         </w:rPr>
-        <w:t>Il sistema fornisce all’</w:t>
+        <w:t>Il sistema deve fornire all’</w:t>
       </w:r>
       <w:r>
         <w:rPr>
@@ -3501,15 +3554,15 @@
           <w:szCs w:val="28"/>
           <w:u w:val="single"/>
         </w:rPr>
-        <w:t>utente admin</w:t>
-      </w:r>
-      <w:r>
-        <w:rPr>
-          <w:rFonts w:ascii="Abadi" w:hAnsi="Abadi"/>
-          <w:sz w:val="28"/>
-          <w:szCs w:val="28"/>
-        </w:rPr>
-        <w:t>, la possibilità di visionare l’username, la foto profilo e le statistiche di ogni utente registrato.</w:t>
+        <w:t>utente</w:t>
+      </w:r>
+      <w:r>
+        <w:rPr>
+          <w:rFonts w:ascii="Abadi" w:hAnsi="Abadi"/>
+          <w:sz w:val="28"/>
+          <w:szCs w:val="28"/>
+        </w:rPr>
+        <w:t xml:space="preserve"> la possibilità di visionarie le proprie statistiche (domande sbagliate/vittorie/sconfitte…)</w:t>
       </w:r>
     </w:p>
     <w:p>
@@ -3528,7 +3581,7 @@
           <w:sz w:val="28"/>
           <w:szCs w:val="28"/>
         </w:rPr>
-        <w:t>[FR06]:</w:t>
+        <w:t>[FR05]:</w:t>
       </w:r>
       <w:r>
         <w:rPr>
@@ -3553,7 +3606,7 @@
           <w:sz w:val="32"/>
           <w:szCs w:val="32"/>
         </w:rPr>
-        <w:t>ADMIN (remove users</w:t>
+        <w:t>GESTIONE UTENTE</w:t>
       </w:r>
       <w:r>
         <w:rPr>
@@ -3561,7 +3614,7 @@
           <w:sz w:val="32"/>
           <w:szCs w:val="32"/>
         </w:rPr>
-        <w:t>)</w:t>
+        <w:t xml:space="preserve"> (update user</w:t>
       </w:r>
       <w:r>
         <w:rPr>
@@ -3569,6 +3622,14 @@
           <w:sz w:val="32"/>
           <w:szCs w:val="32"/>
         </w:rPr>
+        <w:t>)</w:t>
+      </w:r>
+      <w:r>
+        <w:rPr>
+          <w:rFonts w:ascii="Abadi" w:hAnsi="Abadi"/>
+          <w:sz w:val="32"/>
+          <w:szCs w:val="32"/>
+        </w:rPr>
         <w:t xml:space="preserve"> </w:t>
       </w:r>
     </w:p>
@@ -3594,7 +3655,7 @@
           <w:sz w:val="28"/>
           <w:szCs w:val="28"/>
         </w:rPr>
-        <w:t>Il sistema fornisce all’</w:t>
+        <w:t>Il sistema deve fornire all’</w:t>
       </w:r>
       <w:r>
         <w:rPr>
@@ -3603,25 +3664,16 @@
           <w:szCs w:val="28"/>
           <w:u w:val="single"/>
         </w:rPr>
-        <w:t>utente admin</w:t>
-      </w:r>
-      <w:r>
-        <w:rPr>
-          <w:rFonts w:ascii="Abadi" w:hAnsi="Abadi"/>
-          <w:sz w:val="28"/>
-          <w:szCs w:val="28"/>
-        </w:rPr>
-        <w:t>, la possibilità di rimuovere utenti inattivi per molto tempo.</w:t>
-      </w:r>
-    </w:p>
-    <w:p>
-      <w:pPr>
-        <w:rPr>
-          <w:rFonts w:ascii="Abadi" w:hAnsi="Abadi"/>
-          <w:sz w:val="28"/>
-          <w:szCs w:val="28"/>
-        </w:rPr>
-      </w:pPr>
+        <w:t>utente</w:t>
+      </w:r>
+      <w:r>
+        <w:rPr>
+          <w:rFonts w:ascii="Abadi" w:hAnsi="Abadi"/>
+          <w:sz w:val="28"/>
+          <w:szCs w:val="28"/>
+        </w:rPr>
+        <w:t xml:space="preserve"> la possibilità di modificare i propri dati personali</w:t>
+      </w:r>
     </w:p>
     <w:p>
       <w:pPr>
@@ -3639,7 +3691,7 @@
           <w:sz w:val="28"/>
           <w:szCs w:val="28"/>
         </w:rPr>
-        <w:t>[FR07]:</w:t>
+        <w:t>[FR06]:</w:t>
       </w:r>
       <w:r>
         <w:rPr>
@@ -3664,7 +3716,7 @@
           <w:sz w:val="32"/>
           <w:szCs w:val="32"/>
         </w:rPr>
-        <w:t>ADMIN (update categories</w:t>
+        <w:t>GESTORE UTENTI (show users</w:t>
       </w:r>
       <w:r>
         <w:rPr>
@@ -3722,7 +3774,7 @@
           <w:sz w:val="28"/>
           <w:szCs w:val="28"/>
         </w:rPr>
-        <w:t>, la possibilità di modificare o aggiungere nuove modalità di gioco specificando le caratteristiche necessarie della nuova modalità.</w:t>
+        <w:t>, la possibilità di visionare l’username, la foto profilo e le statistiche di ogni utente registrato.</w:t>
       </w:r>
     </w:p>
     <w:p>
@@ -3741,7 +3793,7 @@
           <w:sz w:val="28"/>
           <w:szCs w:val="28"/>
         </w:rPr>
-        <w:t>[FR08]:</w:t>
+        <w:t>[FR07]:</w:t>
       </w:r>
       <w:r>
         <w:rPr>
@@ -3766,7 +3818,23 @@
           <w:sz w:val="32"/>
           <w:szCs w:val="32"/>
         </w:rPr>
-        <w:t xml:space="preserve">GIOCATORE (start match) </w:t>
+        <w:t>GESTORE UTENTI (remove users</w:t>
+      </w:r>
+      <w:r>
+        <w:rPr>
+          <w:rFonts w:ascii="Abadi" w:hAnsi="Abadi"/>
+          <w:sz w:val="32"/>
+          <w:szCs w:val="32"/>
+        </w:rPr>
+        <w:t>)</w:t>
+      </w:r>
+      <w:r>
+        <w:rPr>
+          <w:rFonts w:ascii="Abadi" w:hAnsi="Abadi"/>
+          <w:sz w:val="32"/>
+          <w:szCs w:val="32"/>
+        </w:rPr>
+        <w:t xml:space="preserve"> </w:t>
       </w:r>
     </w:p>
     <w:p>
@@ -3800,15 +3868,15 @@
           <w:szCs w:val="28"/>
           <w:u w:val="single"/>
         </w:rPr>
-        <w:t>utente</w:t>
-      </w:r>
-      <w:r>
-        <w:rPr>
-          <w:rFonts w:ascii="Abadi" w:hAnsi="Abadi"/>
-          <w:sz w:val="28"/>
-          <w:szCs w:val="28"/>
-        </w:rPr>
-        <w:t xml:space="preserve"> la possibilità di avviare una sfida contro un altro giocatore, scegliendo opportunamente la modalità di gioco preferita prima di cominciare.</w:t>
+        <w:t>utente admin</w:t>
+      </w:r>
+      <w:r>
+        <w:rPr>
+          <w:rFonts w:ascii="Abadi" w:hAnsi="Abadi"/>
+          <w:sz w:val="28"/>
+          <w:szCs w:val="28"/>
+        </w:rPr>
+        <w:t>, la possibilità di rimuovere utenti inattivi per molto tempo.</w:t>
       </w:r>
     </w:p>
     <w:p>
@@ -3827,7 +3895,7 @@
           <w:sz w:val="28"/>
           <w:szCs w:val="28"/>
         </w:rPr>
-        <w:t>[FR09]:</w:t>
+        <w:t>[FR08]:</w:t>
       </w:r>
       <w:r>
         <w:rPr>
@@ -3852,7 +3920,23 @@
           <w:sz w:val="32"/>
           <w:szCs w:val="32"/>
         </w:rPr>
-        <w:t xml:space="preserve">GIOCATORE (end match) </w:t>
+        <w:t>GESTORE CATEGORIE (update categories</w:t>
+      </w:r>
+      <w:r>
+        <w:rPr>
+          <w:rFonts w:ascii="Abadi" w:hAnsi="Abadi"/>
+          <w:sz w:val="32"/>
+          <w:szCs w:val="32"/>
+        </w:rPr>
+        <w:t>)</w:t>
+      </w:r>
+      <w:r>
+        <w:rPr>
+          <w:rFonts w:ascii="Abadi" w:hAnsi="Abadi"/>
+          <w:sz w:val="32"/>
+          <w:szCs w:val="32"/>
+        </w:rPr>
+        <w:t xml:space="preserve"> </w:t>
       </w:r>
     </w:p>
     <w:p>
@@ -3877,7 +3961,7 @@
           <w:sz w:val="28"/>
           <w:szCs w:val="28"/>
         </w:rPr>
-        <w:t>Il sistema fornisce all’</w:t>
+        <w:t>Il sistema deve fornire all’</w:t>
       </w:r>
       <w:r>
         <w:rPr>
@@ -3886,25 +3970,16 @@
           <w:szCs w:val="28"/>
           <w:u w:val="single"/>
         </w:rPr>
-        <w:t>utente</w:t>
-      </w:r>
-      <w:r>
-        <w:rPr>
-          <w:rFonts w:ascii="Abadi" w:hAnsi="Abadi"/>
-          <w:sz w:val="28"/>
-          <w:szCs w:val="28"/>
-        </w:rPr>
-        <w:t xml:space="preserve"> la possibilità di interrompere un match con la conseguente rimozione dei dati di quella partita.</w:t>
-      </w:r>
-    </w:p>
-    <w:p>
-      <w:pPr>
-        <w:rPr>
-          <w:rFonts w:ascii="Abadi" w:hAnsi="Abadi"/>
-          <w:sz w:val="28"/>
-          <w:szCs w:val="28"/>
-        </w:rPr>
-      </w:pPr>
+        <w:t>utente admin</w:t>
+      </w:r>
+      <w:r>
+        <w:rPr>
+          <w:rFonts w:ascii="Abadi" w:hAnsi="Abadi"/>
+          <w:sz w:val="28"/>
+          <w:szCs w:val="28"/>
+        </w:rPr>
+        <w:t>, la possibilità di modificare o aggiungere nuove modalità di gioco specificando le caratteristiche necessarie della nuova modalità.</w:t>
+      </w:r>
     </w:p>
     <w:p>
       <w:pPr>
@@ -3947,7 +4022,7 @@
           <w:sz w:val="32"/>
           <w:szCs w:val="32"/>
         </w:rPr>
-        <w:t xml:space="preserve">GIOCATORE (playing) </w:t>
+        <w:t xml:space="preserve">UTENTE-GIOCATORE (start match) </w:t>
       </w:r>
     </w:p>
     <w:p>
@@ -3972,7 +4047,7 @@
           <w:sz w:val="28"/>
           <w:szCs w:val="28"/>
         </w:rPr>
-        <w:t>Il sistema fornisce all’</w:t>
+        <w:t>Il sistema deve fornire all’</w:t>
       </w:r>
       <w:r>
         <w:rPr>
@@ -3989,11 +4064,18 @@
           <w:sz w:val="28"/>
           <w:szCs w:val="28"/>
         </w:rPr>
-        <w:t>, a seconda della modalità di gioco scelta, la possibilità di: scegliere la risposta corretta, scegliere la domanda da porre all’avversario e di scrivere una domanda per l’avversario.</w:t>
-      </w:r>
-    </w:p>
-    <w:p>
-      <w:pPr>
+        <w:t xml:space="preserve"> la possibilità di avviare una sfida contro un altro giocatore, scegliendo opportunamente la modalità di gioco preferita prima di cominciare.</w:t>
+      </w:r>
+    </w:p>
+    <w:p>
+      <w:pPr>
+        <w:rPr>
+          <w:rFonts w:ascii="Comic Sans MS" w:hAnsi="Comic Sans MS"/>
+          <w:sz w:val="28"/>
+          <w:szCs w:val="28"/>
+        </w:rPr>
+      </w:pPr>
+      <w:r>
         <w:rPr>
           <w:rFonts w:ascii="Comic Sans MS" w:hAnsi="Comic Sans MS"/>
           <w:b/>
@@ -4001,10 +4083,86 @@
           <w:sz w:val="28"/>
           <w:szCs w:val="28"/>
         </w:rPr>
-      </w:pPr>
-    </w:p>
-    <w:p>
-      <w:pPr>
+        <w:t>[FR10]:</w:t>
+      </w:r>
+      <w:r>
+        <w:rPr>
+          <w:rFonts w:ascii="Comic Sans MS" w:hAnsi="Comic Sans MS"/>
+          <w:sz w:val="28"/>
+          <w:szCs w:val="28"/>
+        </w:rPr>
+        <w:t xml:space="preserve"> </w:t>
+      </w:r>
+    </w:p>
+    <w:p>
+      <w:pPr>
+        <w:rPr>
+          <w:rFonts w:ascii="Abadi" w:hAnsi="Abadi"/>
+          <w:sz w:val="32"/>
+          <w:szCs w:val="32"/>
+        </w:rPr>
+      </w:pPr>
+      <w:r>
+        <w:rPr>
+          <w:rFonts w:ascii="Abadi" w:hAnsi="Abadi"/>
+          <w:sz w:val="32"/>
+          <w:szCs w:val="32"/>
+        </w:rPr>
+        <w:t xml:space="preserve">UTENTE-GIOCATORE (end match) </w:t>
+      </w:r>
+    </w:p>
+    <w:p>
+      <w:pPr>
+        <w:rPr>
+          <w:rFonts w:ascii="Abadi" w:hAnsi="Abadi"/>
+          <w:sz w:val="32"/>
+          <w:szCs w:val="32"/>
+        </w:rPr>
+      </w:pPr>
+      <w:r>
+        <w:rPr>
+          <w:rFonts w:ascii="Abadi" w:hAnsi="Abadi"/>
+          <w:sz w:val="24"/>
+          <w:szCs w:val="24"/>
+        </w:rPr>
+        <w:lastRenderedPageBreak/>
+        <w:t>-</w:t>
+      </w:r>
+      <w:r>
+        <w:rPr>
+          <w:rFonts w:ascii="Abadi" w:hAnsi="Abadi"/>
+          <w:sz w:val="28"/>
+          <w:szCs w:val="28"/>
+        </w:rPr>
+        <w:t>Il sistema deve fornire all’</w:t>
+      </w:r>
+      <w:r>
+        <w:rPr>
+          <w:rFonts w:ascii="Abadi" w:hAnsi="Abadi"/>
+          <w:sz w:val="28"/>
+          <w:szCs w:val="28"/>
+          <w:u w:val="single"/>
+        </w:rPr>
+        <w:t>utente</w:t>
+      </w:r>
+      <w:r>
+        <w:rPr>
+          <w:rFonts w:ascii="Abadi" w:hAnsi="Abadi"/>
+          <w:sz w:val="28"/>
+          <w:szCs w:val="28"/>
+        </w:rPr>
+        <w:t xml:space="preserve"> la possibilità di interrompere un match con la conseguente rimozione dei dati di quella partita.</w:t>
+      </w:r>
+    </w:p>
+    <w:p>
+      <w:pPr>
+        <w:rPr>
+          <w:rFonts w:ascii="Comic Sans MS" w:hAnsi="Comic Sans MS"/>
+          <w:sz w:val="28"/>
+          <w:szCs w:val="28"/>
+        </w:rPr>
+      </w:pPr>
+      <w:r>
         <w:rPr>
           <w:rFonts w:ascii="Comic Sans MS" w:hAnsi="Comic Sans MS"/>
           <w:b/>
@@ -4012,8 +4170,78 @@
           <w:sz w:val="28"/>
           <w:szCs w:val="28"/>
         </w:rPr>
-      </w:pPr>
-      <w:r>
+        <w:t>[FR11]:</w:t>
+      </w:r>
+      <w:r>
+        <w:rPr>
+          <w:rFonts w:ascii="Comic Sans MS" w:hAnsi="Comic Sans MS"/>
+          <w:sz w:val="28"/>
+          <w:szCs w:val="28"/>
+        </w:rPr>
+        <w:t xml:space="preserve"> </w:t>
+      </w:r>
+    </w:p>
+    <w:p>
+      <w:pPr>
+        <w:rPr>
+          <w:rFonts w:ascii="Abadi" w:hAnsi="Abadi"/>
+          <w:sz w:val="32"/>
+          <w:szCs w:val="32"/>
+        </w:rPr>
+      </w:pPr>
+      <w:r>
+        <w:rPr>
+          <w:rFonts w:ascii="Abadi" w:hAnsi="Abadi"/>
+          <w:sz w:val="32"/>
+          <w:szCs w:val="32"/>
+        </w:rPr>
+        <w:t xml:space="preserve">GIOCATORE (playing) </w:t>
+      </w:r>
+    </w:p>
+    <w:p>
+      <w:pPr>
+        <w:rPr>
+          <w:rFonts w:ascii="Abadi" w:hAnsi="Abadi"/>
+          <w:sz w:val="28"/>
+          <w:szCs w:val="28"/>
+        </w:rPr>
+      </w:pPr>
+      <w:r>
+        <w:rPr>
+          <w:rFonts w:ascii="Abadi" w:hAnsi="Abadi"/>
+          <w:sz w:val="24"/>
+          <w:szCs w:val="24"/>
+        </w:rPr>
+        <w:t>-</w:t>
+      </w:r>
+      <w:r>
+        <w:rPr>
+          <w:rFonts w:ascii="Abadi" w:hAnsi="Abadi"/>
+          <w:sz w:val="28"/>
+          <w:szCs w:val="28"/>
+        </w:rPr>
+        <w:t>Il sistema deve fornire all’</w:t>
+      </w:r>
+      <w:r>
+        <w:rPr>
+          <w:rFonts w:ascii="Abadi" w:hAnsi="Abadi"/>
+          <w:sz w:val="28"/>
+          <w:szCs w:val="28"/>
+          <w:u w:val="single"/>
+        </w:rPr>
+        <w:t>utente</w:t>
+      </w:r>
+      <w:r>
+        <w:rPr>
+          <w:rFonts w:ascii="Abadi" w:hAnsi="Abadi"/>
+          <w:sz w:val="28"/>
+          <w:szCs w:val="28"/>
+        </w:rPr>
+        <w:t>, a seconda della modalità di gioco scelta, la possibilità di: scegliere la risposta corretta, scegliere la domanda da porre all’avversario e di scrivere una domanda per l’avversario.</w:t>
+      </w:r>
+    </w:p>
+    <w:p>
+      <w:pPr>
         <w:rPr>
           <w:rFonts w:ascii="Comic Sans MS" w:hAnsi="Comic Sans MS"/>
           <w:b/>
@@ -4021,6 +4249,15 @@
           <w:sz w:val="28"/>
           <w:szCs w:val="28"/>
         </w:rPr>
+      </w:pPr>
+      <w:r>
+        <w:rPr>
+          <w:rFonts w:ascii="Comic Sans MS" w:hAnsi="Comic Sans MS"/>
+          <w:b/>
+          <w:bCs/>
+          <w:sz w:val="28"/>
+          <w:szCs w:val="28"/>
+        </w:rPr>
         <w:t>Tabella delle priorità:</w:t>
       </w:r>
     </w:p>
@@ -4028,58 +4265,146 @@
       <w:pPr>
         <w:rPr>
           <w:rFonts w:ascii="Comic Sans MS" w:hAnsi="Comic Sans MS"/>
-          <w:sz w:val="40"/>
-          <w:szCs w:val="40"/>
-        </w:rPr>
-      </w:pPr>
-    </w:p>
-    <w:p>
-      <w:pPr>
+          <w:sz w:val="24"/>
+          <w:szCs w:val="24"/>
+        </w:rPr>
+      </w:pPr>
+      <w:r>
         <w:rPr>
           <w:rFonts w:ascii="Comic Sans MS" w:hAnsi="Comic Sans MS"/>
           <w:sz w:val="24"/>
           <w:szCs w:val="24"/>
         </w:rPr>
-      </w:pPr>
-      <w:r>
+        <w:t>(U): utente</w:t>
+      </w:r>
+    </w:p>
+    <w:p>
+      <w:pPr>
         <w:rPr>
           <w:rFonts w:ascii="Comic Sans MS" w:hAnsi="Comic Sans MS"/>
           <w:sz w:val="24"/>
           <w:szCs w:val="24"/>
         </w:rPr>
-        <w:t>(U): utente</w:t>
-      </w:r>
-    </w:p>
-    <w:p>
-      <w:pPr>
+      </w:pPr>
+      <w:r>
         <w:rPr>
           <w:rFonts w:ascii="Comic Sans MS" w:hAnsi="Comic Sans MS"/>
           <w:sz w:val="24"/>
           <w:szCs w:val="24"/>
         </w:rPr>
-      </w:pPr>
+        <w:t>(</w:t>
+      </w:r>
       <w:r>
         <w:rPr>
           <w:rFonts w:ascii="Comic Sans MS" w:hAnsi="Comic Sans MS"/>
           <w:sz w:val="24"/>
           <w:szCs w:val="24"/>
         </w:rPr>
-        <w:t>(A): admin</w:t>
-      </w:r>
-    </w:p>
-    <w:p>
-      <w:pPr>
+        <w:t>GC</w:t>
+      </w:r>
+      <w:r>
         <w:rPr>
           <w:rFonts w:ascii="Comic Sans MS" w:hAnsi="Comic Sans MS"/>
-          <w:sz w:val="32"/>
-          <w:szCs w:val="32"/>
-        </w:rPr>
-      </w:pPr>
+          <w:sz w:val="24"/>
+          <w:szCs w:val="24"/>
+        </w:rPr>
+        <w:t xml:space="preserve">): </w:t>
+      </w:r>
+      <w:r>
+        <w:rPr>
+          <w:rFonts w:ascii="Comic Sans MS" w:hAnsi="Comic Sans MS"/>
+          <w:sz w:val="24"/>
+          <w:szCs w:val="24"/>
+        </w:rPr>
+        <w:t>gestore categorie</w:t>
+      </w:r>
+    </w:p>
+    <w:p>
+      <w:pPr>
+        <w:rPr>
+          <w:rFonts w:ascii="Comic Sans MS" w:hAnsi="Comic Sans MS"/>
+          <w:sz w:val="24"/>
+          <w:szCs w:val="24"/>
+        </w:rPr>
+      </w:pPr>
+      <w:r>
+        <w:rPr>
+          <w:rFonts w:ascii="Comic Sans MS" w:hAnsi="Comic Sans MS"/>
+          <w:sz w:val="24"/>
+          <w:szCs w:val="24"/>
+        </w:rPr>
+        <w:t>(</w:t>
+      </w:r>
+      <w:r>
+        <w:rPr>
+          <w:rFonts w:ascii="Comic Sans MS" w:hAnsi="Comic Sans MS"/>
+          <w:sz w:val="24"/>
+          <w:szCs w:val="24"/>
+        </w:rPr>
+        <w:t>GU</w:t>
+      </w:r>
+      <w:r>
+        <w:rPr>
+          <w:rFonts w:ascii="Comic Sans MS" w:hAnsi="Comic Sans MS"/>
+          <w:sz w:val="24"/>
+          <w:szCs w:val="24"/>
+        </w:rPr>
+        <w:t xml:space="preserve">): </w:t>
+      </w:r>
+      <w:r>
+        <w:rPr>
+          <w:rFonts w:ascii="Comic Sans MS" w:hAnsi="Comic Sans MS"/>
+          <w:sz w:val="24"/>
+          <w:szCs w:val="24"/>
+        </w:rPr>
+        <w:t>gestore utenti</w:t>
+      </w:r>
+    </w:p>
+    <w:p>
+      <w:pPr>
+        <w:rPr>
+          <w:rFonts w:ascii="Comic Sans MS" w:hAnsi="Comic Sans MS"/>
+          <w:sz w:val="24"/>
+          <w:szCs w:val="24"/>
+        </w:rPr>
+      </w:pPr>
+      <w:r>
+        <w:rPr>
+          <w:rFonts w:ascii="Comic Sans MS" w:hAnsi="Comic Sans MS"/>
+          <w:sz w:val="24"/>
+          <w:szCs w:val="24"/>
+        </w:rPr>
+        <w:t>(</w:t>
+      </w:r>
+      <w:r>
+        <w:rPr>
+          <w:rFonts w:ascii="Comic Sans MS" w:hAnsi="Comic Sans MS"/>
+          <w:sz w:val="24"/>
+          <w:szCs w:val="24"/>
+        </w:rPr>
+        <w:t>UG</w:t>
+      </w:r>
+      <w:r>
+        <w:rPr>
+          <w:rFonts w:ascii="Comic Sans MS" w:hAnsi="Comic Sans MS"/>
+          <w:sz w:val="24"/>
+          <w:szCs w:val="24"/>
+        </w:rPr>
+        <w:t xml:space="preserve">): </w:t>
+      </w:r>
+      <w:r>
+        <w:rPr>
+          <w:rFonts w:ascii="Comic Sans MS" w:hAnsi="Comic Sans MS"/>
+          <w:sz w:val="24"/>
+          <w:szCs w:val="24"/>
+        </w:rPr>
+        <w:t>utente giocatore</w:t>
+      </w:r>
     </w:p>
     <w:tbl>
       <w:tblPr>
         <w:tblStyle w:val="Grigliatabella"/>
-        <w:tblpPr w:leftFromText="141" w:rightFromText="141" w:vertAnchor="page" w:horzAnchor="margin" w:tblpY="826"/>
+        <w:tblpPr w:leftFromText="141" w:rightFromText="141" w:vertAnchor="page" w:horzAnchor="margin" w:tblpY="6166"/>
         <w:tblW w:w="0" w:type="auto"/>
         <w:tblLook w:val="04A0" w:firstRow="1" w:lastRow="0" w:firstColumn="1" w:lastColumn="0" w:noHBand="0" w:noVBand="1"/>
       </w:tblPr>
@@ -4362,7 +4687,7 @@
                 <w:sz w:val="24"/>
                 <w:szCs w:val="24"/>
               </w:rPr>
-              <w:t>(A)Show users</w:t>
+              <w:t>(GU)Show users</w:t>
             </w:r>
           </w:p>
         </w:tc>
@@ -4411,7 +4736,7 @@
                 <w:sz w:val="24"/>
                 <w:szCs w:val="24"/>
               </w:rPr>
-              <w:t>(A)Remove users</w:t>
+              <w:t>(GU)Remove users</w:t>
             </w:r>
           </w:p>
         </w:tc>
@@ -4460,7 +4785,7 @@
                 <w:sz w:val="24"/>
                 <w:szCs w:val="24"/>
               </w:rPr>
-              <w:t>(A)Update categories</w:t>
+              <w:t>(GC)Update categories</w:t>
             </w:r>
           </w:p>
         </w:tc>
@@ -4509,7 +4834,7 @@
                 <w:sz w:val="24"/>
                 <w:szCs w:val="24"/>
               </w:rPr>
-              <w:t>(U)Start-match</w:t>
+              <w:t>(UG)Start-match</w:t>
             </w:r>
           </w:p>
         </w:tc>
@@ -4558,7 +4883,7 @@
                 <w:sz w:val="24"/>
                 <w:szCs w:val="24"/>
               </w:rPr>
-              <w:t>(U)End-match</w:t>
+              <w:t>(UG)End-match</w:t>
             </w:r>
           </w:p>
         </w:tc>
@@ -4607,7 +4932,7 @@
                 <w:sz w:val="24"/>
                 <w:szCs w:val="24"/>
               </w:rPr>
-              <w:t>(U)Playing</w:t>
+              <w:t>(UG)Playing</w:t>
             </w:r>
           </w:p>
         </w:tc>
@@ -4634,6 +4959,55 @@
           </w:p>
         </w:tc>
       </w:tr>
+      <w:tr>
+        <w:trPr>
+          <w:trHeight w:val="292"/>
+        </w:trPr>
+        <w:tc>
+          <w:tcPr>
+            <w:tcW w:w="2983" w:type="dxa"/>
+          </w:tcPr>
+          <w:p>
+            <w:pPr>
+              <w:rPr>
+                <w:rFonts w:ascii="Comic Sans MS" w:hAnsi="Comic Sans MS"/>
+                <w:sz w:val="24"/>
+                <w:szCs w:val="24"/>
+              </w:rPr>
+            </w:pPr>
+            <w:r>
+              <w:rPr>
+                <w:rFonts w:ascii="Comic Sans MS" w:hAnsi="Comic Sans MS"/>
+                <w:sz w:val="24"/>
+                <w:szCs w:val="24"/>
+              </w:rPr>
+              <w:t>(U)Confirm</w:t>
+            </w:r>
+          </w:p>
+        </w:tc>
+        <w:tc>
+          <w:tcPr>
+            <w:tcW w:w="2305" w:type="dxa"/>
+          </w:tcPr>
+          <w:p>
+            <w:pPr>
+              <w:rPr>
+                <w:rFonts w:ascii="Comic Sans MS" w:hAnsi="Comic Sans MS"/>
+                <w:sz w:val="24"/>
+                <w:szCs w:val="24"/>
+              </w:rPr>
+            </w:pPr>
+            <w:r>
+              <w:rPr>
+                <w:rFonts w:ascii="Comic Sans MS" w:hAnsi="Comic Sans MS"/>
+                <w:sz w:val="24"/>
+                <w:szCs w:val="24"/>
+              </w:rPr>
+              <w:t>Medio</w:t>
+            </w:r>
+          </w:p>
+        </w:tc>
+      </w:tr>
     </w:tbl>
     <w:p>
       <w:pPr>
@@ -4657,8 +5031,21 @@
       <w:pPr>
         <w:rPr>
           <w:rFonts w:ascii="Comic Sans MS" w:hAnsi="Comic Sans MS"/>
-          <w:sz w:val="32"/>
-          <w:szCs w:val="32"/>
+          <w:b/>
+          <w:bCs/>
+          <w:sz w:val="40"/>
+          <w:szCs w:val="40"/>
+        </w:rPr>
+      </w:pPr>
+    </w:p>
+    <w:p>
+      <w:pPr>
+        <w:rPr>
+          <w:rFonts w:ascii="Comic Sans MS" w:hAnsi="Comic Sans MS"/>
+          <w:b/>
+          <w:bCs/>
+          <w:sz w:val="40"/>
+          <w:szCs w:val="40"/>
         </w:rPr>
       </w:pPr>
     </w:p>
@@ -4675,8 +5062,10 @@
       <w:pPr>
         <w:rPr>
           <w:rFonts w:ascii="Comic Sans MS" w:hAnsi="Comic Sans MS"/>
-          <w:sz w:val="32"/>
-          <w:szCs w:val="32"/>
+          <w:b/>
+          <w:bCs/>
+          <w:sz w:val="40"/>
+          <w:szCs w:val="40"/>
         </w:rPr>
       </w:pPr>
     </w:p>
@@ -4684,17 +5073,10 @@
       <w:pPr>
         <w:rPr>
           <w:rFonts w:ascii="Comic Sans MS" w:hAnsi="Comic Sans MS"/>
-          <w:sz w:val="32"/>
-          <w:szCs w:val="32"/>
-        </w:rPr>
-      </w:pPr>
-    </w:p>
-    <w:p>
-      <w:pPr>
-        <w:rPr>
-          <w:rFonts w:ascii="Comic Sans MS" w:hAnsi="Comic Sans MS"/>
-          <w:sz w:val="32"/>
-          <w:szCs w:val="32"/>
+          <w:b/>
+          <w:bCs/>
+          <w:sz w:val="40"/>
+          <w:szCs w:val="40"/>
         </w:rPr>
       </w:pPr>
     </w:p>
@@ -4792,7 +5174,6 @@
     <w:p>
       <w:pPr>
         <w:ind w:left="708"/>
-        <w:jc w:val="both"/>
         <w:rPr>
           <w:rFonts w:ascii="Arial" w:hAnsi="Arial" w:cs="Arial"/>
           <w:sz w:val="32"/>
@@ -4821,50 +5202,81 @@
     </w:p>
     <w:p>
       <w:pPr>
-        <w:ind w:left="708"/>
-        <w:jc w:val="both"/>
         <w:rPr>
           <w:rFonts w:ascii="Arial" w:hAnsi="Arial" w:cs="Arial"/>
-          <w:sz w:val="28"/>
-          <w:szCs w:val="28"/>
+          <w:sz w:val="32"/>
+          <w:szCs w:val="32"/>
         </w:rPr>
       </w:pPr>
       <w:r>
         <w:rPr>
           <w:rFonts w:ascii="Arial" w:hAnsi="Arial" w:cs="Arial"/>
-          <w:sz w:val="28"/>
-          <w:szCs w:val="28"/>
-        </w:rPr>
-        <w:t>Il tema della nostra app è basato su colori semplici, bordi neri con uno sfondo chiaro di colore bianco e le varie scritte in nero, i vari pulsanti alla pressione cambiano colore.</w:t>
-      </w:r>
-    </w:p>
-    <w:p>
-      <w:pPr>
-        <w:ind w:left="708"/>
-        <w:jc w:val="both"/>
+          <w:sz w:val="32"/>
+          <w:szCs w:val="32"/>
+        </w:rPr>
+        <w:tab/>
+        <w:t>Esempio di interfaccia utente:</w:t>
+      </w:r>
+    </w:p>
+    <w:p>
+      <w:pPr>
+        <w:pStyle w:val="Default"/>
+        <w:rPr>
+          <w:sz w:val="28"/>
+          <w:szCs w:val="28"/>
+        </w:rPr>
+      </w:pPr>
+      <w:r>
         <w:rPr>
           <w:rFonts w:ascii="Arial" w:hAnsi="Arial" w:cs="Arial"/>
-          <w:sz w:val="28"/>
-          <w:szCs w:val="28"/>
-        </w:rPr>
-      </w:pPr>
-      <w:r>
-        <w:rPr>
-          <w:rFonts w:ascii="Arial" w:hAnsi="Arial" w:cs="Arial"/>
-          <w:sz w:val="28"/>
-          <w:szCs w:val="28"/>
-        </w:rPr>
-        <w:t>Le domande cambiano colore in base se la risposta è esatta o errata, se esatta si illumina di verde, mentre se errata si illumina di rosso.</w:t>
-      </w:r>
-    </w:p>
-    <w:p>
-      <w:pPr>
-        <w:pStyle w:val="Default"/>
-        <w:rPr>
-          <w:sz w:val="28"/>
-          <w:szCs w:val="28"/>
-        </w:rPr>
-      </w:pPr>
+          <w:noProof/>
+          <w:sz w:val="28"/>
+          <w:szCs w:val="28"/>
+          <w:lang w:eastAsia="it-IT"/>
+        </w:rPr>
+        <w:lastRenderedPageBreak/>
+        <w:drawing>
+          <wp:inline distT="0" distB="0" distL="0" distR="0" wp14:anchorId="4457E0F3" wp14:editId="4BBB5044">
+            <wp:extent cx="3543300" cy="6265912"/>
+            <wp:effectExtent l="0" t="0" r="0" b="0"/>
+            <wp:docPr id="4" name="Immagine 4"/>
+            <wp:cNvGraphicFramePr>
+              <a:graphicFrameLocks xmlns:a="http://schemas.openxmlformats.org/drawingml/2006/main" noChangeAspect="1"/>
+            </wp:cNvGraphicFramePr>
+            <a:graphic xmlns:a="http://schemas.openxmlformats.org/drawingml/2006/main">
+              <a:graphicData uri="http://schemas.openxmlformats.org/drawingml/2006/picture">
+                <pic:pic xmlns:pic="http://schemas.openxmlformats.org/drawingml/2006/picture">
+                  <pic:nvPicPr>
+                    <pic:cNvPr id="10" name="Immagine 10"/>
+                    <pic:cNvPicPr/>
+                  </pic:nvPicPr>
+                  <pic:blipFill>
+                    <a:blip r:embed="rId34">
+                      <a:extLst>
+                        <a:ext uri="{28A0092B-C50C-407E-A947-70E740481C1C}">
+                          <a14:useLocalDpi xmlns:a14="http://schemas.microsoft.com/office/drawing/2010/main" val="0"/>
+                        </a:ext>
+                      </a:extLst>
+                    </a:blip>
+                    <a:stretch>
+                      <a:fillRect/>
+                    </a:stretch>
+                  </pic:blipFill>
+                  <pic:spPr>
+                    <a:xfrm>
+                      <a:off x="0" y="0"/>
+                      <a:ext cx="3671771" cy="6493097"/>
+                    </a:xfrm>
+                    <a:prstGeom prst="rect">
+                      <a:avLst/>
+                    </a:prstGeom>
+                  </pic:spPr>
+                </pic:pic>
+              </a:graphicData>
+            </a:graphic>
+          </wp:inline>
+        </w:drawing>
+      </w:r>
     </w:p>
     <w:p>
       <w:pPr>
@@ -5022,19 +5434,7 @@
           <w:sz w:val="24"/>
           <w:szCs w:val="24"/>
         </w:rPr>
-        <w:t xml:space="preserve">Nella modalità classica e nella modalità RESTART gli utenti risponderanno in maniera autonoma alle domande e quando avranno finito di rispondere dovranno attendere </w:t>
-      </w:r>
-      <w:r>
-        <w:rPr>
-          <w:rStyle w:val="Enfasigrassetto"/>
-          <w:rFonts w:ascii="Comic Sans MS" w:hAnsi="Comic Sans MS" w:cs="Calibri"/>
-          <w:b w:val="0"/>
-          <w:bCs w:val="0"/>
-          <w:sz w:val="24"/>
-          <w:szCs w:val="24"/>
-        </w:rPr>
-        <w:lastRenderedPageBreak/>
-        <w:t>l’avversario o viceversa per conoscere il risultato della partita. Nella modalità MISC ad ogni domanda da rispondere, scegliere o creare l’utente dovrà aspettare il suo avversario o viceversa.</w:t>
+        <w:t>Nella modalità classica e nella modalità RESTART gli utenti risponderanno in maniera autonoma alle domande e quando avranno finito di rispondere dovranno attendere l’avversario o viceversa per conoscere il risultato della partita. Nella modalità MISC ad ogni domanda da rispondere, scegliere o creare l’utente dovrà aspettare il suo avversario o viceversa.</w:t>
       </w:r>
     </w:p>
     <w:p>
@@ -5682,16 +6082,7 @@
           <w:sz w:val="28"/>
           <w:szCs w:val="28"/>
         </w:rPr>
-        <w:t xml:space="preserve">l lancio del Software nei primi mesi di funzionamento prevediamo delle revisioni del sistema, dato che durante svariati utilizzi possono uscire bug non visionati. in </w:t>
-      </w:r>
-      <w:r>
-        <w:rPr>
-          <w:rFonts w:cstheme="minorHAnsi"/>
-          <w:sz w:val="28"/>
-          <w:szCs w:val="28"/>
-        </w:rPr>
-        <w:lastRenderedPageBreak/>
-        <w:t xml:space="preserve">caso di modifiche grafiche o di codice tramite Android studio possono essere apportate velocemente. Per poi mettere online una nuova versione dell’applicazione. </w:t>
+        <w:t xml:space="preserve">l lancio del Software nei primi mesi di funzionamento prevediamo delle revisioni del sistema, dato che durante svariati utilizzi possono uscire bug non visionati. in caso di modifiche grafiche o di codice tramite Android studio possono essere apportate velocemente. Per poi mettere online una nuova versione dell’applicazione. </w:t>
       </w:r>
     </w:p>
     <w:p>
@@ -5718,6 +6109,7 @@
           <w:sz w:val="40"/>
           <w:szCs w:val="40"/>
         </w:rPr>
+        <w:lastRenderedPageBreak/>
         <w:t xml:space="preserve"> </w:t>
       </w:r>
       <w:r>
@@ -5789,126 +6181,22 @@
     </w:p>
     <w:p>
       <w:pPr>
-        <w:pStyle w:val="Default"/>
-        <w:rPr>
-          <w:color w:val="auto"/>
-          <w:sz w:val="28"/>
-          <w:szCs w:val="28"/>
-        </w:rPr>
-      </w:pPr>
-      <w:r>
-        <w:rPr>
-          <w:color w:val="auto"/>
-          <w:sz w:val="28"/>
-          <w:szCs w:val="28"/>
-        </w:rPr>
-        <w:t xml:space="preserve">Il gioco viene progettato tramite Android studio, software apposito per la </w:t>
-      </w:r>
-      <w:r>
-        <w:rPr>
-          <w:color w:val="auto"/>
-          <w:sz w:val="28"/>
-          <w:szCs w:val="28"/>
-        </w:rPr>
-        <w:t xml:space="preserve">               </w:t>
-      </w:r>
-      <w:r>
-        <w:rPr>
-          <w:color w:val="auto"/>
-          <w:sz w:val="28"/>
-          <w:szCs w:val="28"/>
-        </w:rPr>
-        <w:t xml:space="preserve">creazione di applicazioni destinate ai dispositivi Android, tra cui </w:t>
-      </w:r>
-      <w:r>
-        <w:rPr>
-          <w:color w:val="auto"/>
-          <w:sz w:val="28"/>
-          <w:szCs w:val="28"/>
-        </w:rPr>
-        <w:t>Smartphone,</w:t>
-      </w:r>
-    </w:p>
-    <w:p>
-      <w:pPr>
-        <w:pStyle w:val="Default"/>
-        <w:rPr>
-          <w:color w:val="auto"/>
-          <w:sz w:val="28"/>
-          <w:szCs w:val="28"/>
-        </w:rPr>
-      </w:pPr>
-      <w:r>
-        <w:rPr>
-          <w:color w:val="auto"/>
-          <w:sz w:val="28"/>
-          <w:szCs w:val="28"/>
-        </w:rPr>
-        <w:t>Tablet,</w:t>
-      </w:r>
-      <w:r>
-        <w:rPr>
-          <w:color w:val="auto"/>
-          <w:sz w:val="28"/>
-          <w:szCs w:val="28"/>
-        </w:rPr>
-        <w:t xml:space="preserve"> </w:t>
-      </w:r>
-      <w:r>
-        <w:rPr>
-          <w:color w:val="auto"/>
-          <w:sz w:val="28"/>
-          <w:szCs w:val="28"/>
-        </w:rPr>
-        <w:t>Smart Tv</w:t>
-      </w:r>
-      <w:r>
-        <w:rPr>
-          <w:color w:val="auto"/>
-          <w:sz w:val="28"/>
-          <w:szCs w:val="28"/>
-        </w:rPr>
-        <w:t>.</w:t>
-      </w:r>
-    </w:p>
-    <w:p>
-      <w:pPr>
-        <w:pStyle w:val="Default"/>
-        <w:rPr>
-          <w:color w:val="auto"/>
-          <w:sz w:val="28"/>
-          <w:szCs w:val="28"/>
-        </w:rPr>
-      </w:pPr>
-      <w:r>
-        <w:rPr>
-          <w:color w:val="auto"/>
-          <w:sz w:val="28"/>
-          <w:szCs w:val="28"/>
-        </w:rPr>
-        <w:t>La</w:t>
-      </w:r>
-      <w:r>
-        <w:rPr>
-          <w:color w:val="auto"/>
-          <w:sz w:val="28"/>
-          <w:szCs w:val="28"/>
-        </w:rPr>
-        <w:t xml:space="preserve"> parte grafica viene scritta in</w:t>
-      </w:r>
-      <w:r>
-        <w:rPr>
-          <w:color w:val="auto"/>
-          <w:sz w:val="28"/>
-          <w:szCs w:val="28"/>
-        </w:rPr>
-        <w:t xml:space="preserve"> xml mentre tutta la struttura avviene tramite classi in linguaggio java.</w:t>
-      </w:r>
-    </w:p>
-    <w:p>
-      <w:pPr>
-        <w:pStyle w:val="Paragrafoelenco"/>
-        <w:ind w:left="0"/>
+        <w:ind w:left="708"/>
+        <w:rPr>
+          <w:rFonts w:ascii="Arial" w:hAnsi="Arial" w:cs="Arial"/>
+          <w:sz w:val="28"/>
+          <w:szCs w:val="28"/>
+        </w:rPr>
+      </w:pPr>
+      <w:r>
+        <w:rPr>
+          <w:rFonts w:ascii="Arial" w:hAnsi="Arial" w:cs="Arial"/>
+          <w:sz w:val="28"/>
+          <w:szCs w:val="28"/>
+        </w:rPr>
+        <w:t xml:space="preserve">L’applicazione sarà implementata usando linguaggio </w:t>
+      </w:r>
+      <w:r>
         <w:rPr>
           <w:rFonts w:ascii="Arial" w:hAnsi="Arial" w:cs="Arial"/>
           <w:b/>
@@ -5916,18 +6204,38 @@
           <w:sz w:val="28"/>
           <w:szCs w:val="28"/>
         </w:rPr>
-      </w:pPr>
-    </w:p>
-    <w:p>
-      <w:pPr>
-        <w:pStyle w:val="Paragrafoelenco"/>
-        <w:ind w:left="0"/>
+        <w:t>JAVA</w:t>
+      </w:r>
+    </w:p>
+    <w:p>
+      <w:pPr>
+        <w:ind w:left="708"/>
         <w:rPr>
           <w:rFonts w:ascii="Arial" w:hAnsi="Arial" w:cs="Arial"/>
           <w:sz w:val="28"/>
           <w:szCs w:val="28"/>
         </w:rPr>
       </w:pPr>
+      <w:r>
+        <w:rPr>
+          <w:rFonts w:ascii="Arial" w:hAnsi="Arial" w:cs="Arial"/>
+          <w:sz w:val="28"/>
+          <w:szCs w:val="28"/>
+        </w:rPr>
+        <w:t xml:space="preserve">IDE utilizzata: </w:t>
+      </w:r>
+      <w:r>
+        <w:rPr>
+          <w:rFonts w:ascii="Arial" w:hAnsi="Arial" w:cs="Arial"/>
+          <w:b/>
+          <w:bCs/>
+          <w:sz w:val="28"/>
+          <w:szCs w:val="28"/>
+        </w:rPr>
+        <w:t>Android Studio</w:t>
+      </w:r>
+      <w:bookmarkStart w:id="0" w:name="_GoBack"/>
+      <w:bookmarkEnd w:id="0"/>
     </w:p>
     <w:p>
       <w:pPr>
@@ -6106,20 +6414,81 @@
         <w:ind w:left="360"/>
         <w:rPr>
           <w:rStyle w:val="Enfasigrassetto"/>
-          <w:rFonts w:ascii="Arial" w:hAnsi="Arial" w:cs="Arial"/>
-          <w:b w:val="0"/>
-          <w:bCs w:val="0"/>
-          <w:sz w:val="28"/>
-          <w:szCs w:val="28"/>
-        </w:rPr>
-      </w:pPr>
-      <w:r>
-        <w:rPr>
-          <w:rFonts w:ascii="Arial" w:hAnsi="Arial" w:cs="Arial"/>
-          <w:sz w:val="28"/>
-          <w:szCs w:val="28"/>
-        </w:rPr>
-        <w:t>L’applicazione, per poter funzionare, dev’essere installata ed eseguita in un dispositivo mobile con sistema operativo Android e versione superiore ad Android 3.0</w:t>
+          <w:rFonts w:ascii="Comic Sans MS" w:hAnsi="Comic Sans MS" w:cs="Calibri"/>
+          <w:b w:val="0"/>
+          <w:sz w:val="24"/>
+          <w:szCs w:val="24"/>
+        </w:rPr>
+      </w:pPr>
+      <w:r>
+        <w:rPr>
+          <w:rStyle w:val="Enfasigrassetto"/>
+          <w:rFonts w:ascii="Comic Sans MS" w:hAnsi="Comic Sans MS" w:cs="Calibri"/>
+          <w:sz w:val="24"/>
+          <w:szCs w:val="24"/>
+        </w:rPr>
+        <w:t>-</w:t>
+      </w:r>
+      <w:r>
+        <w:rPr>
+          <w:rStyle w:val="Enfasigrassetto"/>
+          <w:rFonts w:ascii="Comic Sans MS" w:hAnsi="Comic Sans MS" w:cs="Calibri"/>
+          <w:b w:val="0"/>
+          <w:bCs w:val="0"/>
+          <w:sz w:val="24"/>
+          <w:szCs w:val="24"/>
+        </w:rPr>
+        <w:t>Sistemi operativi che supportano l’app</w:t>
+      </w:r>
+      <w:r>
+        <w:rPr>
+          <w:rStyle w:val="Enfasigrassetto"/>
+          <w:rFonts w:ascii="Comic Sans MS" w:hAnsi="Comic Sans MS" w:cs="Calibri"/>
+          <w:sz w:val="24"/>
+          <w:szCs w:val="24"/>
+        </w:rPr>
+        <w:t>: Android</w:t>
+      </w:r>
+    </w:p>
+    <w:p>
+      <w:pPr>
+        <w:ind w:left="360"/>
+        <w:rPr>
+          <w:rStyle w:val="Enfasigrassetto"/>
+          <w:rFonts w:ascii="Comic Sans MS" w:hAnsi="Comic Sans MS" w:cs="Calibri"/>
+          <w:b w:val="0"/>
+          <w:sz w:val="24"/>
+          <w:szCs w:val="24"/>
+        </w:rPr>
+      </w:pPr>
+      <w:r>
+        <w:rPr>
+          <w:rStyle w:val="Enfasigrassetto"/>
+          <w:rFonts w:ascii="Comic Sans MS" w:hAnsi="Comic Sans MS" w:cs="Calibri"/>
+          <w:sz w:val="24"/>
+          <w:szCs w:val="24"/>
+        </w:rPr>
+        <w:t>-</w:t>
+      </w:r>
+      <w:r>
+        <w:rPr>
+          <w:rStyle w:val="Enfasigrassetto"/>
+          <w:rFonts w:ascii="Comic Sans MS" w:hAnsi="Comic Sans MS" w:cs="Calibri"/>
+          <w:b w:val="0"/>
+          <w:bCs w:val="0"/>
+          <w:sz w:val="24"/>
+          <w:szCs w:val="24"/>
+        </w:rPr>
+        <w:t>Compatibilità</w:t>
+      </w:r>
+      <w:r>
+        <w:rPr>
+          <w:rStyle w:val="Enfasigrassetto"/>
+          <w:rFonts w:ascii="Comic Sans MS" w:hAnsi="Comic Sans MS" w:cs="Calibri"/>
+          <w:sz w:val="24"/>
+          <w:szCs w:val="24"/>
+        </w:rPr>
+        <w:t>: alta, supportata dal 70% dei dispositivi in circolazione.</w:t>
       </w:r>
     </w:p>
     <w:p>
@@ -6153,8 +6522,6 @@
         </w:rPr>
         <w:t>Scadenze:</w:t>
       </w:r>
-      <w:bookmarkStart w:id="0" w:name="_GoBack"/>
-      <w:bookmarkEnd w:id="0"/>
       <w:r>
         <w:rPr>
           <w:rStyle w:val="Enfasigrassetto"/>
@@ -6489,6 +6856,7 @@
           <w:szCs w:val="24"/>
           <w:shd w:val="clear" w:color="auto" w:fill="FFFFFF"/>
         </w:rPr>
+        <w:lastRenderedPageBreak/>
         <w:tab/>
       </w:r>
       <w:r>
@@ -9390,6 +9758,15 @@
 </file>
 
 <file path=customXml/item1.xml><?xml version="1.0" encoding="utf-8"?>
+<?mso-contentType ?>
+<FormTemplates xmlns="http://schemas.microsoft.com/sharepoint/v3/contenttype/forms">
+  <Display>DocumentLibraryForm</Display>
+  <Edit>DocumentLibraryForm</Edit>
+  <New>DocumentLibraryForm</New>
+</FormTemplates>
+</file>
+
+<file path=customXml/item2.xml><?xml version="1.0" encoding="utf-8"?>
 <ct:contentTypeSchema xmlns:ct="http://schemas.microsoft.com/office/2006/metadata/contentType" xmlns:ma="http://schemas.microsoft.com/office/2006/metadata/properties/metaAttributes" ct:_="" ma:_="" ma:contentTypeName="Documento" ma:contentTypeID="0x010100D5C053B10B837946B7B749B5631D0E70" ma:contentTypeVersion="0" ma:contentTypeDescription="Creare un nuovo documento." ma:contentTypeScope="" ma:versionID="941ce9c994f64c3dd5ba78a04a5b993d">
   <xsd:schema xmlns:xsd="http://www.w3.org/2001/XMLSchema" xmlns:xs="http://www.w3.org/2001/XMLSchema" xmlns:p="http://schemas.microsoft.com/office/2006/metadata/properties" targetNamespace="http://schemas.microsoft.com/office/2006/metadata/properties" ma:root="true" ma:fieldsID="3c7ecfe9358f7a6c2ce9e9433456e18f">
     <xsd:element name="properties">
@@ -9503,15 +9880,6 @@
 </ct:contentTypeSchema>
 </file>
 
-<file path=customXml/item2.xml><?xml version="1.0" encoding="utf-8"?>
-<?mso-contentType ?>
-<FormTemplates xmlns="http://schemas.microsoft.com/sharepoint/v3/contenttype/forms">
-  <Display>DocumentLibraryForm</Display>
-  <Edit>DocumentLibraryForm</Edit>
-  <New>DocumentLibraryForm</New>
-</FormTemplates>
-</file>
-
 <file path=customXml/item3.xml><?xml version="1.0" encoding="utf-8"?>
 <p:properties xmlns:p="http://schemas.microsoft.com/office/2006/metadata/properties" xmlns:xsi="http://www.w3.org/2001/XMLSchema-instance" xmlns:pc="http://schemas.microsoft.com/office/infopath/2007/PartnerControls">
   <documentManagement/>
@@ -9523,6 +9891,14 @@
 </file>
 
 <file path=customXml/itemProps1.xml><?xml version="1.0" encoding="utf-8"?>
+<ds:datastoreItem xmlns:ds="http://schemas.openxmlformats.org/officeDocument/2006/customXml" ds:itemID="{A2FB9A95-729A-4946-856E-E566C5082E8C}">
+  <ds:schemaRefs>
+    <ds:schemaRef ds:uri="http://schemas.microsoft.com/sharepoint/v3/contenttype/forms"/>
+  </ds:schemaRefs>
+</ds:datastoreItem>
+</file>
+
+<file path=customXml/itemProps2.xml><?xml version="1.0" encoding="utf-8"?>
 <ds:datastoreItem xmlns:ds="http://schemas.openxmlformats.org/officeDocument/2006/customXml" ds:itemID="{C1714CFC-AFD1-47E0-93D7-5EE166A681E6}">
   <ds:schemaRefs>
     <ds:schemaRef ds:uri="http://schemas.microsoft.com/office/2006/metadata/contentType"/>
@@ -9538,14 +9914,6 @@
 </ds:datastoreItem>
 </file>
 
-<file path=customXml/itemProps2.xml><?xml version="1.0" encoding="utf-8"?>
-<ds:datastoreItem xmlns:ds="http://schemas.openxmlformats.org/officeDocument/2006/customXml" ds:itemID="{A2FB9A95-729A-4946-856E-E566C5082E8C}">
-  <ds:schemaRefs>
-    <ds:schemaRef ds:uri="http://schemas.microsoft.com/sharepoint/v3/contenttype/forms"/>
-  </ds:schemaRefs>
-</ds:datastoreItem>
-</file>
-
 <file path=customXml/itemProps3.xml><?xml version="1.0" encoding="utf-8"?>
 <ds:datastoreItem xmlns:ds="http://schemas.openxmlformats.org/officeDocument/2006/customXml" ds:itemID="{26BD0C6E-F9D0-4114-852F-348B14B78053}">
   <ds:schemaRefs>
@@ -9556,7 +9924,7 @@
 </file>
 
 <file path=customXml/itemProps4.xml><?xml version="1.0" encoding="utf-8"?>
-<ds:datastoreItem xmlns:ds="http://schemas.openxmlformats.org/officeDocument/2006/customXml" ds:itemID="{6F36D565-57AE-4AB8-925E-4F7E2DDCDF24}">
+<ds:datastoreItem xmlns:ds="http://schemas.openxmlformats.org/officeDocument/2006/customXml" ds:itemID="{C93F2363-222F-453D-A0BD-A715DEFE23FF}">
   <ds:schemaRefs>
     <ds:schemaRef ds:uri="http://schemas.openxmlformats.org/officeDocument/2006/bibliography"/>
   </ds:schemaRefs>

--- a/DOCUMENTI DI PROGETTO/ProblemStatement/Problem Statement.docx
+++ b/DOCUMENTI DI PROGETTO/ProblemStatement/Problem Statement.docx
@@ -1,6 +1,6 @@
 
 <file path=word/document.xml><?xml version="1.0" encoding="utf-8"?>
-<w:document xmlns:wpc="http://schemas.microsoft.com/office/word/2010/wordprocessingCanvas" xmlns:cx="http://schemas.microsoft.com/office/drawing/2014/chartex" xmlns:mc="http://schemas.openxmlformats.org/markup-compatibility/2006" xmlns:o="urn:schemas-microsoft-com:office:office" xmlns:r="http://schemas.openxmlformats.org/officeDocument/2006/relationships" xmlns:m="http://schemas.openxmlformats.org/officeDocument/2006/math" xmlns:v="urn:schemas-microsoft-com:vml" xmlns:wp14="http://schemas.microsoft.com/office/word/2010/wordprocessingDrawing" xmlns:wp="http://schemas.openxmlformats.org/drawingml/2006/wordprocessingDrawing" xmlns:w10="urn:schemas-microsoft-com:office:word" xmlns:w="http://schemas.openxmlformats.org/wordprocessingml/2006/main" xmlns:w14="http://schemas.microsoft.com/office/word/2010/wordml" xmlns:w15="http://schemas.microsoft.com/office/word/2012/wordml" xmlns:w16se="http://schemas.microsoft.com/office/word/2015/wordml/symex" xmlns:wpg="http://schemas.microsoft.com/office/word/2010/wordprocessingGroup" xmlns:wpi="http://schemas.microsoft.com/office/word/2010/wordprocessingInk" xmlns:wne="http://schemas.microsoft.com/office/word/2006/wordml" xmlns:wps="http://schemas.microsoft.com/office/word/2010/wordprocessingShape" mc:Ignorable="w14 w15 w16se wp14">
+<w:document xmlns:wpc="http://schemas.microsoft.com/office/word/2010/wordprocessingCanvas" xmlns:mc="http://schemas.openxmlformats.org/markup-compatibility/2006" xmlns:o="urn:schemas-microsoft-com:office:office" xmlns:r="http://schemas.openxmlformats.org/officeDocument/2006/relationships" xmlns:m="http://schemas.openxmlformats.org/officeDocument/2006/math" xmlns:v="urn:schemas-microsoft-com:vml" xmlns:wp14="http://schemas.microsoft.com/office/word/2010/wordprocessingDrawing" xmlns:wp="http://schemas.openxmlformats.org/drawingml/2006/wordprocessingDrawing" xmlns:w10="urn:schemas-microsoft-com:office:word" xmlns:w="http://schemas.openxmlformats.org/wordprocessingml/2006/main" xmlns:w14="http://schemas.microsoft.com/office/word/2010/wordml" xmlns:w15="http://schemas.microsoft.com/office/word/2012/wordml" xmlns:wpg="http://schemas.microsoft.com/office/word/2010/wordprocessingGroup" xmlns:wpi="http://schemas.microsoft.com/office/word/2010/wordprocessingInk" xmlns:wne="http://schemas.microsoft.com/office/word/2006/wordml" xmlns:wps="http://schemas.microsoft.com/office/word/2010/wordprocessingShape" mc:Ignorable="w14 w15 wp14">
   <w:body>
     <w:p>
       <w:pPr>
@@ -159,20 +159,3145 @@
           <w:tab w:val="left" w:pos="4050"/>
         </w:tabs>
         <w:spacing w:before="150" w:after="150" w:line="510" w:lineRule="atLeast"/>
+        <w:jc w:val="right"/>
+        <w:outlineLvl w:val="0"/>
+        <w:rPr>
+          <w:rFonts w:ascii="Comic Sans MS" w:eastAsia="Times New Roman" w:hAnsi="Comic Sans MS" w:cs="Helvetica"/>
+          <w:b/>
+          <w:bCs/>
+          <w:color w:val="FF0000"/>
+          <w:kern w:val="36"/>
+          <w:sz w:val="32"/>
+          <w:szCs w:val="32"/>
+          <w:lang w:eastAsia="it-IT"/>
+        </w:rPr>
+      </w:pPr>
+      <w:r>
+        <w:rPr>
+          <w:rFonts w:ascii="Comic Sans MS" w:eastAsia="Times New Roman" w:hAnsi="Comic Sans MS" w:cs="Helvetica"/>
+          <w:b/>
+          <w:bCs/>
+          <w:color w:val="FF0000"/>
+          <w:kern w:val="36"/>
+          <w:sz w:val="32"/>
+          <w:szCs w:val="32"/>
+          <w:lang w:eastAsia="it-IT"/>
+        </w:rPr>
+        <w:t>INDICE</w:t>
+      </w:r>
+    </w:p>
+    <w:p>
+      <w:pPr>
+        <w:shd w:val="clear" w:color="auto" w:fill="FFFFFF"/>
+        <w:tabs>
+          <w:tab w:val="left" w:pos="4050"/>
+        </w:tabs>
+        <w:spacing w:before="150" w:after="150" w:line="510" w:lineRule="atLeast"/>
         <w:jc w:val="both"/>
         <w:outlineLvl w:val="0"/>
         <w:rPr>
           <w:rFonts w:ascii="Comic Sans MS" w:eastAsia="Times New Roman" w:hAnsi="Comic Sans MS" w:cs="Helvetica"/>
-          <w:b/>
-          <w:bCs/>
-          <w:color w:val="111111"/>
+          <w:bCs/>
+          <w:color w:val="FF0000"/>
           <w:kern w:val="36"/>
-          <w:sz w:val="48"/>
-          <w:szCs w:val="48"/>
+          <w:sz w:val="24"/>
+          <w:szCs w:val="24"/>
+          <w:u w:val="single"/>
           <w:lang w:eastAsia="it-IT"/>
         </w:rPr>
       </w:pPr>
-      <w:r>
+      <w:proofErr w:type="gramStart"/>
+      <w:r>
+        <w:rPr>
+          <w:rFonts w:ascii="Comic Sans MS" w:eastAsia="Times New Roman" w:hAnsi="Comic Sans MS" w:cs="Helvetica"/>
+          <w:bCs/>
+          <w:color w:val="FF0000"/>
+          <w:kern w:val="36"/>
+          <w:sz w:val="24"/>
+          <w:szCs w:val="24"/>
+          <w:u w:val="single"/>
+          <w:lang w:eastAsia="it-IT"/>
+        </w:rPr>
+        <w:t>1)DOMINIO</w:t>
+      </w:r>
+      <w:proofErr w:type="gramEnd"/>
+      <w:r>
+        <w:rPr>
+          <w:rFonts w:ascii="Comic Sans MS" w:eastAsia="Times New Roman" w:hAnsi="Comic Sans MS" w:cs="Helvetica"/>
+          <w:bCs/>
+          <w:color w:val="FF0000"/>
+          <w:kern w:val="36"/>
+          <w:sz w:val="24"/>
+          <w:szCs w:val="24"/>
+          <w:u w:val="single"/>
+          <w:lang w:eastAsia="it-IT"/>
+        </w:rPr>
+        <w:t xml:space="preserve"> DEL PROBLEMA     </w:t>
+      </w:r>
+      <w:r>
+        <w:rPr>
+          <w:rFonts w:ascii="Comic Sans MS" w:eastAsia="Times New Roman" w:hAnsi="Comic Sans MS" w:cs="Helvetica"/>
+          <w:bCs/>
+          <w:color w:val="FF0000"/>
+          <w:kern w:val="36"/>
+          <w:sz w:val="24"/>
+          <w:szCs w:val="24"/>
+          <w:u w:val="single"/>
+          <w:lang w:eastAsia="it-IT"/>
+        </w:rPr>
+        <w:t xml:space="preserve">                                                                             </w:t>
+      </w:r>
+    </w:p>
+    <w:p>
+      <w:pPr>
+        <w:shd w:val="clear" w:color="auto" w:fill="FFFFFF"/>
+        <w:tabs>
+          <w:tab w:val="left" w:pos="4050"/>
+        </w:tabs>
+        <w:spacing w:before="150" w:after="150" w:line="510" w:lineRule="atLeast"/>
+        <w:jc w:val="right"/>
+        <w:outlineLvl w:val="0"/>
+        <w:rPr>
+          <w:rFonts w:ascii="Comic Sans MS" w:eastAsia="Times New Roman" w:hAnsi="Comic Sans MS" w:cs="Helvetica"/>
+          <w:bCs/>
+          <w:kern w:val="36"/>
+          <w:sz w:val="24"/>
+          <w:szCs w:val="24"/>
+          <w:lang w:eastAsia="it-IT"/>
+        </w:rPr>
+      </w:pPr>
+      <w:r>
+        <w:rPr>
+          <w:rFonts w:ascii="Comic Sans MS" w:eastAsia="Times New Roman" w:hAnsi="Comic Sans MS" w:cs="Helvetica"/>
+          <w:bCs/>
+          <w:kern w:val="36"/>
+          <w:sz w:val="24"/>
+          <w:szCs w:val="24"/>
+          <w:lang w:eastAsia="it-IT"/>
+        </w:rPr>
+        <w:t>INTRO                                                                                                                 1</w:t>
+      </w:r>
+    </w:p>
+    <w:p>
+      <w:pPr>
+        <w:shd w:val="clear" w:color="auto" w:fill="FFFFFF"/>
+        <w:tabs>
+          <w:tab w:val="left" w:pos="4050"/>
+        </w:tabs>
+        <w:spacing w:before="150" w:after="150" w:line="510" w:lineRule="atLeast"/>
+        <w:jc w:val="both"/>
+        <w:outlineLvl w:val="0"/>
+        <w:rPr>
+          <w:rFonts w:ascii="Comic Sans MS" w:eastAsia="Times New Roman" w:hAnsi="Comic Sans MS" w:cs="Helvetica"/>
+          <w:bCs/>
+          <w:color w:val="FF0000"/>
+          <w:kern w:val="36"/>
+          <w:sz w:val="24"/>
+          <w:szCs w:val="24"/>
+          <w:u w:val="single"/>
+          <w:lang w:eastAsia="it-IT"/>
+        </w:rPr>
+      </w:pPr>
+      <w:proofErr w:type="gramStart"/>
+      <w:r>
+        <w:rPr>
+          <w:rFonts w:ascii="Comic Sans MS" w:eastAsia="Times New Roman" w:hAnsi="Comic Sans MS" w:cs="Helvetica"/>
+          <w:bCs/>
+          <w:color w:val="FF0000"/>
+          <w:kern w:val="36"/>
+          <w:sz w:val="24"/>
+          <w:szCs w:val="24"/>
+          <w:u w:val="single"/>
+          <w:lang w:eastAsia="it-IT"/>
+        </w:rPr>
+        <w:t>2)SCENARI</w:t>
+      </w:r>
+      <w:proofErr w:type="gramEnd"/>
+      <w:r>
+        <w:rPr>
+          <w:rFonts w:ascii="Comic Sans MS" w:eastAsia="Times New Roman" w:hAnsi="Comic Sans MS" w:cs="Helvetica"/>
+          <w:bCs/>
+          <w:color w:val="FF0000"/>
+          <w:kern w:val="36"/>
+          <w:sz w:val="24"/>
+          <w:szCs w:val="24"/>
+          <w:u w:val="single"/>
+          <w:lang w:eastAsia="it-IT"/>
+        </w:rPr>
+        <w:t xml:space="preserve"> </w:t>
+      </w:r>
+    </w:p>
+    <w:p>
+      <w:pPr>
+        <w:shd w:val="clear" w:color="auto" w:fill="FFFFFF"/>
+        <w:tabs>
+          <w:tab w:val="left" w:pos="4050"/>
+        </w:tabs>
+        <w:spacing w:before="150" w:after="0" w:line="510" w:lineRule="atLeast"/>
+        <w:jc w:val="right"/>
+        <w:outlineLvl w:val="0"/>
+        <w:rPr>
+          <w:rStyle w:val="Enfasigrassetto"/>
+          <w:rFonts w:ascii="Comic Sans MS" w:hAnsi="Comic Sans MS" w:cs="Calibri"/>
+          <w:b w:val="0"/>
+          <w:bCs w:val="0"/>
+          <w:sz w:val="24"/>
+          <w:szCs w:val="24"/>
+        </w:rPr>
+      </w:pPr>
+      <w:r>
+        <w:rPr>
+          <w:rFonts w:ascii="Comic Sans MS" w:eastAsia="Times New Roman" w:hAnsi="Comic Sans MS" w:cs="Helvetica"/>
+          <w:bCs/>
+          <w:kern w:val="36"/>
+          <w:sz w:val="24"/>
+          <w:szCs w:val="24"/>
+          <w:lang w:eastAsia="it-IT"/>
+        </w:rPr>
+        <w:t xml:space="preserve">   </w:t>
+      </w:r>
+      <w:r>
+        <w:rPr>
+          <w:rFonts w:ascii="Comic Sans MS" w:eastAsia="Times New Roman" w:hAnsi="Comic Sans MS" w:cs="Helvetica"/>
+          <w:bCs/>
+          <w:kern w:val="36"/>
+          <w:sz w:val="24"/>
+          <w:szCs w:val="24"/>
+          <w:lang w:eastAsia="it-IT"/>
+        </w:rPr>
+        <w:t xml:space="preserve"> </w:t>
+      </w:r>
+      <w:r>
+        <w:rPr>
+          <w:rStyle w:val="Enfasigrassetto"/>
+          <w:rFonts w:ascii="Comic Sans MS" w:hAnsi="Comic Sans MS" w:cs="Calibri"/>
+          <w:b w:val="0"/>
+          <w:bCs w:val="0"/>
+          <w:sz w:val="24"/>
+          <w:szCs w:val="24"/>
+        </w:rPr>
+        <w:t xml:space="preserve">1.L’utente utilizza il sistema per la prima </w:t>
+      </w:r>
+      <w:proofErr w:type="gramStart"/>
+      <w:r>
+        <w:rPr>
+          <w:rStyle w:val="Enfasigrassetto"/>
+          <w:rFonts w:ascii="Comic Sans MS" w:hAnsi="Comic Sans MS" w:cs="Calibri"/>
+          <w:b w:val="0"/>
+          <w:bCs w:val="0"/>
+          <w:sz w:val="24"/>
+          <w:szCs w:val="24"/>
+        </w:rPr>
+        <w:t>volta:</w:t>
+      </w:r>
+      <w:r>
+        <w:rPr>
+          <w:rStyle w:val="Enfasigrassetto"/>
+          <w:rFonts w:ascii="Comic Sans MS" w:hAnsi="Comic Sans MS" w:cs="Calibri"/>
+          <w:b w:val="0"/>
+          <w:bCs w:val="0"/>
+          <w:sz w:val="24"/>
+          <w:szCs w:val="24"/>
+        </w:rPr>
+        <w:t xml:space="preserve">  </w:t>
+      </w:r>
+      <w:r>
+        <w:rPr>
+          <w:rStyle w:val="Enfasigrassetto"/>
+          <w:rFonts w:ascii="Comic Sans MS" w:hAnsi="Comic Sans MS" w:cs="Calibri"/>
+          <w:b w:val="0"/>
+          <w:bCs w:val="0"/>
+          <w:sz w:val="24"/>
+          <w:szCs w:val="24"/>
+        </w:rPr>
+        <w:t xml:space="preserve"> </w:t>
+      </w:r>
+      <w:proofErr w:type="gramEnd"/>
+      <w:r>
+        <w:rPr>
+          <w:rStyle w:val="Enfasigrassetto"/>
+          <w:rFonts w:ascii="Comic Sans MS" w:hAnsi="Comic Sans MS" w:cs="Calibri"/>
+          <w:b w:val="0"/>
+          <w:bCs w:val="0"/>
+          <w:sz w:val="24"/>
+          <w:szCs w:val="24"/>
+        </w:rPr>
+        <w:t xml:space="preserve">               </w:t>
+      </w:r>
+      <w:r>
+        <w:rPr>
+          <w:rStyle w:val="Enfasigrassetto"/>
+          <w:rFonts w:ascii="Comic Sans MS" w:hAnsi="Comic Sans MS" w:cs="Calibri"/>
+          <w:b w:val="0"/>
+          <w:bCs w:val="0"/>
+          <w:sz w:val="24"/>
+          <w:szCs w:val="24"/>
+        </w:rPr>
+        <w:t xml:space="preserve">                         </w:t>
+      </w:r>
+      <w:r>
+        <w:rPr>
+          <w:rStyle w:val="Enfasigrassetto"/>
+          <w:rFonts w:ascii="Comic Sans MS" w:hAnsi="Comic Sans MS" w:cs="Calibri"/>
+          <w:b w:val="0"/>
+          <w:bCs w:val="0"/>
+          <w:sz w:val="24"/>
+          <w:szCs w:val="24"/>
+        </w:rPr>
+        <w:t xml:space="preserve">        </w:t>
+      </w:r>
+      <w:r>
+        <w:rPr>
+          <w:rStyle w:val="Enfasigrassetto"/>
+          <w:rFonts w:ascii="Comic Sans MS" w:hAnsi="Comic Sans MS" w:cs="Calibri"/>
+          <w:b w:val="0"/>
+          <w:bCs w:val="0"/>
+          <w:sz w:val="24"/>
+          <w:szCs w:val="24"/>
+        </w:rPr>
+        <w:t xml:space="preserve"> </w:t>
+      </w:r>
+      <w:r>
+        <w:rPr>
+          <w:rStyle w:val="Enfasigrassetto"/>
+          <w:rFonts w:ascii="Comic Sans MS" w:hAnsi="Comic Sans MS" w:cs="Calibri"/>
+          <w:b w:val="0"/>
+          <w:bCs w:val="0"/>
+          <w:sz w:val="24"/>
+          <w:szCs w:val="24"/>
+        </w:rPr>
+        <w:t>3</w:t>
+      </w:r>
+    </w:p>
+    <w:p>
+      <w:pPr>
+        <w:spacing w:after="0"/>
+        <w:jc w:val="right"/>
+        <w:rPr>
+          <w:rStyle w:val="Enfasigrassetto"/>
+          <w:rFonts w:ascii="Comic Sans MS" w:hAnsi="Comic Sans MS" w:cs="Calibri"/>
+          <w:b w:val="0"/>
+          <w:bCs w:val="0"/>
+          <w:sz w:val="24"/>
+          <w:szCs w:val="24"/>
+        </w:rPr>
+      </w:pPr>
+      <w:r>
+        <w:rPr>
+          <w:rStyle w:val="Enfasigrassetto"/>
+          <w:rFonts w:ascii="Comic Sans MS" w:hAnsi="Comic Sans MS" w:cs="Calibri"/>
+          <w:b w:val="0"/>
+          <w:bCs w:val="0"/>
+          <w:sz w:val="24"/>
+          <w:szCs w:val="24"/>
+        </w:rPr>
+        <w:t xml:space="preserve">   </w:t>
+      </w:r>
+      <w:r>
+        <w:rPr>
+          <w:rStyle w:val="Enfasigrassetto"/>
+          <w:rFonts w:ascii="Comic Sans MS" w:hAnsi="Comic Sans MS" w:cs="Calibri"/>
+          <w:b w:val="0"/>
+          <w:bCs w:val="0"/>
+          <w:sz w:val="24"/>
+          <w:szCs w:val="24"/>
+        </w:rPr>
+        <w:t xml:space="preserve">2.L’utente fa il </w:t>
+      </w:r>
+      <w:proofErr w:type="gramStart"/>
+      <w:r>
+        <w:rPr>
+          <w:rStyle w:val="Enfasigrassetto"/>
+          <w:rFonts w:ascii="Comic Sans MS" w:hAnsi="Comic Sans MS" w:cs="Calibri"/>
+          <w:b w:val="0"/>
+          <w:bCs w:val="0"/>
+          <w:sz w:val="24"/>
+          <w:szCs w:val="24"/>
+        </w:rPr>
+        <w:t>login:</w:t>
+      </w:r>
+      <w:r>
+        <w:rPr>
+          <w:rStyle w:val="Enfasigrassetto"/>
+          <w:rFonts w:ascii="Comic Sans MS" w:hAnsi="Comic Sans MS" w:cs="Calibri"/>
+          <w:b w:val="0"/>
+          <w:bCs w:val="0"/>
+          <w:sz w:val="24"/>
+          <w:szCs w:val="24"/>
+        </w:rPr>
+        <w:t xml:space="preserve">  </w:t>
+      </w:r>
+      <w:r>
+        <w:rPr>
+          <w:rStyle w:val="Enfasigrassetto"/>
+          <w:rFonts w:ascii="Comic Sans MS" w:hAnsi="Comic Sans MS" w:cs="Calibri"/>
+          <w:b w:val="0"/>
+          <w:bCs w:val="0"/>
+          <w:sz w:val="24"/>
+          <w:szCs w:val="24"/>
+        </w:rPr>
+        <w:t xml:space="preserve"> </w:t>
+      </w:r>
+      <w:proofErr w:type="gramEnd"/>
+      <w:r>
+        <w:rPr>
+          <w:rStyle w:val="Enfasigrassetto"/>
+          <w:rFonts w:ascii="Comic Sans MS" w:hAnsi="Comic Sans MS" w:cs="Calibri"/>
+          <w:b w:val="0"/>
+          <w:bCs w:val="0"/>
+          <w:sz w:val="24"/>
+          <w:szCs w:val="24"/>
+        </w:rPr>
+        <w:t xml:space="preserve">                                                    </w:t>
+      </w:r>
+      <w:r>
+        <w:rPr>
+          <w:rStyle w:val="Enfasigrassetto"/>
+          <w:rFonts w:ascii="Comic Sans MS" w:hAnsi="Comic Sans MS" w:cs="Calibri"/>
+          <w:b w:val="0"/>
+          <w:bCs w:val="0"/>
+          <w:sz w:val="24"/>
+          <w:szCs w:val="24"/>
+        </w:rPr>
+        <w:t xml:space="preserve">                              </w:t>
+      </w:r>
+      <w:r>
+        <w:rPr>
+          <w:rStyle w:val="Enfasigrassetto"/>
+          <w:rFonts w:ascii="Comic Sans MS" w:hAnsi="Comic Sans MS" w:cs="Calibri"/>
+          <w:b w:val="0"/>
+          <w:bCs w:val="0"/>
+          <w:sz w:val="24"/>
+          <w:szCs w:val="24"/>
+        </w:rPr>
+        <w:t xml:space="preserve">      </w:t>
+      </w:r>
+      <w:r>
+        <w:rPr>
+          <w:rStyle w:val="Enfasigrassetto"/>
+          <w:rFonts w:ascii="Comic Sans MS" w:hAnsi="Comic Sans MS" w:cs="Calibri"/>
+          <w:b w:val="0"/>
+          <w:bCs w:val="0"/>
+          <w:sz w:val="24"/>
+          <w:szCs w:val="24"/>
+        </w:rPr>
+        <w:t xml:space="preserve"> </w:t>
+      </w:r>
+      <w:r>
+        <w:rPr>
+          <w:rStyle w:val="Enfasigrassetto"/>
+          <w:rFonts w:ascii="Comic Sans MS" w:hAnsi="Comic Sans MS" w:cs="Calibri"/>
+          <w:b w:val="0"/>
+          <w:bCs w:val="0"/>
+          <w:sz w:val="24"/>
+          <w:szCs w:val="24"/>
+        </w:rPr>
+        <w:t xml:space="preserve"> 4      </w:t>
+      </w:r>
+    </w:p>
+    <w:p>
+      <w:pPr>
+        <w:spacing w:after="0"/>
+        <w:jc w:val="right"/>
+        <w:rPr>
+          <w:rStyle w:val="Enfasigrassetto"/>
+          <w:rFonts w:ascii="Comic Sans MS" w:hAnsi="Comic Sans MS" w:cs="Calibri"/>
+          <w:b w:val="0"/>
+          <w:bCs w:val="0"/>
+          <w:sz w:val="24"/>
+          <w:szCs w:val="24"/>
+        </w:rPr>
+      </w:pPr>
+      <w:r>
+        <w:rPr>
+          <w:rStyle w:val="Enfasigrassetto"/>
+          <w:rFonts w:ascii="Comic Sans MS" w:hAnsi="Comic Sans MS" w:cs="Calibri"/>
+          <w:b w:val="0"/>
+          <w:bCs w:val="0"/>
+          <w:sz w:val="24"/>
+          <w:szCs w:val="24"/>
+        </w:rPr>
+        <w:t xml:space="preserve">   </w:t>
+      </w:r>
+      <w:r>
+        <w:rPr>
+          <w:rStyle w:val="Enfasigrassetto"/>
+          <w:rFonts w:ascii="Comic Sans MS" w:hAnsi="Comic Sans MS" w:cs="Calibri"/>
+          <w:b w:val="0"/>
+          <w:bCs w:val="0"/>
+          <w:sz w:val="24"/>
+          <w:szCs w:val="24"/>
+        </w:rPr>
+        <w:t>3.Tutorial:</w:t>
+      </w:r>
+      <w:r>
+        <w:rPr>
+          <w:rStyle w:val="Enfasigrassetto"/>
+          <w:rFonts w:ascii="Comic Sans MS" w:hAnsi="Comic Sans MS" w:cs="Calibri"/>
+          <w:b w:val="0"/>
+          <w:bCs w:val="0"/>
+          <w:sz w:val="24"/>
+          <w:szCs w:val="24"/>
+        </w:rPr>
+        <w:t xml:space="preserve">                                                                              </w:t>
+      </w:r>
+      <w:r>
+        <w:rPr>
+          <w:rStyle w:val="Enfasigrassetto"/>
+          <w:rFonts w:ascii="Comic Sans MS" w:hAnsi="Comic Sans MS" w:cs="Calibri"/>
+          <w:b w:val="0"/>
+          <w:bCs w:val="0"/>
+          <w:sz w:val="24"/>
+          <w:szCs w:val="24"/>
+        </w:rPr>
+        <w:t xml:space="preserve">                         </w:t>
+      </w:r>
+      <w:r>
+        <w:rPr>
+          <w:rStyle w:val="Enfasigrassetto"/>
+          <w:rFonts w:ascii="Comic Sans MS" w:hAnsi="Comic Sans MS" w:cs="Calibri"/>
+          <w:b w:val="0"/>
+          <w:bCs w:val="0"/>
+          <w:sz w:val="24"/>
+          <w:szCs w:val="24"/>
+        </w:rPr>
+        <w:t xml:space="preserve">      5</w:t>
+      </w:r>
+    </w:p>
+    <w:p>
+      <w:pPr>
+        <w:spacing w:after="0"/>
+        <w:jc w:val="right"/>
+        <w:rPr>
+          <w:rStyle w:val="Enfasigrassetto"/>
+          <w:rFonts w:ascii="Comic Sans MS" w:hAnsi="Comic Sans MS" w:cs="Calibri"/>
+          <w:b w:val="0"/>
+          <w:bCs w:val="0"/>
+          <w:sz w:val="24"/>
+          <w:szCs w:val="24"/>
+        </w:rPr>
+      </w:pPr>
+      <w:r>
+        <w:rPr>
+          <w:rStyle w:val="Enfasigrassetto"/>
+          <w:rFonts w:ascii="Comic Sans MS" w:hAnsi="Comic Sans MS" w:cs="Calibri"/>
+          <w:b w:val="0"/>
+          <w:bCs w:val="0"/>
+          <w:sz w:val="24"/>
+          <w:szCs w:val="24"/>
+        </w:rPr>
+        <w:t xml:space="preserve">   </w:t>
+      </w:r>
+      <w:r>
+        <w:rPr>
+          <w:rStyle w:val="Enfasigrassetto"/>
+          <w:rFonts w:ascii="Comic Sans MS" w:hAnsi="Comic Sans MS" w:cs="Calibri"/>
+          <w:b w:val="0"/>
+          <w:bCs w:val="0"/>
+          <w:sz w:val="24"/>
+          <w:szCs w:val="24"/>
+        </w:rPr>
+        <w:t xml:space="preserve">4.L’utente gioca in modalità </w:t>
+      </w:r>
+      <w:proofErr w:type="gramStart"/>
+      <w:r>
+        <w:rPr>
+          <w:rStyle w:val="Enfasigrassetto"/>
+          <w:rFonts w:ascii="Comic Sans MS" w:hAnsi="Comic Sans MS" w:cs="Calibri"/>
+          <w:b w:val="0"/>
+          <w:bCs w:val="0"/>
+          <w:sz w:val="24"/>
+          <w:szCs w:val="24"/>
+        </w:rPr>
+        <w:t>classica:</w:t>
+      </w:r>
+      <w:r>
+        <w:rPr>
+          <w:rStyle w:val="Enfasigrassetto"/>
+          <w:rFonts w:ascii="Comic Sans MS" w:hAnsi="Comic Sans MS" w:cs="Calibri"/>
+          <w:b w:val="0"/>
+          <w:bCs w:val="0"/>
+          <w:sz w:val="24"/>
+          <w:szCs w:val="24"/>
+        </w:rPr>
+        <w:t xml:space="preserve"> </w:t>
+      </w:r>
+      <w:r>
+        <w:rPr>
+          <w:rStyle w:val="Enfasigrassetto"/>
+          <w:rFonts w:ascii="Comic Sans MS" w:hAnsi="Comic Sans MS" w:cs="Calibri"/>
+          <w:b w:val="0"/>
+          <w:bCs w:val="0"/>
+          <w:sz w:val="24"/>
+          <w:szCs w:val="24"/>
+        </w:rPr>
+        <w:t xml:space="preserve">  </w:t>
+      </w:r>
+      <w:proofErr w:type="gramEnd"/>
+      <w:r>
+        <w:rPr>
+          <w:rStyle w:val="Enfasigrassetto"/>
+          <w:rFonts w:ascii="Comic Sans MS" w:hAnsi="Comic Sans MS" w:cs="Calibri"/>
+          <w:b w:val="0"/>
+          <w:bCs w:val="0"/>
+          <w:sz w:val="24"/>
+          <w:szCs w:val="24"/>
+        </w:rPr>
+        <w:t xml:space="preserve">                                                      </w:t>
+      </w:r>
+      <w:r>
+        <w:rPr>
+          <w:rStyle w:val="Enfasigrassetto"/>
+          <w:rFonts w:ascii="Comic Sans MS" w:hAnsi="Comic Sans MS" w:cs="Calibri"/>
+          <w:b w:val="0"/>
+          <w:bCs w:val="0"/>
+          <w:sz w:val="24"/>
+          <w:szCs w:val="24"/>
+        </w:rPr>
+        <w:t xml:space="preserve">        </w:t>
+      </w:r>
+      <w:r>
+        <w:rPr>
+          <w:rStyle w:val="Enfasigrassetto"/>
+          <w:rFonts w:ascii="Comic Sans MS" w:hAnsi="Comic Sans MS" w:cs="Calibri"/>
+          <w:b w:val="0"/>
+          <w:bCs w:val="0"/>
+          <w:sz w:val="24"/>
+          <w:szCs w:val="24"/>
+        </w:rPr>
+        <w:t xml:space="preserve">    8</w:t>
+      </w:r>
+    </w:p>
+    <w:p>
+      <w:pPr>
+        <w:spacing w:after="0"/>
+        <w:jc w:val="right"/>
+        <w:rPr>
+          <w:rStyle w:val="Enfasigrassetto"/>
+          <w:rFonts w:ascii="Comic Sans MS" w:hAnsi="Comic Sans MS" w:cs="Calibri"/>
+          <w:b w:val="0"/>
+          <w:bCs w:val="0"/>
+          <w:sz w:val="32"/>
+          <w:szCs w:val="32"/>
+        </w:rPr>
+      </w:pPr>
+      <w:r>
+        <w:rPr>
+          <w:rStyle w:val="Enfasigrassetto"/>
+          <w:rFonts w:ascii="Comic Sans MS" w:hAnsi="Comic Sans MS" w:cs="Calibri"/>
+          <w:b w:val="0"/>
+          <w:bCs w:val="0"/>
+          <w:sz w:val="24"/>
+          <w:szCs w:val="24"/>
+        </w:rPr>
+        <w:t xml:space="preserve">   </w:t>
+      </w:r>
+      <w:r>
+        <w:rPr>
+          <w:rStyle w:val="Enfasigrassetto"/>
+          <w:rFonts w:ascii="Comic Sans MS" w:hAnsi="Comic Sans MS" w:cs="Calibri"/>
+          <w:b w:val="0"/>
+          <w:bCs w:val="0"/>
+          <w:sz w:val="24"/>
+          <w:szCs w:val="24"/>
+        </w:rPr>
+        <w:t xml:space="preserve">5.L’utente gioca in modalità </w:t>
+      </w:r>
+      <w:proofErr w:type="gramStart"/>
+      <w:r>
+        <w:rPr>
+          <w:rStyle w:val="Enfasigrassetto"/>
+          <w:rFonts w:ascii="Comic Sans MS" w:hAnsi="Comic Sans MS" w:cs="Calibri"/>
+          <w:b w:val="0"/>
+          <w:bCs w:val="0"/>
+          <w:sz w:val="24"/>
+          <w:szCs w:val="24"/>
+        </w:rPr>
+        <w:t>MISC</w:t>
+      </w:r>
+      <w:r>
+        <w:rPr>
+          <w:rStyle w:val="Enfasigrassetto"/>
+          <w:rFonts w:ascii="Comic Sans MS" w:hAnsi="Comic Sans MS" w:cs="Calibri"/>
+          <w:b w:val="0"/>
+          <w:bCs w:val="0"/>
+          <w:sz w:val="32"/>
+          <w:szCs w:val="32"/>
+        </w:rPr>
+        <w:t>:</w:t>
+      </w:r>
+      <w:r>
+        <w:rPr>
+          <w:rStyle w:val="Enfasigrassetto"/>
+          <w:rFonts w:ascii="Comic Sans MS" w:hAnsi="Comic Sans MS" w:cs="Calibri"/>
+          <w:b w:val="0"/>
+          <w:bCs w:val="0"/>
+          <w:sz w:val="32"/>
+          <w:szCs w:val="32"/>
+        </w:rPr>
+        <w:t xml:space="preserve">   </w:t>
+      </w:r>
+      <w:proofErr w:type="gramEnd"/>
+      <w:r>
+        <w:rPr>
+          <w:rStyle w:val="Enfasigrassetto"/>
+          <w:rFonts w:ascii="Comic Sans MS" w:hAnsi="Comic Sans MS" w:cs="Calibri"/>
+          <w:b w:val="0"/>
+          <w:bCs w:val="0"/>
+          <w:sz w:val="32"/>
+          <w:szCs w:val="32"/>
+        </w:rPr>
+        <w:t xml:space="preserve">                     </w:t>
+      </w:r>
+      <w:r>
+        <w:rPr>
+          <w:rStyle w:val="Enfasigrassetto"/>
+          <w:rFonts w:ascii="Comic Sans MS" w:hAnsi="Comic Sans MS" w:cs="Calibri"/>
+          <w:b w:val="0"/>
+          <w:bCs w:val="0"/>
+          <w:sz w:val="32"/>
+          <w:szCs w:val="32"/>
+        </w:rPr>
+        <w:t xml:space="preserve">                            </w:t>
+      </w:r>
+      <w:r>
+        <w:rPr>
+          <w:rStyle w:val="Enfasigrassetto"/>
+          <w:rFonts w:ascii="Comic Sans MS" w:hAnsi="Comic Sans MS" w:cs="Calibri"/>
+          <w:b w:val="0"/>
+          <w:bCs w:val="0"/>
+          <w:sz w:val="32"/>
+          <w:szCs w:val="32"/>
+        </w:rPr>
+        <w:t xml:space="preserve"> </w:t>
+      </w:r>
+      <w:r>
+        <w:rPr>
+          <w:rStyle w:val="Enfasigrassetto"/>
+          <w:rFonts w:ascii="Comic Sans MS" w:hAnsi="Comic Sans MS" w:cs="Calibri"/>
+          <w:b w:val="0"/>
+          <w:bCs w:val="0"/>
+          <w:sz w:val="24"/>
+          <w:szCs w:val="24"/>
+        </w:rPr>
+        <w:t>11</w:t>
+      </w:r>
+    </w:p>
+    <w:p>
+      <w:pPr>
+        <w:rPr>
+          <w:rFonts w:ascii="Comic Sans MS" w:hAnsi="Comic Sans MS"/>
+          <w:bCs/>
+          <w:color w:val="FF0000"/>
+          <w:sz w:val="28"/>
+          <w:szCs w:val="28"/>
+          <w:u w:val="single"/>
+        </w:rPr>
+      </w:pPr>
+      <w:proofErr w:type="gramStart"/>
+      <w:r>
+        <w:rPr>
+          <w:rFonts w:ascii="Comic Sans MS" w:hAnsi="Comic Sans MS"/>
+          <w:bCs/>
+          <w:color w:val="FF0000"/>
+          <w:sz w:val="28"/>
+          <w:szCs w:val="28"/>
+          <w:u w:val="single"/>
+        </w:rPr>
+        <w:t>3)</w:t>
+      </w:r>
+      <w:r>
+        <w:rPr>
+          <w:rFonts w:ascii="Comic Sans MS" w:hAnsi="Comic Sans MS"/>
+          <w:bCs/>
+          <w:color w:val="FF0000"/>
+          <w:sz w:val="28"/>
+          <w:szCs w:val="28"/>
+          <w:u w:val="single"/>
+        </w:rPr>
+        <w:t>Requisiti</w:t>
+      </w:r>
+      <w:proofErr w:type="gramEnd"/>
+      <w:r>
+        <w:rPr>
+          <w:rFonts w:ascii="Comic Sans MS" w:hAnsi="Comic Sans MS"/>
+          <w:bCs/>
+          <w:color w:val="FF0000"/>
+          <w:sz w:val="28"/>
+          <w:szCs w:val="28"/>
+          <w:u w:val="single"/>
+        </w:rPr>
+        <w:t xml:space="preserve"> funzionali</w:t>
+      </w:r>
+    </w:p>
+    <w:p>
+      <w:pPr>
+        <w:spacing w:after="0"/>
+        <w:jc w:val="right"/>
+        <w:rPr>
+          <w:rFonts w:ascii="Comic Sans MS" w:hAnsi="Comic Sans MS"/>
+          <w:bCs/>
+          <w:sz w:val="24"/>
+          <w:szCs w:val="24"/>
+        </w:rPr>
+      </w:pPr>
+      <w:r>
+        <w:rPr>
+          <w:rFonts w:ascii="Comic Sans MS" w:hAnsi="Comic Sans MS"/>
+          <w:bCs/>
+          <w:sz w:val="24"/>
+          <w:szCs w:val="24"/>
+        </w:rPr>
+        <w:t xml:space="preserve">   </w:t>
+      </w:r>
+      <w:r>
+        <w:rPr>
+          <w:rFonts w:ascii="Comic Sans MS" w:hAnsi="Comic Sans MS"/>
+          <w:bCs/>
+          <w:sz w:val="24"/>
+          <w:szCs w:val="24"/>
+        </w:rPr>
+        <w:t>[FR01]:</w:t>
+      </w:r>
+      <w:r>
+        <w:rPr>
+          <w:rFonts w:ascii="Comic Sans MS" w:hAnsi="Comic Sans MS"/>
+          <w:bCs/>
+          <w:sz w:val="24"/>
+          <w:szCs w:val="24"/>
+        </w:rPr>
+        <w:t xml:space="preserve">                                                                                                                 11</w:t>
+      </w:r>
+    </w:p>
+    <w:p>
+      <w:pPr>
+        <w:spacing w:after="0"/>
+        <w:jc w:val="right"/>
+        <w:rPr>
+          <w:rFonts w:ascii="Comic Sans MS" w:hAnsi="Comic Sans MS"/>
+          <w:bCs/>
+          <w:sz w:val="24"/>
+          <w:szCs w:val="24"/>
+        </w:rPr>
+      </w:pPr>
+      <w:r>
+        <w:rPr>
+          <w:rFonts w:ascii="Comic Sans MS" w:hAnsi="Comic Sans MS"/>
+          <w:bCs/>
+          <w:sz w:val="24"/>
+          <w:szCs w:val="24"/>
+        </w:rPr>
+        <w:t xml:space="preserve"> </w:t>
+      </w:r>
+      <w:r>
+        <w:rPr>
+          <w:rFonts w:ascii="Comic Sans MS" w:hAnsi="Comic Sans MS"/>
+          <w:bCs/>
+          <w:sz w:val="24"/>
+          <w:szCs w:val="24"/>
+        </w:rPr>
+        <w:t xml:space="preserve"> </w:t>
+      </w:r>
+      <w:r>
+        <w:rPr>
+          <w:rFonts w:ascii="Comic Sans MS" w:hAnsi="Comic Sans MS"/>
+          <w:bCs/>
+          <w:sz w:val="24"/>
+          <w:szCs w:val="24"/>
+        </w:rPr>
+        <w:t xml:space="preserve"> </w:t>
+      </w:r>
+      <w:r>
+        <w:rPr>
+          <w:rFonts w:ascii="Comic Sans MS" w:hAnsi="Comic Sans MS"/>
+          <w:bCs/>
+          <w:sz w:val="24"/>
+          <w:szCs w:val="24"/>
+        </w:rPr>
+        <w:t>[FR02</w:t>
+      </w:r>
+      <w:r>
+        <w:rPr>
+          <w:rFonts w:ascii="Comic Sans MS" w:hAnsi="Comic Sans MS"/>
+          <w:bCs/>
+          <w:sz w:val="24"/>
+          <w:szCs w:val="24"/>
+        </w:rPr>
+        <w:t>]:</w:t>
+      </w:r>
+      <w:r>
+        <w:rPr>
+          <w:rFonts w:ascii="Comic Sans MS" w:hAnsi="Comic Sans MS"/>
+          <w:bCs/>
+          <w:sz w:val="24"/>
+          <w:szCs w:val="24"/>
+        </w:rPr>
+        <w:t xml:space="preserve">                                                                                                                12</w:t>
+      </w:r>
+    </w:p>
+    <w:p>
+      <w:pPr>
+        <w:spacing w:after="0"/>
+        <w:jc w:val="right"/>
+        <w:rPr>
+          <w:rFonts w:ascii="Comic Sans MS" w:hAnsi="Comic Sans MS"/>
+          <w:bCs/>
+          <w:sz w:val="24"/>
+          <w:szCs w:val="24"/>
+        </w:rPr>
+      </w:pPr>
+      <w:r>
+        <w:rPr>
+          <w:rFonts w:ascii="Comic Sans MS" w:hAnsi="Comic Sans MS"/>
+          <w:bCs/>
+          <w:sz w:val="24"/>
+          <w:szCs w:val="24"/>
+        </w:rPr>
+        <w:t xml:space="preserve"> </w:t>
+      </w:r>
+      <w:r>
+        <w:rPr>
+          <w:rFonts w:ascii="Comic Sans MS" w:hAnsi="Comic Sans MS"/>
+          <w:bCs/>
+          <w:sz w:val="24"/>
+          <w:szCs w:val="24"/>
+        </w:rPr>
+        <w:t xml:space="preserve"> </w:t>
+      </w:r>
+      <w:r>
+        <w:rPr>
+          <w:rFonts w:ascii="Comic Sans MS" w:hAnsi="Comic Sans MS"/>
+          <w:bCs/>
+          <w:sz w:val="24"/>
+          <w:szCs w:val="24"/>
+        </w:rPr>
+        <w:t xml:space="preserve"> </w:t>
+      </w:r>
+      <w:r>
+        <w:rPr>
+          <w:rFonts w:ascii="Comic Sans MS" w:hAnsi="Comic Sans MS"/>
+          <w:bCs/>
+          <w:sz w:val="24"/>
+          <w:szCs w:val="24"/>
+        </w:rPr>
+        <w:t>[FR03</w:t>
+      </w:r>
+      <w:r>
+        <w:rPr>
+          <w:rFonts w:ascii="Comic Sans MS" w:hAnsi="Comic Sans MS"/>
+          <w:bCs/>
+          <w:sz w:val="24"/>
+          <w:szCs w:val="24"/>
+        </w:rPr>
+        <w:t>]:</w:t>
+      </w:r>
+      <w:r>
+        <w:rPr>
+          <w:rFonts w:ascii="Comic Sans MS" w:hAnsi="Comic Sans MS"/>
+          <w:bCs/>
+          <w:sz w:val="24"/>
+          <w:szCs w:val="24"/>
+        </w:rPr>
+        <w:t xml:space="preserve">                                                                                                                12</w:t>
+      </w:r>
+    </w:p>
+    <w:p>
+      <w:pPr>
+        <w:spacing w:after="0"/>
+        <w:jc w:val="right"/>
+        <w:rPr>
+          <w:rFonts w:ascii="Comic Sans MS" w:hAnsi="Comic Sans MS"/>
+          <w:bCs/>
+          <w:sz w:val="24"/>
+          <w:szCs w:val="24"/>
+        </w:rPr>
+      </w:pPr>
+      <w:r>
+        <w:rPr>
+          <w:rFonts w:ascii="Comic Sans MS" w:hAnsi="Comic Sans MS"/>
+          <w:bCs/>
+          <w:sz w:val="24"/>
+          <w:szCs w:val="24"/>
+        </w:rPr>
+        <w:t xml:space="preserve"> </w:t>
+      </w:r>
+      <w:r>
+        <w:rPr>
+          <w:rFonts w:ascii="Comic Sans MS" w:hAnsi="Comic Sans MS"/>
+          <w:bCs/>
+          <w:sz w:val="24"/>
+          <w:szCs w:val="24"/>
+        </w:rPr>
+        <w:t xml:space="preserve"> </w:t>
+      </w:r>
+      <w:r>
+        <w:rPr>
+          <w:rFonts w:ascii="Comic Sans MS" w:hAnsi="Comic Sans MS"/>
+          <w:bCs/>
+          <w:sz w:val="24"/>
+          <w:szCs w:val="24"/>
+        </w:rPr>
+        <w:t xml:space="preserve"> </w:t>
+      </w:r>
+      <w:r>
+        <w:rPr>
+          <w:rFonts w:ascii="Comic Sans MS" w:hAnsi="Comic Sans MS"/>
+          <w:bCs/>
+          <w:sz w:val="24"/>
+          <w:szCs w:val="24"/>
+        </w:rPr>
+        <w:t>[FR05</w:t>
+      </w:r>
+      <w:r>
+        <w:rPr>
+          <w:rFonts w:ascii="Comic Sans MS" w:hAnsi="Comic Sans MS"/>
+          <w:bCs/>
+          <w:sz w:val="24"/>
+          <w:szCs w:val="24"/>
+        </w:rPr>
+        <w:t>]:</w:t>
+      </w:r>
+      <w:r>
+        <w:rPr>
+          <w:rFonts w:ascii="Comic Sans MS" w:hAnsi="Comic Sans MS"/>
+          <w:bCs/>
+          <w:sz w:val="24"/>
+          <w:szCs w:val="24"/>
+        </w:rPr>
+        <w:t xml:space="preserve">                                                                                                                12  </w:t>
+      </w:r>
+    </w:p>
+    <w:p>
+      <w:pPr>
+        <w:spacing w:after="0"/>
+        <w:jc w:val="right"/>
+        <w:rPr>
+          <w:rFonts w:ascii="Comic Sans MS" w:hAnsi="Comic Sans MS"/>
+          <w:bCs/>
+          <w:sz w:val="24"/>
+          <w:szCs w:val="24"/>
+        </w:rPr>
+      </w:pPr>
+      <w:r>
+        <w:rPr>
+          <w:rFonts w:ascii="Comic Sans MS" w:hAnsi="Comic Sans MS"/>
+          <w:bCs/>
+          <w:sz w:val="24"/>
+          <w:szCs w:val="24"/>
+        </w:rPr>
+        <w:t xml:space="preserve"> </w:t>
+      </w:r>
+      <w:r>
+        <w:rPr>
+          <w:rFonts w:ascii="Comic Sans MS" w:hAnsi="Comic Sans MS"/>
+          <w:bCs/>
+          <w:sz w:val="24"/>
+          <w:szCs w:val="24"/>
+        </w:rPr>
+        <w:t xml:space="preserve"> </w:t>
+      </w:r>
+      <w:r>
+        <w:rPr>
+          <w:rFonts w:ascii="Comic Sans MS" w:hAnsi="Comic Sans MS"/>
+          <w:bCs/>
+          <w:sz w:val="24"/>
+          <w:szCs w:val="24"/>
+        </w:rPr>
+        <w:t xml:space="preserve"> </w:t>
+      </w:r>
+      <w:r>
+        <w:rPr>
+          <w:rFonts w:ascii="Comic Sans MS" w:hAnsi="Comic Sans MS"/>
+          <w:bCs/>
+          <w:sz w:val="24"/>
+          <w:szCs w:val="24"/>
+        </w:rPr>
+        <w:t>[FR06</w:t>
+      </w:r>
+      <w:r>
+        <w:rPr>
+          <w:rFonts w:ascii="Comic Sans MS" w:hAnsi="Comic Sans MS"/>
+          <w:bCs/>
+          <w:sz w:val="24"/>
+          <w:szCs w:val="24"/>
+        </w:rPr>
+        <w:t>]:</w:t>
+      </w:r>
+      <w:r>
+        <w:rPr>
+          <w:rFonts w:ascii="Comic Sans MS" w:hAnsi="Comic Sans MS"/>
+          <w:bCs/>
+          <w:sz w:val="24"/>
+          <w:szCs w:val="24"/>
+        </w:rPr>
+        <w:t xml:space="preserve">                                                                                                                12   </w:t>
+      </w:r>
+    </w:p>
+    <w:p>
+      <w:pPr>
+        <w:spacing w:after="0"/>
+        <w:jc w:val="right"/>
+        <w:rPr>
+          <w:rFonts w:ascii="Comic Sans MS" w:hAnsi="Comic Sans MS"/>
+          <w:bCs/>
+          <w:sz w:val="24"/>
+          <w:szCs w:val="24"/>
+        </w:rPr>
+      </w:pPr>
+      <w:r>
+        <w:rPr>
+          <w:rFonts w:ascii="Comic Sans MS" w:hAnsi="Comic Sans MS"/>
+          <w:bCs/>
+          <w:sz w:val="24"/>
+          <w:szCs w:val="24"/>
+        </w:rPr>
+        <w:t xml:space="preserve"> </w:t>
+      </w:r>
+      <w:r>
+        <w:rPr>
+          <w:rFonts w:ascii="Comic Sans MS" w:hAnsi="Comic Sans MS"/>
+          <w:bCs/>
+          <w:sz w:val="24"/>
+          <w:szCs w:val="24"/>
+        </w:rPr>
+        <w:t xml:space="preserve">  </w:t>
+      </w:r>
+      <w:r>
+        <w:rPr>
+          <w:rFonts w:ascii="Comic Sans MS" w:hAnsi="Comic Sans MS"/>
+          <w:bCs/>
+          <w:sz w:val="24"/>
+          <w:szCs w:val="24"/>
+        </w:rPr>
+        <w:t>[FR07</w:t>
+      </w:r>
+      <w:r>
+        <w:rPr>
+          <w:rFonts w:ascii="Comic Sans MS" w:hAnsi="Comic Sans MS"/>
+          <w:bCs/>
+          <w:sz w:val="24"/>
+          <w:szCs w:val="24"/>
+        </w:rPr>
+        <w:t>]:</w:t>
+      </w:r>
+      <w:r>
+        <w:rPr>
+          <w:rFonts w:ascii="Comic Sans MS" w:hAnsi="Comic Sans MS"/>
+          <w:bCs/>
+          <w:sz w:val="24"/>
+          <w:szCs w:val="24"/>
+        </w:rPr>
+        <w:t xml:space="preserve">                                                                                                                12    </w:t>
+      </w:r>
+    </w:p>
+    <w:p>
+      <w:pPr>
+        <w:spacing w:after="0"/>
+        <w:jc w:val="right"/>
+        <w:rPr>
+          <w:rFonts w:ascii="Comic Sans MS" w:hAnsi="Comic Sans MS"/>
+          <w:bCs/>
+          <w:sz w:val="24"/>
+          <w:szCs w:val="24"/>
+        </w:rPr>
+      </w:pPr>
+      <w:r>
+        <w:rPr>
+          <w:rFonts w:ascii="Comic Sans MS" w:hAnsi="Comic Sans MS"/>
+          <w:bCs/>
+          <w:sz w:val="24"/>
+          <w:szCs w:val="24"/>
+        </w:rPr>
+        <w:t xml:space="preserve"> </w:t>
+      </w:r>
+      <w:r>
+        <w:rPr>
+          <w:rFonts w:ascii="Comic Sans MS" w:hAnsi="Comic Sans MS"/>
+          <w:bCs/>
+          <w:sz w:val="24"/>
+          <w:szCs w:val="24"/>
+        </w:rPr>
+        <w:t xml:space="preserve">  </w:t>
+      </w:r>
+      <w:r>
+        <w:rPr>
+          <w:rFonts w:ascii="Comic Sans MS" w:hAnsi="Comic Sans MS"/>
+          <w:bCs/>
+          <w:sz w:val="24"/>
+          <w:szCs w:val="24"/>
+        </w:rPr>
+        <w:t>[FR08</w:t>
+      </w:r>
+      <w:r>
+        <w:rPr>
+          <w:rFonts w:ascii="Comic Sans MS" w:hAnsi="Comic Sans MS"/>
+          <w:bCs/>
+          <w:sz w:val="24"/>
+          <w:szCs w:val="24"/>
+        </w:rPr>
+        <w:t>]:</w:t>
+      </w:r>
+      <w:r>
+        <w:rPr>
+          <w:rFonts w:ascii="Comic Sans MS" w:hAnsi="Comic Sans MS"/>
+          <w:bCs/>
+          <w:sz w:val="24"/>
+          <w:szCs w:val="24"/>
+        </w:rPr>
+        <w:t xml:space="preserve">                                                                                                                12</w:t>
+      </w:r>
+    </w:p>
+    <w:p>
+      <w:pPr>
+        <w:spacing w:after="0"/>
+        <w:jc w:val="right"/>
+        <w:rPr>
+          <w:rFonts w:ascii="Comic Sans MS" w:hAnsi="Comic Sans MS"/>
+          <w:bCs/>
+          <w:sz w:val="24"/>
+          <w:szCs w:val="24"/>
+        </w:rPr>
+      </w:pPr>
+      <w:r>
+        <w:rPr>
+          <w:rFonts w:ascii="Comic Sans MS" w:hAnsi="Comic Sans MS"/>
+          <w:bCs/>
+          <w:sz w:val="24"/>
+          <w:szCs w:val="24"/>
+        </w:rPr>
+        <w:t xml:space="preserve"> </w:t>
+      </w:r>
+      <w:r>
+        <w:rPr>
+          <w:rFonts w:ascii="Comic Sans MS" w:hAnsi="Comic Sans MS"/>
+          <w:bCs/>
+          <w:sz w:val="24"/>
+          <w:szCs w:val="24"/>
+        </w:rPr>
+        <w:t xml:space="preserve">  </w:t>
+      </w:r>
+      <w:r>
+        <w:rPr>
+          <w:rFonts w:ascii="Comic Sans MS" w:hAnsi="Comic Sans MS"/>
+          <w:bCs/>
+          <w:sz w:val="24"/>
+          <w:szCs w:val="24"/>
+        </w:rPr>
+        <w:t>[FR09</w:t>
+      </w:r>
+      <w:r>
+        <w:rPr>
+          <w:rFonts w:ascii="Comic Sans MS" w:hAnsi="Comic Sans MS"/>
+          <w:bCs/>
+          <w:sz w:val="24"/>
+          <w:szCs w:val="24"/>
+        </w:rPr>
+        <w:t>]:</w:t>
+      </w:r>
+      <w:r>
+        <w:rPr>
+          <w:rFonts w:ascii="Comic Sans MS" w:hAnsi="Comic Sans MS"/>
+          <w:bCs/>
+          <w:sz w:val="24"/>
+          <w:szCs w:val="24"/>
+        </w:rPr>
+        <w:t xml:space="preserve">                                                                                                                13</w:t>
+      </w:r>
+    </w:p>
+    <w:p>
+      <w:pPr>
+        <w:spacing w:after="0"/>
+        <w:jc w:val="right"/>
+        <w:rPr>
+          <w:rFonts w:ascii="Comic Sans MS" w:hAnsi="Comic Sans MS"/>
+          <w:bCs/>
+          <w:sz w:val="24"/>
+          <w:szCs w:val="24"/>
+        </w:rPr>
+      </w:pPr>
+      <w:r>
+        <w:rPr>
+          <w:rFonts w:ascii="Comic Sans MS" w:hAnsi="Comic Sans MS"/>
+          <w:bCs/>
+          <w:sz w:val="24"/>
+          <w:szCs w:val="24"/>
+        </w:rPr>
+        <w:t xml:space="preserve"> </w:t>
+      </w:r>
+      <w:r>
+        <w:rPr>
+          <w:rFonts w:ascii="Comic Sans MS" w:hAnsi="Comic Sans MS"/>
+          <w:bCs/>
+          <w:sz w:val="24"/>
+          <w:szCs w:val="24"/>
+        </w:rPr>
+        <w:t xml:space="preserve"> </w:t>
+      </w:r>
+      <w:r>
+        <w:rPr>
+          <w:rFonts w:ascii="Comic Sans MS" w:hAnsi="Comic Sans MS"/>
+          <w:bCs/>
+          <w:sz w:val="24"/>
+          <w:szCs w:val="24"/>
+        </w:rPr>
+        <w:t xml:space="preserve"> </w:t>
+      </w:r>
+      <w:r>
+        <w:rPr>
+          <w:rFonts w:ascii="Comic Sans MS" w:hAnsi="Comic Sans MS"/>
+          <w:bCs/>
+          <w:sz w:val="24"/>
+          <w:szCs w:val="24"/>
+        </w:rPr>
+        <w:t>[FR10</w:t>
+      </w:r>
+      <w:proofErr w:type="gramStart"/>
+      <w:r>
+        <w:rPr>
+          <w:rFonts w:ascii="Comic Sans MS" w:hAnsi="Comic Sans MS"/>
+          <w:bCs/>
+          <w:sz w:val="24"/>
+          <w:szCs w:val="24"/>
+        </w:rPr>
+        <w:t>]:</w:t>
+      </w:r>
+      <w:r>
+        <w:rPr>
+          <w:rFonts w:ascii="Comic Sans MS" w:hAnsi="Comic Sans MS"/>
+          <w:bCs/>
+          <w:sz w:val="24"/>
+          <w:szCs w:val="24"/>
+        </w:rPr>
+        <w:t xml:space="preserve">   </w:t>
+      </w:r>
+      <w:proofErr w:type="gramEnd"/>
+      <w:r>
+        <w:rPr>
+          <w:rFonts w:ascii="Comic Sans MS" w:hAnsi="Comic Sans MS"/>
+          <w:bCs/>
+          <w:sz w:val="24"/>
+          <w:szCs w:val="24"/>
+        </w:rPr>
+        <w:t xml:space="preserve">                                                                                                             13</w:t>
+      </w:r>
+    </w:p>
+    <w:p>
+      <w:pPr>
+        <w:rPr>
+          <w:rFonts w:ascii="Comic Sans MS" w:hAnsi="Comic Sans MS"/>
+          <w:bCs/>
+          <w:color w:val="FF0000"/>
+          <w:sz w:val="28"/>
+          <w:szCs w:val="28"/>
+          <w:u w:val="single"/>
+        </w:rPr>
+      </w:pPr>
+      <w:proofErr w:type="gramStart"/>
+      <w:r>
+        <w:rPr>
+          <w:rFonts w:ascii="Comic Sans MS" w:hAnsi="Comic Sans MS"/>
+          <w:bCs/>
+          <w:color w:val="FF0000"/>
+          <w:sz w:val="28"/>
+          <w:szCs w:val="28"/>
+          <w:u w:val="single"/>
+        </w:rPr>
+        <w:t>4)</w:t>
+      </w:r>
+      <w:r>
+        <w:rPr>
+          <w:rFonts w:ascii="Comic Sans MS" w:hAnsi="Comic Sans MS"/>
+          <w:bCs/>
+          <w:color w:val="FF0000"/>
+          <w:sz w:val="28"/>
+          <w:szCs w:val="28"/>
+          <w:u w:val="single"/>
+        </w:rPr>
+        <w:t>Requisiti</w:t>
+      </w:r>
+      <w:proofErr w:type="gramEnd"/>
+      <w:r>
+        <w:rPr>
+          <w:rFonts w:ascii="Comic Sans MS" w:hAnsi="Comic Sans MS"/>
+          <w:bCs/>
+          <w:color w:val="FF0000"/>
+          <w:sz w:val="28"/>
+          <w:szCs w:val="28"/>
+          <w:u w:val="single"/>
+        </w:rPr>
+        <w:t xml:space="preserve"> non funzionali</w:t>
+      </w:r>
+    </w:p>
+    <w:p>
+      <w:pPr>
+        <w:spacing w:after="0"/>
+        <w:jc w:val="right"/>
+        <w:rPr>
+          <w:rFonts w:ascii="Comic Sans MS" w:hAnsi="Comic Sans MS"/>
+          <w:bCs/>
+          <w:sz w:val="24"/>
+          <w:szCs w:val="24"/>
+        </w:rPr>
+      </w:pPr>
+      <w:r>
+        <w:rPr>
+          <w:rFonts w:ascii="Comic Sans MS" w:hAnsi="Comic Sans MS"/>
+          <w:bCs/>
+          <w:sz w:val="24"/>
+          <w:szCs w:val="24"/>
+        </w:rPr>
+        <w:t xml:space="preserve">   </w:t>
+      </w:r>
+      <w:r>
+        <w:rPr>
+          <w:rFonts w:ascii="Comic Sans MS" w:hAnsi="Comic Sans MS"/>
+          <w:bCs/>
+          <w:sz w:val="24"/>
+          <w:szCs w:val="24"/>
+        </w:rPr>
+        <w:t>[NFR01</w:t>
+      </w:r>
+      <w:proofErr w:type="gramStart"/>
+      <w:r>
+        <w:rPr>
+          <w:rFonts w:ascii="Comic Sans MS" w:hAnsi="Comic Sans MS"/>
+          <w:bCs/>
+          <w:sz w:val="24"/>
+          <w:szCs w:val="24"/>
+        </w:rPr>
+        <w:t>]:</w:t>
+      </w:r>
+      <w:r>
+        <w:rPr>
+          <w:rFonts w:ascii="Comic Sans MS" w:hAnsi="Comic Sans MS"/>
+          <w:bCs/>
+          <w:sz w:val="24"/>
+          <w:szCs w:val="24"/>
+        </w:rPr>
+        <w:t xml:space="preserve">   </w:t>
+      </w:r>
+      <w:proofErr w:type="gramEnd"/>
+      <w:r>
+        <w:rPr>
+          <w:rFonts w:ascii="Comic Sans MS" w:hAnsi="Comic Sans MS"/>
+          <w:bCs/>
+          <w:sz w:val="24"/>
+          <w:szCs w:val="24"/>
+        </w:rPr>
+        <w:t xml:space="preserve">                                                                                                          14</w:t>
+      </w:r>
+    </w:p>
+    <w:p>
+      <w:pPr>
+        <w:spacing w:after="0"/>
+        <w:jc w:val="right"/>
+        <w:rPr>
+          <w:rFonts w:ascii="Comic Sans MS" w:hAnsi="Comic Sans MS"/>
+          <w:bCs/>
+          <w:sz w:val="24"/>
+          <w:szCs w:val="24"/>
+        </w:rPr>
+      </w:pPr>
+      <w:r>
+        <w:rPr>
+          <w:rFonts w:ascii="Comic Sans MS" w:hAnsi="Comic Sans MS"/>
+          <w:bCs/>
+          <w:sz w:val="24"/>
+          <w:szCs w:val="24"/>
+        </w:rPr>
+        <w:t xml:space="preserve">   </w:t>
+      </w:r>
+      <w:r>
+        <w:rPr>
+          <w:rFonts w:ascii="Comic Sans MS" w:hAnsi="Comic Sans MS"/>
+          <w:bCs/>
+          <w:sz w:val="24"/>
+          <w:szCs w:val="24"/>
+        </w:rPr>
+        <w:t>[NFR02</w:t>
+      </w:r>
+      <w:proofErr w:type="gramStart"/>
+      <w:r>
+        <w:rPr>
+          <w:rFonts w:ascii="Comic Sans MS" w:hAnsi="Comic Sans MS"/>
+          <w:bCs/>
+          <w:sz w:val="24"/>
+          <w:szCs w:val="24"/>
+        </w:rPr>
+        <w:t>]:</w:t>
+      </w:r>
+      <w:r>
+        <w:rPr>
+          <w:rFonts w:ascii="Comic Sans MS" w:hAnsi="Comic Sans MS"/>
+          <w:bCs/>
+          <w:sz w:val="24"/>
+          <w:szCs w:val="24"/>
+        </w:rPr>
+        <w:t xml:space="preserve">   </w:t>
+      </w:r>
+      <w:proofErr w:type="gramEnd"/>
+      <w:r>
+        <w:rPr>
+          <w:rFonts w:ascii="Comic Sans MS" w:hAnsi="Comic Sans MS"/>
+          <w:bCs/>
+          <w:sz w:val="24"/>
+          <w:szCs w:val="24"/>
+        </w:rPr>
+        <w:t xml:space="preserve">                                                                          </w:t>
+      </w:r>
+      <w:r>
+        <w:rPr>
+          <w:rFonts w:ascii="Comic Sans MS" w:hAnsi="Comic Sans MS"/>
+          <w:bCs/>
+          <w:sz w:val="24"/>
+          <w:szCs w:val="24"/>
+        </w:rPr>
+        <w:t xml:space="preserve">                               </w:t>
+      </w:r>
+      <w:r>
+        <w:rPr>
+          <w:rFonts w:ascii="Comic Sans MS" w:hAnsi="Comic Sans MS"/>
+          <w:bCs/>
+          <w:sz w:val="24"/>
+          <w:szCs w:val="24"/>
+        </w:rPr>
+        <w:t>15</w:t>
+      </w:r>
+    </w:p>
+    <w:p>
+      <w:pPr>
+        <w:spacing w:after="0"/>
+        <w:jc w:val="right"/>
+        <w:rPr>
+          <w:rFonts w:ascii="Comic Sans MS" w:hAnsi="Comic Sans MS"/>
+          <w:bCs/>
+          <w:sz w:val="24"/>
+          <w:szCs w:val="24"/>
+        </w:rPr>
+      </w:pPr>
+      <w:r>
+        <w:rPr>
+          <w:rFonts w:ascii="Comic Sans MS" w:hAnsi="Comic Sans MS"/>
+          <w:bCs/>
+          <w:sz w:val="24"/>
+          <w:szCs w:val="24"/>
+        </w:rPr>
+        <w:lastRenderedPageBreak/>
+        <w:t>[NFR03</w:t>
+      </w:r>
+      <w:proofErr w:type="gramStart"/>
+      <w:r>
+        <w:rPr>
+          <w:rFonts w:ascii="Comic Sans MS" w:hAnsi="Comic Sans MS"/>
+          <w:bCs/>
+          <w:sz w:val="24"/>
+          <w:szCs w:val="24"/>
+        </w:rPr>
+        <w:t>]:</w:t>
+      </w:r>
+      <w:r>
+        <w:rPr>
+          <w:rFonts w:ascii="Comic Sans MS" w:hAnsi="Comic Sans MS"/>
+          <w:bCs/>
+          <w:sz w:val="24"/>
+          <w:szCs w:val="24"/>
+        </w:rPr>
+        <w:t xml:space="preserve">   </w:t>
+      </w:r>
+      <w:proofErr w:type="gramEnd"/>
+      <w:r>
+        <w:rPr>
+          <w:rFonts w:ascii="Comic Sans MS" w:hAnsi="Comic Sans MS"/>
+          <w:bCs/>
+          <w:sz w:val="24"/>
+          <w:szCs w:val="24"/>
+        </w:rPr>
+        <w:t xml:space="preserve">                                                                                                            15</w:t>
+      </w:r>
+    </w:p>
+    <w:p>
+      <w:pPr>
+        <w:spacing w:after="0"/>
+        <w:jc w:val="right"/>
+        <w:rPr>
+          <w:rFonts w:ascii="Comic Sans MS" w:hAnsi="Comic Sans MS"/>
+          <w:bCs/>
+          <w:sz w:val="24"/>
+          <w:szCs w:val="24"/>
+        </w:rPr>
+      </w:pPr>
+      <w:r>
+        <w:rPr>
+          <w:rFonts w:ascii="Comic Sans MS" w:hAnsi="Comic Sans MS"/>
+          <w:bCs/>
+          <w:sz w:val="24"/>
+          <w:szCs w:val="24"/>
+        </w:rPr>
+        <w:t>[NFR04</w:t>
+      </w:r>
+      <w:proofErr w:type="gramStart"/>
+      <w:r>
+        <w:rPr>
+          <w:rFonts w:ascii="Comic Sans MS" w:hAnsi="Comic Sans MS"/>
+          <w:bCs/>
+          <w:sz w:val="24"/>
+          <w:szCs w:val="24"/>
+        </w:rPr>
+        <w:t>]:</w:t>
+      </w:r>
+      <w:r>
+        <w:rPr>
+          <w:rFonts w:ascii="Comic Sans MS" w:hAnsi="Comic Sans MS"/>
+          <w:bCs/>
+          <w:sz w:val="24"/>
+          <w:szCs w:val="24"/>
+        </w:rPr>
+        <w:t xml:space="preserve">   </w:t>
+      </w:r>
+      <w:proofErr w:type="gramEnd"/>
+      <w:r>
+        <w:rPr>
+          <w:rFonts w:ascii="Comic Sans MS" w:hAnsi="Comic Sans MS"/>
+          <w:bCs/>
+          <w:sz w:val="24"/>
+          <w:szCs w:val="24"/>
+        </w:rPr>
+        <w:t xml:space="preserve">                                                                                                            15</w:t>
+      </w:r>
+    </w:p>
+    <w:p>
+      <w:pPr>
+        <w:spacing w:after="0"/>
+        <w:jc w:val="right"/>
+        <w:rPr>
+          <w:rFonts w:ascii="Comic Sans MS" w:hAnsi="Comic Sans MS"/>
+          <w:bCs/>
+          <w:sz w:val="24"/>
+          <w:szCs w:val="24"/>
+        </w:rPr>
+      </w:pPr>
+      <w:r>
+        <w:rPr>
+          <w:rFonts w:ascii="Comic Sans MS" w:hAnsi="Comic Sans MS"/>
+          <w:bCs/>
+          <w:sz w:val="24"/>
+          <w:szCs w:val="24"/>
+        </w:rPr>
+        <w:t>[NFR05</w:t>
+      </w:r>
+      <w:proofErr w:type="gramStart"/>
+      <w:r>
+        <w:rPr>
+          <w:rFonts w:ascii="Comic Sans MS" w:hAnsi="Comic Sans MS"/>
+          <w:bCs/>
+          <w:sz w:val="24"/>
+          <w:szCs w:val="24"/>
+        </w:rPr>
+        <w:t>]:</w:t>
+      </w:r>
+      <w:r>
+        <w:rPr>
+          <w:rFonts w:ascii="Comic Sans MS" w:hAnsi="Comic Sans MS"/>
+          <w:bCs/>
+          <w:sz w:val="24"/>
+          <w:szCs w:val="24"/>
+        </w:rPr>
+        <w:t xml:space="preserve">   </w:t>
+      </w:r>
+      <w:proofErr w:type="gramEnd"/>
+      <w:r>
+        <w:rPr>
+          <w:rFonts w:ascii="Comic Sans MS" w:hAnsi="Comic Sans MS"/>
+          <w:bCs/>
+          <w:sz w:val="24"/>
+          <w:szCs w:val="24"/>
+        </w:rPr>
+        <w:t xml:space="preserve">                                                                                                            16</w:t>
+      </w:r>
+    </w:p>
+    <w:p>
+      <w:pPr>
+        <w:spacing w:after="0"/>
+        <w:jc w:val="right"/>
+        <w:rPr>
+          <w:rFonts w:ascii="Comic Sans MS" w:hAnsi="Comic Sans MS"/>
+          <w:bCs/>
+          <w:sz w:val="24"/>
+          <w:szCs w:val="24"/>
+        </w:rPr>
+      </w:pPr>
+      <w:r>
+        <w:rPr>
+          <w:rFonts w:ascii="Comic Sans MS" w:hAnsi="Comic Sans MS"/>
+          <w:bCs/>
+          <w:sz w:val="24"/>
+          <w:szCs w:val="24"/>
+        </w:rPr>
+        <w:t>[NFR06</w:t>
+      </w:r>
+      <w:proofErr w:type="gramStart"/>
+      <w:r>
+        <w:rPr>
+          <w:rFonts w:ascii="Comic Sans MS" w:hAnsi="Comic Sans MS"/>
+          <w:bCs/>
+          <w:sz w:val="24"/>
+          <w:szCs w:val="24"/>
+        </w:rPr>
+        <w:t>]:</w:t>
+      </w:r>
+      <w:r>
+        <w:rPr>
+          <w:rFonts w:ascii="Comic Sans MS" w:hAnsi="Comic Sans MS"/>
+          <w:bCs/>
+          <w:sz w:val="24"/>
+          <w:szCs w:val="24"/>
+        </w:rPr>
+        <w:t xml:space="preserve">   </w:t>
+      </w:r>
+      <w:proofErr w:type="gramEnd"/>
+      <w:r>
+        <w:rPr>
+          <w:rFonts w:ascii="Comic Sans MS" w:hAnsi="Comic Sans MS"/>
+          <w:bCs/>
+          <w:sz w:val="24"/>
+          <w:szCs w:val="24"/>
+        </w:rPr>
+        <w:t xml:space="preserve">                                                                                                            16</w:t>
+      </w:r>
+    </w:p>
+    <w:p>
+      <w:pPr>
+        <w:spacing w:after="0"/>
+        <w:jc w:val="right"/>
+        <w:rPr>
+          <w:rFonts w:ascii="Comic Sans MS" w:hAnsi="Comic Sans MS"/>
+          <w:bCs/>
+          <w:sz w:val="24"/>
+          <w:szCs w:val="24"/>
+        </w:rPr>
+      </w:pPr>
+      <w:r>
+        <w:rPr>
+          <w:rFonts w:ascii="Comic Sans MS" w:hAnsi="Comic Sans MS"/>
+          <w:bCs/>
+          <w:sz w:val="24"/>
+          <w:szCs w:val="24"/>
+        </w:rPr>
+        <w:t>[NFR08</w:t>
+      </w:r>
+      <w:proofErr w:type="gramStart"/>
+      <w:r>
+        <w:rPr>
+          <w:rFonts w:ascii="Comic Sans MS" w:hAnsi="Comic Sans MS"/>
+          <w:bCs/>
+          <w:sz w:val="24"/>
+          <w:szCs w:val="24"/>
+        </w:rPr>
+        <w:t>]:</w:t>
+      </w:r>
+      <w:r>
+        <w:rPr>
+          <w:rFonts w:ascii="Comic Sans MS" w:hAnsi="Comic Sans MS"/>
+          <w:bCs/>
+          <w:sz w:val="24"/>
+          <w:szCs w:val="24"/>
+        </w:rPr>
+        <w:t xml:space="preserve">   </w:t>
+      </w:r>
+      <w:proofErr w:type="gramEnd"/>
+      <w:r>
+        <w:rPr>
+          <w:rFonts w:ascii="Comic Sans MS" w:hAnsi="Comic Sans MS"/>
+          <w:bCs/>
+          <w:sz w:val="24"/>
+          <w:szCs w:val="24"/>
+        </w:rPr>
+        <w:t xml:space="preserve">                                                                                                            16</w:t>
+      </w:r>
+    </w:p>
+    <w:p>
+      <w:pPr>
+        <w:spacing w:after="0"/>
+        <w:jc w:val="right"/>
+        <w:rPr>
+          <w:rFonts w:ascii="Comic Sans MS" w:hAnsi="Comic Sans MS"/>
+          <w:bCs/>
+          <w:sz w:val="24"/>
+          <w:szCs w:val="24"/>
+        </w:rPr>
+      </w:pPr>
+      <w:r>
+        <w:rPr>
+          <w:rFonts w:ascii="Comic Sans MS" w:hAnsi="Comic Sans MS"/>
+          <w:bCs/>
+          <w:sz w:val="24"/>
+          <w:szCs w:val="24"/>
+        </w:rPr>
+        <w:t>[NFR09</w:t>
+      </w:r>
+      <w:proofErr w:type="gramStart"/>
+      <w:r>
+        <w:rPr>
+          <w:rFonts w:ascii="Comic Sans MS" w:hAnsi="Comic Sans MS"/>
+          <w:bCs/>
+          <w:sz w:val="24"/>
+          <w:szCs w:val="24"/>
+        </w:rPr>
+        <w:t>]:</w:t>
+      </w:r>
+      <w:r>
+        <w:rPr>
+          <w:rFonts w:ascii="Comic Sans MS" w:hAnsi="Comic Sans MS"/>
+          <w:bCs/>
+          <w:sz w:val="24"/>
+          <w:szCs w:val="24"/>
+        </w:rPr>
+        <w:t xml:space="preserve">   </w:t>
+      </w:r>
+      <w:proofErr w:type="gramEnd"/>
+      <w:r>
+        <w:rPr>
+          <w:rFonts w:ascii="Comic Sans MS" w:hAnsi="Comic Sans MS"/>
+          <w:bCs/>
+          <w:sz w:val="24"/>
+          <w:szCs w:val="24"/>
+        </w:rPr>
+        <w:t xml:space="preserve">                                                                                                            16</w:t>
+      </w:r>
+    </w:p>
+    <w:p>
+      <w:pPr>
+        <w:rPr>
+          <w:rStyle w:val="Enfasigrassetto"/>
+          <w:rFonts w:ascii="Comic Sans MS" w:hAnsi="Comic Sans MS" w:cs="Calibri"/>
+          <w:bCs w:val="0"/>
+          <w:color w:val="FF0000"/>
+          <w:sz w:val="28"/>
+          <w:szCs w:val="28"/>
+          <w:u w:val="single"/>
+        </w:rPr>
+      </w:pPr>
+      <w:proofErr w:type="gramStart"/>
+      <w:r>
+        <w:rPr>
+          <w:rStyle w:val="Enfasigrassetto"/>
+          <w:rFonts w:ascii="Comic Sans MS" w:hAnsi="Comic Sans MS" w:cs="Calibri"/>
+          <w:b w:val="0"/>
+          <w:bCs w:val="0"/>
+          <w:color w:val="FF0000"/>
+          <w:sz w:val="28"/>
+          <w:szCs w:val="28"/>
+          <w:u w:val="single"/>
+        </w:rPr>
+        <w:t>5)</w:t>
+      </w:r>
+      <w:r>
+        <w:rPr>
+          <w:rStyle w:val="Enfasigrassetto"/>
+          <w:rFonts w:ascii="Comic Sans MS" w:hAnsi="Comic Sans MS" w:cs="Calibri"/>
+          <w:b w:val="0"/>
+          <w:bCs w:val="0"/>
+          <w:color w:val="FF0000"/>
+          <w:sz w:val="28"/>
+          <w:szCs w:val="28"/>
+          <w:u w:val="single"/>
+        </w:rPr>
+        <w:t>Ambiente</w:t>
+      </w:r>
+      <w:proofErr w:type="gramEnd"/>
+      <w:r>
+        <w:rPr>
+          <w:rStyle w:val="Enfasigrassetto"/>
+          <w:rFonts w:ascii="Comic Sans MS" w:hAnsi="Comic Sans MS" w:cs="Calibri"/>
+          <w:b w:val="0"/>
+          <w:bCs w:val="0"/>
+          <w:color w:val="FF0000"/>
+          <w:sz w:val="28"/>
+          <w:szCs w:val="28"/>
+          <w:u w:val="single"/>
+        </w:rPr>
+        <w:t xml:space="preserve"> di destinazione</w:t>
+      </w:r>
+      <w:r>
+        <w:rPr>
+          <w:rStyle w:val="Enfasigrassetto"/>
+          <w:rFonts w:ascii="Comic Sans MS" w:hAnsi="Comic Sans MS" w:cs="Calibri"/>
+          <w:bCs w:val="0"/>
+          <w:color w:val="FF0000"/>
+          <w:sz w:val="28"/>
+          <w:szCs w:val="28"/>
+          <w:u w:val="single"/>
+        </w:rPr>
+        <w:t>:</w:t>
+      </w:r>
+    </w:p>
+    <w:p>
+      <w:pPr>
+        <w:spacing w:after="0"/>
+        <w:jc w:val="right"/>
+        <w:rPr>
+          <w:rStyle w:val="Enfasigrassetto"/>
+          <w:rFonts w:ascii="Comic Sans MS" w:hAnsi="Comic Sans MS" w:cs="Calibri"/>
+          <w:b w:val="0"/>
+          <w:bCs w:val="0"/>
+          <w:sz w:val="24"/>
+          <w:szCs w:val="24"/>
+        </w:rPr>
+      </w:pPr>
+      <w:r>
+        <w:rPr>
+          <w:rStyle w:val="Enfasigrassetto"/>
+          <w:rFonts w:ascii="Comic Sans MS" w:hAnsi="Comic Sans MS" w:cs="Calibri"/>
+          <w:b w:val="0"/>
+          <w:bCs w:val="0"/>
+          <w:sz w:val="24"/>
+          <w:szCs w:val="24"/>
+        </w:rPr>
+        <w:t>Destinazione                                                                                                         16</w:t>
+      </w:r>
+    </w:p>
+    <w:p>
+      <w:pPr>
+        <w:rPr>
+          <w:rStyle w:val="Enfasigrassetto"/>
+          <w:rFonts w:ascii="Comic Sans MS" w:hAnsi="Comic Sans MS" w:cs="Calibri"/>
+          <w:b w:val="0"/>
+          <w:bCs w:val="0"/>
+          <w:color w:val="FF0000"/>
+          <w:sz w:val="28"/>
+          <w:szCs w:val="28"/>
+          <w:u w:val="single"/>
+        </w:rPr>
+      </w:pPr>
+      <w:r>
+        <w:rPr>
+          <w:rStyle w:val="Enfasigrassetto"/>
+          <w:rFonts w:ascii="Comic Sans MS" w:hAnsi="Comic Sans MS" w:cs="Calibri"/>
+          <w:b w:val="0"/>
+          <w:bCs w:val="0"/>
+          <w:color w:val="FF0000"/>
+          <w:sz w:val="28"/>
+          <w:szCs w:val="28"/>
+          <w:u w:val="single"/>
+        </w:rPr>
+        <w:t xml:space="preserve">6.Scadenze:  </w:t>
+      </w:r>
+    </w:p>
+    <w:p>
+      <w:pPr>
+        <w:spacing w:after="0"/>
+        <w:jc w:val="right"/>
+        <w:rPr>
+          <w:rFonts w:ascii="Comic Sans MS" w:hAnsi="Comic Sans MS"/>
+          <w:bCs/>
+          <w:sz w:val="24"/>
+          <w:szCs w:val="24"/>
+        </w:rPr>
+      </w:pPr>
+      <w:r>
+        <w:rPr>
+          <w:rFonts w:ascii="Comic Sans MS" w:hAnsi="Comic Sans MS"/>
+          <w:bCs/>
+          <w:sz w:val="24"/>
+          <w:szCs w:val="24"/>
+        </w:rPr>
+        <w:t xml:space="preserve">Scadenze                                                                                                               17                         </w:t>
+      </w:r>
+    </w:p>
+    <w:p>
+      <w:pPr>
+        <w:rPr>
+          <w:rStyle w:val="Enfasigrassetto"/>
+          <w:rFonts w:ascii="Comic Sans MS" w:hAnsi="Comic Sans MS" w:cs="Calibri"/>
+          <w:b w:val="0"/>
+          <w:bCs w:val="0"/>
+          <w:color w:val="FF0000"/>
+          <w:sz w:val="28"/>
+          <w:szCs w:val="28"/>
+          <w:u w:val="single"/>
+        </w:rPr>
+      </w:pPr>
+      <w:r>
+        <w:rPr>
+          <w:rStyle w:val="Enfasigrassetto"/>
+          <w:rFonts w:ascii="Comic Sans MS" w:hAnsi="Comic Sans MS" w:cs="Calibri"/>
+          <w:b w:val="0"/>
+          <w:bCs w:val="0"/>
+          <w:color w:val="FF0000"/>
+          <w:sz w:val="28"/>
+          <w:szCs w:val="28"/>
+          <w:u w:val="single"/>
+        </w:rPr>
+        <w:t>7.Criteri di accettazione dei test:</w:t>
+      </w:r>
+    </w:p>
+    <w:p>
+      <w:pPr>
+        <w:jc w:val="right"/>
+        <w:rPr>
+          <w:rStyle w:val="Enfasigrassetto"/>
+          <w:rFonts w:ascii="Comic Sans MS" w:hAnsi="Comic Sans MS" w:cs="Calibri"/>
+          <w:b w:val="0"/>
+          <w:bCs w:val="0"/>
+          <w:sz w:val="24"/>
+          <w:szCs w:val="24"/>
+        </w:rPr>
+      </w:pPr>
+      <w:r>
+        <w:rPr>
+          <w:rStyle w:val="Enfasigrassetto"/>
+          <w:rFonts w:ascii="Comic Sans MS" w:hAnsi="Comic Sans MS" w:cs="Calibri"/>
+          <w:b w:val="0"/>
+          <w:bCs w:val="0"/>
+          <w:sz w:val="24"/>
+          <w:szCs w:val="24"/>
+        </w:rPr>
+        <w:t>Test                                                                                                                       17</w:t>
+      </w:r>
+    </w:p>
+    <w:p>
+      <w:pPr>
+        <w:jc w:val="right"/>
+        <w:rPr>
+          <w:rStyle w:val="Enfasigrassetto"/>
+          <w:rFonts w:ascii="Comic Sans MS" w:hAnsi="Comic Sans MS" w:cs="Calibri"/>
+          <w:b w:val="0"/>
+          <w:bCs w:val="0"/>
+          <w:sz w:val="32"/>
+          <w:szCs w:val="32"/>
+        </w:rPr>
+      </w:pPr>
+      <w:bookmarkStart w:id="0" w:name="_GoBack"/>
+      <w:bookmarkEnd w:id="0"/>
+    </w:p>
+    <w:tbl>
+      <w:tblPr>
+        <w:tblStyle w:val="Tabellagriglia1chiara-colore1"/>
+        <w:tblW w:w="10343" w:type="dxa"/>
+        <w:tblLook w:val="04A0" w:firstRow="1" w:lastRow="0" w:firstColumn="1" w:lastColumn="0" w:noHBand="0" w:noVBand="1"/>
+      </w:tblPr>
+      <w:tblGrid>
+        <w:gridCol w:w="2360"/>
+        <w:gridCol w:w="2370"/>
+        <w:gridCol w:w="2559"/>
+        <w:gridCol w:w="3054"/>
+      </w:tblGrid>
+      <w:tr>
+        <w:trPr>
+          <w:cnfStyle w:val="100000000000" w:firstRow="1" w:lastRow="0" w:firstColumn="0" w:lastColumn="0" w:oddVBand="0" w:evenVBand="0" w:oddHBand="0" w:evenHBand="0" w:firstRowFirstColumn="0" w:firstRowLastColumn="0" w:lastRowFirstColumn="0" w:lastRowLastColumn="0"/>
+        </w:trPr>
+        <w:tc>
+          <w:tcPr>
+            <w:cnfStyle w:val="001000000000" w:firstRow="0" w:lastRow="0" w:firstColumn="1" w:lastColumn="0" w:oddVBand="0" w:evenVBand="0" w:oddHBand="0" w:evenHBand="0" w:firstRowFirstColumn="0" w:firstRowLastColumn="0" w:lastRowFirstColumn="0" w:lastRowLastColumn="0"/>
+            <w:tcW w:w="2360" w:type="dxa"/>
+          </w:tcPr>
+          <w:p>
+            <w:pPr>
+              <w:tabs>
+                <w:tab w:val="left" w:pos="4050"/>
+              </w:tabs>
+              <w:spacing w:before="150" w:after="150" w:line="510" w:lineRule="atLeast"/>
+              <w:jc w:val="center"/>
+              <w:outlineLvl w:val="0"/>
+              <w:rPr>
+                <w:rStyle w:val="Enfasigrassetto"/>
+                <w:rFonts w:ascii="Comic Sans MS" w:hAnsi="Comic Sans MS" w:cs="Calibri"/>
+                <w:b/>
+                <w:bCs/>
+                <w:sz w:val="32"/>
+                <w:szCs w:val="32"/>
+              </w:rPr>
+            </w:pPr>
+            <w:r>
+              <w:rPr>
+                <w:rStyle w:val="Enfasigrassetto"/>
+                <w:rFonts w:ascii="Comic Sans MS" w:hAnsi="Comic Sans MS" w:cs="Calibri"/>
+                <w:b/>
+                <w:bCs/>
+                <w:color w:val="1F3864" w:themeColor="accent1" w:themeShade="80"/>
+                <w:sz w:val="32"/>
+                <w:szCs w:val="32"/>
+              </w:rPr>
+              <w:t>DATA</w:t>
+            </w:r>
+          </w:p>
+        </w:tc>
+        <w:tc>
+          <w:tcPr>
+            <w:tcW w:w="2370" w:type="dxa"/>
+          </w:tcPr>
+          <w:p>
+            <w:pPr>
+              <w:tabs>
+                <w:tab w:val="left" w:pos="4050"/>
+              </w:tabs>
+              <w:spacing w:before="150" w:after="150" w:line="510" w:lineRule="atLeast"/>
+              <w:jc w:val="center"/>
+              <w:outlineLvl w:val="0"/>
+              <w:cnfStyle w:val="100000000000" w:firstRow="1" w:lastRow="0" w:firstColumn="0" w:lastColumn="0" w:oddVBand="0" w:evenVBand="0" w:oddHBand="0" w:evenHBand="0" w:firstRowFirstColumn="0" w:firstRowLastColumn="0" w:lastRowFirstColumn="0" w:lastRowLastColumn="0"/>
+              <w:rPr>
+                <w:rStyle w:val="Enfasigrassetto"/>
+                <w:rFonts w:ascii="Comic Sans MS" w:hAnsi="Comic Sans MS" w:cs="Calibri"/>
+                <w:b/>
+                <w:bCs/>
+                <w:sz w:val="32"/>
+                <w:szCs w:val="32"/>
+              </w:rPr>
+            </w:pPr>
+            <w:r>
+              <w:rPr>
+                <w:rStyle w:val="Enfasigrassetto"/>
+                <w:rFonts w:ascii="Comic Sans MS" w:hAnsi="Comic Sans MS" w:cs="Calibri"/>
+                <w:b/>
+                <w:bCs/>
+                <w:color w:val="1F3864" w:themeColor="accent1" w:themeShade="80"/>
+                <w:sz w:val="32"/>
+                <w:szCs w:val="32"/>
+              </w:rPr>
+              <w:t>VERSIONE</w:t>
+            </w:r>
+          </w:p>
+        </w:tc>
+        <w:tc>
+          <w:tcPr>
+            <w:tcW w:w="2559" w:type="dxa"/>
+          </w:tcPr>
+          <w:p>
+            <w:pPr>
+              <w:tabs>
+                <w:tab w:val="left" w:pos="4050"/>
+              </w:tabs>
+              <w:spacing w:before="150" w:after="150" w:line="510" w:lineRule="atLeast"/>
+              <w:jc w:val="center"/>
+              <w:outlineLvl w:val="0"/>
+              <w:cnfStyle w:val="100000000000" w:firstRow="1" w:lastRow="0" w:firstColumn="0" w:lastColumn="0" w:oddVBand="0" w:evenVBand="0" w:oddHBand="0" w:evenHBand="0" w:firstRowFirstColumn="0" w:firstRowLastColumn="0" w:lastRowFirstColumn="0" w:lastRowLastColumn="0"/>
+              <w:rPr>
+                <w:rStyle w:val="Enfasigrassetto"/>
+                <w:rFonts w:ascii="Comic Sans MS" w:hAnsi="Comic Sans MS" w:cs="Calibri"/>
+                <w:b/>
+                <w:bCs/>
+                <w:sz w:val="32"/>
+                <w:szCs w:val="32"/>
+              </w:rPr>
+            </w:pPr>
+            <w:r>
+              <w:rPr>
+                <w:rStyle w:val="Enfasigrassetto"/>
+                <w:rFonts w:ascii="Comic Sans MS" w:hAnsi="Comic Sans MS" w:cs="Calibri"/>
+                <w:b/>
+                <w:bCs/>
+                <w:color w:val="1F3864" w:themeColor="accent1" w:themeShade="80"/>
+                <w:sz w:val="32"/>
+                <w:szCs w:val="32"/>
+              </w:rPr>
+              <w:t>DESCRIZIONE</w:t>
+            </w:r>
+          </w:p>
+        </w:tc>
+        <w:tc>
+          <w:tcPr>
+            <w:tcW w:w="3054" w:type="dxa"/>
+          </w:tcPr>
+          <w:p>
+            <w:pPr>
+              <w:tabs>
+                <w:tab w:val="left" w:pos="4050"/>
+              </w:tabs>
+              <w:spacing w:before="150" w:after="150" w:line="510" w:lineRule="atLeast"/>
+              <w:jc w:val="center"/>
+              <w:outlineLvl w:val="0"/>
+              <w:cnfStyle w:val="100000000000" w:firstRow="1" w:lastRow="0" w:firstColumn="0" w:lastColumn="0" w:oddVBand="0" w:evenVBand="0" w:oddHBand="0" w:evenHBand="0" w:firstRowFirstColumn="0" w:firstRowLastColumn="0" w:lastRowFirstColumn="0" w:lastRowLastColumn="0"/>
+              <w:rPr>
+                <w:rStyle w:val="Enfasigrassetto"/>
+                <w:rFonts w:ascii="Comic Sans MS" w:hAnsi="Comic Sans MS" w:cs="Calibri"/>
+                <w:b/>
+                <w:bCs/>
+                <w:sz w:val="32"/>
+                <w:szCs w:val="32"/>
+              </w:rPr>
+            </w:pPr>
+            <w:r>
+              <w:rPr>
+                <w:rStyle w:val="Enfasigrassetto"/>
+                <w:rFonts w:ascii="Comic Sans MS" w:hAnsi="Comic Sans MS" w:cs="Calibri"/>
+                <w:b/>
+                <w:bCs/>
+                <w:color w:val="1F3864" w:themeColor="accent1" w:themeShade="80"/>
+                <w:sz w:val="32"/>
+                <w:szCs w:val="32"/>
+              </w:rPr>
+              <w:t>AUTORE</w:t>
+            </w:r>
+          </w:p>
+        </w:tc>
+      </w:tr>
+      <w:tr>
+        <w:trPr>
+          <w:trHeight w:val="1900"/>
+        </w:trPr>
+        <w:tc>
+          <w:tcPr>
+            <w:cnfStyle w:val="001000000000" w:firstRow="0" w:lastRow="0" w:firstColumn="1" w:lastColumn="0" w:oddVBand="0" w:evenVBand="0" w:oddHBand="0" w:evenHBand="0" w:firstRowFirstColumn="0" w:firstRowLastColumn="0" w:lastRowFirstColumn="0" w:lastRowLastColumn="0"/>
+            <w:tcW w:w="2360" w:type="dxa"/>
+          </w:tcPr>
+          <w:p>
+            <w:pPr>
+              <w:tabs>
+                <w:tab w:val="left" w:pos="4050"/>
+              </w:tabs>
+              <w:spacing w:before="150" w:after="150" w:line="510" w:lineRule="atLeast"/>
+              <w:jc w:val="both"/>
+              <w:outlineLvl w:val="0"/>
+              <w:rPr>
+                <w:rStyle w:val="Enfasigrassetto"/>
+                <w:rFonts w:ascii="Comic Sans MS" w:hAnsi="Comic Sans MS" w:cs="Calibri"/>
+                <w:bCs/>
+                <w:sz w:val="28"/>
+                <w:szCs w:val="28"/>
+              </w:rPr>
+            </w:pPr>
+            <w:r>
+              <w:rPr>
+                <w:rStyle w:val="Enfasigrassetto"/>
+                <w:rFonts w:ascii="Comic Sans MS" w:hAnsi="Comic Sans MS" w:cs="Calibri"/>
+                <w:bCs/>
+                <w:sz w:val="28"/>
+                <w:szCs w:val="28"/>
+              </w:rPr>
+              <w:t>17/10/2020</w:t>
+            </w:r>
+          </w:p>
+        </w:tc>
+        <w:tc>
+          <w:tcPr>
+            <w:tcW w:w="2370" w:type="dxa"/>
+          </w:tcPr>
+          <w:p>
+            <w:pPr>
+              <w:tabs>
+                <w:tab w:val="left" w:pos="4050"/>
+              </w:tabs>
+              <w:spacing w:before="150" w:after="150" w:line="510" w:lineRule="atLeast"/>
+              <w:jc w:val="both"/>
+              <w:outlineLvl w:val="0"/>
+              <w:cnfStyle w:val="000000000000" w:firstRow="0" w:lastRow="0" w:firstColumn="0" w:lastColumn="0" w:oddVBand="0" w:evenVBand="0" w:oddHBand="0" w:evenHBand="0" w:firstRowFirstColumn="0" w:firstRowLastColumn="0" w:lastRowFirstColumn="0" w:lastRowLastColumn="0"/>
+              <w:rPr>
+                <w:rStyle w:val="Enfasigrassetto"/>
+                <w:rFonts w:ascii="Comic Sans MS" w:hAnsi="Comic Sans MS" w:cs="Calibri"/>
+                <w:b w:val="0"/>
+                <w:bCs w:val="0"/>
+                <w:sz w:val="32"/>
+                <w:szCs w:val="32"/>
+              </w:rPr>
+            </w:pPr>
+            <w:r>
+              <w:rPr>
+                <w:rStyle w:val="Enfasigrassetto"/>
+                <w:rFonts w:ascii="Comic Sans MS" w:hAnsi="Comic Sans MS" w:cs="Calibri"/>
+                <w:b w:val="0"/>
+                <w:bCs w:val="0"/>
+                <w:sz w:val="32"/>
+                <w:szCs w:val="32"/>
+              </w:rPr>
+              <w:t>1.0</w:t>
+            </w:r>
+          </w:p>
+        </w:tc>
+        <w:tc>
+          <w:tcPr>
+            <w:tcW w:w="2559" w:type="dxa"/>
+          </w:tcPr>
+          <w:p>
+            <w:pPr>
+              <w:tabs>
+                <w:tab w:val="left" w:pos="4050"/>
+              </w:tabs>
+              <w:spacing w:line="510" w:lineRule="atLeast"/>
+              <w:outlineLvl w:val="0"/>
+              <w:cnfStyle w:val="000000000000" w:firstRow="0" w:lastRow="0" w:firstColumn="0" w:lastColumn="0" w:oddVBand="0" w:evenVBand="0" w:oddHBand="0" w:evenHBand="0" w:firstRowFirstColumn="0" w:firstRowLastColumn="0" w:lastRowFirstColumn="0" w:lastRowLastColumn="0"/>
+              <w:rPr>
+                <w:rStyle w:val="Enfasigrassetto"/>
+                <w:rFonts w:ascii="Comic Sans MS" w:hAnsi="Comic Sans MS" w:cs="Calibri"/>
+                <w:b w:val="0"/>
+                <w:bCs w:val="0"/>
+                <w:sz w:val="24"/>
+                <w:szCs w:val="24"/>
+              </w:rPr>
+            </w:pPr>
+            <w:r>
+              <w:rPr>
+                <w:rStyle w:val="Enfasigrassetto"/>
+                <w:rFonts w:ascii="Comic Sans MS" w:hAnsi="Comic Sans MS" w:cs="Calibri"/>
+                <w:b w:val="0"/>
+                <w:bCs w:val="0"/>
+                <w:szCs w:val="24"/>
+              </w:rPr>
+              <w:t>Prima</w:t>
+            </w:r>
+            <w:r>
+              <w:rPr>
+                <w:rStyle w:val="Enfasigrassetto"/>
+                <w:rFonts w:ascii="Comic Sans MS" w:hAnsi="Comic Sans MS" w:cs="Calibri"/>
+                <w:b w:val="0"/>
+                <w:bCs w:val="0"/>
+                <w:szCs w:val="24"/>
+              </w:rPr>
+              <w:t xml:space="preserve"> </w:t>
+            </w:r>
+            <w:r>
+              <w:rPr>
+                <w:rStyle w:val="Enfasigrassetto"/>
+                <w:rFonts w:ascii="Comic Sans MS" w:hAnsi="Comic Sans MS" w:cs="Calibri"/>
+                <w:b w:val="0"/>
+                <w:bCs w:val="0"/>
+                <w:szCs w:val="24"/>
+              </w:rPr>
+              <w:t>versione del problemStatemant</w:t>
+            </w:r>
+          </w:p>
+        </w:tc>
+        <w:tc>
+          <w:tcPr>
+            <w:tcW w:w="3054" w:type="dxa"/>
+          </w:tcPr>
+          <w:p>
+            <w:pPr>
+              <w:tabs>
+                <w:tab w:val="left" w:pos="4050"/>
+              </w:tabs>
+              <w:spacing w:line="510" w:lineRule="atLeast"/>
+              <w:outlineLvl w:val="0"/>
+              <w:cnfStyle w:val="000000000000" w:firstRow="0" w:lastRow="0" w:firstColumn="0" w:lastColumn="0" w:oddVBand="0" w:evenVBand="0" w:oddHBand="0" w:evenHBand="0" w:firstRowFirstColumn="0" w:firstRowLastColumn="0" w:lastRowFirstColumn="0" w:lastRowLastColumn="0"/>
+              <w:rPr>
+                <w:rStyle w:val="Enfasigrassetto"/>
+                <w:rFonts w:ascii="Comic Sans MS" w:hAnsi="Comic Sans MS" w:cs="Calibri"/>
+                <w:b w:val="0"/>
+                <w:bCs w:val="0"/>
+              </w:rPr>
+            </w:pPr>
+            <w:r>
+              <w:rPr>
+                <w:rStyle w:val="Enfasigrassetto"/>
+                <w:rFonts w:ascii="Comic Sans MS" w:hAnsi="Comic Sans MS" w:cs="Calibri"/>
+                <w:b w:val="0"/>
+                <w:bCs w:val="0"/>
+              </w:rPr>
+              <w:t>Crescenzo Manzone</w:t>
+            </w:r>
+          </w:p>
+          <w:p>
+            <w:pPr>
+              <w:tabs>
+                <w:tab w:val="left" w:pos="4050"/>
+              </w:tabs>
+              <w:spacing w:line="510" w:lineRule="atLeast"/>
+              <w:outlineLvl w:val="0"/>
+              <w:cnfStyle w:val="000000000000" w:firstRow="0" w:lastRow="0" w:firstColumn="0" w:lastColumn="0" w:oddVBand="0" w:evenVBand="0" w:oddHBand="0" w:evenHBand="0" w:firstRowFirstColumn="0" w:firstRowLastColumn="0" w:lastRowFirstColumn="0" w:lastRowLastColumn="0"/>
+              <w:rPr>
+                <w:rStyle w:val="Enfasigrassetto"/>
+                <w:rFonts w:ascii="Comic Sans MS" w:hAnsi="Comic Sans MS" w:cs="Calibri"/>
+                <w:b w:val="0"/>
+                <w:bCs w:val="0"/>
+              </w:rPr>
+            </w:pPr>
+            <w:r>
+              <w:rPr>
+                <w:rStyle w:val="Enfasigrassetto"/>
+                <w:rFonts w:ascii="Comic Sans MS" w:hAnsi="Comic Sans MS" w:cs="Calibri"/>
+                <w:b w:val="0"/>
+                <w:bCs w:val="0"/>
+              </w:rPr>
+              <w:t xml:space="preserve">Franco </w:t>
+            </w:r>
+            <w:r>
+              <w:rPr>
+                <w:rStyle w:val="Enfasigrassetto"/>
+                <w:rFonts w:ascii="Comic Sans MS" w:hAnsi="Comic Sans MS" w:cs="Calibri"/>
+                <w:b w:val="0"/>
+                <w:bCs w:val="0"/>
+              </w:rPr>
+              <w:t>Nicola</w:t>
+            </w:r>
+            <w:r>
+              <w:rPr>
+                <w:rStyle w:val="Enfasigrassetto"/>
+                <w:rFonts w:ascii="Comic Sans MS" w:hAnsi="Comic Sans MS" w:cs="Calibri"/>
+                <w:b w:val="0"/>
+                <w:bCs w:val="0"/>
+              </w:rPr>
+              <w:t xml:space="preserve"> Fernando</w:t>
+            </w:r>
+          </w:p>
+          <w:p>
+            <w:pPr>
+              <w:tabs>
+                <w:tab w:val="left" w:pos="4050"/>
+              </w:tabs>
+              <w:spacing w:line="510" w:lineRule="atLeast"/>
+              <w:outlineLvl w:val="0"/>
+              <w:cnfStyle w:val="000000000000" w:firstRow="0" w:lastRow="0" w:firstColumn="0" w:lastColumn="0" w:oddVBand="0" w:evenVBand="0" w:oddHBand="0" w:evenHBand="0" w:firstRowFirstColumn="0" w:firstRowLastColumn="0" w:lastRowFirstColumn="0" w:lastRowLastColumn="0"/>
+              <w:rPr>
+                <w:rStyle w:val="Enfasigrassetto"/>
+                <w:rFonts w:ascii="Comic Sans MS" w:hAnsi="Comic Sans MS" w:cs="Calibri"/>
+                <w:b w:val="0"/>
+                <w:bCs w:val="0"/>
+              </w:rPr>
+            </w:pPr>
+            <w:r>
+              <w:rPr>
+                <w:rStyle w:val="Enfasigrassetto"/>
+                <w:rFonts w:ascii="Comic Sans MS" w:hAnsi="Comic Sans MS" w:cs="Calibri"/>
+                <w:b w:val="0"/>
+                <w:bCs w:val="0"/>
+              </w:rPr>
+              <w:t>Giovanni</w:t>
+            </w:r>
+            <w:r>
+              <w:rPr>
+                <w:rStyle w:val="Enfasigrassetto"/>
+                <w:rFonts w:ascii="Comic Sans MS" w:hAnsi="Comic Sans MS" w:cs="Calibri"/>
+                <w:b w:val="0"/>
+                <w:bCs w:val="0"/>
+              </w:rPr>
+              <w:t xml:space="preserve"> Battista</w:t>
+            </w:r>
+            <w:r>
+              <w:rPr>
+                <w:rStyle w:val="Enfasigrassetto"/>
+                <w:rFonts w:ascii="Comic Sans MS" w:hAnsi="Comic Sans MS" w:cs="Calibri"/>
+                <w:b w:val="0"/>
+                <w:bCs w:val="0"/>
+              </w:rPr>
+              <w:t xml:space="preserve"> Mercurio</w:t>
+            </w:r>
+            <w:r>
+              <w:rPr>
+                <w:rStyle w:val="Enfasigrassetto"/>
+                <w:rFonts w:ascii="Comic Sans MS" w:hAnsi="Comic Sans MS" w:cs="Calibri"/>
+                <w:b w:val="0"/>
+                <w:bCs w:val="0"/>
+              </w:rPr>
+              <w:t xml:space="preserve"> </w:t>
+            </w:r>
+          </w:p>
+        </w:tc>
+      </w:tr>
+      <w:tr>
+        <w:tc>
+          <w:tcPr>
+            <w:cnfStyle w:val="001000000000" w:firstRow="0" w:lastRow="0" w:firstColumn="1" w:lastColumn="0" w:oddVBand="0" w:evenVBand="0" w:oddHBand="0" w:evenHBand="0" w:firstRowFirstColumn="0" w:firstRowLastColumn="0" w:lastRowFirstColumn="0" w:lastRowLastColumn="0"/>
+            <w:tcW w:w="2360" w:type="dxa"/>
+          </w:tcPr>
+          <w:p>
+            <w:pPr>
+              <w:tabs>
+                <w:tab w:val="left" w:pos="4050"/>
+              </w:tabs>
+              <w:spacing w:before="150" w:line="510" w:lineRule="atLeast"/>
+              <w:jc w:val="both"/>
+              <w:outlineLvl w:val="0"/>
+              <w:rPr>
+                <w:rStyle w:val="Enfasigrassetto"/>
+                <w:rFonts w:ascii="Comic Sans MS" w:hAnsi="Comic Sans MS" w:cs="Calibri"/>
+                <w:b/>
+                <w:bCs/>
+                <w:sz w:val="32"/>
+                <w:szCs w:val="32"/>
+              </w:rPr>
+            </w:pPr>
+            <w:r>
+              <w:rPr>
+                <w:rStyle w:val="Enfasigrassetto"/>
+                <w:rFonts w:ascii="Comic Sans MS" w:hAnsi="Comic Sans MS" w:cs="Calibri"/>
+                <w:bCs/>
+                <w:sz w:val="28"/>
+                <w:szCs w:val="28"/>
+              </w:rPr>
+              <w:t>23</w:t>
+            </w:r>
+            <w:r>
+              <w:rPr>
+                <w:rStyle w:val="Enfasigrassetto"/>
+                <w:rFonts w:ascii="Comic Sans MS" w:hAnsi="Comic Sans MS" w:cs="Calibri"/>
+                <w:bCs/>
+                <w:sz w:val="28"/>
+                <w:szCs w:val="28"/>
+              </w:rPr>
+              <w:t>/10/2020</w:t>
+            </w:r>
+          </w:p>
+        </w:tc>
+        <w:tc>
+          <w:tcPr>
+            <w:tcW w:w="2370" w:type="dxa"/>
+          </w:tcPr>
+          <w:p>
+            <w:pPr>
+              <w:tabs>
+                <w:tab w:val="left" w:pos="4050"/>
+              </w:tabs>
+              <w:spacing w:before="150" w:line="510" w:lineRule="atLeast"/>
+              <w:jc w:val="both"/>
+              <w:outlineLvl w:val="0"/>
+              <w:cnfStyle w:val="000000000000" w:firstRow="0" w:lastRow="0" w:firstColumn="0" w:lastColumn="0" w:oddVBand="0" w:evenVBand="0" w:oddHBand="0" w:evenHBand="0" w:firstRowFirstColumn="0" w:firstRowLastColumn="0" w:lastRowFirstColumn="0" w:lastRowLastColumn="0"/>
+              <w:rPr>
+                <w:rStyle w:val="Enfasigrassetto"/>
+                <w:rFonts w:ascii="Comic Sans MS" w:hAnsi="Comic Sans MS" w:cs="Calibri"/>
+                <w:b w:val="0"/>
+                <w:bCs w:val="0"/>
+                <w:sz w:val="32"/>
+                <w:szCs w:val="32"/>
+              </w:rPr>
+            </w:pPr>
+            <w:r>
+              <w:rPr>
+                <w:rStyle w:val="Enfasigrassetto"/>
+                <w:rFonts w:ascii="Comic Sans MS" w:hAnsi="Comic Sans MS" w:cs="Calibri"/>
+                <w:b w:val="0"/>
+                <w:bCs w:val="0"/>
+                <w:sz w:val="32"/>
+                <w:szCs w:val="32"/>
+              </w:rPr>
+              <w:t>1.1</w:t>
+            </w:r>
+          </w:p>
+        </w:tc>
+        <w:tc>
+          <w:tcPr>
+            <w:tcW w:w="2559" w:type="dxa"/>
+          </w:tcPr>
+          <w:p>
+            <w:pPr>
+              <w:tabs>
+                <w:tab w:val="left" w:pos="4050"/>
+              </w:tabs>
+              <w:spacing w:before="150" w:line="510" w:lineRule="atLeast"/>
+              <w:jc w:val="both"/>
+              <w:outlineLvl w:val="0"/>
+              <w:cnfStyle w:val="000000000000" w:firstRow="0" w:lastRow="0" w:firstColumn="0" w:lastColumn="0" w:oddVBand="0" w:evenVBand="0" w:oddHBand="0" w:evenHBand="0" w:firstRowFirstColumn="0" w:firstRowLastColumn="0" w:lastRowFirstColumn="0" w:lastRowLastColumn="0"/>
+              <w:rPr>
+                <w:rStyle w:val="Enfasigrassetto"/>
+                <w:rFonts w:ascii="Comic Sans MS" w:hAnsi="Comic Sans MS" w:cs="Calibri"/>
+                <w:b w:val="0"/>
+                <w:bCs w:val="0"/>
+              </w:rPr>
+            </w:pPr>
+            <w:r>
+              <w:rPr>
+                <w:rStyle w:val="Enfasigrassetto"/>
+                <w:rFonts w:ascii="Comic Sans MS" w:hAnsi="Comic Sans MS" w:cs="Calibri"/>
+                <w:b w:val="0"/>
+                <w:bCs w:val="0"/>
+              </w:rPr>
+              <w:t>Modifica scenari</w:t>
+            </w:r>
+          </w:p>
+        </w:tc>
+        <w:tc>
+          <w:tcPr>
+            <w:tcW w:w="3054" w:type="dxa"/>
+          </w:tcPr>
+          <w:p>
+            <w:pPr>
+              <w:tabs>
+                <w:tab w:val="left" w:pos="4050"/>
+              </w:tabs>
+              <w:spacing w:line="510" w:lineRule="atLeast"/>
+              <w:outlineLvl w:val="0"/>
+              <w:cnfStyle w:val="000000000000" w:firstRow="0" w:lastRow="0" w:firstColumn="0" w:lastColumn="0" w:oddVBand="0" w:evenVBand="0" w:oddHBand="0" w:evenHBand="0" w:firstRowFirstColumn="0" w:firstRowLastColumn="0" w:lastRowFirstColumn="0" w:lastRowLastColumn="0"/>
+              <w:rPr>
+                <w:rStyle w:val="Enfasigrassetto"/>
+                <w:rFonts w:ascii="Comic Sans MS" w:hAnsi="Comic Sans MS" w:cs="Calibri"/>
+                <w:b w:val="0"/>
+                <w:bCs w:val="0"/>
+              </w:rPr>
+            </w:pPr>
+            <w:r>
+              <w:rPr>
+                <w:rStyle w:val="Enfasigrassetto"/>
+                <w:rFonts w:ascii="Comic Sans MS" w:hAnsi="Comic Sans MS" w:cs="Calibri"/>
+                <w:b w:val="0"/>
+                <w:bCs w:val="0"/>
+              </w:rPr>
+              <w:t>Crescenzo Manzone</w:t>
+            </w:r>
+          </w:p>
+        </w:tc>
+      </w:tr>
+      <w:tr>
+        <w:tc>
+          <w:tcPr>
+            <w:cnfStyle w:val="001000000000" w:firstRow="0" w:lastRow="0" w:firstColumn="1" w:lastColumn="0" w:oddVBand="0" w:evenVBand="0" w:oddHBand="0" w:evenHBand="0" w:firstRowFirstColumn="0" w:firstRowLastColumn="0" w:lastRowFirstColumn="0" w:lastRowLastColumn="0"/>
+            <w:tcW w:w="2360" w:type="dxa"/>
+          </w:tcPr>
+          <w:p>
+            <w:pPr>
+              <w:tabs>
+                <w:tab w:val="left" w:pos="4050"/>
+              </w:tabs>
+              <w:spacing w:before="150" w:after="150" w:line="510" w:lineRule="atLeast"/>
+              <w:jc w:val="both"/>
+              <w:outlineLvl w:val="0"/>
+              <w:rPr>
+                <w:rStyle w:val="Enfasigrassetto"/>
+                <w:rFonts w:ascii="Comic Sans MS" w:hAnsi="Comic Sans MS" w:cs="Calibri"/>
+                <w:b/>
+                <w:bCs/>
+                <w:sz w:val="32"/>
+                <w:szCs w:val="32"/>
+              </w:rPr>
+            </w:pPr>
+            <w:r>
+              <w:rPr>
+                <w:rStyle w:val="Enfasigrassetto"/>
+                <w:rFonts w:ascii="Comic Sans MS" w:hAnsi="Comic Sans MS" w:cs="Calibri"/>
+                <w:bCs/>
+                <w:sz w:val="28"/>
+                <w:szCs w:val="28"/>
+              </w:rPr>
+              <w:t>24</w:t>
+            </w:r>
+            <w:r>
+              <w:rPr>
+                <w:rStyle w:val="Enfasigrassetto"/>
+                <w:rFonts w:ascii="Comic Sans MS" w:hAnsi="Comic Sans MS" w:cs="Calibri"/>
+                <w:bCs/>
+                <w:sz w:val="28"/>
+                <w:szCs w:val="28"/>
+              </w:rPr>
+              <w:t>/10/2020</w:t>
+            </w:r>
+          </w:p>
+        </w:tc>
+        <w:tc>
+          <w:tcPr>
+            <w:tcW w:w="2370" w:type="dxa"/>
+          </w:tcPr>
+          <w:p>
+            <w:pPr>
+              <w:tabs>
+                <w:tab w:val="left" w:pos="4050"/>
+              </w:tabs>
+              <w:spacing w:before="150" w:after="150" w:line="510" w:lineRule="atLeast"/>
+              <w:jc w:val="both"/>
+              <w:outlineLvl w:val="0"/>
+              <w:cnfStyle w:val="000000000000" w:firstRow="0" w:lastRow="0" w:firstColumn="0" w:lastColumn="0" w:oddVBand="0" w:evenVBand="0" w:oddHBand="0" w:evenHBand="0" w:firstRowFirstColumn="0" w:firstRowLastColumn="0" w:lastRowFirstColumn="0" w:lastRowLastColumn="0"/>
+              <w:rPr>
+                <w:rStyle w:val="Enfasigrassetto"/>
+                <w:rFonts w:ascii="Comic Sans MS" w:hAnsi="Comic Sans MS" w:cs="Calibri"/>
+                <w:b w:val="0"/>
+                <w:bCs w:val="0"/>
+                <w:sz w:val="32"/>
+                <w:szCs w:val="32"/>
+              </w:rPr>
+            </w:pPr>
+            <w:r>
+              <w:rPr>
+                <w:rStyle w:val="Enfasigrassetto"/>
+                <w:rFonts w:ascii="Comic Sans MS" w:hAnsi="Comic Sans MS" w:cs="Calibri"/>
+                <w:b w:val="0"/>
+                <w:bCs w:val="0"/>
+                <w:sz w:val="32"/>
+                <w:szCs w:val="32"/>
+              </w:rPr>
+              <w:t>1.2</w:t>
+            </w:r>
+          </w:p>
+        </w:tc>
+        <w:tc>
+          <w:tcPr>
+            <w:tcW w:w="2559" w:type="dxa"/>
+          </w:tcPr>
+          <w:p>
+            <w:pPr>
+              <w:tabs>
+                <w:tab w:val="left" w:pos="4050"/>
+              </w:tabs>
+              <w:spacing w:before="150" w:after="150" w:line="510" w:lineRule="atLeast"/>
+              <w:outlineLvl w:val="0"/>
+              <w:cnfStyle w:val="000000000000" w:firstRow="0" w:lastRow="0" w:firstColumn="0" w:lastColumn="0" w:oddVBand="0" w:evenVBand="0" w:oddHBand="0" w:evenHBand="0" w:firstRowFirstColumn="0" w:firstRowLastColumn="0" w:lastRowFirstColumn="0" w:lastRowLastColumn="0"/>
+              <w:rPr>
+                <w:rStyle w:val="Enfasigrassetto"/>
+                <w:rFonts w:ascii="Comic Sans MS" w:hAnsi="Comic Sans MS" w:cs="Calibri"/>
+                <w:b w:val="0"/>
+                <w:bCs w:val="0"/>
+              </w:rPr>
+            </w:pPr>
+            <w:r>
+              <w:rPr>
+                <w:rStyle w:val="Enfasigrassetto"/>
+                <w:rFonts w:ascii="Comic Sans MS" w:hAnsi="Comic Sans MS" w:cs="Calibri"/>
+                <w:b w:val="0"/>
+                <w:bCs w:val="0"/>
+              </w:rPr>
+              <w:t>Modifica Requisiti Funzionali</w:t>
+            </w:r>
+          </w:p>
+        </w:tc>
+        <w:tc>
+          <w:tcPr>
+            <w:tcW w:w="3054" w:type="dxa"/>
+          </w:tcPr>
+          <w:p>
+            <w:pPr>
+              <w:tabs>
+                <w:tab w:val="left" w:pos="4050"/>
+              </w:tabs>
+              <w:spacing w:line="510" w:lineRule="atLeast"/>
+              <w:outlineLvl w:val="0"/>
+              <w:cnfStyle w:val="000000000000" w:firstRow="0" w:lastRow="0" w:firstColumn="0" w:lastColumn="0" w:oddVBand="0" w:evenVBand="0" w:oddHBand="0" w:evenHBand="0" w:firstRowFirstColumn="0" w:firstRowLastColumn="0" w:lastRowFirstColumn="0" w:lastRowLastColumn="0"/>
+              <w:rPr>
+                <w:rStyle w:val="Enfasigrassetto"/>
+                <w:rFonts w:ascii="Comic Sans MS" w:hAnsi="Comic Sans MS" w:cs="Calibri"/>
+                <w:b w:val="0"/>
+                <w:bCs w:val="0"/>
+              </w:rPr>
+            </w:pPr>
+            <w:r>
+              <w:rPr>
+                <w:rStyle w:val="Enfasigrassetto"/>
+                <w:rFonts w:ascii="Comic Sans MS" w:hAnsi="Comic Sans MS" w:cs="Calibri"/>
+                <w:b w:val="0"/>
+                <w:bCs w:val="0"/>
+              </w:rPr>
+              <w:t>Franco Nicola Fernando</w:t>
+            </w:r>
+          </w:p>
+          <w:p>
+            <w:pPr>
+              <w:tabs>
+                <w:tab w:val="left" w:pos="4050"/>
+              </w:tabs>
+              <w:spacing w:before="150" w:after="150" w:line="510" w:lineRule="atLeast"/>
+              <w:jc w:val="both"/>
+              <w:outlineLvl w:val="0"/>
+              <w:cnfStyle w:val="000000000000" w:firstRow="0" w:lastRow="0" w:firstColumn="0" w:lastColumn="0" w:oddVBand="0" w:evenVBand="0" w:oddHBand="0" w:evenHBand="0" w:firstRowFirstColumn="0" w:firstRowLastColumn="0" w:lastRowFirstColumn="0" w:lastRowLastColumn="0"/>
+              <w:rPr>
+                <w:rStyle w:val="Enfasigrassetto"/>
+                <w:rFonts w:ascii="Comic Sans MS" w:hAnsi="Comic Sans MS" w:cs="Calibri"/>
+                <w:b w:val="0"/>
+                <w:bCs w:val="0"/>
+                <w:sz w:val="32"/>
+                <w:szCs w:val="32"/>
+              </w:rPr>
+            </w:pPr>
+          </w:p>
+        </w:tc>
+      </w:tr>
+      <w:tr>
+        <w:tc>
+          <w:tcPr>
+            <w:cnfStyle w:val="001000000000" w:firstRow="0" w:lastRow="0" w:firstColumn="1" w:lastColumn="0" w:oddVBand="0" w:evenVBand="0" w:oddHBand="0" w:evenHBand="0" w:firstRowFirstColumn="0" w:firstRowLastColumn="0" w:lastRowFirstColumn="0" w:lastRowLastColumn="0"/>
+            <w:tcW w:w="2360" w:type="dxa"/>
+          </w:tcPr>
+          <w:p>
+            <w:pPr>
+              <w:tabs>
+                <w:tab w:val="left" w:pos="4050"/>
+              </w:tabs>
+              <w:spacing w:before="150" w:after="150" w:line="510" w:lineRule="atLeast"/>
+              <w:jc w:val="both"/>
+              <w:outlineLvl w:val="0"/>
+              <w:rPr>
+                <w:rStyle w:val="Enfasigrassetto"/>
+                <w:rFonts w:ascii="Comic Sans MS" w:hAnsi="Comic Sans MS" w:cs="Calibri"/>
+                <w:b/>
+                <w:bCs/>
+                <w:sz w:val="32"/>
+                <w:szCs w:val="32"/>
+              </w:rPr>
+            </w:pPr>
+            <w:r>
+              <w:rPr>
+                <w:rStyle w:val="Enfasigrassetto"/>
+                <w:rFonts w:ascii="Comic Sans MS" w:hAnsi="Comic Sans MS" w:cs="Calibri"/>
+                <w:bCs/>
+                <w:sz w:val="28"/>
+                <w:szCs w:val="28"/>
+              </w:rPr>
+              <w:t>25</w:t>
+            </w:r>
+            <w:r>
+              <w:rPr>
+                <w:rStyle w:val="Enfasigrassetto"/>
+                <w:rFonts w:ascii="Comic Sans MS" w:hAnsi="Comic Sans MS" w:cs="Calibri"/>
+                <w:bCs/>
+                <w:sz w:val="28"/>
+                <w:szCs w:val="28"/>
+              </w:rPr>
+              <w:t>/10/2020</w:t>
+            </w:r>
+          </w:p>
+        </w:tc>
+        <w:tc>
+          <w:tcPr>
+            <w:tcW w:w="2370" w:type="dxa"/>
+          </w:tcPr>
+          <w:p>
+            <w:pPr>
+              <w:tabs>
+                <w:tab w:val="left" w:pos="4050"/>
+              </w:tabs>
+              <w:spacing w:before="150" w:after="150" w:line="510" w:lineRule="atLeast"/>
+              <w:jc w:val="both"/>
+              <w:outlineLvl w:val="0"/>
+              <w:cnfStyle w:val="000000000000" w:firstRow="0" w:lastRow="0" w:firstColumn="0" w:lastColumn="0" w:oddVBand="0" w:evenVBand="0" w:oddHBand="0" w:evenHBand="0" w:firstRowFirstColumn="0" w:firstRowLastColumn="0" w:lastRowFirstColumn="0" w:lastRowLastColumn="0"/>
+              <w:rPr>
+                <w:rStyle w:val="Enfasigrassetto"/>
+                <w:rFonts w:ascii="Comic Sans MS" w:hAnsi="Comic Sans MS" w:cs="Calibri"/>
+                <w:b w:val="0"/>
+                <w:bCs w:val="0"/>
+                <w:sz w:val="32"/>
+                <w:szCs w:val="32"/>
+              </w:rPr>
+            </w:pPr>
+            <w:r>
+              <w:rPr>
+                <w:rStyle w:val="Enfasigrassetto"/>
+                <w:rFonts w:ascii="Comic Sans MS" w:hAnsi="Comic Sans MS" w:cs="Calibri"/>
+                <w:b w:val="0"/>
+                <w:bCs w:val="0"/>
+                <w:sz w:val="32"/>
+                <w:szCs w:val="32"/>
+              </w:rPr>
+              <w:t>1.3</w:t>
+            </w:r>
+          </w:p>
+        </w:tc>
+        <w:tc>
+          <w:tcPr>
+            <w:tcW w:w="2559" w:type="dxa"/>
+          </w:tcPr>
+          <w:p>
+            <w:pPr>
+              <w:tabs>
+                <w:tab w:val="left" w:pos="4050"/>
+              </w:tabs>
+              <w:spacing w:before="150" w:after="150" w:line="510" w:lineRule="atLeast"/>
+              <w:outlineLvl w:val="0"/>
+              <w:cnfStyle w:val="000000000000" w:firstRow="0" w:lastRow="0" w:firstColumn="0" w:lastColumn="0" w:oddVBand="0" w:evenVBand="0" w:oddHBand="0" w:evenHBand="0" w:firstRowFirstColumn="0" w:firstRowLastColumn="0" w:lastRowFirstColumn="0" w:lastRowLastColumn="0"/>
+              <w:rPr>
+                <w:rStyle w:val="Enfasigrassetto"/>
+                <w:rFonts w:ascii="Comic Sans MS" w:hAnsi="Comic Sans MS" w:cs="Calibri"/>
+                <w:b w:val="0"/>
+                <w:bCs w:val="0"/>
+                <w:sz w:val="32"/>
+                <w:szCs w:val="32"/>
+              </w:rPr>
+            </w:pPr>
+            <w:r>
+              <w:rPr>
+                <w:rStyle w:val="Enfasigrassetto"/>
+                <w:rFonts w:ascii="Comic Sans MS" w:hAnsi="Comic Sans MS" w:cs="Calibri"/>
+                <w:b w:val="0"/>
+                <w:bCs w:val="0"/>
+              </w:rPr>
+              <w:t xml:space="preserve">Modifica </w:t>
+            </w:r>
+            <w:r>
+              <w:rPr>
+                <w:rStyle w:val="Enfasigrassetto"/>
+                <w:rFonts w:ascii="Comic Sans MS" w:hAnsi="Comic Sans MS" w:cs="Calibri"/>
+                <w:b w:val="0"/>
+                <w:bCs w:val="0"/>
+              </w:rPr>
+              <w:t xml:space="preserve">Requisiti non </w:t>
+            </w:r>
+            <w:r>
+              <w:rPr>
+                <w:rStyle w:val="Enfasigrassetto"/>
+                <w:rFonts w:ascii="Comic Sans MS" w:hAnsi="Comic Sans MS" w:cs="Calibri"/>
+                <w:b w:val="0"/>
+                <w:bCs w:val="0"/>
+              </w:rPr>
+              <w:t>Funzionali</w:t>
+            </w:r>
+          </w:p>
+        </w:tc>
+        <w:tc>
+          <w:tcPr>
+            <w:tcW w:w="3054" w:type="dxa"/>
+          </w:tcPr>
+          <w:p>
+            <w:pPr>
+              <w:tabs>
+                <w:tab w:val="left" w:pos="4050"/>
+              </w:tabs>
+              <w:spacing w:line="510" w:lineRule="atLeast"/>
+              <w:outlineLvl w:val="0"/>
+              <w:cnfStyle w:val="000000000000" w:firstRow="0" w:lastRow="0" w:firstColumn="0" w:lastColumn="0" w:oddVBand="0" w:evenVBand="0" w:oddHBand="0" w:evenHBand="0" w:firstRowFirstColumn="0" w:firstRowLastColumn="0" w:lastRowFirstColumn="0" w:lastRowLastColumn="0"/>
+              <w:rPr>
+                <w:rStyle w:val="Enfasigrassetto"/>
+                <w:rFonts w:ascii="Comic Sans MS" w:hAnsi="Comic Sans MS" w:cs="Calibri"/>
+                <w:b w:val="0"/>
+                <w:bCs w:val="0"/>
+                <w:sz w:val="32"/>
+                <w:szCs w:val="32"/>
+              </w:rPr>
+            </w:pPr>
+            <w:r>
+              <w:rPr>
+                <w:rStyle w:val="Enfasigrassetto"/>
+                <w:rFonts w:ascii="Comic Sans MS" w:hAnsi="Comic Sans MS" w:cs="Calibri"/>
+                <w:b w:val="0"/>
+                <w:bCs w:val="0"/>
+              </w:rPr>
+              <w:t>Giovanni Battista Mercurio</w:t>
+            </w:r>
+          </w:p>
+        </w:tc>
+      </w:tr>
+      <w:tr>
+        <w:tc>
+          <w:tcPr>
+            <w:cnfStyle w:val="001000000000" w:firstRow="0" w:lastRow="0" w:firstColumn="1" w:lastColumn="0" w:oddVBand="0" w:evenVBand="0" w:oddHBand="0" w:evenHBand="0" w:firstRowFirstColumn="0" w:firstRowLastColumn="0" w:lastRowFirstColumn="0" w:lastRowLastColumn="0"/>
+            <w:tcW w:w="2360" w:type="dxa"/>
+          </w:tcPr>
+          <w:p>
+            <w:pPr>
+              <w:tabs>
+                <w:tab w:val="left" w:pos="4050"/>
+              </w:tabs>
+              <w:spacing w:before="150" w:after="150" w:line="510" w:lineRule="atLeast"/>
+              <w:jc w:val="both"/>
+              <w:outlineLvl w:val="0"/>
+              <w:rPr>
+                <w:rStyle w:val="Enfasigrassetto"/>
+                <w:rFonts w:ascii="Comic Sans MS" w:hAnsi="Comic Sans MS" w:cs="Calibri"/>
+                <w:b/>
+                <w:bCs/>
+                <w:sz w:val="32"/>
+                <w:szCs w:val="32"/>
+              </w:rPr>
+            </w:pPr>
+            <w:r>
+              <w:rPr>
+                <w:rStyle w:val="Enfasigrassetto"/>
+                <w:rFonts w:ascii="Comic Sans MS" w:hAnsi="Comic Sans MS" w:cs="Calibri"/>
+                <w:bCs/>
+                <w:sz w:val="28"/>
+                <w:szCs w:val="28"/>
+              </w:rPr>
+              <w:t>27</w:t>
+            </w:r>
+            <w:r>
+              <w:rPr>
+                <w:rStyle w:val="Enfasigrassetto"/>
+                <w:rFonts w:ascii="Comic Sans MS" w:hAnsi="Comic Sans MS" w:cs="Calibri"/>
+                <w:bCs/>
+                <w:sz w:val="28"/>
+                <w:szCs w:val="28"/>
+              </w:rPr>
+              <w:t>/10/2020</w:t>
+            </w:r>
+          </w:p>
+        </w:tc>
+        <w:tc>
+          <w:tcPr>
+            <w:tcW w:w="2370" w:type="dxa"/>
+          </w:tcPr>
+          <w:p>
+            <w:pPr>
+              <w:tabs>
+                <w:tab w:val="left" w:pos="4050"/>
+              </w:tabs>
+              <w:spacing w:before="150" w:after="150" w:line="510" w:lineRule="atLeast"/>
+              <w:jc w:val="both"/>
+              <w:outlineLvl w:val="0"/>
+              <w:cnfStyle w:val="000000000000" w:firstRow="0" w:lastRow="0" w:firstColumn="0" w:lastColumn="0" w:oddVBand="0" w:evenVBand="0" w:oddHBand="0" w:evenHBand="0" w:firstRowFirstColumn="0" w:firstRowLastColumn="0" w:lastRowFirstColumn="0" w:lastRowLastColumn="0"/>
+              <w:rPr>
+                <w:rStyle w:val="Enfasigrassetto"/>
+                <w:rFonts w:ascii="Comic Sans MS" w:hAnsi="Comic Sans MS" w:cs="Calibri"/>
+                <w:b w:val="0"/>
+                <w:bCs w:val="0"/>
+                <w:sz w:val="32"/>
+                <w:szCs w:val="32"/>
+              </w:rPr>
+            </w:pPr>
+            <w:r>
+              <w:rPr>
+                <w:rStyle w:val="Enfasigrassetto"/>
+                <w:rFonts w:ascii="Comic Sans MS" w:hAnsi="Comic Sans MS" w:cs="Calibri"/>
+                <w:b w:val="0"/>
+                <w:bCs w:val="0"/>
+                <w:sz w:val="32"/>
+                <w:szCs w:val="32"/>
+              </w:rPr>
+              <w:t>1.4</w:t>
+            </w:r>
+          </w:p>
+        </w:tc>
+        <w:tc>
+          <w:tcPr>
+            <w:tcW w:w="2559" w:type="dxa"/>
+          </w:tcPr>
+          <w:p>
+            <w:pPr>
+              <w:tabs>
+                <w:tab w:val="left" w:pos="4050"/>
+              </w:tabs>
+              <w:spacing w:before="150" w:after="150" w:line="510" w:lineRule="atLeast"/>
+              <w:outlineLvl w:val="0"/>
+              <w:cnfStyle w:val="000000000000" w:firstRow="0" w:lastRow="0" w:firstColumn="0" w:lastColumn="0" w:oddVBand="0" w:evenVBand="0" w:oddHBand="0" w:evenHBand="0" w:firstRowFirstColumn="0" w:firstRowLastColumn="0" w:lastRowFirstColumn="0" w:lastRowLastColumn="0"/>
+              <w:rPr>
+                <w:rStyle w:val="Enfasigrassetto"/>
+                <w:rFonts w:ascii="Comic Sans MS" w:hAnsi="Comic Sans MS" w:cs="Calibri"/>
+                <w:b w:val="0"/>
+                <w:bCs w:val="0"/>
+                <w:sz w:val="32"/>
+                <w:szCs w:val="32"/>
+              </w:rPr>
+            </w:pPr>
+            <w:r>
+              <w:rPr>
+                <w:rStyle w:val="Enfasigrassetto"/>
+                <w:rFonts w:ascii="Comic Sans MS" w:hAnsi="Comic Sans MS" w:cs="Calibri"/>
+                <w:b w:val="0"/>
+                <w:bCs w:val="0"/>
+              </w:rPr>
+              <w:t xml:space="preserve">Unione delle modifiche effettuate </w:t>
+            </w:r>
+          </w:p>
+        </w:tc>
+        <w:tc>
+          <w:tcPr>
+            <w:tcW w:w="3054" w:type="dxa"/>
+          </w:tcPr>
+          <w:p>
+            <w:pPr>
+              <w:tabs>
+                <w:tab w:val="left" w:pos="4050"/>
+              </w:tabs>
+              <w:spacing w:line="510" w:lineRule="atLeast"/>
+              <w:outlineLvl w:val="0"/>
+              <w:cnfStyle w:val="000000000000" w:firstRow="0" w:lastRow="0" w:firstColumn="0" w:lastColumn="0" w:oddVBand="0" w:evenVBand="0" w:oddHBand="0" w:evenHBand="0" w:firstRowFirstColumn="0" w:firstRowLastColumn="0" w:lastRowFirstColumn="0" w:lastRowLastColumn="0"/>
+              <w:rPr>
+                <w:rStyle w:val="Enfasigrassetto"/>
+                <w:rFonts w:ascii="Comic Sans MS" w:hAnsi="Comic Sans MS" w:cs="Calibri"/>
+                <w:b w:val="0"/>
+                <w:bCs w:val="0"/>
+              </w:rPr>
+            </w:pPr>
+            <w:r>
+              <w:rPr>
+                <w:rStyle w:val="Enfasigrassetto"/>
+                <w:rFonts w:ascii="Comic Sans MS" w:hAnsi="Comic Sans MS" w:cs="Calibri"/>
+                <w:b w:val="0"/>
+                <w:bCs w:val="0"/>
+              </w:rPr>
+              <w:t>Crescenzo Manzone</w:t>
+            </w:r>
+          </w:p>
+          <w:p>
+            <w:pPr>
+              <w:tabs>
+                <w:tab w:val="left" w:pos="4050"/>
+              </w:tabs>
+              <w:spacing w:line="510" w:lineRule="atLeast"/>
+              <w:outlineLvl w:val="0"/>
+              <w:cnfStyle w:val="000000000000" w:firstRow="0" w:lastRow="0" w:firstColumn="0" w:lastColumn="0" w:oddVBand="0" w:evenVBand="0" w:oddHBand="0" w:evenHBand="0" w:firstRowFirstColumn="0" w:firstRowLastColumn="0" w:lastRowFirstColumn="0" w:lastRowLastColumn="0"/>
+              <w:rPr>
+                <w:rStyle w:val="Enfasigrassetto"/>
+                <w:rFonts w:ascii="Comic Sans MS" w:hAnsi="Comic Sans MS" w:cs="Calibri"/>
+                <w:b w:val="0"/>
+                <w:bCs w:val="0"/>
+              </w:rPr>
+            </w:pPr>
+            <w:r>
+              <w:rPr>
+                <w:rStyle w:val="Enfasigrassetto"/>
+                <w:rFonts w:ascii="Comic Sans MS" w:hAnsi="Comic Sans MS" w:cs="Calibri"/>
+                <w:b w:val="0"/>
+                <w:bCs w:val="0"/>
+              </w:rPr>
+              <w:t>Franco Nicola Fernando</w:t>
+            </w:r>
+          </w:p>
+          <w:p>
+            <w:pPr>
+              <w:tabs>
+                <w:tab w:val="left" w:pos="4050"/>
+              </w:tabs>
+              <w:spacing w:line="510" w:lineRule="atLeast"/>
+              <w:jc w:val="both"/>
+              <w:outlineLvl w:val="0"/>
+              <w:cnfStyle w:val="000000000000" w:firstRow="0" w:lastRow="0" w:firstColumn="0" w:lastColumn="0" w:oddVBand="0" w:evenVBand="0" w:oddHBand="0" w:evenHBand="0" w:firstRowFirstColumn="0" w:firstRowLastColumn="0" w:lastRowFirstColumn="0" w:lastRowLastColumn="0"/>
+              <w:rPr>
+                <w:rStyle w:val="Enfasigrassetto"/>
+                <w:rFonts w:ascii="Comic Sans MS" w:hAnsi="Comic Sans MS" w:cs="Calibri"/>
+                <w:b w:val="0"/>
+                <w:bCs w:val="0"/>
+                <w:sz w:val="32"/>
+                <w:szCs w:val="32"/>
+              </w:rPr>
+            </w:pPr>
+            <w:r>
+              <w:rPr>
+                <w:rStyle w:val="Enfasigrassetto"/>
+                <w:rFonts w:ascii="Comic Sans MS" w:hAnsi="Comic Sans MS" w:cs="Calibri"/>
+                <w:b w:val="0"/>
+                <w:bCs w:val="0"/>
+              </w:rPr>
+              <w:t>Giovanni Battista Mercurio</w:t>
+            </w:r>
+          </w:p>
+        </w:tc>
+      </w:tr>
+    </w:tbl>
+    <w:p>
+      <w:pPr>
+        <w:shd w:val="clear" w:color="auto" w:fill="FFFFFF"/>
+        <w:tabs>
+          <w:tab w:val="left" w:pos="4050"/>
+        </w:tabs>
+        <w:spacing w:before="150" w:after="150" w:line="510" w:lineRule="atLeast"/>
+        <w:jc w:val="both"/>
+        <w:outlineLvl w:val="0"/>
+        <w:rPr>
+          <w:rStyle w:val="Enfasigrassetto"/>
+          <w:rFonts w:ascii="Comic Sans MS" w:hAnsi="Comic Sans MS" w:cs="Calibri"/>
+          <w:b w:val="0"/>
+          <w:bCs w:val="0"/>
+          <w:sz w:val="32"/>
+          <w:szCs w:val="32"/>
+        </w:rPr>
+      </w:pPr>
+    </w:p>
+    <w:p>
+      <w:pPr>
+        <w:shd w:val="clear" w:color="auto" w:fill="FFFFFF"/>
+        <w:tabs>
+          <w:tab w:val="left" w:pos="4050"/>
+        </w:tabs>
+        <w:spacing w:before="150" w:after="150" w:line="510" w:lineRule="atLeast"/>
+        <w:jc w:val="both"/>
+        <w:outlineLvl w:val="0"/>
+        <w:rPr>
+          <w:rFonts w:ascii="Comic Sans MS" w:eastAsia="Times New Roman" w:hAnsi="Comic Sans MS" w:cs="Helvetica"/>
+          <w:bCs/>
+          <w:kern w:val="36"/>
+          <w:sz w:val="24"/>
+          <w:szCs w:val="24"/>
+          <w:lang w:eastAsia="it-IT"/>
+        </w:rPr>
+      </w:pPr>
+      <w:r>
+        <w:rPr>
+          <w:rStyle w:val="Enfasigrassetto"/>
+          <w:rFonts w:ascii="Comic Sans MS" w:hAnsi="Comic Sans MS" w:cs="Calibri"/>
+          <w:b w:val="0"/>
+          <w:bCs w:val="0"/>
+          <w:sz w:val="32"/>
+          <w:szCs w:val="32"/>
+        </w:rPr>
+        <w:t xml:space="preserve">   </w:t>
+      </w:r>
+    </w:p>
+    <w:p>
+      <w:pPr>
+        <w:shd w:val="clear" w:color="auto" w:fill="FFFFFF"/>
+        <w:spacing w:before="150" w:after="150" w:line="510" w:lineRule="atLeast"/>
+        <w:outlineLvl w:val="0"/>
         <w:rPr>
           <w:rFonts w:ascii="Comic Sans MS" w:eastAsia="Times New Roman" w:hAnsi="Comic Sans MS" w:cs="Helvetica"/>
           <w:b/>
@@ -183,9 +3308,13 @@
           <w:szCs w:val="42"/>
           <w:lang w:eastAsia="it-IT"/>
         </w:rPr>
-        <w:t>Partecipanti:</w:t>
-      </w:r>
-      <w:r>
+      </w:pPr>
+    </w:p>
+    <w:p>
+      <w:pPr>
+        <w:shd w:val="clear" w:color="auto" w:fill="FFFFFF"/>
+        <w:spacing w:before="150" w:after="150" w:line="510" w:lineRule="atLeast"/>
+        <w:outlineLvl w:val="0"/>
         <w:rPr>
           <w:rFonts w:ascii="Comic Sans MS" w:eastAsia="Times New Roman" w:hAnsi="Comic Sans MS" w:cs="Helvetica"/>
           <w:b/>
@@ -196,28 +3325,12 @@
           <w:szCs w:val="42"/>
           <w:lang w:eastAsia="it-IT"/>
         </w:rPr>
-        <w:tab/>
-      </w:r>
-    </w:p>
-    <w:p>
-      <w:pPr>
-        <w:shd w:val="clear" w:color="auto" w:fill="FFFFFF"/>
-        <w:spacing w:before="150" w:after="150" w:line="510" w:lineRule="atLeast"/>
-        <w:outlineLvl w:val="0"/>
+      </w:pPr>
+      <w:proofErr w:type="spellStart"/>
+      <w:r>
         <w:rPr>
           <w:rFonts w:ascii="Comic Sans MS" w:eastAsia="Times New Roman" w:hAnsi="Comic Sans MS" w:cs="Helvetica"/>
-          <w:bCs/>
-          <w:color w:val="111111"/>
-          <w:kern w:val="36"/>
-          <w:sz w:val="42"/>
-          <w:szCs w:val="42"/>
-          <w:u w:val="single"/>
-          <w:lang w:eastAsia="it-IT"/>
-        </w:rPr>
-      </w:pPr>
-      <w:r>
-        <w:rPr>
-          <w:rFonts w:ascii="Comic Sans MS" w:eastAsia="Times New Roman" w:hAnsi="Comic Sans MS" w:cs="Helvetica"/>
+          <w:b/>
           <w:bCs/>
           <w:color w:val="111111"/>
           <w:kern w:val="36"/>
@@ -225,16 +3338,14 @@
           <w:szCs w:val="42"/>
           <w:lang w:eastAsia="it-IT"/>
         </w:rPr>
-        <w:t>Crescenzo Mazzone matricola:0512105710</w:t>
-      </w:r>
-    </w:p>
-    <w:p>
-      <w:pPr>
-        <w:shd w:val="clear" w:color="auto" w:fill="FFFFFF"/>
-        <w:spacing w:before="150" w:after="150" w:line="510" w:lineRule="atLeast"/>
-        <w:outlineLvl w:val="0"/>
+        <w:lastRenderedPageBreak/>
+        <w:t>Problem</w:t>
+      </w:r>
+      <w:proofErr w:type="spellEnd"/>
+      <w:r>
         <w:rPr>
           <w:rFonts w:ascii="Comic Sans MS" w:eastAsia="Times New Roman" w:hAnsi="Comic Sans MS" w:cs="Helvetica"/>
+          <w:b/>
           <w:bCs/>
           <w:color w:val="111111"/>
           <w:kern w:val="36"/>
@@ -242,93 +3353,7 @@
           <w:szCs w:val="42"/>
           <w:lang w:eastAsia="it-IT"/>
         </w:rPr>
-      </w:pPr>
-      <w:r>
-        <w:rPr>
-          <w:rFonts w:ascii="Comic Sans MS" w:eastAsia="Times New Roman" w:hAnsi="Comic Sans MS" w:cs="Helvetica"/>
-          <w:bCs/>
-          <w:color w:val="111111"/>
-          <w:kern w:val="36"/>
-          <w:sz w:val="42"/>
-          <w:szCs w:val="42"/>
-          <w:lang w:eastAsia="it-IT"/>
-        </w:rPr>
-        <w:t>Giovanni Mercurio matricola:0512105812</w:t>
-      </w:r>
-    </w:p>
-    <w:p>
-      <w:pPr>
-        <w:shd w:val="clear" w:color="auto" w:fill="FFFFFF"/>
-        <w:spacing w:before="150" w:after="150" w:line="510" w:lineRule="atLeast"/>
-        <w:outlineLvl w:val="0"/>
-        <w:rPr>
-          <w:rFonts w:ascii="Comic Sans MS" w:eastAsia="Times New Roman" w:hAnsi="Comic Sans MS" w:cs="Helvetica"/>
-          <w:bCs/>
-          <w:color w:val="111111"/>
-          <w:kern w:val="36"/>
-          <w:sz w:val="42"/>
-          <w:szCs w:val="42"/>
-          <w:lang w:eastAsia="it-IT"/>
-        </w:rPr>
-      </w:pPr>
-      <w:r>
-        <w:rPr>
-          <w:rFonts w:ascii="Comic Sans MS" w:eastAsia="Times New Roman" w:hAnsi="Comic Sans MS" w:cs="Helvetica"/>
-          <w:bCs/>
-          <w:color w:val="111111"/>
-          <w:kern w:val="36"/>
-          <w:sz w:val="42"/>
-          <w:szCs w:val="42"/>
-          <w:lang w:eastAsia="it-IT"/>
-        </w:rPr>
-        <w:t>Franco Nicola Fernando matricola: 0512105852</w:t>
-      </w:r>
-    </w:p>
-    <w:p>
-      <w:pPr>
-        <w:shd w:val="clear" w:color="auto" w:fill="FFFFFF"/>
-        <w:spacing w:before="150" w:after="150" w:line="510" w:lineRule="atLeast"/>
-        <w:outlineLvl w:val="0"/>
-        <w:rPr>
-          <w:rFonts w:ascii="Comic Sans MS" w:eastAsia="Times New Roman" w:hAnsi="Comic Sans MS" w:cs="Helvetica"/>
-          <w:b/>
-          <w:bCs/>
-          <w:color w:val="111111"/>
-          <w:kern w:val="36"/>
-          <w:sz w:val="42"/>
-          <w:szCs w:val="42"/>
-          <w:lang w:eastAsia="it-IT"/>
-        </w:rPr>
-      </w:pPr>
-    </w:p>
-    <w:p>
-      <w:pPr>
-        <w:shd w:val="clear" w:color="auto" w:fill="FFFFFF"/>
-        <w:spacing w:before="150" w:after="150" w:line="510" w:lineRule="atLeast"/>
-        <w:outlineLvl w:val="0"/>
-        <w:rPr>
-          <w:rFonts w:ascii="Comic Sans MS" w:eastAsia="Times New Roman" w:hAnsi="Comic Sans MS" w:cs="Helvetica"/>
-          <w:b/>
-          <w:bCs/>
-          <w:color w:val="111111"/>
-          <w:kern w:val="36"/>
-          <w:sz w:val="42"/>
-          <w:szCs w:val="42"/>
-          <w:lang w:eastAsia="it-IT"/>
-        </w:rPr>
-      </w:pPr>
-      <w:r>
-        <w:rPr>
-          <w:rFonts w:ascii="Comic Sans MS" w:eastAsia="Times New Roman" w:hAnsi="Comic Sans MS" w:cs="Helvetica"/>
-          <w:b/>
-          <w:bCs/>
-          <w:color w:val="111111"/>
-          <w:kern w:val="36"/>
-          <w:sz w:val="42"/>
-          <w:szCs w:val="42"/>
-          <w:lang w:eastAsia="it-IT"/>
-        </w:rPr>
-        <w:t>Problem Statement</w:t>
+        <w:t xml:space="preserve"> Statement</w:t>
       </w:r>
       <w:r>
         <w:rPr>
@@ -367,8 +3392,8 @@
           <w:rFonts w:ascii="Comic Sans MS" w:hAnsi="Comic Sans MS" w:cs="Calibri"/>
           <w:b w:val="0"/>
           <w:bCs w:val="0"/>
-          <w:sz w:val="32"/>
-          <w:szCs w:val="32"/>
+          <w:sz w:val="40"/>
+          <w:szCs w:val="40"/>
         </w:rPr>
       </w:pPr>
       <w:r>
@@ -376,8 +3401,8 @@
           <w:rStyle w:val="Enfasigrassetto"/>
           <w:rFonts w:ascii="Comic Sans MS" w:hAnsi="Comic Sans MS" w:cs="Arial"/>
           <w:color w:val="111111"/>
-          <w:sz w:val="24"/>
-          <w:szCs w:val="24"/>
+          <w:sz w:val="40"/>
+          <w:szCs w:val="40"/>
           <w:shd w:val="clear" w:color="auto" w:fill="FFFFFF"/>
         </w:rPr>
         <w:t>Dominio del problema</w:t>
@@ -501,6 +3526,29 @@
           <w:rFonts w:ascii="Comic Sans MS" w:hAnsi="Comic Sans MS" w:cs="Calibri"/>
           <w:b w:val="0"/>
           <w:bCs w:val="0"/>
+          <w:sz w:val="40"/>
+          <w:szCs w:val="40"/>
+        </w:rPr>
+      </w:pPr>
+      <w:r>
+        <w:rPr>
+          <w:rStyle w:val="Enfasigrassetto"/>
+          <w:rFonts w:ascii="Comic Sans MS" w:hAnsi="Comic Sans MS" w:cs="Arial"/>
+          <w:color w:val="111111"/>
+          <w:sz w:val="40"/>
+          <w:szCs w:val="40"/>
+          <w:shd w:val="clear" w:color="auto" w:fill="FFFFFF"/>
+        </w:rPr>
+        <w:t>Scenari:</w:t>
+      </w:r>
+    </w:p>
+    <w:p>
+      <w:pPr>
+        <w:rPr>
+          <w:rStyle w:val="Enfasigrassetto"/>
+          <w:rFonts w:ascii="Comic Sans MS" w:hAnsi="Comic Sans MS" w:cs="Calibri"/>
+          <w:b w:val="0"/>
+          <w:bCs w:val="0"/>
           <w:sz w:val="32"/>
           <w:szCs w:val="32"/>
         </w:rPr>
@@ -508,35 +3556,12 @@
       <w:r>
         <w:rPr>
           <w:rStyle w:val="Enfasigrassetto"/>
-          <w:rFonts w:ascii="Comic Sans MS" w:hAnsi="Comic Sans MS" w:cs="Arial"/>
-          <w:color w:val="111111"/>
-          <w:sz w:val="24"/>
-          <w:szCs w:val="24"/>
-          <w:shd w:val="clear" w:color="auto" w:fill="FFFFFF"/>
-        </w:rPr>
-        <w:t>Scenari:</w:t>
-      </w:r>
-    </w:p>
-    <w:p>
-      <w:pPr>
-        <w:rPr>
-          <w:rStyle w:val="Enfasigrassetto"/>
           <w:rFonts w:ascii="Comic Sans MS" w:hAnsi="Comic Sans MS" w:cs="Calibri"/>
           <w:b w:val="0"/>
           <w:bCs w:val="0"/>
           <w:sz w:val="32"/>
           <w:szCs w:val="32"/>
         </w:rPr>
-      </w:pPr>
-      <w:r>
-        <w:rPr>
-          <w:rStyle w:val="Enfasigrassetto"/>
-          <w:rFonts w:ascii="Comic Sans MS" w:hAnsi="Comic Sans MS" w:cs="Calibri"/>
-          <w:b w:val="0"/>
-          <w:bCs w:val="0"/>
-          <w:sz w:val="32"/>
-          <w:szCs w:val="32"/>
-        </w:rPr>
         <w:t>1.L’utente utilizza il sistema per la prima volta:</w:t>
       </w:r>
     </w:p>
@@ -560,7 +3585,31 @@
           <w:sz w:val="24"/>
           <w:szCs w:val="24"/>
         </w:rPr>
-        <w:t>Giovanni Alfonsi scarica l’applicazione e la apre per la prima volta. Gli appare davanti la schermata di registrazione che riempie con i suoi dati</w:t>
+        <w:t xml:space="preserve">Giovanni </w:t>
+      </w:r>
+      <w:proofErr w:type="spellStart"/>
+      <w:r>
+        <w:rPr>
+          <w:rStyle w:val="Enfasigrassetto"/>
+          <w:rFonts w:ascii="Comic Sans MS" w:hAnsi="Comic Sans MS" w:cs="Calibri"/>
+          <w:b w:val="0"/>
+          <w:bCs w:val="0"/>
+          <w:sz w:val="24"/>
+          <w:szCs w:val="24"/>
+        </w:rPr>
+        <w:t>Alfonsi</w:t>
+      </w:r>
+      <w:proofErr w:type="spellEnd"/>
+      <w:r>
+        <w:rPr>
+          <w:rStyle w:val="Enfasigrassetto"/>
+          <w:rFonts w:ascii="Comic Sans MS" w:hAnsi="Comic Sans MS" w:cs="Calibri"/>
+          <w:b w:val="0"/>
+          <w:bCs w:val="0"/>
+          <w:sz w:val="24"/>
+          <w:szCs w:val="24"/>
+        </w:rPr>
+        <w:t xml:space="preserve"> scarica l’applicazione e la apre per la prima volta. Gli appare davanti la schermata di registrazione che riempie con i suoi dati</w:t>
       </w:r>
       <w:r>
         <w:rPr>
@@ -705,7 +3754,6 @@
           <w:szCs w:val="24"/>
           <w:lang w:eastAsia="it-IT"/>
         </w:rPr>
-        <w:lastRenderedPageBreak/>
         <w:drawing>
           <wp:inline distT="0" distB="0" distL="0" distR="0" wp14:anchorId="43DA464A" wp14:editId="27C75BE0">
             <wp:extent cx="2513965" cy="4718050"/>
@@ -819,6 +3867,7 @@
           <w:sz w:val="24"/>
           <w:szCs w:val="24"/>
         </w:rPr>
+        <w:lastRenderedPageBreak/>
         <w:t>Gli appare un pop-up.</w:t>
       </w:r>
     </w:p>
@@ -972,7 +4021,31 @@
           <w:sz w:val="24"/>
           <w:szCs w:val="24"/>
         </w:rPr>
-        <w:t xml:space="preserve">i suoi dati e clicca sul pulsante LOG-IN. Essendo il primo utilizzo dell’app da parte di </w:t>
+        <w:t>i suoi dati e clicca sul pulsante LOG-IN. Essendo il primo utilizzo dell’</w:t>
+      </w:r>
+      <w:proofErr w:type="spellStart"/>
+      <w:r>
+        <w:rPr>
+          <w:rStyle w:val="Enfasigrassetto"/>
+          <w:rFonts w:ascii="Comic Sans MS" w:hAnsi="Comic Sans MS" w:cs="Calibri"/>
+          <w:b w:val="0"/>
+          <w:bCs w:val="0"/>
+          <w:sz w:val="24"/>
+          <w:szCs w:val="24"/>
+        </w:rPr>
+        <w:t>app</w:t>
+      </w:r>
+      <w:proofErr w:type="spellEnd"/>
+      <w:r>
+        <w:rPr>
+          <w:rStyle w:val="Enfasigrassetto"/>
+          <w:rFonts w:ascii="Comic Sans MS" w:hAnsi="Comic Sans MS" w:cs="Calibri"/>
+          <w:b w:val="0"/>
+          <w:bCs w:val="0"/>
+          <w:sz w:val="24"/>
+          <w:szCs w:val="24"/>
+        </w:rPr>
+        <w:t xml:space="preserve"> da parte di </w:t>
       </w:r>
       <w:r>
         <w:rPr>
@@ -1017,40 +4090,40 @@
           <w:sz w:val="24"/>
           <w:szCs w:val="24"/>
         </w:rPr>
+        <w:t>A sinistra un LOGIN con dati corretti, a destra un LOGIN con dati non corretti.</w:t>
+      </w:r>
+    </w:p>
+    <w:p>
+      <w:pPr>
+        <w:rPr>
+          <w:rStyle w:val="Enfasigrassetto"/>
+          <w:rFonts w:ascii="Comic Sans MS" w:hAnsi="Comic Sans MS" w:cs="Calibri"/>
+          <w:b w:val="0"/>
+          <w:bCs w:val="0"/>
+          <w:sz w:val="24"/>
+          <w:szCs w:val="24"/>
+        </w:rPr>
+      </w:pPr>
+    </w:p>
+    <w:p>
+      <w:pPr>
+        <w:rPr>
+          <w:rFonts w:ascii="Comic Sans MS" w:hAnsi="Comic Sans MS" w:cs="Calibri"/>
+          <w:noProof/>
+          <w:sz w:val="24"/>
+          <w:szCs w:val="24"/>
+          <w:lang w:eastAsia="it-IT"/>
+        </w:rPr>
+      </w:pPr>
+      <w:r>
+        <w:rPr>
+          <w:rFonts w:ascii="Comic Sans MS" w:hAnsi="Comic Sans MS" w:cs="Calibri"/>
+          <w:noProof/>
+          <w:sz w:val="24"/>
+          <w:szCs w:val="24"/>
+          <w:lang w:eastAsia="it-IT"/>
+        </w:rPr>
         <w:lastRenderedPageBreak/>
-        <w:t>A sinistra un LOGIN con dati corretti, a destra un LOGIN con dati non corretti.</w:t>
-      </w:r>
-    </w:p>
-    <w:p>
-      <w:pPr>
-        <w:rPr>
-          <w:rStyle w:val="Enfasigrassetto"/>
-          <w:rFonts w:ascii="Comic Sans MS" w:hAnsi="Comic Sans MS" w:cs="Calibri"/>
-          <w:b w:val="0"/>
-          <w:bCs w:val="0"/>
-          <w:sz w:val="24"/>
-          <w:szCs w:val="24"/>
-        </w:rPr>
-      </w:pPr>
-    </w:p>
-    <w:p>
-      <w:pPr>
-        <w:rPr>
-          <w:rFonts w:ascii="Comic Sans MS" w:hAnsi="Comic Sans MS" w:cs="Calibri"/>
-          <w:noProof/>
-          <w:sz w:val="24"/>
-          <w:szCs w:val="24"/>
-          <w:lang w:eastAsia="it-IT"/>
-        </w:rPr>
-      </w:pPr>
-      <w:r>
-        <w:rPr>
-          <w:rFonts w:ascii="Comic Sans MS" w:hAnsi="Comic Sans MS" w:cs="Calibri"/>
-          <w:noProof/>
-          <w:sz w:val="24"/>
-          <w:szCs w:val="24"/>
-          <w:lang w:eastAsia="it-IT"/>
-        </w:rPr>
         <w:t xml:space="preserve"> </w:t>
       </w:r>
       <w:r>
@@ -1641,7 +4714,43 @@
           <w:sz w:val="24"/>
           <w:szCs w:val="24"/>
         </w:rPr>
-        <w:t xml:space="preserve"> Giovanni scrive la domanda e le risposte e sceglie anche la domanda giusta, dopodiché può confermare andando cosi avanti con il tutorial.</w:t>
+        <w:t xml:space="preserve"> Giovanni scrive la domanda e </w:t>
+      </w:r>
+      <w:r>
+        <w:rPr>
+          <w:rStyle w:val="Enfasigrassetto"/>
+          <w:rFonts w:ascii="Comic Sans MS" w:hAnsi="Comic Sans MS" w:cs="Calibri"/>
+          <w:b w:val="0"/>
+          <w:bCs w:val="0"/>
+          <w:sz w:val="24"/>
+          <w:szCs w:val="24"/>
+        </w:rPr>
+        <w:lastRenderedPageBreak/>
+        <w:t xml:space="preserve">le risposte e sceglie anche la domanda giusta, dopodiché può confermare andando </w:t>
+      </w:r>
+      <w:proofErr w:type="spellStart"/>
+      <w:r>
+        <w:rPr>
+          <w:rStyle w:val="Enfasigrassetto"/>
+          <w:rFonts w:ascii="Comic Sans MS" w:hAnsi="Comic Sans MS" w:cs="Calibri"/>
+          <w:b w:val="0"/>
+          <w:bCs w:val="0"/>
+          <w:sz w:val="24"/>
+          <w:szCs w:val="24"/>
+        </w:rPr>
+        <w:t>cosi</w:t>
+      </w:r>
+      <w:proofErr w:type="spellEnd"/>
+      <w:r>
+        <w:rPr>
+          <w:rStyle w:val="Enfasigrassetto"/>
+          <w:rFonts w:ascii="Comic Sans MS" w:hAnsi="Comic Sans MS" w:cs="Calibri"/>
+          <w:b w:val="0"/>
+          <w:bCs w:val="0"/>
+          <w:sz w:val="24"/>
+          <w:szCs w:val="24"/>
+        </w:rPr>
+        <w:t xml:space="preserve"> avanti con il tutorial.</w:t>
       </w:r>
     </w:p>
     <w:p>
@@ -1663,7 +4772,6 @@
           <w:szCs w:val="24"/>
           <w:lang w:eastAsia="it-IT"/>
         </w:rPr>
-        <w:lastRenderedPageBreak/>
         <w:drawing>
           <wp:inline distT="0" distB="0" distL="0" distR="0" wp14:anchorId="7D8151F9" wp14:editId="4671F887">
             <wp:extent cx="1679458" cy="3409950"/>
@@ -1795,6 +4903,7 @@
           <w:szCs w:val="24"/>
           <w:lang w:eastAsia="it-IT"/>
         </w:rPr>
+        <w:lastRenderedPageBreak/>
         <w:drawing>
           <wp:inline distT="0" distB="0" distL="0" distR="0" wp14:anchorId="40BEC52F" wp14:editId="719F8220">
             <wp:extent cx="2512070" cy="5105400"/>
@@ -1931,7 +5040,6 @@
           <w:sz w:val="32"/>
           <w:szCs w:val="32"/>
         </w:rPr>
-        <w:lastRenderedPageBreak/>
         <w:t>4</w:t>
       </w:r>
       <w:r>
@@ -2055,6 +5163,7 @@
           <w:szCs w:val="24"/>
           <w:lang w:eastAsia="it-IT"/>
         </w:rPr>
+        <w:lastRenderedPageBreak/>
         <w:drawing>
           <wp:inline distT="0" distB="0" distL="0" distR="0" wp14:anchorId="6FDC4914" wp14:editId="70EC6C43">
             <wp:extent cx="1657440" cy="3369976"/>
@@ -2609,7 +5718,9 @@
           <w:szCs w:val="32"/>
         </w:rPr>
       </w:pPr>
-      <w:r>
+    </w:p>
+    <w:p>
+      <w:pPr>
         <w:rPr>
           <w:rStyle w:val="Enfasigrassetto"/>
           <w:rFonts w:ascii="Comic Sans MS" w:hAnsi="Comic Sans MS" w:cs="Calibri"/>
@@ -2618,9 +5729,10 @@
           <w:sz w:val="32"/>
           <w:szCs w:val="32"/>
         </w:rPr>
-        <w:t>5.L’utente gioca in modalità MISC</w:t>
-      </w:r>
-      <w:r>
+      </w:pPr>
+    </w:p>
+    <w:p>
+      <w:pPr>
         <w:rPr>
           <w:rStyle w:val="Enfasigrassetto"/>
           <w:rFonts w:ascii="Comic Sans MS" w:hAnsi="Comic Sans MS" w:cs="Calibri"/>
@@ -2629,6 +5741,28 @@
           <w:sz w:val="32"/>
           <w:szCs w:val="32"/>
         </w:rPr>
+      </w:pPr>
+      <w:r>
+        <w:rPr>
+          <w:rStyle w:val="Enfasigrassetto"/>
+          <w:rFonts w:ascii="Comic Sans MS" w:hAnsi="Comic Sans MS" w:cs="Calibri"/>
+          <w:b w:val="0"/>
+          <w:bCs w:val="0"/>
+          <w:sz w:val="32"/>
+          <w:szCs w:val="32"/>
+        </w:rPr>
+        <w:lastRenderedPageBreak/>
+        <w:t>5.L’utente gioca in modalità MISC</w:t>
+      </w:r>
+      <w:r>
+        <w:rPr>
+          <w:rStyle w:val="Enfasigrassetto"/>
+          <w:rFonts w:ascii="Comic Sans MS" w:hAnsi="Comic Sans MS" w:cs="Calibri"/>
+          <w:b w:val="0"/>
+          <w:bCs w:val="0"/>
+          <w:sz w:val="32"/>
+          <w:szCs w:val="32"/>
+        </w:rPr>
         <w:t>:</w:t>
       </w:r>
     </w:p>
@@ -2729,7 +5863,6 @@
           <w:szCs w:val="24"/>
           <w:lang w:eastAsia="it-IT"/>
         </w:rPr>
-        <w:lastRenderedPageBreak/>
         <w:drawing>
           <wp:inline distT="0" distB="0" distL="0" distR="0" wp14:anchorId="0A8CE1EC" wp14:editId="625A8E8A">
             <wp:extent cx="1554480" cy="3152015"/>
@@ -3007,496 +6140,450 @@
           <w:sz w:val="32"/>
           <w:szCs w:val="32"/>
         </w:rPr>
-        <w:t xml:space="preserve"> (sign-in</w:t>
-      </w:r>
+        <w:t xml:space="preserve"> (</w:t>
+      </w:r>
+      <w:proofErr w:type="spellStart"/>
       <w:r>
         <w:rPr>
           <w:rFonts w:ascii="Abadi" w:hAnsi="Abadi"/>
           <w:sz w:val="32"/>
           <w:szCs w:val="32"/>
         </w:rPr>
-        <w:t>)</w:t>
-      </w:r>
-      <w:r>
-        <w:rPr>
-          <w:rFonts w:ascii="Comic Sans MS" w:hAnsi="Comic Sans MS"/>
-          <w:sz w:val="28"/>
-          <w:szCs w:val="28"/>
-        </w:rPr>
-        <w:t xml:space="preserve"> </w:t>
-      </w:r>
-    </w:p>
-    <w:p>
-      <w:pPr>
-        <w:rPr>
-          <w:rFonts w:ascii="Abadi" w:hAnsi="Abadi"/>
-          <w:sz w:val="28"/>
-          <w:szCs w:val="28"/>
-        </w:rPr>
-      </w:pPr>
-      <w:r>
-        <w:rPr>
-          <w:rFonts w:ascii="Abadi" w:hAnsi="Abadi"/>
-          <w:sz w:val="24"/>
-          <w:szCs w:val="24"/>
-        </w:rPr>
-        <w:t>-</w:t>
-      </w:r>
-      <w:r>
-        <w:rPr>
-          <w:rFonts w:ascii="Abadi" w:hAnsi="Abadi"/>
-          <w:sz w:val="28"/>
-          <w:szCs w:val="28"/>
-        </w:rPr>
-        <w:t>Il sistema deve fornire all’</w:t>
-      </w:r>
-      <w:r>
-        <w:rPr>
-          <w:rFonts w:ascii="Abadi" w:hAnsi="Abadi"/>
-          <w:sz w:val="28"/>
-          <w:szCs w:val="28"/>
-          <w:u w:val="single"/>
-        </w:rPr>
-        <w:t>utente</w:t>
-      </w:r>
-      <w:r>
-        <w:rPr>
-          <w:rFonts w:ascii="Abadi" w:hAnsi="Abadi"/>
-          <w:sz w:val="28"/>
-          <w:szCs w:val="28"/>
-        </w:rPr>
-        <w:t xml:space="preserve"> la possibilità di registrarsi con queste credenziali:</w:t>
-      </w:r>
-    </w:p>
-    <w:p>
-      <w:pPr>
-        <w:rPr>
-          <w:rFonts w:ascii="Abadi" w:hAnsi="Abadi"/>
-          <w:sz w:val="28"/>
-          <w:szCs w:val="28"/>
-        </w:rPr>
-      </w:pPr>
-      <w:r>
-        <w:rPr>
-          <w:rFonts w:ascii="Abadi" w:hAnsi="Abadi"/>
-          <w:sz w:val="28"/>
-          <w:szCs w:val="28"/>
-        </w:rPr>
-        <w:t>. E-MAIL</w:t>
-      </w:r>
-    </w:p>
-    <w:p>
-      <w:pPr>
-        <w:rPr>
-          <w:rFonts w:ascii="Abadi" w:hAnsi="Abadi"/>
-          <w:sz w:val="28"/>
-          <w:szCs w:val="28"/>
-        </w:rPr>
-      </w:pPr>
-      <w:r>
-        <w:rPr>
-          <w:rFonts w:ascii="Abadi" w:hAnsi="Abadi"/>
-          <w:sz w:val="28"/>
-          <w:szCs w:val="28"/>
-        </w:rPr>
-        <w:t>. PASSWORD</w:t>
-      </w:r>
-    </w:p>
-    <w:p>
-      <w:pPr>
-        <w:rPr>
-          <w:rFonts w:ascii="Abadi" w:hAnsi="Abadi"/>
-          <w:sz w:val="28"/>
-          <w:szCs w:val="28"/>
-        </w:rPr>
-      </w:pPr>
-      <w:r>
-        <w:rPr>
-          <w:rFonts w:ascii="Abadi" w:hAnsi="Abadi"/>
-          <w:sz w:val="28"/>
-          <w:szCs w:val="28"/>
-        </w:rPr>
-        <w:t>. NOME</w:t>
-      </w:r>
-    </w:p>
-    <w:p>
-      <w:pPr>
-        <w:rPr>
-          <w:rFonts w:ascii="Abadi" w:hAnsi="Abadi"/>
-          <w:sz w:val="28"/>
-          <w:szCs w:val="28"/>
-        </w:rPr>
-      </w:pPr>
-      <w:r>
-        <w:rPr>
-          <w:rFonts w:ascii="Abadi" w:hAnsi="Abadi"/>
-          <w:sz w:val="28"/>
-          <w:szCs w:val="28"/>
-        </w:rPr>
-        <w:t>. COGNOME</w:t>
-      </w:r>
-    </w:p>
-    <w:p>
-      <w:pPr>
-        <w:rPr>
-          <w:rFonts w:ascii="Abadi" w:hAnsi="Abadi"/>
-          <w:sz w:val="28"/>
-          <w:szCs w:val="28"/>
-        </w:rPr>
-      </w:pPr>
-      <w:r>
-        <w:rPr>
-          <w:rFonts w:ascii="Abadi" w:hAnsi="Abadi"/>
-          <w:sz w:val="28"/>
-          <w:szCs w:val="28"/>
-        </w:rPr>
-        <w:t>. NICKNAME</w:t>
-      </w:r>
-    </w:p>
-    <w:p>
-      <w:pPr>
-        <w:rPr>
-          <w:rFonts w:ascii="Abadi" w:hAnsi="Abadi"/>
-          <w:sz w:val="28"/>
-          <w:szCs w:val="28"/>
-        </w:rPr>
-      </w:pPr>
-      <w:r>
-        <w:rPr>
-          <w:rFonts w:ascii="Abadi" w:hAnsi="Abadi"/>
-          <w:sz w:val="28"/>
-          <w:szCs w:val="28"/>
-        </w:rPr>
-        <w:t>. FOTO (opzionale)</w:t>
-      </w:r>
-    </w:p>
-    <w:p>
-      <w:pPr>
-        <w:rPr>
-          <w:rFonts w:ascii="Abadi" w:hAnsi="Abadi"/>
-          <w:sz w:val="28"/>
-          <w:szCs w:val="28"/>
-        </w:rPr>
-      </w:pPr>
-      <w:r>
-        <w:rPr>
-          <w:rFonts w:ascii="Abadi" w:hAnsi="Abadi"/>
-          <w:sz w:val="28"/>
-          <w:szCs w:val="28"/>
-        </w:rPr>
-        <w:t xml:space="preserve"> Oppure:</w:t>
-      </w:r>
-    </w:p>
-    <w:p>
-      <w:pPr>
-        <w:rPr>
-          <w:rFonts w:ascii="Abadi" w:hAnsi="Abadi"/>
-          <w:sz w:val="28"/>
-          <w:szCs w:val="28"/>
-        </w:rPr>
-      </w:pPr>
-      <w:r>
-        <w:rPr>
-          <w:rFonts w:ascii="Abadi" w:hAnsi="Abadi"/>
-          <w:sz w:val="28"/>
-          <w:szCs w:val="28"/>
-        </w:rPr>
-        <w:t>. Sign with facebook-account</w:t>
-      </w:r>
-    </w:p>
-    <w:p>
-      <w:pPr>
-        <w:rPr>
-          <w:rFonts w:ascii="Abadi" w:hAnsi="Abadi"/>
-          <w:sz w:val="28"/>
-          <w:szCs w:val="28"/>
-        </w:rPr>
-      </w:pPr>
-      <w:r>
-        <w:rPr>
-          <w:rFonts w:ascii="Abadi" w:hAnsi="Abadi"/>
-          <w:sz w:val="28"/>
-          <w:szCs w:val="28"/>
-        </w:rPr>
-        <w:t>. Sign with Google-account</w:t>
-      </w:r>
-    </w:p>
-    <w:p>
-      <w:pPr>
-        <w:rPr>
-          <w:rFonts w:ascii="Comic Sans MS" w:hAnsi="Comic Sans MS"/>
-          <w:b/>
-          <w:bCs/>
-          <w:sz w:val="28"/>
-          <w:szCs w:val="28"/>
-        </w:rPr>
-      </w:pPr>
-      <w:r>
-        <w:rPr>
-          <w:rFonts w:ascii="Comic Sans MS" w:hAnsi="Comic Sans MS"/>
-          <w:b/>
-          <w:bCs/>
-          <w:sz w:val="28"/>
-          <w:szCs w:val="28"/>
-        </w:rPr>
-        <w:t>[FR02]:</w:t>
-      </w:r>
-    </w:p>
-    <w:p>
-      <w:pPr>
-        <w:rPr>
-          <w:rFonts w:ascii="Abadi" w:hAnsi="Abadi"/>
-          <w:b/>
-          <w:bCs/>
+        <w:t>sign</w:t>
+      </w:r>
+      <w:proofErr w:type="spellEnd"/>
+      <w:r>
+        <w:rPr>
+          <w:rFonts w:ascii="Abadi" w:hAnsi="Abadi"/>
           <w:sz w:val="32"/>
           <w:szCs w:val="32"/>
         </w:rPr>
-      </w:pPr>
+        <w:t>-in</w:t>
+      </w:r>
       <w:r>
         <w:rPr>
           <w:rFonts w:ascii="Abadi" w:hAnsi="Abadi"/>
           <w:sz w:val="32"/>
           <w:szCs w:val="32"/>
         </w:rPr>
-        <w:t>GESTIONE UTENTE</w:t>
-      </w:r>
-      <w:r>
-        <w:rPr>
-          <w:rFonts w:ascii="Abadi" w:hAnsi="Abadi"/>
+        <w:t>)</w:t>
+      </w:r>
+      <w:r>
+        <w:rPr>
+          <w:rFonts w:ascii="Comic Sans MS" w:hAnsi="Comic Sans MS"/>
+          <w:sz w:val="28"/>
+          <w:szCs w:val="28"/>
+        </w:rPr>
+        <w:t xml:space="preserve"> </w:t>
+      </w:r>
+    </w:p>
+    <w:p>
+      <w:pPr>
+        <w:rPr>
+          <w:rFonts w:ascii="Abadi" w:hAnsi="Abadi"/>
+          <w:sz w:val="28"/>
+          <w:szCs w:val="28"/>
+        </w:rPr>
+      </w:pPr>
+      <w:r>
+        <w:rPr>
+          <w:rFonts w:ascii="Abadi" w:hAnsi="Abadi"/>
+          <w:sz w:val="24"/>
+          <w:szCs w:val="24"/>
+        </w:rPr>
+        <w:t>-</w:t>
+      </w:r>
+      <w:r>
+        <w:rPr>
+          <w:rFonts w:ascii="Abadi" w:hAnsi="Abadi"/>
+          <w:sz w:val="28"/>
+          <w:szCs w:val="28"/>
+        </w:rPr>
+        <w:t>Il sistema deve fornire all’</w:t>
+      </w:r>
+      <w:r>
+        <w:rPr>
+          <w:rFonts w:ascii="Abadi" w:hAnsi="Abadi"/>
+          <w:sz w:val="28"/>
+          <w:szCs w:val="28"/>
+          <w:u w:val="single"/>
+        </w:rPr>
+        <w:t>utente</w:t>
+      </w:r>
+      <w:r>
+        <w:rPr>
+          <w:rFonts w:ascii="Abadi" w:hAnsi="Abadi"/>
+          <w:sz w:val="28"/>
+          <w:szCs w:val="28"/>
+        </w:rPr>
+        <w:t xml:space="preserve"> la possibilità di registrarsi con queste credenziali:</w:t>
+      </w:r>
+    </w:p>
+    <w:p>
+      <w:pPr>
+        <w:rPr>
+          <w:rFonts w:ascii="Abadi" w:hAnsi="Abadi"/>
+          <w:sz w:val="28"/>
+          <w:szCs w:val="28"/>
+        </w:rPr>
+      </w:pPr>
+      <w:r>
+        <w:rPr>
+          <w:rFonts w:ascii="Abadi" w:hAnsi="Abadi"/>
+          <w:sz w:val="28"/>
+          <w:szCs w:val="28"/>
+        </w:rPr>
+        <w:t>. E-MAIL</w:t>
+      </w:r>
+    </w:p>
+    <w:p>
+      <w:pPr>
+        <w:rPr>
+          <w:rFonts w:ascii="Abadi" w:hAnsi="Abadi"/>
+          <w:sz w:val="28"/>
+          <w:szCs w:val="28"/>
+        </w:rPr>
+      </w:pPr>
+      <w:r>
+        <w:rPr>
+          <w:rFonts w:ascii="Abadi" w:hAnsi="Abadi"/>
+          <w:sz w:val="28"/>
+          <w:szCs w:val="28"/>
+        </w:rPr>
+        <w:t>. PASSWORD</w:t>
+      </w:r>
+    </w:p>
+    <w:p>
+      <w:pPr>
+        <w:rPr>
+          <w:rFonts w:ascii="Abadi" w:hAnsi="Abadi"/>
+          <w:sz w:val="28"/>
+          <w:szCs w:val="28"/>
+        </w:rPr>
+      </w:pPr>
+      <w:r>
+        <w:rPr>
+          <w:rFonts w:ascii="Abadi" w:hAnsi="Abadi"/>
+          <w:sz w:val="28"/>
+          <w:szCs w:val="28"/>
+        </w:rPr>
+        <w:t>. NOME</w:t>
+      </w:r>
+    </w:p>
+    <w:p>
+      <w:pPr>
+        <w:rPr>
+          <w:rFonts w:ascii="Abadi" w:hAnsi="Abadi"/>
+          <w:sz w:val="28"/>
+          <w:szCs w:val="28"/>
+        </w:rPr>
+      </w:pPr>
+      <w:r>
+        <w:rPr>
+          <w:rFonts w:ascii="Abadi" w:hAnsi="Abadi"/>
+          <w:sz w:val="28"/>
+          <w:szCs w:val="28"/>
+        </w:rPr>
+        <w:t>. COGNOME</w:t>
+      </w:r>
+    </w:p>
+    <w:p>
+      <w:pPr>
+        <w:rPr>
+          <w:rFonts w:ascii="Abadi" w:hAnsi="Abadi"/>
+          <w:sz w:val="28"/>
+          <w:szCs w:val="28"/>
+        </w:rPr>
+      </w:pPr>
+      <w:r>
+        <w:rPr>
+          <w:rFonts w:ascii="Abadi" w:hAnsi="Abadi"/>
+          <w:sz w:val="28"/>
+          <w:szCs w:val="28"/>
+        </w:rPr>
+        <w:t>. NICKNAME</w:t>
+      </w:r>
+    </w:p>
+    <w:p>
+      <w:pPr>
+        <w:rPr>
+          <w:rFonts w:ascii="Abadi" w:hAnsi="Abadi"/>
+          <w:sz w:val="28"/>
+          <w:szCs w:val="28"/>
+        </w:rPr>
+      </w:pPr>
+      <w:r>
+        <w:rPr>
+          <w:rFonts w:ascii="Abadi" w:hAnsi="Abadi"/>
+          <w:sz w:val="28"/>
+          <w:szCs w:val="28"/>
+        </w:rPr>
+        <w:t>. FOTO (opzionale)</w:t>
+      </w:r>
+    </w:p>
+    <w:p>
+      <w:pPr>
+        <w:rPr>
+          <w:rFonts w:ascii="Abadi" w:hAnsi="Abadi"/>
+          <w:sz w:val="28"/>
+          <w:szCs w:val="28"/>
+        </w:rPr>
+      </w:pPr>
+      <w:r>
+        <w:rPr>
+          <w:rFonts w:ascii="Abadi" w:hAnsi="Abadi"/>
+          <w:sz w:val="28"/>
+          <w:szCs w:val="28"/>
+        </w:rPr>
+        <w:t xml:space="preserve"> Oppure:</w:t>
+      </w:r>
+    </w:p>
+    <w:p>
+      <w:pPr>
+        <w:rPr>
+          <w:rFonts w:ascii="Abadi" w:hAnsi="Abadi"/>
+          <w:sz w:val="28"/>
+          <w:szCs w:val="28"/>
+        </w:rPr>
+      </w:pPr>
+      <w:r>
+        <w:rPr>
+          <w:rFonts w:ascii="Abadi" w:hAnsi="Abadi"/>
+          <w:sz w:val="28"/>
+          <w:szCs w:val="28"/>
+        </w:rPr>
+        <w:lastRenderedPageBreak/>
+        <w:t xml:space="preserve">. </w:t>
+      </w:r>
+      <w:proofErr w:type="spellStart"/>
+      <w:r>
+        <w:rPr>
+          <w:rFonts w:ascii="Abadi" w:hAnsi="Abadi"/>
+          <w:sz w:val="28"/>
+          <w:szCs w:val="28"/>
+        </w:rPr>
+        <w:t>Sign</w:t>
+      </w:r>
+      <w:proofErr w:type="spellEnd"/>
+      <w:r>
+        <w:rPr>
+          <w:rFonts w:ascii="Abadi" w:hAnsi="Abadi"/>
+          <w:sz w:val="28"/>
+          <w:szCs w:val="28"/>
+        </w:rPr>
+        <w:t xml:space="preserve"> with </w:t>
+      </w:r>
+      <w:proofErr w:type="spellStart"/>
+      <w:r>
+        <w:rPr>
+          <w:rFonts w:ascii="Abadi" w:hAnsi="Abadi"/>
+          <w:sz w:val="28"/>
+          <w:szCs w:val="28"/>
+        </w:rPr>
+        <w:t>facebook</w:t>
+      </w:r>
+      <w:proofErr w:type="spellEnd"/>
+      <w:r>
+        <w:rPr>
+          <w:rFonts w:ascii="Abadi" w:hAnsi="Abadi"/>
+          <w:sz w:val="28"/>
+          <w:szCs w:val="28"/>
+        </w:rPr>
+        <w:t>-account</w:t>
+      </w:r>
+    </w:p>
+    <w:p>
+      <w:pPr>
+        <w:rPr>
+          <w:rFonts w:ascii="Abadi" w:hAnsi="Abadi"/>
+          <w:sz w:val="28"/>
+          <w:szCs w:val="28"/>
+        </w:rPr>
+      </w:pPr>
+      <w:r>
+        <w:rPr>
+          <w:rFonts w:ascii="Abadi" w:hAnsi="Abadi"/>
+          <w:sz w:val="28"/>
+          <w:szCs w:val="28"/>
+        </w:rPr>
+        <w:t xml:space="preserve">. </w:t>
+      </w:r>
+      <w:proofErr w:type="spellStart"/>
+      <w:r>
+        <w:rPr>
+          <w:rFonts w:ascii="Abadi" w:hAnsi="Abadi"/>
+          <w:sz w:val="28"/>
+          <w:szCs w:val="28"/>
+        </w:rPr>
+        <w:t>Sign</w:t>
+      </w:r>
+      <w:proofErr w:type="spellEnd"/>
+      <w:r>
+        <w:rPr>
+          <w:rFonts w:ascii="Abadi" w:hAnsi="Abadi"/>
+          <w:sz w:val="28"/>
+          <w:szCs w:val="28"/>
+        </w:rPr>
+        <w:t xml:space="preserve"> with Google-account</w:t>
+      </w:r>
+    </w:p>
+    <w:p>
+      <w:pPr>
+        <w:rPr>
+          <w:rFonts w:ascii="Comic Sans MS" w:hAnsi="Comic Sans MS"/>
+          <w:b/>
+          <w:bCs/>
+          <w:sz w:val="28"/>
+          <w:szCs w:val="28"/>
+        </w:rPr>
+      </w:pPr>
+      <w:r>
+        <w:rPr>
+          <w:rFonts w:ascii="Comic Sans MS" w:hAnsi="Comic Sans MS"/>
+          <w:b/>
+          <w:bCs/>
+          <w:sz w:val="28"/>
+          <w:szCs w:val="28"/>
+        </w:rPr>
+        <w:t>[FR02]:</w:t>
+      </w:r>
+    </w:p>
+    <w:p>
+      <w:pPr>
+        <w:rPr>
+          <w:rFonts w:ascii="Abadi" w:hAnsi="Abadi"/>
+          <w:b/>
+          <w:bCs/>
           <w:sz w:val="32"/>
           <w:szCs w:val="32"/>
         </w:rPr>
-        <w:t xml:space="preserve"> (confirm</w:t>
-      </w:r>
+      </w:pPr>
       <w:r>
         <w:rPr>
           <w:rFonts w:ascii="Abadi" w:hAnsi="Abadi"/>
           <w:sz w:val="32"/>
           <w:szCs w:val="32"/>
         </w:rPr>
-        <w:t>)</w:t>
-      </w:r>
-      <w:r>
-        <w:rPr>
-          <w:rFonts w:ascii="Comic Sans MS" w:hAnsi="Comic Sans MS"/>
-          <w:sz w:val="28"/>
-          <w:szCs w:val="28"/>
-        </w:rPr>
-        <w:t xml:space="preserve"> </w:t>
-      </w:r>
-    </w:p>
-    <w:p>
-      <w:pPr>
-        <w:rPr>
-          <w:rFonts w:ascii="Abadi" w:hAnsi="Abadi"/>
-          <w:sz w:val="28"/>
-          <w:szCs w:val="28"/>
-        </w:rPr>
-      </w:pPr>
-      <w:r>
-        <w:rPr>
-          <w:rFonts w:ascii="Abadi" w:hAnsi="Abadi"/>
-          <w:sz w:val="24"/>
-          <w:szCs w:val="24"/>
-        </w:rPr>
-        <w:t>-</w:t>
-      </w:r>
-      <w:r>
-        <w:rPr>
-          <w:rFonts w:ascii="Abadi" w:hAnsi="Abadi"/>
-          <w:sz w:val="28"/>
-          <w:szCs w:val="28"/>
-        </w:rPr>
-        <w:t>Il sistema deve fornire la possibilità di confermare l’account, tramite conferma via e-mail.</w:t>
-      </w:r>
-    </w:p>
-    <w:p>
-      <w:pPr>
-        <w:rPr>
-          <w:rFonts w:ascii="Comic Sans MS" w:hAnsi="Comic Sans MS"/>
-          <w:sz w:val="28"/>
-          <w:szCs w:val="28"/>
-        </w:rPr>
-      </w:pPr>
-      <w:r>
-        <w:rPr>
-          <w:rFonts w:ascii="Comic Sans MS" w:hAnsi="Comic Sans MS"/>
-          <w:b/>
-          <w:bCs/>
-          <w:sz w:val="28"/>
-          <w:szCs w:val="28"/>
-        </w:rPr>
-        <w:t>[FR03]:</w:t>
-      </w:r>
-      <w:r>
-        <w:rPr>
-          <w:rFonts w:ascii="Comic Sans MS" w:hAnsi="Comic Sans MS"/>
-          <w:sz w:val="28"/>
-          <w:szCs w:val="28"/>
-        </w:rPr>
-        <w:t xml:space="preserve"> </w:t>
-      </w:r>
-    </w:p>
-    <w:p>
-      <w:pPr>
+        <w:t>GESTIONE UTENTE</w:t>
+      </w:r>
+      <w:r>
         <w:rPr>
           <w:rFonts w:ascii="Abadi" w:hAnsi="Abadi"/>
           <w:sz w:val="32"/>
           <w:szCs w:val="32"/>
         </w:rPr>
-      </w:pPr>
+        <w:t xml:space="preserve"> (</w:t>
+      </w:r>
+      <w:proofErr w:type="spellStart"/>
       <w:r>
         <w:rPr>
           <w:rFonts w:ascii="Abadi" w:hAnsi="Abadi"/>
           <w:sz w:val="32"/>
           <w:szCs w:val="32"/>
         </w:rPr>
-        <w:lastRenderedPageBreak/>
-        <w:t>GESTIONE UTENTE</w:t>
-      </w:r>
+        <w:t>confirm</w:t>
+      </w:r>
+      <w:proofErr w:type="spellEnd"/>
       <w:r>
         <w:rPr>
           <w:rFonts w:ascii="Abadi" w:hAnsi="Abadi"/>
           <w:sz w:val="32"/>
           <w:szCs w:val="32"/>
         </w:rPr>
-        <w:t xml:space="preserve"> (log-in</w:t>
-      </w:r>
-      <w:r>
+        <w:t>)</w:t>
+      </w:r>
+      <w:r>
+        <w:rPr>
+          <w:rFonts w:ascii="Comic Sans MS" w:hAnsi="Comic Sans MS"/>
+          <w:sz w:val="28"/>
+          <w:szCs w:val="28"/>
+        </w:rPr>
+        <w:t xml:space="preserve"> </w:t>
+      </w:r>
+    </w:p>
+    <w:p>
+      <w:pPr>
+        <w:rPr>
+          <w:rFonts w:ascii="Abadi" w:hAnsi="Abadi"/>
+          <w:sz w:val="28"/>
+          <w:szCs w:val="28"/>
+        </w:rPr>
+      </w:pPr>
+      <w:r>
+        <w:rPr>
+          <w:rFonts w:ascii="Abadi" w:hAnsi="Abadi"/>
+          <w:sz w:val="24"/>
+          <w:szCs w:val="24"/>
+        </w:rPr>
+        <w:t>-</w:t>
+      </w:r>
+      <w:r>
+        <w:rPr>
+          <w:rFonts w:ascii="Abadi" w:hAnsi="Abadi"/>
+          <w:sz w:val="28"/>
+          <w:szCs w:val="28"/>
+        </w:rPr>
+        <w:t>Il sistema deve fornire la possibilità di confermare l’account, tramite conferma via e-mail.</w:t>
+      </w:r>
+    </w:p>
+    <w:p>
+      <w:pPr>
+        <w:rPr>
+          <w:rFonts w:ascii="Comic Sans MS" w:hAnsi="Comic Sans MS"/>
+          <w:sz w:val="28"/>
+          <w:szCs w:val="28"/>
+        </w:rPr>
+      </w:pPr>
+      <w:r>
+        <w:rPr>
+          <w:rFonts w:ascii="Comic Sans MS" w:hAnsi="Comic Sans MS"/>
+          <w:b/>
+          <w:bCs/>
+          <w:sz w:val="28"/>
+          <w:szCs w:val="28"/>
+        </w:rPr>
+        <w:t>[FR03]:</w:t>
+      </w:r>
+      <w:r>
+        <w:rPr>
+          <w:rFonts w:ascii="Comic Sans MS" w:hAnsi="Comic Sans MS"/>
+          <w:sz w:val="28"/>
+          <w:szCs w:val="28"/>
+        </w:rPr>
+        <w:t xml:space="preserve"> </w:t>
+      </w:r>
+    </w:p>
+    <w:p>
+      <w:pPr>
         <w:rPr>
           <w:rFonts w:ascii="Abadi" w:hAnsi="Abadi"/>
           <w:sz w:val="32"/>
           <w:szCs w:val="32"/>
         </w:rPr>
-        <w:t>)</w:t>
-      </w:r>
+      </w:pPr>
       <w:r>
         <w:rPr>
           <w:rFonts w:ascii="Abadi" w:hAnsi="Abadi"/>
           <w:sz w:val="32"/>
           <w:szCs w:val="32"/>
         </w:rPr>
-        <w:t xml:space="preserve"> </w:t>
-      </w:r>
-    </w:p>
-    <w:p>
-      <w:pPr>
-        <w:rPr>
-          <w:rFonts w:ascii="Abadi" w:hAnsi="Abadi"/>
-          <w:sz w:val="28"/>
-          <w:szCs w:val="28"/>
-        </w:rPr>
-      </w:pPr>
-      <w:r>
-        <w:rPr>
-          <w:rFonts w:ascii="Abadi" w:hAnsi="Abadi"/>
-          <w:sz w:val="24"/>
-          <w:szCs w:val="24"/>
-        </w:rPr>
-        <w:t>-</w:t>
-      </w:r>
-      <w:r>
-        <w:rPr>
-          <w:rFonts w:ascii="Abadi" w:hAnsi="Abadi"/>
-          <w:sz w:val="28"/>
-          <w:szCs w:val="28"/>
-        </w:rPr>
-        <w:t>Il sistema deve fornire all’</w:t>
-      </w:r>
-      <w:r>
-        <w:rPr>
-          <w:rFonts w:ascii="Abadi" w:hAnsi="Abadi"/>
-          <w:sz w:val="28"/>
-          <w:szCs w:val="28"/>
-          <w:u w:val="single"/>
-        </w:rPr>
-        <w:t>utente</w:t>
-      </w:r>
-      <w:r>
-        <w:rPr>
-          <w:rFonts w:ascii="Abadi" w:hAnsi="Abadi"/>
-          <w:sz w:val="28"/>
-          <w:szCs w:val="28"/>
-        </w:rPr>
-        <w:t xml:space="preserve"> la possibilità di accedere alle funzionalità dell’app e quindi poter sfidare altri utenti registrati inserendo:</w:t>
-      </w:r>
-    </w:p>
-    <w:p>
-      <w:pPr>
-        <w:rPr>
-          <w:rFonts w:ascii="Abadi" w:hAnsi="Abadi"/>
-          <w:sz w:val="28"/>
-          <w:szCs w:val="28"/>
-        </w:rPr>
-      </w:pPr>
-      <w:r>
-        <w:rPr>
-          <w:rFonts w:ascii="Abadi" w:hAnsi="Abadi"/>
-          <w:sz w:val="28"/>
-          <w:szCs w:val="28"/>
-        </w:rPr>
-        <w:t>-E-MAIL/NICKNAME</w:t>
-      </w:r>
-    </w:p>
-    <w:p>
-      <w:pPr>
-        <w:rPr>
-          <w:rFonts w:ascii="Abadi" w:hAnsi="Abadi"/>
-          <w:sz w:val="28"/>
-          <w:szCs w:val="28"/>
-        </w:rPr>
-      </w:pPr>
-      <w:r>
-        <w:rPr>
-          <w:rFonts w:ascii="Abadi" w:hAnsi="Abadi"/>
-          <w:sz w:val="28"/>
-          <w:szCs w:val="28"/>
-        </w:rPr>
-        <w:t>-PASSWORD</w:t>
-      </w:r>
-    </w:p>
-    <w:p>
-      <w:pPr>
-        <w:rPr>
-          <w:rFonts w:ascii="Comic Sans MS" w:hAnsi="Comic Sans MS"/>
-          <w:sz w:val="28"/>
-          <w:szCs w:val="28"/>
-        </w:rPr>
-      </w:pPr>
-      <w:r>
-        <w:rPr>
-          <w:rFonts w:ascii="Comic Sans MS" w:hAnsi="Comic Sans MS"/>
-          <w:b/>
-          <w:bCs/>
-          <w:sz w:val="28"/>
-          <w:szCs w:val="28"/>
-        </w:rPr>
-        <w:t>[FR03]:</w:t>
-      </w:r>
-      <w:r>
-        <w:rPr>
-          <w:rFonts w:ascii="Comic Sans MS" w:hAnsi="Comic Sans MS"/>
-          <w:sz w:val="28"/>
-          <w:szCs w:val="28"/>
-        </w:rPr>
-        <w:t xml:space="preserve"> </w:t>
-      </w:r>
-    </w:p>
-    <w:p>
-      <w:pPr>
+        <w:t>GESTIONE UTENTE</w:t>
+      </w:r>
+      <w:r>
         <w:rPr>
           <w:rFonts w:ascii="Abadi" w:hAnsi="Abadi"/>
           <w:sz w:val="32"/>
           <w:szCs w:val="32"/>
         </w:rPr>
-      </w:pPr>
+        <w:t xml:space="preserve"> (log-in</w:t>
+      </w:r>
       <w:r>
         <w:rPr>
           <w:rFonts w:ascii="Abadi" w:hAnsi="Abadi"/>
           <w:sz w:val="32"/>
           <w:szCs w:val="32"/>
         </w:rPr>
-        <w:t>GESTIONE UTENTE</w:t>
+        <w:t>)</w:t>
       </w:r>
       <w:r>
         <w:rPr>
@@ -3504,117 +6591,171 @@
           <w:sz w:val="32"/>
           <w:szCs w:val="32"/>
         </w:rPr>
-        <w:t xml:space="preserve"> (profile management</w:t>
-      </w:r>
-      <w:r>
+        <w:t xml:space="preserve"> </w:t>
+      </w:r>
+    </w:p>
+    <w:p>
+      <w:pPr>
+        <w:rPr>
+          <w:rFonts w:ascii="Abadi" w:hAnsi="Abadi"/>
+          <w:sz w:val="28"/>
+          <w:szCs w:val="28"/>
+        </w:rPr>
+      </w:pPr>
+      <w:r>
+        <w:rPr>
+          <w:rFonts w:ascii="Abadi" w:hAnsi="Abadi"/>
+          <w:sz w:val="24"/>
+          <w:szCs w:val="24"/>
+        </w:rPr>
+        <w:t>-</w:t>
+      </w:r>
+      <w:r>
+        <w:rPr>
+          <w:rFonts w:ascii="Abadi" w:hAnsi="Abadi"/>
+          <w:sz w:val="28"/>
+          <w:szCs w:val="28"/>
+        </w:rPr>
+        <w:t>Il sistema deve fornire all’</w:t>
+      </w:r>
+      <w:r>
+        <w:rPr>
+          <w:rFonts w:ascii="Abadi" w:hAnsi="Abadi"/>
+          <w:sz w:val="28"/>
+          <w:szCs w:val="28"/>
+          <w:u w:val="single"/>
+        </w:rPr>
+        <w:t>utente</w:t>
+      </w:r>
+      <w:r>
+        <w:rPr>
+          <w:rFonts w:ascii="Abadi" w:hAnsi="Abadi"/>
+          <w:sz w:val="28"/>
+          <w:szCs w:val="28"/>
+        </w:rPr>
+        <w:t xml:space="preserve"> la possibilità di accedere alle funzionalità dell’</w:t>
+      </w:r>
+      <w:proofErr w:type="spellStart"/>
+      <w:r>
+        <w:rPr>
+          <w:rFonts w:ascii="Abadi" w:hAnsi="Abadi"/>
+          <w:sz w:val="28"/>
+          <w:szCs w:val="28"/>
+        </w:rPr>
+        <w:t>app</w:t>
+      </w:r>
+      <w:proofErr w:type="spellEnd"/>
+      <w:r>
+        <w:rPr>
+          <w:rFonts w:ascii="Abadi" w:hAnsi="Abadi"/>
+          <w:sz w:val="28"/>
+          <w:szCs w:val="28"/>
+        </w:rPr>
+        <w:t xml:space="preserve"> e quindi poter sfidare altri utenti registrati inserendo:</w:t>
+      </w:r>
+    </w:p>
+    <w:p>
+      <w:pPr>
+        <w:rPr>
+          <w:rFonts w:ascii="Abadi" w:hAnsi="Abadi"/>
+          <w:sz w:val="28"/>
+          <w:szCs w:val="28"/>
+        </w:rPr>
+      </w:pPr>
+      <w:r>
+        <w:rPr>
+          <w:rFonts w:ascii="Abadi" w:hAnsi="Abadi"/>
+          <w:sz w:val="28"/>
+          <w:szCs w:val="28"/>
+        </w:rPr>
+        <w:t>-E-MAIL/NICKNAME</w:t>
+      </w:r>
+    </w:p>
+    <w:p>
+      <w:pPr>
+        <w:rPr>
+          <w:rFonts w:ascii="Abadi" w:hAnsi="Abadi"/>
+          <w:sz w:val="28"/>
+          <w:szCs w:val="28"/>
+        </w:rPr>
+      </w:pPr>
+      <w:r>
+        <w:rPr>
+          <w:rFonts w:ascii="Abadi" w:hAnsi="Abadi"/>
+          <w:sz w:val="28"/>
+          <w:szCs w:val="28"/>
+        </w:rPr>
+        <w:t>-PASSWORD</w:t>
+      </w:r>
+    </w:p>
+    <w:p>
+      <w:pPr>
+        <w:rPr>
+          <w:rFonts w:ascii="Comic Sans MS" w:hAnsi="Comic Sans MS"/>
+          <w:sz w:val="28"/>
+          <w:szCs w:val="28"/>
+        </w:rPr>
+      </w:pPr>
+      <w:r>
+        <w:rPr>
+          <w:rFonts w:ascii="Comic Sans MS" w:hAnsi="Comic Sans MS"/>
+          <w:b/>
+          <w:bCs/>
+          <w:sz w:val="28"/>
+          <w:szCs w:val="28"/>
+        </w:rPr>
+        <w:t>[FR03]:</w:t>
+      </w:r>
+      <w:r>
+        <w:rPr>
+          <w:rFonts w:ascii="Comic Sans MS" w:hAnsi="Comic Sans MS"/>
+          <w:sz w:val="28"/>
+          <w:szCs w:val="28"/>
+        </w:rPr>
+        <w:t xml:space="preserve"> </w:t>
+      </w:r>
+    </w:p>
+    <w:p>
+      <w:pPr>
         <w:rPr>
           <w:rFonts w:ascii="Abadi" w:hAnsi="Abadi"/>
           <w:sz w:val="32"/>
           <w:szCs w:val="32"/>
         </w:rPr>
-        <w:t>)</w:t>
-      </w:r>
+      </w:pPr>
       <w:r>
         <w:rPr>
           <w:rFonts w:ascii="Abadi" w:hAnsi="Abadi"/>
           <w:sz w:val="32"/>
           <w:szCs w:val="32"/>
         </w:rPr>
-        <w:t xml:space="preserve"> </w:t>
-      </w:r>
-    </w:p>
-    <w:p>
-      <w:pPr>
-        <w:rPr>
-          <w:rFonts w:ascii="Abadi" w:hAnsi="Abadi"/>
-          <w:sz w:val="28"/>
-          <w:szCs w:val="28"/>
-        </w:rPr>
-      </w:pPr>
-      <w:r>
-        <w:rPr>
-          <w:rFonts w:ascii="Abadi" w:hAnsi="Abadi"/>
-          <w:sz w:val="24"/>
-          <w:szCs w:val="24"/>
-        </w:rPr>
-        <w:t>-</w:t>
-      </w:r>
-      <w:r>
-        <w:rPr>
-          <w:rFonts w:ascii="Abadi" w:hAnsi="Abadi"/>
-          <w:sz w:val="28"/>
-          <w:szCs w:val="28"/>
-        </w:rPr>
-        <w:t>Il sistema deve fornire all’</w:t>
-      </w:r>
-      <w:r>
-        <w:rPr>
-          <w:rFonts w:ascii="Abadi" w:hAnsi="Abadi"/>
-          <w:sz w:val="28"/>
-          <w:szCs w:val="28"/>
-          <w:u w:val="single"/>
-        </w:rPr>
-        <w:t>utente</w:t>
-      </w:r>
-      <w:r>
-        <w:rPr>
-          <w:rFonts w:ascii="Abadi" w:hAnsi="Abadi"/>
-          <w:sz w:val="28"/>
-          <w:szCs w:val="28"/>
-        </w:rPr>
-        <w:t xml:space="preserve"> la possibilità di visionarie le proprie statistiche (domande sbagliate/vittorie/sconfitte…)</w:t>
-      </w:r>
-    </w:p>
-    <w:p>
-      <w:pPr>
-        <w:rPr>
-          <w:rFonts w:ascii="Comic Sans MS" w:hAnsi="Comic Sans MS"/>
-          <w:sz w:val="28"/>
-          <w:szCs w:val="28"/>
-        </w:rPr>
-      </w:pPr>
-      <w:r>
-        <w:rPr>
-          <w:rFonts w:ascii="Comic Sans MS" w:hAnsi="Comic Sans MS"/>
-          <w:b/>
-          <w:bCs/>
-          <w:sz w:val="28"/>
-          <w:szCs w:val="28"/>
-        </w:rPr>
-        <w:t>[FR05]:</w:t>
-      </w:r>
-      <w:r>
-        <w:rPr>
-          <w:rFonts w:ascii="Comic Sans MS" w:hAnsi="Comic Sans MS"/>
-          <w:sz w:val="28"/>
-          <w:szCs w:val="28"/>
-        </w:rPr>
-        <w:t xml:space="preserve"> </w:t>
-      </w:r>
-    </w:p>
-    <w:p>
-      <w:pPr>
+        <w:t>GESTIONE UTENTE</w:t>
+      </w:r>
+      <w:r>
         <w:rPr>
           <w:rFonts w:ascii="Abadi" w:hAnsi="Abadi"/>
           <w:sz w:val="32"/>
           <w:szCs w:val="32"/>
         </w:rPr>
-      </w:pPr>
+        <w:t xml:space="preserve"> (</w:t>
+      </w:r>
+      <w:proofErr w:type="spellStart"/>
       <w:r>
         <w:rPr>
           <w:rFonts w:ascii="Abadi" w:hAnsi="Abadi"/>
           <w:sz w:val="32"/>
           <w:szCs w:val="32"/>
         </w:rPr>
-        <w:t>GESTIONE UTENTE</w:t>
-      </w:r>
+        <w:t>profile</w:t>
+      </w:r>
+      <w:proofErr w:type="spellEnd"/>
       <w:r>
         <w:rPr>
           <w:rFonts w:ascii="Abadi" w:hAnsi="Abadi"/>
           <w:sz w:val="32"/>
           <w:szCs w:val="32"/>
         </w:rPr>
-        <w:t xml:space="preserve"> (update user</w:t>
+        <w:t xml:space="preserve"> management</w:t>
       </w:r>
       <w:r>
         <w:rPr>
@@ -3672,7 +6813,7 @@
           <w:sz w:val="28"/>
           <w:szCs w:val="28"/>
         </w:rPr>
-        <w:t xml:space="preserve"> la possibilità di modificare i propri dati personali</w:t>
+        <w:t xml:space="preserve"> la possibilità di visionarie le proprie statistiche (domande sbagliate/vittorie/sconfitte…)</w:t>
       </w:r>
     </w:p>
     <w:p>
@@ -3691,7 +6832,7 @@
           <w:sz w:val="28"/>
           <w:szCs w:val="28"/>
         </w:rPr>
-        <w:t>[FR06]:</w:t>
+        <w:t>[FR05]:</w:t>
       </w:r>
       <w:r>
         <w:rPr>
@@ -3716,7 +6857,7 @@
           <w:sz w:val="32"/>
           <w:szCs w:val="32"/>
         </w:rPr>
-        <w:t>GESTORE UTENTI (show users</w:t>
+        <w:t>GESTIONE UTENTE</w:t>
       </w:r>
       <w:r>
         <w:rPr>
@@ -3724,203 +6865,137 @@
           <w:sz w:val="32"/>
           <w:szCs w:val="32"/>
         </w:rPr>
-        <w:t>)</w:t>
-      </w:r>
+        <w:t xml:space="preserve"> (update </w:t>
+      </w:r>
+      <w:proofErr w:type="spellStart"/>
       <w:r>
         <w:rPr>
           <w:rFonts w:ascii="Abadi" w:hAnsi="Abadi"/>
           <w:sz w:val="32"/>
           <w:szCs w:val="32"/>
         </w:rPr>
-        <w:t xml:space="preserve"> </w:t>
-      </w:r>
-    </w:p>
-    <w:p>
-      <w:pPr>
-        <w:rPr>
-          <w:rFonts w:ascii="Abadi" w:hAnsi="Abadi"/>
-          <w:sz w:val="28"/>
-          <w:szCs w:val="28"/>
-        </w:rPr>
-      </w:pPr>
-      <w:r>
-        <w:rPr>
-          <w:rFonts w:ascii="Abadi" w:hAnsi="Abadi"/>
-          <w:sz w:val="24"/>
-          <w:szCs w:val="24"/>
-        </w:rPr>
-        <w:t>-</w:t>
-      </w:r>
-      <w:r>
-        <w:rPr>
-          <w:rFonts w:ascii="Abadi" w:hAnsi="Abadi"/>
-          <w:sz w:val="28"/>
-          <w:szCs w:val="28"/>
-        </w:rPr>
-        <w:t>Il sistema fornisce all’</w:t>
-      </w:r>
-      <w:r>
-        <w:rPr>
-          <w:rFonts w:ascii="Abadi" w:hAnsi="Abadi"/>
-          <w:sz w:val="28"/>
-          <w:szCs w:val="28"/>
-          <w:u w:val="single"/>
-        </w:rPr>
-        <w:t>utente admin</w:t>
-      </w:r>
-      <w:r>
-        <w:rPr>
-          <w:rFonts w:ascii="Abadi" w:hAnsi="Abadi"/>
-          <w:sz w:val="28"/>
-          <w:szCs w:val="28"/>
-        </w:rPr>
-        <w:t>, la possibilità di visionare l’username, la foto profilo e le statistiche di ogni utente registrato.</w:t>
-      </w:r>
-    </w:p>
-    <w:p>
-      <w:pPr>
-        <w:rPr>
-          <w:rFonts w:ascii="Comic Sans MS" w:hAnsi="Comic Sans MS"/>
-          <w:sz w:val="28"/>
-          <w:szCs w:val="28"/>
-        </w:rPr>
-      </w:pPr>
-      <w:r>
-        <w:rPr>
-          <w:rFonts w:ascii="Comic Sans MS" w:hAnsi="Comic Sans MS"/>
-          <w:b/>
-          <w:bCs/>
-          <w:sz w:val="28"/>
-          <w:szCs w:val="28"/>
-        </w:rPr>
-        <w:t>[FR07]:</w:t>
-      </w:r>
-      <w:r>
-        <w:rPr>
-          <w:rFonts w:ascii="Comic Sans MS" w:hAnsi="Comic Sans MS"/>
-          <w:sz w:val="28"/>
-          <w:szCs w:val="28"/>
-        </w:rPr>
-        <w:t xml:space="preserve"> </w:t>
-      </w:r>
-    </w:p>
-    <w:p>
-      <w:pPr>
+        <w:t>user</w:t>
+      </w:r>
+      <w:proofErr w:type="spellEnd"/>
+      <w:r>
         <w:rPr>
           <w:rFonts w:ascii="Abadi" w:hAnsi="Abadi"/>
           <w:sz w:val="32"/>
           <w:szCs w:val="32"/>
         </w:rPr>
-      </w:pPr>
+        <w:t>)</w:t>
+      </w:r>
       <w:r>
         <w:rPr>
           <w:rFonts w:ascii="Abadi" w:hAnsi="Abadi"/>
           <w:sz w:val="32"/>
           <w:szCs w:val="32"/>
         </w:rPr>
-        <w:t>GESTORE UTENTI (remove users</w:t>
-      </w:r>
-      <w:r>
+        <w:t xml:space="preserve"> </w:t>
+      </w:r>
+    </w:p>
+    <w:p>
+      <w:pPr>
+        <w:rPr>
+          <w:rFonts w:ascii="Abadi" w:hAnsi="Abadi"/>
+          <w:sz w:val="28"/>
+          <w:szCs w:val="28"/>
+        </w:rPr>
+      </w:pPr>
+      <w:r>
+        <w:rPr>
+          <w:rFonts w:ascii="Abadi" w:hAnsi="Abadi"/>
+          <w:sz w:val="24"/>
+          <w:szCs w:val="24"/>
+        </w:rPr>
+        <w:t>-</w:t>
+      </w:r>
+      <w:r>
+        <w:rPr>
+          <w:rFonts w:ascii="Abadi" w:hAnsi="Abadi"/>
+          <w:sz w:val="28"/>
+          <w:szCs w:val="28"/>
+        </w:rPr>
+        <w:t>Il sistema deve fornire all’</w:t>
+      </w:r>
+      <w:r>
+        <w:rPr>
+          <w:rFonts w:ascii="Abadi" w:hAnsi="Abadi"/>
+          <w:sz w:val="28"/>
+          <w:szCs w:val="28"/>
+          <w:u w:val="single"/>
+        </w:rPr>
+        <w:t>utente</w:t>
+      </w:r>
+      <w:r>
+        <w:rPr>
+          <w:rFonts w:ascii="Abadi" w:hAnsi="Abadi"/>
+          <w:sz w:val="28"/>
+          <w:szCs w:val="28"/>
+        </w:rPr>
+        <w:t xml:space="preserve"> la possibilità di modificare i propri dati personali</w:t>
+      </w:r>
+    </w:p>
+    <w:p>
+      <w:pPr>
+        <w:rPr>
+          <w:rFonts w:ascii="Comic Sans MS" w:hAnsi="Comic Sans MS"/>
+          <w:sz w:val="28"/>
+          <w:szCs w:val="28"/>
+        </w:rPr>
+      </w:pPr>
+      <w:r>
+        <w:rPr>
+          <w:rFonts w:ascii="Comic Sans MS" w:hAnsi="Comic Sans MS"/>
+          <w:b/>
+          <w:bCs/>
+          <w:sz w:val="28"/>
+          <w:szCs w:val="28"/>
+        </w:rPr>
+        <w:t>[FR06]:</w:t>
+      </w:r>
+      <w:r>
+        <w:rPr>
+          <w:rFonts w:ascii="Comic Sans MS" w:hAnsi="Comic Sans MS"/>
+          <w:sz w:val="28"/>
+          <w:szCs w:val="28"/>
+        </w:rPr>
+        <w:t xml:space="preserve"> </w:t>
+      </w:r>
+    </w:p>
+    <w:p>
+      <w:pPr>
         <w:rPr>
           <w:rFonts w:ascii="Abadi" w:hAnsi="Abadi"/>
           <w:sz w:val="32"/>
           <w:szCs w:val="32"/>
         </w:rPr>
-        <w:t>)</w:t>
-      </w:r>
+      </w:pPr>
       <w:r>
         <w:rPr>
           <w:rFonts w:ascii="Abadi" w:hAnsi="Abadi"/>
           <w:sz w:val="32"/>
           <w:szCs w:val="32"/>
         </w:rPr>
-        <w:t xml:space="preserve"> </w:t>
-      </w:r>
-    </w:p>
-    <w:p>
-      <w:pPr>
-        <w:rPr>
-          <w:rFonts w:ascii="Abadi" w:hAnsi="Abadi"/>
-          <w:sz w:val="28"/>
-          <w:szCs w:val="28"/>
-        </w:rPr>
-      </w:pPr>
-      <w:r>
-        <w:rPr>
-          <w:rFonts w:ascii="Abadi" w:hAnsi="Abadi"/>
-          <w:sz w:val="24"/>
-          <w:szCs w:val="24"/>
-        </w:rPr>
-        <w:t>-</w:t>
-      </w:r>
-      <w:r>
-        <w:rPr>
-          <w:rFonts w:ascii="Abadi" w:hAnsi="Abadi"/>
-          <w:sz w:val="28"/>
-          <w:szCs w:val="28"/>
-        </w:rPr>
-        <w:t>Il sistema fornisce all’</w:t>
-      </w:r>
-      <w:r>
-        <w:rPr>
-          <w:rFonts w:ascii="Abadi" w:hAnsi="Abadi"/>
-          <w:sz w:val="28"/>
-          <w:szCs w:val="28"/>
-          <w:u w:val="single"/>
-        </w:rPr>
-        <w:t>utente admin</w:t>
-      </w:r>
-      <w:r>
-        <w:rPr>
-          <w:rFonts w:ascii="Abadi" w:hAnsi="Abadi"/>
-          <w:sz w:val="28"/>
-          <w:szCs w:val="28"/>
-        </w:rPr>
-        <w:t>, la possibilità di rimuovere utenti inattivi per molto tempo.</w:t>
-      </w:r>
-    </w:p>
-    <w:p>
-      <w:pPr>
-        <w:rPr>
-          <w:rFonts w:ascii="Comic Sans MS" w:hAnsi="Comic Sans MS"/>
-          <w:sz w:val="28"/>
-          <w:szCs w:val="28"/>
-        </w:rPr>
-      </w:pPr>
-      <w:r>
-        <w:rPr>
-          <w:rFonts w:ascii="Comic Sans MS" w:hAnsi="Comic Sans MS"/>
-          <w:b/>
-          <w:bCs/>
-          <w:sz w:val="28"/>
-          <w:szCs w:val="28"/>
-        </w:rPr>
-        <w:t>[FR08]:</w:t>
-      </w:r>
-      <w:r>
-        <w:rPr>
-          <w:rFonts w:ascii="Comic Sans MS" w:hAnsi="Comic Sans MS"/>
-          <w:sz w:val="28"/>
-          <w:szCs w:val="28"/>
-        </w:rPr>
-        <w:t xml:space="preserve"> </w:t>
-      </w:r>
-    </w:p>
-    <w:p>
-      <w:pPr>
+        <w:t xml:space="preserve">GESTORE UTENTI (show </w:t>
+      </w:r>
+      <w:proofErr w:type="spellStart"/>
+      <w:r>
         <w:rPr>
           <w:rFonts w:ascii="Abadi" w:hAnsi="Abadi"/>
           <w:sz w:val="32"/>
           <w:szCs w:val="32"/>
         </w:rPr>
-      </w:pPr>
+        <w:t>users</w:t>
+      </w:r>
+      <w:proofErr w:type="spellEnd"/>
       <w:r>
         <w:rPr>
           <w:rFonts w:ascii="Abadi" w:hAnsi="Abadi"/>
           <w:sz w:val="32"/>
           <w:szCs w:val="32"/>
         </w:rPr>
-        <w:t>GESTORE CATEGORIE (update categories</w:t>
+        <w:t>)</w:t>
       </w:r>
       <w:r>
         <w:rPr>
@@ -3928,196 +7003,280 @@
           <w:sz w:val="32"/>
           <w:szCs w:val="32"/>
         </w:rPr>
-        <w:t>)</w:t>
-      </w:r>
-      <w:r>
+        <w:t xml:space="preserve"> </w:t>
+      </w:r>
+    </w:p>
+    <w:p>
+      <w:pPr>
+        <w:rPr>
+          <w:rFonts w:ascii="Abadi" w:hAnsi="Abadi"/>
+          <w:sz w:val="28"/>
+          <w:szCs w:val="28"/>
+        </w:rPr>
+      </w:pPr>
+      <w:r>
+        <w:rPr>
+          <w:rFonts w:ascii="Abadi" w:hAnsi="Abadi"/>
+          <w:sz w:val="24"/>
+          <w:szCs w:val="24"/>
+        </w:rPr>
+        <w:t>-</w:t>
+      </w:r>
+      <w:r>
+        <w:rPr>
+          <w:rFonts w:ascii="Abadi" w:hAnsi="Abadi"/>
+          <w:sz w:val="28"/>
+          <w:szCs w:val="28"/>
+        </w:rPr>
+        <w:t>Il sistema fornisce all’</w:t>
+      </w:r>
+      <w:r>
+        <w:rPr>
+          <w:rFonts w:ascii="Abadi" w:hAnsi="Abadi"/>
+          <w:sz w:val="28"/>
+          <w:szCs w:val="28"/>
+          <w:u w:val="single"/>
+        </w:rPr>
+        <w:t xml:space="preserve">utente </w:t>
+      </w:r>
+      <w:proofErr w:type="spellStart"/>
+      <w:r>
+        <w:rPr>
+          <w:rFonts w:ascii="Abadi" w:hAnsi="Abadi"/>
+          <w:sz w:val="28"/>
+          <w:szCs w:val="28"/>
+          <w:u w:val="single"/>
+        </w:rPr>
+        <w:t>admin</w:t>
+      </w:r>
+      <w:proofErr w:type="spellEnd"/>
+      <w:r>
+        <w:rPr>
+          <w:rFonts w:ascii="Abadi" w:hAnsi="Abadi"/>
+          <w:sz w:val="28"/>
+          <w:szCs w:val="28"/>
+        </w:rPr>
+        <w:t>, la possibilità di visionare l’username, la foto profilo e le statistiche di ogni utente registrato.</w:t>
+      </w:r>
+    </w:p>
+    <w:p>
+      <w:pPr>
+        <w:rPr>
+          <w:rFonts w:ascii="Comic Sans MS" w:hAnsi="Comic Sans MS"/>
+          <w:sz w:val="28"/>
+          <w:szCs w:val="28"/>
+        </w:rPr>
+      </w:pPr>
+      <w:r>
+        <w:rPr>
+          <w:rFonts w:ascii="Comic Sans MS" w:hAnsi="Comic Sans MS"/>
+          <w:b/>
+          <w:bCs/>
+          <w:sz w:val="28"/>
+          <w:szCs w:val="28"/>
+        </w:rPr>
+        <w:t>[FR07]:</w:t>
+      </w:r>
+      <w:r>
+        <w:rPr>
+          <w:rFonts w:ascii="Comic Sans MS" w:hAnsi="Comic Sans MS"/>
+          <w:sz w:val="28"/>
+          <w:szCs w:val="28"/>
+        </w:rPr>
+        <w:t xml:space="preserve"> </w:t>
+      </w:r>
+    </w:p>
+    <w:p>
+      <w:pPr>
         <w:rPr>
           <w:rFonts w:ascii="Abadi" w:hAnsi="Abadi"/>
           <w:sz w:val="32"/>
           <w:szCs w:val="32"/>
         </w:rPr>
-        <w:t xml:space="preserve"> </w:t>
-      </w:r>
-    </w:p>
-    <w:p>
-      <w:pPr>
-        <w:rPr>
-          <w:rFonts w:ascii="Abadi" w:hAnsi="Abadi"/>
-          <w:sz w:val="28"/>
-          <w:szCs w:val="28"/>
-        </w:rPr>
-      </w:pPr>
-      <w:r>
-        <w:rPr>
-          <w:rFonts w:ascii="Abadi" w:hAnsi="Abadi"/>
-          <w:sz w:val="24"/>
-          <w:szCs w:val="24"/>
-        </w:rPr>
-        <w:t>-</w:t>
-      </w:r>
-      <w:r>
-        <w:rPr>
-          <w:rFonts w:ascii="Abadi" w:hAnsi="Abadi"/>
-          <w:sz w:val="28"/>
-          <w:szCs w:val="28"/>
-        </w:rPr>
-        <w:t>Il sistema deve fornire all’</w:t>
-      </w:r>
-      <w:r>
-        <w:rPr>
-          <w:rFonts w:ascii="Abadi" w:hAnsi="Abadi"/>
-          <w:sz w:val="28"/>
-          <w:szCs w:val="28"/>
-          <w:u w:val="single"/>
-        </w:rPr>
-        <w:t>utente admin</w:t>
-      </w:r>
-      <w:r>
-        <w:rPr>
-          <w:rFonts w:ascii="Abadi" w:hAnsi="Abadi"/>
-          <w:sz w:val="28"/>
-          <w:szCs w:val="28"/>
-        </w:rPr>
-        <w:t>, la possibilità di modificare o aggiungere nuove modalità di gioco specificando le caratteristiche necessarie della nuova modalità.</w:t>
-      </w:r>
-    </w:p>
-    <w:p>
-      <w:pPr>
-        <w:rPr>
-          <w:rFonts w:ascii="Comic Sans MS" w:hAnsi="Comic Sans MS"/>
-          <w:sz w:val="28"/>
-          <w:szCs w:val="28"/>
-        </w:rPr>
-      </w:pPr>
-      <w:r>
-        <w:rPr>
-          <w:rFonts w:ascii="Comic Sans MS" w:hAnsi="Comic Sans MS"/>
-          <w:b/>
-          <w:bCs/>
-          <w:sz w:val="28"/>
-          <w:szCs w:val="28"/>
-        </w:rPr>
-        <w:t>[FR09]:</w:t>
-      </w:r>
-      <w:r>
-        <w:rPr>
-          <w:rFonts w:ascii="Comic Sans MS" w:hAnsi="Comic Sans MS"/>
-          <w:sz w:val="28"/>
-          <w:szCs w:val="28"/>
-        </w:rPr>
-        <w:t xml:space="preserve"> </w:t>
-      </w:r>
-    </w:p>
-    <w:p>
-      <w:pPr>
+      </w:pPr>
+      <w:r>
         <w:rPr>
           <w:rFonts w:ascii="Abadi" w:hAnsi="Abadi"/>
           <w:sz w:val="32"/>
           <w:szCs w:val="32"/>
         </w:rPr>
-      </w:pPr>
+        <w:t>GESTORE UTENTI (</w:t>
+      </w:r>
+      <w:proofErr w:type="spellStart"/>
       <w:r>
         <w:rPr>
           <w:rFonts w:ascii="Abadi" w:hAnsi="Abadi"/>
           <w:sz w:val="32"/>
           <w:szCs w:val="32"/>
         </w:rPr>
-        <w:t xml:space="preserve">UTENTE-GIOCATORE (start match) </w:t>
-      </w:r>
-    </w:p>
-    <w:p>
-      <w:pPr>
-        <w:rPr>
-          <w:rFonts w:ascii="Abadi" w:hAnsi="Abadi"/>
-          <w:sz w:val="28"/>
-          <w:szCs w:val="28"/>
-        </w:rPr>
-      </w:pPr>
-      <w:r>
-        <w:rPr>
-          <w:rFonts w:ascii="Abadi" w:hAnsi="Abadi"/>
-          <w:sz w:val="24"/>
-          <w:szCs w:val="24"/>
-        </w:rPr>
-        <w:t>-</w:t>
-      </w:r>
-      <w:r>
-        <w:rPr>
-          <w:rFonts w:ascii="Abadi" w:hAnsi="Abadi"/>
-          <w:sz w:val="28"/>
-          <w:szCs w:val="28"/>
-        </w:rPr>
-        <w:t>Il sistema deve fornire all’</w:t>
-      </w:r>
-      <w:r>
-        <w:rPr>
-          <w:rFonts w:ascii="Abadi" w:hAnsi="Abadi"/>
-          <w:sz w:val="28"/>
-          <w:szCs w:val="28"/>
-          <w:u w:val="single"/>
-        </w:rPr>
-        <w:t>utente</w:t>
-      </w:r>
-      <w:r>
-        <w:rPr>
-          <w:rFonts w:ascii="Abadi" w:hAnsi="Abadi"/>
-          <w:sz w:val="28"/>
-          <w:szCs w:val="28"/>
-        </w:rPr>
-        <w:t xml:space="preserve"> la possibilità di avviare una sfida contro un altro giocatore, scegliendo opportunamente la modalità di gioco preferita prima di cominciare.</w:t>
-      </w:r>
-    </w:p>
-    <w:p>
-      <w:pPr>
-        <w:rPr>
-          <w:rFonts w:ascii="Comic Sans MS" w:hAnsi="Comic Sans MS"/>
-          <w:sz w:val="28"/>
-          <w:szCs w:val="28"/>
-        </w:rPr>
-      </w:pPr>
-      <w:r>
-        <w:rPr>
-          <w:rFonts w:ascii="Comic Sans MS" w:hAnsi="Comic Sans MS"/>
-          <w:b/>
-          <w:bCs/>
-          <w:sz w:val="28"/>
-          <w:szCs w:val="28"/>
-        </w:rPr>
-        <w:t>[FR10]:</w:t>
-      </w:r>
-      <w:r>
-        <w:rPr>
-          <w:rFonts w:ascii="Comic Sans MS" w:hAnsi="Comic Sans MS"/>
-          <w:sz w:val="28"/>
-          <w:szCs w:val="28"/>
-        </w:rPr>
-        <w:t xml:space="preserve"> </w:t>
-      </w:r>
-    </w:p>
-    <w:p>
-      <w:pPr>
+        <w:t>remove</w:t>
+      </w:r>
+      <w:proofErr w:type="spellEnd"/>
+      <w:r>
         <w:rPr>
           <w:rFonts w:ascii="Abadi" w:hAnsi="Abadi"/>
           <w:sz w:val="32"/>
           <w:szCs w:val="32"/>
         </w:rPr>
-      </w:pPr>
+        <w:t xml:space="preserve"> </w:t>
+      </w:r>
+      <w:proofErr w:type="spellStart"/>
       <w:r>
         <w:rPr>
           <w:rFonts w:ascii="Abadi" w:hAnsi="Abadi"/>
           <w:sz w:val="32"/>
           <w:szCs w:val="32"/>
         </w:rPr>
-        <w:t xml:space="preserve">UTENTE-GIOCATORE (end match) </w:t>
-      </w:r>
-    </w:p>
-    <w:p>
-      <w:pPr>
+        <w:t>users</w:t>
+      </w:r>
+      <w:proofErr w:type="spellEnd"/>
+      <w:r>
         <w:rPr>
           <w:rFonts w:ascii="Abadi" w:hAnsi="Abadi"/>
           <w:sz w:val="32"/>
           <w:szCs w:val="32"/>
         </w:rPr>
+        <w:t>)</w:t>
+      </w:r>
+      <w:r>
+        <w:rPr>
+          <w:rFonts w:ascii="Abadi" w:hAnsi="Abadi"/>
+          <w:sz w:val="32"/>
+          <w:szCs w:val="32"/>
+        </w:rPr>
+        <w:t xml:space="preserve"> </w:t>
+      </w:r>
+    </w:p>
+    <w:p>
+      <w:pPr>
+        <w:rPr>
+          <w:rFonts w:ascii="Abadi" w:hAnsi="Abadi"/>
+          <w:sz w:val="28"/>
+          <w:szCs w:val="28"/>
+        </w:rPr>
+      </w:pPr>
+      <w:r>
+        <w:rPr>
+          <w:rFonts w:ascii="Abadi" w:hAnsi="Abadi"/>
+          <w:sz w:val="24"/>
+          <w:szCs w:val="24"/>
+        </w:rPr>
+        <w:t>-</w:t>
+      </w:r>
+      <w:r>
+        <w:rPr>
+          <w:rFonts w:ascii="Abadi" w:hAnsi="Abadi"/>
+          <w:sz w:val="28"/>
+          <w:szCs w:val="28"/>
+        </w:rPr>
+        <w:t>Il sistema fornisce all’</w:t>
+      </w:r>
+      <w:r>
+        <w:rPr>
+          <w:rFonts w:ascii="Abadi" w:hAnsi="Abadi"/>
+          <w:sz w:val="28"/>
+          <w:szCs w:val="28"/>
+          <w:u w:val="single"/>
+        </w:rPr>
+        <w:t xml:space="preserve">utente </w:t>
+      </w:r>
+      <w:proofErr w:type="spellStart"/>
+      <w:r>
+        <w:rPr>
+          <w:rFonts w:ascii="Abadi" w:hAnsi="Abadi"/>
+          <w:sz w:val="28"/>
+          <w:szCs w:val="28"/>
+          <w:u w:val="single"/>
+        </w:rPr>
+        <w:t>admin</w:t>
+      </w:r>
+      <w:proofErr w:type="spellEnd"/>
+      <w:r>
+        <w:rPr>
+          <w:rFonts w:ascii="Abadi" w:hAnsi="Abadi"/>
+          <w:sz w:val="28"/>
+          <w:szCs w:val="28"/>
+        </w:rPr>
+        <w:t>, la possibilità di rimuovere utenti inattivi per molto tempo.</w:t>
+      </w:r>
+    </w:p>
+    <w:p>
+      <w:pPr>
+        <w:rPr>
+          <w:rFonts w:ascii="Comic Sans MS" w:hAnsi="Comic Sans MS"/>
+          <w:sz w:val="28"/>
+          <w:szCs w:val="28"/>
+        </w:rPr>
+      </w:pPr>
+      <w:r>
+        <w:rPr>
+          <w:rFonts w:ascii="Comic Sans MS" w:hAnsi="Comic Sans MS"/>
+          <w:b/>
+          <w:bCs/>
+          <w:sz w:val="28"/>
+          <w:szCs w:val="28"/>
+        </w:rPr>
+        <w:t>[FR08]:</w:t>
+      </w:r>
+      <w:r>
+        <w:rPr>
+          <w:rFonts w:ascii="Comic Sans MS" w:hAnsi="Comic Sans MS"/>
+          <w:sz w:val="28"/>
+          <w:szCs w:val="28"/>
+        </w:rPr>
+        <w:t xml:space="preserve"> </w:t>
+      </w:r>
+    </w:p>
+    <w:p>
+      <w:pPr>
+        <w:rPr>
+          <w:rFonts w:ascii="Abadi" w:hAnsi="Abadi"/>
+          <w:sz w:val="32"/>
+          <w:szCs w:val="32"/>
+        </w:rPr>
+      </w:pPr>
+      <w:r>
+        <w:rPr>
+          <w:rFonts w:ascii="Abadi" w:hAnsi="Abadi"/>
+          <w:sz w:val="32"/>
+          <w:szCs w:val="32"/>
+        </w:rPr>
+        <w:t xml:space="preserve">GESTORE CATEGORIE (update </w:t>
+      </w:r>
+      <w:proofErr w:type="spellStart"/>
+      <w:r>
+        <w:rPr>
+          <w:rFonts w:ascii="Abadi" w:hAnsi="Abadi"/>
+          <w:sz w:val="32"/>
+          <w:szCs w:val="32"/>
+        </w:rPr>
+        <w:t>categories</w:t>
+      </w:r>
+      <w:proofErr w:type="spellEnd"/>
+      <w:r>
+        <w:rPr>
+          <w:rFonts w:ascii="Abadi" w:hAnsi="Abadi"/>
+          <w:sz w:val="32"/>
+          <w:szCs w:val="32"/>
+        </w:rPr>
+        <w:t>)</w:t>
+      </w:r>
+      <w:r>
+        <w:rPr>
+          <w:rFonts w:ascii="Abadi" w:hAnsi="Abadi"/>
+          <w:sz w:val="32"/>
+          <w:szCs w:val="32"/>
+        </w:rPr>
+        <w:t xml:space="preserve"> </w:t>
+      </w:r>
+    </w:p>
+    <w:p>
+      <w:pPr>
+        <w:rPr>
+          <w:rFonts w:ascii="Abadi" w:hAnsi="Abadi"/>
+          <w:sz w:val="28"/>
+          <w:szCs w:val="28"/>
+        </w:rPr>
       </w:pPr>
       <w:r>
         <w:rPr>
@@ -4143,15 +7302,26 @@
           <w:szCs w:val="28"/>
           <w:u w:val="single"/>
         </w:rPr>
-        <w:t>utente</w:t>
-      </w:r>
-      <w:r>
-        <w:rPr>
-          <w:rFonts w:ascii="Abadi" w:hAnsi="Abadi"/>
-          <w:sz w:val="28"/>
-          <w:szCs w:val="28"/>
-        </w:rPr>
-        <w:t xml:space="preserve"> la possibilità di interrompere un match con la conseguente rimozione dei dati di quella partita.</w:t>
+        <w:t xml:space="preserve">utente </w:t>
+      </w:r>
+      <w:proofErr w:type="spellStart"/>
+      <w:r>
+        <w:rPr>
+          <w:rFonts w:ascii="Abadi" w:hAnsi="Abadi"/>
+          <w:sz w:val="28"/>
+          <w:szCs w:val="28"/>
+          <w:u w:val="single"/>
+        </w:rPr>
+        <w:t>admin</w:t>
+      </w:r>
+      <w:proofErr w:type="spellEnd"/>
+      <w:r>
+        <w:rPr>
+          <w:rFonts w:ascii="Abadi" w:hAnsi="Abadi"/>
+          <w:sz w:val="28"/>
+          <w:szCs w:val="28"/>
+        </w:rPr>
+        <w:t>, la possibilità di modificare o aggiungere nuove modalità di gioco specificando le caratteristiche necessarie della nuova modalità.</w:t>
       </w:r>
     </w:p>
     <w:p>
@@ -4170,7 +7340,7 @@
           <w:sz w:val="28"/>
           <w:szCs w:val="28"/>
         </w:rPr>
-        <w:t>[FR11]:</w:t>
+        <w:t>[FR09]:</w:t>
       </w:r>
       <w:r>
         <w:rPr>
@@ -4195,7 +7365,197 @@
           <w:sz w:val="32"/>
           <w:szCs w:val="32"/>
         </w:rPr>
-        <w:t xml:space="preserve">GIOCATORE (playing) </w:t>
+        <w:t xml:space="preserve">UTENTE-GIOCATORE (start match) </w:t>
+      </w:r>
+    </w:p>
+    <w:p>
+      <w:pPr>
+        <w:rPr>
+          <w:rFonts w:ascii="Abadi" w:hAnsi="Abadi"/>
+          <w:sz w:val="28"/>
+          <w:szCs w:val="28"/>
+        </w:rPr>
+      </w:pPr>
+      <w:r>
+        <w:rPr>
+          <w:rFonts w:ascii="Abadi" w:hAnsi="Abadi"/>
+          <w:sz w:val="24"/>
+          <w:szCs w:val="24"/>
+        </w:rPr>
+        <w:t>-</w:t>
+      </w:r>
+      <w:r>
+        <w:rPr>
+          <w:rFonts w:ascii="Abadi" w:hAnsi="Abadi"/>
+          <w:sz w:val="28"/>
+          <w:szCs w:val="28"/>
+        </w:rPr>
+        <w:t>Il sistema deve fornire all’</w:t>
+      </w:r>
+      <w:r>
+        <w:rPr>
+          <w:rFonts w:ascii="Abadi" w:hAnsi="Abadi"/>
+          <w:sz w:val="28"/>
+          <w:szCs w:val="28"/>
+          <w:u w:val="single"/>
+        </w:rPr>
+        <w:t>utente</w:t>
+      </w:r>
+      <w:r>
+        <w:rPr>
+          <w:rFonts w:ascii="Abadi" w:hAnsi="Abadi"/>
+          <w:sz w:val="28"/>
+          <w:szCs w:val="28"/>
+        </w:rPr>
+        <w:t xml:space="preserve"> la possibilità di avviare una sfida contro un altro giocatore, scegliendo opportunamente la modalità di gioco preferita prima di cominciare.</w:t>
+      </w:r>
+    </w:p>
+    <w:p>
+      <w:pPr>
+        <w:rPr>
+          <w:rFonts w:ascii="Comic Sans MS" w:hAnsi="Comic Sans MS"/>
+          <w:sz w:val="28"/>
+          <w:szCs w:val="28"/>
+        </w:rPr>
+      </w:pPr>
+      <w:r>
+        <w:rPr>
+          <w:rFonts w:ascii="Comic Sans MS" w:hAnsi="Comic Sans MS"/>
+          <w:b/>
+          <w:bCs/>
+          <w:sz w:val="28"/>
+          <w:szCs w:val="28"/>
+        </w:rPr>
+        <w:t>[FR10]:</w:t>
+      </w:r>
+      <w:r>
+        <w:rPr>
+          <w:rFonts w:ascii="Comic Sans MS" w:hAnsi="Comic Sans MS"/>
+          <w:sz w:val="28"/>
+          <w:szCs w:val="28"/>
+        </w:rPr>
+        <w:t xml:space="preserve"> </w:t>
+      </w:r>
+    </w:p>
+    <w:p>
+      <w:pPr>
+        <w:rPr>
+          <w:rFonts w:ascii="Abadi" w:hAnsi="Abadi"/>
+          <w:sz w:val="32"/>
+          <w:szCs w:val="32"/>
+        </w:rPr>
+      </w:pPr>
+      <w:r>
+        <w:rPr>
+          <w:rFonts w:ascii="Abadi" w:hAnsi="Abadi"/>
+          <w:sz w:val="32"/>
+          <w:szCs w:val="32"/>
+        </w:rPr>
+        <w:t xml:space="preserve">UTENTE-GIOCATORE (end match) </w:t>
+      </w:r>
+    </w:p>
+    <w:p>
+      <w:pPr>
+        <w:rPr>
+          <w:rFonts w:ascii="Abadi" w:hAnsi="Abadi"/>
+          <w:sz w:val="32"/>
+          <w:szCs w:val="32"/>
+        </w:rPr>
+      </w:pPr>
+      <w:r>
+        <w:rPr>
+          <w:rFonts w:ascii="Abadi" w:hAnsi="Abadi"/>
+          <w:sz w:val="24"/>
+          <w:szCs w:val="24"/>
+        </w:rPr>
+        <w:t>-</w:t>
+      </w:r>
+      <w:r>
+        <w:rPr>
+          <w:rFonts w:ascii="Abadi" w:hAnsi="Abadi"/>
+          <w:sz w:val="28"/>
+          <w:szCs w:val="28"/>
+        </w:rPr>
+        <w:t>Il sistema deve fornire all’</w:t>
+      </w:r>
+      <w:r>
+        <w:rPr>
+          <w:rFonts w:ascii="Abadi" w:hAnsi="Abadi"/>
+          <w:sz w:val="28"/>
+          <w:szCs w:val="28"/>
+          <w:u w:val="single"/>
+        </w:rPr>
+        <w:t>utente</w:t>
+      </w:r>
+      <w:r>
+        <w:rPr>
+          <w:rFonts w:ascii="Abadi" w:hAnsi="Abadi"/>
+          <w:sz w:val="28"/>
+          <w:szCs w:val="28"/>
+        </w:rPr>
+        <w:t xml:space="preserve"> la possibilità di interrompere un match con la conseguente rimozione dei dati di quella partita.</w:t>
+      </w:r>
+    </w:p>
+    <w:p>
+      <w:pPr>
+        <w:rPr>
+          <w:rFonts w:ascii="Comic Sans MS" w:hAnsi="Comic Sans MS"/>
+          <w:sz w:val="28"/>
+          <w:szCs w:val="28"/>
+        </w:rPr>
+      </w:pPr>
+      <w:r>
+        <w:rPr>
+          <w:rFonts w:ascii="Comic Sans MS" w:hAnsi="Comic Sans MS"/>
+          <w:b/>
+          <w:bCs/>
+          <w:sz w:val="28"/>
+          <w:szCs w:val="28"/>
+        </w:rPr>
+        <w:t>[FR11]:</w:t>
+      </w:r>
+      <w:r>
+        <w:rPr>
+          <w:rFonts w:ascii="Comic Sans MS" w:hAnsi="Comic Sans MS"/>
+          <w:sz w:val="28"/>
+          <w:szCs w:val="28"/>
+        </w:rPr>
+        <w:t xml:space="preserve"> </w:t>
+      </w:r>
+    </w:p>
+    <w:p>
+      <w:pPr>
+        <w:rPr>
+          <w:rFonts w:ascii="Abadi" w:hAnsi="Abadi"/>
+          <w:sz w:val="32"/>
+          <w:szCs w:val="32"/>
+        </w:rPr>
+      </w:pPr>
+      <w:r>
+        <w:rPr>
+          <w:rFonts w:ascii="Abadi" w:hAnsi="Abadi"/>
+          <w:sz w:val="32"/>
+          <w:szCs w:val="32"/>
+        </w:rPr>
+        <w:t>GIOCATORE (</w:t>
+      </w:r>
+      <w:proofErr w:type="spellStart"/>
+      <w:r>
+        <w:rPr>
+          <w:rFonts w:ascii="Abadi" w:hAnsi="Abadi"/>
+          <w:sz w:val="32"/>
+          <w:szCs w:val="32"/>
+        </w:rPr>
+        <w:t>playing</w:t>
+      </w:r>
+      <w:proofErr w:type="spellEnd"/>
+      <w:r>
+        <w:rPr>
+          <w:rFonts w:ascii="Abadi" w:hAnsi="Abadi"/>
+          <w:sz w:val="32"/>
+          <w:szCs w:val="32"/>
+        </w:rPr>
+        <w:t xml:space="preserve">) </w:t>
       </w:r>
     </w:p>
     <w:p>
@@ -4491,7 +7851,25 @@
                 <w:sz w:val="24"/>
                 <w:szCs w:val="24"/>
               </w:rPr>
-              <w:t>(U)sign-in</w:t>
+              <w:t>(U)</w:t>
+            </w:r>
+            <w:proofErr w:type="spellStart"/>
+            <w:r>
+              <w:rPr>
+                <w:rFonts w:ascii="Comic Sans MS" w:hAnsi="Comic Sans MS"/>
+                <w:sz w:val="24"/>
+                <w:szCs w:val="24"/>
+              </w:rPr>
+              <w:t>sign</w:t>
+            </w:r>
+            <w:proofErr w:type="spellEnd"/>
+            <w:r>
+              <w:rPr>
+                <w:rFonts w:ascii="Comic Sans MS" w:hAnsi="Comic Sans MS"/>
+                <w:sz w:val="24"/>
+                <w:szCs w:val="24"/>
+              </w:rPr>
+              <w:t>-in</w:t>
             </w:r>
           </w:p>
         </w:tc>
@@ -4589,7 +7967,25 @@
                 <w:sz w:val="24"/>
                 <w:szCs w:val="24"/>
               </w:rPr>
-              <w:t>(U)Profile management</w:t>
+              <w:t>(U)</w:t>
+            </w:r>
+            <w:proofErr w:type="spellStart"/>
+            <w:r>
+              <w:rPr>
+                <w:rFonts w:ascii="Comic Sans MS" w:hAnsi="Comic Sans MS"/>
+                <w:sz w:val="24"/>
+                <w:szCs w:val="24"/>
+              </w:rPr>
+              <w:t>Profile</w:t>
+            </w:r>
+            <w:proofErr w:type="spellEnd"/>
+            <w:r>
+              <w:rPr>
+                <w:rFonts w:ascii="Comic Sans MS" w:hAnsi="Comic Sans MS"/>
+                <w:sz w:val="24"/>
+                <w:szCs w:val="24"/>
+              </w:rPr>
+              <w:t xml:space="preserve"> management</w:t>
             </w:r>
           </w:p>
         </w:tc>
@@ -4638,8 +8034,18 @@
                 <w:sz w:val="24"/>
                 <w:szCs w:val="24"/>
               </w:rPr>
-              <w:t>(U)Update-user</w:t>
+              <w:t>(U)Update-</w:t>
             </w:r>
+            <w:proofErr w:type="spellStart"/>
+            <w:r>
+              <w:rPr>
+                <w:rFonts w:ascii="Comic Sans MS" w:hAnsi="Comic Sans MS"/>
+                <w:sz w:val="24"/>
+                <w:szCs w:val="24"/>
+              </w:rPr>
+              <w:t>user</w:t>
+            </w:r>
+            <w:proofErr w:type="spellEnd"/>
           </w:p>
         </w:tc>
         <w:tc>
@@ -4687,8 +8093,18 @@
                 <w:sz w:val="24"/>
                 <w:szCs w:val="24"/>
               </w:rPr>
-              <w:t>(GU)Show users</w:t>
+              <w:t xml:space="preserve">(GU)Show </w:t>
             </w:r>
+            <w:proofErr w:type="spellStart"/>
+            <w:r>
+              <w:rPr>
+                <w:rFonts w:ascii="Comic Sans MS" w:hAnsi="Comic Sans MS"/>
+                <w:sz w:val="24"/>
+                <w:szCs w:val="24"/>
+              </w:rPr>
+              <w:t>users</w:t>
+            </w:r>
+            <w:proofErr w:type="spellEnd"/>
           </w:p>
         </w:tc>
         <w:tc>
@@ -4736,8 +8152,36 @@
                 <w:sz w:val="24"/>
                 <w:szCs w:val="24"/>
               </w:rPr>
-              <w:t>(GU)Remove users</w:t>
+              <w:t>(GU)</w:t>
             </w:r>
+            <w:proofErr w:type="spellStart"/>
+            <w:r>
+              <w:rPr>
+                <w:rFonts w:ascii="Comic Sans MS" w:hAnsi="Comic Sans MS"/>
+                <w:sz w:val="24"/>
+                <w:szCs w:val="24"/>
+              </w:rPr>
+              <w:t>Remove</w:t>
+            </w:r>
+            <w:proofErr w:type="spellEnd"/>
+            <w:r>
+              <w:rPr>
+                <w:rFonts w:ascii="Comic Sans MS" w:hAnsi="Comic Sans MS"/>
+                <w:sz w:val="24"/>
+                <w:szCs w:val="24"/>
+              </w:rPr>
+              <w:t xml:space="preserve"> </w:t>
+            </w:r>
+            <w:proofErr w:type="spellStart"/>
+            <w:r>
+              <w:rPr>
+                <w:rFonts w:ascii="Comic Sans MS" w:hAnsi="Comic Sans MS"/>
+                <w:sz w:val="24"/>
+                <w:szCs w:val="24"/>
+              </w:rPr>
+              <w:t>users</w:t>
+            </w:r>
+            <w:proofErr w:type="spellEnd"/>
           </w:p>
         </w:tc>
         <w:tc>
@@ -4785,8 +8229,18 @@
                 <w:sz w:val="24"/>
                 <w:szCs w:val="24"/>
               </w:rPr>
-              <w:t>(GC)Update categories</w:t>
+              <w:t xml:space="preserve">(GC)Update </w:t>
             </w:r>
+            <w:proofErr w:type="spellStart"/>
+            <w:r>
+              <w:rPr>
+                <w:rFonts w:ascii="Comic Sans MS" w:hAnsi="Comic Sans MS"/>
+                <w:sz w:val="24"/>
+                <w:szCs w:val="24"/>
+              </w:rPr>
+              <w:t>categories</w:t>
+            </w:r>
+            <w:proofErr w:type="spellEnd"/>
           </w:p>
         </w:tc>
         <w:tc>
@@ -4932,8 +8386,18 @@
                 <w:sz w:val="24"/>
                 <w:szCs w:val="24"/>
               </w:rPr>
-              <w:t>(UG)Playing</w:t>
+              <w:t>(UG)</w:t>
             </w:r>
+            <w:proofErr w:type="spellStart"/>
+            <w:r>
+              <w:rPr>
+                <w:rFonts w:ascii="Comic Sans MS" w:hAnsi="Comic Sans MS"/>
+                <w:sz w:val="24"/>
+                <w:szCs w:val="24"/>
+              </w:rPr>
+              <w:t>Playing</w:t>
+            </w:r>
+            <w:proofErr w:type="spellEnd"/>
           </w:p>
         </w:tc>
         <w:tc>
@@ -4981,8 +8445,18 @@
                 <w:sz w:val="24"/>
                 <w:szCs w:val="24"/>
               </w:rPr>
-              <w:t>(U)Confirm</w:t>
+              <w:t>(U)</w:t>
             </w:r>
+            <w:proofErr w:type="spellStart"/>
+            <w:r>
+              <w:rPr>
+                <w:rFonts w:ascii="Comic Sans MS" w:hAnsi="Comic Sans MS"/>
+                <w:sz w:val="24"/>
+                <w:szCs w:val="24"/>
+              </w:rPr>
+              <w:t>Confirm</w:t>
+            </w:r>
+            <w:proofErr w:type="spellEnd"/>
           </w:p>
         </w:tc>
         <w:tc>
@@ -5136,8 +8610,20 @@
           <w:sz w:val="40"/>
           <w:szCs w:val="40"/>
         </w:rPr>
-        <w:t xml:space="preserve"> Usability</w:t>
-      </w:r>
+        <w:t xml:space="preserve"> </w:t>
+      </w:r>
+      <w:proofErr w:type="spellStart"/>
+      <w:r>
+        <w:rPr>
+          <w:rFonts w:ascii="Arial" w:hAnsi="Arial" w:cs="Arial"/>
+          <w:b/>
+          <w:bCs/>
+          <w:sz w:val="40"/>
+          <w:szCs w:val="40"/>
+        </w:rPr>
+        <w:t>Usability</w:t>
+      </w:r>
+      <w:proofErr w:type="spellEnd"/>
     </w:p>
     <w:p>
       <w:pPr>
@@ -5234,7 +8720,6 @@
           <w:szCs w:val="28"/>
           <w:lang w:eastAsia="it-IT"/>
         </w:rPr>
-        <w:lastRenderedPageBreak/>
         <w:drawing>
           <wp:inline distT="0" distB="0" distL="0" distR="0" wp14:anchorId="4457E0F3" wp14:editId="4BBB5044">
             <wp:extent cx="3543300" cy="6265912"/>
@@ -5295,6 +8780,7 @@
           <w:sz w:val="28"/>
           <w:szCs w:val="28"/>
         </w:rPr>
+        <w:lastRenderedPageBreak/>
         <w:t>[NFR0</w:t>
       </w:r>
       <w:r>
@@ -5327,6 +8813,7 @@
           <w:szCs w:val="26"/>
         </w:rPr>
       </w:pPr>
+      <w:proofErr w:type="spellStart"/>
       <w:r>
         <w:rPr>
           <w:rFonts w:ascii="Arial" w:hAnsi="Arial" w:cs="Arial"/>
@@ -5336,6 +8823,7 @@
         </w:rPr>
         <w:t>Documentation</w:t>
       </w:r>
+      <w:proofErr w:type="spellEnd"/>
       <w:r>
         <w:rPr>
           <w:rFonts w:ascii="TimesNewRomanPSMT" w:hAnsi="TimesNewRomanPSMT" w:cs="TimesNewRomanPSMT"/>
@@ -5553,17 +9041,6 @@
           <w:szCs w:val="28"/>
         </w:rPr>
       </w:pPr>
-    </w:p>
-    <w:p>
-      <w:pPr>
-        <w:rPr>
-          <w:rFonts w:ascii="Comic Sans MS" w:hAnsi="Comic Sans MS"/>
-          <w:b/>
-          <w:bCs/>
-          <w:sz w:val="28"/>
-          <w:szCs w:val="28"/>
-        </w:rPr>
-      </w:pPr>
       <w:r>
         <w:rPr>
           <w:rFonts w:ascii="Comic Sans MS" w:hAnsi="Comic Sans MS"/>
@@ -5604,6 +9081,7 @@
           <w:u w:val="single"/>
         </w:rPr>
       </w:pPr>
+      <w:proofErr w:type="spellStart"/>
       <w:r>
         <w:rPr>
           <w:rFonts w:ascii="Arial" w:hAnsi="Arial" w:cs="Arial"/>
@@ -5613,6 +9091,7 @@
         </w:rPr>
         <w:t>Availability</w:t>
       </w:r>
+      <w:proofErr w:type="spellEnd"/>
     </w:p>
     <w:p>
       <w:pPr>
@@ -5689,13 +9168,25 @@
     </w:p>
     <w:p>
       <w:pPr>
+        <w:rPr>
+          <w:rFonts w:ascii="Comic Sans MS" w:hAnsi="Comic Sans MS"/>
+          <w:b/>
+          <w:bCs/>
+          <w:sz w:val="28"/>
+          <w:szCs w:val="28"/>
+        </w:rPr>
+      </w:pPr>
+      <w:proofErr w:type="spellStart"/>
+      <w:r>
         <w:rPr>
           <w:rFonts w:ascii="Arial" w:hAnsi="Arial" w:cs="Arial"/>
           <w:sz w:val="32"/>
           <w:szCs w:val="32"/>
           <w:u w:val="single"/>
         </w:rPr>
-      </w:pPr>
+        <w:t>Robustness</w:t>
+      </w:r>
+      <w:proofErr w:type="spellEnd"/>
       <w:r>
         <w:rPr>
           <w:rFonts w:ascii="Arial" w:hAnsi="Arial" w:cs="Arial"/>
@@ -5703,17 +9194,57 @@
           <w:szCs w:val="32"/>
           <w:u w:val="single"/>
         </w:rPr>
-        <w:t>Robustness (errors and exceptions)</w:t>
-      </w:r>
-    </w:p>
-    <w:p>
-      <w:pPr>
+        <w:t xml:space="preserve"> (</w:t>
+      </w:r>
+      <w:proofErr w:type="spellStart"/>
+      <w:r>
         <w:rPr>
           <w:rFonts w:ascii="Arial" w:hAnsi="Arial" w:cs="Arial"/>
-          <w:sz w:val="28"/>
-          <w:szCs w:val="28"/>
-        </w:rPr>
-      </w:pPr>
+          <w:sz w:val="32"/>
+          <w:szCs w:val="32"/>
+          <w:u w:val="single"/>
+        </w:rPr>
+        <w:t>errors</w:t>
+      </w:r>
+      <w:proofErr w:type="spellEnd"/>
+      <w:r>
+        <w:rPr>
+          <w:rFonts w:ascii="Arial" w:hAnsi="Arial" w:cs="Arial"/>
+          <w:sz w:val="32"/>
+          <w:szCs w:val="32"/>
+          <w:u w:val="single"/>
+        </w:rPr>
+        <w:t xml:space="preserve"> and </w:t>
+      </w:r>
+      <w:proofErr w:type="spellStart"/>
+      <w:r>
+        <w:rPr>
+          <w:rFonts w:ascii="Arial" w:hAnsi="Arial" w:cs="Arial"/>
+          <w:sz w:val="32"/>
+          <w:szCs w:val="32"/>
+          <w:u w:val="single"/>
+        </w:rPr>
+        <w:t>exceptions</w:t>
+      </w:r>
+      <w:proofErr w:type="spellEnd"/>
+      <w:r>
+        <w:rPr>
+          <w:rFonts w:ascii="Arial" w:hAnsi="Arial" w:cs="Arial"/>
+          <w:sz w:val="32"/>
+          <w:szCs w:val="32"/>
+          <w:u w:val="single"/>
+        </w:rPr>
+        <w:t>)</w:t>
+      </w:r>
+      <w:r>
+        <w:rPr>
+          <w:rFonts w:ascii="Arial" w:hAnsi="Arial" w:cs="Arial"/>
+          <w:sz w:val="32"/>
+          <w:szCs w:val="32"/>
+          <w:u w:val="single"/>
+        </w:rPr>
+        <w:t xml:space="preserve"> </w:t>
+      </w:r>
       <w:r>
         <w:rPr>
           <w:rFonts w:ascii="Arial" w:hAnsi="Arial" w:cs="Arial"/>
@@ -5989,6 +9520,7 @@
           <w:szCs w:val="28"/>
         </w:rPr>
       </w:pPr>
+      <w:proofErr w:type="spellStart"/>
       <w:r>
         <w:rPr>
           <w:rFonts w:ascii="Arial" w:hAnsi="Arial" w:cs="Arial"/>
@@ -5999,6 +9531,7 @@
         </w:rPr>
         <w:t>Supportability</w:t>
       </w:r>
+      <w:proofErr w:type="spellEnd"/>
     </w:p>
     <w:p>
       <w:pPr>
@@ -6050,6 +9583,7 @@
           <w:u w:val="single"/>
         </w:rPr>
       </w:pPr>
+      <w:proofErr w:type="spellStart"/>
       <w:r>
         <w:rPr>
           <w:rFonts w:ascii="Arial" w:hAnsi="Arial" w:cs="Arial"/>
@@ -6059,6 +9593,7 @@
         </w:rPr>
         <w:t>Maintainability</w:t>
       </w:r>
+      <w:proofErr w:type="spellEnd"/>
     </w:p>
     <w:p>
       <w:pPr>
@@ -6082,7 +9617,43 @@
           <w:sz w:val="28"/>
           <w:szCs w:val="28"/>
         </w:rPr>
-        <w:t xml:space="preserve">l lancio del Software nei primi mesi di funzionamento prevediamo delle revisioni del sistema, dato che durante svariati utilizzi possono uscire bug non visionati. in caso di modifiche grafiche o di codice tramite Android studio possono essere apportate velocemente. Per poi mettere online una nuova versione dell’applicazione. </w:t>
+        <w:t xml:space="preserve">l lancio del Software nei primi mesi di funzionamento prevediamo delle revisioni del sistema, dato che durante svariati utilizzi possono uscire bug non visionati. </w:t>
+      </w:r>
+      <w:proofErr w:type="gramStart"/>
+      <w:r>
+        <w:rPr>
+          <w:rFonts w:cstheme="minorHAnsi"/>
+          <w:sz w:val="28"/>
+          <w:szCs w:val="28"/>
+        </w:rPr>
+        <w:t>in</w:t>
+      </w:r>
+      <w:proofErr w:type="gramEnd"/>
+      <w:r>
+        <w:rPr>
+          <w:rFonts w:cstheme="minorHAnsi"/>
+          <w:sz w:val="28"/>
+          <w:szCs w:val="28"/>
+        </w:rPr>
+        <w:t xml:space="preserve"> caso di modifiche grafiche o di codice tramite </w:t>
+      </w:r>
+      <w:proofErr w:type="spellStart"/>
+      <w:r>
+        <w:rPr>
+          <w:rFonts w:cstheme="minorHAnsi"/>
+          <w:sz w:val="28"/>
+          <w:szCs w:val="28"/>
+        </w:rPr>
+        <w:t>Android</w:t>
+      </w:r>
+      <w:proofErr w:type="spellEnd"/>
+      <w:r>
+        <w:rPr>
+          <w:rFonts w:cstheme="minorHAnsi"/>
+          <w:sz w:val="28"/>
+          <w:szCs w:val="28"/>
+        </w:rPr>
+        <w:t xml:space="preserve"> studio possono essere apportate velocemente. Per poi mettere online una nuova versione dell’applicazione. </w:t>
       </w:r>
     </w:p>
     <w:p>
@@ -6109,9 +9680,9 @@
           <w:sz w:val="40"/>
           <w:szCs w:val="40"/>
         </w:rPr>
-        <w:lastRenderedPageBreak/>
         <w:t xml:space="preserve"> </w:t>
       </w:r>
+      <w:proofErr w:type="spellStart"/>
       <w:r>
         <w:rPr>
           <w:rFonts w:ascii="Arial" w:hAnsi="Arial" w:cs="Arial"/>
@@ -6122,6 +9693,7 @@
         </w:rPr>
         <w:t>Implementation</w:t>
       </w:r>
+      <w:proofErr w:type="spellEnd"/>
     </w:p>
     <w:p>
       <w:pPr>
@@ -6224,6 +9796,7 @@
         </w:rPr>
         <w:t xml:space="preserve">IDE utilizzata: </w:t>
       </w:r>
+      <w:proofErr w:type="spellStart"/>
       <w:r>
         <w:rPr>
           <w:rFonts w:ascii="Arial" w:hAnsi="Arial" w:cs="Arial"/>
@@ -6232,10 +9805,19 @@
           <w:sz w:val="28"/>
           <w:szCs w:val="28"/>
         </w:rPr>
-        <w:t>Android Studio</w:t>
-      </w:r>
-      <w:bookmarkStart w:id="0" w:name="_GoBack"/>
-      <w:bookmarkEnd w:id="0"/>
+        <w:t>Android</w:t>
+      </w:r>
+      <w:proofErr w:type="spellEnd"/>
+      <w:r>
+        <w:rPr>
+          <w:rFonts w:ascii="Arial" w:hAnsi="Arial" w:cs="Arial"/>
+          <w:b/>
+          <w:bCs/>
+          <w:sz w:val="28"/>
+          <w:szCs w:val="28"/>
+        </w:rPr>
+        <w:t xml:space="preserve"> Studio</w:t>
+      </w:r>
     </w:p>
     <w:p>
       <w:pPr>
@@ -6349,23 +9931,89 @@
           <w:sz w:val="28"/>
           <w:szCs w:val="28"/>
         </w:rPr>
-        <w:t xml:space="preserve">L’applicazione dev’essere installata dal play-store di google oppure, alternativamente da un file di installazione apposito </w:t>
-      </w:r>
+        <w:t>L’applicazione dev’essere installata dal play-</w:t>
+      </w:r>
+      <w:proofErr w:type="spellStart"/>
       <w:r>
         <w:rPr>
           <w:rFonts w:ascii="Arial" w:hAnsi="Arial" w:cs="Arial"/>
           <w:sz w:val="28"/>
           <w:szCs w:val="28"/>
         </w:rPr>
-        <w:t>(. apk</w:t>
-      </w:r>
+        <w:t>store</w:t>
+      </w:r>
+      <w:proofErr w:type="spellEnd"/>
       <w:r>
         <w:rPr>
           <w:rFonts w:ascii="Arial" w:hAnsi="Arial" w:cs="Arial"/>
           <w:sz w:val="28"/>
           <w:szCs w:val="28"/>
         </w:rPr>
-        <w:t xml:space="preserve">), che aggiungerà l’app tra le applicazioni già esistenti sul dispositivo. </w:t>
+        <w:t xml:space="preserve"> di </w:t>
+      </w:r>
+      <w:proofErr w:type="spellStart"/>
+      <w:r>
+        <w:rPr>
+          <w:rFonts w:ascii="Arial" w:hAnsi="Arial" w:cs="Arial"/>
+          <w:sz w:val="28"/>
+          <w:szCs w:val="28"/>
+        </w:rPr>
+        <w:t>google</w:t>
+      </w:r>
+      <w:proofErr w:type="spellEnd"/>
+      <w:r>
+        <w:rPr>
+          <w:rFonts w:ascii="Arial" w:hAnsi="Arial" w:cs="Arial"/>
+          <w:sz w:val="28"/>
+          <w:szCs w:val="28"/>
+        </w:rPr>
+        <w:t xml:space="preserve"> oppure, alternativamente da un file di installazione apposito </w:t>
+      </w:r>
+      <w:r>
+        <w:rPr>
+          <w:rFonts w:ascii="Arial" w:hAnsi="Arial" w:cs="Arial"/>
+          <w:sz w:val="28"/>
+          <w:szCs w:val="28"/>
+        </w:rPr>
+        <w:t xml:space="preserve">(. </w:t>
+      </w:r>
+      <w:proofErr w:type="spellStart"/>
+      <w:proofErr w:type="gramStart"/>
+      <w:r>
+        <w:rPr>
+          <w:rFonts w:ascii="Arial" w:hAnsi="Arial" w:cs="Arial"/>
+          <w:sz w:val="28"/>
+          <w:szCs w:val="28"/>
+        </w:rPr>
+        <w:t>apk</w:t>
+      </w:r>
+      <w:proofErr w:type="spellEnd"/>
+      <w:proofErr w:type="gramEnd"/>
+      <w:r>
+        <w:rPr>
+          <w:rFonts w:ascii="Arial" w:hAnsi="Arial" w:cs="Arial"/>
+          <w:sz w:val="28"/>
+          <w:szCs w:val="28"/>
+        </w:rPr>
+        <w:t>), che aggiungerà l’</w:t>
+      </w:r>
+      <w:proofErr w:type="spellStart"/>
+      <w:r>
+        <w:rPr>
+          <w:rFonts w:ascii="Arial" w:hAnsi="Arial" w:cs="Arial"/>
+          <w:sz w:val="28"/>
+          <w:szCs w:val="28"/>
+        </w:rPr>
+        <w:t>app</w:t>
+      </w:r>
+      <w:proofErr w:type="spellEnd"/>
+      <w:r>
+        <w:rPr>
+          <w:rFonts w:ascii="Arial" w:hAnsi="Arial" w:cs="Arial"/>
+          <w:sz w:val="28"/>
+          <w:szCs w:val="28"/>
+        </w:rPr>
+        <w:t xml:space="preserve"> tra le applicazioni già esistenti sul dispositivo. </w:t>
       </w:r>
     </w:p>
     <w:p>
@@ -6382,22 +10030,23 @@
         <w:rPr>
           <w:rStyle w:val="Enfasigrassetto"/>
           <w:rFonts w:ascii="Comic Sans MS" w:hAnsi="Comic Sans MS" w:cs="Calibri"/>
-          <w:b w:val="0"/>
           <w:bCs w:val="0"/>
           <w:sz w:val="40"/>
           <w:szCs w:val="40"/>
         </w:rPr>
       </w:pPr>
-      <w:r>
-        <w:rPr>
-          <w:rStyle w:val="Enfasigrassetto"/>
-          <w:rFonts w:ascii="Comic Sans MS" w:hAnsi="Comic Sans MS" w:cs="Calibri"/>
+    </w:p>
+    <w:p>
+      <w:pPr>
+        <w:rPr>
+          <w:rStyle w:val="Enfasigrassetto"/>
+          <w:rFonts w:ascii="Comic Sans MS" w:hAnsi="Comic Sans MS" w:cs="Calibri"/>
+          <w:b w:val="0"/>
           <w:bCs w:val="0"/>
           <w:sz w:val="40"/>
           <w:szCs w:val="40"/>
         </w:rPr>
-        <w:t>5.</w:t>
-      </w:r>
+      </w:pPr>
       <w:r>
         <w:rPr>
           <w:rStyle w:val="Enfasigrassetto"/>
@@ -6406,112 +10055,136 @@
           <w:sz w:val="40"/>
           <w:szCs w:val="40"/>
         </w:rPr>
-        <w:t>Ambiente di destinazione:</w:t>
-      </w:r>
-    </w:p>
-    <w:p>
-      <w:pPr>
-        <w:ind w:left="360"/>
-        <w:rPr>
-          <w:rStyle w:val="Enfasigrassetto"/>
-          <w:rFonts w:ascii="Comic Sans MS" w:hAnsi="Comic Sans MS" w:cs="Calibri"/>
-          <w:b w:val="0"/>
-          <w:sz w:val="24"/>
-          <w:szCs w:val="24"/>
-        </w:rPr>
-      </w:pPr>
-      <w:r>
-        <w:rPr>
-          <w:rStyle w:val="Enfasigrassetto"/>
-          <w:rFonts w:ascii="Comic Sans MS" w:hAnsi="Comic Sans MS" w:cs="Calibri"/>
-          <w:sz w:val="24"/>
-          <w:szCs w:val="24"/>
-        </w:rPr>
-        <w:t>-</w:t>
-      </w:r>
-      <w:r>
-        <w:rPr>
-          <w:rStyle w:val="Enfasigrassetto"/>
-          <w:rFonts w:ascii="Comic Sans MS" w:hAnsi="Comic Sans MS" w:cs="Calibri"/>
-          <w:b w:val="0"/>
-          <w:bCs w:val="0"/>
-          <w:sz w:val="24"/>
-          <w:szCs w:val="24"/>
-        </w:rPr>
-        <w:t>Sistemi operativi che supportano l’app</w:t>
-      </w:r>
-      <w:r>
-        <w:rPr>
-          <w:rStyle w:val="Enfasigrassetto"/>
-          <w:rFonts w:ascii="Comic Sans MS" w:hAnsi="Comic Sans MS" w:cs="Calibri"/>
-          <w:sz w:val="24"/>
-          <w:szCs w:val="24"/>
-        </w:rPr>
-        <w:t>: Android</w:t>
-      </w:r>
-    </w:p>
-    <w:p>
-      <w:pPr>
-        <w:ind w:left="360"/>
-        <w:rPr>
-          <w:rStyle w:val="Enfasigrassetto"/>
-          <w:rFonts w:ascii="Comic Sans MS" w:hAnsi="Comic Sans MS" w:cs="Calibri"/>
-          <w:b w:val="0"/>
-          <w:sz w:val="24"/>
-          <w:szCs w:val="24"/>
-        </w:rPr>
-      </w:pPr>
-      <w:r>
-        <w:rPr>
-          <w:rStyle w:val="Enfasigrassetto"/>
-          <w:rFonts w:ascii="Comic Sans MS" w:hAnsi="Comic Sans MS" w:cs="Calibri"/>
-          <w:sz w:val="24"/>
-          <w:szCs w:val="24"/>
-        </w:rPr>
-        <w:t>-</w:t>
-      </w:r>
-      <w:r>
-        <w:rPr>
-          <w:rStyle w:val="Enfasigrassetto"/>
-          <w:rFonts w:ascii="Comic Sans MS" w:hAnsi="Comic Sans MS" w:cs="Calibri"/>
-          <w:b w:val="0"/>
-          <w:bCs w:val="0"/>
-          <w:sz w:val="24"/>
-          <w:szCs w:val="24"/>
-        </w:rPr>
-        <w:t>Compatibilità</w:t>
-      </w:r>
-      <w:r>
-        <w:rPr>
-          <w:rStyle w:val="Enfasigrassetto"/>
-          <w:rFonts w:ascii="Comic Sans MS" w:hAnsi="Comic Sans MS" w:cs="Calibri"/>
-          <w:sz w:val="24"/>
-          <w:szCs w:val="24"/>
-        </w:rPr>
-        <w:t>: alta, supportata dal 70% dei dispositivi in circolazione.</w:t>
-      </w:r>
-    </w:p>
-    <w:p>
-      <w:pPr>
-        <w:rPr>
-          <w:rStyle w:val="Enfasigrassetto"/>
-          <w:rFonts w:ascii="Comic Sans MS" w:hAnsi="Comic Sans MS" w:cs="Calibri"/>
-          <w:b w:val="0"/>
+        <w:t>5.</w:t>
+      </w:r>
+      <w:r>
+        <w:rPr>
+          <w:rStyle w:val="Enfasigrassetto"/>
+          <w:rFonts w:ascii="Comic Sans MS" w:hAnsi="Comic Sans MS" w:cs="Calibri"/>
           <w:bCs w:val="0"/>
           <w:sz w:val="40"/>
           <w:szCs w:val="40"/>
         </w:rPr>
-      </w:pPr>
-      <w:r>
-        <w:rPr>
-          <w:rStyle w:val="Enfasigrassetto"/>
-          <w:rFonts w:ascii="Comic Sans MS" w:hAnsi="Comic Sans MS" w:cs="Calibri"/>
+        <w:t>Ambiente di destinazione:</w:t>
+      </w:r>
+    </w:p>
+    <w:p>
+      <w:pPr>
+        <w:ind w:left="360"/>
+        <w:rPr>
+          <w:rStyle w:val="Enfasigrassetto"/>
+          <w:rFonts w:ascii="Comic Sans MS" w:hAnsi="Comic Sans MS" w:cs="Calibri"/>
+          <w:b w:val="0"/>
+          <w:sz w:val="24"/>
+          <w:szCs w:val="24"/>
+        </w:rPr>
+      </w:pPr>
+      <w:r>
+        <w:rPr>
+          <w:rStyle w:val="Enfasigrassetto"/>
+          <w:rFonts w:ascii="Comic Sans MS" w:hAnsi="Comic Sans MS" w:cs="Calibri"/>
+          <w:sz w:val="24"/>
+          <w:szCs w:val="24"/>
+        </w:rPr>
+        <w:t>-</w:t>
+      </w:r>
+      <w:r>
+        <w:rPr>
+          <w:rStyle w:val="Enfasigrassetto"/>
+          <w:rFonts w:ascii="Comic Sans MS" w:hAnsi="Comic Sans MS" w:cs="Calibri"/>
+          <w:b w:val="0"/>
+          <w:bCs w:val="0"/>
+          <w:sz w:val="24"/>
+          <w:szCs w:val="24"/>
+        </w:rPr>
+        <w:t>Sistemi operativi che supportano l’</w:t>
+      </w:r>
+      <w:proofErr w:type="spellStart"/>
+      <w:r>
+        <w:rPr>
+          <w:rStyle w:val="Enfasigrassetto"/>
+          <w:rFonts w:ascii="Comic Sans MS" w:hAnsi="Comic Sans MS" w:cs="Calibri"/>
+          <w:b w:val="0"/>
+          <w:bCs w:val="0"/>
+          <w:sz w:val="24"/>
+          <w:szCs w:val="24"/>
+        </w:rPr>
+        <w:t>app</w:t>
+      </w:r>
+      <w:proofErr w:type="spellEnd"/>
+      <w:r>
+        <w:rPr>
+          <w:rStyle w:val="Enfasigrassetto"/>
+          <w:rFonts w:ascii="Comic Sans MS" w:hAnsi="Comic Sans MS" w:cs="Calibri"/>
+          <w:sz w:val="24"/>
+          <w:szCs w:val="24"/>
+        </w:rPr>
+        <w:t xml:space="preserve">: </w:t>
+      </w:r>
+      <w:proofErr w:type="spellStart"/>
+      <w:r>
+        <w:rPr>
+          <w:rStyle w:val="Enfasigrassetto"/>
+          <w:rFonts w:ascii="Comic Sans MS" w:hAnsi="Comic Sans MS" w:cs="Calibri"/>
+          <w:sz w:val="24"/>
+          <w:szCs w:val="24"/>
+        </w:rPr>
+        <w:t>Android</w:t>
+      </w:r>
+      <w:proofErr w:type="spellEnd"/>
+    </w:p>
+    <w:p>
+      <w:pPr>
+        <w:ind w:left="360"/>
+        <w:rPr>
+          <w:rStyle w:val="Enfasigrassetto"/>
+          <w:rFonts w:ascii="Comic Sans MS" w:hAnsi="Comic Sans MS" w:cs="Calibri"/>
+          <w:b w:val="0"/>
+          <w:sz w:val="24"/>
+          <w:szCs w:val="24"/>
+        </w:rPr>
+      </w:pPr>
+      <w:r>
+        <w:rPr>
+          <w:rStyle w:val="Enfasigrassetto"/>
+          <w:rFonts w:ascii="Comic Sans MS" w:hAnsi="Comic Sans MS" w:cs="Calibri"/>
+          <w:sz w:val="24"/>
+          <w:szCs w:val="24"/>
+        </w:rPr>
+        <w:t>-</w:t>
+      </w:r>
+      <w:r>
+        <w:rPr>
+          <w:rStyle w:val="Enfasigrassetto"/>
+          <w:rFonts w:ascii="Comic Sans MS" w:hAnsi="Comic Sans MS" w:cs="Calibri"/>
+          <w:b w:val="0"/>
+          <w:bCs w:val="0"/>
+          <w:sz w:val="24"/>
+          <w:szCs w:val="24"/>
+        </w:rPr>
+        <w:t>Compatibilità</w:t>
+      </w:r>
+      <w:r>
+        <w:rPr>
+          <w:rStyle w:val="Enfasigrassetto"/>
+          <w:rFonts w:ascii="Comic Sans MS" w:hAnsi="Comic Sans MS" w:cs="Calibri"/>
+          <w:sz w:val="24"/>
+          <w:szCs w:val="24"/>
+        </w:rPr>
+        <w:t>: alta, supportata dal 70% dei dispositivi in circolazione.</w:t>
+      </w:r>
+    </w:p>
+    <w:p>
+      <w:pPr>
+        <w:rPr>
+          <w:rStyle w:val="Enfasigrassetto"/>
+          <w:rFonts w:ascii="Comic Sans MS" w:hAnsi="Comic Sans MS" w:cs="Calibri"/>
+          <w:b w:val="0"/>
           <w:bCs w:val="0"/>
           <w:sz w:val="40"/>
           <w:szCs w:val="40"/>
         </w:rPr>
-        <w:t>6.</w:t>
-      </w:r>
+      </w:pPr>
       <w:r>
         <w:rPr>
           <w:rStyle w:val="Enfasigrassetto"/>
@@ -6520,7 +10193,8 @@
           <w:sz w:val="40"/>
           <w:szCs w:val="40"/>
         </w:rPr>
-        <w:t>Scadenze:</w:t>
+        <w:lastRenderedPageBreak/>
+        <w:t>6.</w:t>
       </w:r>
       <w:r>
         <w:rPr>
@@ -6530,6 +10204,16 @@
           <w:sz w:val="40"/>
           <w:szCs w:val="40"/>
         </w:rPr>
+        <w:t>Scadenze:</w:t>
+      </w:r>
+      <w:r>
+        <w:rPr>
+          <w:rStyle w:val="Enfasigrassetto"/>
+          <w:rFonts w:ascii="Comic Sans MS" w:hAnsi="Comic Sans MS" w:cs="Calibri"/>
+          <w:bCs w:val="0"/>
+          <w:sz w:val="40"/>
+          <w:szCs w:val="40"/>
+        </w:rPr>
         <w:t xml:space="preserve">  </w:t>
       </w:r>
     </w:p>
@@ -6574,36 +10258,39 @@
           <w:sz w:val="32"/>
           <w:szCs w:val="32"/>
         </w:rPr>
-        <w:t xml:space="preserve">20 novembre: Requirements Analysis Document </w:t>
-      </w:r>
-    </w:p>
-    <w:p>
-      <w:pPr>
+        <w:t xml:space="preserve">20 novembre: </w:t>
+      </w:r>
+      <w:proofErr w:type="spellStart"/>
+      <w:r>
         <w:rPr>
           <w:sz w:val="32"/>
           <w:szCs w:val="32"/>
         </w:rPr>
-      </w:pPr>
+        <w:t>Requirements</w:t>
+      </w:r>
+      <w:proofErr w:type="spellEnd"/>
       <w:r>
         <w:rPr>
           <w:sz w:val="32"/>
           <w:szCs w:val="32"/>
         </w:rPr>
-        <w:t xml:space="preserve">3 </w:t>
-      </w:r>
+        <w:t xml:space="preserve"> Analysis </w:t>
+      </w:r>
+      <w:proofErr w:type="spellStart"/>
       <w:r>
         <w:rPr>
           <w:sz w:val="32"/>
           <w:szCs w:val="32"/>
         </w:rPr>
-        <w:t>dicembre</w:t>
-      </w:r>
+        <w:t>Document</w:t>
+      </w:r>
+      <w:proofErr w:type="spellEnd"/>
       <w:r>
         <w:rPr>
           <w:sz w:val="32"/>
           <w:szCs w:val="32"/>
         </w:rPr>
-        <w:t xml:space="preserve">: System Design Document </w:t>
+        <w:t xml:space="preserve"> </w:t>
       </w:r>
     </w:p>
     <w:p>
@@ -6618,49 +10305,94 @@
           <w:sz w:val="32"/>
           <w:szCs w:val="32"/>
         </w:rPr>
-        <w:t>5</w:t>
+        <w:t xml:space="preserve">3 </w:t>
       </w:r>
       <w:r>
         <w:rPr>
           <w:sz w:val="32"/>
           <w:szCs w:val="32"/>
         </w:rPr>
-        <w:t xml:space="preserve"> gennaio: piano di test e specifica interfacce dei moduli del sistema</w:t>
-      </w:r>
-    </w:p>
-    <w:p>
-      <w:pPr>
+        <w:t>dicembre</w:t>
+      </w:r>
+      <w:r>
         <w:rPr>
           <w:sz w:val="32"/>
           <w:szCs w:val="32"/>
         </w:rPr>
-      </w:pPr>
+        <w:t xml:space="preserve">: System Design </w:t>
+      </w:r>
+      <w:proofErr w:type="spellStart"/>
       <w:r>
         <w:rPr>
           <w:sz w:val="32"/>
           <w:szCs w:val="32"/>
         </w:rPr>
-        <w:t>29 gennaio: consegna progetto</w:t>
-      </w:r>
-    </w:p>
-    <w:p>
-      <w:pPr>
-        <w:rPr>
-          <w:rStyle w:val="Enfasigrassetto"/>
-          <w:rFonts w:ascii="Comic Sans MS" w:hAnsi="Comic Sans MS" w:cs="Calibri"/>
-          <w:b w:val="0"/>
-          <w:bCs w:val="0"/>
+        <w:t>Document</w:t>
+      </w:r>
+      <w:proofErr w:type="spellEnd"/>
+      <w:r>
+        <w:rPr>
           <w:sz w:val="32"/>
           <w:szCs w:val="32"/>
         </w:rPr>
-      </w:pPr>
-      <w:r>
-        <w:rPr>
-          <w:rStyle w:val="Enfasigrassetto"/>
-          <w:rFonts w:ascii="Comic Sans MS" w:hAnsi="Comic Sans MS" w:cs="Calibri"/>
-          <w:bCs w:val="0"/>
-          <w:sz w:val="24"/>
-          <w:szCs w:val="24"/>
+        <w:t xml:space="preserve"> </w:t>
+      </w:r>
+    </w:p>
+    <w:p>
+      <w:pPr>
+        <w:rPr>
+          <w:sz w:val="32"/>
+          <w:szCs w:val="32"/>
+        </w:rPr>
+      </w:pPr>
+      <w:r>
+        <w:rPr>
+          <w:sz w:val="32"/>
+          <w:szCs w:val="32"/>
+        </w:rPr>
+        <w:t>5</w:t>
+      </w:r>
+      <w:r>
+        <w:rPr>
+          <w:sz w:val="32"/>
+          <w:szCs w:val="32"/>
+        </w:rPr>
+        <w:t xml:space="preserve"> gennaio: piano di test e specifica interfacce dei moduli del sistema</w:t>
+      </w:r>
+    </w:p>
+    <w:p>
+      <w:pPr>
+        <w:rPr>
+          <w:sz w:val="32"/>
+          <w:szCs w:val="32"/>
+        </w:rPr>
+      </w:pPr>
+      <w:r>
+        <w:rPr>
+          <w:sz w:val="32"/>
+          <w:szCs w:val="32"/>
+        </w:rPr>
+        <w:t>29 gennaio: consegna progetto</w:t>
+      </w:r>
+    </w:p>
+    <w:p>
+      <w:pPr>
+        <w:rPr>
+          <w:rStyle w:val="Enfasigrassetto"/>
+          <w:rFonts w:ascii="Comic Sans MS" w:hAnsi="Comic Sans MS" w:cs="Calibri"/>
+          <w:b w:val="0"/>
+          <w:bCs w:val="0"/>
+          <w:sz w:val="40"/>
+          <w:szCs w:val="40"/>
+        </w:rPr>
+      </w:pPr>
+      <w:r>
+        <w:rPr>
+          <w:rStyle w:val="Enfasigrassetto"/>
+          <w:rFonts w:ascii="Comic Sans MS" w:hAnsi="Comic Sans MS" w:cs="Calibri"/>
+          <w:bCs w:val="0"/>
+          <w:sz w:val="40"/>
+          <w:szCs w:val="40"/>
         </w:rPr>
         <w:t>7.</w:t>
       </w:r>
@@ -6669,8 +10401,8 @@
           <w:rStyle w:val="Enfasigrassetto"/>
           <w:rFonts w:ascii="Comic Sans MS" w:hAnsi="Comic Sans MS" w:cs="Calibri"/>
           <w:bCs w:val="0"/>
-          <w:sz w:val="24"/>
-          <w:szCs w:val="24"/>
+          <w:sz w:val="40"/>
+          <w:szCs w:val="40"/>
         </w:rPr>
         <w:t>Criteri di accettazione dei test:</w:t>
       </w:r>
@@ -6689,27 +10421,64 @@
           <w:szCs w:val="24"/>
         </w:rPr>
       </w:pPr>
-      <w:r>
-        <w:rPr>
-          <w:rStyle w:val="Enfasigrassetto"/>
-          <w:rFonts w:ascii="Comic Sans MS" w:hAnsi="Comic Sans MS" w:cs="Calibri"/>
-          <w:b w:val="0"/>
-          <w:bCs w:val="0"/>
-          <w:sz w:val="24"/>
-          <w:szCs w:val="24"/>
-        </w:rPr>
-        <w:t>per comp</w:t>
-      </w:r>
-      <w:r>
-        <w:rPr>
-          <w:rStyle w:val="Enfasigrassetto"/>
-          <w:rFonts w:ascii="Comic Sans MS" w:hAnsi="Comic Sans MS" w:cs="Calibri"/>
-          <w:b w:val="0"/>
-          <w:bCs w:val="0"/>
-          <w:sz w:val="24"/>
-          <w:szCs w:val="24"/>
-        </w:rPr>
-        <w:t xml:space="preserve">letare la fase di testing, il sistema dovrà soddisfare i requisiti attesi e attenersi agli scenari elencati. </w:t>
+      <w:proofErr w:type="gramStart"/>
+      <w:r>
+        <w:rPr>
+          <w:rStyle w:val="Enfasigrassetto"/>
+          <w:rFonts w:ascii="Comic Sans MS" w:hAnsi="Comic Sans MS" w:cs="Calibri"/>
+          <w:b w:val="0"/>
+          <w:bCs w:val="0"/>
+          <w:sz w:val="24"/>
+          <w:szCs w:val="24"/>
+        </w:rPr>
+        <w:t>per</w:t>
+      </w:r>
+      <w:proofErr w:type="gramEnd"/>
+      <w:r>
+        <w:rPr>
+          <w:rStyle w:val="Enfasigrassetto"/>
+          <w:rFonts w:ascii="Comic Sans MS" w:hAnsi="Comic Sans MS" w:cs="Calibri"/>
+          <w:b w:val="0"/>
+          <w:bCs w:val="0"/>
+          <w:sz w:val="24"/>
+          <w:szCs w:val="24"/>
+        </w:rPr>
+        <w:t xml:space="preserve"> comp</w:t>
+      </w:r>
+      <w:r>
+        <w:rPr>
+          <w:rStyle w:val="Enfasigrassetto"/>
+          <w:rFonts w:ascii="Comic Sans MS" w:hAnsi="Comic Sans MS" w:cs="Calibri"/>
+          <w:b w:val="0"/>
+          <w:bCs w:val="0"/>
+          <w:sz w:val="24"/>
+          <w:szCs w:val="24"/>
+        </w:rPr>
+        <w:t xml:space="preserve">letare la fase di </w:t>
+      </w:r>
+      <w:proofErr w:type="spellStart"/>
+      <w:r>
+        <w:rPr>
+          <w:rStyle w:val="Enfasigrassetto"/>
+          <w:rFonts w:ascii="Comic Sans MS" w:hAnsi="Comic Sans MS" w:cs="Calibri"/>
+          <w:b w:val="0"/>
+          <w:bCs w:val="0"/>
+          <w:sz w:val="24"/>
+          <w:szCs w:val="24"/>
+        </w:rPr>
+        <w:t>testing</w:t>
+      </w:r>
+      <w:proofErr w:type="spellEnd"/>
+      <w:r>
+        <w:rPr>
+          <w:rStyle w:val="Enfasigrassetto"/>
+          <w:rFonts w:ascii="Comic Sans MS" w:hAnsi="Comic Sans MS" w:cs="Calibri"/>
+          <w:b w:val="0"/>
+          <w:bCs w:val="0"/>
+          <w:sz w:val="24"/>
+          <w:szCs w:val="24"/>
+        </w:rPr>
+        <w:t xml:space="preserve">, il sistema dovrà soddisfare i requisiti attesi e attenersi agli scenari elencati. </w:t>
       </w:r>
     </w:p>
     <w:p>
@@ -6856,7 +10625,6 @@
           <w:szCs w:val="24"/>
           <w:shd w:val="clear" w:color="auto" w:fill="FFFFFF"/>
         </w:rPr>
-        <w:lastRenderedPageBreak/>
         <w:tab/>
       </w:r>
       <w:r>
@@ -7017,6 +10785,7 @@
       </w:pPr>
     </w:p>
     <w:sectPr>
+      <w:footerReference w:type="default" r:id="rId35"/>
       <w:pgSz w:w="11906" w:h="16838"/>
       <w:pgMar w:top="0" w:right="1134" w:bottom="0" w:left="1134" w:header="708" w:footer="708" w:gutter="0"/>
       <w:cols w:space="708"/>
@@ -7027,7 +10796,7 @@
 </file>
 
 <file path=word/endnotes.xml><?xml version="1.0" encoding="utf-8"?>
-<w:endnotes xmlns:wpc="http://schemas.microsoft.com/office/word/2010/wordprocessingCanvas" xmlns:cx="http://schemas.microsoft.com/office/drawing/2014/chartex" xmlns:mc="http://schemas.openxmlformats.org/markup-compatibility/2006" xmlns:o="urn:schemas-microsoft-com:office:office" xmlns:r="http://schemas.openxmlformats.org/officeDocument/2006/relationships" xmlns:m="http://schemas.openxmlformats.org/officeDocument/2006/math" xmlns:v="urn:schemas-microsoft-com:vml" xmlns:wp14="http://schemas.microsoft.com/office/word/2010/wordprocessingDrawing" xmlns:wp="http://schemas.openxmlformats.org/drawingml/2006/wordprocessingDrawing" xmlns:w10="urn:schemas-microsoft-com:office:word" xmlns:w="http://schemas.openxmlformats.org/wordprocessingml/2006/main" xmlns:w14="http://schemas.microsoft.com/office/word/2010/wordml" xmlns:w15="http://schemas.microsoft.com/office/word/2012/wordml" xmlns:w16se="http://schemas.microsoft.com/office/word/2015/wordml/symex" xmlns:wpg="http://schemas.microsoft.com/office/word/2010/wordprocessingGroup" xmlns:wpi="http://schemas.microsoft.com/office/word/2010/wordprocessingInk" xmlns:wne="http://schemas.microsoft.com/office/word/2006/wordml" xmlns:wps="http://schemas.microsoft.com/office/word/2010/wordprocessingShape" mc:Ignorable="w14 w15 w16se wp14">
+<w:endnotes xmlns:wpc="http://schemas.microsoft.com/office/word/2010/wordprocessingCanvas" xmlns:mc="http://schemas.openxmlformats.org/markup-compatibility/2006" xmlns:o="urn:schemas-microsoft-com:office:office" xmlns:r="http://schemas.openxmlformats.org/officeDocument/2006/relationships" xmlns:m="http://schemas.openxmlformats.org/officeDocument/2006/math" xmlns:v="urn:schemas-microsoft-com:vml" xmlns:wp14="http://schemas.microsoft.com/office/word/2010/wordprocessingDrawing" xmlns:wp="http://schemas.openxmlformats.org/drawingml/2006/wordprocessingDrawing" xmlns:w10="urn:schemas-microsoft-com:office:word" xmlns:w="http://schemas.openxmlformats.org/wordprocessingml/2006/main" xmlns:w14="http://schemas.microsoft.com/office/word/2010/wordml" xmlns:w15="http://schemas.microsoft.com/office/word/2012/wordml" xmlns:wpg="http://schemas.microsoft.com/office/word/2010/wordprocessingGroup" xmlns:wpi="http://schemas.microsoft.com/office/word/2010/wordprocessingInk" xmlns:wne="http://schemas.microsoft.com/office/word/2006/wordml" xmlns:wps="http://schemas.microsoft.com/office/word/2010/wordprocessingShape" mc:Ignorable="w14 w15 wp14">
   <w:endnote w:type="separator" w:id="-1">
     <w:p>
       <w:pPr>
@@ -7051,8 +10820,53 @@
 </w:endnotes>
 </file>
 
+<file path=word/footer1.xml><?xml version="1.0" encoding="utf-8"?>
+<w:ftr xmlns:wpc="http://schemas.microsoft.com/office/word/2010/wordprocessingCanvas" xmlns:mc="http://schemas.openxmlformats.org/markup-compatibility/2006" xmlns:o="urn:schemas-microsoft-com:office:office" xmlns:r="http://schemas.openxmlformats.org/officeDocument/2006/relationships" xmlns:m="http://schemas.openxmlformats.org/officeDocument/2006/math" xmlns:v="urn:schemas-microsoft-com:vml" xmlns:wp14="http://schemas.microsoft.com/office/word/2010/wordprocessingDrawing" xmlns:wp="http://schemas.openxmlformats.org/drawingml/2006/wordprocessingDrawing" xmlns:w10="urn:schemas-microsoft-com:office:word" xmlns:w="http://schemas.openxmlformats.org/wordprocessingml/2006/main" xmlns:w14="http://schemas.microsoft.com/office/word/2010/wordml" xmlns:w15="http://schemas.microsoft.com/office/word/2012/wordml" xmlns:wpg="http://schemas.microsoft.com/office/word/2010/wordprocessingGroup" xmlns:wpi="http://schemas.microsoft.com/office/word/2010/wordprocessingInk" xmlns:wne="http://schemas.microsoft.com/office/word/2006/wordml" xmlns:wps="http://schemas.microsoft.com/office/word/2010/wordprocessingShape" mc:Ignorable="w14 w15 wp14">
+  <w:sdt>
+    <w:sdtPr>
+      <w:id w:val="-2070028428"/>
+      <w:docPartObj>
+        <w:docPartGallery w:val="Page Numbers (Bottom of Page)"/>
+        <w:docPartUnique/>
+      </w:docPartObj>
+    </w:sdtPr>
+    <w:sdtContent>
+      <w:p>
+        <w:pPr>
+          <w:pStyle w:val="Pidipagina"/>
+          <w:jc w:val="right"/>
+        </w:pPr>
+        <w:r>
+          <w:fldChar w:fldCharType="begin"/>
+        </w:r>
+        <w:r>
+          <w:instrText>PAGE   \* MERGEFORMAT</w:instrText>
+        </w:r>
+        <w:r>
+          <w:fldChar w:fldCharType="separate"/>
+        </w:r>
+        <w:r>
+          <w:rPr>
+            <w:noProof/>
+          </w:rPr>
+          <w:t>17</w:t>
+        </w:r>
+        <w:r>
+          <w:fldChar w:fldCharType="end"/>
+        </w:r>
+      </w:p>
+    </w:sdtContent>
+  </w:sdt>
+  <w:p>
+    <w:pPr>
+      <w:pStyle w:val="Pidipagina"/>
+    </w:pPr>
+  </w:p>
+</w:ftr>
+</file>
+
 <file path=word/footnotes.xml><?xml version="1.0" encoding="utf-8"?>
-<w:footnotes xmlns:wpc="http://schemas.microsoft.com/office/word/2010/wordprocessingCanvas" xmlns:cx="http://schemas.microsoft.com/office/drawing/2014/chartex" xmlns:mc="http://schemas.openxmlformats.org/markup-compatibility/2006" xmlns:o="urn:schemas-microsoft-com:office:office" xmlns:r="http://schemas.openxmlformats.org/officeDocument/2006/relationships" xmlns:m="http://schemas.openxmlformats.org/officeDocument/2006/math" xmlns:v="urn:schemas-microsoft-com:vml" xmlns:wp14="http://schemas.microsoft.com/office/word/2010/wordprocessingDrawing" xmlns:wp="http://schemas.openxmlformats.org/drawingml/2006/wordprocessingDrawing" xmlns:w10="urn:schemas-microsoft-com:office:word" xmlns:w="http://schemas.openxmlformats.org/wordprocessingml/2006/main" xmlns:w14="http://schemas.microsoft.com/office/word/2010/wordml" xmlns:w15="http://schemas.microsoft.com/office/word/2012/wordml" xmlns:w16se="http://schemas.microsoft.com/office/word/2015/wordml/symex" xmlns:wpg="http://schemas.microsoft.com/office/word/2010/wordprocessingGroup" xmlns:wpi="http://schemas.microsoft.com/office/word/2010/wordprocessingInk" xmlns:wne="http://schemas.microsoft.com/office/word/2006/wordml" xmlns:wps="http://schemas.microsoft.com/office/word/2010/wordprocessingShape" mc:Ignorable="w14 w15 w16se wp14">
+<w:footnotes xmlns:wpc="http://schemas.microsoft.com/office/word/2010/wordprocessingCanvas" xmlns:mc="http://schemas.openxmlformats.org/markup-compatibility/2006" xmlns:o="urn:schemas-microsoft-com:office:office" xmlns:r="http://schemas.openxmlformats.org/officeDocument/2006/relationships" xmlns:m="http://schemas.openxmlformats.org/officeDocument/2006/math" xmlns:v="urn:schemas-microsoft-com:vml" xmlns:wp14="http://schemas.microsoft.com/office/word/2010/wordprocessingDrawing" xmlns:wp="http://schemas.openxmlformats.org/drawingml/2006/wordprocessingDrawing" xmlns:w10="urn:schemas-microsoft-com:office:word" xmlns:w="http://schemas.openxmlformats.org/wordprocessingml/2006/main" xmlns:w14="http://schemas.microsoft.com/office/word/2010/wordml" xmlns:w15="http://schemas.microsoft.com/office/word/2012/wordml" xmlns:wpg="http://schemas.microsoft.com/office/word/2010/wordprocessingGroup" xmlns:wpi="http://schemas.microsoft.com/office/word/2010/wordprocessingInk" xmlns:wne="http://schemas.microsoft.com/office/word/2006/wordml" xmlns:wps="http://schemas.microsoft.com/office/word/2010/wordprocessingShape" mc:Ignorable="w14 w15 wp14">
   <w:footnote w:type="separator" w:id="-1">
     <w:p>
       <w:pPr>
@@ -7077,7 +10891,7 @@
 </file>
 
 <file path=word/numbering.xml><?xml version="1.0" encoding="utf-8"?>
-<w:numbering xmlns:wpc="http://schemas.microsoft.com/office/word/2010/wordprocessingCanvas" xmlns:cx="http://schemas.microsoft.com/office/drawing/2014/chartex" xmlns:mc="http://schemas.openxmlformats.org/markup-compatibility/2006" xmlns:o="urn:schemas-microsoft-com:office:office" xmlns:r="http://schemas.openxmlformats.org/officeDocument/2006/relationships" xmlns:m="http://schemas.openxmlformats.org/officeDocument/2006/math" xmlns:v="urn:schemas-microsoft-com:vml" xmlns:wp14="http://schemas.microsoft.com/office/word/2010/wordprocessingDrawing" xmlns:wp="http://schemas.openxmlformats.org/drawingml/2006/wordprocessingDrawing" xmlns:w10="urn:schemas-microsoft-com:office:word" xmlns:w="http://schemas.openxmlformats.org/wordprocessingml/2006/main" xmlns:w14="http://schemas.microsoft.com/office/word/2010/wordml" xmlns:w15="http://schemas.microsoft.com/office/word/2012/wordml" xmlns:w16se="http://schemas.microsoft.com/office/word/2015/wordml/symex" xmlns:wpg="http://schemas.microsoft.com/office/word/2010/wordprocessingGroup" xmlns:wpi="http://schemas.microsoft.com/office/word/2010/wordprocessingInk" xmlns:wne="http://schemas.microsoft.com/office/word/2006/wordml" xmlns:wps="http://schemas.microsoft.com/office/word/2010/wordprocessingShape" mc:Ignorable="w14 w15 w16se wp14">
+<w:numbering xmlns:wpc="http://schemas.microsoft.com/office/word/2010/wordprocessingCanvas" xmlns:mc="http://schemas.openxmlformats.org/markup-compatibility/2006" xmlns:o="urn:schemas-microsoft-com:office:office" xmlns:r="http://schemas.openxmlformats.org/officeDocument/2006/relationships" xmlns:m="http://schemas.openxmlformats.org/officeDocument/2006/math" xmlns:v="urn:schemas-microsoft-com:vml" xmlns:wp14="http://schemas.microsoft.com/office/word/2010/wordprocessingDrawing" xmlns:wp="http://schemas.openxmlformats.org/drawingml/2006/wordprocessingDrawing" xmlns:w10="urn:schemas-microsoft-com:office:word" xmlns:w="http://schemas.openxmlformats.org/wordprocessingml/2006/main" xmlns:w14="http://schemas.microsoft.com/office/word/2010/wordml" xmlns:w15="http://schemas.microsoft.com/office/word/2012/wordml" xmlns:wpg="http://schemas.microsoft.com/office/word/2010/wordprocessingGroup" xmlns:wpi="http://schemas.microsoft.com/office/word/2010/wordprocessingInk" xmlns:wne="http://schemas.microsoft.com/office/word/2006/wordml" xmlns:wps="http://schemas.microsoft.com/office/word/2010/wordprocessingShape" mc:Ignorable="w14 w15 wp14">
   <w:abstractNum w:abstractNumId="0" w15:restartNumberingAfterBreak="0">
     <w:nsid w:val="0BEE677B"/>
     <w:multiLevelType w:val="hybridMultilevel"/>
@@ -8679,6 +12493,95 @@
     </w:lvl>
   </w:abstractNum>
   <w:abstractNum w:abstractNumId="16" w15:restartNumberingAfterBreak="0">
+    <w:nsid w:val="79063305"/>
+    <w:multiLevelType w:val="hybridMultilevel"/>
+    <w:tmpl w:val="4C7C8D18"/>
+    <w:lvl w:ilvl="0" w:tplc="04100011">
+      <w:start w:val="1"/>
+      <w:numFmt w:val="decimal"/>
+      <w:lvlText w:val="%1)"/>
+      <w:lvlJc w:val="left"/>
+      <w:pPr>
+        <w:ind w:left="720" w:hanging="360"/>
+      </w:pPr>
+      <w:rPr>
+        <w:rFonts w:hint="default"/>
+      </w:rPr>
+    </w:lvl>
+    <w:lvl w:ilvl="1" w:tplc="04100019" w:tentative="1">
+      <w:start w:val="1"/>
+      <w:numFmt w:val="lowerLetter"/>
+      <w:lvlText w:val="%2."/>
+      <w:lvlJc w:val="left"/>
+      <w:pPr>
+        <w:ind w:left="1440" w:hanging="360"/>
+      </w:pPr>
+    </w:lvl>
+    <w:lvl w:ilvl="2" w:tplc="0410001B" w:tentative="1">
+      <w:start w:val="1"/>
+      <w:numFmt w:val="lowerRoman"/>
+      <w:lvlText w:val="%3."/>
+      <w:lvlJc w:val="right"/>
+      <w:pPr>
+        <w:ind w:left="2160" w:hanging="180"/>
+      </w:pPr>
+    </w:lvl>
+    <w:lvl w:ilvl="3" w:tplc="0410000F" w:tentative="1">
+      <w:start w:val="1"/>
+      <w:numFmt w:val="decimal"/>
+      <w:lvlText w:val="%4."/>
+      <w:lvlJc w:val="left"/>
+      <w:pPr>
+        <w:ind w:left="2880" w:hanging="360"/>
+      </w:pPr>
+    </w:lvl>
+    <w:lvl w:ilvl="4" w:tplc="04100019" w:tentative="1">
+      <w:start w:val="1"/>
+      <w:numFmt w:val="lowerLetter"/>
+      <w:lvlText w:val="%5."/>
+      <w:lvlJc w:val="left"/>
+      <w:pPr>
+        <w:ind w:left="3600" w:hanging="360"/>
+      </w:pPr>
+    </w:lvl>
+    <w:lvl w:ilvl="5" w:tplc="0410001B" w:tentative="1">
+      <w:start w:val="1"/>
+      <w:numFmt w:val="lowerRoman"/>
+      <w:lvlText w:val="%6."/>
+      <w:lvlJc w:val="right"/>
+      <w:pPr>
+        <w:ind w:left="4320" w:hanging="180"/>
+      </w:pPr>
+    </w:lvl>
+    <w:lvl w:ilvl="6" w:tplc="0410000F" w:tentative="1">
+      <w:start w:val="1"/>
+      <w:numFmt w:val="decimal"/>
+      <w:lvlText w:val="%7."/>
+      <w:lvlJc w:val="left"/>
+      <w:pPr>
+        <w:ind w:left="5040" w:hanging="360"/>
+      </w:pPr>
+    </w:lvl>
+    <w:lvl w:ilvl="7" w:tplc="04100019" w:tentative="1">
+      <w:start w:val="1"/>
+      <w:numFmt w:val="lowerLetter"/>
+      <w:lvlText w:val="%8."/>
+      <w:lvlJc w:val="left"/>
+      <w:pPr>
+        <w:ind w:left="5760" w:hanging="360"/>
+      </w:pPr>
+    </w:lvl>
+    <w:lvl w:ilvl="8" w:tplc="0410001B" w:tentative="1">
+      <w:start w:val="1"/>
+      <w:numFmt w:val="lowerRoman"/>
+      <w:lvlText w:val="%9."/>
+      <w:lvlJc w:val="right"/>
+      <w:pPr>
+        <w:ind w:left="6480" w:hanging="180"/>
+      </w:pPr>
+    </w:lvl>
+  </w:abstractNum>
+  <w:abstractNum w:abstractNumId="17" w15:restartNumberingAfterBreak="0">
     <w:nsid w:val="7E7F2DDA"/>
     <w:multiLevelType w:val="hybridMultilevel"/>
     <w:tmpl w:val="775CA6F4"/>
@@ -8764,7 +12667,7 @@
       </w:pPr>
     </w:lvl>
   </w:abstractNum>
-  <w:abstractNum w:abstractNumId="17" w15:restartNumberingAfterBreak="0">
+  <w:abstractNum w:abstractNumId="18" w15:restartNumberingAfterBreak="0">
     <w:nsid w:val="7FAF2103"/>
     <w:multiLevelType w:val="hybridMultilevel"/>
     <w:tmpl w:val="5DBC584E"/>
@@ -8908,7 +12811,7 @@
     <w:abstractNumId w:val="15"/>
   </w:num>
   <w:num w:numId="11">
-    <w:abstractNumId w:val="17"/>
+    <w:abstractNumId w:val="18"/>
   </w:num>
   <w:num w:numId="12">
     <w:abstractNumId w:val="1"/>
@@ -8917,7 +12820,7 @@
     <w:abstractNumId w:val="2"/>
   </w:num>
   <w:num w:numId="14">
-    <w:abstractNumId w:val="16"/>
+    <w:abstractNumId w:val="17"/>
   </w:num>
   <w:num w:numId="15">
     <w:abstractNumId w:val="3"/>
@@ -8931,11 +12834,14 @@
   <w:num w:numId="18">
     <w:abstractNumId w:val="8"/>
   </w:num>
+  <w:num w:numId="19">
+    <w:abstractNumId w:val="16"/>
+  </w:num>
 </w:numbering>
 </file>
 
 <file path=word/styles.xml><?xml version="1.0" encoding="utf-8"?>
-<w:styles xmlns:mc="http://schemas.openxmlformats.org/markup-compatibility/2006" xmlns:r="http://schemas.openxmlformats.org/officeDocument/2006/relationships" xmlns:w="http://schemas.openxmlformats.org/wordprocessingml/2006/main" xmlns:w14="http://schemas.microsoft.com/office/word/2010/wordml" xmlns:w15="http://schemas.microsoft.com/office/word/2012/wordml" xmlns:w16se="http://schemas.microsoft.com/office/word/2015/wordml/symex" mc:Ignorable="w14 w15 w16se">
+<w:styles xmlns:mc="http://schemas.openxmlformats.org/markup-compatibility/2006" xmlns:r="http://schemas.openxmlformats.org/officeDocument/2006/relationships" xmlns:w="http://schemas.openxmlformats.org/wordprocessingml/2006/main" xmlns:w14="http://schemas.microsoft.com/office/word/2010/wordml" xmlns:w15="http://schemas.microsoft.com/office/word/2012/wordml" mc:Ignorable="w14 w15">
   <w:docDefaults>
     <w:rPrDefault>
       <w:rPr>
@@ -9493,6 +13399,63 @@
       <w:szCs w:val="24"/>
     </w:rPr>
   </w:style>
+  <w:style w:type="table" w:styleId="Tabellagriglia1chiara-colore1">
+    <w:name w:val="Grid Table 1 Light Accent 1"/>
+    <w:basedOn w:val="Tabellanormale"/>
+    <w:uiPriority w:val="46"/>
+    <w:rsid w:val="00154E43"/>
+    <w:pPr>
+      <w:spacing w:after="0" w:line="240" w:lineRule="auto"/>
+    </w:pPr>
+    <w:tblPr>
+      <w:tblStyleRowBandSize w:val="1"/>
+      <w:tblStyleColBandSize w:val="1"/>
+      <w:tblBorders>
+        <w:top w:val="single" w:sz="4" w:space="0" w:color="B4C6E7" w:themeColor="accent1" w:themeTint="66"/>
+        <w:left w:val="single" w:sz="4" w:space="0" w:color="B4C6E7" w:themeColor="accent1" w:themeTint="66"/>
+        <w:bottom w:val="single" w:sz="4" w:space="0" w:color="B4C6E7" w:themeColor="accent1" w:themeTint="66"/>
+        <w:right w:val="single" w:sz="4" w:space="0" w:color="B4C6E7" w:themeColor="accent1" w:themeTint="66"/>
+        <w:insideH w:val="single" w:sz="4" w:space="0" w:color="B4C6E7" w:themeColor="accent1" w:themeTint="66"/>
+        <w:insideV w:val="single" w:sz="4" w:space="0" w:color="B4C6E7" w:themeColor="accent1" w:themeTint="66"/>
+      </w:tblBorders>
+    </w:tblPr>
+    <w:tblStylePr w:type="firstRow">
+      <w:rPr>
+        <w:b/>
+        <w:bCs/>
+      </w:rPr>
+      <w:tblPr/>
+      <w:tcPr>
+        <w:tcBorders>
+          <w:bottom w:val="single" w:sz="12" w:space="0" w:color="8EAADB" w:themeColor="accent1" w:themeTint="99"/>
+        </w:tcBorders>
+      </w:tcPr>
+    </w:tblStylePr>
+    <w:tblStylePr w:type="lastRow">
+      <w:rPr>
+        <w:b/>
+        <w:bCs/>
+      </w:rPr>
+      <w:tblPr/>
+      <w:tcPr>
+        <w:tcBorders>
+          <w:top w:val="double" w:sz="2" w:space="0" w:color="8EAADB" w:themeColor="accent1" w:themeTint="99"/>
+        </w:tcBorders>
+      </w:tcPr>
+    </w:tblStylePr>
+    <w:tblStylePr w:type="firstCol">
+      <w:rPr>
+        <w:b/>
+        <w:bCs/>
+      </w:rPr>
+    </w:tblStylePr>
+    <w:tblStylePr w:type="lastCol">
+      <w:rPr>
+        <w:b/>
+        <w:bCs/>
+      </w:rPr>
+    </w:tblStylePr>
+  </w:style>
 </w:styles>
 </file>
 
@@ -9758,15 +13721,6 @@
 </file>
 
 <file path=customXml/item1.xml><?xml version="1.0" encoding="utf-8"?>
-<?mso-contentType ?>
-<FormTemplates xmlns="http://schemas.microsoft.com/sharepoint/v3/contenttype/forms">
-  <Display>DocumentLibraryForm</Display>
-  <Edit>DocumentLibraryForm</Edit>
-  <New>DocumentLibraryForm</New>
-</FormTemplates>
-</file>
-
-<file path=customXml/item2.xml><?xml version="1.0" encoding="utf-8"?>
 <ct:contentTypeSchema xmlns:ct="http://schemas.microsoft.com/office/2006/metadata/contentType" xmlns:ma="http://schemas.microsoft.com/office/2006/metadata/properties/metaAttributes" ct:_="" ma:_="" ma:contentTypeName="Documento" ma:contentTypeID="0x010100D5C053B10B837946B7B749B5631D0E70" ma:contentTypeVersion="0" ma:contentTypeDescription="Creare un nuovo documento." ma:contentTypeScope="" ma:versionID="941ce9c994f64c3dd5ba78a04a5b993d">
   <xsd:schema xmlns:xsd="http://www.w3.org/2001/XMLSchema" xmlns:xs="http://www.w3.org/2001/XMLSchema" xmlns:p="http://schemas.microsoft.com/office/2006/metadata/properties" targetNamespace="http://schemas.microsoft.com/office/2006/metadata/properties" ma:root="true" ma:fieldsID="3c7ecfe9358f7a6c2ce9e9433456e18f">
     <xsd:element name="properties">
@@ -9880,6 +13834,15 @@
 </ct:contentTypeSchema>
 </file>
 
+<file path=customXml/item2.xml><?xml version="1.0" encoding="utf-8"?>
+<?mso-contentType ?>
+<FormTemplates xmlns="http://schemas.microsoft.com/sharepoint/v3/contenttype/forms">
+  <Display>DocumentLibraryForm</Display>
+  <Edit>DocumentLibraryForm</Edit>
+  <New>DocumentLibraryForm</New>
+</FormTemplates>
+</file>
+
 <file path=customXml/item3.xml><?xml version="1.0" encoding="utf-8"?>
 <p:properties xmlns:p="http://schemas.microsoft.com/office/2006/metadata/properties" xmlns:xsi="http://www.w3.org/2001/XMLSchema-instance" xmlns:pc="http://schemas.microsoft.com/office/infopath/2007/PartnerControls">
   <documentManagement/>
@@ -9891,14 +13854,6 @@
 </file>
 
 <file path=customXml/itemProps1.xml><?xml version="1.0" encoding="utf-8"?>
-<ds:datastoreItem xmlns:ds="http://schemas.openxmlformats.org/officeDocument/2006/customXml" ds:itemID="{A2FB9A95-729A-4946-856E-E566C5082E8C}">
-  <ds:schemaRefs>
-    <ds:schemaRef ds:uri="http://schemas.microsoft.com/sharepoint/v3/contenttype/forms"/>
-  </ds:schemaRefs>
-</ds:datastoreItem>
-</file>
-
-<file path=customXml/itemProps2.xml><?xml version="1.0" encoding="utf-8"?>
 <ds:datastoreItem xmlns:ds="http://schemas.openxmlformats.org/officeDocument/2006/customXml" ds:itemID="{C1714CFC-AFD1-47E0-93D7-5EE166A681E6}">
   <ds:schemaRefs>
     <ds:schemaRef ds:uri="http://schemas.microsoft.com/office/2006/metadata/contentType"/>
@@ -9914,6 +13869,14 @@
 </ds:datastoreItem>
 </file>
 
+<file path=customXml/itemProps2.xml><?xml version="1.0" encoding="utf-8"?>
+<ds:datastoreItem xmlns:ds="http://schemas.openxmlformats.org/officeDocument/2006/customXml" ds:itemID="{A2FB9A95-729A-4946-856E-E566C5082E8C}">
+  <ds:schemaRefs>
+    <ds:schemaRef ds:uri="http://schemas.microsoft.com/sharepoint/v3/contenttype/forms"/>
+  </ds:schemaRefs>
+</ds:datastoreItem>
+</file>
+
 <file path=customXml/itemProps3.xml><?xml version="1.0" encoding="utf-8"?>
 <ds:datastoreItem xmlns:ds="http://schemas.openxmlformats.org/officeDocument/2006/customXml" ds:itemID="{26BD0C6E-F9D0-4114-852F-348B14B78053}">
   <ds:schemaRefs>
@@ -9924,7 +13887,7 @@
 </file>
 
 <file path=customXml/itemProps4.xml><?xml version="1.0" encoding="utf-8"?>
-<ds:datastoreItem xmlns:ds="http://schemas.openxmlformats.org/officeDocument/2006/customXml" ds:itemID="{C93F2363-222F-453D-A0BD-A715DEFE23FF}">
+<ds:datastoreItem xmlns:ds="http://schemas.openxmlformats.org/officeDocument/2006/customXml" ds:itemID="{C1C0E7A4-FF3F-4336-AA35-9E0C8561E88F}">
   <ds:schemaRefs>
     <ds:schemaRef ds:uri="http://schemas.openxmlformats.org/officeDocument/2006/bibliography"/>
   </ds:schemaRefs>

--- a/DOCUMENTI DI PROGETTO/ProblemStatement/Problem Statement.docx
+++ b/DOCUMENTI DI PROGETTO/ProblemStatement/Problem Statement.docx
@@ -1,6 +1,6 @@
 
 <file path=word/document.xml><?xml version="1.0" encoding="utf-8"?>
-<w:document xmlns:wpc="http://schemas.microsoft.com/office/word/2010/wordprocessingCanvas" xmlns:mc="http://schemas.openxmlformats.org/markup-compatibility/2006" xmlns:o="urn:schemas-microsoft-com:office:office" xmlns:r="http://schemas.openxmlformats.org/officeDocument/2006/relationships" xmlns:m="http://schemas.openxmlformats.org/officeDocument/2006/math" xmlns:v="urn:schemas-microsoft-com:vml" xmlns:wp14="http://schemas.microsoft.com/office/word/2010/wordprocessingDrawing" xmlns:wp="http://schemas.openxmlformats.org/drawingml/2006/wordprocessingDrawing" xmlns:w10="urn:schemas-microsoft-com:office:word" xmlns:w="http://schemas.openxmlformats.org/wordprocessingml/2006/main" xmlns:w14="http://schemas.microsoft.com/office/word/2010/wordml" xmlns:w15="http://schemas.microsoft.com/office/word/2012/wordml" xmlns:wpg="http://schemas.microsoft.com/office/word/2010/wordprocessingGroup" xmlns:wpi="http://schemas.microsoft.com/office/word/2010/wordprocessingInk" xmlns:wne="http://schemas.microsoft.com/office/word/2006/wordml" xmlns:wps="http://schemas.microsoft.com/office/word/2010/wordprocessingShape" mc:Ignorable="w14 w15 wp14">
+<w:document xmlns:wpc="http://schemas.microsoft.com/office/word/2010/wordprocessingCanvas" xmlns:cx="http://schemas.microsoft.com/office/drawing/2014/chartex" xmlns:mc="http://schemas.openxmlformats.org/markup-compatibility/2006" xmlns:o="urn:schemas-microsoft-com:office:office" xmlns:r="http://schemas.openxmlformats.org/officeDocument/2006/relationships" xmlns:m="http://schemas.openxmlformats.org/officeDocument/2006/math" xmlns:v="urn:schemas-microsoft-com:vml" xmlns:wp14="http://schemas.microsoft.com/office/word/2010/wordprocessingDrawing" xmlns:wp="http://schemas.openxmlformats.org/drawingml/2006/wordprocessingDrawing" xmlns:w10="urn:schemas-microsoft-com:office:word" xmlns:w="http://schemas.openxmlformats.org/wordprocessingml/2006/main" xmlns:w14="http://schemas.microsoft.com/office/word/2010/wordml" xmlns:w15="http://schemas.microsoft.com/office/word/2012/wordml" xmlns:w16se="http://schemas.microsoft.com/office/word/2015/wordml/symex" xmlns:wpg="http://schemas.microsoft.com/office/word/2010/wordprocessingGroup" xmlns:wpi="http://schemas.microsoft.com/office/word/2010/wordprocessingInk" xmlns:wne="http://schemas.microsoft.com/office/word/2006/wordml" xmlns:wps="http://schemas.microsoft.com/office/word/2010/wordprocessingShape" mc:Ignorable="w14 w15 w16se wp14">
   <w:body>
     <w:p>
       <w:pPr>
@@ -206,7 +206,6 @@
           <w:lang w:eastAsia="it-IT"/>
         </w:rPr>
       </w:pPr>
-      <w:proofErr w:type="gramStart"/>
       <w:r>
         <w:rPr>
           <w:rFonts w:ascii="Comic Sans MS" w:eastAsia="Times New Roman" w:hAnsi="Comic Sans MS" w:cs="Helvetica"/>
@@ -218,21 +217,7 @@
           <w:u w:val="single"/>
           <w:lang w:eastAsia="it-IT"/>
         </w:rPr>
-        <w:t>1)DOMINIO</w:t>
-      </w:r>
-      <w:proofErr w:type="gramEnd"/>
-      <w:r>
-        <w:rPr>
-          <w:rFonts w:ascii="Comic Sans MS" w:eastAsia="Times New Roman" w:hAnsi="Comic Sans MS" w:cs="Helvetica"/>
-          <w:bCs/>
-          <w:color w:val="FF0000"/>
-          <w:kern w:val="36"/>
-          <w:sz w:val="24"/>
-          <w:szCs w:val="24"/>
-          <w:u w:val="single"/>
-          <w:lang w:eastAsia="it-IT"/>
-        </w:rPr>
-        <w:t xml:space="preserve"> DEL PROBLEMA     </w:t>
+        <w:t xml:space="preserve">1)DOMINIO DEL PROBLEMA     </w:t>
       </w:r>
       <w:r>
         <w:rPr>
@@ -298,7 +283,6 @@
           <w:lang w:eastAsia="it-IT"/>
         </w:rPr>
       </w:pPr>
-      <w:proofErr w:type="gramStart"/>
       <w:r>
         <w:rPr>
           <w:rFonts w:ascii="Comic Sans MS" w:eastAsia="Times New Roman" w:hAnsi="Comic Sans MS" w:cs="Helvetica"/>
@@ -310,21 +294,7 @@
           <w:u w:val="single"/>
           <w:lang w:eastAsia="it-IT"/>
         </w:rPr>
-        <w:t>2)SCENARI</w:t>
-      </w:r>
-      <w:proofErr w:type="gramEnd"/>
-      <w:r>
-        <w:rPr>
-          <w:rFonts w:ascii="Comic Sans MS" w:eastAsia="Times New Roman" w:hAnsi="Comic Sans MS" w:cs="Helvetica"/>
-          <w:bCs/>
-          <w:color w:val="FF0000"/>
-          <w:kern w:val="36"/>
-          <w:sz w:val="24"/>
-          <w:szCs w:val="24"/>
-          <w:u w:val="single"/>
-          <w:lang w:eastAsia="it-IT"/>
-        </w:rPr>
-        <w:t xml:space="preserve"> </w:t>
+        <w:t xml:space="preserve">2)SCENARI </w:t>
       </w:r>
     </w:p>
     <w:p>
@@ -334,7 +304,6 @@
           <w:tab w:val="left" w:pos="4050"/>
         </w:tabs>
         <w:spacing w:before="150" w:after="0" w:line="510" w:lineRule="atLeast"/>
-        <w:jc w:val="right"/>
         <w:outlineLvl w:val="0"/>
         <w:rPr>
           <w:rStyle w:val="Enfasigrassetto"/>
@@ -347,23 +316,78 @@
       </w:pPr>
       <w:r>
         <w:rPr>
-          <w:rFonts w:ascii="Comic Sans MS" w:eastAsia="Times New Roman" w:hAnsi="Comic Sans MS" w:cs="Helvetica"/>
-          <w:bCs/>
-          <w:kern w:val="36"/>
-          <w:sz w:val="24"/>
-          <w:szCs w:val="24"/>
-          <w:lang w:eastAsia="it-IT"/>
-        </w:rPr>
-        <w:t xml:space="preserve">   </w:t>
-      </w:r>
-      <w:r>
-        <w:rPr>
-          <w:rFonts w:ascii="Comic Sans MS" w:eastAsia="Times New Roman" w:hAnsi="Comic Sans MS" w:cs="Helvetica"/>
-          <w:bCs/>
-          <w:kern w:val="36"/>
-          <w:sz w:val="24"/>
-          <w:szCs w:val="24"/>
-          <w:lang w:eastAsia="it-IT"/>
+          <w:rStyle w:val="Enfasigrassetto"/>
+          <w:rFonts w:ascii="Comic Sans MS" w:hAnsi="Comic Sans MS" w:cs="Calibri"/>
+          <w:b w:val="0"/>
+          <w:bCs w:val="0"/>
+          <w:sz w:val="24"/>
+          <w:szCs w:val="24"/>
+        </w:rPr>
+        <w:t xml:space="preserve">1.L’utente utilizza il sistema per la prima </w:t>
+      </w:r>
+      <w:r>
+        <w:rPr>
+          <w:rStyle w:val="Enfasigrassetto"/>
+          <w:rFonts w:ascii="Comic Sans MS" w:hAnsi="Comic Sans MS" w:cs="Calibri"/>
+          <w:b w:val="0"/>
+          <w:bCs w:val="0"/>
+          <w:sz w:val="24"/>
+          <w:szCs w:val="24"/>
+        </w:rPr>
+        <w:t>volta</w:t>
+      </w:r>
+      <w:r>
+        <w:rPr>
+          <w:rStyle w:val="Enfasigrassetto"/>
+          <w:rFonts w:ascii="Comic Sans MS" w:hAnsi="Comic Sans MS" w:cs="Calibri"/>
+          <w:b w:val="0"/>
+          <w:bCs w:val="0"/>
+          <w:sz w:val="24"/>
+          <w:szCs w:val="24"/>
+        </w:rPr>
+        <w:t xml:space="preserve">  </w:t>
+      </w:r>
+      <w:r>
+        <w:rPr>
+          <w:rStyle w:val="Enfasigrassetto"/>
+          <w:rFonts w:ascii="Comic Sans MS" w:hAnsi="Comic Sans MS" w:cs="Calibri"/>
+          <w:b w:val="0"/>
+          <w:bCs w:val="0"/>
+          <w:sz w:val="24"/>
+          <w:szCs w:val="24"/>
+        </w:rPr>
+        <w:t xml:space="preserve">                </w:t>
+      </w:r>
+      <w:r>
+        <w:rPr>
+          <w:rStyle w:val="Enfasigrassetto"/>
+          <w:rFonts w:ascii="Comic Sans MS" w:hAnsi="Comic Sans MS" w:cs="Calibri"/>
+          <w:b w:val="0"/>
+          <w:bCs w:val="0"/>
+          <w:sz w:val="24"/>
+          <w:szCs w:val="24"/>
+        </w:rPr>
+        <w:t xml:space="preserve">                         </w:t>
+      </w:r>
+      <w:r>
+        <w:rPr>
+          <w:rStyle w:val="Enfasigrassetto"/>
+          <w:rFonts w:ascii="Comic Sans MS" w:hAnsi="Comic Sans MS" w:cs="Calibri"/>
+          <w:b w:val="0"/>
+          <w:bCs w:val="0"/>
+          <w:sz w:val="24"/>
+          <w:szCs w:val="24"/>
+        </w:rPr>
+        <w:t xml:space="preserve">        </w:t>
+      </w:r>
+      <w:r>
+        <w:rPr>
+          <w:rStyle w:val="Enfasigrassetto"/>
+          <w:rFonts w:ascii="Comic Sans MS" w:hAnsi="Comic Sans MS" w:cs="Calibri"/>
+          <w:b w:val="0"/>
+          <w:bCs w:val="0"/>
+          <w:sz w:val="24"/>
+          <w:szCs w:val="24"/>
         </w:rPr>
         <w:t xml:space="preserve"> </w:t>
       </w:r>
@@ -376,30 +400,53 @@
           <w:sz w:val="24"/>
           <w:szCs w:val="24"/>
         </w:rPr>
-        <w:t xml:space="preserve">1.L’utente utilizza il sistema per la prima </w:t>
-      </w:r>
-      <w:proofErr w:type="gramStart"/>
-      <w:r>
-        <w:rPr>
-          <w:rStyle w:val="Enfasigrassetto"/>
-          <w:rFonts w:ascii="Comic Sans MS" w:hAnsi="Comic Sans MS" w:cs="Calibri"/>
-          <w:b w:val="0"/>
-          <w:bCs w:val="0"/>
-          <w:sz w:val="24"/>
-          <w:szCs w:val="24"/>
-        </w:rPr>
-        <w:t>volta:</w:t>
-      </w:r>
-      <w:r>
-        <w:rPr>
-          <w:rStyle w:val="Enfasigrassetto"/>
-          <w:rFonts w:ascii="Comic Sans MS" w:hAnsi="Comic Sans MS" w:cs="Calibri"/>
-          <w:b w:val="0"/>
-          <w:bCs w:val="0"/>
-          <w:sz w:val="24"/>
-          <w:szCs w:val="24"/>
-        </w:rPr>
-        <w:t xml:space="preserve">  </w:t>
+        <w:t xml:space="preserve">        </w:t>
+      </w:r>
+      <w:r>
+        <w:rPr>
+          <w:rStyle w:val="Enfasigrassetto"/>
+          <w:rFonts w:ascii="Comic Sans MS" w:hAnsi="Comic Sans MS" w:cs="Calibri"/>
+          <w:b w:val="0"/>
+          <w:bCs w:val="0"/>
+          <w:sz w:val="24"/>
+          <w:szCs w:val="24"/>
+        </w:rPr>
+        <w:t>3</w:t>
+      </w:r>
+    </w:p>
+    <w:p>
+      <w:pPr>
+        <w:spacing w:after="0"/>
+        <w:rPr>
+          <w:rStyle w:val="Enfasigrassetto"/>
+          <w:rFonts w:ascii="Comic Sans MS" w:hAnsi="Comic Sans MS" w:cs="Calibri"/>
+          <w:b w:val="0"/>
+          <w:bCs w:val="0"/>
+          <w:sz w:val="24"/>
+          <w:szCs w:val="24"/>
+        </w:rPr>
+      </w:pPr>
+      <w:r>
+        <w:rPr>
+          <w:rStyle w:val="Enfasigrassetto"/>
+          <w:rFonts w:ascii="Comic Sans MS" w:hAnsi="Comic Sans MS" w:cs="Calibri"/>
+          <w:b w:val="0"/>
+          <w:bCs w:val="0"/>
+          <w:sz w:val="24"/>
+          <w:szCs w:val="24"/>
+        </w:rPr>
+        <w:t xml:space="preserve">2.L’utente fa il </w:t>
+      </w:r>
+      <w:r>
+        <w:rPr>
+          <w:rStyle w:val="Enfasigrassetto"/>
+          <w:rFonts w:ascii="Comic Sans MS" w:hAnsi="Comic Sans MS" w:cs="Calibri"/>
+          <w:b w:val="0"/>
+          <w:bCs w:val="0"/>
+          <w:sz w:val="24"/>
+          <w:szCs w:val="24"/>
+        </w:rPr>
+        <w:t>login</w:t>
       </w:r>
       <w:r>
         <w:rPr>
@@ -412,17 +459,128 @@
         </w:rPr>
         <w:t xml:space="preserve"> </w:t>
       </w:r>
-      <w:proofErr w:type="gramEnd"/>
-      <w:r>
-        <w:rPr>
-          <w:rStyle w:val="Enfasigrassetto"/>
-          <w:rFonts w:ascii="Comic Sans MS" w:hAnsi="Comic Sans MS" w:cs="Calibri"/>
-          <w:b w:val="0"/>
-          <w:bCs w:val="0"/>
-          <w:sz w:val="24"/>
-          <w:szCs w:val="24"/>
-        </w:rPr>
-        <w:t xml:space="preserve">               </w:t>
+      <w:r>
+        <w:rPr>
+          <w:rStyle w:val="Enfasigrassetto"/>
+          <w:rFonts w:ascii="Comic Sans MS" w:hAnsi="Comic Sans MS" w:cs="Calibri"/>
+          <w:b w:val="0"/>
+          <w:bCs w:val="0"/>
+          <w:sz w:val="24"/>
+          <w:szCs w:val="24"/>
+        </w:rPr>
+        <w:t xml:space="preserve">                                                     </w:t>
+      </w:r>
+      <w:r>
+        <w:rPr>
+          <w:rStyle w:val="Enfasigrassetto"/>
+          <w:rFonts w:ascii="Comic Sans MS" w:hAnsi="Comic Sans MS" w:cs="Calibri"/>
+          <w:b w:val="0"/>
+          <w:bCs w:val="0"/>
+          <w:sz w:val="24"/>
+          <w:szCs w:val="24"/>
+        </w:rPr>
+        <w:t xml:space="preserve">                              </w:t>
+      </w:r>
+      <w:r>
+        <w:rPr>
+          <w:rStyle w:val="Enfasigrassetto"/>
+          <w:rFonts w:ascii="Comic Sans MS" w:hAnsi="Comic Sans MS" w:cs="Calibri"/>
+          <w:b w:val="0"/>
+          <w:bCs w:val="0"/>
+          <w:sz w:val="24"/>
+          <w:szCs w:val="24"/>
+        </w:rPr>
+        <w:t xml:space="preserve">      </w:t>
+      </w:r>
+      <w:r>
+        <w:rPr>
+          <w:rStyle w:val="Enfasigrassetto"/>
+          <w:rFonts w:ascii="Comic Sans MS" w:hAnsi="Comic Sans MS" w:cs="Calibri"/>
+          <w:b w:val="0"/>
+          <w:bCs w:val="0"/>
+          <w:sz w:val="24"/>
+          <w:szCs w:val="24"/>
+        </w:rPr>
+        <w:t xml:space="preserve"> </w:t>
+      </w:r>
+      <w:r>
+        <w:rPr>
+          <w:rStyle w:val="Enfasigrassetto"/>
+          <w:rFonts w:ascii="Comic Sans MS" w:hAnsi="Comic Sans MS" w:cs="Calibri"/>
+          <w:b w:val="0"/>
+          <w:bCs w:val="0"/>
+          <w:sz w:val="24"/>
+          <w:szCs w:val="24"/>
+        </w:rPr>
+        <w:t xml:space="preserve"> </w:t>
+      </w:r>
+      <w:r>
+        <w:rPr>
+          <w:rStyle w:val="Enfasigrassetto"/>
+          <w:rFonts w:ascii="Comic Sans MS" w:hAnsi="Comic Sans MS" w:cs="Calibri"/>
+          <w:b w:val="0"/>
+          <w:bCs w:val="0"/>
+          <w:sz w:val="24"/>
+          <w:szCs w:val="24"/>
+        </w:rPr>
+        <w:t xml:space="preserve">         </w:t>
+      </w:r>
+      <w:r>
+        <w:rPr>
+          <w:rStyle w:val="Enfasigrassetto"/>
+          <w:rFonts w:ascii="Comic Sans MS" w:hAnsi="Comic Sans MS" w:cs="Calibri"/>
+          <w:b w:val="0"/>
+          <w:bCs w:val="0"/>
+          <w:sz w:val="24"/>
+          <w:szCs w:val="24"/>
+        </w:rPr>
+        <w:t>4</w:t>
+      </w:r>
+      <w:r>
+        <w:rPr>
+          <w:rStyle w:val="Enfasigrassetto"/>
+          <w:rFonts w:ascii="Comic Sans MS" w:hAnsi="Comic Sans MS" w:cs="Calibri"/>
+          <w:b w:val="0"/>
+          <w:bCs w:val="0"/>
+          <w:sz w:val="24"/>
+          <w:szCs w:val="24"/>
+        </w:rPr>
+        <w:t xml:space="preserve"> </w:t>
+      </w:r>
+    </w:p>
+    <w:p>
+      <w:pPr>
+        <w:spacing w:after="0"/>
+        <w:rPr>
+          <w:rStyle w:val="Enfasigrassetto"/>
+          <w:rFonts w:ascii="Comic Sans MS" w:hAnsi="Comic Sans MS" w:cs="Calibri"/>
+          <w:b w:val="0"/>
+          <w:bCs w:val="0"/>
+          <w:sz w:val="24"/>
+          <w:szCs w:val="24"/>
+        </w:rPr>
+      </w:pPr>
+      <w:r>
+        <w:rPr>
+          <w:rStyle w:val="Enfasigrassetto"/>
+          <w:rFonts w:ascii="Comic Sans MS" w:hAnsi="Comic Sans MS" w:cs="Calibri"/>
+          <w:b w:val="0"/>
+          <w:bCs w:val="0"/>
+          <w:sz w:val="24"/>
+          <w:szCs w:val="24"/>
+        </w:rPr>
+        <w:t>3.Tutorial</w:t>
+      </w:r>
+      <w:r>
+        <w:rPr>
+          <w:rStyle w:val="Enfasigrassetto"/>
+          <w:rFonts w:ascii="Comic Sans MS" w:hAnsi="Comic Sans MS" w:cs="Calibri"/>
+          <w:b w:val="0"/>
+          <w:bCs w:val="0"/>
+          <w:sz w:val="24"/>
+          <w:szCs w:val="24"/>
+        </w:rPr>
+        <w:t xml:space="preserve">                                                                              </w:t>
       </w:r>
       <w:r>
         <w:rPr>
@@ -444,6 +602,96 @@
           <w:sz w:val="24"/>
           <w:szCs w:val="24"/>
         </w:rPr>
+        <w:t xml:space="preserve">     </w:t>
+      </w:r>
+      <w:r>
+        <w:rPr>
+          <w:rStyle w:val="Enfasigrassetto"/>
+          <w:rFonts w:ascii="Comic Sans MS" w:hAnsi="Comic Sans MS" w:cs="Calibri"/>
+          <w:b w:val="0"/>
+          <w:bCs w:val="0"/>
+          <w:sz w:val="24"/>
+          <w:szCs w:val="24"/>
+        </w:rPr>
+        <w:t xml:space="preserve">       </w:t>
+      </w:r>
+      <w:r>
+        <w:rPr>
+          <w:rStyle w:val="Enfasigrassetto"/>
+          <w:rFonts w:ascii="Comic Sans MS" w:hAnsi="Comic Sans MS" w:cs="Calibri"/>
+          <w:b w:val="0"/>
+          <w:bCs w:val="0"/>
+          <w:sz w:val="24"/>
+          <w:szCs w:val="24"/>
+        </w:rPr>
+        <w:t xml:space="preserve"> 5</w:t>
+      </w:r>
+    </w:p>
+    <w:p>
+      <w:pPr>
+        <w:spacing w:after="0"/>
+        <w:rPr>
+          <w:rStyle w:val="Enfasigrassetto"/>
+          <w:rFonts w:ascii="Comic Sans MS" w:hAnsi="Comic Sans MS" w:cs="Calibri"/>
+          <w:b w:val="0"/>
+          <w:bCs w:val="0"/>
+          <w:sz w:val="24"/>
+          <w:szCs w:val="24"/>
+        </w:rPr>
+      </w:pPr>
+      <w:r>
+        <w:rPr>
+          <w:rStyle w:val="Enfasigrassetto"/>
+          <w:rFonts w:ascii="Comic Sans MS" w:hAnsi="Comic Sans MS" w:cs="Calibri"/>
+          <w:b w:val="0"/>
+          <w:bCs w:val="0"/>
+          <w:sz w:val="24"/>
+          <w:szCs w:val="24"/>
+        </w:rPr>
+        <w:t>4.L’ut</w:t>
+      </w:r>
+      <w:r>
+        <w:rPr>
+          <w:rStyle w:val="Enfasigrassetto"/>
+          <w:rFonts w:ascii="Comic Sans MS" w:hAnsi="Comic Sans MS" w:cs="Calibri"/>
+          <w:b w:val="0"/>
+          <w:bCs w:val="0"/>
+          <w:sz w:val="24"/>
+          <w:szCs w:val="24"/>
+        </w:rPr>
+        <w:t>ente gioca in modalità classica</w:t>
+      </w:r>
+      <w:r>
+        <w:rPr>
+          <w:rStyle w:val="Enfasigrassetto"/>
+          <w:rFonts w:ascii="Comic Sans MS" w:hAnsi="Comic Sans MS" w:cs="Calibri"/>
+          <w:b w:val="0"/>
+          <w:bCs w:val="0"/>
+          <w:sz w:val="24"/>
+          <w:szCs w:val="24"/>
+        </w:rPr>
+        <w:t xml:space="preserve"> </w:t>
+      </w:r>
+      <w:r>
+        <w:rPr>
+          <w:rStyle w:val="Enfasigrassetto"/>
+          <w:rFonts w:ascii="Comic Sans MS" w:hAnsi="Comic Sans MS" w:cs="Calibri"/>
+          <w:b w:val="0"/>
+          <w:bCs w:val="0"/>
+          <w:sz w:val="24"/>
+          <w:szCs w:val="24"/>
+        </w:rPr>
+        <w:t xml:space="preserve">                                                        </w:t>
+      </w:r>
+      <w:r>
+        <w:rPr>
+          <w:rStyle w:val="Enfasigrassetto"/>
+          <w:rFonts w:ascii="Comic Sans MS" w:hAnsi="Comic Sans MS" w:cs="Calibri"/>
+          <w:b w:val="0"/>
+          <w:bCs w:val="0"/>
+          <w:sz w:val="24"/>
+          <w:szCs w:val="24"/>
+        </w:rPr>
         <w:t xml:space="preserve">        </w:t>
       </w:r>
       <w:r>
@@ -455,6 +703,85 @@
           <w:sz w:val="24"/>
           <w:szCs w:val="24"/>
         </w:rPr>
+        <w:t xml:space="preserve">    </w:t>
+      </w:r>
+      <w:r>
+        <w:rPr>
+          <w:rStyle w:val="Enfasigrassetto"/>
+          <w:rFonts w:ascii="Comic Sans MS" w:hAnsi="Comic Sans MS" w:cs="Calibri"/>
+          <w:b w:val="0"/>
+          <w:bCs w:val="0"/>
+          <w:sz w:val="24"/>
+          <w:szCs w:val="24"/>
+        </w:rPr>
+        <w:t xml:space="preserve">       </w:t>
+      </w:r>
+      <w:r>
+        <w:rPr>
+          <w:rStyle w:val="Enfasigrassetto"/>
+          <w:rFonts w:ascii="Comic Sans MS" w:hAnsi="Comic Sans MS" w:cs="Calibri"/>
+          <w:b w:val="0"/>
+          <w:bCs w:val="0"/>
+          <w:sz w:val="24"/>
+          <w:szCs w:val="24"/>
+        </w:rPr>
+        <w:t>8</w:t>
+      </w:r>
+    </w:p>
+    <w:p>
+      <w:pPr>
+        <w:spacing w:after="0"/>
+        <w:rPr>
+          <w:rStyle w:val="Enfasigrassetto"/>
+          <w:rFonts w:ascii="Comic Sans MS" w:hAnsi="Comic Sans MS" w:cs="Calibri"/>
+          <w:b w:val="0"/>
+          <w:bCs w:val="0"/>
+          <w:sz w:val="32"/>
+          <w:szCs w:val="32"/>
+        </w:rPr>
+      </w:pPr>
+      <w:r>
+        <w:rPr>
+          <w:rStyle w:val="Enfasigrassetto"/>
+          <w:rFonts w:ascii="Comic Sans MS" w:hAnsi="Comic Sans MS" w:cs="Calibri"/>
+          <w:b w:val="0"/>
+          <w:bCs w:val="0"/>
+          <w:sz w:val="24"/>
+          <w:szCs w:val="24"/>
+        </w:rPr>
+        <w:t>5.L’utente gioca in modalità MISC</w:t>
+      </w:r>
+      <w:r>
+        <w:rPr>
+          <w:rStyle w:val="Enfasigrassetto"/>
+          <w:rFonts w:ascii="Comic Sans MS" w:hAnsi="Comic Sans MS" w:cs="Calibri"/>
+          <w:b w:val="0"/>
+          <w:bCs w:val="0"/>
+          <w:sz w:val="32"/>
+          <w:szCs w:val="32"/>
+        </w:rPr>
+        <w:t xml:space="preserve">                       </w:t>
+      </w:r>
+      <w:r>
+        <w:rPr>
+          <w:rStyle w:val="Enfasigrassetto"/>
+          <w:rFonts w:ascii="Comic Sans MS" w:hAnsi="Comic Sans MS" w:cs="Calibri"/>
+          <w:b w:val="0"/>
+          <w:bCs w:val="0"/>
+          <w:sz w:val="32"/>
+          <w:szCs w:val="32"/>
+        </w:rPr>
+        <w:t xml:space="preserve">                            </w:t>
+      </w:r>
+      <w:r>
+        <w:rPr>
+          <w:rStyle w:val="Enfasigrassetto"/>
+          <w:rFonts w:ascii="Comic Sans MS" w:hAnsi="Comic Sans MS" w:cs="Calibri"/>
+          <w:b w:val="0"/>
+          <w:bCs w:val="0"/>
+          <w:sz w:val="32"/>
+          <w:szCs w:val="32"/>
+        </w:rPr>
         <w:t xml:space="preserve"> </w:t>
       </w:r>
       <w:r>
@@ -463,10 +790,44 @@
           <w:rFonts w:ascii="Comic Sans MS" w:hAnsi="Comic Sans MS" w:cs="Calibri"/>
           <w:b w:val="0"/>
           <w:bCs w:val="0"/>
-          <w:sz w:val="24"/>
-          <w:szCs w:val="24"/>
-        </w:rPr>
-        <w:t>3</w:t>
+          <w:sz w:val="32"/>
+          <w:szCs w:val="32"/>
+        </w:rPr>
+        <w:t xml:space="preserve">       </w:t>
+      </w:r>
+      <w:r>
+        <w:rPr>
+          <w:rStyle w:val="Enfasigrassetto"/>
+          <w:rFonts w:ascii="Comic Sans MS" w:hAnsi="Comic Sans MS" w:cs="Calibri"/>
+          <w:b w:val="0"/>
+          <w:bCs w:val="0"/>
+          <w:sz w:val="24"/>
+          <w:szCs w:val="24"/>
+        </w:rPr>
+        <w:t>11</w:t>
+      </w:r>
+    </w:p>
+    <w:p>
+      <w:pPr>
+        <w:rPr>
+          <w:rFonts w:ascii="Comic Sans MS" w:hAnsi="Comic Sans MS"/>
+          <w:bCs/>
+          <w:color w:val="FF0000"/>
+          <w:sz w:val="28"/>
+          <w:szCs w:val="28"/>
+          <w:u w:val="single"/>
+        </w:rPr>
+      </w:pPr>
+      <w:r>
+        <w:rPr>
+          <w:rFonts w:ascii="Comic Sans MS" w:hAnsi="Comic Sans MS"/>
+          <w:bCs/>
+          <w:color w:val="FF0000"/>
+          <w:sz w:val="28"/>
+          <w:szCs w:val="28"/>
+          <w:u w:val="single"/>
+        </w:rPr>
+        <w:t>3)Requisiti funzionali</w:t>
       </w:r>
     </w:p>
     <w:p>
@@ -474,20 +835,16 @@
         <w:spacing w:after="0"/>
         <w:jc w:val="right"/>
         <w:rPr>
-          <w:rStyle w:val="Enfasigrassetto"/>
-          <w:rFonts w:ascii="Comic Sans MS" w:hAnsi="Comic Sans MS" w:cs="Calibri"/>
-          <w:b w:val="0"/>
-          <w:bCs w:val="0"/>
-          <w:sz w:val="24"/>
-          <w:szCs w:val="24"/>
-        </w:rPr>
-      </w:pPr>
-      <w:r>
-        <w:rPr>
-          <w:rStyle w:val="Enfasigrassetto"/>
-          <w:rFonts w:ascii="Comic Sans MS" w:hAnsi="Comic Sans MS" w:cs="Calibri"/>
-          <w:b w:val="0"/>
-          <w:bCs w:val="0"/>
+          <w:rFonts w:ascii="Comic Sans MS" w:hAnsi="Comic Sans MS"/>
+          <w:bCs/>
+          <w:sz w:val="24"/>
+          <w:szCs w:val="24"/>
+        </w:rPr>
+      </w:pPr>
+      <w:r>
+        <w:rPr>
+          <w:rFonts w:ascii="Comic Sans MS" w:hAnsi="Comic Sans MS"/>
+          <w:bCs/>
           <w:sz w:val="24"/>
           <w:szCs w:val="24"/>
         </w:rPr>
@@ -495,104 +852,21 @@
       </w:r>
       <w:r>
         <w:rPr>
-          <w:rStyle w:val="Enfasigrassetto"/>
-          <w:rFonts w:ascii="Comic Sans MS" w:hAnsi="Comic Sans MS" w:cs="Calibri"/>
-          <w:b w:val="0"/>
-          <w:bCs w:val="0"/>
-          <w:sz w:val="24"/>
-          <w:szCs w:val="24"/>
-        </w:rPr>
-        <w:t xml:space="preserve">2.L’utente fa il </w:t>
-      </w:r>
-      <w:proofErr w:type="gramStart"/>
-      <w:r>
-        <w:rPr>
-          <w:rStyle w:val="Enfasigrassetto"/>
-          <w:rFonts w:ascii="Comic Sans MS" w:hAnsi="Comic Sans MS" w:cs="Calibri"/>
-          <w:b w:val="0"/>
-          <w:bCs w:val="0"/>
-          <w:sz w:val="24"/>
-          <w:szCs w:val="24"/>
-        </w:rPr>
-        <w:t>login:</w:t>
-      </w:r>
-      <w:r>
-        <w:rPr>
-          <w:rStyle w:val="Enfasigrassetto"/>
-          <w:rFonts w:ascii="Comic Sans MS" w:hAnsi="Comic Sans MS" w:cs="Calibri"/>
-          <w:b w:val="0"/>
-          <w:bCs w:val="0"/>
-          <w:sz w:val="24"/>
-          <w:szCs w:val="24"/>
-        </w:rPr>
-        <w:t xml:space="preserve">  </w:t>
-      </w:r>
-      <w:r>
-        <w:rPr>
-          <w:rStyle w:val="Enfasigrassetto"/>
-          <w:rFonts w:ascii="Comic Sans MS" w:hAnsi="Comic Sans MS" w:cs="Calibri"/>
-          <w:b w:val="0"/>
-          <w:bCs w:val="0"/>
-          <w:sz w:val="24"/>
-          <w:szCs w:val="24"/>
-        </w:rPr>
-        <w:t xml:space="preserve"> </w:t>
-      </w:r>
-      <w:proofErr w:type="gramEnd"/>
-      <w:r>
-        <w:rPr>
-          <w:rStyle w:val="Enfasigrassetto"/>
-          <w:rFonts w:ascii="Comic Sans MS" w:hAnsi="Comic Sans MS" w:cs="Calibri"/>
-          <w:b w:val="0"/>
-          <w:bCs w:val="0"/>
-          <w:sz w:val="24"/>
-          <w:szCs w:val="24"/>
-        </w:rPr>
-        <w:t xml:space="preserve">                                                    </w:t>
-      </w:r>
-      <w:r>
-        <w:rPr>
-          <w:rStyle w:val="Enfasigrassetto"/>
-          <w:rFonts w:ascii="Comic Sans MS" w:hAnsi="Comic Sans MS" w:cs="Calibri"/>
-          <w:b w:val="0"/>
-          <w:bCs w:val="0"/>
-          <w:sz w:val="24"/>
-          <w:szCs w:val="24"/>
-        </w:rPr>
-        <w:t xml:space="preserve">                              </w:t>
-      </w:r>
-      <w:r>
-        <w:rPr>
-          <w:rStyle w:val="Enfasigrassetto"/>
-          <w:rFonts w:ascii="Comic Sans MS" w:hAnsi="Comic Sans MS" w:cs="Calibri"/>
-          <w:b w:val="0"/>
-          <w:bCs w:val="0"/>
-          <w:sz w:val="24"/>
-          <w:szCs w:val="24"/>
-        </w:rPr>
-        <w:t xml:space="preserve">      </w:t>
-      </w:r>
-      <w:r>
-        <w:rPr>
-          <w:rStyle w:val="Enfasigrassetto"/>
-          <w:rFonts w:ascii="Comic Sans MS" w:hAnsi="Comic Sans MS" w:cs="Calibri"/>
-          <w:b w:val="0"/>
-          <w:bCs w:val="0"/>
-          <w:sz w:val="24"/>
-          <w:szCs w:val="24"/>
-        </w:rPr>
-        <w:t xml:space="preserve"> </w:t>
-      </w:r>
-      <w:r>
-        <w:rPr>
-          <w:rStyle w:val="Enfasigrassetto"/>
-          <w:rFonts w:ascii="Comic Sans MS" w:hAnsi="Comic Sans MS" w:cs="Calibri"/>
-          <w:b w:val="0"/>
-          <w:bCs w:val="0"/>
-          <w:sz w:val="24"/>
-          <w:szCs w:val="24"/>
-        </w:rPr>
-        <w:t xml:space="preserve"> 4      </w:t>
+          <w:rFonts w:ascii="Comic Sans MS" w:hAnsi="Comic Sans MS"/>
+          <w:bCs/>
+          <w:sz w:val="24"/>
+          <w:szCs w:val="24"/>
+        </w:rPr>
+        <w:t>[FR01]:</w:t>
+      </w:r>
+      <w:r>
+        <w:rPr>
+          <w:rFonts w:ascii="Comic Sans MS" w:hAnsi="Comic Sans MS"/>
+          <w:bCs/>
+          <w:sz w:val="24"/>
+          <w:szCs w:val="24"/>
+        </w:rPr>
+        <w:t xml:space="preserve">                                                                                                                 11</w:t>
       </w:r>
     </w:p>
     <w:p>
@@ -600,68 +874,65 @@
         <w:spacing w:after="0"/>
         <w:jc w:val="right"/>
         <w:rPr>
-          <w:rStyle w:val="Enfasigrassetto"/>
-          <w:rFonts w:ascii="Comic Sans MS" w:hAnsi="Comic Sans MS" w:cs="Calibri"/>
-          <w:b w:val="0"/>
-          <w:bCs w:val="0"/>
-          <w:sz w:val="24"/>
-          <w:szCs w:val="24"/>
-        </w:rPr>
-      </w:pPr>
-      <w:r>
-        <w:rPr>
-          <w:rStyle w:val="Enfasigrassetto"/>
-          <w:rFonts w:ascii="Comic Sans MS" w:hAnsi="Comic Sans MS" w:cs="Calibri"/>
-          <w:b w:val="0"/>
-          <w:bCs w:val="0"/>
-          <w:sz w:val="24"/>
-          <w:szCs w:val="24"/>
-        </w:rPr>
-        <w:t xml:space="preserve">   </w:t>
-      </w:r>
-      <w:r>
-        <w:rPr>
-          <w:rStyle w:val="Enfasigrassetto"/>
-          <w:rFonts w:ascii="Comic Sans MS" w:hAnsi="Comic Sans MS" w:cs="Calibri"/>
-          <w:b w:val="0"/>
-          <w:bCs w:val="0"/>
-          <w:sz w:val="24"/>
-          <w:szCs w:val="24"/>
-        </w:rPr>
-        <w:t>3.Tutorial:</w:t>
-      </w:r>
-      <w:r>
-        <w:rPr>
-          <w:rStyle w:val="Enfasigrassetto"/>
-          <w:rFonts w:ascii="Comic Sans MS" w:hAnsi="Comic Sans MS" w:cs="Calibri"/>
-          <w:b w:val="0"/>
-          <w:bCs w:val="0"/>
-          <w:sz w:val="24"/>
-          <w:szCs w:val="24"/>
-        </w:rPr>
-        <w:t xml:space="preserve">                                                                              </w:t>
-      </w:r>
-      <w:r>
-        <w:rPr>
-          <w:rStyle w:val="Enfasigrassetto"/>
-          <w:rFonts w:ascii="Comic Sans MS" w:hAnsi="Comic Sans MS" w:cs="Calibri"/>
-          <w:b w:val="0"/>
-          <w:bCs w:val="0"/>
-          <w:sz w:val="24"/>
-          <w:szCs w:val="24"/>
-        </w:rPr>
-        <w:t xml:space="preserve">                         </w:t>
-      </w:r>
-      <w:r>
-        <w:rPr>
-          <w:rStyle w:val="Enfasigrassetto"/>
-          <w:rFonts w:ascii="Comic Sans MS" w:hAnsi="Comic Sans MS" w:cs="Calibri"/>
-          <w:b w:val="0"/>
-          <w:bCs w:val="0"/>
-          <w:sz w:val="24"/>
-          <w:szCs w:val="24"/>
-        </w:rPr>
-        <w:t xml:space="preserve">      5</w:t>
+          <w:rFonts w:ascii="Comic Sans MS" w:hAnsi="Comic Sans MS"/>
+          <w:bCs/>
+          <w:sz w:val="24"/>
+          <w:szCs w:val="24"/>
+        </w:rPr>
+      </w:pPr>
+      <w:r>
+        <w:rPr>
+          <w:rFonts w:ascii="Comic Sans MS" w:hAnsi="Comic Sans MS"/>
+          <w:bCs/>
+          <w:sz w:val="24"/>
+          <w:szCs w:val="24"/>
+        </w:rPr>
+        <w:t xml:space="preserve"> </w:t>
+      </w:r>
+      <w:r>
+        <w:rPr>
+          <w:rFonts w:ascii="Comic Sans MS" w:hAnsi="Comic Sans MS"/>
+          <w:bCs/>
+          <w:sz w:val="24"/>
+          <w:szCs w:val="24"/>
+        </w:rPr>
+        <w:t xml:space="preserve"> </w:t>
+      </w:r>
+      <w:r>
+        <w:rPr>
+          <w:rFonts w:ascii="Comic Sans MS" w:hAnsi="Comic Sans MS"/>
+          <w:bCs/>
+          <w:sz w:val="24"/>
+          <w:szCs w:val="24"/>
+        </w:rPr>
+        <w:t xml:space="preserve"> </w:t>
+      </w:r>
+      <w:r>
+        <w:rPr>
+          <w:rFonts w:ascii="Comic Sans MS" w:hAnsi="Comic Sans MS"/>
+          <w:bCs/>
+          <w:sz w:val="24"/>
+          <w:szCs w:val="24"/>
+        </w:rPr>
+        <w:t>[FR02</w:t>
+      </w:r>
+      <w:r>
+        <w:rPr>
+          <w:rFonts w:ascii="Comic Sans MS" w:hAnsi="Comic Sans MS"/>
+          <w:bCs/>
+          <w:sz w:val="24"/>
+          <w:szCs w:val="24"/>
+        </w:rPr>
+        <w:t>]:</w:t>
+      </w:r>
+      <w:r>
+        <w:rPr>
+          <w:rFonts w:ascii="Comic Sans MS" w:hAnsi="Comic Sans MS"/>
+          <w:bCs/>
+          <w:sz w:val="24"/>
+          <w:szCs w:val="24"/>
+        </w:rPr>
+        <w:t xml:space="preserve">                                                                                                                12</w:t>
       </w:r>
     </w:p>
     <w:p>
@@ -669,54 +940,16 @@
         <w:spacing w:after="0"/>
         <w:jc w:val="right"/>
         <w:rPr>
-          <w:rStyle w:val="Enfasigrassetto"/>
-          <w:rFonts w:ascii="Comic Sans MS" w:hAnsi="Comic Sans MS" w:cs="Calibri"/>
-          <w:b w:val="0"/>
-          <w:bCs w:val="0"/>
-          <w:sz w:val="24"/>
-          <w:szCs w:val="24"/>
-        </w:rPr>
-      </w:pPr>
-      <w:r>
-        <w:rPr>
-          <w:rStyle w:val="Enfasigrassetto"/>
-          <w:rFonts w:ascii="Comic Sans MS" w:hAnsi="Comic Sans MS" w:cs="Calibri"/>
-          <w:b w:val="0"/>
-          <w:bCs w:val="0"/>
-          <w:sz w:val="24"/>
-          <w:szCs w:val="24"/>
-        </w:rPr>
-        <w:t xml:space="preserve">   </w:t>
-      </w:r>
-      <w:r>
-        <w:rPr>
-          <w:rStyle w:val="Enfasigrassetto"/>
-          <w:rFonts w:ascii="Comic Sans MS" w:hAnsi="Comic Sans MS" w:cs="Calibri"/>
-          <w:b w:val="0"/>
-          <w:bCs w:val="0"/>
-          <w:sz w:val="24"/>
-          <w:szCs w:val="24"/>
-        </w:rPr>
-        <w:t xml:space="preserve">4.L’utente gioca in modalità </w:t>
-      </w:r>
-      <w:proofErr w:type="gramStart"/>
-      <w:r>
-        <w:rPr>
-          <w:rStyle w:val="Enfasigrassetto"/>
-          <w:rFonts w:ascii="Comic Sans MS" w:hAnsi="Comic Sans MS" w:cs="Calibri"/>
-          <w:b w:val="0"/>
-          <w:bCs w:val="0"/>
-          <w:sz w:val="24"/>
-          <w:szCs w:val="24"/>
-        </w:rPr>
-        <w:t>classica:</w:t>
-      </w:r>
-      <w:r>
-        <w:rPr>
-          <w:rStyle w:val="Enfasigrassetto"/>
-          <w:rFonts w:ascii="Comic Sans MS" w:hAnsi="Comic Sans MS" w:cs="Calibri"/>
-          <w:b w:val="0"/>
-          <w:bCs w:val="0"/>
+          <w:rFonts w:ascii="Comic Sans MS" w:hAnsi="Comic Sans MS"/>
+          <w:bCs/>
+          <w:sz w:val="24"/>
+          <w:szCs w:val="24"/>
+        </w:rPr>
+      </w:pPr>
+      <w:r>
+        <w:rPr>
+          <w:rFonts w:ascii="Comic Sans MS" w:hAnsi="Comic Sans MS"/>
+          <w:bCs/>
           <w:sz w:val="24"/>
           <w:szCs w:val="24"/>
         </w:rPr>
@@ -724,48 +957,48 @@
       </w:r>
       <w:r>
         <w:rPr>
-          <w:rStyle w:val="Enfasigrassetto"/>
-          <w:rFonts w:ascii="Comic Sans MS" w:hAnsi="Comic Sans MS" w:cs="Calibri"/>
-          <w:b w:val="0"/>
-          <w:bCs w:val="0"/>
-          <w:sz w:val="24"/>
-          <w:szCs w:val="24"/>
-        </w:rPr>
-        <w:t xml:space="preserve">  </w:t>
-      </w:r>
-      <w:proofErr w:type="gramEnd"/>
-      <w:r>
-        <w:rPr>
-          <w:rStyle w:val="Enfasigrassetto"/>
-          <w:rFonts w:ascii="Comic Sans MS" w:hAnsi="Comic Sans MS" w:cs="Calibri"/>
-          <w:b w:val="0"/>
-          <w:bCs w:val="0"/>
-          <w:sz w:val="24"/>
-          <w:szCs w:val="24"/>
-        </w:rPr>
-        <w:t xml:space="preserve">                                                      </w:t>
-      </w:r>
-      <w:r>
-        <w:rPr>
-          <w:rStyle w:val="Enfasigrassetto"/>
-          <w:rFonts w:ascii="Comic Sans MS" w:hAnsi="Comic Sans MS" w:cs="Calibri"/>
-          <w:b w:val="0"/>
-          <w:bCs w:val="0"/>
-          <w:sz w:val="24"/>
-          <w:szCs w:val="24"/>
-        </w:rPr>
-        <w:t xml:space="preserve">        </w:t>
-      </w:r>
-      <w:r>
-        <w:rPr>
-          <w:rStyle w:val="Enfasigrassetto"/>
-          <w:rFonts w:ascii="Comic Sans MS" w:hAnsi="Comic Sans MS" w:cs="Calibri"/>
-          <w:b w:val="0"/>
-          <w:bCs w:val="0"/>
-          <w:sz w:val="24"/>
-          <w:szCs w:val="24"/>
-        </w:rPr>
-        <w:t xml:space="preserve">    8</w:t>
+          <w:rFonts w:ascii="Comic Sans MS" w:hAnsi="Comic Sans MS"/>
+          <w:bCs/>
+          <w:sz w:val="24"/>
+          <w:szCs w:val="24"/>
+        </w:rPr>
+        <w:t xml:space="preserve"> </w:t>
+      </w:r>
+      <w:r>
+        <w:rPr>
+          <w:rFonts w:ascii="Comic Sans MS" w:hAnsi="Comic Sans MS"/>
+          <w:bCs/>
+          <w:sz w:val="24"/>
+          <w:szCs w:val="24"/>
+        </w:rPr>
+        <w:t xml:space="preserve"> </w:t>
+      </w:r>
+      <w:r>
+        <w:rPr>
+          <w:rFonts w:ascii="Comic Sans MS" w:hAnsi="Comic Sans MS"/>
+          <w:bCs/>
+          <w:sz w:val="24"/>
+          <w:szCs w:val="24"/>
+        </w:rPr>
+        <w:t>[FR03</w:t>
+      </w:r>
+      <w:r>
+        <w:rPr>
+          <w:rFonts w:ascii="Comic Sans MS" w:hAnsi="Comic Sans MS"/>
+          <w:bCs/>
+          <w:sz w:val="24"/>
+          <w:szCs w:val="24"/>
+        </w:rPr>
+        <w:t>]:</w:t>
+      </w:r>
+      <w:r>
+        <w:rPr>
+          <w:rFonts w:ascii="Comic Sans MS" w:hAnsi="Comic Sans MS"/>
+          <w:bCs/>
+          <w:sz w:val="24"/>
+          <w:szCs w:val="24"/>
+        </w:rPr>
+        <w:t xml:space="preserve">                                                                                                                12</w:t>
       </w:r>
     </w:p>
     <w:p>
@@ -773,6 +1006,1029 @@
         <w:spacing w:after="0"/>
         <w:jc w:val="right"/>
         <w:rPr>
+          <w:rFonts w:ascii="Comic Sans MS" w:hAnsi="Comic Sans MS"/>
+          <w:bCs/>
+          <w:sz w:val="24"/>
+          <w:szCs w:val="24"/>
+        </w:rPr>
+      </w:pPr>
+      <w:r>
+        <w:rPr>
+          <w:rFonts w:ascii="Comic Sans MS" w:hAnsi="Comic Sans MS"/>
+          <w:bCs/>
+          <w:sz w:val="24"/>
+          <w:szCs w:val="24"/>
+        </w:rPr>
+        <w:t xml:space="preserve"> </w:t>
+      </w:r>
+      <w:r>
+        <w:rPr>
+          <w:rFonts w:ascii="Comic Sans MS" w:hAnsi="Comic Sans MS"/>
+          <w:bCs/>
+          <w:sz w:val="24"/>
+          <w:szCs w:val="24"/>
+        </w:rPr>
+        <w:t xml:space="preserve"> </w:t>
+      </w:r>
+      <w:r>
+        <w:rPr>
+          <w:rFonts w:ascii="Comic Sans MS" w:hAnsi="Comic Sans MS"/>
+          <w:bCs/>
+          <w:sz w:val="24"/>
+          <w:szCs w:val="24"/>
+        </w:rPr>
+        <w:t xml:space="preserve"> </w:t>
+      </w:r>
+      <w:r>
+        <w:rPr>
+          <w:rFonts w:ascii="Comic Sans MS" w:hAnsi="Comic Sans MS"/>
+          <w:bCs/>
+          <w:sz w:val="24"/>
+          <w:szCs w:val="24"/>
+        </w:rPr>
+        <w:t>[FR05</w:t>
+      </w:r>
+      <w:r>
+        <w:rPr>
+          <w:rFonts w:ascii="Comic Sans MS" w:hAnsi="Comic Sans MS"/>
+          <w:bCs/>
+          <w:sz w:val="24"/>
+          <w:szCs w:val="24"/>
+        </w:rPr>
+        <w:t>]:</w:t>
+      </w:r>
+      <w:r>
+        <w:rPr>
+          <w:rFonts w:ascii="Comic Sans MS" w:hAnsi="Comic Sans MS"/>
+          <w:bCs/>
+          <w:sz w:val="24"/>
+          <w:szCs w:val="24"/>
+        </w:rPr>
+        <w:t xml:space="preserve">                                                                                                                12  </w:t>
+      </w:r>
+    </w:p>
+    <w:p>
+      <w:pPr>
+        <w:spacing w:after="0"/>
+        <w:jc w:val="right"/>
+        <w:rPr>
+          <w:rFonts w:ascii="Comic Sans MS" w:hAnsi="Comic Sans MS"/>
+          <w:bCs/>
+          <w:sz w:val="24"/>
+          <w:szCs w:val="24"/>
+        </w:rPr>
+      </w:pPr>
+      <w:r>
+        <w:rPr>
+          <w:rFonts w:ascii="Comic Sans MS" w:hAnsi="Comic Sans MS"/>
+          <w:bCs/>
+          <w:sz w:val="24"/>
+          <w:szCs w:val="24"/>
+        </w:rPr>
+        <w:t xml:space="preserve"> </w:t>
+      </w:r>
+      <w:r>
+        <w:rPr>
+          <w:rFonts w:ascii="Comic Sans MS" w:hAnsi="Comic Sans MS"/>
+          <w:bCs/>
+          <w:sz w:val="24"/>
+          <w:szCs w:val="24"/>
+        </w:rPr>
+        <w:t xml:space="preserve"> </w:t>
+      </w:r>
+      <w:r>
+        <w:rPr>
+          <w:rFonts w:ascii="Comic Sans MS" w:hAnsi="Comic Sans MS"/>
+          <w:bCs/>
+          <w:sz w:val="24"/>
+          <w:szCs w:val="24"/>
+        </w:rPr>
+        <w:t xml:space="preserve"> </w:t>
+      </w:r>
+      <w:r>
+        <w:rPr>
+          <w:rFonts w:ascii="Comic Sans MS" w:hAnsi="Comic Sans MS"/>
+          <w:bCs/>
+          <w:sz w:val="24"/>
+          <w:szCs w:val="24"/>
+        </w:rPr>
+        <w:t>[FR06</w:t>
+      </w:r>
+      <w:r>
+        <w:rPr>
+          <w:rFonts w:ascii="Comic Sans MS" w:hAnsi="Comic Sans MS"/>
+          <w:bCs/>
+          <w:sz w:val="24"/>
+          <w:szCs w:val="24"/>
+        </w:rPr>
+        <w:t>]:</w:t>
+      </w:r>
+      <w:r>
+        <w:rPr>
+          <w:rFonts w:ascii="Comic Sans MS" w:hAnsi="Comic Sans MS"/>
+          <w:bCs/>
+          <w:sz w:val="24"/>
+          <w:szCs w:val="24"/>
+        </w:rPr>
+        <w:t xml:space="preserve">                                                                                                                12   </w:t>
+      </w:r>
+    </w:p>
+    <w:p>
+      <w:pPr>
+        <w:spacing w:after="0"/>
+        <w:jc w:val="right"/>
+        <w:rPr>
+          <w:rFonts w:ascii="Comic Sans MS" w:hAnsi="Comic Sans MS"/>
+          <w:bCs/>
+          <w:sz w:val="24"/>
+          <w:szCs w:val="24"/>
+        </w:rPr>
+      </w:pPr>
+      <w:r>
+        <w:rPr>
+          <w:rFonts w:ascii="Comic Sans MS" w:hAnsi="Comic Sans MS"/>
+          <w:bCs/>
+          <w:sz w:val="24"/>
+          <w:szCs w:val="24"/>
+        </w:rPr>
+        <w:t xml:space="preserve"> </w:t>
+      </w:r>
+      <w:r>
+        <w:rPr>
+          <w:rFonts w:ascii="Comic Sans MS" w:hAnsi="Comic Sans MS"/>
+          <w:bCs/>
+          <w:sz w:val="24"/>
+          <w:szCs w:val="24"/>
+        </w:rPr>
+        <w:t xml:space="preserve">  </w:t>
+      </w:r>
+      <w:r>
+        <w:rPr>
+          <w:rFonts w:ascii="Comic Sans MS" w:hAnsi="Comic Sans MS"/>
+          <w:bCs/>
+          <w:sz w:val="24"/>
+          <w:szCs w:val="24"/>
+        </w:rPr>
+        <w:t>[FR07</w:t>
+      </w:r>
+      <w:r>
+        <w:rPr>
+          <w:rFonts w:ascii="Comic Sans MS" w:hAnsi="Comic Sans MS"/>
+          <w:bCs/>
+          <w:sz w:val="24"/>
+          <w:szCs w:val="24"/>
+        </w:rPr>
+        <w:t>]:</w:t>
+      </w:r>
+      <w:r>
+        <w:rPr>
+          <w:rFonts w:ascii="Comic Sans MS" w:hAnsi="Comic Sans MS"/>
+          <w:bCs/>
+          <w:sz w:val="24"/>
+          <w:szCs w:val="24"/>
+        </w:rPr>
+        <w:t xml:space="preserve">                                                                                                                12    </w:t>
+      </w:r>
+    </w:p>
+    <w:p>
+      <w:pPr>
+        <w:spacing w:after="0"/>
+        <w:jc w:val="right"/>
+        <w:rPr>
+          <w:rFonts w:ascii="Comic Sans MS" w:hAnsi="Comic Sans MS"/>
+          <w:bCs/>
+          <w:sz w:val="24"/>
+          <w:szCs w:val="24"/>
+        </w:rPr>
+      </w:pPr>
+      <w:r>
+        <w:rPr>
+          <w:rFonts w:ascii="Comic Sans MS" w:hAnsi="Comic Sans MS"/>
+          <w:bCs/>
+          <w:sz w:val="24"/>
+          <w:szCs w:val="24"/>
+        </w:rPr>
+        <w:t xml:space="preserve"> </w:t>
+      </w:r>
+      <w:r>
+        <w:rPr>
+          <w:rFonts w:ascii="Comic Sans MS" w:hAnsi="Comic Sans MS"/>
+          <w:bCs/>
+          <w:sz w:val="24"/>
+          <w:szCs w:val="24"/>
+        </w:rPr>
+        <w:t xml:space="preserve">  </w:t>
+      </w:r>
+      <w:r>
+        <w:rPr>
+          <w:rFonts w:ascii="Comic Sans MS" w:hAnsi="Comic Sans MS"/>
+          <w:bCs/>
+          <w:sz w:val="24"/>
+          <w:szCs w:val="24"/>
+        </w:rPr>
+        <w:t>[FR08</w:t>
+      </w:r>
+      <w:r>
+        <w:rPr>
+          <w:rFonts w:ascii="Comic Sans MS" w:hAnsi="Comic Sans MS"/>
+          <w:bCs/>
+          <w:sz w:val="24"/>
+          <w:szCs w:val="24"/>
+        </w:rPr>
+        <w:t>]:</w:t>
+      </w:r>
+      <w:r>
+        <w:rPr>
+          <w:rFonts w:ascii="Comic Sans MS" w:hAnsi="Comic Sans MS"/>
+          <w:bCs/>
+          <w:sz w:val="24"/>
+          <w:szCs w:val="24"/>
+        </w:rPr>
+        <w:t xml:space="preserve">                                                                                                                12</w:t>
+      </w:r>
+    </w:p>
+    <w:p>
+      <w:pPr>
+        <w:spacing w:after="0"/>
+        <w:jc w:val="right"/>
+        <w:rPr>
+          <w:rFonts w:ascii="Comic Sans MS" w:hAnsi="Comic Sans MS"/>
+          <w:bCs/>
+          <w:sz w:val="24"/>
+          <w:szCs w:val="24"/>
+        </w:rPr>
+      </w:pPr>
+      <w:r>
+        <w:rPr>
+          <w:rFonts w:ascii="Comic Sans MS" w:hAnsi="Comic Sans MS"/>
+          <w:bCs/>
+          <w:sz w:val="24"/>
+          <w:szCs w:val="24"/>
+        </w:rPr>
+        <w:t xml:space="preserve"> </w:t>
+      </w:r>
+      <w:r>
+        <w:rPr>
+          <w:rFonts w:ascii="Comic Sans MS" w:hAnsi="Comic Sans MS"/>
+          <w:bCs/>
+          <w:sz w:val="24"/>
+          <w:szCs w:val="24"/>
+        </w:rPr>
+        <w:t xml:space="preserve">  </w:t>
+      </w:r>
+      <w:r>
+        <w:rPr>
+          <w:rFonts w:ascii="Comic Sans MS" w:hAnsi="Comic Sans MS"/>
+          <w:bCs/>
+          <w:sz w:val="24"/>
+          <w:szCs w:val="24"/>
+        </w:rPr>
+        <w:t>[FR09</w:t>
+      </w:r>
+      <w:proofErr w:type="gramStart"/>
+      <w:r>
+        <w:rPr>
+          <w:rFonts w:ascii="Comic Sans MS" w:hAnsi="Comic Sans MS"/>
+          <w:bCs/>
+          <w:sz w:val="24"/>
+          <w:szCs w:val="24"/>
+        </w:rPr>
+        <w:t>]:</w:t>
+      </w:r>
+      <w:r>
+        <w:rPr>
+          <w:rFonts w:ascii="Comic Sans MS" w:hAnsi="Comic Sans MS"/>
+          <w:bCs/>
+          <w:sz w:val="24"/>
+          <w:szCs w:val="24"/>
+        </w:rPr>
+        <w:t xml:space="preserve">   </w:t>
+      </w:r>
+      <w:proofErr w:type="gramEnd"/>
+      <w:r>
+        <w:rPr>
+          <w:rFonts w:ascii="Comic Sans MS" w:hAnsi="Comic Sans MS"/>
+          <w:bCs/>
+          <w:sz w:val="24"/>
+          <w:szCs w:val="24"/>
+        </w:rPr>
+        <w:t xml:space="preserve">                                                                                                             13</w:t>
+      </w:r>
+    </w:p>
+    <w:p>
+      <w:pPr>
+        <w:spacing w:after="0"/>
+        <w:jc w:val="right"/>
+        <w:rPr>
+          <w:rFonts w:ascii="Comic Sans MS" w:hAnsi="Comic Sans MS"/>
+          <w:bCs/>
+          <w:sz w:val="24"/>
+          <w:szCs w:val="24"/>
+        </w:rPr>
+      </w:pPr>
+      <w:r>
+        <w:rPr>
+          <w:rFonts w:ascii="Comic Sans MS" w:hAnsi="Comic Sans MS"/>
+          <w:bCs/>
+          <w:sz w:val="24"/>
+          <w:szCs w:val="24"/>
+        </w:rPr>
+        <w:t xml:space="preserve"> </w:t>
+      </w:r>
+      <w:r>
+        <w:rPr>
+          <w:rFonts w:ascii="Comic Sans MS" w:hAnsi="Comic Sans MS"/>
+          <w:bCs/>
+          <w:sz w:val="24"/>
+          <w:szCs w:val="24"/>
+        </w:rPr>
+        <w:t>[FR10</w:t>
+      </w:r>
+      <w:proofErr w:type="gramStart"/>
+      <w:r>
+        <w:rPr>
+          <w:rFonts w:ascii="Comic Sans MS" w:hAnsi="Comic Sans MS"/>
+          <w:bCs/>
+          <w:sz w:val="24"/>
+          <w:szCs w:val="24"/>
+        </w:rPr>
+        <w:t>]:</w:t>
+      </w:r>
+      <w:r>
+        <w:rPr>
+          <w:rFonts w:ascii="Comic Sans MS" w:hAnsi="Comic Sans MS"/>
+          <w:bCs/>
+          <w:sz w:val="24"/>
+          <w:szCs w:val="24"/>
+        </w:rPr>
+        <w:t xml:space="preserve">   </w:t>
+      </w:r>
+      <w:proofErr w:type="gramEnd"/>
+      <w:r>
+        <w:rPr>
+          <w:rFonts w:ascii="Comic Sans MS" w:hAnsi="Comic Sans MS"/>
+          <w:bCs/>
+          <w:sz w:val="24"/>
+          <w:szCs w:val="24"/>
+        </w:rPr>
+        <w:t xml:space="preserve">                                                                                                             13</w:t>
+      </w:r>
+    </w:p>
+    <w:p>
+      <w:pPr>
+        <w:rPr>
+          <w:rFonts w:ascii="Comic Sans MS" w:hAnsi="Comic Sans MS"/>
+          <w:bCs/>
+          <w:color w:val="FF0000"/>
+          <w:sz w:val="28"/>
+          <w:szCs w:val="28"/>
+          <w:u w:val="single"/>
+        </w:rPr>
+      </w:pPr>
+      <w:r>
+        <w:rPr>
+          <w:rFonts w:ascii="Comic Sans MS" w:hAnsi="Comic Sans MS"/>
+          <w:bCs/>
+          <w:color w:val="FF0000"/>
+          <w:sz w:val="28"/>
+          <w:szCs w:val="28"/>
+          <w:u w:val="single"/>
+        </w:rPr>
+        <w:t>4)</w:t>
+      </w:r>
+      <w:r>
+        <w:rPr>
+          <w:rFonts w:ascii="Comic Sans MS" w:hAnsi="Comic Sans MS"/>
+          <w:bCs/>
+          <w:color w:val="FF0000"/>
+          <w:sz w:val="28"/>
+          <w:szCs w:val="28"/>
+          <w:u w:val="single"/>
+        </w:rPr>
+        <w:t>Requisiti non funzionali</w:t>
+      </w:r>
+    </w:p>
+    <w:p>
+      <w:pPr>
+        <w:spacing w:after="0"/>
+        <w:jc w:val="right"/>
+        <w:rPr>
+          <w:rFonts w:ascii="Comic Sans MS" w:hAnsi="Comic Sans MS"/>
+          <w:bCs/>
+          <w:sz w:val="24"/>
+          <w:szCs w:val="24"/>
+        </w:rPr>
+      </w:pPr>
+      <w:r>
+        <w:rPr>
+          <w:rFonts w:ascii="Comic Sans MS" w:hAnsi="Comic Sans MS"/>
+          <w:bCs/>
+          <w:sz w:val="24"/>
+          <w:szCs w:val="24"/>
+        </w:rPr>
+        <w:t xml:space="preserve"> </w:t>
+      </w:r>
+      <w:r>
+        <w:rPr>
+          <w:rFonts w:ascii="Comic Sans MS" w:hAnsi="Comic Sans MS"/>
+          <w:bCs/>
+          <w:sz w:val="24"/>
+          <w:szCs w:val="24"/>
+        </w:rPr>
+        <w:t xml:space="preserve"> </w:t>
+      </w:r>
+      <w:r>
+        <w:rPr>
+          <w:rFonts w:ascii="Comic Sans MS" w:hAnsi="Comic Sans MS"/>
+          <w:bCs/>
+          <w:sz w:val="24"/>
+          <w:szCs w:val="24"/>
+        </w:rPr>
+        <w:t>[NFR01</w:t>
+      </w:r>
+      <w:proofErr w:type="gramStart"/>
+      <w:r>
+        <w:rPr>
+          <w:rFonts w:ascii="Comic Sans MS" w:hAnsi="Comic Sans MS"/>
+          <w:bCs/>
+          <w:sz w:val="24"/>
+          <w:szCs w:val="24"/>
+        </w:rPr>
+        <w:t>]:</w:t>
+      </w:r>
+      <w:r>
+        <w:rPr>
+          <w:rFonts w:ascii="Comic Sans MS" w:hAnsi="Comic Sans MS"/>
+          <w:bCs/>
+          <w:sz w:val="24"/>
+          <w:szCs w:val="24"/>
+        </w:rPr>
+        <w:t xml:space="preserve">   </w:t>
+      </w:r>
+      <w:proofErr w:type="gramEnd"/>
+      <w:r>
+        <w:rPr>
+          <w:rFonts w:ascii="Comic Sans MS" w:hAnsi="Comic Sans MS"/>
+          <w:bCs/>
+          <w:sz w:val="24"/>
+          <w:szCs w:val="24"/>
+        </w:rPr>
+        <w:t xml:space="preserve">                                                                                                          14</w:t>
+      </w:r>
+    </w:p>
+    <w:p>
+      <w:pPr>
+        <w:spacing w:after="0"/>
+        <w:jc w:val="right"/>
+        <w:rPr>
+          <w:rFonts w:ascii="Comic Sans MS" w:hAnsi="Comic Sans MS"/>
+          <w:bCs/>
+          <w:sz w:val="24"/>
+          <w:szCs w:val="24"/>
+        </w:rPr>
+      </w:pPr>
+      <w:r>
+        <w:rPr>
+          <w:rFonts w:ascii="Comic Sans MS" w:hAnsi="Comic Sans MS"/>
+          <w:bCs/>
+          <w:sz w:val="24"/>
+          <w:szCs w:val="24"/>
+        </w:rPr>
+        <w:t xml:space="preserve"> </w:t>
+      </w:r>
+      <w:r>
+        <w:rPr>
+          <w:rFonts w:ascii="Comic Sans MS" w:hAnsi="Comic Sans MS"/>
+          <w:bCs/>
+          <w:sz w:val="24"/>
+          <w:szCs w:val="24"/>
+        </w:rPr>
+        <w:t xml:space="preserve"> </w:t>
+      </w:r>
+      <w:r>
+        <w:rPr>
+          <w:rFonts w:ascii="Comic Sans MS" w:hAnsi="Comic Sans MS"/>
+          <w:bCs/>
+          <w:sz w:val="24"/>
+          <w:szCs w:val="24"/>
+        </w:rPr>
+        <w:t>[NFR02</w:t>
+      </w:r>
+      <w:proofErr w:type="gramStart"/>
+      <w:r>
+        <w:rPr>
+          <w:rFonts w:ascii="Comic Sans MS" w:hAnsi="Comic Sans MS"/>
+          <w:bCs/>
+          <w:sz w:val="24"/>
+          <w:szCs w:val="24"/>
+        </w:rPr>
+        <w:t>]:</w:t>
+      </w:r>
+      <w:r>
+        <w:rPr>
+          <w:rFonts w:ascii="Comic Sans MS" w:hAnsi="Comic Sans MS"/>
+          <w:bCs/>
+          <w:sz w:val="24"/>
+          <w:szCs w:val="24"/>
+        </w:rPr>
+        <w:t xml:space="preserve">   </w:t>
+      </w:r>
+      <w:proofErr w:type="gramEnd"/>
+      <w:r>
+        <w:rPr>
+          <w:rFonts w:ascii="Comic Sans MS" w:hAnsi="Comic Sans MS"/>
+          <w:bCs/>
+          <w:sz w:val="24"/>
+          <w:szCs w:val="24"/>
+        </w:rPr>
+        <w:t xml:space="preserve">                                                                          </w:t>
+      </w:r>
+      <w:r>
+        <w:rPr>
+          <w:rFonts w:ascii="Comic Sans MS" w:hAnsi="Comic Sans MS"/>
+          <w:bCs/>
+          <w:sz w:val="24"/>
+          <w:szCs w:val="24"/>
+        </w:rPr>
+        <w:t xml:space="preserve">                               </w:t>
+      </w:r>
+      <w:r>
+        <w:rPr>
+          <w:rFonts w:ascii="Comic Sans MS" w:hAnsi="Comic Sans MS"/>
+          <w:bCs/>
+          <w:sz w:val="24"/>
+          <w:szCs w:val="24"/>
+        </w:rPr>
+        <w:t>15</w:t>
+      </w:r>
+    </w:p>
+    <w:p>
+      <w:pPr>
+        <w:spacing w:after="0"/>
+        <w:jc w:val="right"/>
+        <w:rPr>
+          <w:rFonts w:ascii="Comic Sans MS" w:hAnsi="Comic Sans MS"/>
+          <w:bCs/>
+          <w:sz w:val="24"/>
+          <w:szCs w:val="24"/>
+        </w:rPr>
+      </w:pPr>
+      <w:r>
+        <w:rPr>
+          <w:rFonts w:ascii="Comic Sans MS" w:hAnsi="Comic Sans MS"/>
+          <w:bCs/>
+          <w:sz w:val="24"/>
+          <w:szCs w:val="24"/>
+        </w:rPr>
+        <w:lastRenderedPageBreak/>
+        <w:t>[NFR03</w:t>
+      </w:r>
+      <w:proofErr w:type="gramStart"/>
+      <w:r>
+        <w:rPr>
+          <w:rFonts w:ascii="Comic Sans MS" w:hAnsi="Comic Sans MS"/>
+          <w:bCs/>
+          <w:sz w:val="24"/>
+          <w:szCs w:val="24"/>
+        </w:rPr>
+        <w:t>]:</w:t>
+      </w:r>
+      <w:r>
+        <w:rPr>
+          <w:rFonts w:ascii="Comic Sans MS" w:hAnsi="Comic Sans MS"/>
+          <w:bCs/>
+          <w:sz w:val="24"/>
+          <w:szCs w:val="24"/>
+        </w:rPr>
+        <w:t xml:space="preserve">   </w:t>
+      </w:r>
+      <w:proofErr w:type="gramEnd"/>
+      <w:r>
+        <w:rPr>
+          <w:rFonts w:ascii="Comic Sans MS" w:hAnsi="Comic Sans MS"/>
+          <w:bCs/>
+          <w:sz w:val="24"/>
+          <w:szCs w:val="24"/>
+        </w:rPr>
+        <w:t xml:space="preserve">                                                                                                            15</w:t>
+      </w:r>
+    </w:p>
+    <w:p>
+      <w:pPr>
+        <w:spacing w:after="0"/>
+        <w:jc w:val="right"/>
+        <w:rPr>
+          <w:rFonts w:ascii="Comic Sans MS" w:hAnsi="Comic Sans MS"/>
+          <w:bCs/>
+          <w:sz w:val="24"/>
+          <w:szCs w:val="24"/>
+        </w:rPr>
+      </w:pPr>
+      <w:r>
+        <w:rPr>
+          <w:rFonts w:ascii="Comic Sans MS" w:hAnsi="Comic Sans MS"/>
+          <w:bCs/>
+          <w:sz w:val="24"/>
+          <w:szCs w:val="24"/>
+        </w:rPr>
+        <w:t>[NFR04</w:t>
+      </w:r>
+      <w:proofErr w:type="gramStart"/>
+      <w:r>
+        <w:rPr>
+          <w:rFonts w:ascii="Comic Sans MS" w:hAnsi="Comic Sans MS"/>
+          <w:bCs/>
+          <w:sz w:val="24"/>
+          <w:szCs w:val="24"/>
+        </w:rPr>
+        <w:t>]:</w:t>
+      </w:r>
+      <w:r>
+        <w:rPr>
+          <w:rFonts w:ascii="Comic Sans MS" w:hAnsi="Comic Sans MS"/>
+          <w:bCs/>
+          <w:sz w:val="24"/>
+          <w:szCs w:val="24"/>
+        </w:rPr>
+        <w:t xml:space="preserve">   </w:t>
+      </w:r>
+      <w:proofErr w:type="gramEnd"/>
+      <w:r>
+        <w:rPr>
+          <w:rFonts w:ascii="Comic Sans MS" w:hAnsi="Comic Sans MS"/>
+          <w:bCs/>
+          <w:sz w:val="24"/>
+          <w:szCs w:val="24"/>
+        </w:rPr>
+        <w:t xml:space="preserve">                                                                                                            15</w:t>
+      </w:r>
+    </w:p>
+    <w:p>
+      <w:pPr>
+        <w:spacing w:after="0"/>
+        <w:jc w:val="right"/>
+        <w:rPr>
+          <w:rFonts w:ascii="Comic Sans MS" w:hAnsi="Comic Sans MS"/>
+          <w:bCs/>
+          <w:sz w:val="24"/>
+          <w:szCs w:val="24"/>
+        </w:rPr>
+      </w:pPr>
+      <w:r>
+        <w:rPr>
+          <w:rFonts w:ascii="Comic Sans MS" w:hAnsi="Comic Sans MS"/>
+          <w:bCs/>
+          <w:sz w:val="24"/>
+          <w:szCs w:val="24"/>
+        </w:rPr>
+        <w:t>[NFR05</w:t>
+      </w:r>
+      <w:proofErr w:type="gramStart"/>
+      <w:r>
+        <w:rPr>
+          <w:rFonts w:ascii="Comic Sans MS" w:hAnsi="Comic Sans MS"/>
+          <w:bCs/>
+          <w:sz w:val="24"/>
+          <w:szCs w:val="24"/>
+        </w:rPr>
+        <w:t>]:</w:t>
+      </w:r>
+      <w:r>
+        <w:rPr>
+          <w:rFonts w:ascii="Comic Sans MS" w:hAnsi="Comic Sans MS"/>
+          <w:bCs/>
+          <w:sz w:val="24"/>
+          <w:szCs w:val="24"/>
+        </w:rPr>
+        <w:t xml:space="preserve">   </w:t>
+      </w:r>
+      <w:proofErr w:type="gramEnd"/>
+      <w:r>
+        <w:rPr>
+          <w:rFonts w:ascii="Comic Sans MS" w:hAnsi="Comic Sans MS"/>
+          <w:bCs/>
+          <w:sz w:val="24"/>
+          <w:szCs w:val="24"/>
+        </w:rPr>
+        <w:t xml:space="preserve">                                                                                                            16</w:t>
+      </w:r>
+    </w:p>
+    <w:p>
+      <w:pPr>
+        <w:spacing w:after="0"/>
+        <w:jc w:val="right"/>
+        <w:rPr>
+          <w:rFonts w:ascii="Comic Sans MS" w:hAnsi="Comic Sans MS"/>
+          <w:bCs/>
+          <w:sz w:val="24"/>
+          <w:szCs w:val="24"/>
+        </w:rPr>
+      </w:pPr>
+      <w:r>
+        <w:rPr>
+          <w:rFonts w:ascii="Comic Sans MS" w:hAnsi="Comic Sans MS"/>
+          <w:bCs/>
+          <w:sz w:val="24"/>
+          <w:szCs w:val="24"/>
+        </w:rPr>
+        <w:t>[NFR06</w:t>
+      </w:r>
+      <w:proofErr w:type="gramStart"/>
+      <w:r>
+        <w:rPr>
+          <w:rFonts w:ascii="Comic Sans MS" w:hAnsi="Comic Sans MS"/>
+          <w:bCs/>
+          <w:sz w:val="24"/>
+          <w:szCs w:val="24"/>
+        </w:rPr>
+        <w:t>]:</w:t>
+      </w:r>
+      <w:r>
+        <w:rPr>
+          <w:rFonts w:ascii="Comic Sans MS" w:hAnsi="Comic Sans MS"/>
+          <w:bCs/>
+          <w:sz w:val="24"/>
+          <w:szCs w:val="24"/>
+        </w:rPr>
+        <w:t xml:space="preserve">   </w:t>
+      </w:r>
+      <w:proofErr w:type="gramEnd"/>
+      <w:r>
+        <w:rPr>
+          <w:rFonts w:ascii="Comic Sans MS" w:hAnsi="Comic Sans MS"/>
+          <w:bCs/>
+          <w:sz w:val="24"/>
+          <w:szCs w:val="24"/>
+        </w:rPr>
+        <w:t xml:space="preserve">                                                                                                            16</w:t>
+      </w:r>
+    </w:p>
+    <w:p>
+      <w:pPr>
+        <w:spacing w:after="0"/>
+        <w:jc w:val="right"/>
+        <w:rPr>
+          <w:rFonts w:ascii="Comic Sans MS" w:hAnsi="Comic Sans MS"/>
+          <w:bCs/>
+          <w:sz w:val="24"/>
+          <w:szCs w:val="24"/>
+        </w:rPr>
+      </w:pPr>
+      <w:r>
+        <w:rPr>
+          <w:rFonts w:ascii="Comic Sans MS" w:hAnsi="Comic Sans MS"/>
+          <w:bCs/>
+          <w:sz w:val="24"/>
+          <w:szCs w:val="24"/>
+        </w:rPr>
+        <w:t>[NFR08</w:t>
+      </w:r>
+      <w:proofErr w:type="gramStart"/>
+      <w:r>
+        <w:rPr>
+          <w:rFonts w:ascii="Comic Sans MS" w:hAnsi="Comic Sans MS"/>
+          <w:bCs/>
+          <w:sz w:val="24"/>
+          <w:szCs w:val="24"/>
+        </w:rPr>
+        <w:t>]:</w:t>
+      </w:r>
+      <w:r>
+        <w:rPr>
+          <w:rFonts w:ascii="Comic Sans MS" w:hAnsi="Comic Sans MS"/>
+          <w:bCs/>
+          <w:sz w:val="24"/>
+          <w:szCs w:val="24"/>
+        </w:rPr>
+        <w:t xml:space="preserve">   </w:t>
+      </w:r>
+      <w:proofErr w:type="gramEnd"/>
+      <w:r>
+        <w:rPr>
+          <w:rFonts w:ascii="Comic Sans MS" w:hAnsi="Comic Sans MS"/>
+          <w:bCs/>
+          <w:sz w:val="24"/>
+          <w:szCs w:val="24"/>
+        </w:rPr>
+        <w:t xml:space="preserve">                                                                                                            16</w:t>
+      </w:r>
+    </w:p>
+    <w:p>
+      <w:pPr>
+        <w:spacing w:after="0"/>
+        <w:jc w:val="right"/>
+        <w:rPr>
+          <w:rFonts w:ascii="Comic Sans MS" w:hAnsi="Comic Sans MS"/>
+          <w:bCs/>
+          <w:sz w:val="24"/>
+          <w:szCs w:val="24"/>
+        </w:rPr>
+      </w:pPr>
+      <w:r>
+        <w:rPr>
+          <w:rFonts w:ascii="Comic Sans MS" w:hAnsi="Comic Sans MS"/>
+          <w:bCs/>
+          <w:sz w:val="24"/>
+          <w:szCs w:val="24"/>
+        </w:rPr>
+        <w:t>[NFR09</w:t>
+      </w:r>
+      <w:proofErr w:type="gramStart"/>
+      <w:r>
+        <w:rPr>
+          <w:rFonts w:ascii="Comic Sans MS" w:hAnsi="Comic Sans MS"/>
+          <w:bCs/>
+          <w:sz w:val="24"/>
+          <w:szCs w:val="24"/>
+        </w:rPr>
+        <w:t>]:</w:t>
+      </w:r>
+      <w:r>
+        <w:rPr>
+          <w:rFonts w:ascii="Comic Sans MS" w:hAnsi="Comic Sans MS"/>
+          <w:bCs/>
+          <w:sz w:val="24"/>
+          <w:szCs w:val="24"/>
+        </w:rPr>
+        <w:t xml:space="preserve">   </w:t>
+      </w:r>
+      <w:proofErr w:type="gramEnd"/>
+      <w:r>
+        <w:rPr>
+          <w:rFonts w:ascii="Comic Sans MS" w:hAnsi="Comic Sans MS"/>
+          <w:bCs/>
+          <w:sz w:val="24"/>
+          <w:szCs w:val="24"/>
+        </w:rPr>
+        <w:t xml:space="preserve">                                                                                                            16</w:t>
+      </w:r>
+    </w:p>
+    <w:p>
+      <w:pPr>
+        <w:rPr>
+          <w:rStyle w:val="Enfasigrassetto"/>
+          <w:rFonts w:ascii="Comic Sans MS" w:hAnsi="Comic Sans MS" w:cs="Calibri"/>
+          <w:bCs w:val="0"/>
+          <w:color w:val="FF0000"/>
+          <w:sz w:val="28"/>
+          <w:szCs w:val="28"/>
+          <w:u w:val="single"/>
+        </w:rPr>
+      </w:pPr>
+      <w:r>
+        <w:rPr>
+          <w:rStyle w:val="Enfasigrassetto"/>
+          <w:rFonts w:ascii="Comic Sans MS" w:hAnsi="Comic Sans MS" w:cs="Calibri"/>
+          <w:b w:val="0"/>
+          <w:bCs w:val="0"/>
+          <w:color w:val="FF0000"/>
+          <w:sz w:val="28"/>
+          <w:szCs w:val="28"/>
+          <w:u w:val="single"/>
+        </w:rPr>
+        <w:t>5)Ambiente di destinazione</w:t>
+      </w:r>
+      <w:r>
+        <w:rPr>
+          <w:rStyle w:val="Enfasigrassetto"/>
+          <w:rFonts w:ascii="Comic Sans MS" w:hAnsi="Comic Sans MS" w:cs="Calibri"/>
+          <w:bCs w:val="0"/>
+          <w:color w:val="FF0000"/>
+          <w:sz w:val="28"/>
+          <w:szCs w:val="28"/>
+          <w:u w:val="single"/>
+        </w:rPr>
+        <w:t>:</w:t>
+      </w:r>
+    </w:p>
+    <w:p>
+      <w:pPr>
+        <w:spacing w:after="0"/>
+        <w:jc w:val="right"/>
+        <w:rPr>
+          <w:rStyle w:val="Enfasigrassetto"/>
+          <w:rFonts w:ascii="Comic Sans MS" w:hAnsi="Comic Sans MS" w:cs="Calibri"/>
+          <w:b w:val="0"/>
+          <w:bCs w:val="0"/>
+          <w:sz w:val="24"/>
+          <w:szCs w:val="24"/>
+        </w:rPr>
+      </w:pPr>
+      <w:r>
+        <w:rPr>
+          <w:rStyle w:val="Enfasigrassetto"/>
+          <w:rFonts w:ascii="Comic Sans MS" w:hAnsi="Comic Sans MS" w:cs="Calibri"/>
+          <w:b w:val="0"/>
+          <w:bCs w:val="0"/>
+          <w:sz w:val="24"/>
+          <w:szCs w:val="24"/>
+        </w:rPr>
+        <w:t>Destinazione                                                                                                         16</w:t>
+      </w:r>
+    </w:p>
+    <w:p>
+      <w:pPr>
+        <w:rPr>
+          <w:rStyle w:val="Enfasigrassetto"/>
+          <w:rFonts w:ascii="Comic Sans MS" w:hAnsi="Comic Sans MS" w:cs="Calibri"/>
+          <w:b w:val="0"/>
+          <w:bCs w:val="0"/>
+          <w:color w:val="FF0000"/>
+          <w:sz w:val="28"/>
+          <w:szCs w:val="28"/>
+          <w:u w:val="single"/>
+        </w:rPr>
+      </w:pPr>
+      <w:r>
+        <w:rPr>
+          <w:rStyle w:val="Enfasigrassetto"/>
+          <w:rFonts w:ascii="Comic Sans MS" w:hAnsi="Comic Sans MS" w:cs="Calibri"/>
+          <w:b w:val="0"/>
+          <w:bCs w:val="0"/>
+          <w:color w:val="FF0000"/>
+          <w:sz w:val="28"/>
+          <w:szCs w:val="28"/>
+          <w:u w:val="single"/>
+        </w:rPr>
+        <w:t xml:space="preserve">6.Scadenze:  </w:t>
+      </w:r>
+    </w:p>
+    <w:p>
+      <w:pPr>
+        <w:spacing w:after="0"/>
+        <w:jc w:val="right"/>
+        <w:rPr>
+          <w:rFonts w:ascii="Comic Sans MS" w:hAnsi="Comic Sans MS"/>
+          <w:bCs/>
+          <w:sz w:val="24"/>
+          <w:szCs w:val="24"/>
+        </w:rPr>
+      </w:pPr>
+      <w:r>
+        <w:rPr>
+          <w:rFonts w:ascii="Comic Sans MS" w:hAnsi="Comic Sans MS"/>
+          <w:bCs/>
+          <w:sz w:val="24"/>
+          <w:szCs w:val="24"/>
+        </w:rPr>
+        <w:t xml:space="preserve">Scadenze                                                                                                               17                         </w:t>
+      </w:r>
+    </w:p>
+    <w:p>
+      <w:pPr>
+        <w:rPr>
+          <w:rStyle w:val="Enfasigrassetto"/>
+          <w:rFonts w:ascii="Comic Sans MS" w:hAnsi="Comic Sans MS" w:cs="Calibri"/>
+          <w:b w:val="0"/>
+          <w:bCs w:val="0"/>
+          <w:color w:val="FF0000"/>
+          <w:sz w:val="28"/>
+          <w:szCs w:val="28"/>
+          <w:u w:val="single"/>
+        </w:rPr>
+      </w:pPr>
+      <w:r>
+        <w:rPr>
+          <w:rStyle w:val="Enfasigrassetto"/>
+          <w:rFonts w:ascii="Comic Sans MS" w:hAnsi="Comic Sans MS" w:cs="Calibri"/>
+          <w:b w:val="0"/>
+          <w:bCs w:val="0"/>
+          <w:color w:val="FF0000"/>
+          <w:sz w:val="28"/>
+          <w:szCs w:val="28"/>
+          <w:u w:val="single"/>
+        </w:rPr>
+        <w:t>7.Criteri di accettazione dei test:</w:t>
+      </w:r>
+    </w:p>
+    <w:p>
+      <w:pPr>
+        <w:jc w:val="right"/>
+        <w:rPr>
+          <w:rStyle w:val="Enfasigrassetto"/>
+          <w:rFonts w:ascii="Comic Sans MS" w:hAnsi="Comic Sans MS" w:cs="Calibri"/>
+          <w:b w:val="0"/>
+          <w:bCs w:val="0"/>
+          <w:sz w:val="24"/>
+          <w:szCs w:val="24"/>
+        </w:rPr>
+      </w:pPr>
+      <w:r>
+        <w:rPr>
+          <w:rStyle w:val="Enfasigrassetto"/>
+          <w:rFonts w:ascii="Comic Sans MS" w:hAnsi="Comic Sans MS" w:cs="Calibri"/>
+          <w:b w:val="0"/>
+          <w:bCs w:val="0"/>
+          <w:sz w:val="24"/>
+          <w:szCs w:val="24"/>
+        </w:rPr>
+        <w:t>Test                                                                                                                       17</w:t>
+      </w:r>
+    </w:p>
+    <w:p>
+      <w:pPr>
+        <w:jc w:val="right"/>
+        <w:rPr>
           <w:rStyle w:val="Enfasigrassetto"/>
           <w:rFonts w:ascii="Comic Sans MS" w:hAnsi="Comic Sans MS" w:cs="Calibri"/>
           <w:b w:val="0"/>
@@ -781,1394 +2037,6 @@
           <w:szCs w:val="32"/>
         </w:rPr>
       </w:pPr>
-      <w:r>
-        <w:rPr>
-          <w:rStyle w:val="Enfasigrassetto"/>
-          <w:rFonts w:ascii="Comic Sans MS" w:hAnsi="Comic Sans MS" w:cs="Calibri"/>
-          <w:b w:val="0"/>
-          <w:bCs w:val="0"/>
-          <w:sz w:val="24"/>
-          <w:szCs w:val="24"/>
-        </w:rPr>
-        <w:t xml:space="preserve">   </w:t>
-      </w:r>
-      <w:r>
-        <w:rPr>
-          <w:rStyle w:val="Enfasigrassetto"/>
-          <w:rFonts w:ascii="Comic Sans MS" w:hAnsi="Comic Sans MS" w:cs="Calibri"/>
-          <w:b w:val="0"/>
-          <w:bCs w:val="0"/>
-          <w:sz w:val="24"/>
-          <w:szCs w:val="24"/>
-        </w:rPr>
-        <w:t xml:space="preserve">5.L’utente gioca in modalità </w:t>
-      </w:r>
-      <w:proofErr w:type="gramStart"/>
-      <w:r>
-        <w:rPr>
-          <w:rStyle w:val="Enfasigrassetto"/>
-          <w:rFonts w:ascii="Comic Sans MS" w:hAnsi="Comic Sans MS" w:cs="Calibri"/>
-          <w:b w:val="0"/>
-          <w:bCs w:val="0"/>
-          <w:sz w:val="24"/>
-          <w:szCs w:val="24"/>
-        </w:rPr>
-        <w:t>MISC</w:t>
-      </w:r>
-      <w:r>
-        <w:rPr>
-          <w:rStyle w:val="Enfasigrassetto"/>
-          <w:rFonts w:ascii="Comic Sans MS" w:hAnsi="Comic Sans MS" w:cs="Calibri"/>
-          <w:b w:val="0"/>
-          <w:bCs w:val="0"/>
-          <w:sz w:val="32"/>
-          <w:szCs w:val="32"/>
-        </w:rPr>
-        <w:t>:</w:t>
-      </w:r>
-      <w:r>
-        <w:rPr>
-          <w:rStyle w:val="Enfasigrassetto"/>
-          <w:rFonts w:ascii="Comic Sans MS" w:hAnsi="Comic Sans MS" w:cs="Calibri"/>
-          <w:b w:val="0"/>
-          <w:bCs w:val="0"/>
-          <w:sz w:val="32"/>
-          <w:szCs w:val="32"/>
-        </w:rPr>
-        <w:t xml:space="preserve">   </w:t>
-      </w:r>
-      <w:proofErr w:type="gramEnd"/>
-      <w:r>
-        <w:rPr>
-          <w:rStyle w:val="Enfasigrassetto"/>
-          <w:rFonts w:ascii="Comic Sans MS" w:hAnsi="Comic Sans MS" w:cs="Calibri"/>
-          <w:b w:val="0"/>
-          <w:bCs w:val="0"/>
-          <w:sz w:val="32"/>
-          <w:szCs w:val="32"/>
-        </w:rPr>
-        <w:t xml:space="preserve">                     </w:t>
-      </w:r>
-      <w:r>
-        <w:rPr>
-          <w:rStyle w:val="Enfasigrassetto"/>
-          <w:rFonts w:ascii="Comic Sans MS" w:hAnsi="Comic Sans MS" w:cs="Calibri"/>
-          <w:b w:val="0"/>
-          <w:bCs w:val="0"/>
-          <w:sz w:val="32"/>
-          <w:szCs w:val="32"/>
-        </w:rPr>
-        <w:t xml:space="preserve">                            </w:t>
-      </w:r>
-      <w:r>
-        <w:rPr>
-          <w:rStyle w:val="Enfasigrassetto"/>
-          <w:rFonts w:ascii="Comic Sans MS" w:hAnsi="Comic Sans MS" w:cs="Calibri"/>
-          <w:b w:val="0"/>
-          <w:bCs w:val="0"/>
-          <w:sz w:val="32"/>
-          <w:szCs w:val="32"/>
-        </w:rPr>
-        <w:t xml:space="preserve"> </w:t>
-      </w:r>
-      <w:r>
-        <w:rPr>
-          <w:rStyle w:val="Enfasigrassetto"/>
-          <w:rFonts w:ascii="Comic Sans MS" w:hAnsi="Comic Sans MS" w:cs="Calibri"/>
-          <w:b w:val="0"/>
-          <w:bCs w:val="0"/>
-          <w:sz w:val="24"/>
-          <w:szCs w:val="24"/>
-        </w:rPr>
-        <w:t>11</w:t>
-      </w:r>
-    </w:p>
-    <w:p>
-      <w:pPr>
-        <w:rPr>
-          <w:rFonts w:ascii="Comic Sans MS" w:hAnsi="Comic Sans MS"/>
-          <w:bCs/>
-          <w:color w:val="FF0000"/>
-          <w:sz w:val="28"/>
-          <w:szCs w:val="28"/>
-          <w:u w:val="single"/>
-        </w:rPr>
-      </w:pPr>
-      <w:proofErr w:type="gramStart"/>
-      <w:r>
-        <w:rPr>
-          <w:rFonts w:ascii="Comic Sans MS" w:hAnsi="Comic Sans MS"/>
-          <w:bCs/>
-          <w:color w:val="FF0000"/>
-          <w:sz w:val="28"/>
-          <w:szCs w:val="28"/>
-          <w:u w:val="single"/>
-        </w:rPr>
-        <w:t>3)</w:t>
-      </w:r>
-      <w:r>
-        <w:rPr>
-          <w:rFonts w:ascii="Comic Sans MS" w:hAnsi="Comic Sans MS"/>
-          <w:bCs/>
-          <w:color w:val="FF0000"/>
-          <w:sz w:val="28"/>
-          <w:szCs w:val="28"/>
-          <w:u w:val="single"/>
-        </w:rPr>
-        <w:t>Requisiti</w:t>
-      </w:r>
-      <w:proofErr w:type="gramEnd"/>
-      <w:r>
-        <w:rPr>
-          <w:rFonts w:ascii="Comic Sans MS" w:hAnsi="Comic Sans MS"/>
-          <w:bCs/>
-          <w:color w:val="FF0000"/>
-          <w:sz w:val="28"/>
-          <w:szCs w:val="28"/>
-          <w:u w:val="single"/>
-        </w:rPr>
-        <w:t xml:space="preserve"> funzionali</w:t>
-      </w:r>
-    </w:p>
-    <w:p>
-      <w:pPr>
-        <w:spacing w:after="0"/>
-        <w:jc w:val="right"/>
-        <w:rPr>
-          <w:rFonts w:ascii="Comic Sans MS" w:hAnsi="Comic Sans MS"/>
-          <w:bCs/>
-          <w:sz w:val="24"/>
-          <w:szCs w:val="24"/>
-        </w:rPr>
-      </w:pPr>
-      <w:r>
-        <w:rPr>
-          <w:rFonts w:ascii="Comic Sans MS" w:hAnsi="Comic Sans MS"/>
-          <w:bCs/>
-          <w:sz w:val="24"/>
-          <w:szCs w:val="24"/>
-        </w:rPr>
-        <w:t xml:space="preserve">   </w:t>
-      </w:r>
-      <w:r>
-        <w:rPr>
-          <w:rFonts w:ascii="Comic Sans MS" w:hAnsi="Comic Sans MS"/>
-          <w:bCs/>
-          <w:sz w:val="24"/>
-          <w:szCs w:val="24"/>
-        </w:rPr>
-        <w:t>[FR01]:</w:t>
-      </w:r>
-      <w:r>
-        <w:rPr>
-          <w:rFonts w:ascii="Comic Sans MS" w:hAnsi="Comic Sans MS"/>
-          <w:bCs/>
-          <w:sz w:val="24"/>
-          <w:szCs w:val="24"/>
-        </w:rPr>
-        <w:t xml:space="preserve">                                                                                                                 11</w:t>
-      </w:r>
-    </w:p>
-    <w:p>
-      <w:pPr>
-        <w:spacing w:after="0"/>
-        <w:jc w:val="right"/>
-        <w:rPr>
-          <w:rFonts w:ascii="Comic Sans MS" w:hAnsi="Comic Sans MS"/>
-          <w:bCs/>
-          <w:sz w:val="24"/>
-          <w:szCs w:val="24"/>
-        </w:rPr>
-      </w:pPr>
-      <w:r>
-        <w:rPr>
-          <w:rFonts w:ascii="Comic Sans MS" w:hAnsi="Comic Sans MS"/>
-          <w:bCs/>
-          <w:sz w:val="24"/>
-          <w:szCs w:val="24"/>
-        </w:rPr>
-        <w:t xml:space="preserve"> </w:t>
-      </w:r>
-      <w:r>
-        <w:rPr>
-          <w:rFonts w:ascii="Comic Sans MS" w:hAnsi="Comic Sans MS"/>
-          <w:bCs/>
-          <w:sz w:val="24"/>
-          <w:szCs w:val="24"/>
-        </w:rPr>
-        <w:t xml:space="preserve"> </w:t>
-      </w:r>
-      <w:r>
-        <w:rPr>
-          <w:rFonts w:ascii="Comic Sans MS" w:hAnsi="Comic Sans MS"/>
-          <w:bCs/>
-          <w:sz w:val="24"/>
-          <w:szCs w:val="24"/>
-        </w:rPr>
-        <w:t xml:space="preserve"> </w:t>
-      </w:r>
-      <w:r>
-        <w:rPr>
-          <w:rFonts w:ascii="Comic Sans MS" w:hAnsi="Comic Sans MS"/>
-          <w:bCs/>
-          <w:sz w:val="24"/>
-          <w:szCs w:val="24"/>
-        </w:rPr>
-        <w:t>[FR02</w:t>
-      </w:r>
-      <w:r>
-        <w:rPr>
-          <w:rFonts w:ascii="Comic Sans MS" w:hAnsi="Comic Sans MS"/>
-          <w:bCs/>
-          <w:sz w:val="24"/>
-          <w:szCs w:val="24"/>
-        </w:rPr>
-        <w:t>]:</w:t>
-      </w:r>
-      <w:r>
-        <w:rPr>
-          <w:rFonts w:ascii="Comic Sans MS" w:hAnsi="Comic Sans MS"/>
-          <w:bCs/>
-          <w:sz w:val="24"/>
-          <w:szCs w:val="24"/>
-        </w:rPr>
-        <w:t xml:space="preserve">                                                                                                                12</w:t>
-      </w:r>
-    </w:p>
-    <w:p>
-      <w:pPr>
-        <w:spacing w:after="0"/>
-        <w:jc w:val="right"/>
-        <w:rPr>
-          <w:rFonts w:ascii="Comic Sans MS" w:hAnsi="Comic Sans MS"/>
-          <w:bCs/>
-          <w:sz w:val="24"/>
-          <w:szCs w:val="24"/>
-        </w:rPr>
-      </w:pPr>
-      <w:r>
-        <w:rPr>
-          <w:rFonts w:ascii="Comic Sans MS" w:hAnsi="Comic Sans MS"/>
-          <w:bCs/>
-          <w:sz w:val="24"/>
-          <w:szCs w:val="24"/>
-        </w:rPr>
-        <w:t xml:space="preserve"> </w:t>
-      </w:r>
-      <w:r>
-        <w:rPr>
-          <w:rFonts w:ascii="Comic Sans MS" w:hAnsi="Comic Sans MS"/>
-          <w:bCs/>
-          <w:sz w:val="24"/>
-          <w:szCs w:val="24"/>
-        </w:rPr>
-        <w:t xml:space="preserve"> </w:t>
-      </w:r>
-      <w:r>
-        <w:rPr>
-          <w:rFonts w:ascii="Comic Sans MS" w:hAnsi="Comic Sans MS"/>
-          <w:bCs/>
-          <w:sz w:val="24"/>
-          <w:szCs w:val="24"/>
-        </w:rPr>
-        <w:t xml:space="preserve"> </w:t>
-      </w:r>
-      <w:r>
-        <w:rPr>
-          <w:rFonts w:ascii="Comic Sans MS" w:hAnsi="Comic Sans MS"/>
-          <w:bCs/>
-          <w:sz w:val="24"/>
-          <w:szCs w:val="24"/>
-        </w:rPr>
-        <w:t>[FR03</w:t>
-      </w:r>
-      <w:r>
-        <w:rPr>
-          <w:rFonts w:ascii="Comic Sans MS" w:hAnsi="Comic Sans MS"/>
-          <w:bCs/>
-          <w:sz w:val="24"/>
-          <w:szCs w:val="24"/>
-        </w:rPr>
-        <w:t>]:</w:t>
-      </w:r>
-      <w:r>
-        <w:rPr>
-          <w:rFonts w:ascii="Comic Sans MS" w:hAnsi="Comic Sans MS"/>
-          <w:bCs/>
-          <w:sz w:val="24"/>
-          <w:szCs w:val="24"/>
-        </w:rPr>
-        <w:t xml:space="preserve">                                                                                                                12</w:t>
-      </w:r>
-    </w:p>
-    <w:p>
-      <w:pPr>
-        <w:spacing w:after="0"/>
-        <w:jc w:val="right"/>
-        <w:rPr>
-          <w:rFonts w:ascii="Comic Sans MS" w:hAnsi="Comic Sans MS"/>
-          <w:bCs/>
-          <w:sz w:val="24"/>
-          <w:szCs w:val="24"/>
-        </w:rPr>
-      </w:pPr>
-      <w:r>
-        <w:rPr>
-          <w:rFonts w:ascii="Comic Sans MS" w:hAnsi="Comic Sans MS"/>
-          <w:bCs/>
-          <w:sz w:val="24"/>
-          <w:szCs w:val="24"/>
-        </w:rPr>
-        <w:t xml:space="preserve"> </w:t>
-      </w:r>
-      <w:r>
-        <w:rPr>
-          <w:rFonts w:ascii="Comic Sans MS" w:hAnsi="Comic Sans MS"/>
-          <w:bCs/>
-          <w:sz w:val="24"/>
-          <w:szCs w:val="24"/>
-        </w:rPr>
-        <w:t xml:space="preserve"> </w:t>
-      </w:r>
-      <w:r>
-        <w:rPr>
-          <w:rFonts w:ascii="Comic Sans MS" w:hAnsi="Comic Sans MS"/>
-          <w:bCs/>
-          <w:sz w:val="24"/>
-          <w:szCs w:val="24"/>
-        </w:rPr>
-        <w:t xml:space="preserve"> </w:t>
-      </w:r>
-      <w:r>
-        <w:rPr>
-          <w:rFonts w:ascii="Comic Sans MS" w:hAnsi="Comic Sans MS"/>
-          <w:bCs/>
-          <w:sz w:val="24"/>
-          <w:szCs w:val="24"/>
-        </w:rPr>
-        <w:t>[FR05</w:t>
-      </w:r>
-      <w:r>
-        <w:rPr>
-          <w:rFonts w:ascii="Comic Sans MS" w:hAnsi="Comic Sans MS"/>
-          <w:bCs/>
-          <w:sz w:val="24"/>
-          <w:szCs w:val="24"/>
-        </w:rPr>
-        <w:t>]:</w:t>
-      </w:r>
-      <w:r>
-        <w:rPr>
-          <w:rFonts w:ascii="Comic Sans MS" w:hAnsi="Comic Sans MS"/>
-          <w:bCs/>
-          <w:sz w:val="24"/>
-          <w:szCs w:val="24"/>
-        </w:rPr>
-        <w:t xml:space="preserve">                                                                                                                12  </w:t>
-      </w:r>
-    </w:p>
-    <w:p>
-      <w:pPr>
-        <w:spacing w:after="0"/>
-        <w:jc w:val="right"/>
-        <w:rPr>
-          <w:rFonts w:ascii="Comic Sans MS" w:hAnsi="Comic Sans MS"/>
-          <w:bCs/>
-          <w:sz w:val="24"/>
-          <w:szCs w:val="24"/>
-        </w:rPr>
-      </w:pPr>
-      <w:r>
-        <w:rPr>
-          <w:rFonts w:ascii="Comic Sans MS" w:hAnsi="Comic Sans MS"/>
-          <w:bCs/>
-          <w:sz w:val="24"/>
-          <w:szCs w:val="24"/>
-        </w:rPr>
-        <w:t xml:space="preserve"> </w:t>
-      </w:r>
-      <w:r>
-        <w:rPr>
-          <w:rFonts w:ascii="Comic Sans MS" w:hAnsi="Comic Sans MS"/>
-          <w:bCs/>
-          <w:sz w:val="24"/>
-          <w:szCs w:val="24"/>
-        </w:rPr>
-        <w:t xml:space="preserve"> </w:t>
-      </w:r>
-      <w:r>
-        <w:rPr>
-          <w:rFonts w:ascii="Comic Sans MS" w:hAnsi="Comic Sans MS"/>
-          <w:bCs/>
-          <w:sz w:val="24"/>
-          <w:szCs w:val="24"/>
-        </w:rPr>
-        <w:t xml:space="preserve"> </w:t>
-      </w:r>
-      <w:r>
-        <w:rPr>
-          <w:rFonts w:ascii="Comic Sans MS" w:hAnsi="Comic Sans MS"/>
-          <w:bCs/>
-          <w:sz w:val="24"/>
-          <w:szCs w:val="24"/>
-        </w:rPr>
-        <w:t>[FR06</w:t>
-      </w:r>
-      <w:r>
-        <w:rPr>
-          <w:rFonts w:ascii="Comic Sans MS" w:hAnsi="Comic Sans MS"/>
-          <w:bCs/>
-          <w:sz w:val="24"/>
-          <w:szCs w:val="24"/>
-        </w:rPr>
-        <w:t>]:</w:t>
-      </w:r>
-      <w:r>
-        <w:rPr>
-          <w:rFonts w:ascii="Comic Sans MS" w:hAnsi="Comic Sans MS"/>
-          <w:bCs/>
-          <w:sz w:val="24"/>
-          <w:szCs w:val="24"/>
-        </w:rPr>
-        <w:t xml:space="preserve">                                                                                                                12   </w:t>
-      </w:r>
-    </w:p>
-    <w:p>
-      <w:pPr>
-        <w:spacing w:after="0"/>
-        <w:jc w:val="right"/>
-        <w:rPr>
-          <w:rFonts w:ascii="Comic Sans MS" w:hAnsi="Comic Sans MS"/>
-          <w:bCs/>
-          <w:sz w:val="24"/>
-          <w:szCs w:val="24"/>
-        </w:rPr>
-      </w:pPr>
-      <w:r>
-        <w:rPr>
-          <w:rFonts w:ascii="Comic Sans MS" w:hAnsi="Comic Sans MS"/>
-          <w:bCs/>
-          <w:sz w:val="24"/>
-          <w:szCs w:val="24"/>
-        </w:rPr>
-        <w:t xml:space="preserve"> </w:t>
-      </w:r>
-      <w:r>
-        <w:rPr>
-          <w:rFonts w:ascii="Comic Sans MS" w:hAnsi="Comic Sans MS"/>
-          <w:bCs/>
-          <w:sz w:val="24"/>
-          <w:szCs w:val="24"/>
-        </w:rPr>
-        <w:t xml:space="preserve">  </w:t>
-      </w:r>
-      <w:r>
-        <w:rPr>
-          <w:rFonts w:ascii="Comic Sans MS" w:hAnsi="Comic Sans MS"/>
-          <w:bCs/>
-          <w:sz w:val="24"/>
-          <w:szCs w:val="24"/>
-        </w:rPr>
-        <w:t>[FR07</w:t>
-      </w:r>
-      <w:r>
-        <w:rPr>
-          <w:rFonts w:ascii="Comic Sans MS" w:hAnsi="Comic Sans MS"/>
-          <w:bCs/>
-          <w:sz w:val="24"/>
-          <w:szCs w:val="24"/>
-        </w:rPr>
-        <w:t>]:</w:t>
-      </w:r>
-      <w:r>
-        <w:rPr>
-          <w:rFonts w:ascii="Comic Sans MS" w:hAnsi="Comic Sans MS"/>
-          <w:bCs/>
-          <w:sz w:val="24"/>
-          <w:szCs w:val="24"/>
-        </w:rPr>
-        <w:t xml:space="preserve">                                                                                                                12    </w:t>
-      </w:r>
-    </w:p>
-    <w:p>
-      <w:pPr>
-        <w:spacing w:after="0"/>
-        <w:jc w:val="right"/>
-        <w:rPr>
-          <w:rFonts w:ascii="Comic Sans MS" w:hAnsi="Comic Sans MS"/>
-          <w:bCs/>
-          <w:sz w:val="24"/>
-          <w:szCs w:val="24"/>
-        </w:rPr>
-      </w:pPr>
-      <w:r>
-        <w:rPr>
-          <w:rFonts w:ascii="Comic Sans MS" w:hAnsi="Comic Sans MS"/>
-          <w:bCs/>
-          <w:sz w:val="24"/>
-          <w:szCs w:val="24"/>
-        </w:rPr>
-        <w:t xml:space="preserve"> </w:t>
-      </w:r>
-      <w:r>
-        <w:rPr>
-          <w:rFonts w:ascii="Comic Sans MS" w:hAnsi="Comic Sans MS"/>
-          <w:bCs/>
-          <w:sz w:val="24"/>
-          <w:szCs w:val="24"/>
-        </w:rPr>
-        <w:t xml:space="preserve">  </w:t>
-      </w:r>
-      <w:r>
-        <w:rPr>
-          <w:rFonts w:ascii="Comic Sans MS" w:hAnsi="Comic Sans MS"/>
-          <w:bCs/>
-          <w:sz w:val="24"/>
-          <w:szCs w:val="24"/>
-        </w:rPr>
-        <w:t>[FR08</w:t>
-      </w:r>
-      <w:r>
-        <w:rPr>
-          <w:rFonts w:ascii="Comic Sans MS" w:hAnsi="Comic Sans MS"/>
-          <w:bCs/>
-          <w:sz w:val="24"/>
-          <w:szCs w:val="24"/>
-        </w:rPr>
-        <w:t>]:</w:t>
-      </w:r>
-      <w:r>
-        <w:rPr>
-          <w:rFonts w:ascii="Comic Sans MS" w:hAnsi="Comic Sans MS"/>
-          <w:bCs/>
-          <w:sz w:val="24"/>
-          <w:szCs w:val="24"/>
-        </w:rPr>
-        <w:t xml:space="preserve">                                                                                                                12</w:t>
-      </w:r>
-    </w:p>
-    <w:p>
-      <w:pPr>
-        <w:spacing w:after="0"/>
-        <w:jc w:val="right"/>
-        <w:rPr>
-          <w:rFonts w:ascii="Comic Sans MS" w:hAnsi="Comic Sans MS"/>
-          <w:bCs/>
-          <w:sz w:val="24"/>
-          <w:szCs w:val="24"/>
-        </w:rPr>
-      </w:pPr>
-      <w:r>
-        <w:rPr>
-          <w:rFonts w:ascii="Comic Sans MS" w:hAnsi="Comic Sans MS"/>
-          <w:bCs/>
-          <w:sz w:val="24"/>
-          <w:szCs w:val="24"/>
-        </w:rPr>
-        <w:t xml:space="preserve"> </w:t>
-      </w:r>
-      <w:r>
-        <w:rPr>
-          <w:rFonts w:ascii="Comic Sans MS" w:hAnsi="Comic Sans MS"/>
-          <w:bCs/>
-          <w:sz w:val="24"/>
-          <w:szCs w:val="24"/>
-        </w:rPr>
-        <w:t xml:space="preserve">  </w:t>
-      </w:r>
-      <w:r>
-        <w:rPr>
-          <w:rFonts w:ascii="Comic Sans MS" w:hAnsi="Comic Sans MS"/>
-          <w:bCs/>
-          <w:sz w:val="24"/>
-          <w:szCs w:val="24"/>
-        </w:rPr>
-        <w:t>[FR09</w:t>
-      </w:r>
-      <w:r>
-        <w:rPr>
-          <w:rFonts w:ascii="Comic Sans MS" w:hAnsi="Comic Sans MS"/>
-          <w:bCs/>
-          <w:sz w:val="24"/>
-          <w:szCs w:val="24"/>
-        </w:rPr>
-        <w:t>]:</w:t>
-      </w:r>
-      <w:r>
-        <w:rPr>
-          <w:rFonts w:ascii="Comic Sans MS" w:hAnsi="Comic Sans MS"/>
-          <w:bCs/>
-          <w:sz w:val="24"/>
-          <w:szCs w:val="24"/>
-        </w:rPr>
-        <w:t xml:space="preserve">                                                                                                                13</w:t>
-      </w:r>
-    </w:p>
-    <w:p>
-      <w:pPr>
-        <w:spacing w:after="0"/>
-        <w:jc w:val="right"/>
-        <w:rPr>
-          <w:rFonts w:ascii="Comic Sans MS" w:hAnsi="Comic Sans MS"/>
-          <w:bCs/>
-          <w:sz w:val="24"/>
-          <w:szCs w:val="24"/>
-        </w:rPr>
-      </w:pPr>
-      <w:r>
-        <w:rPr>
-          <w:rFonts w:ascii="Comic Sans MS" w:hAnsi="Comic Sans MS"/>
-          <w:bCs/>
-          <w:sz w:val="24"/>
-          <w:szCs w:val="24"/>
-        </w:rPr>
-        <w:t xml:space="preserve"> </w:t>
-      </w:r>
-      <w:r>
-        <w:rPr>
-          <w:rFonts w:ascii="Comic Sans MS" w:hAnsi="Comic Sans MS"/>
-          <w:bCs/>
-          <w:sz w:val="24"/>
-          <w:szCs w:val="24"/>
-        </w:rPr>
-        <w:t xml:space="preserve"> </w:t>
-      </w:r>
-      <w:r>
-        <w:rPr>
-          <w:rFonts w:ascii="Comic Sans MS" w:hAnsi="Comic Sans MS"/>
-          <w:bCs/>
-          <w:sz w:val="24"/>
-          <w:szCs w:val="24"/>
-        </w:rPr>
-        <w:t xml:space="preserve"> </w:t>
-      </w:r>
-      <w:r>
-        <w:rPr>
-          <w:rFonts w:ascii="Comic Sans MS" w:hAnsi="Comic Sans MS"/>
-          <w:bCs/>
-          <w:sz w:val="24"/>
-          <w:szCs w:val="24"/>
-        </w:rPr>
-        <w:t>[FR10</w:t>
-      </w:r>
-      <w:proofErr w:type="gramStart"/>
-      <w:r>
-        <w:rPr>
-          <w:rFonts w:ascii="Comic Sans MS" w:hAnsi="Comic Sans MS"/>
-          <w:bCs/>
-          <w:sz w:val="24"/>
-          <w:szCs w:val="24"/>
-        </w:rPr>
-        <w:t>]:</w:t>
-      </w:r>
-      <w:r>
-        <w:rPr>
-          <w:rFonts w:ascii="Comic Sans MS" w:hAnsi="Comic Sans MS"/>
-          <w:bCs/>
-          <w:sz w:val="24"/>
-          <w:szCs w:val="24"/>
-        </w:rPr>
-        <w:t xml:space="preserve">   </w:t>
-      </w:r>
-      <w:proofErr w:type="gramEnd"/>
-      <w:r>
-        <w:rPr>
-          <w:rFonts w:ascii="Comic Sans MS" w:hAnsi="Comic Sans MS"/>
-          <w:bCs/>
-          <w:sz w:val="24"/>
-          <w:szCs w:val="24"/>
-        </w:rPr>
-        <w:t xml:space="preserve">                                                                                                             13</w:t>
-      </w:r>
-    </w:p>
-    <w:p>
-      <w:pPr>
-        <w:rPr>
-          <w:rFonts w:ascii="Comic Sans MS" w:hAnsi="Comic Sans MS"/>
-          <w:bCs/>
-          <w:color w:val="FF0000"/>
-          <w:sz w:val="28"/>
-          <w:szCs w:val="28"/>
-          <w:u w:val="single"/>
-        </w:rPr>
-      </w:pPr>
-      <w:proofErr w:type="gramStart"/>
-      <w:r>
-        <w:rPr>
-          <w:rFonts w:ascii="Comic Sans MS" w:hAnsi="Comic Sans MS"/>
-          <w:bCs/>
-          <w:color w:val="FF0000"/>
-          <w:sz w:val="28"/>
-          <w:szCs w:val="28"/>
-          <w:u w:val="single"/>
-        </w:rPr>
-        <w:t>4)</w:t>
-      </w:r>
-      <w:r>
-        <w:rPr>
-          <w:rFonts w:ascii="Comic Sans MS" w:hAnsi="Comic Sans MS"/>
-          <w:bCs/>
-          <w:color w:val="FF0000"/>
-          <w:sz w:val="28"/>
-          <w:szCs w:val="28"/>
-          <w:u w:val="single"/>
-        </w:rPr>
-        <w:t>Requisiti</w:t>
-      </w:r>
-      <w:proofErr w:type="gramEnd"/>
-      <w:r>
-        <w:rPr>
-          <w:rFonts w:ascii="Comic Sans MS" w:hAnsi="Comic Sans MS"/>
-          <w:bCs/>
-          <w:color w:val="FF0000"/>
-          <w:sz w:val="28"/>
-          <w:szCs w:val="28"/>
-          <w:u w:val="single"/>
-        </w:rPr>
-        <w:t xml:space="preserve"> non funzionali</w:t>
-      </w:r>
-    </w:p>
-    <w:p>
-      <w:pPr>
-        <w:spacing w:after="0"/>
-        <w:jc w:val="right"/>
-        <w:rPr>
-          <w:rFonts w:ascii="Comic Sans MS" w:hAnsi="Comic Sans MS"/>
-          <w:bCs/>
-          <w:sz w:val="24"/>
-          <w:szCs w:val="24"/>
-        </w:rPr>
-      </w:pPr>
-      <w:r>
-        <w:rPr>
-          <w:rFonts w:ascii="Comic Sans MS" w:hAnsi="Comic Sans MS"/>
-          <w:bCs/>
-          <w:sz w:val="24"/>
-          <w:szCs w:val="24"/>
-        </w:rPr>
-        <w:t xml:space="preserve">   </w:t>
-      </w:r>
-      <w:r>
-        <w:rPr>
-          <w:rFonts w:ascii="Comic Sans MS" w:hAnsi="Comic Sans MS"/>
-          <w:bCs/>
-          <w:sz w:val="24"/>
-          <w:szCs w:val="24"/>
-        </w:rPr>
-        <w:t>[NFR01</w:t>
-      </w:r>
-      <w:proofErr w:type="gramStart"/>
-      <w:r>
-        <w:rPr>
-          <w:rFonts w:ascii="Comic Sans MS" w:hAnsi="Comic Sans MS"/>
-          <w:bCs/>
-          <w:sz w:val="24"/>
-          <w:szCs w:val="24"/>
-        </w:rPr>
-        <w:t>]:</w:t>
-      </w:r>
-      <w:r>
-        <w:rPr>
-          <w:rFonts w:ascii="Comic Sans MS" w:hAnsi="Comic Sans MS"/>
-          <w:bCs/>
-          <w:sz w:val="24"/>
-          <w:szCs w:val="24"/>
-        </w:rPr>
-        <w:t xml:space="preserve">   </w:t>
-      </w:r>
-      <w:proofErr w:type="gramEnd"/>
-      <w:r>
-        <w:rPr>
-          <w:rFonts w:ascii="Comic Sans MS" w:hAnsi="Comic Sans MS"/>
-          <w:bCs/>
-          <w:sz w:val="24"/>
-          <w:szCs w:val="24"/>
-        </w:rPr>
-        <w:t xml:space="preserve">                                                                                                          14</w:t>
-      </w:r>
-    </w:p>
-    <w:p>
-      <w:pPr>
-        <w:spacing w:after="0"/>
-        <w:jc w:val="right"/>
-        <w:rPr>
-          <w:rFonts w:ascii="Comic Sans MS" w:hAnsi="Comic Sans MS"/>
-          <w:bCs/>
-          <w:sz w:val="24"/>
-          <w:szCs w:val="24"/>
-        </w:rPr>
-      </w:pPr>
-      <w:r>
-        <w:rPr>
-          <w:rFonts w:ascii="Comic Sans MS" w:hAnsi="Comic Sans MS"/>
-          <w:bCs/>
-          <w:sz w:val="24"/>
-          <w:szCs w:val="24"/>
-        </w:rPr>
-        <w:t xml:space="preserve">   </w:t>
-      </w:r>
-      <w:r>
-        <w:rPr>
-          <w:rFonts w:ascii="Comic Sans MS" w:hAnsi="Comic Sans MS"/>
-          <w:bCs/>
-          <w:sz w:val="24"/>
-          <w:szCs w:val="24"/>
-        </w:rPr>
-        <w:t>[NFR02</w:t>
-      </w:r>
-      <w:proofErr w:type="gramStart"/>
-      <w:r>
-        <w:rPr>
-          <w:rFonts w:ascii="Comic Sans MS" w:hAnsi="Comic Sans MS"/>
-          <w:bCs/>
-          <w:sz w:val="24"/>
-          <w:szCs w:val="24"/>
-        </w:rPr>
-        <w:t>]:</w:t>
-      </w:r>
-      <w:r>
-        <w:rPr>
-          <w:rFonts w:ascii="Comic Sans MS" w:hAnsi="Comic Sans MS"/>
-          <w:bCs/>
-          <w:sz w:val="24"/>
-          <w:szCs w:val="24"/>
-        </w:rPr>
-        <w:t xml:space="preserve">   </w:t>
-      </w:r>
-      <w:proofErr w:type="gramEnd"/>
-      <w:r>
-        <w:rPr>
-          <w:rFonts w:ascii="Comic Sans MS" w:hAnsi="Comic Sans MS"/>
-          <w:bCs/>
-          <w:sz w:val="24"/>
-          <w:szCs w:val="24"/>
-        </w:rPr>
-        <w:t xml:space="preserve">                                                                          </w:t>
-      </w:r>
-      <w:r>
-        <w:rPr>
-          <w:rFonts w:ascii="Comic Sans MS" w:hAnsi="Comic Sans MS"/>
-          <w:bCs/>
-          <w:sz w:val="24"/>
-          <w:szCs w:val="24"/>
-        </w:rPr>
-        <w:t xml:space="preserve">                               </w:t>
-      </w:r>
-      <w:r>
-        <w:rPr>
-          <w:rFonts w:ascii="Comic Sans MS" w:hAnsi="Comic Sans MS"/>
-          <w:bCs/>
-          <w:sz w:val="24"/>
-          <w:szCs w:val="24"/>
-        </w:rPr>
-        <w:t>15</w:t>
-      </w:r>
-    </w:p>
-    <w:p>
-      <w:pPr>
-        <w:spacing w:after="0"/>
-        <w:jc w:val="right"/>
-        <w:rPr>
-          <w:rFonts w:ascii="Comic Sans MS" w:hAnsi="Comic Sans MS"/>
-          <w:bCs/>
-          <w:sz w:val="24"/>
-          <w:szCs w:val="24"/>
-        </w:rPr>
-      </w:pPr>
-      <w:r>
-        <w:rPr>
-          <w:rFonts w:ascii="Comic Sans MS" w:hAnsi="Comic Sans MS"/>
-          <w:bCs/>
-          <w:sz w:val="24"/>
-          <w:szCs w:val="24"/>
-        </w:rPr>
-        <w:lastRenderedPageBreak/>
-        <w:t>[NFR03</w:t>
-      </w:r>
-      <w:proofErr w:type="gramStart"/>
-      <w:r>
-        <w:rPr>
-          <w:rFonts w:ascii="Comic Sans MS" w:hAnsi="Comic Sans MS"/>
-          <w:bCs/>
-          <w:sz w:val="24"/>
-          <w:szCs w:val="24"/>
-        </w:rPr>
-        <w:t>]:</w:t>
-      </w:r>
-      <w:r>
-        <w:rPr>
-          <w:rFonts w:ascii="Comic Sans MS" w:hAnsi="Comic Sans MS"/>
-          <w:bCs/>
-          <w:sz w:val="24"/>
-          <w:szCs w:val="24"/>
-        </w:rPr>
-        <w:t xml:space="preserve">   </w:t>
-      </w:r>
-      <w:proofErr w:type="gramEnd"/>
-      <w:r>
-        <w:rPr>
-          <w:rFonts w:ascii="Comic Sans MS" w:hAnsi="Comic Sans MS"/>
-          <w:bCs/>
-          <w:sz w:val="24"/>
-          <w:szCs w:val="24"/>
-        </w:rPr>
-        <w:t xml:space="preserve">                                                                                                            15</w:t>
-      </w:r>
-    </w:p>
-    <w:p>
-      <w:pPr>
-        <w:spacing w:after="0"/>
-        <w:jc w:val="right"/>
-        <w:rPr>
-          <w:rFonts w:ascii="Comic Sans MS" w:hAnsi="Comic Sans MS"/>
-          <w:bCs/>
-          <w:sz w:val="24"/>
-          <w:szCs w:val="24"/>
-        </w:rPr>
-      </w:pPr>
-      <w:r>
-        <w:rPr>
-          <w:rFonts w:ascii="Comic Sans MS" w:hAnsi="Comic Sans MS"/>
-          <w:bCs/>
-          <w:sz w:val="24"/>
-          <w:szCs w:val="24"/>
-        </w:rPr>
-        <w:t>[NFR04</w:t>
-      </w:r>
-      <w:proofErr w:type="gramStart"/>
-      <w:r>
-        <w:rPr>
-          <w:rFonts w:ascii="Comic Sans MS" w:hAnsi="Comic Sans MS"/>
-          <w:bCs/>
-          <w:sz w:val="24"/>
-          <w:szCs w:val="24"/>
-        </w:rPr>
-        <w:t>]:</w:t>
-      </w:r>
-      <w:r>
-        <w:rPr>
-          <w:rFonts w:ascii="Comic Sans MS" w:hAnsi="Comic Sans MS"/>
-          <w:bCs/>
-          <w:sz w:val="24"/>
-          <w:szCs w:val="24"/>
-        </w:rPr>
-        <w:t xml:space="preserve">   </w:t>
-      </w:r>
-      <w:proofErr w:type="gramEnd"/>
-      <w:r>
-        <w:rPr>
-          <w:rFonts w:ascii="Comic Sans MS" w:hAnsi="Comic Sans MS"/>
-          <w:bCs/>
-          <w:sz w:val="24"/>
-          <w:szCs w:val="24"/>
-        </w:rPr>
-        <w:t xml:space="preserve">                                                                                                            15</w:t>
-      </w:r>
-    </w:p>
-    <w:p>
-      <w:pPr>
-        <w:spacing w:after="0"/>
-        <w:jc w:val="right"/>
-        <w:rPr>
-          <w:rFonts w:ascii="Comic Sans MS" w:hAnsi="Comic Sans MS"/>
-          <w:bCs/>
-          <w:sz w:val="24"/>
-          <w:szCs w:val="24"/>
-        </w:rPr>
-      </w:pPr>
-      <w:r>
-        <w:rPr>
-          <w:rFonts w:ascii="Comic Sans MS" w:hAnsi="Comic Sans MS"/>
-          <w:bCs/>
-          <w:sz w:val="24"/>
-          <w:szCs w:val="24"/>
-        </w:rPr>
-        <w:t>[NFR05</w:t>
-      </w:r>
-      <w:proofErr w:type="gramStart"/>
-      <w:r>
-        <w:rPr>
-          <w:rFonts w:ascii="Comic Sans MS" w:hAnsi="Comic Sans MS"/>
-          <w:bCs/>
-          <w:sz w:val="24"/>
-          <w:szCs w:val="24"/>
-        </w:rPr>
-        <w:t>]:</w:t>
-      </w:r>
-      <w:r>
-        <w:rPr>
-          <w:rFonts w:ascii="Comic Sans MS" w:hAnsi="Comic Sans MS"/>
-          <w:bCs/>
-          <w:sz w:val="24"/>
-          <w:szCs w:val="24"/>
-        </w:rPr>
-        <w:t xml:space="preserve">   </w:t>
-      </w:r>
-      <w:proofErr w:type="gramEnd"/>
-      <w:r>
-        <w:rPr>
-          <w:rFonts w:ascii="Comic Sans MS" w:hAnsi="Comic Sans MS"/>
-          <w:bCs/>
-          <w:sz w:val="24"/>
-          <w:szCs w:val="24"/>
-        </w:rPr>
-        <w:t xml:space="preserve">                                                                                                            16</w:t>
-      </w:r>
-    </w:p>
-    <w:p>
-      <w:pPr>
-        <w:spacing w:after="0"/>
-        <w:jc w:val="right"/>
-        <w:rPr>
-          <w:rFonts w:ascii="Comic Sans MS" w:hAnsi="Comic Sans MS"/>
-          <w:bCs/>
-          <w:sz w:val="24"/>
-          <w:szCs w:val="24"/>
-        </w:rPr>
-      </w:pPr>
-      <w:r>
-        <w:rPr>
-          <w:rFonts w:ascii="Comic Sans MS" w:hAnsi="Comic Sans MS"/>
-          <w:bCs/>
-          <w:sz w:val="24"/>
-          <w:szCs w:val="24"/>
-        </w:rPr>
-        <w:t>[NFR06</w:t>
-      </w:r>
-      <w:proofErr w:type="gramStart"/>
-      <w:r>
-        <w:rPr>
-          <w:rFonts w:ascii="Comic Sans MS" w:hAnsi="Comic Sans MS"/>
-          <w:bCs/>
-          <w:sz w:val="24"/>
-          <w:szCs w:val="24"/>
-        </w:rPr>
-        <w:t>]:</w:t>
-      </w:r>
-      <w:r>
-        <w:rPr>
-          <w:rFonts w:ascii="Comic Sans MS" w:hAnsi="Comic Sans MS"/>
-          <w:bCs/>
-          <w:sz w:val="24"/>
-          <w:szCs w:val="24"/>
-        </w:rPr>
-        <w:t xml:space="preserve">   </w:t>
-      </w:r>
-      <w:proofErr w:type="gramEnd"/>
-      <w:r>
-        <w:rPr>
-          <w:rFonts w:ascii="Comic Sans MS" w:hAnsi="Comic Sans MS"/>
-          <w:bCs/>
-          <w:sz w:val="24"/>
-          <w:szCs w:val="24"/>
-        </w:rPr>
-        <w:t xml:space="preserve">                                                                                                            16</w:t>
-      </w:r>
-    </w:p>
-    <w:p>
-      <w:pPr>
-        <w:spacing w:after="0"/>
-        <w:jc w:val="right"/>
-        <w:rPr>
-          <w:rFonts w:ascii="Comic Sans MS" w:hAnsi="Comic Sans MS"/>
-          <w:bCs/>
-          <w:sz w:val="24"/>
-          <w:szCs w:val="24"/>
-        </w:rPr>
-      </w:pPr>
-      <w:r>
-        <w:rPr>
-          <w:rFonts w:ascii="Comic Sans MS" w:hAnsi="Comic Sans MS"/>
-          <w:bCs/>
-          <w:sz w:val="24"/>
-          <w:szCs w:val="24"/>
-        </w:rPr>
-        <w:t>[NFR08</w:t>
-      </w:r>
-      <w:proofErr w:type="gramStart"/>
-      <w:r>
-        <w:rPr>
-          <w:rFonts w:ascii="Comic Sans MS" w:hAnsi="Comic Sans MS"/>
-          <w:bCs/>
-          <w:sz w:val="24"/>
-          <w:szCs w:val="24"/>
-        </w:rPr>
-        <w:t>]:</w:t>
-      </w:r>
-      <w:r>
-        <w:rPr>
-          <w:rFonts w:ascii="Comic Sans MS" w:hAnsi="Comic Sans MS"/>
-          <w:bCs/>
-          <w:sz w:val="24"/>
-          <w:szCs w:val="24"/>
-        </w:rPr>
-        <w:t xml:space="preserve">   </w:t>
-      </w:r>
-      <w:proofErr w:type="gramEnd"/>
-      <w:r>
-        <w:rPr>
-          <w:rFonts w:ascii="Comic Sans MS" w:hAnsi="Comic Sans MS"/>
-          <w:bCs/>
-          <w:sz w:val="24"/>
-          <w:szCs w:val="24"/>
-        </w:rPr>
-        <w:t xml:space="preserve">                                                                                                            16</w:t>
-      </w:r>
-    </w:p>
-    <w:p>
-      <w:pPr>
-        <w:spacing w:after="0"/>
-        <w:jc w:val="right"/>
-        <w:rPr>
-          <w:rFonts w:ascii="Comic Sans MS" w:hAnsi="Comic Sans MS"/>
-          <w:bCs/>
-          <w:sz w:val="24"/>
-          <w:szCs w:val="24"/>
-        </w:rPr>
-      </w:pPr>
-      <w:r>
-        <w:rPr>
-          <w:rFonts w:ascii="Comic Sans MS" w:hAnsi="Comic Sans MS"/>
-          <w:bCs/>
-          <w:sz w:val="24"/>
-          <w:szCs w:val="24"/>
-        </w:rPr>
-        <w:t>[NFR09</w:t>
-      </w:r>
-      <w:proofErr w:type="gramStart"/>
-      <w:r>
-        <w:rPr>
-          <w:rFonts w:ascii="Comic Sans MS" w:hAnsi="Comic Sans MS"/>
-          <w:bCs/>
-          <w:sz w:val="24"/>
-          <w:szCs w:val="24"/>
-        </w:rPr>
-        <w:t>]:</w:t>
-      </w:r>
-      <w:r>
-        <w:rPr>
-          <w:rFonts w:ascii="Comic Sans MS" w:hAnsi="Comic Sans MS"/>
-          <w:bCs/>
-          <w:sz w:val="24"/>
-          <w:szCs w:val="24"/>
-        </w:rPr>
-        <w:t xml:space="preserve">   </w:t>
-      </w:r>
-      <w:proofErr w:type="gramEnd"/>
-      <w:r>
-        <w:rPr>
-          <w:rFonts w:ascii="Comic Sans MS" w:hAnsi="Comic Sans MS"/>
-          <w:bCs/>
-          <w:sz w:val="24"/>
-          <w:szCs w:val="24"/>
-        </w:rPr>
-        <w:t xml:space="preserve">                                                                                                            16</w:t>
-      </w:r>
-    </w:p>
-    <w:p>
-      <w:pPr>
-        <w:rPr>
-          <w:rStyle w:val="Enfasigrassetto"/>
-          <w:rFonts w:ascii="Comic Sans MS" w:hAnsi="Comic Sans MS" w:cs="Calibri"/>
-          <w:bCs w:val="0"/>
-          <w:color w:val="FF0000"/>
-          <w:sz w:val="28"/>
-          <w:szCs w:val="28"/>
-          <w:u w:val="single"/>
-        </w:rPr>
-      </w:pPr>
-      <w:proofErr w:type="gramStart"/>
-      <w:r>
-        <w:rPr>
-          <w:rStyle w:val="Enfasigrassetto"/>
-          <w:rFonts w:ascii="Comic Sans MS" w:hAnsi="Comic Sans MS" w:cs="Calibri"/>
-          <w:b w:val="0"/>
-          <w:bCs w:val="0"/>
-          <w:color w:val="FF0000"/>
-          <w:sz w:val="28"/>
-          <w:szCs w:val="28"/>
-          <w:u w:val="single"/>
-        </w:rPr>
-        <w:t>5)</w:t>
-      </w:r>
-      <w:r>
-        <w:rPr>
-          <w:rStyle w:val="Enfasigrassetto"/>
-          <w:rFonts w:ascii="Comic Sans MS" w:hAnsi="Comic Sans MS" w:cs="Calibri"/>
-          <w:b w:val="0"/>
-          <w:bCs w:val="0"/>
-          <w:color w:val="FF0000"/>
-          <w:sz w:val="28"/>
-          <w:szCs w:val="28"/>
-          <w:u w:val="single"/>
-        </w:rPr>
-        <w:t>Ambiente</w:t>
-      </w:r>
-      <w:proofErr w:type="gramEnd"/>
-      <w:r>
-        <w:rPr>
-          <w:rStyle w:val="Enfasigrassetto"/>
-          <w:rFonts w:ascii="Comic Sans MS" w:hAnsi="Comic Sans MS" w:cs="Calibri"/>
-          <w:b w:val="0"/>
-          <w:bCs w:val="0"/>
-          <w:color w:val="FF0000"/>
-          <w:sz w:val="28"/>
-          <w:szCs w:val="28"/>
-          <w:u w:val="single"/>
-        </w:rPr>
-        <w:t xml:space="preserve"> di destinazione</w:t>
-      </w:r>
-      <w:r>
-        <w:rPr>
-          <w:rStyle w:val="Enfasigrassetto"/>
-          <w:rFonts w:ascii="Comic Sans MS" w:hAnsi="Comic Sans MS" w:cs="Calibri"/>
-          <w:bCs w:val="0"/>
-          <w:color w:val="FF0000"/>
-          <w:sz w:val="28"/>
-          <w:szCs w:val="28"/>
-          <w:u w:val="single"/>
-        </w:rPr>
-        <w:t>:</w:t>
-      </w:r>
-    </w:p>
-    <w:p>
-      <w:pPr>
-        <w:spacing w:after="0"/>
-        <w:jc w:val="right"/>
-        <w:rPr>
-          <w:rStyle w:val="Enfasigrassetto"/>
-          <w:rFonts w:ascii="Comic Sans MS" w:hAnsi="Comic Sans MS" w:cs="Calibri"/>
-          <w:b w:val="0"/>
-          <w:bCs w:val="0"/>
-          <w:sz w:val="24"/>
-          <w:szCs w:val="24"/>
-        </w:rPr>
-      </w:pPr>
-      <w:r>
-        <w:rPr>
-          <w:rStyle w:val="Enfasigrassetto"/>
-          <w:rFonts w:ascii="Comic Sans MS" w:hAnsi="Comic Sans MS" w:cs="Calibri"/>
-          <w:b w:val="0"/>
-          <w:bCs w:val="0"/>
-          <w:sz w:val="24"/>
-          <w:szCs w:val="24"/>
-        </w:rPr>
-        <w:t>Destinazione                                                                                                         16</w:t>
-      </w:r>
-    </w:p>
-    <w:p>
-      <w:pPr>
-        <w:rPr>
-          <w:rStyle w:val="Enfasigrassetto"/>
-          <w:rFonts w:ascii="Comic Sans MS" w:hAnsi="Comic Sans MS" w:cs="Calibri"/>
-          <w:b w:val="0"/>
-          <w:bCs w:val="0"/>
-          <w:color w:val="FF0000"/>
-          <w:sz w:val="28"/>
-          <w:szCs w:val="28"/>
-          <w:u w:val="single"/>
-        </w:rPr>
-      </w:pPr>
-      <w:r>
-        <w:rPr>
-          <w:rStyle w:val="Enfasigrassetto"/>
-          <w:rFonts w:ascii="Comic Sans MS" w:hAnsi="Comic Sans MS" w:cs="Calibri"/>
-          <w:b w:val="0"/>
-          <w:bCs w:val="0"/>
-          <w:color w:val="FF0000"/>
-          <w:sz w:val="28"/>
-          <w:szCs w:val="28"/>
-          <w:u w:val="single"/>
-        </w:rPr>
-        <w:t xml:space="preserve">6.Scadenze:  </w:t>
-      </w:r>
-    </w:p>
-    <w:p>
-      <w:pPr>
-        <w:spacing w:after="0"/>
-        <w:jc w:val="right"/>
-        <w:rPr>
-          <w:rFonts w:ascii="Comic Sans MS" w:hAnsi="Comic Sans MS"/>
-          <w:bCs/>
-          <w:sz w:val="24"/>
-          <w:szCs w:val="24"/>
-        </w:rPr>
-      </w:pPr>
-      <w:r>
-        <w:rPr>
-          <w:rFonts w:ascii="Comic Sans MS" w:hAnsi="Comic Sans MS"/>
-          <w:bCs/>
-          <w:sz w:val="24"/>
-          <w:szCs w:val="24"/>
-        </w:rPr>
-        <w:t xml:space="preserve">Scadenze                                                                                                               17                         </w:t>
-      </w:r>
-    </w:p>
-    <w:p>
-      <w:pPr>
-        <w:rPr>
-          <w:rStyle w:val="Enfasigrassetto"/>
-          <w:rFonts w:ascii="Comic Sans MS" w:hAnsi="Comic Sans MS" w:cs="Calibri"/>
-          <w:b w:val="0"/>
-          <w:bCs w:val="0"/>
-          <w:color w:val="FF0000"/>
-          <w:sz w:val="28"/>
-          <w:szCs w:val="28"/>
-          <w:u w:val="single"/>
-        </w:rPr>
-      </w:pPr>
-      <w:r>
-        <w:rPr>
-          <w:rStyle w:val="Enfasigrassetto"/>
-          <w:rFonts w:ascii="Comic Sans MS" w:hAnsi="Comic Sans MS" w:cs="Calibri"/>
-          <w:b w:val="0"/>
-          <w:bCs w:val="0"/>
-          <w:color w:val="FF0000"/>
-          <w:sz w:val="28"/>
-          <w:szCs w:val="28"/>
-          <w:u w:val="single"/>
-        </w:rPr>
-        <w:t>7.Criteri di accettazione dei test:</w:t>
-      </w:r>
-    </w:p>
-    <w:p>
-      <w:pPr>
-        <w:jc w:val="right"/>
-        <w:rPr>
-          <w:rStyle w:val="Enfasigrassetto"/>
-          <w:rFonts w:ascii="Comic Sans MS" w:hAnsi="Comic Sans MS" w:cs="Calibri"/>
-          <w:b w:val="0"/>
-          <w:bCs w:val="0"/>
-          <w:sz w:val="24"/>
-          <w:szCs w:val="24"/>
-        </w:rPr>
-      </w:pPr>
-      <w:r>
-        <w:rPr>
-          <w:rStyle w:val="Enfasigrassetto"/>
-          <w:rFonts w:ascii="Comic Sans MS" w:hAnsi="Comic Sans MS" w:cs="Calibri"/>
-          <w:b w:val="0"/>
-          <w:bCs w:val="0"/>
-          <w:sz w:val="24"/>
-          <w:szCs w:val="24"/>
-        </w:rPr>
-        <w:t>Test                                                                                                                       17</w:t>
-      </w:r>
-    </w:p>
-    <w:p>
-      <w:pPr>
-        <w:jc w:val="right"/>
-        <w:rPr>
-          <w:rStyle w:val="Enfasigrassetto"/>
-          <w:rFonts w:ascii="Comic Sans MS" w:hAnsi="Comic Sans MS" w:cs="Calibri"/>
-          <w:b w:val="0"/>
-          <w:bCs w:val="0"/>
-          <w:sz w:val="32"/>
-          <w:szCs w:val="32"/>
-        </w:rPr>
-      </w:pPr>
-      <w:bookmarkStart w:id="0" w:name="_GoBack"/>
-      <w:bookmarkEnd w:id="0"/>
     </w:p>
     <w:tbl>
       <w:tblPr>
@@ -2613,17 +2481,7 @@
                 <w:sz w:val="28"/>
                 <w:szCs w:val="28"/>
               </w:rPr>
-              <w:t>23</w:t>
-            </w:r>
-            <w:r>
-              <w:rPr>
-                <w:rStyle w:val="Enfasigrassetto"/>
-                <w:rFonts w:ascii="Comic Sans MS" w:hAnsi="Comic Sans MS" w:cs="Calibri"/>
-                <w:bCs/>
-                <w:sz w:val="28"/>
-                <w:szCs w:val="28"/>
-              </w:rPr>
-              <w:t>/10/2020</w:t>
+              <w:t>23/10/2020</w:t>
             </w:r>
           </w:p>
         </w:tc>
@@ -2755,17 +2613,7 @@
                 <w:sz w:val="28"/>
                 <w:szCs w:val="28"/>
               </w:rPr>
-              <w:t>24</w:t>
-            </w:r>
-            <w:r>
-              <w:rPr>
-                <w:rStyle w:val="Enfasigrassetto"/>
-                <w:rFonts w:ascii="Comic Sans MS" w:hAnsi="Comic Sans MS" w:cs="Calibri"/>
-                <w:bCs/>
-                <w:sz w:val="28"/>
-                <w:szCs w:val="28"/>
-              </w:rPr>
-              <w:t>/10/2020</w:t>
+              <w:t>24/10/2020</w:t>
             </w:r>
           </w:p>
         </w:tc>
@@ -2915,17 +2763,7 @@
                 <w:sz w:val="28"/>
                 <w:szCs w:val="28"/>
               </w:rPr>
-              <w:t>25</w:t>
-            </w:r>
-            <w:r>
-              <w:rPr>
-                <w:rStyle w:val="Enfasigrassetto"/>
-                <w:rFonts w:ascii="Comic Sans MS" w:hAnsi="Comic Sans MS" w:cs="Calibri"/>
-                <w:bCs/>
-                <w:sz w:val="28"/>
-                <w:szCs w:val="28"/>
-              </w:rPr>
-              <w:t>/10/2020</w:t>
+              <w:t>25/10/2020</w:t>
             </w:r>
           </w:p>
         </w:tc>
@@ -2992,25 +2830,7 @@
                 <w:b w:val="0"/>
                 <w:bCs w:val="0"/>
               </w:rPr>
-              <w:t xml:space="preserve">Modifica </w:t>
-            </w:r>
-            <w:r>
-              <w:rPr>
-                <w:rStyle w:val="Enfasigrassetto"/>
-                <w:rFonts w:ascii="Comic Sans MS" w:hAnsi="Comic Sans MS" w:cs="Calibri"/>
-                <w:b w:val="0"/>
-                <w:bCs w:val="0"/>
-              </w:rPr>
-              <w:t xml:space="preserve">Requisiti non </w:t>
-            </w:r>
-            <w:r>
-              <w:rPr>
-                <w:rStyle w:val="Enfasigrassetto"/>
-                <w:rFonts w:ascii="Comic Sans MS" w:hAnsi="Comic Sans MS" w:cs="Calibri"/>
-                <w:b w:val="0"/>
-                <w:bCs w:val="0"/>
-              </w:rPr>
-              <w:t>Funzionali</w:t>
+              <w:t>Modifica Requisiti non Funzionali</w:t>
             </w:r>
           </w:p>
         </w:tc>
@@ -3078,17 +2898,7 @@
                 <w:sz w:val="28"/>
                 <w:szCs w:val="28"/>
               </w:rPr>
-              <w:t>27</w:t>
-            </w:r>
-            <w:r>
-              <w:rPr>
-                <w:rStyle w:val="Enfasigrassetto"/>
-                <w:rFonts w:ascii="Comic Sans MS" w:hAnsi="Comic Sans MS" w:cs="Calibri"/>
-                <w:bCs/>
-                <w:sz w:val="28"/>
-                <w:szCs w:val="28"/>
-              </w:rPr>
-              <w:t>/10/2020</w:t>
+              <w:t>27/10/2020</w:t>
             </w:r>
           </w:p>
         </w:tc>
@@ -4903,11 +4713,10 @@
           <w:szCs w:val="24"/>
           <w:lang w:eastAsia="it-IT"/>
         </w:rPr>
-        <w:lastRenderedPageBreak/>
         <w:drawing>
-          <wp:inline distT="0" distB="0" distL="0" distR="0" wp14:anchorId="40BEC52F" wp14:editId="719F8220">
-            <wp:extent cx="2512070" cy="5105400"/>
-            <wp:effectExtent l="0" t="0" r="2540" b="0"/>
+          <wp:inline distT="0" distB="0" distL="0" distR="0" wp14:anchorId="40BEC52F" wp14:editId="77346234">
+            <wp:extent cx="1991847" cy="4048125"/>
+            <wp:effectExtent l="0" t="0" r="8890" b="0"/>
             <wp:docPr id="18" name="Immagine 18"/>
             <wp:cNvGraphicFramePr>
               <a:graphicFrameLocks xmlns:a="http://schemas.openxmlformats.org/drawingml/2006/main" noChangeAspect="1"/>
@@ -4934,7 +4743,7 @@
                   <pic:spPr>
                     <a:xfrm>
                       <a:off x="0" y="0"/>
-                      <a:ext cx="2524639" cy="5130945"/>
+                      <a:ext cx="2008682" cy="4082340"/>
                     </a:xfrm>
                     <a:prstGeom prst="rect">
                       <a:avLst/>
@@ -4955,9 +4764,9 @@
           <w:lang w:eastAsia="it-IT"/>
         </w:rPr>
         <w:drawing>
-          <wp:inline distT="0" distB="0" distL="0" distR="0" wp14:anchorId="6F723DFD" wp14:editId="1DBFBCD3">
-            <wp:extent cx="2523459" cy="5102225"/>
-            <wp:effectExtent l="0" t="0" r="0" b="3175"/>
+          <wp:inline distT="0" distB="0" distL="0" distR="0" wp14:anchorId="6F723DFD" wp14:editId="60B8166E">
+            <wp:extent cx="1992700" cy="4029075"/>
+            <wp:effectExtent l="0" t="0" r="7620" b="0"/>
             <wp:docPr id="17" name="Immagine 17"/>
             <wp:cNvGraphicFramePr>
               <a:graphicFrameLocks xmlns:a="http://schemas.openxmlformats.org/drawingml/2006/main" noChangeAspect="1"/>
@@ -4984,7 +4793,7 @@
                   <pic:spPr>
                     <a:xfrm>
                       <a:off x="0" y="0"/>
-                      <a:ext cx="2528367" cy="5112149"/>
+                      <a:ext cx="2008183" cy="4060379"/>
                     </a:xfrm>
                     <a:prstGeom prst="rect">
                       <a:avLst/>
@@ -5017,6 +4826,7 @@
           <w:sz w:val="24"/>
           <w:szCs w:val="24"/>
         </w:rPr>
+        <w:lastRenderedPageBreak/>
         <w:t>Giovanni legge il funzionamento e clicca su HO CAPITO, il tutorial termina e ritorna alla schermata principale.</w:t>
       </w:r>
     </w:p>
@@ -5163,7 +4973,6 @@
           <w:szCs w:val="24"/>
           <w:lang w:eastAsia="it-IT"/>
         </w:rPr>
-        <w:lastRenderedPageBreak/>
         <w:drawing>
           <wp:inline distT="0" distB="0" distL="0" distR="0" wp14:anchorId="6FDC4914" wp14:editId="70EC6C43">
             <wp:extent cx="1657440" cy="3369976"/>
@@ -5389,6 +5198,7 @@
           <w:sz w:val="24"/>
           <w:szCs w:val="24"/>
         </w:rPr>
+        <w:lastRenderedPageBreak/>
         <w:t>Giovanni si trova davanti una domanda   da rispondere e contemporaneamente anche il suo avversario risponde a una domanda.</w:t>
       </w:r>
       <w:r>
@@ -5422,7 +5232,6 @@
           <w:szCs w:val="24"/>
           <w:lang w:eastAsia="it-IT"/>
         </w:rPr>
-        <w:lastRenderedPageBreak/>
         <w:drawing>
           <wp:inline distT="0" distB="0" distL="0" distR="0" wp14:anchorId="74A87A51" wp14:editId="7E6979E5">
             <wp:extent cx="1554855" cy="3152775"/>
@@ -5751,7 +5560,6 @@
           <w:sz w:val="32"/>
           <w:szCs w:val="32"/>
         </w:rPr>
-        <w:lastRenderedPageBreak/>
         <w:t>5.L’utente gioca in modalità MISC</w:t>
       </w:r>
       <w:r>
@@ -6199,7 +6007,15 @@
           <w:sz w:val="28"/>
           <w:szCs w:val="28"/>
         </w:rPr>
-        <w:t>Il sistema deve fornire all’</w:t>
+        <w:t xml:space="preserve">Il sistema deve fornire </w:t>
+      </w:r>
+      <w:r>
+        <w:rPr>
+          <w:rFonts w:ascii="Abadi" w:hAnsi="Abadi"/>
+          <w:sz w:val="28"/>
+          <w:szCs w:val="28"/>
+        </w:rPr>
+        <w:t>all’</w:t>
       </w:r>
       <w:r>
         <w:rPr>
@@ -6301,6 +6117,7 @@
           <w:sz w:val="28"/>
           <w:szCs w:val="28"/>
         </w:rPr>
+        <w:lastRenderedPageBreak/>
         <w:t>. NICKNAME</w:t>
       </w:r>
     </w:p>
@@ -6352,7 +6169,6 @@
           <w:sz w:val="28"/>
           <w:szCs w:val="28"/>
         </w:rPr>
-        <w:lastRenderedPageBreak/>
         <w:t xml:space="preserve">. </w:t>
       </w:r>
       <w:proofErr w:type="spellStart"/>
@@ -7216,6 +7032,7 @@
           <w:sz w:val="28"/>
           <w:szCs w:val="28"/>
         </w:rPr>
+        <w:lastRenderedPageBreak/>
         <w:t>[FR08]:</w:t>
       </w:r>
       <w:r>
@@ -7284,7 +7101,6 @@
           <w:sz w:val="24"/>
           <w:szCs w:val="24"/>
         </w:rPr>
-        <w:lastRenderedPageBreak/>
         <w:t>-</w:t>
       </w:r>
       <w:r>
@@ -7522,15 +7338,6 @@
         </w:rPr>
         <w:t xml:space="preserve"> </w:t>
       </w:r>
-    </w:p>
-    <w:p>
-      <w:pPr>
-        <w:rPr>
-          <w:rFonts w:ascii="Abadi" w:hAnsi="Abadi"/>
-          <w:sz w:val="32"/>
-          <w:szCs w:val="32"/>
-        </w:rPr>
-      </w:pPr>
       <w:r>
         <w:rPr>
           <w:rFonts w:ascii="Abadi" w:hAnsi="Abadi"/>
@@ -7764,7 +7571,7 @@
     <w:tbl>
       <w:tblPr>
         <w:tblStyle w:val="Grigliatabella"/>
-        <w:tblpPr w:leftFromText="141" w:rightFromText="141" w:vertAnchor="page" w:horzAnchor="margin" w:tblpY="6166"/>
+        <w:tblpPr w:leftFromText="141" w:rightFromText="141" w:vertAnchor="page" w:horzAnchor="margin" w:tblpY="9991"/>
         <w:tblW w:w="0" w:type="auto"/>
         <w:tblLook w:val="04A0" w:firstRow="1" w:lastRow="0" w:firstColumn="1" w:lastColumn="0" w:noHBand="0" w:noVBand="1"/>
       </w:tblPr>
@@ -8780,7 +8587,6 @@
           <w:sz w:val="28"/>
           <w:szCs w:val="28"/>
         </w:rPr>
-        <w:lastRenderedPageBreak/>
         <w:t>[NFR0</w:t>
       </w:r>
       <w:r>
@@ -8821,6 +8627,7 @@
           <w:szCs w:val="32"/>
           <w:u w:val="single"/>
         </w:rPr>
+        <w:lastRenderedPageBreak/>
         <w:t>Documentation</w:t>
       </w:r>
       <w:proofErr w:type="spellEnd"/>
@@ -8966,6 +8773,65 @@
       <w:pPr>
         <w:jc w:val="both"/>
         <w:rPr>
+          <w:rStyle w:val="Enfasigrassetto"/>
+          <w:rFonts w:ascii="Comic Sans MS" w:hAnsi="Comic Sans MS" w:cs="Calibri"/>
+          <w:b w:val="0"/>
+          <w:bCs w:val="0"/>
+          <w:sz w:val="24"/>
+          <w:szCs w:val="24"/>
+        </w:rPr>
+      </w:pPr>
+      <w:r>
+        <w:rPr>
+          <w:rStyle w:val="Enfasigrassetto"/>
+          <w:rFonts w:ascii="Comic Sans MS" w:hAnsi="Comic Sans MS" w:cs="Calibri"/>
+          <w:b w:val="0"/>
+          <w:bCs w:val="0"/>
+          <w:sz w:val="24"/>
+          <w:szCs w:val="24"/>
+        </w:rPr>
+        <w:t>L’obiettivo dell’intelligenza sarà quello di mettere in difficoltà l’utente proponendogli domande sempre più difficili. Ogni volta che l’utente risponde a una domanda, il suo risultato viene usato dall’intelligenza per capire su quali argomenti è più o meno bravo l’utente. Se un utente risponde in maniera corretta a diverse domande di storia sarà meno probabile che l’intelligenza gli proporrà ancora domande di storia.</w:t>
+      </w:r>
+    </w:p>
+    <w:p>
+      <w:pPr>
+        <w:jc w:val="both"/>
+        <w:rPr>
+          <w:rStyle w:val="Enfasigrassetto"/>
+          <w:rFonts w:ascii="Comic Sans MS" w:hAnsi="Comic Sans MS" w:cs="Calibri"/>
+          <w:b w:val="0"/>
+          <w:bCs w:val="0"/>
+          <w:sz w:val="24"/>
+          <w:szCs w:val="24"/>
+        </w:rPr>
+      </w:pPr>
+    </w:p>
+    <w:p>
+      <w:pPr>
+        <w:jc w:val="both"/>
+        <w:rPr>
+          <w:rStyle w:val="Enfasigrassetto"/>
+          <w:rFonts w:ascii="Comic Sans MS" w:hAnsi="Comic Sans MS" w:cs="Calibri"/>
+          <w:bCs w:val="0"/>
+          <w:sz w:val="24"/>
+          <w:szCs w:val="24"/>
+        </w:rPr>
+      </w:pPr>
+      <w:r>
+        <w:rPr>
+          <w:rStyle w:val="Enfasigrassetto"/>
+          <w:rFonts w:ascii="Comic Sans MS" w:hAnsi="Comic Sans MS" w:cs="Calibri"/>
+          <w:bCs w:val="0"/>
+          <w:sz w:val="24"/>
+          <w:szCs w:val="24"/>
+        </w:rPr>
+        <w:t>Scelte implementative</w:t>
+      </w:r>
+    </w:p>
+    <w:p>
+      <w:pPr>
+        <w:jc w:val="both"/>
+        <w:rPr>
           <w:rFonts w:ascii="Arial" w:hAnsi="Arial" w:cs="Arial"/>
           <w:sz w:val="28"/>
           <w:szCs w:val="28"/>
@@ -8981,8 +8847,21 @@
           <w:sz w:val="24"/>
           <w:szCs w:val="24"/>
         </w:rPr>
-        <w:t>L’obiettivo dell’intelligenza sarà quello di mettere in difficoltà l’utente proponendogli domande sempre più difficili. Ogni volta che l’utente risponde a una domanda, il suo risultato viene usato dall’intelligenza per capire su quali argomenti è più o meno bravo l’utente. Se un utente risponde in maniera corretta a diverse domande di storia sarà meno probabile che l’intelligenza gli proporrà ancora domande di storia.</w:t>
-      </w:r>
+        <w:t>L’u</w:t>
+      </w:r>
+      <w:r>
+        <w:rPr>
+          <w:rStyle w:val="Enfasigrassetto"/>
+          <w:rFonts w:ascii="Comic Sans MS" w:hAnsi="Comic Sans MS" w:cs="Calibri"/>
+          <w:b w:val="0"/>
+          <w:bCs w:val="0"/>
+          <w:sz w:val="24"/>
+          <w:szCs w:val="24"/>
+        </w:rPr>
+        <w:t>tente non deve avere la possibilità di vedere se ha risposto in maniera corretta o meno ad una specifica domanda. Lo scopo del nostro sistema è di spronare l’utente a informarsi su quelli che sono gli argomenti più difficoltosi per lui.</w:t>
+      </w:r>
+      <w:bookmarkStart w:id="0" w:name="_GoBack"/>
+      <w:bookmarkEnd w:id="0"/>
     </w:p>
     <w:p>
       <w:pPr>
@@ -9184,6 +9063,7 @@
           <w:szCs w:val="32"/>
           <w:u w:val="single"/>
         </w:rPr>
+        <w:lastRenderedPageBreak/>
         <w:t>Robustness</w:t>
       </w:r>
       <w:proofErr w:type="spellEnd"/>
@@ -9617,25 +9497,7 @@
           <w:sz w:val="28"/>
           <w:szCs w:val="28"/>
         </w:rPr>
-        <w:t xml:space="preserve">l lancio del Software nei primi mesi di funzionamento prevediamo delle revisioni del sistema, dato che durante svariati utilizzi possono uscire bug non visionati. </w:t>
-      </w:r>
-      <w:proofErr w:type="gramStart"/>
-      <w:r>
-        <w:rPr>
-          <w:rFonts w:cstheme="minorHAnsi"/>
-          <w:sz w:val="28"/>
-          <w:szCs w:val="28"/>
-        </w:rPr>
-        <w:t>in</w:t>
-      </w:r>
-      <w:proofErr w:type="gramEnd"/>
-      <w:r>
-        <w:rPr>
-          <w:rFonts w:cstheme="minorHAnsi"/>
-          <w:sz w:val="28"/>
-          <w:szCs w:val="28"/>
-        </w:rPr>
-        <w:t xml:space="preserve"> caso di modifiche grafiche o di codice tramite </w:t>
+        <w:t xml:space="preserve">l lancio del Software nei primi mesi di funzionamento prevediamo delle revisioni del sistema, dato che durante svariati utilizzi possono uscire bug non visionati. in caso di modifiche grafiche o di codice tramite </w:t>
       </w:r>
       <w:proofErr w:type="spellStart"/>
       <w:r>
@@ -9784,6 +9646,8 @@
         <w:ind w:left="708"/>
         <w:rPr>
           <w:rFonts w:ascii="Arial" w:hAnsi="Arial" w:cs="Arial"/>
+          <w:b/>
+          <w:bCs/>
           <w:sz w:val="28"/>
           <w:szCs w:val="28"/>
         </w:rPr>
@@ -9931,7 +9795,7 @@
           <w:sz w:val="28"/>
           <w:szCs w:val="28"/>
         </w:rPr>
-        <w:t>L’applicazione dev’essere installata dal play-</w:t>
+        <w:t xml:space="preserve">L’applicazione dev’essere installata dal play-store di </w:t>
       </w:r>
       <w:proofErr w:type="spellStart"/>
       <w:r>
@@ -9940,7 +9804,7 @@
           <w:sz w:val="28"/>
           <w:szCs w:val="28"/>
         </w:rPr>
-        <w:t>store</w:t>
+        <w:t>google</w:t>
       </w:r>
       <w:proofErr w:type="spellEnd"/>
       <w:r>
@@ -9949,7 +9813,15 @@
           <w:sz w:val="28"/>
           <w:szCs w:val="28"/>
         </w:rPr>
-        <w:t xml:space="preserve"> di </w:t>
+        <w:t xml:space="preserve"> oppure, alternativamente da un file di installazione apposito </w:t>
+      </w:r>
+      <w:r>
+        <w:rPr>
+          <w:rFonts w:ascii="Arial" w:hAnsi="Arial" w:cs="Arial"/>
+          <w:sz w:val="28"/>
+          <w:szCs w:val="28"/>
+        </w:rPr>
+        <w:t xml:space="preserve">(. </w:t>
       </w:r>
       <w:proofErr w:type="spellStart"/>
       <w:r>
@@ -9958,37 +9830,9 @@
           <w:sz w:val="28"/>
           <w:szCs w:val="28"/>
         </w:rPr>
-        <w:t>google</w:t>
+        <w:t>apk</w:t>
       </w:r>
       <w:proofErr w:type="spellEnd"/>
-      <w:r>
-        <w:rPr>
-          <w:rFonts w:ascii="Arial" w:hAnsi="Arial" w:cs="Arial"/>
-          <w:sz w:val="28"/>
-          <w:szCs w:val="28"/>
-        </w:rPr>
-        <w:t xml:space="preserve"> oppure, alternativamente da un file di installazione apposito </w:t>
-      </w:r>
-      <w:r>
-        <w:rPr>
-          <w:rFonts w:ascii="Arial" w:hAnsi="Arial" w:cs="Arial"/>
-          <w:sz w:val="28"/>
-          <w:szCs w:val="28"/>
-        </w:rPr>
-        <w:t xml:space="preserve">(. </w:t>
-      </w:r>
-      <w:proofErr w:type="spellStart"/>
-      <w:proofErr w:type="gramStart"/>
-      <w:r>
-        <w:rPr>
-          <w:rFonts w:ascii="Arial" w:hAnsi="Arial" w:cs="Arial"/>
-          <w:sz w:val="28"/>
-          <w:szCs w:val="28"/>
-        </w:rPr>
-        <w:t>apk</w:t>
-      </w:r>
-      <w:proofErr w:type="spellEnd"/>
-      <w:proofErr w:type="gramEnd"/>
       <w:r>
         <w:rPr>
           <w:rFonts w:ascii="Arial" w:hAnsi="Arial" w:cs="Arial"/>
@@ -10055,6 +9899,7 @@
           <w:sz w:val="40"/>
           <w:szCs w:val="40"/>
         </w:rPr>
+        <w:lastRenderedPageBreak/>
         <w:t>5.</w:t>
       </w:r>
       <w:r>
@@ -10193,7 +10038,6 @@
           <w:sz w:val="40"/>
           <w:szCs w:val="40"/>
         </w:rPr>
-        <w:lastRenderedPageBreak/>
         <w:t>6.</w:t>
       </w:r>
       <w:r>
@@ -10421,29 +10265,16 @@
           <w:szCs w:val="24"/>
         </w:rPr>
       </w:pPr>
-      <w:proofErr w:type="gramStart"/>
-      <w:r>
-        <w:rPr>
-          <w:rStyle w:val="Enfasigrassetto"/>
-          <w:rFonts w:ascii="Comic Sans MS" w:hAnsi="Comic Sans MS" w:cs="Calibri"/>
-          <w:b w:val="0"/>
-          <w:bCs w:val="0"/>
-          <w:sz w:val="24"/>
-          <w:szCs w:val="24"/>
-        </w:rPr>
-        <w:t>per</w:t>
-      </w:r>
-      <w:proofErr w:type="gramEnd"/>
-      <w:r>
-        <w:rPr>
-          <w:rStyle w:val="Enfasigrassetto"/>
-          <w:rFonts w:ascii="Comic Sans MS" w:hAnsi="Comic Sans MS" w:cs="Calibri"/>
-          <w:b w:val="0"/>
-          <w:bCs w:val="0"/>
-          <w:sz w:val="24"/>
-          <w:szCs w:val="24"/>
-        </w:rPr>
-        <w:t xml:space="preserve"> comp</w:t>
+      <w:r>
+        <w:rPr>
+          <w:rStyle w:val="Enfasigrassetto"/>
+          <w:rFonts w:ascii="Comic Sans MS" w:hAnsi="Comic Sans MS" w:cs="Calibri"/>
+          <w:b w:val="0"/>
+          <w:bCs w:val="0"/>
+          <w:sz w:val="24"/>
+          <w:szCs w:val="24"/>
+        </w:rPr>
+        <w:t>per comp</w:t>
       </w:r>
       <w:r>
         <w:rPr>
@@ -10796,7 +10627,7 @@
 </file>
 
 <file path=word/endnotes.xml><?xml version="1.0" encoding="utf-8"?>
-<w:endnotes xmlns:wpc="http://schemas.microsoft.com/office/word/2010/wordprocessingCanvas" xmlns:mc="http://schemas.openxmlformats.org/markup-compatibility/2006" xmlns:o="urn:schemas-microsoft-com:office:office" xmlns:r="http://schemas.openxmlformats.org/officeDocument/2006/relationships" xmlns:m="http://schemas.openxmlformats.org/officeDocument/2006/math" xmlns:v="urn:schemas-microsoft-com:vml" xmlns:wp14="http://schemas.microsoft.com/office/word/2010/wordprocessingDrawing" xmlns:wp="http://schemas.openxmlformats.org/drawingml/2006/wordprocessingDrawing" xmlns:w10="urn:schemas-microsoft-com:office:word" xmlns:w="http://schemas.openxmlformats.org/wordprocessingml/2006/main" xmlns:w14="http://schemas.microsoft.com/office/word/2010/wordml" xmlns:w15="http://schemas.microsoft.com/office/word/2012/wordml" xmlns:wpg="http://schemas.microsoft.com/office/word/2010/wordprocessingGroup" xmlns:wpi="http://schemas.microsoft.com/office/word/2010/wordprocessingInk" xmlns:wne="http://schemas.microsoft.com/office/word/2006/wordml" xmlns:wps="http://schemas.microsoft.com/office/word/2010/wordprocessingShape" mc:Ignorable="w14 w15 wp14">
+<w:endnotes xmlns:wpc="http://schemas.microsoft.com/office/word/2010/wordprocessingCanvas" xmlns:cx="http://schemas.microsoft.com/office/drawing/2014/chartex" xmlns:mc="http://schemas.openxmlformats.org/markup-compatibility/2006" xmlns:o="urn:schemas-microsoft-com:office:office" xmlns:r="http://schemas.openxmlformats.org/officeDocument/2006/relationships" xmlns:m="http://schemas.openxmlformats.org/officeDocument/2006/math" xmlns:v="urn:schemas-microsoft-com:vml" xmlns:wp14="http://schemas.microsoft.com/office/word/2010/wordprocessingDrawing" xmlns:wp="http://schemas.openxmlformats.org/drawingml/2006/wordprocessingDrawing" xmlns:w10="urn:schemas-microsoft-com:office:word" xmlns:w="http://schemas.openxmlformats.org/wordprocessingml/2006/main" xmlns:w14="http://schemas.microsoft.com/office/word/2010/wordml" xmlns:w15="http://schemas.microsoft.com/office/word/2012/wordml" xmlns:w16se="http://schemas.microsoft.com/office/word/2015/wordml/symex" xmlns:wpg="http://schemas.microsoft.com/office/word/2010/wordprocessingGroup" xmlns:wpi="http://schemas.microsoft.com/office/word/2010/wordprocessingInk" xmlns:wne="http://schemas.microsoft.com/office/word/2006/wordml" xmlns:wps="http://schemas.microsoft.com/office/word/2010/wordprocessingShape" mc:Ignorable="w14 w15 w16se wp14">
   <w:endnote w:type="separator" w:id="-1">
     <w:p>
       <w:pPr>
@@ -10821,7 +10652,7 @@
 </file>
 
 <file path=word/footer1.xml><?xml version="1.0" encoding="utf-8"?>
-<w:ftr xmlns:wpc="http://schemas.microsoft.com/office/word/2010/wordprocessingCanvas" xmlns:mc="http://schemas.openxmlformats.org/markup-compatibility/2006" xmlns:o="urn:schemas-microsoft-com:office:office" xmlns:r="http://schemas.openxmlformats.org/officeDocument/2006/relationships" xmlns:m="http://schemas.openxmlformats.org/officeDocument/2006/math" xmlns:v="urn:schemas-microsoft-com:vml" xmlns:wp14="http://schemas.microsoft.com/office/word/2010/wordprocessingDrawing" xmlns:wp="http://schemas.openxmlformats.org/drawingml/2006/wordprocessingDrawing" xmlns:w10="urn:schemas-microsoft-com:office:word" xmlns:w="http://schemas.openxmlformats.org/wordprocessingml/2006/main" xmlns:w14="http://schemas.microsoft.com/office/word/2010/wordml" xmlns:w15="http://schemas.microsoft.com/office/word/2012/wordml" xmlns:wpg="http://schemas.microsoft.com/office/word/2010/wordprocessingGroup" xmlns:wpi="http://schemas.microsoft.com/office/word/2010/wordprocessingInk" xmlns:wne="http://schemas.microsoft.com/office/word/2006/wordml" xmlns:wps="http://schemas.microsoft.com/office/word/2010/wordprocessingShape" mc:Ignorable="w14 w15 wp14">
+<w:ftr xmlns:wpc="http://schemas.microsoft.com/office/word/2010/wordprocessingCanvas" xmlns:cx="http://schemas.microsoft.com/office/drawing/2014/chartex" xmlns:mc="http://schemas.openxmlformats.org/markup-compatibility/2006" xmlns:o="urn:schemas-microsoft-com:office:office" xmlns:r="http://schemas.openxmlformats.org/officeDocument/2006/relationships" xmlns:m="http://schemas.openxmlformats.org/officeDocument/2006/math" xmlns:v="urn:schemas-microsoft-com:vml" xmlns:wp14="http://schemas.microsoft.com/office/word/2010/wordprocessingDrawing" xmlns:wp="http://schemas.openxmlformats.org/drawingml/2006/wordprocessingDrawing" xmlns:w10="urn:schemas-microsoft-com:office:word" xmlns:w="http://schemas.openxmlformats.org/wordprocessingml/2006/main" xmlns:w14="http://schemas.microsoft.com/office/word/2010/wordml" xmlns:w15="http://schemas.microsoft.com/office/word/2012/wordml" xmlns:w16se="http://schemas.microsoft.com/office/word/2015/wordml/symex" xmlns:wpg="http://schemas.microsoft.com/office/word/2010/wordprocessingGroup" xmlns:wpi="http://schemas.microsoft.com/office/word/2010/wordprocessingInk" xmlns:wne="http://schemas.microsoft.com/office/word/2006/wordml" xmlns:wps="http://schemas.microsoft.com/office/word/2010/wordprocessingShape" mc:Ignorable="w14 w15 w16se wp14">
   <w:sdt>
     <w:sdtPr>
       <w:id w:val="-2070028428"/>
@@ -10830,6 +10661,7 @@
         <w:docPartUnique/>
       </w:docPartObj>
     </w:sdtPr>
+    <w:sdtEndPr/>
     <w:sdtContent>
       <w:p>
         <w:pPr>
@@ -10849,7 +10681,7 @@
           <w:rPr>
             <w:noProof/>
           </w:rPr>
-          <w:t>17</w:t>
+          <w:t>16</w:t>
         </w:r>
         <w:r>
           <w:fldChar w:fldCharType="end"/>
@@ -10866,7 +10698,7 @@
 </file>
 
 <file path=word/footnotes.xml><?xml version="1.0" encoding="utf-8"?>
-<w:footnotes xmlns:wpc="http://schemas.microsoft.com/office/word/2010/wordprocessingCanvas" xmlns:mc="http://schemas.openxmlformats.org/markup-compatibility/2006" xmlns:o="urn:schemas-microsoft-com:office:office" xmlns:r="http://schemas.openxmlformats.org/officeDocument/2006/relationships" xmlns:m="http://schemas.openxmlformats.org/officeDocument/2006/math" xmlns:v="urn:schemas-microsoft-com:vml" xmlns:wp14="http://schemas.microsoft.com/office/word/2010/wordprocessingDrawing" xmlns:wp="http://schemas.openxmlformats.org/drawingml/2006/wordprocessingDrawing" xmlns:w10="urn:schemas-microsoft-com:office:word" xmlns:w="http://schemas.openxmlformats.org/wordprocessingml/2006/main" xmlns:w14="http://schemas.microsoft.com/office/word/2010/wordml" xmlns:w15="http://schemas.microsoft.com/office/word/2012/wordml" xmlns:wpg="http://schemas.microsoft.com/office/word/2010/wordprocessingGroup" xmlns:wpi="http://schemas.microsoft.com/office/word/2010/wordprocessingInk" xmlns:wne="http://schemas.microsoft.com/office/word/2006/wordml" xmlns:wps="http://schemas.microsoft.com/office/word/2010/wordprocessingShape" mc:Ignorable="w14 w15 wp14">
+<w:footnotes xmlns:wpc="http://schemas.microsoft.com/office/word/2010/wordprocessingCanvas" xmlns:cx="http://schemas.microsoft.com/office/drawing/2014/chartex" xmlns:mc="http://schemas.openxmlformats.org/markup-compatibility/2006" xmlns:o="urn:schemas-microsoft-com:office:office" xmlns:r="http://schemas.openxmlformats.org/officeDocument/2006/relationships" xmlns:m="http://schemas.openxmlformats.org/officeDocument/2006/math" xmlns:v="urn:schemas-microsoft-com:vml" xmlns:wp14="http://schemas.microsoft.com/office/word/2010/wordprocessingDrawing" xmlns:wp="http://schemas.openxmlformats.org/drawingml/2006/wordprocessingDrawing" xmlns:w10="urn:schemas-microsoft-com:office:word" xmlns:w="http://schemas.openxmlformats.org/wordprocessingml/2006/main" xmlns:w14="http://schemas.microsoft.com/office/word/2010/wordml" xmlns:w15="http://schemas.microsoft.com/office/word/2012/wordml" xmlns:w16se="http://schemas.microsoft.com/office/word/2015/wordml/symex" xmlns:wpg="http://schemas.microsoft.com/office/word/2010/wordprocessingGroup" xmlns:wpi="http://schemas.microsoft.com/office/word/2010/wordprocessingInk" xmlns:wne="http://schemas.microsoft.com/office/word/2006/wordml" xmlns:wps="http://schemas.microsoft.com/office/word/2010/wordprocessingShape" mc:Ignorable="w14 w15 w16se wp14">
   <w:footnote w:type="separator" w:id="-1">
     <w:p>
       <w:pPr>
@@ -10891,7 +10723,7 @@
 </file>
 
 <file path=word/numbering.xml><?xml version="1.0" encoding="utf-8"?>
-<w:numbering xmlns:wpc="http://schemas.microsoft.com/office/word/2010/wordprocessingCanvas" xmlns:mc="http://schemas.openxmlformats.org/markup-compatibility/2006" xmlns:o="urn:schemas-microsoft-com:office:office" xmlns:r="http://schemas.openxmlformats.org/officeDocument/2006/relationships" xmlns:m="http://schemas.openxmlformats.org/officeDocument/2006/math" xmlns:v="urn:schemas-microsoft-com:vml" xmlns:wp14="http://schemas.microsoft.com/office/word/2010/wordprocessingDrawing" xmlns:wp="http://schemas.openxmlformats.org/drawingml/2006/wordprocessingDrawing" xmlns:w10="urn:schemas-microsoft-com:office:word" xmlns:w="http://schemas.openxmlformats.org/wordprocessingml/2006/main" xmlns:w14="http://schemas.microsoft.com/office/word/2010/wordml" xmlns:w15="http://schemas.microsoft.com/office/word/2012/wordml" xmlns:wpg="http://schemas.microsoft.com/office/word/2010/wordprocessingGroup" xmlns:wpi="http://schemas.microsoft.com/office/word/2010/wordprocessingInk" xmlns:wne="http://schemas.microsoft.com/office/word/2006/wordml" xmlns:wps="http://schemas.microsoft.com/office/word/2010/wordprocessingShape" mc:Ignorable="w14 w15 wp14">
+<w:numbering xmlns:wpc="http://schemas.microsoft.com/office/word/2010/wordprocessingCanvas" xmlns:cx="http://schemas.microsoft.com/office/drawing/2014/chartex" xmlns:mc="http://schemas.openxmlformats.org/markup-compatibility/2006" xmlns:o="urn:schemas-microsoft-com:office:office" xmlns:r="http://schemas.openxmlformats.org/officeDocument/2006/relationships" xmlns:m="http://schemas.openxmlformats.org/officeDocument/2006/math" xmlns:v="urn:schemas-microsoft-com:vml" xmlns:wp14="http://schemas.microsoft.com/office/word/2010/wordprocessingDrawing" xmlns:wp="http://schemas.openxmlformats.org/drawingml/2006/wordprocessingDrawing" xmlns:w10="urn:schemas-microsoft-com:office:word" xmlns:w="http://schemas.openxmlformats.org/wordprocessingml/2006/main" xmlns:w14="http://schemas.microsoft.com/office/word/2010/wordml" xmlns:w15="http://schemas.microsoft.com/office/word/2012/wordml" xmlns:w16se="http://schemas.microsoft.com/office/word/2015/wordml/symex" xmlns:wpg="http://schemas.microsoft.com/office/word/2010/wordprocessingGroup" xmlns:wpi="http://schemas.microsoft.com/office/word/2010/wordprocessingInk" xmlns:wne="http://schemas.microsoft.com/office/word/2006/wordml" xmlns:wps="http://schemas.microsoft.com/office/word/2010/wordprocessingShape" mc:Ignorable="w14 w15 w16se wp14">
   <w:abstractNum w:abstractNumId="0" w15:restartNumberingAfterBreak="0">
     <w:nsid w:val="0BEE677B"/>
     <w:multiLevelType w:val="hybridMultilevel"/>
@@ -12841,7 +12673,7 @@
 </file>
 
 <file path=word/styles.xml><?xml version="1.0" encoding="utf-8"?>
-<w:styles xmlns:mc="http://schemas.openxmlformats.org/markup-compatibility/2006" xmlns:r="http://schemas.openxmlformats.org/officeDocument/2006/relationships" xmlns:w="http://schemas.openxmlformats.org/wordprocessingml/2006/main" xmlns:w14="http://schemas.microsoft.com/office/word/2010/wordml" xmlns:w15="http://schemas.microsoft.com/office/word/2012/wordml" mc:Ignorable="w14 w15">
+<w:styles xmlns:mc="http://schemas.openxmlformats.org/markup-compatibility/2006" xmlns:r="http://schemas.openxmlformats.org/officeDocument/2006/relationships" xmlns:w="http://schemas.openxmlformats.org/wordprocessingml/2006/main" xmlns:w14="http://schemas.microsoft.com/office/word/2010/wordml" xmlns:w15="http://schemas.microsoft.com/office/word/2012/wordml" xmlns:w16se="http://schemas.microsoft.com/office/word/2015/wordml/symex" mc:Ignorable="w14 w15 w16se">
   <w:docDefaults>
     <w:rPrDefault>
       <w:rPr>
@@ -13887,7 +13719,7 @@
 </file>
 
 <file path=customXml/itemProps4.xml><?xml version="1.0" encoding="utf-8"?>
-<ds:datastoreItem xmlns:ds="http://schemas.openxmlformats.org/officeDocument/2006/customXml" ds:itemID="{C1C0E7A4-FF3F-4336-AA35-9E0C8561E88F}">
+<ds:datastoreItem xmlns:ds="http://schemas.openxmlformats.org/officeDocument/2006/customXml" ds:itemID="{51A4DBB2-ED89-4DDC-92D6-F5B1E01E2681}">
   <ds:schemaRefs>
     <ds:schemaRef ds:uri="http://schemas.openxmlformats.org/officeDocument/2006/bibliography"/>
   </ds:schemaRefs>
